--- a/20155971李新毕业设计.docx
+++ b/20155971李新毕业设计.docx
@@ -5,11 +5,16 @@
     <w:p>
       <w:pPr>
         <w:pStyle w:val="1"/>
-        <w:numPr>
-          <w:ilvl w:val="0"/>
-          <w:numId w:val="1"/>
-        </w:numPr>
-      </w:pPr>
+      </w:pPr>
+      <w:r>
+        <w:t>第一章</w:t>
+      </w:r>
+      <w:r>
+        <w:rPr>
+          <w:rFonts w:hint="eastAsia"/>
+        </w:rPr>
+        <w:t xml:space="preserve"> </w:t>
+      </w:r>
       <w:r>
         <w:rPr>
           <w:rFonts w:hint="eastAsia"/>
@@ -667,20 +672,11 @@
     </w:p>
     <w:p>
       <w:pPr>
-        <w:ind w:firstLine="480"/>
-      </w:pPr>
-    </w:p>
-    <w:p>
-      <w:pPr>
         <w:pStyle w:val="1"/>
-        <w:numPr>
-          <w:ilvl w:val="0"/>
-          <w:numId w:val="1"/>
-        </w:numPr>
       </w:pPr>
       <w:r>
         <w:lastRenderedPageBreak/>
-        <w:t>需求分析</w:t>
+        <w:t>第二章、需求分析</w:t>
       </w:r>
     </w:p>
     <w:p>
@@ -750,7 +746,7 @@
         <w:jc w:val="center"/>
       </w:pPr>
       <w:r>
-        <w:object w:dxaOrig="5941" w:dyaOrig="4044">
+        <w:object w:dxaOrig="4395" w:dyaOrig="5926">
           <v:shapetype id="_x0000_t75" coordsize="21600,21600" o:spt="75" o:preferrelative="t" path="m@4@5l@4@11@9@11@9@5xe" filled="f" stroked="f">
             <v:stroke joinstyle="miter"/>
             <v:formulas>
@@ -770,10 +766,10 @@
             <v:path o:extrusionok="f" gradientshapeok="t" o:connecttype="rect"/>
             <o:lock v:ext="edit" aspectratio="t"/>
           </v:shapetype>
-          <v:shape id="_x0000_i1025" type="#_x0000_t75" style="width:296.75pt;height:202.25pt" o:ole="">
+          <v:shape id="_x0000_i1025" type="#_x0000_t75" style="width:219.75pt;height:296.15pt" o:ole="">
             <v:imagedata r:id="rId7" o:title=""/>
           </v:shape>
-          <o:OLEObject Type="Embed" ProgID="Visio.Drawing.15" ShapeID="_x0000_i1025" DrawAspect="Content" ObjectID="_1616316167" r:id="rId8"/>
+          <o:OLEObject Type="Embed" ProgID="Visio.Drawing.15" ShapeID="_x0000_i1025" DrawAspect="Content" ObjectID="_1618927909" r:id="rId8"/>
         </w:object>
       </w:r>
     </w:p>
@@ -1030,6 +1026,7 @@
         <w:pStyle w:val="3"/>
       </w:pPr>
       <w:r>
+        <w:lastRenderedPageBreak/>
         <w:t>2.1.4</w:t>
       </w:r>
       <w:r>
@@ -1064,7 +1061,6 @@
         <w:pStyle w:val="3"/>
       </w:pPr>
       <w:r>
-        <w:lastRenderedPageBreak/>
         <w:t>2.1.5</w:t>
       </w:r>
       <w:r>
@@ -1246,7 +1242,7 @@
           <v:shape id="_x0000_i1026" type="#_x0000_t75" style="width:296.75pt;height:202.25pt" o:ole="">
             <v:imagedata r:id="rId9" o:title=""/>
           </v:shape>
-          <o:OLEObject Type="Embed" ProgID="Visio.Drawing.15" ShapeID="_x0000_i1026" DrawAspect="Content" ObjectID="_1616316168" r:id="rId10"/>
+          <o:OLEObject Type="Embed" ProgID="Visio.Drawing.15" ShapeID="_x0000_i1026" DrawAspect="Content" ObjectID="_1618927910" r:id="rId10"/>
         </w:object>
       </w:r>
     </w:p>
@@ -1365,7 +1361,6 @@
         <w:pStyle w:val="3"/>
       </w:pPr>
       <w:r>
-        <w:lastRenderedPageBreak/>
         <w:t>2.2.2</w:t>
       </w:r>
       <w:r>
@@ -1408,7 +1403,7 @@
           <v:shape id="_x0000_i1027" type="#_x0000_t75" style="width:296.75pt;height:202.25pt" o:ole="">
             <v:imagedata r:id="rId11" o:title=""/>
           </v:shape>
-          <o:OLEObject Type="Embed" ProgID="Visio.Drawing.15" ShapeID="_x0000_i1027" DrawAspect="Content" ObjectID="_1616316169" r:id="rId12"/>
+          <o:OLEObject Type="Embed" ProgID="Visio.Drawing.15" ShapeID="_x0000_i1027" DrawAspect="Content" ObjectID="_1618927911" r:id="rId12"/>
         </w:object>
       </w:r>
     </w:p>
@@ -1712,7 +1707,14 @@
         <w:rPr>
           <w:rFonts w:hint="eastAsia"/>
         </w:rPr>
-        <w:t>根据当前用户的登录信息，</w:t>
+        <w:t>根据</w:t>
+      </w:r>
+      <w:r>
+        <w:rPr>
+          <w:rFonts w:hint="eastAsia"/>
+        </w:rPr>
+        <w:lastRenderedPageBreak/>
+        <w:t>当前用户的登录信息，</w:t>
       </w:r>
       <w:r>
         <w:rPr>
@@ -1756,7 +1758,6 @@
         <w:rPr>
           <w:rFonts w:hint="eastAsia"/>
         </w:rPr>
-        <w:lastRenderedPageBreak/>
         <w:t>2.3</w:t>
       </w:r>
       <w:r>
@@ -1838,7 +1839,7 @@
           <v:shape id="_x0000_i1028" type="#_x0000_t75" style="width:375.65pt;height:110.8pt" o:ole="">
             <v:imagedata r:id="rId13" o:title=""/>
           </v:shape>
-          <o:OLEObject Type="Embed" ProgID="Visio.Drawing.15" ShapeID="_x0000_i1028" DrawAspect="Content" ObjectID="_1616316170" r:id="rId14"/>
+          <o:OLEObject Type="Embed" ProgID="Visio.Drawing.15" ShapeID="_x0000_i1028" DrawAspect="Content" ObjectID="_1618927912" r:id="rId14"/>
         </w:object>
       </w:r>
     </w:p>
@@ -1877,7 +1878,6 @@
         <w:t>顶层数据流图</w:t>
       </w:r>
     </w:p>
-    <w:p/>
     <w:p>
       <w:pPr>
         <w:pStyle w:val="3"/>
@@ -1904,6 +1904,7 @@
     <w:p>
       <w:pPr>
         <w:ind w:firstLine="480"/>
+        <w:jc w:val="center"/>
       </w:pPr>
       <w:r>
         <w:rPr>
@@ -1993,19 +1994,14 @@
         <w:rPr>
           <w:rFonts w:hint="eastAsia"/>
         </w:rPr>
-        <w:t>所示</w:t>
-      </w:r>
-    </w:p>
-    <w:p>
-      <w:pPr>
-        <w:jc w:val="center"/>
-      </w:pPr>
+        <w:t>所</w:t>
+      </w:r>
       <w:r>
         <w:object w:dxaOrig="9444" w:dyaOrig="7956">
-          <v:shape id="_x0000_i1029" type="#_x0000_t75" style="width:361.9pt;height:304.3pt" o:ole="">
+          <v:shape id="_x0000_i1029" type="#_x0000_t75" style="width:361.9pt;height:259.2pt" o:ole="">
             <v:imagedata r:id="rId15" o:title=""/>
           </v:shape>
-          <o:OLEObject Type="Embed" ProgID="Visio.Drawing.15" ShapeID="_x0000_i1029" DrawAspect="Content" ObjectID="_1616316171" r:id="rId16"/>
+          <o:OLEObject Type="Embed" ProgID="Visio.Drawing.15" ShapeID="_x0000_i1029" DrawAspect="Content" ObjectID="_1618927913" r:id="rId16"/>
         </w:object>
       </w:r>
     </w:p>
@@ -2063,17 +2059,10 @@
     <w:p>
       <w:pPr>
         <w:pStyle w:val="1"/>
-        <w:numPr>
-          <w:ilvl w:val="0"/>
-          <w:numId w:val="1"/>
-        </w:numPr>
-      </w:pPr>
-      <w:r>
-        <w:rPr>
-          <w:rFonts w:hint="eastAsia"/>
-        </w:rPr>
+      </w:pPr>
+      <w:r>
         <w:lastRenderedPageBreak/>
-        <w:t>概要设计</w:t>
+        <w:t>第三章、概要设计</w:t>
       </w:r>
     </w:p>
     <w:p>
@@ -2164,12 +2153,6 @@
         <w:t>修改</w:t>
       </w:r>
       <w:r>
-        <w:t>、删除</w:t>
-      </w:r>
-      <w:r>
-        <w:rPr>
-          <w:rFonts w:hint="eastAsia"/>
-        </w:rPr>
         <w:t>、</w:t>
       </w:r>
       <w:r>
@@ -2365,16 +2348,19 @@
         <w:jc w:val="center"/>
       </w:pPr>
       <w:r>
-        <w:object w:dxaOrig="10908" w:dyaOrig="4032">
-          <v:shape id="_x0000_i1030" type="#_x0000_t75" style="width:457.05pt;height:187.2pt" o:ole="">
+        <w:object w:dxaOrig="10906" w:dyaOrig="4711">
+          <v:shape id="_x0000_i1030" type="#_x0000_t75" style="width:435.15pt;height:202.25pt" o:ole="">
             <v:imagedata r:id="rId17" o:title=""/>
           </v:shape>
-          <o:OLEObject Type="Embed" ProgID="Visio.Drawing.15" ShapeID="_x0000_i1030" DrawAspect="Content" ObjectID="_1616316172" r:id="rId18"/>
+          <o:OLEObject Type="Embed" ProgID="Visio.Drawing.15" ShapeID="_x0000_i1030" DrawAspect="Content" ObjectID="_1618927914" r:id="rId18"/>
         </w:object>
       </w:r>
     </w:p>
     <w:p>
       <w:pPr>
+        <w:tabs>
+          <w:tab w:val="left" w:pos="1240"/>
+        </w:tabs>
         <w:ind w:firstLine="480"/>
         <w:jc w:val="center"/>
         <w:rPr>
@@ -2385,6 +2371,22 @@
       </w:pPr>
       <w:r>
         <w:rPr>
+          <w:rFonts w:eastAsia="楷体"/>
+          <w:sz w:val="21"/>
+          <w:szCs w:val="21"/>
+        </w:rPr>
+        <w:tab/>
+      </w:r>
+      <w:r>
+        <w:rPr>
+          <w:rFonts w:eastAsia="楷体"/>
+          <w:sz w:val="21"/>
+          <w:szCs w:val="21"/>
+        </w:rPr>
+        <w:tab/>
+      </w:r>
+      <w:r>
+        <w:rPr>
           <w:rFonts w:eastAsia="楷体" w:hint="eastAsia"/>
           <w:sz w:val="21"/>
           <w:szCs w:val="21"/>
@@ -2445,6 +2447,9 @@
     <w:p>
       <w:pPr>
         <w:pStyle w:val="3"/>
+        <w:rPr>
+          <w:rFonts w:hint="eastAsia"/>
+        </w:rPr>
       </w:pPr>
       <w:r>
         <w:rPr>
@@ -2456,153 +2461,42 @@
         <w:t>.1.1</w:t>
       </w:r>
       <w:r>
-        <w:rPr>
-          <w:rFonts w:hint="eastAsia"/>
-        </w:rPr>
-        <w:t>活动</w:t>
-      </w:r>
-      <w:r>
-        <w:t>定制系统</w:t>
-      </w:r>
-      <w:r>
-        <w:rPr>
-          <w:rFonts w:hint="eastAsia"/>
-        </w:rPr>
-        <w:t>优惠券</w:t>
-      </w:r>
-      <w:r>
-        <w:t>活动后台</w:t>
-      </w:r>
-      <w:r>
-        <w:rPr>
-          <w:rFonts w:hint="eastAsia"/>
-        </w:rPr>
-        <w:t>模块</w:t>
-      </w:r>
-    </w:p>
-    <w:p>
-      <w:pPr>
-        <w:ind w:firstLine="480"/>
-      </w:pPr>
-      <w:r>
-        <w:rPr>
-          <w:rFonts w:hint="eastAsia"/>
-        </w:rPr>
-        <w:t>在</w:t>
-      </w:r>
-      <w:r>
-        <w:rPr>
-          <w:rFonts w:hint="eastAsia"/>
-        </w:rPr>
-        <w:t>优惠券</w:t>
-      </w:r>
-      <w:r>
-        <w:t>活动后台</w:t>
-      </w:r>
-      <w:r>
-        <w:rPr>
-          <w:rFonts w:hint="eastAsia"/>
-        </w:rPr>
-        <w:t>模块中</w:t>
-      </w:r>
-      <w:r>
-        <w:rPr>
-          <w:rFonts w:hint="eastAsia"/>
-        </w:rPr>
-        <w:t>，</w:t>
-      </w:r>
-      <w:r>
-        <w:t>系统管理员</w:t>
-      </w:r>
-      <w:r>
-        <w:rPr>
-          <w:rFonts w:hint="eastAsia"/>
-        </w:rPr>
-        <w:t>可以</w:t>
-      </w:r>
-      <w:r>
-        <w:rPr>
-          <w:rFonts w:hint="eastAsia"/>
-        </w:rPr>
-        <w:t>进行</w:t>
-      </w:r>
-      <w:r>
-        <w:rPr>
-          <w:rFonts w:hint="eastAsia"/>
-        </w:rPr>
-        <w:t>新增</w:t>
-      </w:r>
-      <w:r>
-        <w:rPr>
-          <w:rFonts w:hint="eastAsia"/>
-        </w:rPr>
-        <w:t>优惠券</w:t>
-      </w:r>
-      <w:r>
-        <w:t>活动</w:t>
-      </w:r>
-      <w:r>
-        <w:rPr>
-          <w:rFonts w:hint="eastAsia"/>
-        </w:rPr>
+        <w:t>后台管理员登录注册模块</w:t>
+      </w:r>
+    </w:p>
+    <w:p>
+      <w:pPr>
+        <w:ind w:firstLine="420"/>
+        <w:rPr>
+          <w:rFonts w:hint="eastAsia"/>
+        </w:rPr>
+      </w:pPr>
+      <w:r>
+        <w:t>管</w:t>
+      </w:r>
+      <w:r>
+        <w:rPr>
+          <w:rFonts w:hint="eastAsia"/>
+        </w:rPr>
+        <w:t>理员登录注册总体模块包括登录功能</w:t>
+      </w:r>
+      <w:r>
         <w:t>、</w:t>
       </w:r>
       <w:r>
-        <w:t>修改</w:t>
-      </w:r>
-      <w:r>
-        <w:rPr>
-          <w:rFonts w:hint="eastAsia"/>
-        </w:rPr>
-        <w:t>优惠券活动</w:t>
-      </w:r>
-      <w:r>
-        <w:rPr>
-          <w:rFonts w:hint="eastAsia"/>
-        </w:rPr>
+        <w:rPr>
+          <w:rFonts w:hint="eastAsia"/>
+        </w:rPr>
+        <w:t>注册功能</w:t>
+      </w:r>
+      <w:r>
         <w:t>、</w:t>
       </w:r>
       <w:r>
         <w:rPr>
           <w:rFonts w:hint="eastAsia"/>
         </w:rPr>
-        <w:t>分页</w:t>
-      </w:r>
-      <w:r>
-        <w:t>查看优惠券活动</w:t>
-      </w:r>
-      <w:r>
-        <w:rPr>
-          <w:rFonts w:hint="eastAsia"/>
-        </w:rPr>
-        <w:t>、</w:t>
-      </w:r>
-      <w:r>
-        <w:rPr>
-          <w:rFonts w:hint="eastAsia"/>
-        </w:rPr>
-        <w:t>删除</w:t>
-      </w:r>
-      <w:r>
-        <w:t>优惠券活动、</w:t>
-      </w:r>
-      <w:r>
-        <w:rPr>
-          <w:rFonts w:hint="eastAsia"/>
-        </w:rPr>
-        <w:t>查看</w:t>
-      </w:r>
-      <w:r>
-        <w:t>优惠券活动</w:t>
-      </w:r>
-      <w:r>
-        <w:rPr>
-          <w:rFonts w:hint="eastAsia"/>
-        </w:rPr>
-        <w:t>链接</w:t>
-      </w:r>
-      <w:r>
-        <w:t>二维码</w:t>
+        <w:t>找回密码功能，模块用例图</w:t>
       </w:r>
       <w:r>
         <w:rPr>
@@ -2614,7 +2508,7 @@
         <w:rPr>
           <w:rFonts w:hint="eastAsia"/>
         </w:rPr>
-        <w:t>如图</w:t>
+        <w:t>模块总体用例图如图</w:t>
       </w:r>
       <w:r>
         <w:rPr>
@@ -2626,28 +2520,14 @@
         <w:t>.2</w:t>
       </w:r>
       <w:r>
-        <w:rPr>
-          <w:rFonts w:hint="eastAsia"/>
-        </w:rPr>
         <w:t>所示</w:t>
       </w:r>
     </w:p>
     <w:p>
       <w:pPr>
-        <w:ind w:firstLine="480"/>
-        <w:jc w:val="center"/>
-      </w:pPr>
-      <w:r>
-        <w:object w:dxaOrig="6132" w:dyaOrig="4356">
-          <v:shape id="_x0000_i1031" type="#_x0000_t75" style="width:358.75pt;height:185.3pt" o:ole="">
-            <v:imagedata r:id="rId19" o:title=""/>
-          </v:shape>
-          <o:OLEObject Type="Embed" ProgID="Visio.Drawing.15" ShapeID="_x0000_i1031" DrawAspect="Content" ObjectID="_1616316173" r:id="rId20"/>
-        </w:object>
-      </w:r>
-    </w:p>
-    <w:p>
-      <w:pPr>
+        <w:tabs>
+          <w:tab w:val="left" w:pos="1240"/>
+        </w:tabs>
         <w:ind w:firstLine="480"/>
         <w:jc w:val="center"/>
         <w:rPr>
@@ -2658,10 +2538,37 @@
       </w:pPr>
       <w:r>
         <w:rPr>
+          <w:rFonts w:eastAsia="楷体"/>
+          <w:sz w:val="21"/>
+          <w:szCs w:val="21"/>
+        </w:rPr>
+        <w:object w:dxaOrig="5700" w:dyaOrig="4396">
+          <v:shape id="_x0000_i1033" type="#_x0000_t75" style="width:284.85pt;height:182.2pt" o:ole="">
+            <v:imagedata r:id="rId19" o:title=""/>
+          </v:shape>
+          <o:OLEObject Type="Embed" ProgID="Visio.Drawing.15" ShapeID="_x0000_i1033" DrawAspect="Content" ObjectID="_1618927915" r:id="rId20"/>
+        </w:object>
+      </w:r>
+    </w:p>
+    <w:p>
+      <w:pPr>
+        <w:tabs>
+          <w:tab w:val="left" w:pos="1240"/>
+        </w:tabs>
+        <w:ind w:firstLine="480"/>
+        <w:jc w:val="center"/>
+        <w:rPr>
           <w:rFonts w:eastAsia="楷体" w:hint="eastAsia"/>
           <w:sz w:val="21"/>
           <w:szCs w:val="21"/>
         </w:rPr>
+      </w:pPr>
+      <w:r>
+        <w:rPr>
+          <w:rFonts w:eastAsia="楷体"/>
+          <w:sz w:val="21"/>
+          <w:szCs w:val="21"/>
+        </w:rPr>
         <w:t>图</w:t>
       </w:r>
       <w:r>
@@ -2682,19 +2589,123 @@
       </w:r>
       <w:r>
         <w:rPr>
+          <w:rFonts w:eastAsia="楷体"/>
+          <w:sz w:val="21"/>
+          <w:szCs w:val="21"/>
+        </w:rPr>
+        <w:t>登录注册模块总体用例图</w:t>
+      </w:r>
+    </w:p>
+    <w:p>
+      <w:pPr>
+        <w:pStyle w:val="4"/>
+      </w:pPr>
+      <w:r>
+        <w:rPr>
+          <w:rFonts w:hint="eastAsia"/>
+        </w:rPr>
+        <w:lastRenderedPageBreak/>
+        <w:t>3</w:t>
+      </w:r>
+      <w:r>
+        <w:t>.1.1.1</w:t>
+      </w:r>
+      <w:r>
+        <w:t>管理员登录用例</w:t>
+      </w:r>
+    </w:p>
+    <w:p>
+      <w:pPr>
+        <w:rPr>
+          <w:rFonts w:hint="eastAsia"/>
+        </w:rPr>
+      </w:pPr>
+      <w:r>
+        <w:tab/>
+      </w:r>
+      <w:r>
+        <w:t>未登录无法访问本系统，系统会自动重定向到</w:t>
+      </w:r>
+      <w:r>
+        <w:t>登录界面</w:t>
+      </w:r>
+      <w:r>
+        <w:t>。</w:t>
+      </w:r>
+      <w:r>
+        <w:t>输入正确的</w:t>
+      </w:r>
+      <w:r>
+        <w:t>账号和密码可以完成登录</w:t>
+      </w:r>
+    </w:p>
+    <w:p>
+      <w:pPr>
+        <w:rPr>
+          <w:rFonts w:hint="eastAsia"/>
+        </w:rPr>
+      </w:pPr>
+      <w:r>
+        <w:rPr>
+          <w:rFonts w:hint="eastAsia"/>
+        </w:rPr>
+        <w:t xml:space="preserve"> </w:t>
+      </w:r>
+      <w:r>
+        <w:t xml:space="preserve">   </w:t>
+      </w:r>
+      <w:r>
+        <w:t>登录功能用例图</w:t>
+      </w:r>
+      <w:r>
+        <w:t>如图</w:t>
+      </w:r>
+      <w:r>
+        <w:rPr>
+          <w:rFonts w:hint="eastAsia"/>
+        </w:rPr>
+        <w:t>3</w:t>
+      </w:r>
+      <w:r>
+        <w:t>.3</w:t>
+      </w:r>
+      <w:r>
+        <w:t>所示</w:t>
+      </w:r>
+    </w:p>
+    <w:p>
+      <w:pPr>
+        <w:jc w:val="center"/>
+      </w:pPr>
+      <w:r>
+        <w:object w:dxaOrig="5865" w:dyaOrig="1456">
+          <v:shape id="_x0000_i1034" type="#_x0000_t75" style="width:293pt;height:72.65pt" o:ole="">
+            <v:imagedata r:id="rId21" o:title=""/>
+          </v:shape>
+          <o:OLEObject Type="Embed" ProgID="Visio.Drawing.15" ShapeID="_x0000_i1034" DrawAspect="Content" ObjectID="_1618927916" r:id="rId22"/>
+        </w:object>
+      </w:r>
+    </w:p>
+    <w:p>
+      <w:pPr>
+        <w:tabs>
+          <w:tab w:val="left" w:pos="1240"/>
+        </w:tabs>
+        <w:ind w:firstLine="480"/>
+        <w:jc w:val="center"/>
+        <w:rPr>
           <w:rFonts w:eastAsia="楷体" w:hint="eastAsia"/>
           <w:sz w:val="21"/>
           <w:szCs w:val="21"/>
         </w:rPr>
-        <w:t>优惠券</w:t>
-      </w:r>
+      </w:pPr>
       <w:r>
         <w:rPr>
           <w:rFonts w:eastAsia="楷体"/>
           <w:sz w:val="21"/>
           <w:szCs w:val="21"/>
         </w:rPr>
-        <w:t>活动后台</w:t>
+        <w:t>图</w:t>
       </w:r>
       <w:r>
         <w:rPr>
@@ -2702,7 +2713,7 @@
           <w:sz w:val="21"/>
           <w:szCs w:val="21"/>
         </w:rPr>
-        <w:t>模块</w:t>
+        <w:t>3</w:t>
       </w:r>
       <w:r>
         <w:rPr>
@@ -2710,903 +2721,271 @@
           <w:sz w:val="21"/>
           <w:szCs w:val="21"/>
         </w:rPr>
-        <w:t>用例图</w:t>
-      </w:r>
-    </w:p>
-    <w:p>
-      <w:pPr>
-        <w:pStyle w:val="3"/>
-      </w:pPr>
-      <w:r>
-        <w:rPr>
-          <w:rFonts w:hint="eastAsia"/>
-        </w:rPr>
-        <w:lastRenderedPageBreak/>
-        <w:t>3</w:t>
-      </w:r>
-      <w:r>
-        <w:t>.1.2</w:t>
-      </w:r>
-      <w:r>
-        <w:rPr>
-          <w:rFonts w:hint="eastAsia"/>
-        </w:rPr>
-        <w:t>活动</w:t>
-      </w:r>
-      <w:r>
-        <w:t>定制系统</w:t>
-      </w:r>
-      <w:r>
-        <w:rPr>
-          <w:rFonts w:hint="eastAsia"/>
-        </w:rPr>
-        <w:t>优惠券</w:t>
-      </w:r>
-      <w:r>
-        <w:t>活动后台</w:t>
-      </w:r>
-      <w:r>
-        <w:rPr>
-          <w:rFonts w:hint="eastAsia"/>
-        </w:rPr>
-        <w:t>模块用例说明</w:t>
-      </w:r>
-    </w:p>
-    <w:p>
-      <w:r>
-        <w:rPr>
-          <w:rFonts w:hint="eastAsia"/>
-        </w:rPr>
-        <w:t>用例编号</w:t>
-      </w:r>
-      <w:r>
-        <w:rPr>
-          <w:rFonts w:hint="eastAsia"/>
-        </w:rPr>
-        <w:t>：</w:t>
-      </w:r>
-      <w:r>
-        <w:rPr>
-          <w:rFonts w:hint="eastAsia"/>
-        </w:rPr>
-        <w:t>001</w:t>
-      </w:r>
-    </w:p>
-    <w:p>
-      <w:r>
-        <w:rPr>
-          <w:rFonts w:hint="eastAsia"/>
-        </w:rPr>
-        <w:t>用例名称</w:t>
-      </w:r>
-      <w:r>
-        <w:t>：</w:t>
-      </w:r>
-      <w:r>
-        <w:rPr>
-          <w:rFonts w:hint="eastAsia"/>
-        </w:rPr>
-        <w:t>添加</w:t>
-      </w:r>
-      <w:r>
-        <w:rPr>
-          <w:rFonts w:hint="eastAsia"/>
-        </w:rPr>
-        <w:t>优惠券活动</w:t>
-      </w:r>
-    </w:p>
-    <w:p>
-      <w:r>
-        <w:rPr>
-          <w:rFonts w:hint="eastAsia"/>
-        </w:rPr>
-        <w:t>执行者</w:t>
-      </w:r>
-      <w:r>
-        <w:t>：系统管理员</w:t>
-      </w:r>
-      <w:r>
-        <w:rPr>
-          <w:rFonts w:hint="eastAsia"/>
-        </w:rPr>
-        <w:t>（后台</w:t>
-      </w:r>
-      <w:r>
-        <w:t>系统用户</w:t>
-      </w:r>
-      <w:r>
-        <w:rPr>
-          <w:rFonts w:hint="eastAsia"/>
-        </w:rPr>
-        <w:t>）</w:t>
-      </w:r>
-    </w:p>
-    <w:p>
-      <w:r>
-        <w:rPr>
-          <w:rFonts w:hint="eastAsia"/>
-        </w:rPr>
-        <w:t>用例说明</w:t>
-      </w:r>
-      <w:r>
-        <w:t>：</w:t>
-      </w:r>
-      <w:r>
-        <w:rPr>
-          <w:rFonts w:hint="eastAsia"/>
-        </w:rPr>
-        <w:t>后台</w:t>
-      </w:r>
-      <w:r>
-        <w:t>管理员</w:t>
-      </w:r>
-      <w:r>
-        <w:rPr>
-          <w:rFonts w:hint="eastAsia"/>
-        </w:rPr>
-        <w:t>添加</w:t>
-      </w:r>
-      <w:r>
-        <w:t>一个</w:t>
-      </w:r>
-      <w:r>
-        <w:rPr>
-          <w:rFonts w:hint="eastAsia"/>
-        </w:rPr>
-        <w:t>优惠券</w:t>
-      </w:r>
-      <w:r>
-        <w:t>活动</w:t>
-      </w:r>
-    </w:p>
-    <w:p>
-      <w:r>
-        <w:rPr>
-          <w:rFonts w:hint="eastAsia"/>
-        </w:rPr>
-        <w:t>前置</w:t>
-      </w:r>
-      <w:r>
-        <w:t>条件：</w:t>
-      </w:r>
-      <w:r>
-        <w:rPr>
-          <w:rFonts w:hint="eastAsia"/>
-        </w:rPr>
-        <w:t>管理员处于登录状态</w:t>
-      </w:r>
-    </w:p>
-    <w:p>
-      <w:pPr>
-        <w:ind w:left="1440" w:hangingChars="600" w:hanging="1440"/>
-      </w:pPr>
-      <w:r>
-        <w:rPr>
-          <w:rFonts w:hint="eastAsia"/>
-        </w:rPr>
-        <w:t>基本事件流</w:t>
-      </w:r>
-      <w:r>
-        <w:t>：</w:t>
-      </w:r>
-      <w:r>
-        <w:rPr>
-          <w:rFonts w:hint="eastAsia"/>
-        </w:rPr>
-        <w:t>1</w:t>
-      </w:r>
-      <w:r>
-        <w:rPr>
-          <w:rFonts w:hint="eastAsia"/>
-        </w:rPr>
-        <w:t>、</w:t>
-      </w:r>
-      <w:r>
-        <w:t>登录系统</w:t>
-      </w:r>
-      <w:r>
-        <w:rPr>
-          <w:rFonts w:hint="eastAsia"/>
-        </w:rPr>
-        <w:t xml:space="preserve"> 2</w:t>
-      </w:r>
-      <w:r>
-        <w:rPr>
-          <w:rFonts w:hint="eastAsia"/>
-        </w:rPr>
-        <w:t>、</w:t>
-      </w:r>
-      <w:r>
-        <w:rPr>
-          <w:rFonts w:hint="eastAsia"/>
-        </w:rPr>
-        <w:t>选择</w:t>
-      </w:r>
-      <w:r>
-        <w:t>优惠券活动</w:t>
-      </w:r>
-      <w:r>
-        <w:rPr>
-          <w:rFonts w:hint="eastAsia"/>
-        </w:rPr>
-        <w:t xml:space="preserve"> 3</w:t>
-      </w:r>
-      <w:r>
-        <w:rPr>
-          <w:rFonts w:hint="eastAsia"/>
-        </w:rPr>
-        <w:t>、</w:t>
-      </w:r>
-      <w:r>
-        <w:t>点击添加按钮</w:t>
-      </w:r>
-      <w:r>
-        <w:rPr>
-          <w:rFonts w:hint="eastAsia"/>
-        </w:rPr>
-        <w:t xml:space="preserve"> 4</w:t>
-      </w:r>
-      <w:r>
-        <w:rPr>
-          <w:rFonts w:hint="eastAsia"/>
-        </w:rPr>
-        <w:t>、</w:t>
-      </w:r>
-      <w:r>
-        <w:t>输入</w:t>
-      </w:r>
-      <w:r>
-        <w:rPr>
-          <w:rFonts w:hint="eastAsia"/>
-        </w:rPr>
-        <w:t>活动</w:t>
-      </w:r>
-      <w:r>
-        <w:t>信息</w:t>
-      </w:r>
-      <w:r>
-        <w:rPr>
-          <w:rFonts w:hint="eastAsia"/>
-        </w:rPr>
-        <w:t xml:space="preserve"> 5</w:t>
-      </w:r>
-      <w:r>
-        <w:rPr>
-          <w:rFonts w:hint="eastAsia"/>
-        </w:rPr>
-        <w:t>、点击完成按钮</w:t>
-      </w:r>
-      <w:r>
-        <w:rPr>
-          <w:rFonts w:hint="eastAsia"/>
-        </w:rPr>
-        <w:t xml:space="preserve"> 6</w:t>
-      </w:r>
-      <w:r>
-        <w:rPr>
-          <w:rFonts w:hint="eastAsia"/>
-        </w:rPr>
-        <w:t>、</w:t>
-      </w:r>
-      <w:r>
-        <w:t>添加成功</w:t>
-      </w:r>
-    </w:p>
-    <w:p>
-      <w:pPr>
-        <w:ind w:left="1440" w:hangingChars="600" w:hanging="1440"/>
-      </w:pPr>
-      <w:r>
-        <w:rPr>
-          <w:rFonts w:hint="eastAsia"/>
-        </w:rPr>
-        <w:t>异常事件流</w:t>
-      </w:r>
-      <w:r>
-        <w:t>：</w:t>
-      </w:r>
-      <w:r>
-        <w:rPr>
-          <w:rFonts w:hint="eastAsia"/>
-        </w:rPr>
-        <w:t>1</w:t>
-      </w:r>
-      <w:r>
-        <w:rPr>
-          <w:rFonts w:hint="eastAsia"/>
-        </w:rPr>
-        <w:t>、数据库</w:t>
-      </w:r>
-      <w:r>
-        <w:t>异常</w:t>
-      </w:r>
-      <w:r>
-        <w:t xml:space="preserve"> 2</w:t>
-      </w:r>
-      <w:r>
-        <w:rPr>
-          <w:rFonts w:hint="eastAsia"/>
-        </w:rPr>
-        <w:t>、</w:t>
-      </w:r>
-      <w:r>
-        <w:rPr>
-          <w:rFonts w:hint="eastAsia"/>
-        </w:rPr>
-        <w:t>优惠券</w:t>
-      </w:r>
-      <w:r>
-        <w:rPr>
-          <w:rFonts w:hint="eastAsia"/>
-        </w:rPr>
-        <w:t>码</w:t>
-      </w:r>
-      <w:r>
-        <w:t>不合法</w:t>
-      </w:r>
-    </w:p>
-    <w:p>
-      <w:pPr>
-        <w:ind w:left="1440" w:hangingChars="600" w:hanging="1440"/>
-      </w:pPr>
-      <w:r>
-        <w:rPr>
-          <w:rFonts w:hint="eastAsia"/>
-        </w:rPr>
-        <w:t>后置条件</w:t>
-      </w:r>
-      <w:r>
-        <w:rPr>
-          <w:rFonts w:hint="eastAsia"/>
-        </w:rPr>
-        <w:t>：</w:t>
-      </w:r>
-      <w:r>
-        <w:rPr>
-          <w:rFonts w:hint="eastAsia"/>
-        </w:rPr>
-        <w:t>1</w:t>
-      </w:r>
-      <w:r>
-        <w:rPr>
-          <w:rFonts w:hint="eastAsia"/>
-        </w:rPr>
-        <w:t>、优惠券</w:t>
-      </w:r>
-      <w:r>
-        <w:t>活动表添加一条新记录</w:t>
-      </w:r>
-      <w:r>
-        <w:rPr>
-          <w:rFonts w:hint="eastAsia"/>
-        </w:rPr>
-        <w:t xml:space="preserve"> 2</w:t>
-      </w:r>
-      <w:r>
-        <w:rPr>
-          <w:rFonts w:hint="eastAsia"/>
-        </w:rPr>
-        <w:t>、</w:t>
-      </w:r>
-      <w:r>
-        <w:t>操作日志表添加新纪录</w:t>
-      </w:r>
-      <w:r>
-        <w:rPr>
-          <w:rFonts w:hint="eastAsia"/>
-        </w:rPr>
-        <w:t xml:space="preserve"> 3</w:t>
-      </w:r>
-      <w:r>
-        <w:rPr>
-          <w:rFonts w:hint="eastAsia"/>
-        </w:rPr>
-        <w:t>、</w:t>
-      </w:r>
-      <w:r>
-        <w:rPr>
-          <w:rFonts w:hint="eastAsia"/>
-        </w:rPr>
-        <w:t>在</w:t>
-      </w:r>
-      <w:r>
-        <w:t>活动列表显示</w:t>
-      </w:r>
-      <w:r>
-        <w:rPr>
-          <w:rFonts w:hint="eastAsia"/>
-        </w:rPr>
-        <w:t>新</w:t>
-      </w:r>
-      <w:r>
-        <w:t>添加的</w:t>
-      </w:r>
-      <w:r>
-        <w:rPr>
-          <w:rFonts w:hint="eastAsia"/>
-        </w:rPr>
-        <w:t>活动</w:t>
-      </w:r>
-      <w:r>
-        <w:t>信息</w:t>
-      </w:r>
-      <w:r>
-        <w:rPr>
-          <w:rFonts w:hint="eastAsia"/>
-        </w:rPr>
-        <w:t>。</w:t>
-      </w:r>
-    </w:p>
-    <w:p>
-      <w:pPr>
-        <w:pStyle w:val="3"/>
-      </w:pPr>
-      <w:r>
-        <w:rPr>
-          <w:rFonts w:hint="eastAsia"/>
-        </w:rPr>
-        <w:t>3</w:t>
-      </w:r>
-      <w:r>
-        <w:t>.1.3</w:t>
-      </w:r>
-      <w:r>
-        <w:rPr>
-          <w:rFonts w:hint="eastAsia"/>
-        </w:rPr>
-        <w:t>活动</w:t>
-      </w:r>
-      <w:r>
-        <w:t>定制系统</w:t>
-      </w:r>
-      <w:r>
-        <w:rPr>
-          <w:rFonts w:hint="eastAsia"/>
-        </w:rPr>
-        <w:t>转盘活动</w:t>
-      </w:r>
-      <w:r>
-        <w:t>后台模块</w:t>
-      </w:r>
-    </w:p>
-    <w:p>
-      <w:pPr>
-        <w:ind w:firstLine="480"/>
-      </w:pPr>
-      <w:r>
-        <w:rPr>
-          <w:rFonts w:hint="eastAsia"/>
-        </w:rPr>
-        <w:t>在</w:t>
-      </w:r>
-      <w:r>
-        <w:t>转盘活动后台模块</w:t>
-      </w:r>
-      <w:r>
-        <w:rPr>
-          <w:rFonts w:hint="eastAsia"/>
-        </w:rPr>
-        <w:t>，</w:t>
-      </w:r>
-      <w:r>
-        <w:t>后台系统管理员</w:t>
-      </w:r>
-      <w:r>
-        <w:rPr>
-          <w:rFonts w:hint="eastAsia"/>
-        </w:rPr>
-        <w:t>有</w:t>
-      </w:r>
-      <w:r>
-        <w:rPr>
-          <w:rFonts w:hint="eastAsia"/>
-        </w:rPr>
-        <w:t>添加</w:t>
-      </w:r>
-      <w:r>
-        <w:t>转盘活动、修改转盘活动</w:t>
-      </w:r>
-      <w:r>
-        <w:rPr>
-          <w:rFonts w:hint="eastAsia"/>
-        </w:rPr>
-        <w:t>、查看转盘活动</w:t>
-      </w:r>
-      <w:r>
-        <w:rPr>
-          <w:rFonts w:hint="eastAsia"/>
-        </w:rPr>
-        <w:t>、</w:t>
-      </w:r>
-      <w:r>
-        <w:t>删除转盘活动</w:t>
-      </w:r>
-      <w:r>
-        <w:rPr>
-          <w:rFonts w:hint="eastAsia"/>
-        </w:rPr>
-        <w:t>、</w:t>
-      </w:r>
-      <w:r>
-        <w:t>添加转盘奖项设置、</w:t>
-      </w:r>
-      <w:r>
-        <w:rPr>
-          <w:rFonts w:hint="eastAsia"/>
-        </w:rPr>
-        <w:t>转盘奖项设置</w:t>
-      </w:r>
-      <w:r>
-        <w:t>、</w:t>
-      </w:r>
-      <w:r>
-        <w:rPr>
-          <w:rFonts w:hint="eastAsia"/>
-        </w:rPr>
-        <w:t>删除</w:t>
-      </w:r>
-      <w:r>
-        <w:t>转盘奖项</w:t>
-      </w:r>
-      <w:r>
-        <w:rPr>
-          <w:rFonts w:hint="eastAsia"/>
-        </w:rPr>
-        <w:t>。</w:t>
-      </w:r>
-      <w:r>
-        <w:rPr>
-          <w:rFonts w:hint="eastAsia"/>
-        </w:rPr>
-        <w:t>查看转盘活动</w:t>
-      </w:r>
-      <w:r>
-        <w:t>链接二维码</w:t>
-      </w:r>
-      <w:r>
-        <w:rPr>
-          <w:rFonts w:hint="eastAsia"/>
-        </w:rPr>
-        <w:t>等操作</w:t>
-      </w:r>
-      <w:r>
-        <w:t>。</w:t>
-      </w:r>
-      <w:r>
-        <w:rPr>
-          <w:rFonts w:hint="eastAsia"/>
-        </w:rPr>
-        <w:t>转盘</w:t>
-      </w:r>
-      <w:r>
-        <w:t>活动</w:t>
-      </w:r>
-      <w:r>
-        <w:rPr>
-          <w:rFonts w:hint="eastAsia"/>
-        </w:rPr>
-        <w:t>后台</w:t>
-      </w:r>
-      <w:r>
-        <w:t>系统模块用例图</w:t>
-      </w:r>
-      <w:r>
-        <w:rPr>
-          <w:rFonts w:hint="eastAsia"/>
-        </w:rPr>
-        <w:t>如图</w:t>
-      </w:r>
-      <w:r>
-        <w:rPr>
-          <w:rFonts w:hint="eastAsia"/>
-        </w:rPr>
-        <w:t>3</w:t>
-      </w:r>
-      <w:r>
         <w:t>.3</w:t>
       </w:r>
-    </w:p>
-    <w:p>
-      <w:pPr>
-        <w:ind w:firstLine="480"/>
-        <w:jc w:val="center"/>
-      </w:pPr>
-      <w:r>
-        <w:object w:dxaOrig="8832" w:dyaOrig="6049">
-          <v:shape id="_x0000_i1032" type="#_x0000_t75" style="width:441.4pt;height:302.4pt" o:ole="">
-            <v:imagedata r:id="rId21" o:title=""/>
-          </v:shape>
-          <o:OLEObject Type="Embed" ProgID="Visio.Drawing.15" ShapeID="_x0000_i1032" DrawAspect="Content" ObjectID="_1616316174" r:id="rId22"/>
-        </w:object>
-      </w:r>
-    </w:p>
-    <w:p>
-      <w:pPr>
-        <w:ind w:firstLine="480"/>
-        <w:jc w:val="center"/>
+      <w:r>
         <w:rPr>
           <w:rFonts w:eastAsia="楷体"/>
           <w:sz w:val="21"/>
           <w:szCs w:val="21"/>
         </w:rPr>
-      </w:pPr>
-      <w:r>
-        <w:rPr>
-          <w:rFonts w:eastAsia="楷体" w:hint="eastAsia"/>
-          <w:sz w:val="21"/>
-          <w:szCs w:val="21"/>
-        </w:rPr>
-        <w:t>图</w:t>
-      </w:r>
-      <w:r>
-        <w:rPr>
-          <w:rFonts w:eastAsia="楷体" w:hint="eastAsia"/>
-          <w:sz w:val="21"/>
-          <w:szCs w:val="21"/>
-        </w:rPr>
+        <w:t>登录功能用例图</w:t>
+      </w:r>
+    </w:p>
+    <w:p>
+      <w:pPr>
+        <w:tabs>
+          <w:tab w:val="left" w:pos="651"/>
+          <w:tab w:val="left" w:pos="1240"/>
+        </w:tabs>
+      </w:pPr>
+      <w:r>
+        <w:tab/>
+      </w:r>
+      <w:r>
+        <w:tab/>
+      </w:r>
+    </w:p>
+    <w:p>
+      <w:r>
+        <w:rPr>
+          <w:rFonts w:hint="eastAsia"/>
+        </w:rPr>
+        <w:t xml:space="preserve"> </w:t>
+      </w:r>
+      <w:r>
+        <w:t xml:space="preserve">   </w:t>
+      </w:r>
+      <w:r>
+        <w:t>登录功能</w:t>
+      </w:r>
+      <w:r>
+        <w:t>用例说明</w:t>
+      </w:r>
+    </w:p>
+    <w:p>
+      <w:pPr>
+        <w:ind w:leftChars="350" w:left="840"/>
+      </w:pPr>
+      <w:r>
+        <w:rPr>
+          <w:rFonts w:hint="eastAsia"/>
+        </w:rPr>
+        <w:t>用例编号：</w:t>
+      </w:r>
+      <w:r>
+        <w:rPr>
+          <w:rFonts w:hint="eastAsia"/>
+        </w:rPr>
+        <w:t>001</w:t>
+      </w:r>
+    </w:p>
+    <w:p>
+      <w:pPr>
+        <w:ind w:leftChars="350" w:left="840"/>
+        <w:rPr>
+          <w:rFonts w:hint="eastAsia"/>
+        </w:rPr>
+      </w:pPr>
+      <w:r>
+        <w:rPr>
+          <w:rFonts w:hint="eastAsia"/>
+        </w:rPr>
+        <w:t>用例名称</w:t>
+      </w:r>
+      <w:r>
+        <w:t>：</w:t>
+      </w:r>
+      <w:r>
+        <w:t>管理员</w:t>
+      </w:r>
+      <w:r>
+        <w:t>登录</w:t>
+      </w:r>
+    </w:p>
+    <w:p>
+      <w:pPr>
+        <w:ind w:leftChars="350" w:left="840"/>
+      </w:pPr>
+      <w:r>
+        <w:rPr>
+          <w:rFonts w:hint="eastAsia"/>
+        </w:rPr>
+        <w:t>执行者</w:t>
+      </w:r>
+      <w:r>
+        <w:t>：系统管理员</w:t>
+      </w:r>
+      <w:r>
+        <w:rPr>
+          <w:rFonts w:hint="eastAsia"/>
+        </w:rPr>
+        <w:t>（后台</w:t>
+      </w:r>
+      <w:r>
+        <w:t>系统用户</w:t>
+      </w:r>
+      <w:r>
+        <w:rPr>
+          <w:rFonts w:hint="eastAsia"/>
+        </w:rPr>
+        <w:t>）</w:t>
+      </w:r>
+    </w:p>
+    <w:p>
+      <w:pPr>
+        <w:ind w:leftChars="350" w:left="840"/>
+        <w:rPr>
+          <w:rFonts w:hint="eastAsia"/>
+        </w:rPr>
+      </w:pPr>
+      <w:r>
+        <w:rPr>
+          <w:rFonts w:hint="eastAsia"/>
+        </w:rPr>
+        <w:t>用例说明</w:t>
+      </w:r>
+      <w:r>
+        <w:t>：</w:t>
+      </w:r>
+      <w:r>
+        <w:rPr>
+          <w:rFonts w:hint="eastAsia"/>
+        </w:rPr>
+        <w:t>管理员使用系统前的登录操作</w:t>
+      </w:r>
+    </w:p>
+    <w:p>
+      <w:pPr>
+        <w:ind w:leftChars="350" w:left="840"/>
+        <w:rPr>
+          <w:rFonts w:hint="eastAsia"/>
+        </w:rPr>
+      </w:pPr>
+      <w:r>
+        <w:rPr>
+          <w:rFonts w:hint="eastAsia"/>
+        </w:rPr>
+        <w:t>前置</w:t>
+      </w:r>
+      <w:r>
+        <w:t>条件：</w:t>
+      </w:r>
+      <w:r>
+        <w:t>管理员处于离线状态</w:t>
+      </w:r>
+    </w:p>
+    <w:p>
+      <w:pPr>
+        <w:ind w:leftChars="350" w:left="2280" w:hangingChars="600" w:hanging="1440"/>
+      </w:pPr>
+      <w:r>
+        <w:rPr>
+          <w:rFonts w:hint="eastAsia"/>
+        </w:rPr>
+        <w:t>基本事件流</w:t>
+      </w:r>
+      <w:r>
+        <w:t>：</w:t>
+      </w:r>
+      <w:r>
+        <w:rPr>
+          <w:rFonts w:hint="eastAsia"/>
+        </w:rPr>
+        <w:t>1</w:t>
+      </w:r>
+      <w:r>
+        <w:rPr>
+          <w:rFonts w:hint="eastAsia"/>
+        </w:rPr>
+        <w:t>、</w:t>
+      </w:r>
+      <w:r>
+        <w:t>访问系统界面</w:t>
+      </w:r>
+      <w:r>
+        <w:rPr>
+          <w:rFonts w:hint="eastAsia"/>
+        </w:rPr>
+        <w:t xml:space="preserve"> </w:t>
+      </w:r>
+      <w:r>
+        <w:t>2</w:t>
+      </w:r>
+      <w:r>
+        <w:t>、拦截器拦截重定向到</w:t>
+      </w:r>
+      <w:r>
+        <w:t>登录页面</w:t>
+      </w:r>
+      <w:r>
+        <w:rPr>
+          <w:rFonts w:hint="eastAsia"/>
+        </w:rPr>
+        <w:t xml:space="preserve"> </w:t>
+      </w:r>
+      <w:r>
         <w:t>3</w:t>
       </w:r>
       <w:r>
-        <w:rPr>
-          <w:rFonts w:eastAsia="楷体"/>
-          <w:sz w:val="21"/>
-          <w:szCs w:val="21"/>
-        </w:rPr>
-        <w:t>.3</w:t>
-      </w:r>
-      <w:r>
-        <w:rPr>
-          <w:rFonts w:eastAsia="楷体" w:hint="eastAsia"/>
-          <w:sz w:val="21"/>
-          <w:szCs w:val="21"/>
-        </w:rPr>
-        <w:t>转盘活动</w:t>
-      </w:r>
-      <w:r>
-        <w:rPr>
-          <w:rFonts w:eastAsia="楷体"/>
-          <w:sz w:val="21"/>
-          <w:szCs w:val="21"/>
-        </w:rPr>
-        <w:t>后台</w:t>
-      </w:r>
-      <w:r>
-        <w:rPr>
-          <w:rFonts w:eastAsia="楷体" w:hint="eastAsia"/>
-          <w:sz w:val="21"/>
-          <w:szCs w:val="21"/>
-        </w:rPr>
-        <w:t>模块</w:t>
-      </w:r>
-      <w:r>
-        <w:rPr>
-          <w:rFonts w:eastAsia="楷体"/>
-          <w:sz w:val="21"/>
-          <w:szCs w:val="21"/>
-        </w:rPr>
-        <w:t>用例图</w:t>
-      </w:r>
-    </w:p>
-    <w:p>
-      <w:pPr>
-        <w:ind w:firstLine="480"/>
-        <w:jc w:val="center"/>
-        <w:rPr>
-          <w:rFonts w:eastAsia="楷体"/>
-          <w:sz w:val="21"/>
-          <w:szCs w:val="21"/>
-        </w:rPr>
-      </w:pPr>
-    </w:p>
-    <w:p>
-      <w:pPr>
-        <w:ind w:firstLine="480"/>
-        <w:jc w:val="center"/>
-        <w:rPr>
-          <w:rFonts w:eastAsia="楷体"/>
-          <w:sz w:val="21"/>
-          <w:szCs w:val="21"/>
-        </w:rPr>
-      </w:pPr>
-    </w:p>
-    <w:p>
-      <w:pPr>
-        <w:ind w:firstLine="480"/>
-        <w:jc w:val="center"/>
-        <w:rPr>
-          <w:rFonts w:eastAsia="楷体"/>
-          <w:sz w:val="21"/>
-          <w:szCs w:val="21"/>
-        </w:rPr>
-      </w:pPr>
-    </w:p>
-    <w:p>
-      <w:pPr>
-        <w:ind w:firstLine="480"/>
-        <w:jc w:val="center"/>
-        <w:rPr>
-          <w:rFonts w:eastAsia="楷体"/>
-          <w:sz w:val="21"/>
-          <w:szCs w:val="21"/>
-        </w:rPr>
-      </w:pPr>
-    </w:p>
-    <w:p>
-      <w:pPr>
-        <w:ind w:firstLine="480"/>
-        <w:jc w:val="center"/>
-        <w:rPr>
-          <w:rFonts w:eastAsia="楷体"/>
-          <w:sz w:val="21"/>
-          <w:szCs w:val="21"/>
-        </w:rPr>
-      </w:pPr>
-    </w:p>
-    <w:p>
-      <w:pPr>
-        <w:pStyle w:val="3"/>
-      </w:pPr>
-      <w:r>
-        <w:rPr>
-          <w:rFonts w:hint="eastAsia"/>
-        </w:rPr>
-        <w:lastRenderedPageBreak/>
-        <w:t>3</w:t>
-      </w:r>
-      <w:r>
-        <w:t>.1.4</w:t>
-      </w:r>
-      <w:r>
-        <w:rPr>
-          <w:rFonts w:hint="eastAsia"/>
-        </w:rPr>
-        <w:t>活动</w:t>
-      </w:r>
-      <w:r>
-        <w:t>定制系统</w:t>
-      </w:r>
-      <w:r>
-        <w:rPr>
-          <w:rFonts w:hint="eastAsia"/>
-        </w:rPr>
-        <w:t>转盘活动</w:t>
-      </w:r>
-      <w:r>
-        <w:t>后台模块用例说明</w:t>
-      </w:r>
-    </w:p>
-    <w:p>
-      <w:pPr>
-        <w:ind w:leftChars="175" w:left="420"/>
-      </w:pPr>
-      <w:r>
-        <w:rPr>
-          <w:rFonts w:hint="eastAsia"/>
-        </w:rPr>
-        <w:t>用例编号：</w:t>
-      </w:r>
-      <w:r>
-        <w:rPr>
-          <w:rFonts w:hint="eastAsia"/>
-        </w:rPr>
-        <w:t>001</w:t>
-      </w:r>
-    </w:p>
-    <w:p>
-      <w:pPr>
-        <w:ind w:leftChars="175" w:left="420"/>
-      </w:pPr>
-      <w:r>
-        <w:rPr>
-          <w:rFonts w:hint="eastAsia"/>
-        </w:rPr>
-        <w:t>用例名称</w:t>
+        <w:t>、输入账号密码</w:t>
+      </w:r>
+    </w:p>
+    <w:p>
+      <w:pPr>
+        <w:ind w:leftChars="775" w:left="1860" w:firstLine="420"/>
+        <w:rPr>
+          <w:rFonts w:hint="eastAsia"/>
+        </w:rPr>
+      </w:pPr>
+      <w:r>
+        <w:rPr>
+          <w:rFonts w:hint="eastAsia"/>
+        </w:rPr>
+        <w:t>4</w:t>
+      </w:r>
+      <w:r>
+        <w:rPr>
+          <w:rFonts w:hint="eastAsia"/>
+        </w:rPr>
+        <w:t>、</w:t>
+      </w:r>
+      <w:r>
+        <w:rPr>
+          <w:rFonts w:hint="eastAsia"/>
+        </w:rPr>
+        <w:t>点击登录按钮</w:t>
+      </w:r>
+      <w:r>
+        <w:rPr>
+          <w:rFonts w:hint="eastAsia"/>
+        </w:rPr>
+        <w:t xml:space="preserve"> </w:t>
+      </w:r>
+      <w:r>
+        <w:t>5</w:t>
+      </w:r>
+      <w:r>
+        <w:t>、登陆成功</w:t>
+      </w:r>
+    </w:p>
+    <w:p>
+      <w:pPr>
+        <w:ind w:leftChars="350" w:left="2280" w:hangingChars="600" w:hanging="1440"/>
+        <w:rPr>
+          <w:rFonts w:hint="eastAsia"/>
+        </w:rPr>
+      </w:pPr>
+      <w:r>
+        <w:rPr>
+          <w:rFonts w:hint="eastAsia"/>
+        </w:rPr>
+        <w:t>异常事件流</w:t>
       </w:r>
       <w:r>
         <w:t>：</w:t>
       </w:r>
       <w:r>
-        <w:t>添加转盘活动</w:t>
-      </w:r>
-    </w:p>
-    <w:p>
-      <w:pPr>
-        <w:ind w:leftChars="175" w:left="420"/>
-      </w:pPr>
-      <w:r>
-        <w:rPr>
-          <w:rFonts w:hint="eastAsia"/>
-        </w:rPr>
-        <w:t>执行者</w:t>
-      </w:r>
-      <w:r>
-        <w:t>：系统管理员</w:t>
-      </w:r>
-      <w:r>
-        <w:rPr>
-          <w:rFonts w:hint="eastAsia"/>
-        </w:rPr>
-        <w:t>（后台</w:t>
-      </w:r>
-      <w:r>
-        <w:t>系统用户</w:t>
-      </w:r>
-      <w:r>
-        <w:rPr>
-          <w:rFonts w:hint="eastAsia"/>
-        </w:rPr>
-        <w:t>）</w:t>
-      </w:r>
-    </w:p>
-    <w:p>
-      <w:pPr>
-        <w:ind w:leftChars="175" w:left="420"/>
-      </w:pPr>
-      <w:r>
-        <w:rPr>
-          <w:rFonts w:hint="eastAsia"/>
-        </w:rPr>
-        <w:t>用例说明</w:t>
-      </w:r>
-      <w:r>
-        <w:t>：</w:t>
-      </w:r>
-      <w:r>
-        <w:rPr>
-          <w:rFonts w:hint="eastAsia"/>
-        </w:rPr>
-        <w:t>后台</w:t>
-      </w:r>
-      <w:r>
-        <w:t>管理员</w:t>
-      </w:r>
-      <w:r>
-        <w:rPr>
-          <w:rFonts w:hint="eastAsia"/>
-        </w:rPr>
-        <w:t>添加</w:t>
-      </w:r>
-      <w:r>
-        <w:t>一个</w:t>
-      </w:r>
-      <w:r>
-        <w:t>转盘活动</w:t>
-      </w:r>
-    </w:p>
-    <w:p>
-      <w:pPr>
-        <w:ind w:leftChars="175" w:left="420"/>
-      </w:pPr>
-      <w:r>
-        <w:rPr>
-          <w:rFonts w:hint="eastAsia"/>
-        </w:rPr>
-        <w:t>前置</w:t>
-      </w:r>
-      <w:r>
-        <w:t>条件：</w:t>
-      </w:r>
-      <w:r>
-        <w:rPr>
-          <w:rFonts w:hint="eastAsia"/>
-        </w:rPr>
-        <w:t>管理员处于登录状态</w:t>
-      </w:r>
-    </w:p>
-    <w:p>
-      <w:pPr>
-        <w:ind w:leftChars="175" w:left="1860" w:hangingChars="600" w:hanging="1440"/>
-      </w:pPr>
-      <w:r>
-        <w:rPr>
-          <w:rFonts w:hint="eastAsia"/>
-        </w:rPr>
-        <w:t>基本事件流</w:t>
-      </w:r>
-      <w:r>
-        <w:t>：</w:t>
-      </w:r>
-      <w:r>
         <w:rPr>
           <w:rFonts w:hint="eastAsia"/>
         </w:rPr>
@@ -3616,34 +2995,42 @@
         <w:rPr>
           <w:rFonts w:hint="eastAsia"/>
         </w:rPr>
+        <w:t>、数据库</w:t>
+      </w:r>
+      <w:r>
+        <w:t>异常</w:t>
+      </w:r>
+      <w:r>
+        <w:t xml:space="preserve"> 2</w:t>
+      </w:r>
+      <w:r>
+        <w:rPr>
+          <w:rFonts w:hint="eastAsia"/>
+        </w:rPr>
         <w:t>、</w:t>
       </w:r>
       <w:r>
-        <w:t>登录系统</w:t>
-      </w:r>
-      <w:r>
-        <w:rPr>
-          <w:rFonts w:hint="eastAsia"/>
-        </w:rPr>
-        <w:t xml:space="preserve"> 2</w:t>
-      </w:r>
-      <w:r>
-        <w:rPr>
-          <w:rFonts w:hint="eastAsia"/>
-        </w:rPr>
-        <w:t>、选择</w:t>
-      </w:r>
-      <w:r>
-        <w:t>转盘</w:t>
-      </w:r>
-      <w:r>
-        <w:t>活动</w:t>
-      </w:r>
-      <w:r>
-        <w:rPr>
-          <w:rFonts w:hint="eastAsia"/>
-        </w:rPr>
-        <w:t xml:space="preserve"> 3</w:t>
+        <w:rPr>
+          <w:rFonts w:hint="eastAsia"/>
+        </w:rPr>
+        <w:t>账号密码错误</w:t>
+      </w:r>
+    </w:p>
+    <w:p>
+      <w:pPr>
+        <w:ind w:leftChars="350" w:left="2280" w:hangingChars="600" w:hanging="1440"/>
+      </w:pPr>
+      <w:r>
+        <w:rPr>
+          <w:rFonts w:hint="eastAsia"/>
+        </w:rPr>
+        <w:t>后置条件：</w:t>
+      </w:r>
+      <w:r>
+        <w:rPr>
+          <w:rFonts w:hint="eastAsia"/>
+        </w:rPr>
+        <w:t>1</w:t>
       </w:r>
       <w:r>
         <w:rPr>
@@ -3652,840 +3039,18 @@
         <w:t>、</w:t>
       </w:r>
       <w:r>
-        <w:t>点击添加按钮</w:t>
-      </w:r>
-      <w:r>
-        <w:rPr>
-          <w:rFonts w:hint="eastAsia"/>
-        </w:rPr>
-        <w:t xml:space="preserve"> 4</w:t>
-      </w:r>
-      <w:r>
-        <w:rPr>
-          <w:rFonts w:hint="eastAsia"/>
-        </w:rPr>
-        <w:t>、</w:t>
-      </w:r>
-      <w:r>
-        <w:t>输入</w:t>
-      </w:r>
-      <w:r>
-        <w:rPr>
-          <w:rFonts w:hint="eastAsia"/>
-        </w:rPr>
-        <w:t>活动</w:t>
-      </w:r>
-      <w:r>
-        <w:t>信息</w:t>
-      </w:r>
-      <w:r>
-        <w:rPr>
-          <w:rFonts w:hint="eastAsia"/>
-        </w:rPr>
-        <w:t xml:space="preserve"> 5</w:t>
-      </w:r>
-      <w:r>
-        <w:rPr>
-          <w:rFonts w:hint="eastAsia"/>
-        </w:rPr>
-        <w:t>、点击完成按钮</w:t>
-      </w:r>
-      <w:r>
-        <w:rPr>
-          <w:rFonts w:hint="eastAsia"/>
-        </w:rPr>
-        <w:t xml:space="preserve"> 6</w:t>
-      </w:r>
-      <w:r>
-        <w:rPr>
-          <w:rFonts w:hint="eastAsia"/>
-        </w:rPr>
-        <w:t>、</w:t>
-      </w:r>
-      <w:r>
-        <w:t>添加成功</w:t>
-      </w:r>
-    </w:p>
-    <w:p>
-      <w:pPr>
-        <w:ind w:leftChars="175" w:left="1860" w:hangingChars="600" w:hanging="1440"/>
-      </w:pPr>
-      <w:r>
-        <w:rPr>
-          <w:rFonts w:hint="eastAsia"/>
-        </w:rPr>
-        <w:t>异常事件流</w:t>
-      </w:r>
-      <w:r>
-        <w:t>：</w:t>
-      </w:r>
-      <w:r>
-        <w:rPr>
-          <w:rFonts w:hint="eastAsia"/>
-        </w:rPr>
-        <w:t>1</w:t>
-      </w:r>
-      <w:r>
-        <w:rPr>
-          <w:rFonts w:hint="eastAsia"/>
-        </w:rPr>
-        <w:t>、数据库</w:t>
-      </w:r>
-      <w:r>
-        <w:t>异常</w:t>
-      </w:r>
-      <w:r>
-        <w:t xml:space="preserve"> 2</w:t>
-      </w:r>
-      <w:r>
-        <w:rPr>
-          <w:rFonts w:hint="eastAsia"/>
-        </w:rPr>
-        <w:t>、</w:t>
-      </w:r>
-      <w:r>
-        <w:rPr>
-          <w:rFonts w:hint="eastAsia"/>
-        </w:rPr>
-        <w:t>字段填写不合法</w:t>
-      </w:r>
-    </w:p>
-    <w:p>
-      <w:pPr>
-        <w:ind w:leftChars="175" w:left="1860" w:hangingChars="600" w:hanging="1440"/>
-      </w:pPr>
-      <w:r>
-        <w:rPr>
-          <w:rFonts w:hint="eastAsia"/>
-        </w:rPr>
-        <w:t>后置条件：</w:t>
-      </w:r>
-      <w:r>
-        <w:rPr>
-          <w:rFonts w:hint="eastAsia"/>
-        </w:rPr>
-        <w:t>1</w:t>
-      </w:r>
-      <w:r>
-        <w:rPr>
-          <w:rFonts w:hint="eastAsia"/>
-        </w:rPr>
-        <w:t>、</w:t>
-      </w:r>
-      <w:r>
-        <w:rPr>
-          <w:rFonts w:hint="eastAsia"/>
-        </w:rPr>
-        <w:t>转盘活动表</w:t>
-      </w:r>
-      <w:r>
-        <w:rPr>
-          <w:rFonts w:hint="eastAsia"/>
-        </w:rPr>
-        <w:t>添加新记录</w:t>
-      </w:r>
-      <w:r>
-        <w:rPr>
-          <w:rFonts w:hint="eastAsia"/>
-        </w:rPr>
-        <w:t>2</w:t>
-      </w:r>
-      <w:r>
-        <w:rPr>
-          <w:rFonts w:hint="eastAsia"/>
-        </w:rPr>
-        <w:t>、</w:t>
-      </w:r>
-      <w:r>
-        <w:t>操作日志表添加新</w:t>
-      </w:r>
-      <w:r>
-        <w:rPr>
-          <w:rFonts w:hint="eastAsia"/>
-        </w:rPr>
-        <w:t>记录</w:t>
-      </w:r>
-      <w:r>
-        <w:rPr>
-          <w:rFonts w:hint="eastAsia"/>
-        </w:rPr>
-        <w:t xml:space="preserve"> 3</w:t>
-      </w:r>
-      <w:r>
-        <w:rPr>
-          <w:rFonts w:hint="eastAsia"/>
-        </w:rPr>
-        <w:t>、</w:t>
-      </w:r>
-      <w:r>
-        <w:rPr>
-          <w:rFonts w:hint="eastAsia"/>
-        </w:rPr>
-        <w:t>转盘条件表添加新纪录</w:t>
-      </w:r>
-      <w:r>
-        <w:rPr>
-          <w:rFonts w:hint="eastAsia"/>
-        </w:rPr>
-        <w:t xml:space="preserve"> </w:t>
-      </w:r>
-    </w:p>
-    <w:p>
-      <w:pPr>
-        <w:ind w:leftChars="175" w:left="1860" w:hangingChars="600" w:hanging="1440"/>
-      </w:pPr>
-    </w:p>
-    <w:p>
-      <w:pPr>
-        <w:ind w:leftChars="175" w:left="420"/>
-      </w:pPr>
-      <w:r>
-        <w:rPr>
-          <w:rFonts w:hint="eastAsia"/>
-        </w:rPr>
-        <w:t>用例编号：</w:t>
-      </w:r>
-      <w:r>
-        <w:rPr>
-          <w:rFonts w:hint="eastAsia"/>
-        </w:rPr>
-        <w:t>00</w:t>
-      </w:r>
-      <w:r>
-        <w:t>2</w:t>
-      </w:r>
-    </w:p>
-    <w:p>
-      <w:pPr>
-        <w:ind w:leftChars="175" w:left="420"/>
-      </w:pPr>
-      <w:r>
-        <w:rPr>
-          <w:rFonts w:hint="eastAsia"/>
-        </w:rPr>
-        <w:t>用例名称</w:t>
-      </w:r>
-      <w:r>
-        <w:t>：添加</w:t>
-      </w:r>
-      <w:r>
-        <w:t>转盘奖项</w:t>
-      </w:r>
-    </w:p>
-    <w:p>
-      <w:pPr>
-        <w:ind w:leftChars="175" w:left="420"/>
-      </w:pPr>
-      <w:r>
-        <w:rPr>
-          <w:rFonts w:hint="eastAsia"/>
-        </w:rPr>
-        <w:t>执行者</w:t>
-      </w:r>
-      <w:r>
-        <w:t>：系统管理员</w:t>
-      </w:r>
-      <w:r>
-        <w:rPr>
-          <w:rFonts w:hint="eastAsia"/>
-        </w:rPr>
-        <w:t>（后台</w:t>
-      </w:r>
-      <w:r>
-        <w:t>系统用户</w:t>
-      </w:r>
-      <w:r>
-        <w:rPr>
-          <w:rFonts w:hint="eastAsia"/>
-        </w:rPr>
-        <w:t>）</w:t>
-      </w:r>
-    </w:p>
-    <w:p>
-      <w:pPr>
-        <w:ind w:leftChars="175" w:left="420"/>
-        <w:rPr>
-          <w:rFonts w:hint="eastAsia"/>
-        </w:rPr>
-      </w:pPr>
-      <w:r>
-        <w:rPr>
-          <w:rFonts w:hint="eastAsia"/>
-        </w:rPr>
-        <w:t>用例说明</w:t>
-      </w:r>
-      <w:r>
-        <w:t>：</w:t>
-      </w:r>
-      <w:r>
-        <w:rPr>
-          <w:rFonts w:hint="eastAsia"/>
-        </w:rPr>
-        <w:t>后台</w:t>
-      </w:r>
-      <w:r>
-        <w:t>管理员</w:t>
-      </w:r>
-      <w:r>
-        <w:rPr>
-          <w:rFonts w:hint="eastAsia"/>
-        </w:rPr>
-        <w:t>为转盘活动添加奖项</w:t>
-      </w:r>
-    </w:p>
-    <w:p>
-      <w:pPr>
-        <w:ind w:leftChars="175" w:left="420"/>
-      </w:pPr>
-      <w:r>
-        <w:rPr>
-          <w:rFonts w:hint="eastAsia"/>
-        </w:rPr>
-        <w:t>前置</w:t>
-      </w:r>
-      <w:r>
-        <w:t>条件：</w:t>
-      </w:r>
-      <w:r>
-        <w:rPr>
-          <w:rFonts w:hint="eastAsia"/>
-        </w:rPr>
-        <w:t>管理员处于登录状态</w:t>
-      </w:r>
-      <w:r>
-        <w:rPr>
-          <w:rFonts w:hint="eastAsia"/>
-        </w:rPr>
-        <w:t>，已存在转盘活动</w:t>
-      </w:r>
-    </w:p>
-    <w:p>
-      <w:pPr>
-        <w:ind w:leftChars="175" w:left="1860" w:hangingChars="600" w:hanging="1440"/>
-      </w:pPr>
-      <w:r>
-        <w:rPr>
-          <w:rFonts w:hint="eastAsia"/>
-        </w:rPr>
-        <w:t>基本事件流</w:t>
-      </w:r>
-      <w:r>
-        <w:t>：</w:t>
-      </w:r>
-      <w:r>
-        <w:rPr>
-          <w:rFonts w:hint="eastAsia"/>
-        </w:rPr>
-        <w:t>1</w:t>
-      </w:r>
-      <w:r>
-        <w:rPr>
-          <w:rFonts w:hint="eastAsia"/>
-        </w:rPr>
-        <w:t>、</w:t>
-      </w:r>
-      <w:r>
-        <w:t>登录系统</w:t>
-      </w:r>
-      <w:r>
-        <w:rPr>
-          <w:rFonts w:hint="eastAsia"/>
-        </w:rPr>
-        <w:t xml:space="preserve"> 2</w:t>
-      </w:r>
-      <w:r>
-        <w:rPr>
-          <w:rFonts w:hint="eastAsia"/>
-        </w:rPr>
-        <w:t>、</w:t>
-      </w:r>
-      <w:r>
-        <w:rPr>
-          <w:rFonts w:hint="eastAsia"/>
-        </w:rPr>
-        <w:t>选择转盘活动</w:t>
-      </w:r>
-      <w:r>
-        <w:rPr>
-          <w:rFonts w:hint="eastAsia"/>
-        </w:rPr>
-        <w:t>3</w:t>
-      </w:r>
-      <w:r>
-        <w:rPr>
-          <w:rFonts w:hint="eastAsia"/>
-        </w:rPr>
-        <w:t>、</w:t>
-      </w:r>
-      <w:r>
-        <w:t>点击添加</w:t>
-      </w:r>
-      <w:r>
-        <w:t>奖项</w:t>
-      </w:r>
-      <w:r>
-        <w:t>按钮</w:t>
-      </w:r>
-      <w:r>
-        <w:rPr>
-          <w:rFonts w:hint="eastAsia"/>
-        </w:rPr>
-        <w:t xml:space="preserve"> 4</w:t>
-      </w:r>
-      <w:r>
-        <w:rPr>
-          <w:rFonts w:hint="eastAsia"/>
-        </w:rPr>
-        <w:t>、</w:t>
-      </w:r>
-      <w:r>
-        <w:t>输入</w:t>
-      </w:r>
-      <w:r>
-        <w:t>奖项</w:t>
-      </w:r>
-      <w:r>
-        <w:t>信息</w:t>
-      </w:r>
-      <w:r>
-        <w:rPr>
-          <w:rFonts w:hint="eastAsia"/>
-        </w:rPr>
-        <w:t xml:space="preserve"> 5</w:t>
-      </w:r>
-      <w:r>
-        <w:rPr>
-          <w:rFonts w:hint="eastAsia"/>
-        </w:rPr>
-        <w:t>、点击完成按钮</w:t>
-      </w:r>
-      <w:r>
-        <w:rPr>
-          <w:rFonts w:hint="eastAsia"/>
-        </w:rPr>
-        <w:t xml:space="preserve"> 6</w:t>
-      </w:r>
-      <w:r>
-        <w:rPr>
-          <w:rFonts w:hint="eastAsia"/>
-        </w:rPr>
-        <w:t>、</w:t>
-      </w:r>
-      <w:r>
-        <w:t>添加成功</w:t>
-      </w:r>
-    </w:p>
-    <w:p>
-      <w:pPr>
-        <w:ind w:leftChars="175" w:left="1860" w:hangingChars="600" w:hanging="1440"/>
-        <w:rPr>
-          <w:rFonts w:hint="eastAsia"/>
-        </w:rPr>
-      </w:pPr>
-      <w:r>
-        <w:rPr>
-          <w:rFonts w:hint="eastAsia"/>
-        </w:rPr>
-        <w:t>异常事件流</w:t>
-      </w:r>
-      <w:r>
-        <w:t>：</w:t>
-      </w:r>
-      <w:r>
-        <w:rPr>
-          <w:rFonts w:hint="eastAsia"/>
-        </w:rPr>
-        <w:t>1</w:t>
-      </w:r>
-      <w:r>
-        <w:rPr>
-          <w:rFonts w:hint="eastAsia"/>
-        </w:rPr>
-        <w:t>、数据库</w:t>
-      </w:r>
-      <w:r>
-        <w:t>异常</w:t>
-      </w:r>
-      <w:r>
-        <w:t xml:space="preserve"> 2</w:t>
-      </w:r>
-      <w:r>
-        <w:rPr>
-          <w:rFonts w:hint="eastAsia"/>
-        </w:rPr>
-        <w:t>、字段填写不合法</w:t>
-      </w:r>
-      <w:r>
-        <w:rPr>
-          <w:rFonts w:hint="eastAsia"/>
-        </w:rPr>
-        <w:t xml:space="preserve"> </w:t>
-      </w:r>
-      <w:r>
-        <w:t>3</w:t>
-      </w:r>
-      <w:r>
-        <w:t>、</w:t>
-      </w:r>
-      <w:r>
-        <w:t>奖项数量</w:t>
-      </w:r>
-      <w:r>
-        <w:t>超过</w:t>
-      </w:r>
-      <w:r>
-        <w:t>限定</w:t>
-      </w:r>
-    </w:p>
-    <w:p>
-      <w:pPr>
-        <w:ind w:leftChars="175" w:left="1860" w:hangingChars="600" w:hanging="1440"/>
-      </w:pPr>
-      <w:r>
-        <w:rPr>
-          <w:rFonts w:hint="eastAsia"/>
-        </w:rPr>
-        <w:t>后置条件：</w:t>
-      </w:r>
-      <w:r>
-        <w:rPr>
-          <w:rFonts w:hint="eastAsia"/>
-        </w:rPr>
-        <w:t>1</w:t>
-      </w:r>
-      <w:r>
-        <w:rPr>
-          <w:rFonts w:hint="eastAsia"/>
-        </w:rPr>
-        <w:t>、</w:t>
-      </w:r>
-      <w:r>
-        <w:rPr>
-          <w:rFonts w:hint="eastAsia"/>
-        </w:rPr>
-        <w:t>转盘格子表添加</w:t>
-      </w:r>
-      <w:r>
-        <w:t>新记录</w:t>
-      </w:r>
-      <w:r>
-        <w:rPr>
-          <w:rFonts w:hint="eastAsia"/>
-        </w:rPr>
-        <w:t xml:space="preserve"> </w:t>
-      </w:r>
-      <w:r>
-        <w:rPr>
-          <w:rFonts w:hint="eastAsia"/>
-        </w:rPr>
-        <w:t>2</w:t>
-      </w:r>
-      <w:r>
-        <w:rPr>
-          <w:rFonts w:hint="eastAsia"/>
-        </w:rPr>
-        <w:t>、</w:t>
-      </w:r>
-      <w:r>
-        <w:t>操作日志表添加新</w:t>
-      </w:r>
-      <w:r>
-        <w:rPr>
-          <w:rFonts w:hint="eastAsia"/>
-        </w:rPr>
-        <w:t>记录</w:t>
-      </w:r>
-      <w:r>
-        <w:rPr>
-          <w:rFonts w:hint="eastAsia"/>
-        </w:rPr>
-        <w:t xml:space="preserve"> </w:t>
-      </w:r>
-      <w:r>
-        <w:t>3</w:t>
-      </w:r>
-      <w:r>
-        <w:t>、点击活动主题可以查看到已经添加的奖项</w:t>
-      </w:r>
-    </w:p>
-    <w:p>
-      <w:pPr>
-        <w:ind w:leftChars="175" w:left="420"/>
-        <w:rPr>
-          <w:rFonts w:hint="eastAsia"/>
-        </w:rPr>
-      </w:pPr>
-    </w:p>
-    <w:p>
-      <w:pPr>
-        <w:ind w:leftChars="175" w:left="420"/>
-      </w:pPr>
-      <w:r>
-        <w:rPr>
-          <w:rFonts w:hint="eastAsia"/>
-        </w:rPr>
-        <w:t>用例编号：</w:t>
-      </w:r>
-      <w:r>
-        <w:rPr>
-          <w:rFonts w:hint="eastAsia"/>
-        </w:rPr>
-        <w:t>00</w:t>
-      </w:r>
-      <w:r>
-        <w:t>3</w:t>
-      </w:r>
-    </w:p>
-    <w:p>
-      <w:pPr>
-        <w:ind w:leftChars="175" w:left="420"/>
-        <w:rPr>
-          <w:rFonts w:hint="eastAsia"/>
-        </w:rPr>
-      </w:pPr>
-      <w:r>
-        <w:rPr>
-          <w:rFonts w:hint="eastAsia"/>
-        </w:rPr>
-        <w:t>用例名称</w:t>
-      </w:r>
-      <w:r>
-        <w:t>：</w:t>
-      </w:r>
-      <w:r>
-        <w:t>删除</w:t>
-      </w:r>
-      <w:r>
-        <w:t>活动</w:t>
-      </w:r>
-    </w:p>
-    <w:p>
-      <w:pPr>
-        <w:ind w:leftChars="175" w:left="420"/>
-      </w:pPr>
-      <w:r>
-        <w:rPr>
-          <w:rFonts w:hint="eastAsia"/>
-        </w:rPr>
-        <w:t>执行者</w:t>
-      </w:r>
-      <w:r>
-        <w:t>：系统管理员</w:t>
-      </w:r>
-      <w:r>
-        <w:rPr>
-          <w:rFonts w:hint="eastAsia"/>
-        </w:rPr>
-        <w:t>（后台</w:t>
-      </w:r>
-      <w:r>
-        <w:t>系统用户</w:t>
-      </w:r>
-      <w:r>
-        <w:rPr>
-          <w:rFonts w:hint="eastAsia"/>
-        </w:rPr>
-        <w:t>）</w:t>
-      </w:r>
-    </w:p>
-    <w:p>
-      <w:pPr>
-        <w:ind w:leftChars="175" w:left="420"/>
-        <w:rPr>
-          <w:rFonts w:hint="eastAsia"/>
-        </w:rPr>
-      </w:pPr>
-      <w:r>
-        <w:rPr>
-          <w:rFonts w:hint="eastAsia"/>
-        </w:rPr>
-        <w:t>用例说明</w:t>
-      </w:r>
-      <w:r>
-        <w:t>：</w:t>
-      </w:r>
-      <w:r>
-        <w:t>后台管理员删除转盘活动信息</w:t>
-      </w:r>
-    </w:p>
-    <w:p>
-      <w:pPr>
-        <w:ind w:leftChars="175" w:left="420"/>
-      </w:pPr>
-      <w:r>
-        <w:rPr>
-          <w:rFonts w:hint="eastAsia"/>
-        </w:rPr>
-        <w:t>前置</w:t>
-      </w:r>
-      <w:r>
-        <w:t>条件：</w:t>
-      </w:r>
-      <w:r>
-        <w:rPr>
-          <w:rFonts w:hint="eastAsia"/>
-        </w:rPr>
-        <w:t>管理员处于登录状态，已存在转盘活动</w:t>
-      </w:r>
-    </w:p>
-    <w:p>
-      <w:pPr>
-        <w:ind w:leftChars="175" w:left="1860" w:hangingChars="600" w:hanging="1440"/>
-      </w:pPr>
-      <w:r>
-        <w:rPr>
-          <w:rFonts w:hint="eastAsia"/>
-        </w:rPr>
-        <w:t>基本事件流</w:t>
-      </w:r>
-      <w:r>
-        <w:t>：</w:t>
-      </w:r>
-      <w:r>
-        <w:rPr>
-          <w:rFonts w:hint="eastAsia"/>
-        </w:rPr>
-        <w:t>1</w:t>
-      </w:r>
-      <w:r>
-        <w:rPr>
-          <w:rFonts w:hint="eastAsia"/>
-        </w:rPr>
-        <w:t>、</w:t>
-      </w:r>
-      <w:r>
-        <w:t>登录系统</w:t>
-      </w:r>
-      <w:r>
-        <w:rPr>
-          <w:rFonts w:hint="eastAsia"/>
-        </w:rPr>
-        <w:t xml:space="preserve"> 2</w:t>
-      </w:r>
-      <w:r>
-        <w:rPr>
-          <w:rFonts w:hint="eastAsia"/>
-        </w:rPr>
-        <w:t>、选择转盘活动</w:t>
-      </w:r>
-      <w:r>
-        <w:rPr>
-          <w:rFonts w:hint="eastAsia"/>
-        </w:rPr>
-        <w:t>3</w:t>
-      </w:r>
-      <w:r>
-        <w:rPr>
-          <w:rFonts w:hint="eastAsia"/>
-        </w:rPr>
-        <w:t>、</w:t>
-      </w:r>
-      <w:r>
-        <w:rPr>
-          <w:rFonts w:hint="eastAsia"/>
-        </w:rPr>
-        <w:t>选择对应的转盘活动点击删除按钮</w:t>
-      </w:r>
-      <w:r>
-        <w:t xml:space="preserve"> 4</w:t>
-      </w:r>
-      <w:r>
-        <w:t>、删除</w:t>
-      </w:r>
-      <w:r>
-        <w:t>成功</w:t>
-      </w:r>
-    </w:p>
-    <w:p>
-      <w:pPr>
-        <w:ind w:leftChars="175" w:left="1860" w:hangingChars="600" w:hanging="1440"/>
-        <w:rPr>
-          <w:rFonts w:hint="eastAsia"/>
-        </w:rPr>
-      </w:pPr>
-      <w:r>
-        <w:rPr>
-          <w:rFonts w:hint="eastAsia"/>
-        </w:rPr>
-        <w:t>异常事件流</w:t>
-      </w:r>
-      <w:r>
-        <w:t>：</w:t>
-      </w:r>
-      <w:r>
-        <w:rPr>
-          <w:rFonts w:hint="eastAsia"/>
-        </w:rPr>
-        <w:t>1</w:t>
-      </w:r>
-      <w:r>
-        <w:rPr>
-          <w:rFonts w:hint="eastAsia"/>
-        </w:rPr>
-        <w:t>、数据库</w:t>
-      </w:r>
-      <w:r>
-        <w:t>异常</w:t>
-      </w:r>
-    </w:p>
-    <w:p>
-      <w:pPr>
-        <w:ind w:leftChars="175" w:left="420"/>
-      </w:pPr>
-      <w:r>
-        <w:rPr>
-          <w:rFonts w:hint="eastAsia"/>
-        </w:rPr>
-        <w:t>后置条件：</w:t>
-      </w:r>
-      <w:r>
-        <w:rPr>
-          <w:rFonts w:hint="eastAsia"/>
-        </w:rPr>
-        <w:t>1</w:t>
-      </w:r>
-      <w:r>
-        <w:rPr>
-          <w:rFonts w:hint="eastAsia"/>
-        </w:rPr>
-        <w:t>、转盘格子表添加</w:t>
-      </w:r>
-      <w:r>
-        <w:t>新记录</w:t>
-      </w:r>
-      <w:r>
-        <w:rPr>
-          <w:rFonts w:hint="eastAsia"/>
-        </w:rPr>
-        <w:t xml:space="preserve"> 2</w:t>
-      </w:r>
-      <w:r>
-        <w:rPr>
-          <w:rFonts w:hint="eastAsia"/>
-        </w:rPr>
-        <w:t>、</w:t>
-      </w:r>
-      <w:r>
-        <w:t>操作日志表添加新</w:t>
-      </w:r>
-      <w:r>
-        <w:rPr>
-          <w:rFonts w:hint="eastAsia"/>
-        </w:rPr>
-        <w:t>记录</w:t>
-      </w:r>
-      <w:r>
-        <w:rPr>
-          <w:rFonts w:hint="eastAsia"/>
-        </w:rPr>
-        <w:t xml:space="preserve"> </w:t>
-      </w:r>
-      <w:r>
-        <w:t>3</w:t>
-      </w:r>
-      <w:r>
-        <w:t>、点击活动主题可以查看到已经添加的奖项</w:t>
-      </w:r>
+        <w:rPr>
+          <w:rFonts w:hint="eastAsia"/>
+        </w:rPr>
+        <w:t>页面跳转到活动统计页面</w:t>
+      </w:r>
+      <w:bookmarkStart w:id="0" w:name="_GoBack"/>
+      <w:bookmarkEnd w:id="0"/>
+    </w:p>
+    <w:p>
+      <w:pPr>
+        <w:ind w:firstLineChars="200" w:firstLine="480"/>
+      </w:pPr>
     </w:p>
     <w:p/>
     <w:p/>
@@ -4496,12 +3061,724 @@
     <w:p/>
     <w:p/>
     <w:p/>
-    <w:p>
-      <w:pPr>
-        <w:rPr>
-          <w:rFonts w:hint="eastAsia"/>
-        </w:rPr>
-      </w:pPr>
+    <w:p/>
+    <w:p/>
+    <w:p/>
+    <w:p/>
+    <w:p/>
+    <w:p/>
+    <w:p/>
+    <w:p/>
+    <w:p/>
+    <w:p/>
+    <w:p/>
+    <w:p/>
+    <w:p/>
+    <w:p/>
+    <w:p/>
+    <w:p/>
+    <w:p/>
+    <w:p/>
+    <w:p/>
+    <w:p/>
+    <w:p/>
+    <w:p/>
+    <w:p/>
+    <w:p/>
+    <w:p/>
+    <w:p>
+      <w:pPr>
+        <w:pStyle w:val="3"/>
+      </w:pPr>
+      <w:r>
+        <w:rPr>
+          <w:rFonts w:hint="eastAsia"/>
+        </w:rPr>
+        <w:t>3</w:t>
+      </w:r>
+      <w:r>
+        <w:t>.1.1</w:t>
+      </w:r>
+      <w:r>
+        <w:rPr>
+          <w:rFonts w:hint="eastAsia"/>
+        </w:rPr>
+        <w:t>活动</w:t>
+      </w:r>
+      <w:r>
+        <w:t>定制系统</w:t>
+      </w:r>
+      <w:r>
+        <w:rPr>
+          <w:rFonts w:hint="eastAsia"/>
+        </w:rPr>
+        <w:t>优惠券</w:t>
+      </w:r>
+      <w:r>
+        <w:t>活动后台</w:t>
+      </w:r>
+      <w:r>
+        <w:rPr>
+          <w:rFonts w:hint="eastAsia"/>
+        </w:rPr>
+        <w:t>模块</w:t>
+      </w:r>
+    </w:p>
+    <w:p>
+      <w:pPr>
+        <w:ind w:firstLine="480"/>
+      </w:pPr>
+      <w:r>
+        <w:rPr>
+          <w:rFonts w:hint="eastAsia"/>
+        </w:rPr>
+        <w:t>在</w:t>
+      </w:r>
+      <w:r>
+        <w:rPr>
+          <w:rFonts w:hint="eastAsia"/>
+        </w:rPr>
+        <w:t>优惠券</w:t>
+      </w:r>
+      <w:r>
+        <w:t>活动后台</w:t>
+      </w:r>
+      <w:r>
+        <w:rPr>
+          <w:rFonts w:hint="eastAsia"/>
+        </w:rPr>
+        <w:t>模块中</w:t>
+      </w:r>
+      <w:r>
+        <w:rPr>
+          <w:rFonts w:hint="eastAsia"/>
+        </w:rPr>
+        <w:t>，</w:t>
+      </w:r>
+      <w:r>
+        <w:t>系统管理员</w:t>
+      </w:r>
+      <w:r>
+        <w:rPr>
+          <w:rFonts w:hint="eastAsia"/>
+        </w:rPr>
+        <w:t>可以</w:t>
+      </w:r>
+      <w:r>
+        <w:rPr>
+          <w:rFonts w:hint="eastAsia"/>
+        </w:rPr>
+        <w:t>进行</w:t>
+      </w:r>
+      <w:r>
+        <w:rPr>
+          <w:rFonts w:hint="eastAsia"/>
+        </w:rPr>
+        <w:t>新增</w:t>
+      </w:r>
+      <w:r>
+        <w:rPr>
+          <w:rFonts w:hint="eastAsia"/>
+        </w:rPr>
+        <w:t>优惠券</w:t>
+      </w:r>
+      <w:r>
+        <w:t>活动</w:t>
+      </w:r>
+      <w:r>
+        <w:rPr>
+          <w:rFonts w:hint="eastAsia"/>
+        </w:rPr>
+        <w:t>、</w:t>
+      </w:r>
+      <w:r>
+        <w:t>修改</w:t>
+      </w:r>
+      <w:r>
+        <w:rPr>
+          <w:rFonts w:hint="eastAsia"/>
+        </w:rPr>
+        <w:t>优惠券活动</w:t>
+      </w:r>
+      <w:r>
+        <w:rPr>
+          <w:rFonts w:hint="eastAsia"/>
+        </w:rPr>
+        <w:t>、</w:t>
+      </w:r>
+      <w:r>
+        <w:rPr>
+          <w:rFonts w:hint="eastAsia"/>
+        </w:rPr>
+        <w:t>分页</w:t>
+      </w:r>
+      <w:r>
+        <w:t>查看优惠券活动</w:t>
+      </w:r>
+      <w:r>
+        <w:rPr>
+          <w:rFonts w:hint="eastAsia"/>
+        </w:rPr>
+        <w:t>、</w:t>
+      </w:r>
+      <w:r>
+        <w:rPr>
+          <w:rFonts w:hint="eastAsia"/>
+        </w:rPr>
+        <w:t>删除</w:t>
+      </w:r>
+      <w:r>
+        <w:t>优惠券活动、</w:t>
+      </w:r>
+      <w:r>
+        <w:rPr>
+          <w:rFonts w:hint="eastAsia"/>
+        </w:rPr>
+        <w:t>查看</w:t>
+      </w:r>
+      <w:r>
+        <w:t>优惠券活动</w:t>
+      </w:r>
+      <w:r>
+        <w:rPr>
+          <w:rFonts w:hint="eastAsia"/>
+        </w:rPr>
+        <w:t>链接</w:t>
+      </w:r>
+      <w:r>
+        <w:t>二维码</w:t>
+      </w:r>
+      <w:r>
+        <w:rPr>
+          <w:rFonts w:hint="eastAsia"/>
+        </w:rPr>
+        <w:t>。</w:t>
+      </w:r>
+      <w:r>
+        <w:rPr>
+          <w:rFonts w:hint="eastAsia"/>
+        </w:rPr>
+        <w:t>如图</w:t>
+      </w:r>
+      <w:r>
+        <w:rPr>
+          <w:rFonts w:hint="eastAsia"/>
+        </w:rPr>
+        <w:t>3</w:t>
+      </w:r>
+      <w:r>
+        <w:t>.2</w:t>
+      </w:r>
+      <w:r>
+        <w:rPr>
+          <w:rFonts w:hint="eastAsia"/>
+        </w:rPr>
+        <w:t>所示</w:t>
+      </w:r>
+    </w:p>
+    <w:p>
+      <w:pPr>
+        <w:ind w:firstLine="480"/>
+        <w:jc w:val="center"/>
+      </w:pPr>
+      <w:r>
+        <w:object w:dxaOrig="6132" w:dyaOrig="4356">
+          <v:shape id="_x0000_i1031" type="#_x0000_t75" style="width:358.75pt;height:185.3pt" o:ole="">
+            <v:imagedata r:id="rId23" o:title=""/>
+          </v:shape>
+          <o:OLEObject Type="Embed" ProgID="Visio.Drawing.15" ShapeID="_x0000_i1031" DrawAspect="Content" ObjectID="_1618927917" r:id="rId24"/>
+        </w:object>
+      </w:r>
+    </w:p>
+    <w:p>
+      <w:pPr>
+        <w:ind w:firstLine="480"/>
+        <w:jc w:val="center"/>
+        <w:rPr>
+          <w:rFonts w:eastAsia="楷体"/>
+          <w:sz w:val="21"/>
+          <w:szCs w:val="21"/>
+        </w:rPr>
+      </w:pPr>
+      <w:r>
+        <w:rPr>
+          <w:rFonts w:eastAsia="楷体" w:hint="eastAsia"/>
+          <w:sz w:val="21"/>
+          <w:szCs w:val="21"/>
+        </w:rPr>
+        <w:t>图</w:t>
+      </w:r>
+      <w:r>
+        <w:rPr>
+          <w:rFonts w:eastAsia="楷体" w:hint="eastAsia"/>
+          <w:sz w:val="21"/>
+          <w:szCs w:val="21"/>
+        </w:rPr>
+        <w:t>3</w:t>
+      </w:r>
+      <w:r>
+        <w:rPr>
+          <w:rFonts w:eastAsia="楷体"/>
+          <w:sz w:val="21"/>
+          <w:szCs w:val="21"/>
+        </w:rPr>
+        <w:t>.2</w:t>
+      </w:r>
+      <w:r>
+        <w:rPr>
+          <w:rFonts w:eastAsia="楷体" w:hint="eastAsia"/>
+          <w:sz w:val="21"/>
+          <w:szCs w:val="21"/>
+        </w:rPr>
+        <w:t>优惠券</w:t>
+      </w:r>
+      <w:r>
+        <w:rPr>
+          <w:rFonts w:eastAsia="楷体"/>
+          <w:sz w:val="21"/>
+          <w:szCs w:val="21"/>
+        </w:rPr>
+        <w:t>活动后台</w:t>
+      </w:r>
+      <w:r>
+        <w:rPr>
+          <w:rFonts w:eastAsia="楷体" w:hint="eastAsia"/>
+          <w:sz w:val="21"/>
+          <w:szCs w:val="21"/>
+        </w:rPr>
+        <w:t>模块</w:t>
+      </w:r>
+      <w:r>
+        <w:rPr>
+          <w:rFonts w:eastAsia="楷体"/>
+          <w:sz w:val="21"/>
+          <w:szCs w:val="21"/>
+        </w:rPr>
+        <w:t>用例图</w:t>
+      </w:r>
+    </w:p>
+    <w:p>
+      <w:pPr>
+        <w:pStyle w:val="3"/>
+      </w:pPr>
+      <w:r>
+        <w:rPr>
+          <w:rFonts w:hint="eastAsia"/>
+        </w:rPr>
+        <w:t>3</w:t>
+      </w:r>
+      <w:r>
+        <w:t>.1.2</w:t>
+      </w:r>
+      <w:r>
+        <w:rPr>
+          <w:rFonts w:hint="eastAsia"/>
+        </w:rPr>
+        <w:t>活动</w:t>
+      </w:r>
+      <w:r>
+        <w:t>定制系统</w:t>
+      </w:r>
+      <w:r>
+        <w:rPr>
+          <w:rFonts w:hint="eastAsia"/>
+        </w:rPr>
+        <w:t>优惠券</w:t>
+      </w:r>
+      <w:r>
+        <w:t>活动后台</w:t>
+      </w:r>
+      <w:r>
+        <w:rPr>
+          <w:rFonts w:hint="eastAsia"/>
+        </w:rPr>
+        <w:t>模块用例说明</w:t>
+      </w:r>
+    </w:p>
+    <w:p>
+      <w:r>
+        <w:rPr>
+          <w:rFonts w:hint="eastAsia"/>
+        </w:rPr>
+        <w:t>用例编号</w:t>
+      </w:r>
+      <w:r>
+        <w:rPr>
+          <w:rFonts w:hint="eastAsia"/>
+        </w:rPr>
+        <w:t>：</w:t>
+      </w:r>
+      <w:r>
+        <w:rPr>
+          <w:rFonts w:hint="eastAsia"/>
+        </w:rPr>
+        <w:t>001</w:t>
+      </w:r>
+    </w:p>
+    <w:p>
+      <w:r>
+        <w:rPr>
+          <w:rFonts w:hint="eastAsia"/>
+        </w:rPr>
+        <w:t>用例名称</w:t>
+      </w:r>
+      <w:r>
+        <w:t>：</w:t>
+      </w:r>
+      <w:r>
+        <w:rPr>
+          <w:rFonts w:hint="eastAsia"/>
+        </w:rPr>
+        <w:t>添加</w:t>
+      </w:r>
+      <w:r>
+        <w:rPr>
+          <w:rFonts w:hint="eastAsia"/>
+        </w:rPr>
+        <w:t>优惠券活动</w:t>
+      </w:r>
+    </w:p>
+    <w:p>
+      <w:r>
+        <w:rPr>
+          <w:rFonts w:hint="eastAsia"/>
+        </w:rPr>
+        <w:t>执行者</w:t>
+      </w:r>
+      <w:r>
+        <w:t>：系统管理员</w:t>
+      </w:r>
+      <w:r>
+        <w:rPr>
+          <w:rFonts w:hint="eastAsia"/>
+        </w:rPr>
+        <w:t>（后台</w:t>
+      </w:r>
+      <w:r>
+        <w:t>系统用户</w:t>
+      </w:r>
+      <w:r>
+        <w:rPr>
+          <w:rFonts w:hint="eastAsia"/>
+        </w:rPr>
+        <w:t>）</w:t>
+      </w:r>
+    </w:p>
+    <w:p>
+      <w:r>
+        <w:rPr>
+          <w:rFonts w:hint="eastAsia"/>
+        </w:rPr>
+        <w:t>用例说明</w:t>
+      </w:r>
+      <w:r>
+        <w:t>：</w:t>
+      </w:r>
+      <w:r>
+        <w:rPr>
+          <w:rFonts w:hint="eastAsia"/>
+        </w:rPr>
+        <w:t>后台</w:t>
+      </w:r>
+      <w:r>
+        <w:t>管理员</w:t>
+      </w:r>
+      <w:r>
+        <w:rPr>
+          <w:rFonts w:hint="eastAsia"/>
+        </w:rPr>
+        <w:t>添加</w:t>
+      </w:r>
+      <w:r>
+        <w:t>一个</w:t>
+      </w:r>
+      <w:r>
+        <w:rPr>
+          <w:rFonts w:hint="eastAsia"/>
+        </w:rPr>
+        <w:t>优惠券</w:t>
+      </w:r>
+      <w:r>
+        <w:t>活动</w:t>
+      </w:r>
+    </w:p>
+    <w:p>
+      <w:r>
+        <w:rPr>
+          <w:rFonts w:hint="eastAsia"/>
+        </w:rPr>
+        <w:t>前置</w:t>
+      </w:r>
+      <w:r>
+        <w:t>条件：</w:t>
+      </w:r>
+      <w:r>
+        <w:rPr>
+          <w:rFonts w:hint="eastAsia"/>
+        </w:rPr>
+        <w:t>管理员处于登录状态</w:t>
+      </w:r>
+    </w:p>
+    <w:p>
+      <w:pPr>
+        <w:ind w:left="1440" w:hangingChars="600" w:hanging="1440"/>
+      </w:pPr>
+      <w:r>
+        <w:rPr>
+          <w:rFonts w:hint="eastAsia"/>
+        </w:rPr>
+        <w:t>基本事件流</w:t>
+      </w:r>
+      <w:r>
+        <w:t>：</w:t>
+      </w:r>
+      <w:r>
+        <w:rPr>
+          <w:rFonts w:hint="eastAsia"/>
+        </w:rPr>
+        <w:t>1</w:t>
+      </w:r>
+      <w:r>
+        <w:rPr>
+          <w:rFonts w:hint="eastAsia"/>
+        </w:rPr>
+        <w:t>、</w:t>
+      </w:r>
+      <w:r>
+        <w:t>登录系统</w:t>
+      </w:r>
+      <w:r>
+        <w:rPr>
+          <w:rFonts w:hint="eastAsia"/>
+        </w:rPr>
+        <w:t xml:space="preserve"> 2</w:t>
+      </w:r>
+      <w:r>
+        <w:rPr>
+          <w:rFonts w:hint="eastAsia"/>
+        </w:rPr>
+        <w:t>、</w:t>
+      </w:r>
+      <w:r>
+        <w:rPr>
+          <w:rFonts w:hint="eastAsia"/>
+        </w:rPr>
+        <w:t>选择</w:t>
+      </w:r>
+      <w:r>
+        <w:t>优惠券活动</w:t>
+      </w:r>
+      <w:r>
+        <w:rPr>
+          <w:rFonts w:hint="eastAsia"/>
+        </w:rPr>
+        <w:t xml:space="preserve"> 3</w:t>
+      </w:r>
+      <w:r>
+        <w:rPr>
+          <w:rFonts w:hint="eastAsia"/>
+        </w:rPr>
+        <w:t>、</w:t>
+      </w:r>
+      <w:r>
+        <w:t>点击添加按钮</w:t>
+      </w:r>
+      <w:r>
+        <w:rPr>
+          <w:rFonts w:hint="eastAsia"/>
+        </w:rPr>
+        <w:t xml:space="preserve"> 4</w:t>
+      </w:r>
+      <w:r>
+        <w:rPr>
+          <w:rFonts w:hint="eastAsia"/>
+        </w:rPr>
+        <w:t>、</w:t>
+      </w:r>
+      <w:r>
+        <w:t>输入</w:t>
+      </w:r>
+      <w:r>
+        <w:rPr>
+          <w:rFonts w:hint="eastAsia"/>
+        </w:rPr>
+        <w:t>活动</w:t>
+      </w:r>
+      <w:r>
+        <w:t>信息</w:t>
+      </w:r>
+      <w:r>
+        <w:rPr>
+          <w:rFonts w:hint="eastAsia"/>
+        </w:rPr>
+        <w:t xml:space="preserve"> 5</w:t>
+      </w:r>
+      <w:r>
+        <w:rPr>
+          <w:rFonts w:hint="eastAsia"/>
+        </w:rPr>
+        <w:t>、点击完成按钮</w:t>
+      </w:r>
+      <w:r>
+        <w:rPr>
+          <w:rFonts w:hint="eastAsia"/>
+        </w:rPr>
+        <w:t xml:space="preserve"> 6</w:t>
+      </w:r>
+      <w:r>
+        <w:rPr>
+          <w:rFonts w:hint="eastAsia"/>
+        </w:rPr>
+        <w:t>、</w:t>
+      </w:r>
+      <w:r>
+        <w:t>添加成功</w:t>
+      </w:r>
+    </w:p>
+    <w:p>
+      <w:pPr>
+        <w:ind w:left="1440" w:hangingChars="600" w:hanging="1440"/>
+      </w:pPr>
+      <w:r>
+        <w:rPr>
+          <w:rFonts w:hint="eastAsia"/>
+        </w:rPr>
+        <w:t>异常事件流</w:t>
+      </w:r>
+      <w:r>
+        <w:t>：</w:t>
+      </w:r>
+      <w:r>
+        <w:rPr>
+          <w:rFonts w:hint="eastAsia"/>
+        </w:rPr>
+        <w:t>1</w:t>
+      </w:r>
+      <w:r>
+        <w:rPr>
+          <w:rFonts w:hint="eastAsia"/>
+        </w:rPr>
+        <w:t>、数据库</w:t>
+      </w:r>
+      <w:r>
+        <w:t>异常</w:t>
+      </w:r>
+      <w:r>
+        <w:t xml:space="preserve"> 2</w:t>
+      </w:r>
+      <w:r>
+        <w:rPr>
+          <w:rFonts w:hint="eastAsia"/>
+        </w:rPr>
+        <w:t>、</w:t>
+      </w:r>
+      <w:r>
+        <w:rPr>
+          <w:rFonts w:hint="eastAsia"/>
+        </w:rPr>
+        <w:t>优惠券</w:t>
+      </w:r>
+      <w:r>
+        <w:rPr>
+          <w:rFonts w:hint="eastAsia"/>
+        </w:rPr>
+        <w:t>码</w:t>
+      </w:r>
+      <w:r>
+        <w:t>不合法</w:t>
+      </w:r>
+    </w:p>
+    <w:p>
+      <w:pPr>
+        <w:ind w:left="1440" w:hangingChars="600" w:hanging="1440"/>
+      </w:pPr>
+      <w:r>
+        <w:rPr>
+          <w:rFonts w:hint="eastAsia"/>
+        </w:rPr>
+        <w:t>后置条件</w:t>
+      </w:r>
+      <w:r>
+        <w:rPr>
+          <w:rFonts w:hint="eastAsia"/>
+        </w:rPr>
+        <w:t>：</w:t>
+      </w:r>
+      <w:r>
+        <w:rPr>
+          <w:rFonts w:hint="eastAsia"/>
+        </w:rPr>
+        <w:t>1</w:t>
+      </w:r>
+      <w:r>
+        <w:rPr>
+          <w:rFonts w:hint="eastAsia"/>
+        </w:rPr>
+        <w:t>、优惠券</w:t>
+      </w:r>
+      <w:r>
+        <w:t>活动表添加一条新记录</w:t>
+      </w:r>
+      <w:r>
+        <w:rPr>
+          <w:rFonts w:hint="eastAsia"/>
+        </w:rPr>
+        <w:t xml:space="preserve"> 2</w:t>
+      </w:r>
+      <w:r>
+        <w:rPr>
+          <w:rFonts w:hint="eastAsia"/>
+        </w:rPr>
+        <w:t>、</w:t>
+      </w:r>
+      <w:r>
+        <w:t>操作日志表添加新纪录</w:t>
+      </w:r>
+      <w:r>
+        <w:rPr>
+          <w:rFonts w:hint="eastAsia"/>
+        </w:rPr>
+        <w:t xml:space="preserve"> 3</w:t>
+      </w:r>
+      <w:r>
+        <w:rPr>
+          <w:rFonts w:hint="eastAsia"/>
+        </w:rPr>
+        <w:t>、</w:t>
+      </w:r>
+      <w:r>
+        <w:rPr>
+          <w:rFonts w:hint="eastAsia"/>
+        </w:rPr>
+        <w:t>在</w:t>
+      </w:r>
+      <w:r>
+        <w:t>活动列表显示</w:t>
+      </w:r>
+      <w:r>
+        <w:rPr>
+          <w:rFonts w:hint="eastAsia"/>
+        </w:rPr>
+        <w:t>新</w:t>
+      </w:r>
+      <w:r>
+        <w:t>添加的</w:t>
+      </w:r>
+      <w:r>
+        <w:rPr>
+          <w:rFonts w:hint="eastAsia"/>
+        </w:rPr>
+        <w:t>活动</w:t>
+      </w:r>
+      <w:r>
+        <w:t>信息</w:t>
+      </w:r>
+      <w:r>
+        <w:rPr>
+          <w:rFonts w:hint="eastAsia"/>
+        </w:rPr>
+        <w:t>。</w:t>
+      </w:r>
     </w:p>
     <w:p>
       <w:pPr>
@@ -4515,6 +3792,1344 @@
         <w:t>3</w:t>
       </w:r>
       <w:r>
+        <w:t>.1.3</w:t>
+      </w:r>
+      <w:r>
+        <w:rPr>
+          <w:rFonts w:hint="eastAsia"/>
+        </w:rPr>
+        <w:t>活动</w:t>
+      </w:r>
+      <w:r>
+        <w:t>定制系统</w:t>
+      </w:r>
+      <w:r>
+        <w:rPr>
+          <w:rFonts w:hint="eastAsia"/>
+        </w:rPr>
+        <w:t>转盘活动</w:t>
+      </w:r>
+      <w:r>
+        <w:t>后台模块</w:t>
+      </w:r>
+    </w:p>
+    <w:p>
+      <w:pPr>
+        <w:ind w:firstLine="480"/>
+      </w:pPr>
+      <w:r>
+        <w:rPr>
+          <w:rFonts w:hint="eastAsia"/>
+        </w:rPr>
+        <w:t>在</w:t>
+      </w:r>
+      <w:r>
+        <w:t>转盘活动后台模块</w:t>
+      </w:r>
+      <w:r>
+        <w:rPr>
+          <w:rFonts w:hint="eastAsia"/>
+        </w:rPr>
+        <w:t>，</w:t>
+      </w:r>
+      <w:r>
+        <w:t>后台系统管理员</w:t>
+      </w:r>
+      <w:r>
+        <w:rPr>
+          <w:rFonts w:hint="eastAsia"/>
+        </w:rPr>
+        <w:t>有</w:t>
+      </w:r>
+      <w:r>
+        <w:rPr>
+          <w:rFonts w:hint="eastAsia"/>
+        </w:rPr>
+        <w:t>添加</w:t>
+      </w:r>
+      <w:r>
+        <w:t>转盘活动、修改转盘活动</w:t>
+      </w:r>
+      <w:r>
+        <w:rPr>
+          <w:rFonts w:hint="eastAsia"/>
+        </w:rPr>
+        <w:t>、查看转盘活动</w:t>
+      </w:r>
+      <w:r>
+        <w:rPr>
+          <w:rFonts w:hint="eastAsia"/>
+        </w:rPr>
+        <w:t>、</w:t>
+      </w:r>
+      <w:r>
+        <w:t>删除转盘活动</w:t>
+      </w:r>
+      <w:r>
+        <w:rPr>
+          <w:rFonts w:hint="eastAsia"/>
+        </w:rPr>
+        <w:t>、</w:t>
+      </w:r>
+      <w:r>
+        <w:t>添加转盘奖项设置、</w:t>
+      </w:r>
+      <w:r>
+        <w:rPr>
+          <w:rFonts w:hint="eastAsia"/>
+        </w:rPr>
+        <w:t>转盘奖项设置</w:t>
+      </w:r>
+      <w:r>
+        <w:t>、</w:t>
+      </w:r>
+      <w:r>
+        <w:rPr>
+          <w:rFonts w:hint="eastAsia"/>
+        </w:rPr>
+        <w:t>删除</w:t>
+      </w:r>
+      <w:r>
+        <w:t>转盘奖项</w:t>
+      </w:r>
+      <w:r>
+        <w:rPr>
+          <w:rFonts w:hint="eastAsia"/>
+        </w:rPr>
+        <w:t>。</w:t>
+      </w:r>
+      <w:r>
+        <w:rPr>
+          <w:rFonts w:hint="eastAsia"/>
+        </w:rPr>
+        <w:t>查看转盘活动</w:t>
+      </w:r>
+      <w:r>
+        <w:t>链接二维码</w:t>
+      </w:r>
+      <w:r>
+        <w:rPr>
+          <w:rFonts w:hint="eastAsia"/>
+        </w:rPr>
+        <w:t>等操作</w:t>
+      </w:r>
+      <w:r>
+        <w:t>。</w:t>
+      </w:r>
+      <w:r>
+        <w:rPr>
+          <w:rFonts w:hint="eastAsia"/>
+        </w:rPr>
+        <w:t>转盘</w:t>
+      </w:r>
+      <w:r>
+        <w:t>活动</w:t>
+      </w:r>
+      <w:r>
+        <w:rPr>
+          <w:rFonts w:hint="eastAsia"/>
+        </w:rPr>
+        <w:t>后台</w:t>
+      </w:r>
+      <w:r>
+        <w:t>系统模块用例图</w:t>
+      </w:r>
+      <w:r>
+        <w:rPr>
+          <w:rFonts w:hint="eastAsia"/>
+        </w:rPr>
+        <w:t>如图</w:t>
+      </w:r>
+      <w:r>
+        <w:rPr>
+          <w:rFonts w:hint="eastAsia"/>
+        </w:rPr>
+        <w:t>3</w:t>
+      </w:r>
+      <w:r>
+        <w:t>.3</w:t>
+      </w:r>
+    </w:p>
+    <w:p>
+      <w:pPr>
+        <w:ind w:firstLine="480"/>
+        <w:jc w:val="center"/>
+      </w:pPr>
+      <w:r>
+        <w:object w:dxaOrig="8832" w:dyaOrig="6049">
+          <v:shape id="_x0000_i1032" type="#_x0000_t75" style="width:441.4pt;height:302.4pt" o:ole="">
+            <v:imagedata r:id="rId25" o:title=""/>
+          </v:shape>
+          <o:OLEObject Type="Embed" ProgID="Visio.Drawing.15" ShapeID="_x0000_i1032" DrawAspect="Content" ObjectID="_1618927918" r:id="rId26"/>
+        </w:object>
+      </w:r>
+    </w:p>
+    <w:p>
+      <w:pPr>
+        <w:ind w:firstLine="480"/>
+        <w:jc w:val="center"/>
+        <w:rPr>
+          <w:rFonts w:eastAsia="楷体"/>
+          <w:sz w:val="21"/>
+          <w:szCs w:val="21"/>
+        </w:rPr>
+      </w:pPr>
+      <w:r>
+        <w:rPr>
+          <w:rFonts w:eastAsia="楷体" w:hint="eastAsia"/>
+          <w:sz w:val="21"/>
+          <w:szCs w:val="21"/>
+        </w:rPr>
+        <w:t>图</w:t>
+      </w:r>
+      <w:r>
+        <w:rPr>
+          <w:rFonts w:eastAsia="楷体" w:hint="eastAsia"/>
+          <w:sz w:val="21"/>
+          <w:szCs w:val="21"/>
+        </w:rPr>
+        <w:t>3</w:t>
+      </w:r>
+      <w:r>
+        <w:rPr>
+          <w:rFonts w:eastAsia="楷体"/>
+          <w:sz w:val="21"/>
+          <w:szCs w:val="21"/>
+        </w:rPr>
+        <w:t>.3</w:t>
+      </w:r>
+      <w:r>
+        <w:rPr>
+          <w:rFonts w:eastAsia="楷体" w:hint="eastAsia"/>
+          <w:sz w:val="21"/>
+          <w:szCs w:val="21"/>
+        </w:rPr>
+        <w:t>转盘活动</w:t>
+      </w:r>
+      <w:r>
+        <w:rPr>
+          <w:rFonts w:eastAsia="楷体"/>
+          <w:sz w:val="21"/>
+          <w:szCs w:val="21"/>
+        </w:rPr>
+        <w:t>后台</w:t>
+      </w:r>
+      <w:r>
+        <w:rPr>
+          <w:rFonts w:eastAsia="楷体" w:hint="eastAsia"/>
+          <w:sz w:val="21"/>
+          <w:szCs w:val="21"/>
+        </w:rPr>
+        <w:t>模块</w:t>
+      </w:r>
+      <w:r>
+        <w:rPr>
+          <w:rFonts w:eastAsia="楷体"/>
+          <w:sz w:val="21"/>
+          <w:szCs w:val="21"/>
+        </w:rPr>
+        <w:t>用例图</w:t>
+      </w:r>
+    </w:p>
+    <w:p>
+      <w:pPr>
+        <w:ind w:firstLine="480"/>
+        <w:jc w:val="center"/>
+        <w:rPr>
+          <w:rFonts w:eastAsia="楷体"/>
+          <w:sz w:val="21"/>
+          <w:szCs w:val="21"/>
+        </w:rPr>
+      </w:pPr>
+    </w:p>
+    <w:p>
+      <w:pPr>
+        <w:ind w:firstLine="480"/>
+        <w:jc w:val="center"/>
+        <w:rPr>
+          <w:rFonts w:eastAsia="楷体"/>
+          <w:sz w:val="21"/>
+          <w:szCs w:val="21"/>
+        </w:rPr>
+      </w:pPr>
+    </w:p>
+    <w:p>
+      <w:pPr>
+        <w:ind w:firstLine="480"/>
+        <w:jc w:val="center"/>
+        <w:rPr>
+          <w:rFonts w:eastAsia="楷体"/>
+          <w:sz w:val="21"/>
+          <w:szCs w:val="21"/>
+        </w:rPr>
+      </w:pPr>
+    </w:p>
+    <w:p>
+      <w:pPr>
+        <w:ind w:firstLine="480"/>
+        <w:jc w:val="center"/>
+        <w:rPr>
+          <w:rFonts w:eastAsia="楷体"/>
+          <w:sz w:val="21"/>
+          <w:szCs w:val="21"/>
+        </w:rPr>
+      </w:pPr>
+    </w:p>
+    <w:p>
+      <w:pPr>
+        <w:ind w:firstLine="480"/>
+        <w:jc w:val="center"/>
+        <w:rPr>
+          <w:rFonts w:eastAsia="楷体"/>
+          <w:sz w:val="21"/>
+          <w:szCs w:val="21"/>
+        </w:rPr>
+      </w:pPr>
+    </w:p>
+    <w:p>
+      <w:pPr>
+        <w:pStyle w:val="3"/>
+      </w:pPr>
+      <w:r>
+        <w:rPr>
+          <w:rFonts w:hint="eastAsia"/>
+        </w:rPr>
+        <w:t>3</w:t>
+      </w:r>
+      <w:r>
+        <w:t>.1.4</w:t>
+      </w:r>
+      <w:r>
+        <w:rPr>
+          <w:rFonts w:hint="eastAsia"/>
+        </w:rPr>
+        <w:t>活动</w:t>
+      </w:r>
+      <w:r>
+        <w:t>定制系统</w:t>
+      </w:r>
+      <w:r>
+        <w:rPr>
+          <w:rFonts w:hint="eastAsia"/>
+        </w:rPr>
+        <w:t>转盘活动</w:t>
+      </w:r>
+      <w:r>
+        <w:t>后台模块用例说明</w:t>
+      </w:r>
+    </w:p>
+    <w:p>
+      <w:pPr>
+        <w:ind w:leftChars="175" w:left="420"/>
+      </w:pPr>
+      <w:r>
+        <w:rPr>
+          <w:rFonts w:hint="eastAsia"/>
+        </w:rPr>
+        <w:t>用例编号：</w:t>
+      </w:r>
+      <w:r>
+        <w:rPr>
+          <w:rFonts w:hint="eastAsia"/>
+        </w:rPr>
+        <w:t>001</w:t>
+      </w:r>
+    </w:p>
+    <w:p>
+      <w:pPr>
+        <w:ind w:leftChars="175" w:left="420"/>
+      </w:pPr>
+      <w:r>
+        <w:rPr>
+          <w:rFonts w:hint="eastAsia"/>
+        </w:rPr>
+        <w:t>用例名称</w:t>
+      </w:r>
+      <w:r>
+        <w:t>：添加转盘活动</w:t>
+      </w:r>
+    </w:p>
+    <w:p>
+      <w:pPr>
+        <w:ind w:leftChars="175" w:left="420"/>
+      </w:pPr>
+      <w:r>
+        <w:rPr>
+          <w:rFonts w:hint="eastAsia"/>
+        </w:rPr>
+        <w:t>执行者</w:t>
+      </w:r>
+      <w:r>
+        <w:t>：系统管理员</w:t>
+      </w:r>
+      <w:r>
+        <w:rPr>
+          <w:rFonts w:hint="eastAsia"/>
+        </w:rPr>
+        <w:t>（后台</w:t>
+      </w:r>
+      <w:r>
+        <w:t>系统用户</w:t>
+      </w:r>
+      <w:r>
+        <w:rPr>
+          <w:rFonts w:hint="eastAsia"/>
+        </w:rPr>
+        <w:t>）</w:t>
+      </w:r>
+    </w:p>
+    <w:p>
+      <w:pPr>
+        <w:ind w:leftChars="175" w:left="420"/>
+      </w:pPr>
+      <w:r>
+        <w:rPr>
+          <w:rFonts w:hint="eastAsia"/>
+        </w:rPr>
+        <w:t>用例说明</w:t>
+      </w:r>
+      <w:r>
+        <w:t>：</w:t>
+      </w:r>
+      <w:r>
+        <w:rPr>
+          <w:rFonts w:hint="eastAsia"/>
+        </w:rPr>
+        <w:t>后台</w:t>
+      </w:r>
+      <w:r>
+        <w:t>管理员</w:t>
+      </w:r>
+      <w:r>
+        <w:rPr>
+          <w:rFonts w:hint="eastAsia"/>
+        </w:rPr>
+        <w:t>添加</w:t>
+      </w:r>
+      <w:r>
+        <w:t>一个</w:t>
+      </w:r>
+      <w:r>
+        <w:t>转盘活动</w:t>
+      </w:r>
+    </w:p>
+    <w:p>
+      <w:pPr>
+        <w:ind w:leftChars="175" w:left="420"/>
+      </w:pPr>
+      <w:r>
+        <w:rPr>
+          <w:rFonts w:hint="eastAsia"/>
+        </w:rPr>
+        <w:t>前置</w:t>
+      </w:r>
+      <w:r>
+        <w:t>条件：</w:t>
+      </w:r>
+      <w:r>
+        <w:rPr>
+          <w:rFonts w:hint="eastAsia"/>
+        </w:rPr>
+        <w:t>管理员处于登录状态</w:t>
+      </w:r>
+    </w:p>
+    <w:p>
+      <w:pPr>
+        <w:ind w:leftChars="175" w:left="1860" w:hangingChars="600" w:hanging="1440"/>
+      </w:pPr>
+      <w:r>
+        <w:rPr>
+          <w:rFonts w:hint="eastAsia"/>
+        </w:rPr>
+        <w:t>基本事件流</w:t>
+      </w:r>
+      <w:r>
+        <w:t>：</w:t>
+      </w:r>
+      <w:r>
+        <w:rPr>
+          <w:rFonts w:hint="eastAsia"/>
+        </w:rPr>
+        <w:t>1</w:t>
+      </w:r>
+      <w:r>
+        <w:rPr>
+          <w:rFonts w:hint="eastAsia"/>
+        </w:rPr>
+        <w:t>、</w:t>
+      </w:r>
+      <w:r>
+        <w:t>登录系统</w:t>
+      </w:r>
+      <w:r>
+        <w:rPr>
+          <w:rFonts w:hint="eastAsia"/>
+        </w:rPr>
+        <w:t xml:space="preserve"> 2</w:t>
+      </w:r>
+      <w:r>
+        <w:rPr>
+          <w:rFonts w:hint="eastAsia"/>
+        </w:rPr>
+        <w:t>、选择</w:t>
+      </w:r>
+      <w:r>
+        <w:t>转盘</w:t>
+      </w:r>
+      <w:r>
+        <w:t>活动</w:t>
+      </w:r>
+      <w:r>
+        <w:rPr>
+          <w:rFonts w:hint="eastAsia"/>
+        </w:rPr>
+        <w:t xml:space="preserve"> 3</w:t>
+      </w:r>
+      <w:r>
+        <w:rPr>
+          <w:rFonts w:hint="eastAsia"/>
+        </w:rPr>
+        <w:t>、</w:t>
+      </w:r>
+      <w:r>
+        <w:t>点击添加按钮</w:t>
+      </w:r>
+      <w:r>
+        <w:rPr>
+          <w:rFonts w:hint="eastAsia"/>
+        </w:rPr>
+        <w:t xml:space="preserve"> 4</w:t>
+      </w:r>
+      <w:r>
+        <w:rPr>
+          <w:rFonts w:hint="eastAsia"/>
+        </w:rPr>
+        <w:t>、</w:t>
+      </w:r>
+      <w:r>
+        <w:t>输入</w:t>
+      </w:r>
+      <w:r>
+        <w:rPr>
+          <w:rFonts w:hint="eastAsia"/>
+        </w:rPr>
+        <w:t>活动</w:t>
+      </w:r>
+      <w:r>
+        <w:t>信息</w:t>
+      </w:r>
+      <w:r>
+        <w:rPr>
+          <w:rFonts w:hint="eastAsia"/>
+        </w:rPr>
+        <w:t xml:space="preserve"> 5</w:t>
+      </w:r>
+      <w:r>
+        <w:rPr>
+          <w:rFonts w:hint="eastAsia"/>
+        </w:rPr>
+        <w:t>、点击完成按钮</w:t>
+      </w:r>
+      <w:r>
+        <w:rPr>
+          <w:rFonts w:hint="eastAsia"/>
+        </w:rPr>
+        <w:t xml:space="preserve"> 6</w:t>
+      </w:r>
+      <w:r>
+        <w:rPr>
+          <w:rFonts w:hint="eastAsia"/>
+        </w:rPr>
+        <w:t>、</w:t>
+      </w:r>
+      <w:r>
+        <w:t>添加成功</w:t>
+      </w:r>
+    </w:p>
+    <w:p>
+      <w:pPr>
+        <w:ind w:leftChars="175" w:left="1860" w:hangingChars="600" w:hanging="1440"/>
+      </w:pPr>
+      <w:r>
+        <w:rPr>
+          <w:rFonts w:hint="eastAsia"/>
+        </w:rPr>
+        <w:t>异常事件流</w:t>
+      </w:r>
+      <w:r>
+        <w:t>：</w:t>
+      </w:r>
+      <w:r>
+        <w:rPr>
+          <w:rFonts w:hint="eastAsia"/>
+        </w:rPr>
+        <w:t>1</w:t>
+      </w:r>
+      <w:r>
+        <w:rPr>
+          <w:rFonts w:hint="eastAsia"/>
+        </w:rPr>
+        <w:t>、数据库</w:t>
+      </w:r>
+      <w:r>
+        <w:t>异常</w:t>
+      </w:r>
+      <w:r>
+        <w:t xml:space="preserve"> 2</w:t>
+      </w:r>
+      <w:r>
+        <w:rPr>
+          <w:rFonts w:hint="eastAsia"/>
+        </w:rPr>
+        <w:t>、</w:t>
+      </w:r>
+      <w:r>
+        <w:rPr>
+          <w:rFonts w:hint="eastAsia"/>
+        </w:rPr>
+        <w:t>字段填写不合法</w:t>
+      </w:r>
+    </w:p>
+    <w:p>
+      <w:pPr>
+        <w:ind w:leftChars="175" w:left="1860" w:hangingChars="600" w:hanging="1440"/>
+      </w:pPr>
+      <w:r>
+        <w:rPr>
+          <w:rFonts w:hint="eastAsia"/>
+        </w:rPr>
+        <w:t>后置条件：</w:t>
+      </w:r>
+      <w:r>
+        <w:rPr>
+          <w:rFonts w:hint="eastAsia"/>
+        </w:rPr>
+        <w:t>1</w:t>
+      </w:r>
+      <w:r>
+        <w:rPr>
+          <w:rFonts w:hint="eastAsia"/>
+        </w:rPr>
+        <w:t>、</w:t>
+      </w:r>
+      <w:r>
+        <w:rPr>
+          <w:rFonts w:hint="eastAsia"/>
+        </w:rPr>
+        <w:t>转盘活动表</w:t>
+      </w:r>
+      <w:r>
+        <w:rPr>
+          <w:rFonts w:hint="eastAsia"/>
+        </w:rPr>
+        <w:t>添加新记录</w:t>
+      </w:r>
+      <w:r>
+        <w:rPr>
+          <w:rFonts w:hint="eastAsia"/>
+        </w:rPr>
+        <w:t>2</w:t>
+      </w:r>
+      <w:r>
+        <w:rPr>
+          <w:rFonts w:hint="eastAsia"/>
+        </w:rPr>
+        <w:t>、</w:t>
+      </w:r>
+      <w:r>
+        <w:t>操作日志表添加新</w:t>
+      </w:r>
+      <w:r>
+        <w:rPr>
+          <w:rFonts w:hint="eastAsia"/>
+        </w:rPr>
+        <w:t>记录</w:t>
+      </w:r>
+      <w:r>
+        <w:rPr>
+          <w:rFonts w:hint="eastAsia"/>
+        </w:rPr>
+        <w:t xml:space="preserve"> 3</w:t>
+      </w:r>
+      <w:r>
+        <w:rPr>
+          <w:rFonts w:hint="eastAsia"/>
+        </w:rPr>
+        <w:t>、</w:t>
+      </w:r>
+      <w:r>
+        <w:rPr>
+          <w:rFonts w:hint="eastAsia"/>
+        </w:rPr>
+        <w:t>转盘条件表添加新纪录</w:t>
+      </w:r>
+      <w:r>
+        <w:rPr>
+          <w:rFonts w:hint="eastAsia"/>
+        </w:rPr>
+        <w:t xml:space="preserve"> </w:t>
+      </w:r>
+    </w:p>
+    <w:p>
+      <w:pPr>
+        <w:ind w:leftChars="175" w:left="1860" w:hangingChars="600" w:hanging="1440"/>
+      </w:pPr>
+    </w:p>
+    <w:p>
+      <w:pPr>
+        <w:ind w:leftChars="175" w:left="420"/>
+      </w:pPr>
+      <w:r>
+        <w:rPr>
+          <w:rFonts w:hint="eastAsia"/>
+        </w:rPr>
+        <w:t>用例编号：</w:t>
+      </w:r>
+      <w:r>
+        <w:rPr>
+          <w:rFonts w:hint="eastAsia"/>
+        </w:rPr>
+        <w:t>00</w:t>
+      </w:r>
+      <w:r>
+        <w:t>2</w:t>
+      </w:r>
+    </w:p>
+    <w:p>
+      <w:pPr>
+        <w:ind w:leftChars="175" w:left="420"/>
+      </w:pPr>
+      <w:r>
+        <w:rPr>
+          <w:rFonts w:hint="eastAsia"/>
+        </w:rPr>
+        <w:t>用例名称</w:t>
+      </w:r>
+      <w:r>
+        <w:t>：添加</w:t>
+      </w:r>
+      <w:r>
+        <w:t>转盘奖项</w:t>
+      </w:r>
+    </w:p>
+    <w:p>
+      <w:pPr>
+        <w:ind w:leftChars="175" w:left="420"/>
+      </w:pPr>
+      <w:r>
+        <w:rPr>
+          <w:rFonts w:hint="eastAsia"/>
+        </w:rPr>
+        <w:t>执行者</w:t>
+      </w:r>
+      <w:r>
+        <w:t>：系统管理员</w:t>
+      </w:r>
+      <w:r>
+        <w:rPr>
+          <w:rFonts w:hint="eastAsia"/>
+        </w:rPr>
+        <w:t>（后台</w:t>
+      </w:r>
+      <w:r>
+        <w:t>系统用户</w:t>
+      </w:r>
+      <w:r>
+        <w:rPr>
+          <w:rFonts w:hint="eastAsia"/>
+        </w:rPr>
+        <w:t>）</w:t>
+      </w:r>
+    </w:p>
+    <w:p>
+      <w:pPr>
+        <w:ind w:leftChars="175" w:left="420"/>
+      </w:pPr>
+      <w:r>
+        <w:rPr>
+          <w:rFonts w:hint="eastAsia"/>
+        </w:rPr>
+        <w:t>用例说明</w:t>
+      </w:r>
+      <w:r>
+        <w:t>：</w:t>
+      </w:r>
+      <w:r>
+        <w:rPr>
+          <w:rFonts w:hint="eastAsia"/>
+        </w:rPr>
+        <w:t>后台</w:t>
+      </w:r>
+      <w:r>
+        <w:t>管理员</w:t>
+      </w:r>
+      <w:r>
+        <w:rPr>
+          <w:rFonts w:hint="eastAsia"/>
+        </w:rPr>
+        <w:t>为转盘活动添加奖项</w:t>
+      </w:r>
+    </w:p>
+    <w:p>
+      <w:pPr>
+        <w:ind w:leftChars="175" w:left="420"/>
+      </w:pPr>
+      <w:r>
+        <w:rPr>
+          <w:rFonts w:hint="eastAsia"/>
+        </w:rPr>
+        <w:t>前置</w:t>
+      </w:r>
+      <w:r>
+        <w:t>条件：</w:t>
+      </w:r>
+      <w:r>
+        <w:rPr>
+          <w:rFonts w:hint="eastAsia"/>
+        </w:rPr>
+        <w:t>管理员处于登录状态</w:t>
+      </w:r>
+      <w:r>
+        <w:rPr>
+          <w:rFonts w:hint="eastAsia"/>
+        </w:rPr>
+        <w:t>，已存在转盘活动</w:t>
+      </w:r>
+    </w:p>
+    <w:p>
+      <w:pPr>
+        <w:ind w:leftChars="175" w:left="1860" w:hangingChars="600" w:hanging="1440"/>
+      </w:pPr>
+      <w:r>
+        <w:rPr>
+          <w:rFonts w:hint="eastAsia"/>
+        </w:rPr>
+        <w:t>基本事件流</w:t>
+      </w:r>
+      <w:r>
+        <w:t>：</w:t>
+      </w:r>
+      <w:r>
+        <w:rPr>
+          <w:rFonts w:hint="eastAsia"/>
+        </w:rPr>
+        <w:t>1</w:t>
+      </w:r>
+      <w:r>
+        <w:rPr>
+          <w:rFonts w:hint="eastAsia"/>
+        </w:rPr>
+        <w:t>、</w:t>
+      </w:r>
+      <w:r>
+        <w:t>登录系统</w:t>
+      </w:r>
+      <w:r>
+        <w:rPr>
+          <w:rFonts w:hint="eastAsia"/>
+        </w:rPr>
+        <w:t xml:space="preserve"> 2</w:t>
+      </w:r>
+      <w:r>
+        <w:rPr>
+          <w:rFonts w:hint="eastAsia"/>
+        </w:rPr>
+        <w:t>、</w:t>
+      </w:r>
+      <w:r>
+        <w:rPr>
+          <w:rFonts w:hint="eastAsia"/>
+        </w:rPr>
+        <w:t>选择转盘活动</w:t>
+      </w:r>
+      <w:r>
+        <w:rPr>
+          <w:rFonts w:hint="eastAsia"/>
+        </w:rPr>
+        <w:t>3</w:t>
+      </w:r>
+      <w:r>
+        <w:rPr>
+          <w:rFonts w:hint="eastAsia"/>
+        </w:rPr>
+        <w:t>、</w:t>
+      </w:r>
+      <w:r>
+        <w:t>点击添加</w:t>
+      </w:r>
+      <w:r>
+        <w:t>奖项</w:t>
+      </w:r>
+      <w:r>
+        <w:t>按钮</w:t>
+      </w:r>
+      <w:r>
+        <w:rPr>
+          <w:rFonts w:hint="eastAsia"/>
+        </w:rPr>
+        <w:t xml:space="preserve"> 4</w:t>
+      </w:r>
+      <w:r>
+        <w:rPr>
+          <w:rFonts w:hint="eastAsia"/>
+        </w:rPr>
+        <w:t>、</w:t>
+      </w:r>
+      <w:r>
+        <w:t>输入</w:t>
+      </w:r>
+      <w:r>
+        <w:t>奖项</w:t>
+      </w:r>
+      <w:r>
+        <w:t>信息</w:t>
+      </w:r>
+      <w:r>
+        <w:rPr>
+          <w:rFonts w:hint="eastAsia"/>
+        </w:rPr>
+        <w:t xml:space="preserve"> 5</w:t>
+      </w:r>
+      <w:r>
+        <w:rPr>
+          <w:rFonts w:hint="eastAsia"/>
+        </w:rPr>
+        <w:t>、点击完成按钮</w:t>
+      </w:r>
+      <w:r>
+        <w:rPr>
+          <w:rFonts w:hint="eastAsia"/>
+        </w:rPr>
+        <w:t xml:space="preserve"> 6</w:t>
+      </w:r>
+      <w:r>
+        <w:rPr>
+          <w:rFonts w:hint="eastAsia"/>
+        </w:rPr>
+        <w:t>、</w:t>
+      </w:r>
+      <w:r>
+        <w:t>添加成功</w:t>
+      </w:r>
+    </w:p>
+    <w:p>
+      <w:pPr>
+        <w:ind w:leftChars="175" w:left="1860" w:hangingChars="600" w:hanging="1440"/>
+      </w:pPr>
+      <w:r>
+        <w:rPr>
+          <w:rFonts w:hint="eastAsia"/>
+        </w:rPr>
+        <w:t>异常事件流</w:t>
+      </w:r>
+      <w:r>
+        <w:t>：</w:t>
+      </w:r>
+      <w:r>
+        <w:rPr>
+          <w:rFonts w:hint="eastAsia"/>
+        </w:rPr>
+        <w:t>1</w:t>
+      </w:r>
+      <w:r>
+        <w:rPr>
+          <w:rFonts w:hint="eastAsia"/>
+        </w:rPr>
+        <w:t>、数据库</w:t>
+      </w:r>
+      <w:r>
+        <w:t>异常</w:t>
+      </w:r>
+      <w:r>
+        <w:t xml:space="preserve"> 2</w:t>
+      </w:r>
+      <w:r>
+        <w:rPr>
+          <w:rFonts w:hint="eastAsia"/>
+        </w:rPr>
+        <w:t>、字段填写不合法</w:t>
+      </w:r>
+      <w:r>
+        <w:rPr>
+          <w:rFonts w:hint="eastAsia"/>
+        </w:rPr>
+        <w:t xml:space="preserve"> </w:t>
+      </w:r>
+      <w:r>
+        <w:t>3</w:t>
+      </w:r>
+      <w:r>
+        <w:t>、</w:t>
+      </w:r>
+      <w:r>
+        <w:t>奖项数量</w:t>
+      </w:r>
+      <w:r>
+        <w:t>超过</w:t>
+      </w:r>
+      <w:r>
+        <w:t>限定</w:t>
+      </w:r>
+    </w:p>
+    <w:p>
+      <w:pPr>
+        <w:ind w:leftChars="175" w:left="1860" w:hangingChars="600" w:hanging="1440"/>
+      </w:pPr>
+      <w:r>
+        <w:rPr>
+          <w:rFonts w:hint="eastAsia"/>
+        </w:rPr>
+        <w:t>后置条件：</w:t>
+      </w:r>
+      <w:r>
+        <w:rPr>
+          <w:rFonts w:hint="eastAsia"/>
+        </w:rPr>
+        <w:t>1</w:t>
+      </w:r>
+      <w:r>
+        <w:rPr>
+          <w:rFonts w:hint="eastAsia"/>
+        </w:rPr>
+        <w:t>、</w:t>
+      </w:r>
+      <w:r>
+        <w:rPr>
+          <w:rFonts w:hint="eastAsia"/>
+        </w:rPr>
+        <w:t>转盘格子表添加</w:t>
+      </w:r>
+      <w:r>
+        <w:t>新记录</w:t>
+      </w:r>
+      <w:r>
+        <w:rPr>
+          <w:rFonts w:hint="eastAsia"/>
+        </w:rPr>
+        <w:t xml:space="preserve"> </w:t>
+      </w:r>
+      <w:r>
+        <w:rPr>
+          <w:rFonts w:hint="eastAsia"/>
+        </w:rPr>
+        <w:t>2</w:t>
+      </w:r>
+      <w:r>
+        <w:rPr>
+          <w:rFonts w:hint="eastAsia"/>
+        </w:rPr>
+        <w:t>、</w:t>
+      </w:r>
+      <w:r>
+        <w:t>操作日志表添加新</w:t>
+      </w:r>
+      <w:r>
+        <w:rPr>
+          <w:rFonts w:hint="eastAsia"/>
+        </w:rPr>
+        <w:t>记录</w:t>
+      </w:r>
+      <w:r>
+        <w:rPr>
+          <w:rFonts w:hint="eastAsia"/>
+        </w:rPr>
+        <w:t xml:space="preserve"> </w:t>
+      </w:r>
+      <w:r>
+        <w:t>3</w:t>
+      </w:r>
+      <w:r>
+        <w:t>、点击活动主题可以查看到已经添加的奖项</w:t>
+      </w:r>
+    </w:p>
+    <w:p>
+      <w:pPr>
+        <w:ind w:leftChars="175" w:left="420"/>
+      </w:pPr>
+    </w:p>
+    <w:p>
+      <w:pPr>
+        <w:ind w:leftChars="175" w:left="420"/>
+      </w:pPr>
+      <w:r>
+        <w:rPr>
+          <w:rFonts w:hint="eastAsia"/>
+        </w:rPr>
+        <w:t>用例编号：</w:t>
+      </w:r>
+      <w:r>
+        <w:rPr>
+          <w:rFonts w:hint="eastAsia"/>
+        </w:rPr>
+        <w:t>00</w:t>
+      </w:r>
+      <w:r>
+        <w:t>3</w:t>
+      </w:r>
+    </w:p>
+    <w:p>
+      <w:pPr>
+        <w:ind w:leftChars="175" w:left="420"/>
+      </w:pPr>
+      <w:r>
+        <w:rPr>
+          <w:rFonts w:hint="eastAsia"/>
+        </w:rPr>
+        <w:t>用例名称</w:t>
+      </w:r>
+      <w:r>
+        <w:t>：</w:t>
+      </w:r>
+      <w:r>
+        <w:t>删除</w:t>
+      </w:r>
+      <w:r>
+        <w:t>活动</w:t>
+      </w:r>
+    </w:p>
+    <w:p>
+      <w:pPr>
+        <w:ind w:leftChars="175" w:left="420"/>
+      </w:pPr>
+      <w:r>
+        <w:rPr>
+          <w:rFonts w:hint="eastAsia"/>
+        </w:rPr>
+        <w:t>执行者</w:t>
+      </w:r>
+      <w:r>
+        <w:t>：系统管理员</w:t>
+      </w:r>
+      <w:r>
+        <w:rPr>
+          <w:rFonts w:hint="eastAsia"/>
+        </w:rPr>
+        <w:t>（后台</w:t>
+      </w:r>
+      <w:r>
+        <w:t>系统用户</w:t>
+      </w:r>
+      <w:r>
+        <w:rPr>
+          <w:rFonts w:hint="eastAsia"/>
+        </w:rPr>
+        <w:t>）</w:t>
+      </w:r>
+    </w:p>
+    <w:p>
+      <w:pPr>
+        <w:ind w:leftChars="175" w:left="420"/>
+      </w:pPr>
+      <w:r>
+        <w:rPr>
+          <w:rFonts w:hint="eastAsia"/>
+        </w:rPr>
+        <w:t>用例说明</w:t>
+      </w:r>
+      <w:r>
+        <w:t>：</w:t>
+      </w:r>
+      <w:r>
+        <w:t>后台管理员删除转盘活动信息</w:t>
+      </w:r>
+    </w:p>
+    <w:p>
+      <w:pPr>
+        <w:ind w:leftChars="175" w:left="420"/>
+      </w:pPr>
+      <w:r>
+        <w:rPr>
+          <w:rFonts w:hint="eastAsia"/>
+        </w:rPr>
+        <w:t>前置</w:t>
+      </w:r>
+      <w:r>
+        <w:t>条件：</w:t>
+      </w:r>
+      <w:r>
+        <w:rPr>
+          <w:rFonts w:hint="eastAsia"/>
+        </w:rPr>
+        <w:t>管理员处于登录状态，已存在转盘活动</w:t>
+      </w:r>
+    </w:p>
+    <w:p>
+      <w:pPr>
+        <w:ind w:leftChars="175" w:left="1860" w:hangingChars="600" w:hanging="1440"/>
+      </w:pPr>
+      <w:r>
+        <w:rPr>
+          <w:rFonts w:hint="eastAsia"/>
+        </w:rPr>
+        <w:t>基本事件流</w:t>
+      </w:r>
+      <w:r>
+        <w:t>：</w:t>
+      </w:r>
+      <w:r>
+        <w:rPr>
+          <w:rFonts w:hint="eastAsia"/>
+        </w:rPr>
+        <w:t>1</w:t>
+      </w:r>
+      <w:r>
+        <w:rPr>
+          <w:rFonts w:hint="eastAsia"/>
+        </w:rPr>
+        <w:t>、</w:t>
+      </w:r>
+      <w:r>
+        <w:t>登录系统</w:t>
+      </w:r>
+      <w:r>
+        <w:rPr>
+          <w:rFonts w:hint="eastAsia"/>
+        </w:rPr>
+        <w:t xml:space="preserve"> 2</w:t>
+      </w:r>
+      <w:r>
+        <w:rPr>
+          <w:rFonts w:hint="eastAsia"/>
+        </w:rPr>
+        <w:t>、选择转盘活动</w:t>
+      </w:r>
+      <w:r>
+        <w:rPr>
+          <w:rFonts w:hint="eastAsia"/>
+        </w:rPr>
+        <w:t>3</w:t>
+      </w:r>
+      <w:r>
+        <w:rPr>
+          <w:rFonts w:hint="eastAsia"/>
+        </w:rPr>
+        <w:t>、</w:t>
+      </w:r>
+      <w:r>
+        <w:rPr>
+          <w:rFonts w:hint="eastAsia"/>
+        </w:rPr>
+        <w:t>选择对应的转盘活动点击删除按钮</w:t>
+      </w:r>
+      <w:r>
+        <w:t xml:space="preserve"> 4</w:t>
+      </w:r>
+      <w:r>
+        <w:t>、删除</w:t>
+      </w:r>
+      <w:r>
+        <w:t>成功</w:t>
+      </w:r>
+    </w:p>
+    <w:p>
+      <w:pPr>
+        <w:ind w:leftChars="175" w:left="1860" w:hangingChars="600" w:hanging="1440"/>
+      </w:pPr>
+      <w:r>
+        <w:rPr>
+          <w:rFonts w:hint="eastAsia"/>
+        </w:rPr>
+        <w:t>异常事件流</w:t>
+      </w:r>
+      <w:r>
+        <w:t>：</w:t>
+      </w:r>
+      <w:r>
+        <w:rPr>
+          <w:rFonts w:hint="eastAsia"/>
+        </w:rPr>
+        <w:t>1</w:t>
+      </w:r>
+      <w:r>
+        <w:rPr>
+          <w:rFonts w:hint="eastAsia"/>
+        </w:rPr>
+        <w:t>、数据库</w:t>
+      </w:r>
+      <w:r>
+        <w:t>异常</w:t>
+      </w:r>
+    </w:p>
+    <w:p>
+      <w:pPr>
+        <w:ind w:leftChars="175" w:left="420"/>
+      </w:pPr>
+      <w:r>
+        <w:rPr>
+          <w:rFonts w:hint="eastAsia"/>
+        </w:rPr>
+        <w:t>后置条件：</w:t>
+      </w:r>
+      <w:r>
+        <w:rPr>
+          <w:rFonts w:hint="eastAsia"/>
+        </w:rPr>
+        <w:t>1</w:t>
+      </w:r>
+      <w:r>
+        <w:rPr>
+          <w:rFonts w:hint="eastAsia"/>
+        </w:rPr>
+        <w:t>、转盘格子表添加</w:t>
+      </w:r>
+      <w:r>
+        <w:t>新记录</w:t>
+      </w:r>
+      <w:r>
+        <w:rPr>
+          <w:rFonts w:hint="eastAsia"/>
+        </w:rPr>
+        <w:t xml:space="preserve"> 2</w:t>
+      </w:r>
+      <w:r>
+        <w:rPr>
+          <w:rFonts w:hint="eastAsia"/>
+        </w:rPr>
+        <w:t>、</w:t>
+      </w:r>
+      <w:r>
+        <w:t>操作日志表添加新</w:t>
+      </w:r>
+      <w:r>
+        <w:rPr>
+          <w:rFonts w:hint="eastAsia"/>
+        </w:rPr>
+        <w:t>记录</w:t>
+      </w:r>
+      <w:r>
+        <w:rPr>
+          <w:rFonts w:hint="eastAsia"/>
+        </w:rPr>
+        <w:t xml:space="preserve"> </w:t>
+      </w:r>
+      <w:r>
+        <w:t>3</w:t>
+      </w:r>
+      <w:r>
+        <w:t>、点击活动主题可以查看到已经添加的奖项</w:t>
+      </w:r>
+    </w:p>
+    <w:p/>
+    <w:p/>
+    <w:p/>
+    <w:p/>
+    <w:p/>
+    <w:p/>
+    <w:p/>
+    <w:p/>
+    <w:p/>
+    <w:p/>
+    <w:p>
+      <w:pPr>
+        <w:pStyle w:val="3"/>
+      </w:pPr>
+      <w:r>
+        <w:rPr>
+          <w:rFonts w:hint="eastAsia"/>
+        </w:rPr>
+        <w:t>3</w:t>
+      </w:r>
+      <w:r>
         <w:t>.1.5</w:t>
       </w:r>
       <w:r>
@@ -4528,11 +5143,6 @@
       </w:r>
     </w:p>
     <w:p>
-      <w:pPr>
-        <w:rPr>
-          <w:rFonts w:hint="eastAsia"/>
-        </w:rPr>
-      </w:pPr>
       <w:r>
         <w:rPr>
           <w:rFonts w:hint="eastAsia"/>
@@ -4578,8 +5188,6 @@
       <w:r>
         <w:t>。</w:t>
       </w:r>
-      <w:bookmarkStart w:id="0" w:name="_GoBack"/>
-      <w:bookmarkEnd w:id="0"/>
     </w:p>
     <w:sectPr>
       <w:pgSz w:w="11906" w:h="16838"/>
@@ -5133,7 +5741,7 @@
     <w:link w:val="1Char"/>
     <w:uiPriority w:val="9"/>
     <w:qFormat/>
-    <w:rsid w:val="001D1BE8"/>
+    <w:rsid w:val="0089598B"/>
     <w:pPr>
       <w:keepNext/>
       <w:keepLines/>
@@ -5142,10 +5750,11 @@
       <w:outlineLvl w:val="0"/>
     </w:pPr>
     <w:rPr>
+      <w:rFonts w:eastAsia="黑体"/>
       <w:b/>
       <w:bCs/>
       <w:kern w:val="44"/>
-      <w:sz w:val="44"/>
+      <w:sz w:val="32"/>
       <w:szCs w:val="44"/>
     </w:rPr>
   </w:style>
@@ -5157,7 +5766,7 @@
     <w:uiPriority w:val="9"/>
     <w:unhideWhenUsed/>
     <w:qFormat/>
-    <w:rsid w:val="0090393A"/>
+    <w:rsid w:val="0089598B"/>
     <w:pPr>
       <w:keepNext/>
       <w:keepLines/>
@@ -5169,7 +5778,7 @@
       <w:rFonts w:asciiTheme="majorHAnsi" w:eastAsia="黑体" w:hAnsiTheme="majorHAnsi" w:cstheme="majorBidi"/>
       <w:b/>
       <w:bCs/>
-      <w:sz w:val="32"/>
+      <w:sz w:val="30"/>
       <w:szCs w:val="32"/>
     </w:rPr>
   </w:style>
@@ -5194,6 +5803,50 @@
       <w:bCs/>
       <w:sz w:val="28"/>
       <w:szCs w:val="32"/>
+    </w:rPr>
+  </w:style>
+  <w:style w:type="paragraph" w:styleId="4">
+    <w:name w:val="heading 4"/>
+    <w:basedOn w:val="a"/>
+    <w:next w:val="a"/>
+    <w:link w:val="4Char"/>
+    <w:uiPriority w:val="9"/>
+    <w:unhideWhenUsed/>
+    <w:qFormat/>
+    <w:rsid w:val="002B24F7"/>
+    <w:pPr>
+      <w:keepNext/>
+      <w:keepLines/>
+      <w:spacing w:before="280" w:after="290" w:line="376" w:lineRule="auto"/>
+      <w:outlineLvl w:val="3"/>
+    </w:pPr>
+    <w:rPr>
+      <w:rFonts w:asciiTheme="majorHAnsi" w:hAnsiTheme="majorHAnsi" w:cstheme="majorBidi"/>
+      <w:b/>
+      <w:bCs/>
+      <w:szCs w:val="28"/>
+    </w:rPr>
+  </w:style>
+  <w:style w:type="paragraph" w:styleId="5">
+    <w:name w:val="heading 5"/>
+    <w:basedOn w:val="a"/>
+    <w:next w:val="a"/>
+    <w:link w:val="5Char"/>
+    <w:uiPriority w:val="9"/>
+    <w:unhideWhenUsed/>
+    <w:qFormat/>
+    <w:rsid w:val="00184EF6"/>
+    <w:pPr>
+      <w:keepNext/>
+      <w:keepLines/>
+      <w:spacing w:before="280" w:after="290" w:line="376" w:lineRule="auto"/>
+      <w:outlineLvl w:val="4"/>
+    </w:pPr>
+    <w:rPr>
+      <w:b/>
+      <w:bCs/>
+      <w:sz w:val="28"/>
+      <w:szCs w:val="28"/>
     </w:rPr>
   </w:style>
   <w:style w:type="character" w:default="1" w:styleId="a0">
@@ -5293,12 +5946,13 @@
     <w:basedOn w:val="a0"/>
     <w:link w:val="1"/>
     <w:uiPriority w:val="9"/>
-    <w:rsid w:val="001D1BE8"/>
+    <w:rsid w:val="0089598B"/>
     <w:rPr>
+      <w:rFonts w:eastAsia="黑体"/>
       <w:b/>
       <w:bCs/>
       <w:kern w:val="44"/>
-      <w:sz w:val="44"/>
+      <w:sz w:val="32"/>
       <w:szCs w:val="44"/>
     </w:rPr>
   </w:style>
@@ -5307,12 +5961,12 @@
     <w:basedOn w:val="a0"/>
     <w:link w:val="2"/>
     <w:uiPriority w:val="9"/>
-    <w:rsid w:val="0090393A"/>
+    <w:rsid w:val="0089598B"/>
     <w:rPr>
       <w:rFonts w:asciiTheme="majorHAnsi" w:eastAsia="黑体" w:hAnsiTheme="majorHAnsi" w:cstheme="majorBidi"/>
       <w:b/>
       <w:bCs/>
-      <w:sz w:val="32"/>
+      <w:sz w:val="30"/>
       <w:szCs w:val="32"/>
     </w:rPr>
   </w:style>
@@ -5364,6 +6018,34 @@
     <w:pPr>
       <w:ind w:firstLineChars="200" w:firstLine="420"/>
     </w:pPr>
+  </w:style>
+  <w:style w:type="character" w:customStyle="1" w:styleId="4Char">
+    <w:name w:val="标题 4 Char"/>
+    <w:basedOn w:val="a0"/>
+    <w:link w:val="4"/>
+    <w:uiPriority w:val="9"/>
+    <w:rsid w:val="002B24F7"/>
+    <w:rPr>
+      <w:rFonts w:asciiTheme="majorHAnsi" w:eastAsia="宋体" w:hAnsiTheme="majorHAnsi" w:cstheme="majorBidi"/>
+      <w:b/>
+      <w:bCs/>
+      <w:sz w:val="24"/>
+      <w:szCs w:val="28"/>
+    </w:rPr>
+  </w:style>
+  <w:style w:type="character" w:customStyle="1" w:styleId="5Char">
+    <w:name w:val="标题 5 Char"/>
+    <w:basedOn w:val="a0"/>
+    <w:link w:val="5"/>
+    <w:uiPriority w:val="9"/>
+    <w:rsid w:val="00184EF6"/>
+    <w:rPr>
+      <w:rFonts w:eastAsia="宋体"/>
+      <w:b/>
+      <w:bCs/>
+      <w:sz w:val="28"/>
+      <w:szCs w:val="28"/>
+    </w:rPr>
   </w:style>
 </w:styles>
 </file>

--- a/20155971李新毕业设计.docx
+++ b/20155971李新毕业设计.docx
@@ -547,8 +547,97 @@
     </w:p>
     <w:p>
       <w:pPr>
+        <w:pStyle w:val="2"/>
+        <w:rPr>
+          <w:rFonts w:hint="eastAsia"/>
+        </w:rPr>
+      </w:pPr>
+      <w:r>
+        <w:rPr>
+          <w:rFonts w:hint="eastAsia"/>
+        </w:rPr>
+        <w:t>1</w:t>
+      </w:r>
+      <w:r>
+        <w:t>.5</w:t>
+      </w:r>
+      <w:r>
+        <w:t>项目目标</w:t>
+      </w:r>
+    </w:p>
+    <w:p>
+      <w:pPr>
         <w:ind w:firstLine="480"/>
       </w:pPr>
+      <w:r>
+        <w:t>我们希望通过本系统</w:t>
+      </w:r>
+      <w:r>
+        <w:t>来</w:t>
+      </w:r>
+      <w:r>
+        <w:t>达到以下目的</w:t>
+      </w:r>
+      <w:r>
+        <w:t>：</w:t>
+      </w:r>
+    </w:p>
+    <w:p>
+      <w:pPr>
+        <w:pStyle w:val="a6"/>
+        <w:numPr>
+          <w:ilvl w:val="0"/>
+          <w:numId w:val="3"/>
+        </w:numPr>
+        <w:ind w:firstLineChars="0"/>
+      </w:pPr>
+      <w:r>
+        <w:t>解放程序开发人员大部分生产力，</w:t>
+      </w:r>
+      <w:r>
+        <w:t>让重复繁琐的任务变得可以随便配置</w:t>
+      </w:r>
+      <w:r>
+        <w:t>。</w:t>
+      </w:r>
+    </w:p>
+    <w:p>
+      <w:pPr>
+        <w:pStyle w:val="a6"/>
+        <w:numPr>
+          <w:ilvl w:val="0"/>
+          <w:numId w:val="3"/>
+        </w:numPr>
+        <w:ind w:firstLineChars="0"/>
+      </w:pPr>
+      <w:r>
+        <w:t>为企业节省人力成本，</w:t>
+      </w:r>
+      <w:r>
+        <w:t>提升盈利。</w:t>
+      </w:r>
+    </w:p>
+    <w:p>
+      <w:pPr>
+        <w:pStyle w:val="a6"/>
+        <w:numPr>
+          <w:ilvl w:val="0"/>
+          <w:numId w:val="3"/>
+        </w:numPr>
+        <w:ind w:firstLineChars="0"/>
+        <w:rPr>
+          <w:rFonts w:hint="eastAsia"/>
+        </w:rPr>
+      </w:pPr>
+      <w:r>
+        <w:t>系统稳定可靠，能够基本保证</w:t>
+      </w:r>
+      <w:r>
+        <w:t>一般电商活动的定制生成</w:t>
+      </w:r>
+      <w:r>
+        <w:t>。</w:t>
+      </w:r>
     </w:p>
     <w:p>
       <w:pPr>
@@ -557,6 +646,118 @@
     </w:p>
     <w:p>
       <w:pPr>
+        <w:pStyle w:val="2"/>
+      </w:pPr>
+      <w:r>
+        <w:rPr>
+          <w:rFonts w:hint="eastAsia"/>
+        </w:rPr>
+        <w:t>1</w:t>
+      </w:r>
+      <w:r>
+        <w:t>.6</w:t>
+      </w:r>
+      <w:r>
+        <w:t>项目适用范围</w:t>
+      </w:r>
+    </w:p>
+    <w:p>
+      <w:r>
+        <w:tab/>
+      </w:r>
+      <w:r>
+        <w:t>本系统</w:t>
+      </w:r>
+      <w:r>
+        <w:t>广泛适用于各大电商公司</w:t>
+      </w:r>
+      <w:r>
+        <w:t>。</w:t>
+      </w:r>
+      <w:r>
+        <w:t>面向开人员，产品经理、项目经理</w:t>
+      </w:r>
+      <w:r>
+        <w:t>。</w:t>
+      </w:r>
+    </w:p>
+    <w:p>
+      <w:pPr>
+        <w:pStyle w:val="2"/>
+      </w:pPr>
+      <w:r>
+        <w:rPr>
+          <w:rFonts w:hint="eastAsia"/>
+        </w:rPr>
+        <w:t>1</w:t>
+      </w:r>
+      <w:r>
+        <w:t>.7</w:t>
+      </w:r>
+      <w:r>
+        <w:t>涉众</w:t>
+      </w:r>
+    </w:p>
+    <w:p>
+      <w:r>
+        <w:tab/>
+      </w:r>
+      <w:r>
+        <w:t>本系统主要有两种客户类型。</w:t>
+      </w:r>
+    </w:p>
+    <w:p>
+      <w:pPr>
+        <w:pStyle w:val="a6"/>
+        <w:numPr>
+          <w:ilvl w:val="0"/>
+          <w:numId w:val="4"/>
+        </w:numPr>
+        <w:ind w:firstLineChars="0"/>
+      </w:pPr>
+      <w:r>
+        <w:t>后台管理员</w:t>
+      </w:r>
+      <w:r>
+        <w:t>：</w:t>
+      </w:r>
+      <w:r>
+        <w:t>后台</w:t>
+      </w:r>
+      <w:r>
+        <w:t>管理员</w:t>
+      </w:r>
+      <w:r>
+        <w:t>可以</w:t>
+      </w:r>
+      <w:r>
+        <w:t>登录、注册，进行活动管理等</w:t>
+      </w:r>
+      <w:r>
+        <w:t>。</w:t>
+      </w:r>
+    </w:p>
+    <w:p>
+      <w:pPr>
+        <w:pStyle w:val="a6"/>
+        <w:numPr>
+          <w:ilvl w:val="0"/>
+          <w:numId w:val="4"/>
+        </w:numPr>
+        <w:ind w:firstLineChars="0"/>
+        <w:rPr>
+          <w:rFonts w:hint="eastAsia"/>
+        </w:rPr>
+      </w:pPr>
+      <w:r>
+        <w:t>前台顾客：前台用户可以</w:t>
+      </w:r>
+      <w:r>
+        <w:t>通过访问后台的二维码访问活动界面。</w:t>
+      </w:r>
+    </w:p>
+    <w:p>
+      <w:pPr>
         <w:ind w:firstLine="480"/>
       </w:pPr>
     </w:p>
@@ -582,92 +783,9 @@
     </w:p>
     <w:p>
       <w:pPr>
-        <w:ind w:firstLine="480"/>
-      </w:pPr>
-    </w:p>
-    <w:p>
-      <w:pPr>
-        <w:ind w:firstLine="480"/>
-      </w:pPr>
-    </w:p>
-    <w:p>
-      <w:pPr>
-        <w:ind w:firstLine="480"/>
-      </w:pPr>
-    </w:p>
-    <w:p>
-      <w:pPr>
-        <w:ind w:firstLine="480"/>
-      </w:pPr>
-    </w:p>
-    <w:p>
-      <w:pPr>
-        <w:ind w:firstLine="480"/>
-      </w:pPr>
-    </w:p>
-    <w:p>
-      <w:pPr>
-        <w:ind w:firstLine="480"/>
-      </w:pPr>
-    </w:p>
-    <w:p>
-      <w:pPr>
-        <w:ind w:firstLine="480"/>
-      </w:pPr>
-    </w:p>
-    <w:p>
-      <w:pPr>
-        <w:ind w:firstLine="480"/>
-      </w:pPr>
-    </w:p>
-    <w:p>
-      <w:pPr>
-        <w:ind w:firstLine="480"/>
-      </w:pPr>
-    </w:p>
-    <w:p>
-      <w:pPr>
-        <w:ind w:firstLine="480"/>
-      </w:pPr>
-    </w:p>
-    <w:p>
-      <w:pPr>
-        <w:ind w:firstLine="480"/>
-      </w:pPr>
-    </w:p>
-    <w:p>
-      <w:pPr>
-        <w:ind w:firstLine="480"/>
-      </w:pPr>
-    </w:p>
-    <w:p>
-      <w:pPr>
-        <w:ind w:firstLine="480"/>
-      </w:pPr>
-    </w:p>
-    <w:p>
-      <w:pPr>
-        <w:ind w:firstLine="480"/>
-      </w:pPr>
-    </w:p>
-    <w:p>
-      <w:pPr>
-        <w:ind w:firstLine="480"/>
-      </w:pPr>
-    </w:p>
-    <w:p>
-      <w:pPr>
-        <w:ind w:firstLine="480"/>
-      </w:pPr>
-    </w:p>
-    <w:p>
-      <w:pPr>
-        <w:ind w:firstLine="480"/>
-      </w:pPr>
-    </w:p>
-    <w:p>
-      <w:pPr>
-        <w:ind w:firstLine="480"/>
+        <w:rPr>
+          <w:rFonts w:hint="eastAsia"/>
+        </w:rPr>
       </w:pPr>
     </w:p>
     <w:p>
@@ -766,10 +884,10 @@
             <v:path o:extrusionok="f" gradientshapeok="t" o:connecttype="rect"/>
             <o:lock v:ext="edit" aspectratio="t"/>
           </v:shapetype>
-          <v:shape id="_x0000_i1025" type="#_x0000_t75" style="width:219.75pt;height:296.15pt" o:ole="">
+          <v:shape id="_x0000_i1025" type="#_x0000_t75" style="width:219.75pt;height:296.25pt" o:ole="">
             <v:imagedata r:id="rId7" o:title=""/>
           </v:shape>
-          <o:OLEObject Type="Embed" ProgID="Visio.Drawing.15" ShapeID="_x0000_i1025" DrawAspect="Content" ObjectID="_1618927909" r:id="rId8"/>
+          <o:OLEObject Type="Embed" ProgID="Visio.Drawing.15" ShapeID="_x0000_i1025" DrawAspect="Content" ObjectID="_1618989733" r:id="rId8"/>
         </w:object>
       </w:r>
     </w:p>
@@ -777,17 +895,17 @@
       <w:pPr>
         <w:jc w:val="center"/>
         <w:rPr>
+          <w:rFonts w:eastAsia="楷体" w:hint="eastAsia"/>
+          <w:sz w:val="21"/>
+          <w:szCs w:val="21"/>
+        </w:rPr>
+      </w:pPr>
+      <w:r>
+        <w:rPr>
           <w:rFonts w:eastAsia="楷体"/>
           <w:sz w:val="21"/>
           <w:szCs w:val="21"/>
         </w:rPr>
-      </w:pPr>
-      <w:r>
-        <w:rPr>
-          <w:rFonts w:eastAsia="楷体"/>
-          <w:sz w:val="21"/>
-          <w:szCs w:val="21"/>
-        </w:rPr>
         <w:t>图</w:t>
       </w:r>
       <w:r>
@@ -804,12 +922,57 @@
         <w:pStyle w:val="3"/>
       </w:pPr>
       <w:r>
-        <w:rPr>
-          <w:rFonts w:hint="eastAsia"/>
-        </w:rPr>
         <w:t>2.1.1</w:t>
       </w:r>
       <w:r>
+        <w:t>登录注册模块</w:t>
+      </w:r>
+    </w:p>
+    <w:p>
+      <w:pPr>
+        <w:rPr>
+          <w:rFonts w:hint="eastAsia"/>
+        </w:rPr>
+      </w:pPr>
+      <w:r>
+        <w:rPr>
+          <w:rFonts w:hint="eastAsia"/>
+        </w:rPr>
+        <w:t xml:space="preserve"> </w:t>
+      </w:r>
+      <w:r>
+        <w:t xml:space="preserve">   </w:t>
+      </w:r>
+      <w:r>
+        <w:t>登录注册模块主要包括</w:t>
+      </w:r>
+      <w:r>
+        <w:t>管理员登录、</w:t>
+      </w:r>
+      <w:r>
+        <w:t>邮箱注册、有限找回密码</w:t>
+      </w:r>
+      <w:r>
+        <w:t>。</w:t>
+      </w:r>
+    </w:p>
+    <w:p>
+      <w:pPr>
+        <w:pStyle w:val="3"/>
+        <w:tabs>
+          <w:tab w:val="center" w:pos="4819"/>
+        </w:tabs>
+      </w:pPr>
+      <w:r>
+        <w:rPr>
+          <w:rFonts w:hint="eastAsia"/>
+        </w:rPr>
+        <w:t>2.1.</w:t>
+      </w:r>
+      <w:r>
+        <w:t>2</w:t>
+      </w:r>
+      <w:r>
         <w:rPr>
           <w:rFonts w:hint="eastAsia"/>
         </w:rPr>
@@ -827,46 +990,312 @@
         </w:rPr>
         <w:t>后台管理模块</w:t>
       </w:r>
+      <w:r>
+        <w:tab/>
+      </w:r>
+    </w:p>
+    <w:p>
+      <w:pPr>
+        <w:ind w:firstLineChars="200" w:firstLine="480"/>
+      </w:pPr>
+      <w:r>
+        <w:t>优惠券后台管理模块主要</w:t>
+      </w:r>
+      <w:r>
+        <w:t>包括</w:t>
+      </w:r>
+      <w:r>
+        <w:t>添加优惠券</w:t>
+      </w:r>
+      <w:r>
+        <w:t>活动</w:t>
+      </w:r>
+      <w:r>
+        <w:t>信息、</w:t>
+      </w:r>
+      <w:r>
+        <w:t>修改优惠券活动信息，</w:t>
+      </w:r>
+      <w:r>
+        <w:t>查看优惠券活动列表</w:t>
+      </w:r>
+      <w:r>
+        <w:t>。</w:t>
+      </w:r>
+      <w:r>
+        <w:t>删除优惠券活动</w:t>
+      </w:r>
+      <w:r>
+        <w:t>信息等功能</w:t>
+      </w:r>
+      <w:r>
+        <w:t>、生成活动界面二维码</w:t>
+      </w:r>
+      <w:r>
+        <w:t>供外部访问。</w:t>
+      </w:r>
+    </w:p>
+    <w:p>
+      <w:pPr>
+        <w:pStyle w:val="3"/>
+      </w:pPr>
+      <w:r>
+        <w:rPr>
+          <w:rFonts w:hint="eastAsia"/>
+        </w:rPr>
+        <w:t>2.1.</w:t>
+      </w:r>
+      <w:r>
+        <w:t>3</w:t>
+      </w:r>
+      <w:r>
+        <w:rPr>
+          <w:rFonts w:hint="eastAsia"/>
+        </w:rPr>
+        <w:t>转盘</w:t>
+      </w:r>
+      <w:r>
+        <w:rPr>
+          <w:rFonts w:hint="eastAsia"/>
+        </w:rPr>
+        <w:t>活动后台管理系统</w:t>
+      </w:r>
+    </w:p>
+    <w:p>
+      <w:pPr>
+        <w:ind w:firstLineChars="200" w:firstLine="480"/>
+      </w:pPr>
+      <w:r>
+        <w:rPr>
+          <w:rFonts w:hint="eastAsia"/>
+        </w:rPr>
+        <w:t>该模块涉及转盘活动添加</w:t>
+      </w:r>
+      <w:r>
+        <w:rPr>
+          <w:rFonts w:hint="eastAsia"/>
+        </w:rPr>
+        <w:t>、</w:t>
+      </w:r>
+      <w:r>
+        <w:rPr>
+          <w:rFonts w:hint="eastAsia"/>
+        </w:rPr>
+        <w:t>抓盘活动修改</w:t>
+      </w:r>
+      <w:r>
+        <w:rPr>
+          <w:rFonts w:hint="eastAsia"/>
+        </w:rPr>
+        <w:t>、</w:t>
+      </w:r>
+      <w:r>
+        <w:rPr>
+          <w:rFonts w:hint="eastAsia"/>
+        </w:rPr>
+        <w:t>配置</w:t>
+      </w:r>
+      <w:r>
+        <w:rPr>
+          <w:rFonts w:hint="eastAsia"/>
+        </w:rPr>
+        <w:t>转盘格子</w:t>
+      </w:r>
+      <w:r>
+        <w:rPr>
+          <w:rFonts w:hint="eastAsia"/>
+        </w:rPr>
+        <w:t>信息</w:t>
+      </w:r>
+      <w:r>
+        <w:rPr>
+          <w:rFonts w:hint="eastAsia"/>
+        </w:rPr>
+        <w:t>、</w:t>
+      </w:r>
+      <w:r>
+        <w:rPr>
+          <w:rFonts w:hint="eastAsia"/>
+        </w:rPr>
+        <w:t>查看转盘活动的参与人数</w:t>
+      </w:r>
+      <w:r>
+        <w:rPr>
+          <w:rFonts w:hint="eastAsia"/>
+        </w:rPr>
+        <w:t>、查看准盘活动的奖项设置</w:t>
+      </w:r>
+      <w:r>
+        <w:rPr>
+          <w:rFonts w:hint="eastAsia"/>
+        </w:rPr>
+        <w:t>、生成活动二维码供外部访问</w:t>
+      </w:r>
+      <w:r>
+        <w:rPr>
+          <w:rFonts w:hint="eastAsia"/>
+        </w:rPr>
+        <w:t>。</w:t>
+      </w:r>
+    </w:p>
+    <w:p>
+      <w:pPr>
+        <w:pStyle w:val="3"/>
+      </w:pPr>
+      <w:r>
+        <w:lastRenderedPageBreak/>
+        <w:t>2.1.</w:t>
+      </w:r>
+      <w:r>
+        <w:t>4</w:t>
+      </w:r>
+      <w:r>
+        <w:t>活动统计</w:t>
+      </w:r>
     </w:p>
     <w:p>
       <w:pPr>
         <w:ind w:firstLine="480"/>
       </w:pPr>
       <w:r>
-        <w:t>优惠券后台管理模块主要</w:t>
-      </w:r>
-      <w:r>
-        <w:t>包括</w:t>
-      </w:r>
-      <w:r>
-        <w:t>添加优惠券</w:t>
+        <w:rPr>
+          <w:rFonts w:hint="eastAsia"/>
+        </w:rPr>
+        <w:t>该模块主要是对转盘活动和优惠券活动的信息统计</w:t>
+      </w:r>
+      <w:r>
+        <w:rPr>
+          <w:rFonts w:hint="eastAsia"/>
+        </w:rPr>
+        <w:t>、根据客户参与情况</w:t>
+      </w:r>
+      <w:r>
+        <w:rPr>
+          <w:rFonts w:hint="eastAsia"/>
+        </w:rPr>
+        <w:t>和活动发布情况</w:t>
+      </w:r>
+      <w:r>
+        <w:rPr>
+          <w:rFonts w:hint="eastAsia"/>
+        </w:rPr>
+        <w:t>生成数据对应的</w:t>
+      </w:r>
+      <w:r>
+        <w:rPr>
+          <w:rFonts w:hint="eastAsia"/>
+        </w:rPr>
+        <w:t>数据表视图</w:t>
+      </w:r>
+      <w:r>
+        <w:rPr>
+          <w:rFonts w:hint="eastAsia"/>
+        </w:rPr>
+        <w:t>。</w:t>
+      </w:r>
+    </w:p>
+    <w:p>
+      <w:pPr>
+        <w:pStyle w:val="3"/>
+      </w:pPr>
+      <w:r>
+        <w:t>2.1.</w:t>
+      </w:r>
+      <w:r>
+        <w:t>5</w:t>
+      </w:r>
+      <w:r>
+        <w:t>活动日志</w:t>
+      </w:r>
+    </w:p>
+    <w:p>
+      <w:pPr>
+        <w:ind w:firstLine="480"/>
+      </w:pPr>
+      <w:r>
+        <w:t>该模块主要是记录</w:t>
+      </w:r>
+      <w:r>
+        <w:t>整个平台的</w:t>
+      </w:r>
+      <w:r>
+        <w:t>活动发布情况</w:t>
+      </w:r>
+      <w:r>
+        <w:t>，</w:t>
+      </w:r>
+      <w:r>
+        <w:t>发布记录</w:t>
+      </w:r>
+      <w:r>
+        <w:t>供后台管理人员使用。</w:t>
+      </w:r>
+    </w:p>
+    <w:p>
+      <w:pPr>
+        <w:pStyle w:val="3"/>
+      </w:pPr>
+      <w:r>
+        <w:t>2.1.</w:t>
+      </w:r>
+      <w:r>
+        <w:t>6</w:t>
+      </w:r>
+      <w:r>
+        <w:t>优惠券</w:t>
       </w:r>
       <w:r>
         <w:t>活动</w:t>
       </w:r>
       <w:r>
-        <w:t>信息、</w:t>
-      </w:r>
-      <w:r>
-        <w:t>修改优惠券活动信息，</w:t>
-      </w:r>
-      <w:r>
-        <w:t>查看优惠券活动列表</w:t>
-      </w:r>
-      <w:r>
+        <w:t>前台模块</w:t>
+      </w:r>
+    </w:p>
+    <w:p>
+      <w:pPr>
+        <w:ind w:firstLine="480"/>
+      </w:pPr>
+      <w:r>
+        <w:rPr>
+          <w:rFonts w:hint="eastAsia"/>
+        </w:rPr>
+        <w:t>用户根据后台系统生成的对应的二维码</w:t>
+      </w:r>
+      <w:r>
+        <w:rPr>
+          <w:rFonts w:hint="eastAsia"/>
+        </w:rPr>
+        <w:t>访问到活动界面</w:t>
+      </w:r>
+      <w:r>
+        <w:rPr>
+          <w:rFonts w:hint="eastAsia"/>
+        </w:rPr>
+        <w:t>，参与活动</w:t>
+      </w:r>
+      <w:r>
+        <w:rPr>
+          <w:rFonts w:hint="eastAsia"/>
+        </w:rPr>
         <w:t>。</w:t>
       </w:r>
       <w:r>
-        <w:t>删除优惠券活动</w:t>
-      </w:r>
-      <w:r>
-        <w:t>信息等功能</w:t>
-      </w:r>
-      <w:r>
-        <w:t>、生成活动界面二维码</w:t>
-      </w:r>
-      <w:r>
-        <w:t>供外部访问。</w:t>
+        <w:rPr>
+          <w:rFonts w:hint="eastAsia"/>
+        </w:rPr>
+        <w:t>输入手机号领取</w:t>
+      </w:r>
+      <w:r>
+        <w:rPr>
+          <w:rFonts w:hint="eastAsia"/>
+        </w:rPr>
+        <w:t>优惠券</w:t>
+      </w:r>
+      <w:r>
+        <w:rPr>
+          <w:rFonts w:hint="eastAsia"/>
+        </w:rPr>
+        <w:t>。</w:t>
       </w:r>
     </w:p>
     <w:p>
@@ -877,19 +1306,16 @@
         <w:rPr>
           <w:rFonts w:hint="eastAsia"/>
         </w:rPr>
-        <w:t>2.1.2</w:t>
-      </w:r>
-      <w:r>
-        <w:rPr>
-          <w:rFonts w:hint="eastAsia"/>
-        </w:rPr>
-        <w:t>转盘</w:t>
-      </w:r>
-      <w:r>
-        <w:rPr>
-          <w:rFonts w:hint="eastAsia"/>
-        </w:rPr>
-        <w:t>活动后台管理系统</w:t>
+        <w:t>2.1.</w:t>
+      </w:r>
+      <w:r>
+        <w:t>7</w:t>
+      </w:r>
+      <w:r>
+        <w:rPr>
+          <w:rFonts w:hint="eastAsia"/>
+        </w:rPr>
+        <w:t>转盘活动前台模块</w:t>
       </w:r>
     </w:p>
     <w:p>
@@ -900,67 +1326,25 @@
         <w:rPr>
           <w:rFonts w:hint="eastAsia"/>
         </w:rPr>
-        <w:t>该模块涉及转盘活动添加</w:t>
-      </w:r>
-      <w:r>
-        <w:rPr>
-          <w:rFonts w:hint="eastAsia"/>
-        </w:rPr>
-        <w:t>、</w:t>
-      </w:r>
-      <w:r>
-        <w:rPr>
-          <w:rFonts w:hint="eastAsia"/>
-        </w:rPr>
-        <w:t>抓盘活动修改</w:t>
-      </w:r>
-      <w:r>
-        <w:rPr>
-          <w:rFonts w:hint="eastAsia"/>
-        </w:rPr>
-        <w:t>、</w:t>
-      </w:r>
-      <w:r>
-        <w:rPr>
-          <w:rFonts w:hint="eastAsia"/>
-        </w:rPr>
-        <w:t>配置</w:t>
-      </w:r>
-      <w:r>
-        <w:rPr>
-          <w:rFonts w:hint="eastAsia"/>
-        </w:rPr>
-        <w:t>转盘格子</w:t>
-      </w:r>
-      <w:r>
-        <w:rPr>
-          <w:rFonts w:hint="eastAsia"/>
-        </w:rPr>
-        <w:t>信息</w:t>
-      </w:r>
-      <w:r>
-        <w:rPr>
-          <w:rFonts w:hint="eastAsia"/>
-        </w:rPr>
-        <w:t>、</w:t>
-      </w:r>
-      <w:r>
-        <w:rPr>
-          <w:rFonts w:hint="eastAsia"/>
-        </w:rPr>
-        <w:t>查看转盘活动的参与人数</w:t>
-      </w:r>
-      <w:r>
-        <w:rPr>
-          <w:rFonts w:hint="eastAsia"/>
-        </w:rPr>
-        <w:t>、查看准盘活动的奖项设置</w:t>
-      </w:r>
-      <w:r>
-        <w:rPr>
-          <w:rFonts w:hint="eastAsia"/>
-        </w:rPr>
-        <w:t>、生成活动二维码供外部访问</w:t>
+        <w:t>用户根据后台系统生成的活动对应的二维码</w:t>
+      </w:r>
+      <w:r>
+        <w:rPr>
+          <w:rFonts w:hint="eastAsia"/>
+        </w:rPr>
+        <w:t>访问到转盘活动界面</w:t>
+      </w:r>
+      <w:r>
+        <w:rPr>
+          <w:rFonts w:hint="eastAsia"/>
+        </w:rPr>
+        <w:t>，</w:t>
+      </w:r>
+      <w:r>
+        <w:rPr>
+          <w:rFonts w:hint="eastAsia"/>
+        </w:rPr>
+        <w:t>消耗积分，或者达到参与活动的条件可以启动准盘进行抽奖</w:t>
       </w:r>
       <w:r>
         <w:rPr>
@@ -971,13 +1355,24 @@
     </w:p>
     <w:p>
       <w:pPr>
+        <w:pStyle w:val="2"/>
+      </w:pPr>
+      <w:r>
+        <w:t>2.2</w:t>
+      </w:r>
+      <w:r>
+        <w:t>功能模块详解</w:t>
+      </w:r>
+    </w:p>
+    <w:p>
+      <w:pPr>
         <w:pStyle w:val="3"/>
       </w:pPr>
       <w:r>
-        <w:t>2.1.3</w:t>
-      </w:r>
-      <w:r>
-        <w:t>活动统计</w:t>
+        <w:t>2.2.1</w:t>
+      </w:r>
+      <w:r>
+        <w:t>登录注册模块</w:t>
       </w:r>
     </w:p>
     <w:p>
@@ -985,230 +1380,7 @@
         <w:ind w:firstLine="480"/>
       </w:pPr>
       <w:r>
-        <w:rPr>
-          <w:rFonts w:hint="eastAsia"/>
-        </w:rPr>
-        <w:t>该模块主要是对转盘活动和优惠券活动的信息统计</w:t>
-      </w:r>
-      <w:r>
-        <w:rPr>
-          <w:rFonts w:hint="eastAsia"/>
-        </w:rPr>
-        <w:t>、根据客户参与情况</w:t>
-      </w:r>
-      <w:r>
-        <w:rPr>
-          <w:rFonts w:hint="eastAsia"/>
-        </w:rPr>
-        <w:t>和活动发布情况</w:t>
-      </w:r>
-      <w:r>
-        <w:rPr>
-          <w:rFonts w:hint="eastAsia"/>
-        </w:rPr>
-        <w:t>生成数据对应的</w:t>
-      </w:r>
-      <w:r>
-        <w:rPr>
-          <w:rFonts w:hint="eastAsia"/>
-        </w:rPr>
-        <w:t>数据表视图</w:t>
-      </w:r>
-      <w:r>
-        <w:rPr>
-          <w:rFonts w:hint="eastAsia"/>
-        </w:rPr>
-        <w:t>。</w:t>
-      </w:r>
-    </w:p>
-    <w:p>
-      <w:pPr>
-        <w:pStyle w:val="3"/>
-      </w:pPr>
-      <w:r>
-        <w:lastRenderedPageBreak/>
-        <w:t>2.1.4</w:t>
-      </w:r>
-      <w:r>
-        <w:t>活动日志</w:t>
-      </w:r>
-    </w:p>
-    <w:p>
-      <w:pPr>
-        <w:ind w:firstLine="480"/>
-      </w:pPr>
-      <w:r>
-        <w:t>该模块主要是记录</w:t>
-      </w:r>
-      <w:r>
-        <w:t>整个平台的</w:t>
-      </w:r>
-      <w:r>
-        <w:t>活动发布情况</w:t>
-      </w:r>
-      <w:r>
-        <w:t>，</w:t>
-      </w:r>
-      <w:r>
-        <w:t>发布记录</w:t>
-      </w:r>
-      <w:r>
-        <w:t>供后台管理人员使用。</w:t>
-      </w:r>
-    </w:p>
-    <w:p>
-      <w:pPr>
-        <w:pStyle w:val="3"/>
-      </w:pPr>
-      <w:r>
-        <w:t>2.1.5</w:t>
-      </w:r>
-      <w:r>
-        <w:t>优惠券</w:t>
-      </w:r>
-      <w:r>
-        <w:t>活动</w:t>
-      </w:r>
-      <w:r>
-        <w:t>前台模块</w:t>
-      </w:r>
-    </w:p>
-    <w:p>
-      <w:pPr>
-        <w:ind w:firstLine="480"/>
-      </w:pPr>
-      <w:r>
-        <w:rPr>
-          <w:rFonts w:hint="eastAsia"/>
-        </w:rPr>
-        <w:t>用户根据后台系统生成的对应的二维码</w:t>
-      </w:r>
-      <w:r>
-        <w:rPr>
-          <w:rFonts w:hint="eastAsia"/>
-        </w:rPr>
-        <w:t>访问到活动界面</w:t>
-      </w:r>
-      <w:r>
-        <w:rPr>
-          <w:rFonts w:hint="eastAsia"/>
-        </w:rPr>
-        <w:t>，参与活动</w:t>
-      </w:r>
-      <w:r>
-        <w:rPr>
-          <w:rFonts w:hint="eastAsia"/>
-        </w:rPr>
-        <w:t>。</w:t>
-      </w:r>
-      <w:r>
-        <w:rPr>
-          <w:rFonts w:hint="eastAsia"/>
-        </w:rPr>
-        <w:t>输入手机号领取</w:t>
-      </w:r>
-      <w:r>
-        <w:rPr>
-          <w:rFonts w:hint="eastAsia"/>
-        </w:rPr>
-        <w:t>优惠券</w:t>
-      </w:r>
-      <w:r>
-        <w:rPr>
-          <w:rFonts w:hint="eastAsia"/>
-        </w:rPr>
-        <w:t>。</w:t>
-      </w:r>
-    </w:p>
-    <w:p>
-      <w:pPr>
-        <w:pStyle w:val="3"/>
-      </w:pPr>
-      <w:r>
-        <w:rPr>
-          <w:rFonts w:hint="eastAsia"/>
-        </w:rPr>
-        <w:t>2.1.6</w:t>
-      </w:r>
-      <w:r>
-        <w:rPr>
-          <w:rFonts w:hint="eastAsia"/>
-        </w:rPr>
-        <w:t>转盘活动前台模块</w:t>
-      </w:r>
-    </w:p>
-    <w:p>
-      <w:pPr>
-        <w:ind w:firstLine="480"/>
-      </w:pPr>
-      <w:r>
-        <w:rPr>
-          <w:rFonts w:hint="eastAsia"/>
-        </w:rPr>
-        <w:t>用户根据后台系统生成的活动对应的二维码</w:t>
-      </w:r>
-      <w:r>
-        <w:rPr>
-          <w:rFonts w:hint="eastAsia"/>
-        </w:rPr>
-        <w:t>访问到转盘活动界面</w:t>
-      </w:r>
-      <w:r>
-        <w:rPr>
-          <w:rFonts w:hint="eastAsia"/>
-        </w:rPr>
-        <w:t>，</w:t>
-      </w:r>
-      <w:r>
-        <w:rPr>
-          <w:rFonts w:hint="eastAsia"/>
-        </w:rPr>
-        <w:t>消耗积分，或者达到参与活动的条件可以启动准盘进行抽奖</w:t>
-      </w:r>
-      <w:r>
-        <w:rPr>
-          <w:rFonts w:hint="eastAsia"/>
-        </w:rPr>
-        <w:t>。</w:t>
-      </w:r>
-    </w:p>
-    <w:p>
-      <w:pPr>
-        <w:pStyle w:val="2"/>
-      </w:pPr>
-      <w:r>
-        <w:t>2.2</w:t>
-      </w:r>
-      <w:r>
-        <w:t>功能模块详解</w:t>
-      </w:r>
-    </w:p>
-    <w:p>
-      <w:pPr>
-        <w:pStyle w:val="3"/>
-      </w:pPr>
-      <w:r>
-        <w:rPr>
-          <w:rFonts w:hint="eastAsia"/>
-        </w:rPr>
-        <w:t>2.2.1</w:t>
-      </w:r>
-      <w:r>
-        <w:rPr>
-          <w:rFonts w:hint="eastAsia"/>
-        </w:rPr>
-        <w:t>优惠券活动后台模块</w:t>
-      </w:r>
-    </w:p>
-    <w:p>
-      <w:pPr>
-        <w:ind w:firstLine="480"/>
-      </w:pPr>
-      <w:r>
-        <w:rPr>
-          <w:rFonts w:hint="eastAsia"/>
-        </w:rPr>
-        <w:t>优惠券活动后台模块功能如图</w:t>
+        <w:t>登录注册模块功能如图</w:t>
       </w:r>
       <w:r>
         <w:rPr>
@@ -1220,16 +1392,7 @@
         <w:t>.1</w:t>
       </w:r>
       <w:r>
-        <w:rPr>
-          <w:rFonts w:hint="eastAsia"/>
-        </w:rPr>
         <w:t>所示</w:t>
-      </w:r>
-      <w:r>
-        <w:rPr>
-          <w:rFonts w:hint="eastAsia"/>
-        </w:rPr>
-        <w:t>：</w:t>
       </w:r>
     </w:p>
     <w:p>
@@ -1238,11 +1401,11 @@
         <w:jc w:val="center"/>
       </w:pPr>
       <w:r>
-        <w:object w:dxaOrig="5941" w:dyaOrig="4044">
-          <v:shape id="_x0000_i1026" type="#_x0000_t75" style="width:296.75pt;height:202.25pt" o:ole="">
+        <w:object w:dxaOrig="5070" w:dyaOrig="4036">
+          <v:shape id="_x0000_i1035" type="#_x0000_t75" style="width:253.5pt;height:201.75pt" o:ole="">
             <v:imagedata r:id="rId9" o:title=""/>
           </v:shape>
-          <o:OLEObject Type="Embed" ProgID="Visio.Drawing.15" ShapeID="_x0000_i1026" DrawAspect="Content" ObjectID="_1618927910" r:id="rId10"/>
+          <o:OLEObject Type="Embed" ProgID="Visio.Drawing.15" ShapeID="_x0000_i1035" DrawAspect="Content" ObjectID="_1618989734" r:id="rId10"/>
         </w:object>
       </w:r>
     </w:p>
@@ -1251,26 +1414,47 @@
         <w:ind w:firstLine="480"/>
         <w:jc w:val="center"/>
         <w:rPr>
-          <w:rFonts w:eastAsia="楷体"/>
-          <w:sz w:val="21"/>
-          <w:szCs w:val="21"/>
-        </w:rPr>
-      </w:pPr>
-      <w:r>
-        <w:rPr>
-          <w:rFonts w:eastAsia="楷体"/>
-          <w:sz w:val="21"/>
-          <w:szCs w:val="21"/>
-        </w:rPr>
+          <w:rFonts w:hint="eastAsia"/>
+        </w:rPr>
+      </w:pPr>
+      <w:r>
         <w:t>图</w:t>
       </w:r>
       <w:r>
         <w:rPr>
-          <w:rFonts w:eastAsia="楷体" w:hint="eastAsia"/>
-          <w:sz w:val="21"/>
-          <w:szCs w:val="21"/>
-        </w:rPr>
-        <w:t>2.1</w:t>
+          <w:rFonts w:hint="eastAsia"/>
+        </w:rPr>
+        <w:t>2</w:t>
+      </w:r>
+      <w:r>
+        <w:t>.1</w:t>
+      </w:r>
+    </w:p>
+    <w:p>
+      <w:pPr>
+        <w:pStyle w:val="3"/>
+        <w:tabs>
+          <w:tab w:val="center" w:pos="4819"/>
+        </w:tabs>
+      </w:pPr>
+      <w:r>
+        <w:rPr>
+          <w:rFonts w:hint="eastAsia"/>
+        </w:rPr>
+        <w:lastRenderedPageBreak/>
+        <w:t>2.2.</w:t>
+      </w:r>
+      <w:r>
+        <w:t>2</w:t>
+      </w:r>
+      <w:r>
+        <w:rPr>
+          <w:rFonts w:hint="eastAsia"/>
+        </w:rPr>
+        <w:t>优惠券活动后台模块</w:t>
+      </w:r>
+      <w:r>
+        <w:tab/>
       </w:r>
     </w:p>
     <w:p>
@@ -1278,104 +1462,10 @@
         <w:ind w:firstLine="480"/>
       </w:pPr>
       <w:r>
-        <w:t>本模块</w:t>
-      </w:r>
-      <w:r>
-        <w:t>主要包括</w:t>
-      </w:r>
-      <w:r>
-        <w:t>添加优惠券活动信息、</w:t>
-      </w:r>
-      <w:r>
-        <w:t>验证优惠券码</w:t>
-      </w:r>
-      <w:r>
-        <w:t>、</w:t>
-      </w:r>
-      <w:r>
-        <w:t>查看优惠券活动列表</w:t>
-      </w:r>
-      <w:r>
-        <w:t>、删除优惠券活动</w:t>
-      </w:r>
-      <w:r>
-        <w:t>、</w:t>
-      </w:r>
-      <w:r>
-        <w:t>修改优惠券活动信息</w:t>
-      </w:r>
-      <w:r>
-        <w:t>、生成优惠券活动链接的二维码</w:t>
-      </w:r>
-      <w:r>
-        <w:t>。</w:t>
-      </w:r>
-    </w:p>
-    <w:p>
-      <w:pPr>
-        <w:ind w:firstLine="480"/>
-      </w:pPr>
-    </w:p>
-    <w:p>
-      <w:pPr>
-        <w:ind w:firstLine="480"/>
-      </w:pPr>
-    </w:p>
-    <w:p>
-      <w:pPr>
-        <w:ind w:firstLine="480"/>
-      </w:pPr>
-    </w:p>
-    <w:p>
-      <w:pPr>
-        <w:ind w:firstLine="480"/>
-      </w:pPr>
-    </w:p>
-    <w:p>
-      <w:pPr>
-        <w:ind w:firstLine="480"/>
-      </w:pPr>
-    </w:p>
-    <w:p>
-      <w:pPr>
-        <w:ind w:firstLine="480"/>
-      </w:pPr>
-    </w:p>
-    <w:p>
-      <w:pPr>
-        <w:ind w:firstLine="480"/>
-      </w:pPr>
-    </w:p>
-    <w:p>
-      <w:pPr>
-        <w:ind w:firstLine="480"/>
-      </w:pPr>
-    </w:p>
-    <w:p>
-      <w:pPr>
-        <w:ind w:firstLine="480"/>
-      </w:pPr>
-    </w:p>
-    <w:p>
-      <w:pPr>
-        <w:pStyle w:val="3"/>
-      </w:pPr>
-      <w:r>
-        <w:t>2.2.2</w:t>
-      </w:r>
-      <w:r>
-        <w:t>转盘活动后台模块</w:t>
-      </w:r>
-    </w:p>
-    <w:p>
-      <w:pPr>
-        <w:ind w:firstLine="480"/>
-      </w:pPr>
-      <w:r>
-        <w:rPr>
-          <w:rFonts w:hint="eastAsia"/>
-        </w:rPr>
-        <w:t>转盘活动后台模块功能如图</w:t>
+        <w:rPr>
+          <w:rFonts w:hint="eastAsia"/>
+        </w:rPr>
+        <w:t>优惠券活动后台模块功能如图</w:t>
       </w:r>
       <w:r>
         <w:rPr>
@@ -1384,13 +1474,22 @@
         <w:t>2</w:t>
       </w:r>
       <w:r>
-        <w:t>.2</w:t>
-      </w:r>
-      <w:r>
-        <w:rPr>
-          <w:rFonts w:hint="eastAsia"/>
-        </w:rPr>
-        <w:t>所示：</w:t>
+        <w:t>.</w:t>
+      </w:r>
+      <w:r>
+        <w:t>2</w:t>
+      </w:r>
+      <w:r>
+        <w:rPr>
+          <w:rFonts w:hint="eastAsia"/>
+        </w:rPr>
+        <w:t>所示</w:t>
+      </w:r>
+      <w:r>
+        <w:rPr>
+          <w:rFonts w:hint="eastAsia"/>
+        </w:rPr>
+        <w:t>：</w:t>
       </w:r>
     </w:p>
     <w:p>
@@ -1400,10 +1499,10 @@
       </w:pPr>
       <w:r>
         <w:object w:dxaOrig="5941" w:dyaOrig="4044">
-          <v:shape id="_x0000_i1027" type="#_x0000_t75" style="width:296.75pt;height:202.25pt" o:ole="">
+          <v:shape id="_x0000_i1026" type="#_x0000_t75" style="width:297pt;height:202.5pt" o:ole="">
             <v:imagedata r:id="rId11" o:title=""/>
           </v:shape>
-          <o:OLEObject Type="Embed" ProgID="Visio.Drawing.15" ShapeID="_x0000_i1027" DrawAspect="Content" ObjectID="_1618927911" r:id="rId12"/>
+          <o:OLEObject Type="Embed" ProgID="Visio.Drawing.15" ShapeID="_x0000_i1026" DrawAspect="Content" ObjectID="_1618989735" r:id="rId12"/>
         </w:object>
       </w:r>
     </w:p>
@@ -1419,19 +1518,27 @@
       </w:pPr>
       <w:r>
         <w:rPr>
+          <w:rFonts w:eastAsia="楷体"/>
+          <w:sz w:val="21"/>
+          <w:szCs w:val="21"/>
+        </w:rPr>
+        <w:t>图</w:t>
+      </w:r>
+      <w:r>
+        <w:rPr>
           <w:rFonts w:eastAsia="楷体" w:hint="eastAsia"/>
           <w:sz w:val="21"/>
           <w:szCs w:val="21"/>
         </w:rPr>
-        <w:t>图</w:t>
-      </w:r>
-      <w:r>
-        <w:rPr>
-          <w:rFonts w:eastAsia="楷体" w:hint="eastAsia"/>
-          <w:sz w:val="21"/>
-          <w:szCs w:val="21"/>
-        </w:rPr>
-        <w:t>2.2</w:t>
+        <w:t>2.</w:t>
+      </w:r>
+      <w:r>
+        <w:rPr>
+          <w:rFonts w:eastAsia="楷体"/>
+          <w:sz w:val="21"/>
+          <w:szCs w:val="21"/>
+        </w:rPr>
+        <w:t>2</w:t>
       </w:r>
     </w:p>
     <w:p>
@@ -1439,58 +1546,34 @@
         <w:ind w:firstLine="480"/>
       </w:pPr>
       <w:r>
-        <w:t>转盘活动</w:t>
-      </w:r>
-      <w:r>
-        <w:t>后台</w:t>
-      </w:r>
-      <w:r>
-        <w:t>模块</w:t>
-      </w:r>
-      <w:r>
-        <w:t>包括</w:t>
-      </w:r>
-      <w:r>
-        <w:t>添加转盘信息</w:t>
-      </w:r>
-      <w:r>
-        <w:t>（参与条件、主题</w:t>
-      </w:r>
-      <w:r>
-        <w:t>、图片链接</w:t>
-      </w:r>
-      <w:r>
-        <w:t>、描述等信息</w:t>
-      </w:r>
-      <w:r>
-        <w:t>）</w:t>
+        <w:t>本模块</w:t>
+      </w:r>
+      <w:r>
+        <w:t>主要包括</w:t>
+      </w:r>
+      <w:r>
+        <w:t>添加优惠券活动信息、</w:t>
+      </w:r>
+      <w:r>
+        <w:t>验证优惠券码</w:t>
       </w:r>
       <w:r>
         <w:t>、</w:t>
       </w:r>
       <w:r>
-        <w:t>添加转盘奖项设置</w:t>
-      </w:r>
-      <w:r>
-        <w:t>（设置奖项对应的中奖概率</w:t>
-      </w:r>
-      <w:r>
-        <w:t>和奖项类型</w:t>
-      </w:r>
-      <w:r>
-        <w:t>）</w:t>
+        <w:t>查看优惠券活动列表</w:t>
+      </w:r>
+      <w:r>
+        <w:t>、删除优惠券活动</w:t>
       </w:r>
       <w:r>
         <w:t>、</w:t>
       </w:r>
       <w:r>
-        <w:t>查看活动信息</w:t>
-      </w:r>
-      <w:r>
-        <w:t>、</w:t>
-      </w:r>
-      <w:r>
-        <w:t>查看奖项设置、生成活动对应的界面链接的二维码</w:t>
+        <w:t>修改优惠券活动信息</w:t>
+      </w:r>
+      <w:r>
+        <w:t>、生成优惠券活动链接的二维码</w:t>
       </w:r>
       <w:r>
         <w:t>。</w:t>
@@ -1498,25 +1581,23 @@
     </w:p>
     <w:p>
       <w:pPr>
+        <w:rPr>
+          <w:rFonts w:hint="eastAsia"/>
+        </w:rPr>
+      </w:pPr>
+    </w:p>
+    <w:p>
+      <w:pPr>
         <w:pStyle w:val="3"/>
       </w:pPr>
       <w:r>
-        <w:rPr>
-          <w:rFonts w:hint="eastAsia"/>
-        </w:rPr>
-        <w:t>2.2.3</w:t>
-      </w:r>
-      <w:r>
-        <w:rPr>
-          <w:rFonts w:hint="eastAsia"/>
-        </w:rPr>
-        <w:t>活动统计</w:t>
-      </w:r>
-      <w:r>
-        <w:rPr>
-          <w:rFonts w:hint="eastAsia"/>
-        </w:rPr>
-        <w:t>模块</w:t>
+        <w:t>2.2.</w:t>
+      </w:r>
+      <w:r>
+        <w:t>3</w:t>
+      </w:r>
+      <w:r>
+        <w:t>转盘活动后台模块</w:t>
       </w:r>
     </w:p>
     <w:p>
@@ -1527,319 +1608,38 @@
         <w:rPr>
           <w:rFonts w:hint="eastAsia"/>
         </w:rPr>
-        <w:t>本模块主要是对</w:t>
-      </w:r>
-      <w:r>
-        <w:rPr>
-          <w:rFonts w:hint="eastAsia"/>
-        </w:rPr>
-        <w:t>活动参与情况和活动发布情况进行数据统计</w:t>
-      </w:r>
-      <w:r>
-        <w:rPr>
-          <w:rFonts w:hint="eastAsia"/>
-        </w:rPr>
-        <w:t>，生成</w:t>
-      </w:r>
-      <w:r>
-        <w:rPr>
-          <w:rFonts w:hint="eastAsia"/>
-        </w:rPr>
-        <w:t>数据表示图</w:t>
-      </w:r>
-      <w:r>
-        <w:rPr>
-          <w:rFonts w:hint="eastAsia"/>
-        </w:rPr>
-        <w:t>（柱状图</w:t>
-      </w:r>
-      <w:r>
-        <w:t>、折线图、饼状图</w:t>
-      </w:r>
-      <w:r>
-        <w:rPr>
-          <w:rFonts w:hint="eastAsia"/>
-        </w:rPr>
-        <w:t>）</w:t>
-      </w:r>
-      <w:r>
-        <w:rPr>
-          <w:rFonts w:hint="eastAsia"/>
-        </w:rPr>
-        <w:t>等</w:t>
-      </w:r>
-    </w:p>
-    <w:p>
-      <w:pPr>
-        <w:pStyle w:val="3"/>
-      </w:pPr>
-      <w:r>
-        <w:t>2.2.4</w:t>
-      </w:r>
-      <w:r>
-        <w:t>活动日志模块</w:t>
+        <w:t>转盘活动后台模块功能如图</w:t>
+      </w:r>
+      <w:r>
+        <w:rPr>
+          <w:rFonts w:hint="eastAsia"/>
+        </w:rPr>
+        <w:t>2</w:t>
+      </w:r>
+      <w:r>
+        <w:t>.</w:t>
+      </w:r>
+      <w:r>
+        <w:t>3</w:t>
+      </w:r>
+      <w:r>
+        <w:rPr>
+          <w:rFonts w:hint="eastAsia"/>
+        </w:rPr>
+        <w:t>所示：</w:t>
       </w:r>
     </w:p>
     <w:p>
       <w:pPr>
         <w:ind w:firstLine="480"/>
-      </w:pPr>
-      <w:r>
-        <w:rPr>
-          <w:rFonts w:hint="eastAsia"/>
-        </w:rPr>
-        <w:t>后台管理人员操作系统会产生操作日志</w:t>
-      </w:r>
-      <w:r>
-        <w:rPr>
-          <w:rFonts w:hint="eastAsia"/>
-        </w:rPr>
-        <w:t>，通过查看日志可以知道最近的</w:t>
-      </w:r>
-      <w:r>
-        <w:rPr>
-          <w:rFonts w:hint="eastAsia"/>
-        </w:rPr>
-        <w:t>后台人员</w:t>
-      </w:r>
-      <w:r>
-        <w:rPr>
-          <w:rFonts w:hint="eastAsia"/>
-        </w:rPr>
-        <w:t>发行的活动</w:t>
-      </w:r>
-      <w:r>
-        <w:rPr>
-          <w:rFonts w:hint="eastAsia"/>
-        </w:rPr>
-        <w:t>。</w:t>
-      </w:r>
-    </w:p>
-    <w:p>
-      <w:pPr>
-        <w:pStyle w:val="3"/>
-      </w:pPr>
-      <w:r>
-        <w:t>2.2.5</w:t>
-      </w:r>
-      <w:r>
-        <w:t>优惠券</w:t>
-      </w:r>
-      <w:r>
-        <w:t>活动</w:t>
-      </w:r>
-      <w:r>
-        <w:t>前台模块</w:t>
-      </w:r>
-    </w:p>
-    <w:p>
-      <w:pPr>
-        <w:ind w:firstLine="480"/>
-      </w:pPr>
-      <w:r>
-        <w:rPr>
-          <w:rFonts w:hint="eastAsia"/>
-        </w:rPr>
-        <w:t>本模块主要是</w:t>
-      </w:r>
-      <w:r>
-        <w:rPr>
-          <w:rFonts w:hint="eastAsia"/>
-        </w:rPr>
-        <w:t>用户通过扫描后台系统生成的活动的</w:t>
-      </w:r>
-      <w:r>
-        <w:rPr>
-          <w:rFonts w:hint="eastAsia"/>
-        </w:rPr>
-        <w:t>二维码</w:t>
-      </w:r>
-      <w:r>
-        <w:rPr>
-          <w:rFonts w:hint="eastAsia"/>
-        </w:rPr>
-        <w:t>来</w:t>
-      </w:r>
-      <w:r>
-        <w:rPr>
-          <w:rFonts w:hint="eastAsia"/>
-        </w:rPr>
-        <w:t>访问优惠券活动界面</w:t>
-      </w:r>
-      <w:r>
-        <w:rPr>
-          <w:rFonts w:hint="eastAsia"/>
-        </w:rPr>
-        <w:t>，输入大手机号可以领取优惠券。</w:t>
-      </w:r>
-    </w:p>
-    <w:p>
-      <w:pPr>
-        <w:pStyle w:val="3"/>
-      </w:pPr>
-      <w:r>
-        <w:t>2.2.6</w:t>
-      </w:r>
-      <w:r>
-        <w:t>转盘活动前台模块</w:t>
-      </w:r>
-    </w:p>
-    <w:p>
-      <w:r>
-        <w:rPr>
-          <w:rFonts w:hint="eastAsia"/>
-        </w:rPr>
-        <w:t xml:space="preserve">    </w:t>
-      </w:r>
-      <w:r>
-        <w:rPr>
-          <w:rFonts w:hint="eastAsia"/>
-        </w:rPr>
-        <w:t>本模块主要是用户通过扫描后台系统生成的活动的二维码来访问优惠券活动界面</w:t>
-      </w:r>
-      <w:r>
-        <w:rPr>
-          <w:rFonts w:hint="eastAsia"/>
-        </w:rPr>
-        <w:t>，</w:t>
-      </w:r>
-      <w:r>
-        <w:rPr>
-          <w:rFonts w:hint="eastAsia"/>
-        </w:rPr>
-        <w:t>根据</w:t>
-      </w:r>
-      <w:r>
-        <w:rPr>
-          <w:rFonts w:hint="eastAsia"/>
-        </w:rPr>
-        <w:lastRenderedPageBreak/>
-        <w:t>当前用户的登录信息，</w:t>
-      </w:r>
-      <w:r>
-        <w:rPr>
-          <w:rFonts w:hint="eastAsia"/>
-        </w:rPr>
-        <w:t>进行</w:t>
-      </w:r>
-      <w:r>
-        <w:rPr>
-          <w:rFonts w:hint="eastAsia"/>
-        </w:rPr>
-        <w:t>抽奖资格计算，</w:t>
-      </w:r>
-      <w:r>
-        <w:rPr>
-          <w:rFonts w:hint="eastAsia"/>
-        </w:rPr>
-        <w:t>符合条件可以参与抽奖</w:t>
-      </w:r>
-      <w:r>
-        <w:rPr>
-          <w:rFonts w:hint="eastAsia"/>
-        </w:rPr>
-        <w:t>。</w:t>
-      </w:r>
-    </w:p>
-    <w:p>
-      <w:r>
-        <w:rPr>
-          <w:rFonts w:hint="eastAsia"/>
-        </w:rPr>
-        <w:t xml:space="preserve">    </w:t>
-      </w:r>
-    </w:p>
-    <w:p/>
-    <w:p>
-      <w:pPr>
-        <w:pStyle w:val="2"/>
-      </w:pPr>
-      <w:r>
-        <w:rPr>
-          <w:rFonts w:hint="eastAsia"/>
-        </w:rPr>
-        <w:t>2.3</w:t>
-      </w:r>
-      <w:r>
-        <w:rPr>
-          <w:rFonts w:hint="eastAsia"/>
-        </w:rPr>
-        <w:t>活动定制系统</w:t>
-      </w:r>
-      <w:r>
-        <w:rPr>
-          <w:rFonts w:hint="eastAsia"/>
-        </w:rPr>
-        <w:t>数据流图</w:t>
-      </w:r>
-    </w:p>
-    <w:p>
-      <w:pPr>
-        <w:pStyle w:val="3"/>
-      </w:pPr>
-      <w:r>
-        <w:rPr>
-          <w:rFonts w:hint="eastAsia"/>
-        </w:rPr>
-        <w:t>2.3.1</w:t>
-      </w:r>
-      <w:r>
-        <w:rPr>
-          <w:rFonts w:hint="eastAsia"/>
-        </w:rPr>
-        <w:t>顶层数据流图</w:t>
-      </w:r>
-    </w:p>
-    <w:p>
-      <w:pPr>
-        <w:ind w:firstLineChars="200" w:firstLine="480"/>
-      </w:pPr>
-      <w:r>
-        <w:rPr>
-          <w:rFonts w:hint="eastAsia"/>
-        </w:rPr>
-        <w:t>顶层数据流图主要描述公司员工管理系统作为一个整体与外界用户进行交互，本系统中外界用户有系统管理员和顾客</w:t>
-      </w:r>
-      <w:r>
-        <w:rPr>
-          <w:rFonts w:hint="eastAsia"/>
-        </w:rPr>
-        <w:t>。</w:t>
-      </w:r>
-      <w:r>
-        <w:rPr>
-          <w:rFonts w:hint="eastAsia"/>
-        </w:rPr>
-        <w:t>数据流图如图</w:t>
-      </w:r>
-      <w:r>
-        <w:rPr>
-          <w:rFonts w:hint="eastAsia"/>
-        </w:rPr>
-        <w:t>2.3</w:t>
-      </w:r>
-      <w:r>
-        <w:rPr>
-          <w:rFonts w:hint="eastAsia"/>
-        </w:rPr>
-        <w:t>所示：</w:t>
-      </w:r>
-    </w:p>
-    <w:p>
-      <w:pPr>
-        <w:ind w:firstLineChars="200" w:firstLine="480"/>
-      </w:pPr>
-    </w:p>
-    <w:p>
-      <w:pPr>
         <w:jc w:val="center"/>
       </w:pPr>
       <w:r>
-        <w:object w:dxaOrig="7512" w:dyaOrig="2220">
-          <v:shape id="_x0000_i1028" type="#_x0000_t75" style="width:375.65pt;height:110.8pt" o:ole="">
+        <w:object w:dxaOrig="5941" w:dyaOrig="4044">
+          <v:shape id="_x0000_i1027" type="#_x0000_t75" style="width:297pt;height:202.5pt" o:ole="">
             <v:imagedata r:id="rId13" o:title=""/>
           </v:shape>
-          <o:OLEObject Type="Embed" ProgID="Visio.Drawing.15" ShapeID="_x0000_i1028" DrawAspect="Content" ObjectID="_1618927912" r:id="rId14"/>
+          <o:OLEObject Type="Embed" ProgID="Visio.Drawing.15" ShapeID="_x0000_i1027" DrawAspect="Content" ObjectID="_1618989736" r:id="rId14"/>
         </w:object>
       </w:r>
     </w:p>
@@ -1855,56 +1655,514 @@
       </w:pPr>
       <w:r>
         <w:rPr>
+          <w:rFonts w:eastAsia="楷体" w:hint="eastAsia"/>
+          <w:sz w:val="21"/>
+          <w:szCs w:val="21"/>
+        </w:rPr>
+        <w:t>图</w:t>
+      </w:r>
+      <w:r>
+        <w:rPr>
+          <w:rFonts w:eastAsia="楷体" w:hint="eastAsia"/>
+          <w:sz w:val="21"/>
+          <w:szCs w:val="21"/>
+        </w:rPr>
+        <w:t>2.</w:t>
+      </w:r>
+      <w:r>
+        <w:rPr>
           <w:rFonts w:eastAsia="楷体"/>
           <w:sz w:val="21"/>
           <w:szCs w:val="21"/>
         </w:rPr>
-        <w:t>图</w:t>
-      </w:r>
-      <w:r>
-        <w:rPr>
-          <w:rFonts w:eastAsia="楷体" w:hint="eastAsia"/>
-          <w:sz w:val="21"/>
-          <w:szCs w:val="21"/>
+        <w:t>3</w:t>
+      </w:r>
+    </w:p>
+    <w:p>
+      <w:pPr>
+        <w:ind w:firstLine="480"/>
+      </w:pPr>
+      <w:r>
+        <w:t>转盘活动</w:t>
+      </w:r>
+      <w:r>
+        <w:t>后台</w:t>
+      </w:r>
+      <w:r>
+        <w:t>模块</w:t>
+      </w:r>
+      <w:r>
+        <w:t>包括</w:t>
+      </w:r>
+      <w:r>
+        <w:t>添加转盘信息</w:t>
+      </w:r>
+      <w:r>
+        <w:t>（参与条件、主题</w:t>
+      </w:r>
+      <w:r>
+        <w:t>、图片链接</w:t>
+      </w:r>
+      <w:r>
+        <w:t>、描述等信息</w:t>
+      </w:r>
+      <w:r>
+        <w:t>）</w:t>
+      </w:r>
+      <w:r>
+        <w:t>、</w:t>
+      </w:r>
+      <w:r>
+        <w:t>添加转盘奖项设置</w:t>
+      </w:r>
+      <w:r>
+        <w:t>（设置奖项对应的中奖概率</w:t>
+      </w:r>
+      <w:r>
+        <w:t>和奖项类型</w:t>
+      </w:r>
+      <w:r>
+        <w:t>）</w:t>
+      </w:r>
+      <w:r>
+        <w:t>、</w:t>
+      </w:r>
+      <w:r>
+        <w:t>查看活动信息</w:t>
+      </w:r>
+      <w:r>
+        <w:t>、</w:t>
+      </w:r>
+      <w:r>
+        <w:t>查看奖项设置、生成活动对应的界面链接的二维码</w:t>
+      </w:r>
+      <w:r>
+        <w:t>。</w:t>
+      </w:r>
+    </w:p>
+    <w:p>
+      <w:pPr>
+        <w:pStyle w:val="3"/>
+      </w:pPr>
+      <w:r>
+        <w:rPr>
+          <w:rFonts w:hint="eastAsia"/>
+        </w:rPr>
+        <w:lastRenderedPageBreak/>
+        <w:t>2.2.</w:t>
+      </w:r>
+      <w:r>
+        <w:t>4</w:t>
+      </w:r>
+      <w:r>
+        <w:rPr>
+          <w:rFonts w:hint="eastAsia"/>
+        </w:rPr>
+        <w:t>活动统计</w:t>
+      </w:r>
+      <w:r>
+        <w:rPr>
+          <w:rFonts w:hint="eastAsia"/>
+        </w:rPr>
+        <w:t>模块</w:t>
+      </w:r>
+    </w:p>
+    <w:p>
+      <w:pPr>
+        <w:ind w:firstLine="480"/>
+      </w:pPr>
+      <w:r>
+        <w:rPr>
+          <w:rFonts w:hint="eastAsia"/>
+        </w:rPr>
+        <w:t>本模块主要是对</w:t>
+      </w:r>
+      <w:r>
+        <w:rPr>
+          <w:rFonts w:hint="eastAsia"/>
+        </w:rPr>
+        <w:t>活动参与情况和活动发布情况进行数据统计</w:t>
+      </w:r>
+      <w:r>
+        <w:rPr>
+          <w:rFonts w:hint="eastAsia"/>
+        </w:rPr>
+        <w:t>，生成</w:t>
+      </w:r>
+      <w:r>
+        <w:rPr>
+          <w:rFonts w:hint="eastAsia"/>
+        </w:rPr>
+        <w:t>数据表示图</w:t>
+      </w:r>
+      <w:r>
+        <w:rPr>
+          <w:rFonts w:hint="eastAsia"/>
+        </w:rPr>
+        <w:t>（柱状图</w:t>
+      </w:r>
+      <w:r>
+        <w:t>、折线图、饼状图</w:t>
+      </w:r>
+      <w:r>
+        <w:rPr>
+          <w:rFonts w:hint="eastAsia"/>
+        </w:rPr>
+        <w:t>）</w:t>
+      </w:r>
+      <w:r>
+        <w:rPr>
+          <w:rFonts w:hint="eastAsia"/>
+        </w:rPr>
+        <w:t>等</w:t>
+      </w:r>
+    </w:p>
+    <w:p>
+      <w:pPr>
+        <w:pStyle w:val="3"/>
+      </w:pPr>
+      <w:r>
+        <w:t>2.2.</w:t>
+      </w:r>
+      <w:r>
+        <w:t>5</w:t>
+      </w:r>
+      <w:r>
+        <w:t>活动日志模块</w:t>
+      </w:r>
+    </w:p>
+    <w:p>
+      <w:pPr>
+        <w:ind w:firstLine="480"/>
+      </w:pPr>
+      <w:r>
+        <w:rPr>
+          <w:rFonts w:hint="eastAsia"/>
+        </w:rPr>
+        <w:t>后台管理人员操作系统会产生操作日志</w:t>
+      </w:r>
+      <w:r>
+        <w:rPr>
+          <w:rFonts w:hint="eastAsia"/>
+        </w:rPr>
+        <w:t>，通过查看日志可以知道最近的</w:t>
+      </w:r>
+      <w:r>
+        <w:rPr>
+          <w:rFonts w:hint="eastAsia"/>
+        </w:rPr>
+        <w:t>后台人员</w:t>
+      </w:r>
+      <w:r>
+        <w:rPr>
+          <w:rFonts w:hint="eastAsia"/>
+        </w:rPr>
+        <w:t>发行的活动</w:t>
+      </w:r>
+      <w:r>
+        <w:rPr>
+          <w:rFonts w:hint="eastAsia"/>
+        </w:rPr>
+        <w:t>。</w:t>
+      </w:r>
+    </w:p>
+    <w:p>
+      <w:pPr>
+        <w:pStyle w:val="3"/>
+      </w:pPr>
+      <w:r>
+        <w:t>2.2.</w:t>
+      </w:r>
+      <w:r>
+        <w:t>6</w:t>
+      </w:r>
+      <w:r>
+        <w:t>优惠券</w:t>
+      </w:r>
+      <w:r>
+        <w:t>活动</w:t>
+      </w:r>
+      <w:r>
+        <w:t>前台模块</w:t>
+      </w:r>
+    </w:p>
+    <w:p>
+      <w:pPr>
+        <w:ind w:firstLine="480"/>
+      </w:pPr>
+      <w:r>
+        <w:rPr>
+          <w:rFonts w:hint="eastAsia"/>
+        </w:rPr>
+        <w:t>本模块主要是</w:t>
+      </w:r>
+      <w:r>
+        <w:rPr>
+          <w:rFonts w:hint="eastAsia"/>
+        </w:rPr>
+        <w:t>用户通过扫描后台系统生成的活动的</w:t>
+      </w:r>
+      <w:r>
+        <w:rPr>
+          <w:rFonts w:hint="eastAsia"/>
+        </w:rPr>
+        <w:t>二维码</w:t>
+      </w:r>
+      <w:r>
+        <w:rPr>
+          <w:rFonts w:hint="eastAsia"/>
+        </w:rPr>
+        <w:t>来</w:t>
+      </w:r>
+      <w:r>
+        <w:rPr>
+          <w:rFonts w:hint="eastAsia"/>
+        </w:rPr>
+        <w:t>访问优惠券活动界面</w:t>
+      </w:r>
+      <w:r>
+        <w:rPr>
+          <w:rFonts w:hint="eastAsia"/>
+        </w:rPr>
+        <w:t>，输入大手机号可以领取优惠券。</w:t>
+      </w:r>
+    </w:p>
+    <w:p>
+      <w:pPr>
+        <w:pStyle w:val="3"/>
+      </w:pPr>
+      <w:r>
+        <w:t>2.2.</w:t>
+      </w:r>
+      <w:r>
+        <w:t>7</w:t>
+      </w:r>
+      <w:r>
+        <w:t>转盘活动前台模块</w:t>
+      </w:r>
+    </w:p>
+    <w:p>
+      <w:r>
+        <w:rPr>
+          <w:rFonts w:hint="eastAsia"/>
+        </w:rPr>
+        <w:t xml:space="preserve">    </w:t>
+      </w:r>
+      <w:r>
+        <w:rPr>
+          <w:rFonts w:hint="eastAsia"/>
+        </w:rPr>
+        <w:t>本模块主要是用户通过扫描后台系统生成的活动的二维码来访问优惠券活动界面</w:t>
+      </w:r>
+      <w:r>
+        <w:rPr>
+          <w:rFonts w:hint="eastAsia"/>
+        </w:rPr>
+        <w:t>，</w:t>
+      </w:r>
+      <w:r>
+        <w:rPr>
+          <w:rFonts w:hint="eastAsia"/>
+        </w:rPr>
+        <w:t>根据当前用户的登录信息，</w:t>
+      </w:r>
+      <w:r>
+        <w:rPr>
+          <w:rFonts w:hint="eastAsia"/>
+        </w:rPr>
+        <w:t>进行</w:t>
+      </w:r>
+      <w:r>
+        <w:rPr>
+          <w:rFonts w:hint="eastAsia"/>
+        </w:rPr>
+        <w:t>抽奖资格计算，</w:t>
+      </w:r>
+      <w:r>
+        <w:rPr>
+          <w:rFonts w:hint="eastAsia"/>
+        </w:rPr>
+        <w:t>符合条件可以参与抽奖</w:t>
+      </w:r>
+      <w:r>
+        <w:rPr>
+          <w:rFonts w:hint="eastAsia"/>
+        </w:rPr>
+        <w:t>。</w:t>
+      </w:r>
+    </w:p>
+    <w:p>
+      <w:r>
+        <w:rPr>
+          <w:rFonts w:hint="eastAsia"/>
+        </w:rPr>
+        <w:t xml:space="preserve">    </w:t>
+      </w:r>
+    </w:p>
+    <w:p/>
+    <w:p>
+      <w:pPr>
+        <w:pStyle w:val="2"/>
+      </w:pPr>
+      <w:r>
+        <w:rPr>
+          <w:rFonts w:hint="eastAsia"/>
         </w:rPr>
         <w:t>2.3</w:t>
       </w:r>
       <w:r>
         <w:rPr>
-          <w:rFonts w:eastAsia="楷体" w:hint="eastAsia"/>
-          <w:sz w:val="21"/>
-          <w:szCs w:val="21"/>
+          <w:rFonts w:hint="eastAsia"/>
+        </w:rPr>
+        <w:t>活动定制系统</w:t>
+      </w:r>
+      <w:r>
+        <w:rPr>
+          <w:rFonts w:hint="eastAsia"/>
+        </w:rPr>
+        <w:t>数据流图</w:t>
+      </w:r>
+    </w:p>
+    <w:p>
+      <w:pPr>
+        <w:pStyle w:val="3"/>
+      </w:pPr>
+      <w:r>
+        <w:rPr>
+          <w:rFonts w:hint="eastAsia"/>
+        </w:rPr>
+        <w:t>2.3.1</w:t>
+      </w:r>
+      <w:r>
+        <w:rPr>
+          <w:rFonts w:hint="eastAsia"/>
         </w:rPr>
         <w:t>顶层数据流图</w:t>
       </w:r>
     </w:p>
     <w:p>
       <w:pPr>
-        <w:pStyle w:val="3"/>
-      </w:pPr>
-      <w:r>
-        <w:rPr>
-          <w:rFonts w:hint="eastAsia"/>
-        </w:rPr>
-        <w:t>2.3.2</w:t>
-      </w:r>
-      <w:r>
-        <w:rPr>
-          <w:rFonts w:hint="eastAsia"/>
-        </w:rPr>
-        <w:t>一层</w:t>
-      </w:r>
-      <w:r>
-        <w:rPr>
-          <w:rFonts w:hint="eastAsia"/>
-        </w:rPr>
-        <w:t>数据流图</w:t>
+        <w:ind w:firstLineChars="200" w:firstLine="480"/>
+      </w:pPr>
+      <w:r>
+        <w:rPr>
+          <w:rFonts w:hint="eastAsia"/>
+        </w:rPr>
+        <w:t>顶层数据流图主要描述公司员工管理系统作为一个整体与外界用户进行交互，本系统中外界用户有系统管理员和顾客</w:t>
+      </w:r>
+      <w:r>
+        <w:rPr>
+          <w:rFonts w:hint="eastAsia"/>
+        </w:rPr>
+        <w:t>。</w:t>
+      </w:r>
+      <w:r>
+        <w:rPr>
+          <w:rFonts w:hint="eastAsia"/>
+        </w:rPr>
+        <w:t>数据流图如图</w:t>
+      </w:r>
+      <w:r>
+        <w:rPr>
+          <w:rFonts w:hint="eastAsia"/>
+        </w:rPr>
+        <w:t>2.3</w:t>
+      </w:r>
+      <w:r>
+        <w:rPr>
+          <w:rFonts w:hint="eastAsia"/>
+        </w:rPr>
+        <w:t>所示：</w:t>
+      </w:r>
+    </w:p>
+    <w:p>
+      <w:pPr>
+        <w:ind w:firstLineChars="200" w:firstLine="480"/>
+      </w:pPr>
+    </w:p>
+    <w:p>
+      <w:pPr>
+        <w:jc w:val="center"/>
+      </w:pPr>
+      <w:r>
+        <w:object w:dxaOrig="7512" w:dyaOrig="2220">
+          <v:shape id="_x0000_i1028" type="#_x0000_t75" style="width:375.75pt;height:111pt" o:ole="">
+            <v:imagedata r:id="rId15" o:title=""/>
+          </v:shape>
+          <o:OLEObject Type="Embed" ProgID="Visio.Drawing.15" ShapeID="_x0000_i1028" DrawAspect="Content" ObjectID="_1618989737" r:id="rId16"/>
+        </w:object>
       </w:r>
     </w:p>
     <w:p>
       <w:pPr>
         <w:ind w:firstLine="480"/>
         <w:jc w:val="center"/>
+        <w:rPr>
+          <w:rFonts w:eastAsia="楷体"/>
+          <w:sz w:val="21"/>
+          <w:szCs w:val="21"/>
+        </w:rPr>
+      </w:pPr>
+      <w:r>
+        <w:rPr>
+          <w:rFonts w:eastAsia="楷体"/>
+          <w:sz w:val="21"/>
+          <w:szCs w:val="21"/>
+        </w:rPr>
+        <w:t>图</w:t>
+      </w:r>
+      <w:r>
+        <w:rPr>
+          <w:rFonts w:eastAsia="楷体" w:hint="eastAsia"/>
+          <w:sz w:val="21"/>
+          <w:szCs w:val="21"/>
+        </w:rPr>
+        <w:t>2.</w:t>
+      </w:r>
+      <w:r>
+        <w:rPr>
+          <w:rFonts w:eastAsia="楷体"/>
+          <w:sz w:val="21"/>
+          <w:szCs w:val="21"/>
+        </w:rPr>
+        <w:t>4</w:t>
+      </w:r>
+      <w:r>
+        <w:rPr>
+          <w:rFonts w:eastAsia="楷体" w:hint="eastAsia"/>
+          <w:sz w:val="21"/>
+          <w:szCs w:val="21"/>
+        </w:rPr>
+        <w:t>顶层数据流图</w:t>
+      </w:r>
+    </w:p>
+    <w:p>
+      <w:pPr>
+        <w:pStyle w:val="3"/>
+      </w:pPr>
+      <w:r>
+        <w:rPr>
+          <w:rFonts w:hint="eastAsia"/>
+        </w:rPr>
+        <w:lastRenderedPageBreak/>
+        <w:t>2.3.2</w:t>
+      </w:r>
+      <w:r>
+        <w:rPr>
+          <w:rFonts w:hint="eastAsia"/>
+        </w:rPr>
+        <w:t>一层</w:t>
+      </w:r>
+      <w:r>
+        <w:rPr>
+          <w:rFonts w:hint="eastAsia"/>
+        </w:rPr>
+        <w:t>数据流图</w:t>
+      </w:r>
+    </w:p>
+    <w:p>
+      <w:pPr>
+        <w:ind w:firstLineChars="300" w:firstLine="720"/>
       </w:pPr>
       <w:r>
         <w:rPr>
@@ -1964,7 +2222,13 @@
         <w:rPr>
           <w:rFonts w:hint="eastAsia"/>
         </w:rPr>
-        <w:t>优惠券前台模块、转盘前台模块</w:t>
+        <w:t>优惠券前台模块、转</w:t>
+      </w:r>
+      <w:r>
+        <w:rPr>
+          <w:rFonts w:hint="eastAsia"/>
+        </w:rPr>
+        <w:t>盘前台模块</w:t>
       </w:r>
       <w:r>
         <w:rPr>
@@ -1988,20 +2252,31 @@
         <w:rPr>
           <w:rFonts w:hint="eastAsia"/>
         </w:rPr>
-        <w:t>2.4</w:t>
-      </w:r>
-      <w:r>
-        <w:rPr>
-          <w:rFonts w:hint="eastAsia"/>
-        </w:rPr>
-        <w:t>所</w:t>
-      </w:r>
+        <w:t>2.</w:t>
+      </w:r>
+      <w:r>
+        <w:t>5</w:t>
+      </w:r>
+      <w:r>
+        <w:t>所示</w:t>
+      </w:r>
+    </w:p>
+    <w:p>
+      <w:pPr>
+        <w:ind w:firstLineChars="300" w:firstLine="720"/>
+      </w:pPr>
+    </w:p>
+    <w:p>
+      <w:pPr>
+        <w:ind w:firstLineChars="300" w:firstLine="720"/>
+        <w:jc w:val="center"/>
+      </w:pPr>
       <w:r>
         <w:object w:dxaOrig="9444" w:dyaOrig="7956">
-          <v:shape id="_x0000_i1029" type="#_x0000_t75" style="width:361.9pt;height:259.2pt" o:ole="">
-            <v:imagedata r:id="rId15" o:title=""/>
+          <v:shape id="_x0000_i1029" type="#_x0000_t75" style="width:361.5pt;height:259.5pt" o:ole="">
+            <v:imagedata r:id="rId17" o:title=""/>
           </v:shape>
-          <o:OLEObject Type="Embed" ProgID="Visio.Drawing.15" ShapeID="_x0000_i1029" DrawAspect="Content" ObjectID="_1618927913" r:id="rId16"/>
+          <o:OLEObject Type="Embed" ProgID="Visio.Drawing.15" ShapeID="_x0000_i1029" DrawAspect="Content" ObjectID="_1618989738" r:id="rId18"/>
         </w:object>
       </w:r>
     </w:p>
@@ -2037,7 +2312,15 @@
           <w:sz w:val="21"/>
           <w:szCs w:val="21"/>
         </w:rPr>
-        <w:t>.4</w:t>
+        <w:t>.</w:t>
+      </w:r>
+      <w:r>
+        <w:rPr>
+          <w:rFonts w:eastAsia="楷体"/>
+          <w:sz w:val="21"/>
+          <w:szCs w:val="21"/>
+        </w:rPr>
+        <w:t>5</w:t>
       </w:r>
       <w:r>
         <w:rPr>
@@ -2055,6 +2338,193 @@
         </w:rPr>
         <w:t>一层数据流图</w:t>
       </w:r>
+    </w:p>
+    <w:p>
+      <w:pPr>
+        <w:ind w:firstLine="480"/>
+        <w:jc w:val="center"/>
+        <w:rPr>
+          <w:rFonts w:eastAsia="楷体"/>
+          <w:sz w:val="21"/>
+          <w:szCs w:val="21"/>
+        </w:rPr>
+      </w:pPr>
+    </w:p>
+    <w:p>
+      <w:pPr>
+        <w:ind w:firstLine="480"/>
+        <w:jc w:val="center"/>
+        <w:rPr>
+          <w:rFonts w:eastAsia="楷体"/>
+          <w:sz w:val="21"/>
+          <w:szCs w:val="21"/>
+        </w:rPr>
+      </w:pPr>
+    </w:p>
+    <w:p>
+      <w:pPr>
+        <w:ind w:firstLine="480"/>
+        <w:jc w:val="center"/>
+        <w:rPr>
+          <w:rFonts w:eastAsia="楷体"/>
+          <w:sz w:val="21"/>
+          <w:szCs w:val="21"/>
+        </w:rPr>
+      </w:pPr>
+    </w:p>
+    <w:p>
+      <w:pPr>
+        <w:ind w:firstLine="480"/>
+        <w:jc w:val="center"/>
+        <w:rPr>
+          <w:rFonts w:eastAsia="楷体"/>
+          <w:sz w:val="21"/>
+          <w:szCs w:val="21"/>
+        </w:rPr>
+      </w:pPr>
+    </w:p>
+    <w:p>
+      <w:pPr>
+        <w:ind w:firstLine="480"/>
+        <w:jc w:val="center"/>
+        <w:rPr>
+          <w:rFonts w:eastAsia="楷体"/>
+          <w:sz w:val="21"/>
+          <w:szCs w:val="21"/>
+        </w:rPr>
+      </w:pPr>
+    </w:p>
+    <w:p>
+      <w:pPr>
+        <w:ind w:firstLine="480"/>
+        <w:jc w:val="center"/>
+        <w:rPr>
+          <w:rFonts w:eastAsia="楷体"/>
+          <w:sz w:val="21"/>
+          <w:szCs w:val="21"/>
+        </w:rPr>
+      </w:pPr>
+    </w:p>
+    <w:p>
+      <w:pPr>
+        <w:ind w:firstLine="480"/>
+        <w:jc w:val="center"/>
+        <w:rPr>
+          <w:rFonts w:eastAsia="楷体"/>
+          <w:sz w:val="21"/>
+          <w:szCs w:val="21"/>
+        </w:rPr>
+      </w:pPr>
+    </w:p>
+    <w:p>
+      <w:pPr>
+        <w:ind w:firstLine="480"/>
+        <w:jc w:val="center"/>
+        <w:rPr>
+          <w:rFonts w:eastAsia="楷体"/>
+          <w:sz w:val="21"/>
+          <w:szCs w:val="21"/>
+        </w:rPr>
+      </w:pPr>
+    </w:p>
+    <w:p>
+      <w:pPr>
+        <w:ind w:firstLine="480"/>
+        <w:jc w:val="center"/>
+        <w:rPr>
+          <w:rFonts w:eastAsia="楷体"/>
+          <w:sz w:val="21"/>
+          <w:szCs w:val="21"/>
+        </w:rPr>
+      </w:pPr>
+    </w:p>
+    <w:p>
+      <w:pPr>
+        <w:ind w:firstLine="480"/>
+        <w:jc w:val="center"/>
+        <w:rPr>
+          <w:rFonts w:eastAsia="楷体"/>
+          <w:sz w:val="21"/>
+          <w:szCs w:val="21"/>
+        </w:rPr>
+      </w:pPr>
+    </w:p>
+    <w:p>
+      <w:pPr>
+        <w:ind w:firstLine="480"/>
+        <w:jc w:val="center"/>
+        <w:rPr>
+          <w:rFonts w:eastAsia="楷体"/>
+          <w:sz w:val="21"/>
+          <w:szCs w:val="21"/>
+        </w:rPr>
+      </w:pPr>
+    </w:p>
+    <w:p>
+      <w:pPr>
+        <w:ind w:firstLine="480"/>
+        <w:jc w:val="center"/>
+        <w:rPr>
+          <w:rFonts w:eastAsia="楷体"/>
+          <w:sz w:val="21"/>
+          <w:szCs w:val="21"/>
+        </w:rPr>
+      </w:pPr>
+    </w:p>
+    <w:p>
+      <w:pPr>
+        <w:ind w:firstLine="480"/>
+        <w:jc w:val="center"/>
+        <w:rPr>
+          <w:rFonts w:eastAsia="楷体"/>
+          <w:sz w:val="21"/>
+          <w:szCs w:val="21"/>
+        </w:rPr>
+      </w:pPr>
+    </w:p>
+    <w:p>
+      <w:pPr>
+        <w:ind w:firstLine="480"/>
+        <w:jc w:val="center"/>
+        <w:rPr>
+          <w:rFonts w:eastAsia="楷体"/>
+          <w:sz w:val="21"/>
+          <w:szCs w:val="21"/>
+        </w:rPr>
+      </w:pPr>
+    </w:p>
+    <w:p>
+      <w:pPr>
+        <w:ind w:firstLine="480"/>
+        <w:jc w:val="center"/>
+        <w:rPr>
+          <w:rFonts w:eastAsia="楷体"/>
+          <w:sz w:val="21"/>
+          <w:szCs w:val="21"/>
+        </w:rPr>
+      </w:pPr>
+    </w:p>
+    <w:p>
+      <w:pPr>
+        <w:ind w:firstLine="480"/>
+        <w:jc w:val="center"/>
+        <w:rPr>
+          <w:rFonts w:eastAsia="楷体"/>
+          <w:sz w:val="21"/>
+          <w:szCs w:val="21"/>
+        </w:rPr>
+      </w:pPr>
+    </w:p>
+    <w:p>
+      <w:pPr>
+        <w:ind w:firstLine="480"/>
+        <w:jc w:val="center"/>
+        <w:rPr>
+          <w:rFonts w:eastAsia="楷体" w:hint="eastAsia"/>
+          <w:sz w:val="21"/>
+          <w:szCs w:val="21"/>
+        </w:rPr>
+      </w:pPr>
     </w:p>
     <w:p>
       <w:pPr>
@@ -2349,10 +2819,10 @@
       </w:pPr>
       <w:r>
         <w:object w:dxaOrig="10906" w:dyaOrig="4711">
-          <v:shape id="_x0000_i1030" type="#_x0000_t75" style="width:435.15pt;height:202.25pt" o:ole="">
-            <v:imagedata r:id="rId17" o:title=""/>
+          <v:shape id="_x0000_i1030" type="#_x0000_t75" style="width:435pt;height:202.5pt" o:ole="">
+            <v:imagedata r:id="rId19" o:title=""/>
           </v:shape>
-          <o:OLEObject Type="Embed" ProgID="Visio.Drawing.15" ShapeID="_x0000_i1030" DrawAspect="Content" ObjectID="_1618927914" r:id="rId18"/>
+          <o:OLEObject Type="Embed" ProgID="Visio.Drawing.15" ShapeID="_x0000_i1030" DrawAspect="Content" ObjectID="_1618989739" r:id="rId20"/>
         </w:object>
       </w:r>
     </w:p>
@@ -2447,9 +2917,6 @@
     <w:p>
       <w:pPr>
         <w:pStyle w:val="3"/>
-        <w:rPr>
-          <w:rFonts w:hint="eastAsia"/>
-        </w:rPr>
       </w:pPr>
       <w:r>
         <w:rPr>
@@ -2467,9 +2934,6 @@
     <w:p>
       <w:pPr>
         <w:ind w:firstLine="420"/>
-        <w:rPr>
-          <w:rFonts w:hint="eastAsia"/>
-        </w:rPr>
       </w:pPr>
       <w:r>
         <w:t>管</w:t>
@@ -2543,10 +3007,10 @@
           <w:szCs w:val="21"/>
         </w:rPr>
         <w:object w:dxaOrig="5700" w:dyaOrig="4396">
-          <v:shape id="_x0000_i1033" type="#_x0000_t75" style="width:284.85pt;height:182.2pt" o:ole="">
-            <v:imagedata r:id="rId19" o:title=""/>
+          <v:shape id="_x0000_i1031" type="#_x0000_t75" style="width:285pt;height:182.25pt" o:ole="">
+            <v:imagedata r:id="rId21" o:title=""/>
           </v:shape>
-          <o:OLEObject Type="Embed" ProgID="Visio.Drawing.15" ShapeID="_x0000_i1033" DrawAspect="Content" ObjectID="_1618927915" r:id="rId20"/>
+          <o:OLEObject Type="Embed" ProgID="Visio.Drawing.15" ShapeID="_x0000_i1031" DrawAspect="Content" ObjectID="_1618989740" r:id="rId22"/>
         </w:object>
       </w:r>
     </w:p>
@@ -2558,7 +3022,7 @@
         <w:ind w:firstLine="480"/>
         <w:jc w:val="center"/>
         <w:rPr>
-          <w:rFonts w:eastAsia="楷体" w:hint="eastAsia"/>
+          <w:rFonts w:eastAsia="楷体"/>
           <w:sz w:val="21"/>
           <w:szCs w:val="21"/>
         </w:rPr>
@@ -2615,11 +3079,6 @@
       </w:r>
     </w:p>
     <w:p>
-      <w:pPr>
-        <w:rPr>
-          <w:rFonts w:hint="eastAsia"/>
-        </w:rPr>
-      </w:pPr>
       <w:r>
         <w:tab/>
       </w:r>
@@ -2640,11 +3099,6 @@
       </w:r>
     </w:p>
     <w:p>
-      <w:pPr>
-        <w:rPr>
-          <w:rFonts w:hint="eastAsia"/>
-        </w:rPr>
-      </w:pPr>
       <w:r>
         <w:rPr>
           <w:rFonts w:hint="eastAsia"/>
@@ -2679,10 +3133,10 @@
       </w:pPr>
       <w:r>
         <w:object w:dxaOrig="5865" w:dyaOrig="1456">
-          <v:shape id="_x0000_i1034" type="#_x0000_t75" style="width:293pt;height:72.65pt" o:ole="">
-            <v:imagedata r:id="rId21" o:title=""/>
+          <v:shape id="_x0000_i1032" type="#_x0000_t75" style="width:293.25pt;height:72.75pt" o:ole="">
+            <v:imagedata r:id="rId23" o:title=""/>
           </v:shape>
-          <o:OLEObject Type="Embed" ProgID="Visio.Drawing.15" ShapeID="_x0000_i1034" DrawAspect="Content" ObjectID="_1618927916" r:id="rId22"/>
+          <o:OLEObject Type="Embed" ProgID="Visio.Drawing.15" ShapeID="_x0000_i1032" DrawAspect="Content" ObjectID="_1618989741" r:id="rId24"/>
         </w:object>
       </w:r>
     </w:p>
@@ -2694,7 +3148,7 @@
         <w:ind w:firstLine="480"/>
         <w:jc w:val="center"/>
         <w:rPr>
-          <w:rFonts w:eastAsia="楷体" w:hint="eastAsia"/>
+          <w:rFonts w:eastAsia="楷体"/>
           <w:sz w:val="21"/>
           <w:szCs w:val="21"/>
         </w:rPr>
@@ -2747,6 +3201,12 @@
       </w:r>
     </w:p>
     <w:p>
+      <w:pPr>
+        <w:tabs>
+          <w:tab w:val="left" w:pos="651"/>
+          <w:tab w:val="left" w:pos="1240"/>
+        </w:tabs>
+      </w:pPr>
       <w:r>
         <w:rPr>
           <w:rFonts w:hint="eastAsia"/>
@@ -2757,296 +3217,551 @@
         <w:t xml:space="preserve">   </w:t>
       </w:r>
       <w:r>
-        <w:t>登录功能</w:t>
-      </w:r>
-      <w:r>
-        <w:t>用例说明</w:t>
-      </w:r>
-    </w:p>
-    <w:p>
-      <w:pPr>
-        <w:ind w:leftChars="350" w:left="840"/>
-      </w:pPr>
-      <w:r>
-        <w:rPr>
-          <w:rFonts w:hint="eastAsia"/>
-        </w:rPr>
-        <w:t>用例编号：</w:t>
-      </w:r>
-      <w:r>
-        <w:rPr>
-          <w:rFonts w:hint="eastAsia"/>
-        </w:rPr>
-        <w:t>001</w:t>
-      </w:r>
-    </w:p>
-    <w:p>
-      <w:pPr>
-        <w:ind w:leftChars="350" w:left="840"/>
-        <w:rPr>
-          <w:rFonts w:hint="eastAsia"/>
-        </w:rPr>
-      </w:pPr>
-      <w:r>
-        <w:rPr>
-          <w:rFonts w:hint="eastAsia"/>
-        </w:rPr>
-        <w:t>用例名称</w:t>
-      </w:r>
-      <w:r>
-        <w:t>：</w:t>
-      </w:r>
-      <w:r>
-        <w:t>管理员</w:t>
-      </w:r>
-      <w:r>
-        <w:t>登录</w:t>
-      </w:r>
-    </w:p>
-    <w:p>
-      <w:pPr>
-        <w:ind w:leftChars="350" w:left="840"/>
-      </w:pPr>
-      <w:r>
-        <w:rPr>
-          <w:rFonts w:hint="eastAsia"/>
-        </w:rPr>
-        <w:t>执行者</w:t>
-      </w:r>
-      <w:r>
-        <w:t>：系统管理员</w:t>
-      </w:r>
-      <w:r>
-        <w:rPr>
-          <w:rFonts w:hint="eastAsia"/>
-        </w:rPr>
-        <w:t>（后台</w:t>
-      </w:r>
-      <w:r>
-        <w:t>系统用户</w:t>
-      </w:r>
-      <w:r>
-        <w:rPr>
-          <w:rFonts w:hint="eastAsia"/>
-        </w:rPr>
-        <w:t>）</w:t>
-      </w:r>
-    </w:p>
-    <w:p>
-      <w:pPr>
-        <w:ind w:leftChars="350" w:left="840"/>
-        <w:rPr>
-          <w:rFonts w:hint="eastAsia"/>
-        </w:rPr>
-      </w:pPr>
-      <w:r>
-        <w:rPr>
-          <w:rFonts w:hint="eastAsia"/>
-        </w:rPr>
-        <w:t>用例说明</w:t>
-      </w:r>
-      <w:r>
-        <w:t>：</w:t>
-      </w:r>
-      <w:r>
-        <w:rPr>
-          <w:rFonts w:hint="eastAsia"/>
-        </w:rPr>
-        <w:t>管理员使用系统前的登录操作</w:t>
-      </w:r>
-    </w:p>
-    <w:p>
-      <w:pPr>
-        <w:ind w:leftChars="350" w:left="840"/>
-        <w:rPr>
-          <w:rFonts w:hint="eastAsia"/>
-        </w:rPr>
-      </w:pPr>
-      <w:r>
-        <w:rPr>
-          <w:rFonts w:hint="eastAsia"/>
-        </w:rPr>
-        <w:t>前置</w:t>
-      </w:r>
-      <w:r>
-        <w:t>条件：</w:t>
-      </w:r>
-      <w:r>
-        <w:t>管理员处于离线状态</w:t>
-      </w:r>
-    </w:p>
-    <w:p>
-      <w:pPr>
-        <w:ind w:leftChars="350" w:left="2280" w:hangingChars="600" w:hanging="1440"/>
-      </w:pPr>
-      <w:r>
-        <w:rPr>
-          <w:rFonts w:hint="eastAsia"/>
-        </w:rPr>
-        <w:t>基本事件流</w:t>
-      </w:r>
-      <w:r>
-        <w:t>：</w:t>
-      </w:r>
-      <w:r>
-        <w:rPr>
-          <w:rFonts w:hint="eastAsia"/>
-        </w:rPr>
-        <w:t>1</w:t>
-      </w:r>
-      <w:r>
-        <w:rPr>
-          <w:rFonts w:hint="eastAsia"/>
-        </w:rPr>
-        <w:t>、</w:t>
-      </w:r>
-      <w:r>
-        <w:t>访问系统界面</w:t>
-      </w:r>
-      <w:r>
-        <w:rPr>
-          <w:rFonts w:hint="eastAsia"/>
-        </w:rPr>
-        <w:t xml:space="preserve"> </w:t>
-      </w:r>
-      <w:r>
-        <w:t>2</w:t>
-      </w:r>
-      <w:r>
-        <w:t>、拦截器拦截重定向到</w:t>
-      </w:r>
-      <w:r>
-        <w:t>登录页面</w:t>
-      </w:r>
-      <w:r>
-        <w:rPr>
-          <w:rFonts w:hint="eastAsia"/>
-        </w:rPr>
-        <w:t xml:space="preserve"> </w:t>
-      </w:r>
-      <w:r>
-        <w:t>3</w:t>
-      </w:r>
-      <w:r>
-        <w:t>、输入账号密码</w:t>
-      </w:r>
-    </w:p>
-    <w:p>
-      <w:pPr>
-        <w:ind w:leftChars="775" w:left="1860" w:firstLine="420"/>
-        <w:rPr>
-          <w:rFonts w:hint="eastAsia"/>
-        </w:rPr>
-      </w:pPr>
-      <w:r>
-        <w:rPr>
-          <w:rFonts w:hint="eastAsia"/>
-        </w:rPr>
-        <w:t>4</w:t>
-      </w:r>
-      <w:r>
-        <w:rPr>
-          <w:rFonts w:hint="eastAsia"/>
-        </w:rPr>
-        <w:t>、</w:t>
-      </w:r>
-      <w:r>
-        <w:rPr>
-          <w:rFonts w:hint="eastAsia"/>
-        </w:rPr>
-        <w:t>点击登录按钮</w:t>
-      </w:r>
-      <w:r>
-        <w:rPr>
-          <w:rFonts w:hint="eastAsia"/>
-        </w:rPr>
-        <w:t xml:space="preserve"> </w:t>
-      </w:r>
-      <w:r>
-        <w:t>5</w:t>
-      </w:r>
-      <w:r>
-        <w:t>、登陆成功</w:t>
-      </w:r>
-    </w:p>
-    <w:p>
-      <w:pPr>
-        <w:ind w:leftChars="350" w:left="2280" w:hangingChars="600" w:hanging="1440"/>
-        <w:rPr>
-          <w:rFonts w:hint="eastAsia"/>
-        </w:rPr>
-      </w:pPr>
-      <w:r>
-        <w:rPr>
-          <w:rFonts w:hint="eastAsia"/>
-        </w:rPr>
-        <w:t>异常事件流</w:t>
-      </w:r>
-      <w:r>
-        <w:t>：</w:t>
-      </w:r>
-      <w:r>
-        <w:rPr>
-          <w:rFonts w:hint="eastAsia"/>
-        </w:rPr>
-        <w:t>1</w:t>
-      </w:r>
-      <w:r>
-        <w:rPr>
-          <w:rFonts w:hint="eastAsia"/>
-        </w:rPr>
-        <w:t>、数据库</w:t>
-      </w:r>
-      <w:r>
-        <w:t>异常</w:t>
-      </w:r>
-      <w:r>
-        <w:t xml:space="preserve"> 2</w:t>
-      </w:r>
-      <w:r>
-        <w:rPr>
-          <w:rFonts w:hint="eastAsia"/>
-        </w:rPr>
-        <w:t>、</w:t>
-      </w:r>
-      <w:r>
-        <w:rPr>
-          <w:rFonts w:hint="eastAsia"/>
-        </w:rPr>
-        <w:t>账号密码错误</w:t>
-      </w:r>
-    </w:p>
-    <w:p>
-      <w:pPr>
-        <w:ind w:leftChars="350" w:left="2280" w:hangingChars="600" w:hanging="1440"/>
-      </w:pPr>
-      <w:r>
-        <w:rPr>
-          <w:rFonts w:hint="eastAsia"/>
-        </w:rPr>
-        <w:t>后置条件：</w:t>
-      </w:r>
-      <w:r>
-        <w:rPr>
-          <w:rFonts w:hint="eastAsia"/>
-        </w:rPr>
-        <w:t>1</w:t>
-      </w:r>
-      <w:r>
-        <w:rPr>
-          <w:rFonts w:hint="eastAsia"/>
-        </w:rPr>
-        <w:t>、</w:t>
-      </w:r>
-      <w:r>
-        <w:rPr>
-          <w:rFonts w:hint="eastAsia"/>
-        </w:rPr>
-        <w:t>页面跳转到活动统计页面</w:t>
+        <w:t>后台管理员登录用例描述如图</w:t>
       </w:r>
       <w:bookmarkStart w:id="0" w:name="_GoBack"/>
       <w:bookmarkEnd w:id="0"/>
-    </w:p>
+      <w:r>
+        <w:rPr>
+          <w:rFonts w:hint="eastAsia"/>
+        </w:rPr>
+        <w:t xml:space="preserve"> </w:t>
+      </w:r>
+      <w:r>
+        <w:t xml:space="preserve">   </w:t>
+      </w:r>
+    </w:p>
+    <w:tbl>
+      <w:tblPr>
+        <w:tblpPr w:leftFromText="180" w:rightFromText="180" w:vertAnchor="text" w:tblpXSpec="center" w:tblpY="78"/>
+        <w:tblW w:w="8885" w:type="dxa"/>
+        <w:tblBorders>
+          <w:top w:val="single" w:sz="4" w:space="0" w:color="auto"/>
+          <w:left w:val="single" w:sz="4" w:space="0" w:color="auto"/>
+          <w:bottom w:val="single" w:sz="4" w:space="0" w:color="auto"/>
+          <w:right w:val="single" w:sz="4" w:space="0" w:color="auto"/>
+          <w:insideH w:val="single" w:sz="4" w:space="0" w:color="auto"/>
+          <w:insideV w:val="single" w:sz="4" w:space="0" w:color="auto"/>
+        </w:tblBorders>
+        <w:tblLook w:val="0000" w:firstRow="0" w:lastRow="0" w:firstColumn="0" w:lastColumn="0" w:noHBand="0" w:noVBand="0"/>
+      </w:tblPr>
+      <w:tblGrid>
+        <w:gridCol w:w="1624"/>
+        <w:gridCol w:w="7261"/>
+      </w:tblGrid>
+      <w:tr>
+        <w:trPr>
+          <w:trHeight w:val="20"/>
+        </w:trPr>
+        <w:tc>
+          <w:tcPr>
+            <w:tcW w:w="1624" w:type="dxa"/>
+          </w:tcPr>
+          <w:p>
+            <w:pPr>
+              <w:ind w:left="363" w:hanging="363"/>
+              <w:rPr>
+                <w:b/>
+              </w:rPr>
+            </w:pPr>
+            <w:r>
+              <w:rPr>
+                <w:b/>
+              </w:rPr>
+              <w:t>用例标志</w:t>
+            </w:r>
+          </w:p>
+        </w:tc>
+        <w:tc>
+          <w:tcPr>
+            <w:tcW w:w="7261" w:type="dxa"/>
+            <w:shd w:val="clear" w:color="auto" w:fill="auto"/>
+          </w:tcPr>
+          <w:p>
+            <w:pPr>
+              <w:widowControl/>
+              <w:jc w:val="left"/>
+              <w:rPr>
+                <w:szCs w:val="21"/>
+              </w:rPr>
+            </w:pPr>
+            <w:r>
+              <w:rPr>
+                <w:szCs w:val="21"/>
+              </w:rPr>
+              <w:t>1.5</w:t>
+            </w:r>
+          </w:p>
+        </w:tc>
+      </w:tr>
+      <w:tr>
+        <w:trPr>
+          <w:trHeight w:val="20"/>
+        </w:trPr>
+        <w:tc>
+          <w:tcPr>
+            <w:tcW w:w="1624" w:type="dxa"/>
+          </w:tcPr>
+          <w:p>
+            <w:pPr>
+              <w:ind w:left="363" w:hanging="363"/>
+              <w:rPr>
+                <w:b/>
+              </w:rPr>
+            </w:pPr>
+            <w:r>
+              <w:rPr>
+                <w:b/>
+              </w:rPr>
+              <w:t>用例名称</w:t>
+            </w:r>
+          </w:p>
+        </w:tc>
+        <w:tc>
+          <w:tcPr>
+            <w:tcW w:w="7261" w:type="dxa"/>
+            <w:shd w:val="clear" w:color="auto" w:fill="auto"/>
+          </w:tcPr>
+          <w:p>
+            <w:pPr>
+              <w:widowControl/>
+              <w:jc w:val="left"/>
+              <w:rPr>
+                <w:szCs w:val="21"/>
+              </w:rPr>
+            </w:pPr>
+            <w:r>
+              <w:rPr>
+                <w:rFonts w:hint="eastAsia"/>
+                <w:szCs w:val="21"/>
+              </w:rPr>
+              <w:t>发起</w:t>
+            </w:r>
+            <w:r>
+              <w:rPr>
+                <w:szCs w:val="21"/>
+              </w:rPr>
+              <w:t>活动</w:t>
+            </w:r>
+          </w:p>
+        </w:tc>
+      </w:tr>
+      <w:tr>
+        <w:trPr>
+          <w:trHeight w:val="20"/>
+        </w:trPr>
+        <w:tc>
+          <w:tcPr>
+            <w:tcW w:w="1624" w:type="dxa"/>
+          </w:tcPr>
+          <w:p>
+            <w:pPr>
+              <w:ind w:left="363" w:hanging="363"/>
+              <w:rPr>
+                <w:b/>
+              </w:rPr>
+            </w:pPr>
+            <w:r>
+              <w:rPr>
+                <w:b/>
+              </w:rPr>
+              <w:t>参与者</w:t>
+            </w:r>
+          </w:p>
+        </w:tc>
+        <w:tc>
+          <w:tcPr>
+            <w:tcW w:w="7261" w:type="dxa"/>
+            <w:shd w:val="clear" w:color="auto" w:fill="auto"/>
+          </w:tcPr>
+          <w:p>
+            <w:pPr>
+              <w:widowControl/>
+              <w:jc w:val="left"/>
+              <w:rPr>
+                <w:szCs w:val="21"/>
+              </w:rPr>
+            </w:pPr>
+            <w:r>
+              <w:rPr>
+                <w:szCs w:val="21"/>
+              </w:rPr>
+              <w:t>普通会员用户</w:t>
+            </w:r>
+          </w:p>
+        </w:tc>
+      </w:tr>
+      <w:tr>
+        <w:trPr>
+          <w:trHeight w:val="20"/>
+        </w:trPr>
+        <w:tc>
+          <w:tcPr>
+            <w:tcW w:w="1624" w:type="dxa"/>
+          </w:tcPr>
+          <w:p>
+            <w:pPr>
+              <w:ind w:left="363" w:hanging="363"/>
+              <w:rPr>
+                <w:b/>
+              </w:rPr>
+            </w:pPr>
+            <w:r>
+              <w:rPr>
+                <w:b/>
+              </w:rPr>
+              <w:t>前置条件</w:t>
+            </w:r>
+          </w:p>
+        </w:tc>
+        <w:tc>
+          <w:tcPr>
+            <w:tcW w:w="7261" w:type="dxa"/>
+            <w:shd w:val="clear" w:color="auto" w:fill="auto"/>
+          </w:tcPr>
+          <w:p>
+            <w:pPr>
+              <w:widowControl/>
+              <w:jc w:val="left"/>
+              <w:rPr>
+                <w:szCs w:val="21"/>
+              </w:rPr>
+            </w:pPr>
+            <w:r>
+              <w:rPr>
+                <w:szCs w:val="21"/>
+              </w:rPr>
+              <w:t>已经使用普通用户正常登录并点击发起活动</w:t>
+            </w:r>
+          </w:p>
+        </w:tc>
+      </w:tr>
+      <w:tr>
+        <w:trPr>
+          <w:trHeight w:val="20"/>
+        </w:trPr>
+        <w:tc>
+          <w:tcPr>
+            <w:tcW w:w="1624" w:type="dxa"/>
+          </w:tcPr>
+          <w:p>
+            <w:pPr>
+              <w:ind w:left="363" w:hanging="363"/>
+              <w:rPr>
+                <w:b/>
+              </w:rPr>
+            </w:pPr>
+            <w:r>
+              <w:rPr>
+                <w:b/>
+              </w:rPr>
+              <w:t>后置条件</w:t>
+            </w:r>
+          </w:p>
+        </w:tc>
+        <w:tc>
+          <w:tcPr>
+            <w:tcW w:w="7261" w:type="dxa"/>
+            <w:shd w:val="clear" w:color="auto" w:fill="auto"/>
+          </w:tcPr>
+          <w:p>
+            <w:pPr>
+              <w:widowControl/>
+              <w:jc w:val="left"/>
+              <w:rPr>
+                <w:szCs w:val="21"/>
+              </w:rPr>
+            </w:pPr>
+            <w:r>
+              <w:rPr>
+                <w:szCs w:val="21"/>
+              </w:rPr>
+              <w:t>活动管理中显示发起的活动</w:t>
+            </w:r>
+          </w:p>
+        </w:tc>
+      </w:tr>
+      <w:tr>
+        <w:trPr>
+          <w:trHeight w:val="20"/>
+        </w:trPr>
+        <w:tc>
+          <w:tcPr>
+            <w:tcW w:w="1624" w:type="dxa"/>
+          </w:tcPr>
+          <w:p>
+            <w:pPr>
+              <w:ind w:left="363" w:hanging="363"/>
+              <w:rPr>
+                <w:b/>
+              </w:rPr>
+            </w:pPr>
+            <w:r>
+              <w:rPr>
+                <w:b/>
+              </w:rPr>
+              <w:t>用例概述</w:t>
+            </w:r>
+          </w:p>
+        </w:tc>
+        <w:tc>
+          <w:tcPr>
+            <w:tcW w:w="7261" w:type="dxa"/>
+            <w:shd w:val="clear" w:color="auto" w:fill="auto"/>
+          </w:tcPr>
+          <w:p>
+            <w:pPr>
+              <w:widowControl/>
+              <w:jc w:val="left"/>
+              <w:rPr>
+                <w:szCs w:val="21"/>
+              </w:rPr>
+            </w:pPr>
+            <w:r>
+              <w:rPr>
+                <w:szCs w:val="21"/>
+              </w:rPr>
+              <w:t>普通会员使用系统发起一个活动</w:t>
+            </w:r>
+          </w:p>
+        </w:tc>
+      </w:tr>
+      <w:tr>
+        <w:trPr>
+          <w:trHeight w:val="20"/>
+        </w:trPr>
+        <w:tc>
+          <w:tcPr>
+            <w:tcW w:w="1624" w:type="dxa"/>
+          </w:tcPr>
+          <w:p>
+            <w:pPr>
+              <w:ind w:left="363" w:hanging="363"/>
+              <w:rPr>
+                <w:b/>
+              </w:rPr>
+            </w:pPr>
+            <w:r>
+              <w:rPr>
+                <w:b/>
+              </w:rPr>
+              <w:t>基本时间流</w:t>
+            </w:r>
+          </w:p>
+        </w:tc>
+        <w:tc>
+          <w:tcPr>
+            <w:tcW w:w="7261" w:type="dxa"/>
+            <w:shd w:val="clear" w:color="auto" w:fill="auto"/>
+          </w:tcPr>
+          <w:p>
+            <w:pPr>
+              <w:rPr>
+                <w:rFonts w:ascii="Times New Roman" w:hAnsi="Times New Roman" w:cs="Times New Roman"/>
+              </w:rPr>
+            </w:pPr>
+            <w:r>
+              <w:rPr>
+                <w:rFonts w:ascii="Times New Roman" w:hAnsi="Times New Roman" w:cs="Times New Roman" w:hint="eastAsia"/>
+              </w:rPr>
+              <w:t>1</w:t>
+            </w:r>
+            <w:r>
+              <w:rPr>
+                <w:rFonts w:ascii="Times New Roman" w:hAnsi="Times New Roman" w:cs="Times New Roman"/>
+              </w:rPr>
+              <w:t>.</w:t>
+            </w:r>
+            <w:r>
+              <w:rPr>
+                <w:rFonts w:ascii="Times New Roman" w:hAnsi="Times New Roman" w:cs="Times New Roman" w:hint="eastAsia"/>
+              </w:rPr>
+              <w:t>普通会员在个人信息主页面点击发起活动。</w:t>
+            </w:r>
+          </w:p>
+          <w:p>
+            <w:pPr>
+              <w:rPr>
+                <w:rFonts w:ascii="Times New Roman" w:hAnsi="Times New Roman" w:cs="Times New Roman"/>
+              </w:rPr>
+            </w:pPr>
+            <w:r>
+              <w:rPr>
+                <w:rFonts w:ascii="Times New Roman" w:hAnsi="Times New Roman" w:cs="Times New Roman" w:hint="eastAsia"/>
+              </w:rPr>
+              <w:t>2</w:t>
+            </w:r>
+            <w:r>
+              <w:rPr>
+                <w:rFonts w:ascii="Times New Roman" w:hAnsi="Times New Roman" w:cs="Times New Roman"/>
+              </w:rPr>
+              <w:t>.</w:t>
+            </w:r>
+            <w:r>
+              <w:rPr>
+                <w:rFonts w:ascii="Times New Roman" w:hAnsi="Times New Roman" w:cs="Times New Roman"/>
+              </w:rPr>
+              <w:t>系统显示</w:t>
+            </w:r>
+            <w:r>
+              <w:rPr>
+                <w:rFonts w:ascii="Times New Roman" w:hAnsi="Times New Roman" w:cs="Times New Roman" w:hint="eastAsia"/>
+              </w:rPr>
+              <w:t>发起活动界面。</w:t>
+            </w:r>
+          </w:p>
+          <w:p>
+            <w:pPr>
+              <w:rPr>
+                <w:rFonts w:ascii="Times New Roman" w:hAnsi="Times New Roman" w:cs="Times New Roman"/>
+              </w:rPr>
+            </w:pPr>
+            <w:r>
+              <w:rPr>
+                <w:rFonts w:ascii="Times New Roman" w:hAnsi="Times New Roman" w:cs="Times New Roman" w:hint="eastAsia"/>
+              </w:rPr>
+              <w:t>3</w:t>
+            </w:r>
+            <w:r>
+              <w:rPr>
+                <w:rFonts w:ascii="Times New Roman" w:hAnsi="Times New Roman" w:cs="Times New Roman"/>
+              </w:rPr>
+              <w:t>.</w:t>
+            </w:r>
+            <w:r>
+              <w:rPr>
+                <w:rFonts w:ascii="Times New Roman" w:hAnsi="Times New Roman" w:cs="Times New Roman" w:hint="eastAsia"/>
+              </w:rPr>
+              <w:t>普通会员填写发起活动标题</w:t>
+            </w:r>
+            <w:r>
+              <w:rPr>
+                <w:rFonts w:ascii="Times New Roman" w:hAnsi="Times New Roman" w:cs="Times New Roman"/>
+              </w:rPr>
+              <w:t>、</w:t>
+            </w:r>
+            <w:r>
+              <w:rPr>
+                <w:rFonts w:ascii="Times New Roman" w:hAnsi="Times New Roman" w:cs="Times New Roman" w:hint="eastAsia"/>
+              </w:rPr>
+              <w:t>活动时间</w:t>
+            </w:r>
+            <w:r>
+              <w:rPr>
+                <w:rFonts w:ascii="Times New Roman" w:hAnsi="Times New Roman" w:cs="Times New Roman"/>
+              </w:rPr>
+              <w:t>、</w:t>
+            </w:r>
+            <w:r>
+              <w:rPr>
+                <w:rFonts w:ascii="Times New Roman" w:hAnsi="Times New Roman" w:cs="Times New Roman" w:hint="eastAsia"/>
+              </w:rPr>
+              <w:t>活动内容</w:t>
+            </w:r>
+            <w:r>
+              <w:rPr>
+                <w:rFonts w:ascii="Times New Roman" w:hAnsi="Times New Roman" w:cs="Times New Roman"/>
+              </w:rPr>
+              <w:t>、</w:t>
+            </w:r>
+            <w:r>
+              <w:rPr>
+                <w:rFonts w:ascii="Times New Roman" w:hAnsi="Times New Roman" w:cs="Times New Roman" w:hint="eastAsia"/>
+              </w:rPr>
+              <w:t>默认勾选活动类型，点击提交。</w:t>
+            </w:r>
+          </w:p>
+          <w:p>
+            <w:pPr>
+              <w:rPr>
+                <w:rFonts w:ascii="Times New Roman" w:hAnsi="Times New Roman"/>
+              </w:rPr>
+            </w:pPr>
+            <w:r>
+              <w:rPr>
+                <w:rFonts w:ascii="Times New Roman" w:hAnsi="Times New Roman" w:cs="Times New Roman" w:hint="eastAsia"/>
+              </w:rPr>
+              <w:t>4</w:t>
+            </w:r>
+            <w:r>
+              <w:rPr>
+                <w:rFonts w:ascii="Times New Roman" w:hAnsi="Times New Roman" w:cs="Times New Roman"/>
+              </w:rPr>
+              <w:t>.</w:t>
+            </w:r>
+            <w:r>
+              <w:rPr>
+                <w:rFonts w:ascii="Times New Roman" w:hAnsi="Times New Roman" w:cs="Times New Roman"/>
+              </w:rPr>
+              <w:t>系统</w:t>
+            </w:r>
+            <w:r>
+              <w:rPr>
+                <w:rFonts w:ascii="Times New Roman" w:hAnsi="Times New Roman" w:cs="Times New Roman" w:hint="eastAsia"/>
+              </w:rPr>
+              <w:t>跳转到个人</w:t>
+            </w:r>
+            <w:r>
+              <w:rPr>
+                <w:rFonts w:ascii="Times New Roman" w:hAnsi="Times New Roman" w:cs="Times New Roman" w:hint="eastAsia"/>
+              </w:rPr>
+              <w:t>主页的</w:t>
+            </w:r>
+            <w:r>
+              <w:rPr>
+                <w:rFonts w:ascii="Times New Roman" w:hAnsi="Times New Roman" w:cs="Times New Roman" w:hint="eastAsia"/>
+              </w:rPr>
+              <w:t>所有活动列表。</w:t>
+            </w:r>
+          </w:p>
+        </w:tc>
+      </w:tr>
+      <w:tr>
+        <w:trPr>
+          <w:trHeight w:val="20"/>
+        </w:trPr>
+        <w:tc>
+          <w:tcPr>
+            <w:tcW w:w="1624" w:type="dxa"/>
+          </w:tcPr>
+          <w:p>
+            <w:pPr>
+              <w:ind w:left="363" w:hanging="363"/>
+              <w:rPr>
+                <w:b/>
+              </w:rPr>
+            </w:pPr>
+            <w:r>
+              <w:rPr>
+                <w:b/>
+              </w:rPr>
+              <w:t>备选时间流</w:t>
+            </w:r>
+          </w:p>
+        </w:tc>
+        <w:tc>
+          <w:tcPr>
+            <w:tcW w:w="7261" w:type="dxa"/>
+            <w:shd w:val="clear" w:color="auto" w:fill="auto"/>
+          </w:tcPr>
+          <w:p>
+            <w:pPr>
+              <w:widowControl/>
+              <w:jc w:val="left"/>
+              <w:rPr>
+                <w:szCs w:val="21"/>
+              </w:rPr>
+            </w:pPr>
+            <w:r>
+              <w:rPr>
+                <w:szCs w:val="21"/>
+              </w:rPr>
+              <w:t>某一项没有填写，点击提交按钮显示，未填写项目。</w:t>
+            </w:r>
+          </w:p>
+        </w:tc>
+      </w:tr>
+    </w:tbl>
     <w:p>
       <w:pPr>
         <w:ind w:firstLineChars="200" w:firstLine="480"/>
@@ -3283,10 +3998,10 @@
       </w:pPr>
       <w:r>
         <w:object w:dxaOrig="6132" w:dyaOrig="4356">
-          <v:shape id="_x0000_i1031" type="#_x0000_t75" style="width:358.75pt;height:185.3pt" o:ole="">
-            <v:imagedata r:id="rId23" o:title=""/>
+          <v:shape id="_x0000_i1033" type="#_x0000_t75" style="width:358.5pt;height:185.25pt" o:ole="">
+            <v:imagedata r:id="rId25" o:title=""/>
           </v:shape>
-          <o:OLEObject Type="Embed" ProgID="Visio.Drawing.15" ShapeID="_x0000_i1031" DrawAspect="Content" ObjectID="_1618927917" r:id="rId24"/>
+          <o:OLEObject Type="Embed" ProgID="Visio.Drawing.15" ShapeID="_x0000_i1033" DrawAspect="Content" ObjectID="_1618989742" r:id="rId26"/>
         </w:object>
       </w:r>
     </w:p>
@@ -3643,6 +4358,7 @@
         <w:rPr>
           <w:rFonts w:hint="eastAsia"/>
         </w:rPr>
+        <w:lastRenderedPageBreak/>
         <w:t>异常事件流</w:t>
       </w:r>
       <w:r>
@@ -3788,7 +4504,6 @@
         <w:rPr>
           <w:rFonts w:hint="eastAsia"/>
         </w:rPr>
-        <w:lastRenderedPageBreak/>
         <w:t>3</w:t>
       </w:r>
       <w:r>
@@ -3957,10 +4672,10 @@
       </w:pPr>
       <w:r>
         <w:object w:dxaOrig="8832" w:dyaOrig="6049">
-          <v:shape id="_x0000_i1032" type="#_x0000_t75" style="width:441.4pt;height:302.4pt" o:ole="">
-            <v:imagedata r:id="rId25" o:title=""/>
+          <v:shape id="_x0000_i1034" type="#_x0000_t75" style="width:441.75pt;height:302.25pt" o:ole="">
+            <v:imagedata r:id="rId27" o:title=""/>
           </v:shape>
-          <o:OLEObject Type="Embed" ProgID="Visio.Drawing.15" ShapeID="_x0000_i1032" DrawAspect="Content" ObjectID="_1618927918" r:id="rId26"/>
+          <o:OLEObject Type="Embed" ProgID="Visio.Drawing.15" ShapeID="_x0000_i1034" DrawAspect="Content" ObjectID="_1618989743" r:id="rId28"/>
         </w:object>
       </w:r>
     </w:p>
@@ -4328,7 +5043,14 @@
         <w:rPr>
           <w:rFonts w:hint="eastAsia"/>
         </w:rPr>
-        <w:t>、点击完成按钮</w:t>
+        <w:t>、点</w:t>
+      </w:r>
+      <w:r>
+        <w:rPr>
+          <w:rFonts w:hint="eastAsia"/>
+        </w:rPr>
+        <w:lastRenderedPageBreak/>
+        <w:t>击完成按钮</w:t>
       </w:r>
       <w:r>
         <w:rPr>
@@ -5328,8 +6050,284 @@
       </w:pPr>
     </w:lvl>
   </w:abstractNum>
+  <w:abstractNum w:abstractNumId="1">
+    <w:nsid w:val="0A9774D2"/>
+    <w:multiLevelType w:val="hybridMultilevel"/>
+    <w:tmpl w:val="A508C154"/>
+    <w:lvl w:ilvl="0" w:tplc="4650D720">
+      <w:start w:val="1"/>
+      <w:numFmt w:val="decimal"/>
+      <w:lvlText w:val="(%1)"/>
+      <w:lvlJc w:val="left"/>
+      <w:pPr>
+        <w:ind w:left="840" w:hanging="360"/>
+      </w:pPr>
+      <w:rPr>
+        <w:rFonts w:hint="default"/>
+      </w:rPr>
+    </w:lvl>
+    <w:lvl w:ilvl="1" w:tplc="04090019" w:tentative="1">
+      <w:start w:val="1"/>
+      <w:numFmt w:val="lowerLetter"/>
+      <w:lvlText w:val="%2)"/>
+      <w:lvlJc w:val="left"/>
+      <w:pPr>
+        <w:ind w:left="1320" w:hanging="420"/>
+      </w:pPr>
+    </w:lvl>
+    <w:lvl w:ilvl="2" w:tplc="0409001B" w:tentative="1">
+      <w:start w:val="1"/>
+      <w:numFmt w:val="lowerRoman"/>
+      <w:lvlText w:val="%3."/>
+      <w:lvlJc w:val="right"/>
+      <w:pPr>
+        <w:ind w:left="1740" w:hanging="420"/>
+      </w:pPr>
+    </w:lvl>
+    <w:lvl w:ilvl="3" w:tplc="0409000F" w:tentative="1">
+      <w:start w:val="1"/>
+      <w:numFmt w:val="decimal"/>
+      <w:lvlText w:val="%4."/>
+      <w:lvlJc w:val="left"/>
+      <w:pPr>
+        <w:ind w:left="2160" w:hanging="420"/>
+      </w:pPr>
+    </w:lvl>
+    <w:lvl w:ilvl="4" w:tplc="04090019" w:tentative="1">
+      <w:start w:val="1"/>
+      <w:numFmt w:val="lowerLetter"/>
+      <w:lvlText w:val="%5)"/>
+      <w:lvlJc w:val="left"/>
+      <w:pPr>
+        <w:ind w:left="2580" w:hanging="420"/>
+      </w:pPr>
+    </w:lvl>
+    <w:lvl w:ilvl="5" w:tplc="0409001B" w:tentative="1">
+      <w:start w:val="1"/>
+      <w:numFmt w:val="lowerRoman"/>
+      <w:lvlText w:val="%6."/>
+      <w:lvlJc w:val="right"/>
+      <w:pPr>
+        <w:ind w:left="3000" w:hanging="420"/>
+      </w:pPr>
+    </w:lvl>
+    <w:lvl w:ilvl="6" w:tplc="0409000F" w:tentative="1">
+      <w:start w:val="1"/>
+      <w:numFmt w:val="decimal"/>
+      <w:lvlText w:val="%7."/>
+      <w:lvlJc w:val="left"/>
+      <w:pPr>
+        <w:ind w:left="3420" w:hanging="420"/>
+      </w:pPr>
+    </w:lvl>
+    <w:lvl w:ilvl="7" w:tplc="04090019" w:tentative="1">
+      <w:start w:val="1"/>
+      <w:numFmt w:val="lowerLetter"/>
+      <w:lvlText w:val="%8)"/>
+      <w:lvlJc w:val="left"/>
+      <w:pPr>
+        <w:ind w:left="3840" w:hanging="420"/>
+      </w:pPr>
+    </w:lvl>
+    <w:lvl w:ilvl="8" w:tplc="0409001B" w:tentative="1">
+      <w:start w:val="1"/>
+      <w:numFmt w:val="lowerRoman"/>
+      <w:lvlText w:val="%9."/>
+      <w:lvlJc w:val="right"/>
+      <w:pPr>
+        <w:ind w:left="4260" w:hanging="420"/>
+      </w:pPr>
+    </w:lvl>
+  </w:abstractNum>
+  <w:abstractNum w:abstractNumId="2">
+    <w:nsid w:val="37073840"/>
+    <w:multiLevelType w:val="hybridMultilevel"/>
+    <w:tmpl w:val="35F2EED4"/>
+    <w:lvl w:ilvl="0" w:tplc="78C69F78">
+      <w:start w:val="1"/>
+      <w:numFmt w:val="decimal"/>
+      <w:lvlText w:val="（%1）"/>
+      <w:lvlJc w:val="left"/>
+      <w:pPr>
+        <w:ind w:left="1140" w:hanging="720"/>
+      </w:pPr>
+      <w:rPr>
+        <w:rFonts w:hint="default"/>
+      </w:rPr>
+    </w:lvl>
+    <w:lvl w:ilvl="1" w:tplc="04090019" w:tentative="1">
+      <w:start w:val="1"/>
+      <w:numFmt w:val="lowerLetter"/>
+      <w:lvlText w:val="%2)"/>
+      <w:lvlJc w:val="left"/>
+      <w:pPr>
+        <w:ind w:left="1260" w:hanging="420"/>
+      </w:pPr>
+    </w:lvl>
+    <w:lvl w:ilvl="2" w:tplc="0409001B" w:tentative="1">
+      <w:start w:val="1"/>
+      <w:numFmt w:val="lowerRoman"/>
+      <w:lvlText w:val="%3."/>
+      <w:lvlJc w:val="right"/>
+      <w:pPr>
+        <w:ind w:left="1680" w:hanging="420"/>
+      </w:pPr>
+    </w:lvl>
+    <w:lvl w:ilvl="3" w:tplc="0409000F" w:tentative="1">
+      <w:start w:val="1"/>
+      <w:numFmt w:val="decimal"/>
+      <w:lvlText w:val="%4."/>
+      <w:lvlJc w:val="left"/>
+      <w:pPr>
+        <w:ind w:left="2100" w:hanging="420"/>
+      </w:pPr>
+    </w:lvl>
+    <w:lvl w:ilvl="4" w:tplc="04090019" w:tentative="1">
+      <w:start w:val="1"/>
+      <w:numFmt w:val="lowerLetter"/>
+      <w:lvlText w:val="%5)"/>
+      <w:lvlJc w:val="left"/>
+      <w:pPr>
+        <w:ind w:left="2520" w:hanging="420"/>
+      </w:pPr>
+    </w:lvl>
+    <w:lvl w:ilvl="5" w:tplc="0409001B" w:tentative="1">
+      <w:start w:val="1"/>
+      <w:numFmt w:val="lowerRoman"/>
+      <w:lvlText w:val="%6."/>
+      <w:lvlJc w:val="right"/>
+      <w:pPr>
+        <w:ind w:left="2940" w:hanging="420"/>
+      </w:pPr>
+    </w:lvl>
+    <w:lvl w:ilvl="6" w:tplc="0409000F" w:tentative="1">
+      <w:start w:val="1"/>
+      <w:numFmt w:val="decimal"/>
+      <w:lvlText w:val="%7."/>
+      <w:lvlJc w:val="left"/>
+      <w:pPr>
+        <w:ind w:left="3360" w:hanging="420"/>
+      </w:pPr>
+    </w:lvl>
+    <w:lvl w:ilvl="7" w:tplc="04090019" w:tentative="1">
+      <w:start w:val="1"/>
+      <w:numFmt w:val="lowerLetter"/>
+      <w:lvlText w:val="%8)"/>
+      <w:lvlJc w:val="left"/>
+      <w:pPr>
+        <w:ind w:left="3780" w:hanging="420"/>
+      </w:pPr>
+    </w:lvl>
+    <w:lvl w:ilvl="8" w:tplc="0409001B" w:tentative="1">
+      <w:start w:val="1"/>
+      <w:numFmt w:val="lowerRoman"/>
+      <w:lvlText w:val="%9."/>
+      <w:lvlJc w:val="right"/>
+      <w:pPr>
+        <w:ind w:left="4200" w:hanging="420"/>
+      </w:pPr>
+    </w:lvl>
+  </w:abstractNum>
+  <w:abstractNum w:abstractNumId="3">
+    <w:nsid w:val="67EE687E"/>
+    <w:multiLevelType w:val="hybridMultilevel"/>
+    <w:tmpl w:val="969E9DE0"/>
+    <w:lvl w:ilvl="0" w:tplc="4996594E">
+      <w:start w:val="1"/>
+      <w:numFmt w:val="decimal"/>
+      <w:lvlText w:val="（%1）"/>
+      <w:lvlJc w:val="left"/>
+      <w:pPr>
+        <w:ind w:left="1140" w:hanging="720"/>
+      </w:pPr>
+      <w:rPr>
+        <w:rFonts w:hint="default"/>
+      </w:rPr>
+    </w:lvl>
+    <w:lvl w:ilvl="1" w:tplc="04090019" w:tentative="1">
+      <w:start w:val="1"/>
+      <w:numFmt w:val="lowerLetter"/>
+      <w:lvlText w:val="%2)"/>
+      <w:lvlJc w:val="left"/>
+      <w:pPr>
+        <w:ind w:left="1260" w:hanging="420"/>
+      </w:pPr>
+    </w:lvl>
+    <w:lvl w:ilvl="2" w:tplc="0409001B" w:tentative="1">
+      <w:start w:val="1"/>
+      <w:numFmt w:val="lowerRoman"/>
+      <w:lvlText w:val="%3."/>
+      <w:lvlJc w:val="right"/>
+      <w:pPr>
+        <w:ind w:left="1680" w:hanging="420"/>
+      </w:pPr>
+    </w:lvl>
+    <w:lvl w:ilvl="3" w:tplc="0409000F" w:tentative="1">
+      <w:start w:val="1"/>
+      <w:numFmt w:val="decimal"/>
+      <w:lvlText w:val="%4."/>
+      <w:lvlJc w:val="left"/>
+      <w:pPr>
+        <w:ind w:left="2100" w:hanging="420"/>
+      </w:pPr>
+    </w:lvl>
+    <w:lvl w:ilvl="4" w:tplc="04090019" w:tentative="1">
+      <w:start w:val="1"/>
+      <w:numFmt w:val="lowerLetter"/>
+      <w:lvlText w:val="%5)"/>
+      <w:lvlJc w:val="left"/>
+      <w:pPr>
+        <w:ind w:left="2520" w:hanging="420"/>
+      </w:pPr>
+    </w:lvl>
+    <w:lvl w:ilvl="5" w:tplc="0409001B" w:tentative="1">
+      <w:start w:val="1"/>
+      <w:numFmt w:val="lowerRoman"/>
+      <w:lvlText w:val="%6."/>
+      <w:lvlJc w:val="right"/>
+      <w:pPr>
+        <w:ind w:left="2940" w:hanging="420"/>
+      </w:pPr>
+    </w:lvl>
+    <w:lvl w:ilvl="6" w:tplc="0409000F" w:tentative="1">
+      <w:start w:val="1"/>
+      <w:numFmt w:val="decimal"/>
+      <w:lvlText w:val="%7."/>
+      <w:lvlJc w:val="left"/>
+      <w:pPr>
+        <w:ind w:left="3360" w:hanging="420"/>
+      </w:pPr>
+    </w:lvl>
+    <w:lvl w:ilvl="7" w:tplc="04090019" w:tentative="1">
+      <w:start w:val="1"/>
+      <w:numFmt w:val="lowerLetter"/>
+      <w:lvlText w:val="%8)"/>
+      <w:lvlJc w:val="left"/>
+      <w:pPr>
+        <w:ind w:left="3780" w:hanging="420"/>
+      </w:pPr>
+    </w:lvl>
+    <w:lvl w:ilvl="8" w:tplc="0409001B" w:tentative="1">
+      <w:start w:val="1"/>
+      <w:numFmt w:val="lowerRoman"/>
+      <w:lvlText w:val="%9."/>
+      <w:lvlJc w:val="right"/>
+      <w:pPr>
+        <w:ind w:left="4200" w:hanging="420"/>
+      </w:pPr>
+    </w:lvl>
+  </w:abstractNum>
   <w:num w:numId="1">
     <w:abstractNumId w:val="0"/>
+  </w:num>
+  <w:num w:numId="2">
+    <w:abstractNumId w:val="1"/>
+  </w:num>
+  <w:num w:numId="3">
+    <w:abstractNumId w:val="2"/>
+  </w:num>
+  <w:num w:numId="4">
+    <w:abstractNumId w:val="3"/>
   </w:num>
 </w:numbering>
 </file>

--- a/20155971李新毕业设计.docx
+++ b/20155971李新毕业设计.docx
@@ -548,9 +548,6 @@
     <w:p>
       <w:pPr>
         <w:pStyle w:val="2"/>
-        <w:rPr>
-          <w:rFonts w:hint="eastAsia"/>
-        </w:rPr>
       </w:pPr>
       <w:r>
         <w:rPr>
@@ -625,9 +622,6 @@
           <w:numId w:val="3"/>
         </w:numPr>
         <w:ind w:firstLineChars="0"/>
-        <w:rPr>
-          <w:rFonts w:hint="eastAsia"/>
-        </w:rPr>
       </w:pPr>
       <w:r>
         <w:t>系统稳定可靠，能够基本保证</w:t>
@@ -745,9 +739,6 @@
           <w:numId w:val="4"/>
         </w:numPr>
         <w:ind w:firstLineChars="0"/>
-        <w:rPr>
-          <w:rFonts w:hint="eastAsia"/>
-        </w:rPr>
       </w:pPr>
       <w:r>
         <w:t>前台顾客：前台用户可以</w:t>
@@ -781,13 +772,7 @@
         <w:ind w:firstLine="480"/>
       </w:pPr>
     </w:p>
-    <w:p>
-      <w:pPr>
-        <w:rPr>
-          <w:rFonts w:hint="eastAsia"/>
-        </w:rPr>
-      </w:pPr>
-    </w:p>
+    <w:p/>
     <w:p>
       <w:pPr>
         <w:pStyle w:val="1"/>
@@ -884,36 +869,36 @@
             <v:path o:extrusionok="f" gradientshapeok="t" o:connecttype="rect"/>
             <o:lock v:ext="edit" aspectratio="t"/>
           </v:shapetype>
-          <v:shape id="_x0000_i1025" type="#_x0000_t75" style="width:219.75pt;height:296.25pt" o:ole="">
-            <v:imagedata r:id="rId7" o:title=""/>
+          <v:shape id="_x0000_i1025" type="#_x0000_t75" style="width:222pt;height:294pt" o:ole="">
+            <v:imagedata r:id="rId8" o:title=""/>
           </v:shape>
-          <o:OLEObject Type="Embed" ProgID="Visio.Drawing.15" ShapeID="_x0000_i1025" DrawAspect="Content" ObjectID="_1618989733" r:id="rId8"/>
+          <o:OLEObject Type="Embed" ProgID="Visio.Drawing.15" ShapeID="_x0000_i1025" DrawAspect="Content" ObjectID="_1619105455" r:id="rId9"/>
         </w:object>
       </w:r>
     </w:p>
     <w:p>
       <w:pPr>
         <w:jc w:val="center"/>
+        <w:rPr>
+          <w:rFonts w:eastAsia="楷体"/>
+          <w:sz w:val="21"/>
+          <w:szCs w:val="21"/>
+        </w:rPr>
+      </w:pPr>
+      <w:r>
+        <w:rPr>
+          <w:rFonts w:eastAsia="楷体"/>
+          <w:sz w:val="21"/>
+          <w:szCs w:val="21"/>
+        </w:rPr>
+        <w:t>图</w:t>
+      </w:r>
+      <w:r>
         <w:rPr>
           <w:rFonts w:eastAsia="楷体" w:hint="eastAsia"/>
           <w:sz w:val="21"/>
           <w:szCs w:val="21"/>
         </w:rPr>
-      </w:pPr>
-      <w:r>
-        <w:rPr>
-          <w:rFonts w:eastAsia="楷体"/>
-          <w:sz w:val="21"/>
-          <w:szCs w:val="21"/>
-        </w:rPr>
-        <w:t>图</w:t>
-      </w:r>
-      <w:r>
-        <w:rPr>
-          <w:rFonts w:eastAsia="楷体" w:hint="eastAsia"/>
-          <w:sz w:val="21"/>
-          <w:szCs w:val="21"/>
-        </w:rPr>
         <w:t>2.1</w:t>
       </w:r>
     </w:p>
@@ -929,11 +914,6 @@
       </w:r>
     </w:p>
     <w:p>
-      <w:pPr>
-        <w:rPr>
-          <w:rFonts w:hint="eastAsia"/>
-        </w:rPr>
-      </w:pPr>
       <w:r>
         <w:rPr>
           <w:rFonts w:hint="eastAsia"/>
@@ -1402,10 +1382,10 @@
       </w:pPr>
       <w:r>
         <w:object w:dxaOrig="5070" w:dyaOrig="4036">
-          <v:shape id="_x0000_i1035" type="#_x0000_t75" style="width:253.5pt;height:201.75pt" o:ole="">
-            <v:imagedata r:id="rId9" o:title=""/>
+          <v:shape id="_x0000_i1026" type="#_x0000_t75" style="width:252pt;height:204pt" o:ole="">
+            <v:imagedata r:id="rId10" o:title=""/>
           </v:shape>
-          <o:OLEObject Type="Embed" ProgID="Visio.Drawing.15" ShapeID="_x0000_i1035" DrawAspect="Content" ObjectID="_1618989734" r:id="rId10"/>
+          <o:OLEObject Type="Embed" ProgID="Visio.Drawing.15" ShapeID="_x0000_i1026" DrawAspect="Content" ObjectID="_1619105456" r:id="rId11"/>
         </w:object>
       </w:r>
     </w:p>
@@ -1413,9 +1393,6 @@
       <w:pPr>
         <w:ind w:firstLine="480"/>
         <w:jc w:val="center"/>
-        <w:rPr>
-          <w:rFonts w:hint="eastAsia"/>
-        </w:rPr>
       </w:pPr>
       <w:r>
         <w:t>图</w:t>
@@ -1499,10 +1476,10 @@
       </w:pPr>
       <w:r>
         <w:object w:dxaOrig="5941" w:dyaOrig="4044">
-          <v:shape id="_x0000_i1026" type="#_x0000_t75" style="width:297pt;height:202.5pt" o:ole="">
-            <v:imagedata r:id="rId11" o:title=""/>
+          <v:shape id="_x0000_i1027" type="#_x0000_t75" style="width:300pt;height:204pt" o:ole="">
+            <v:imagedata r:id="rId12" o:title=""/>
           </v:shape>
-          <o:OLEObject Type="Embed" ProgID="Visio.Drawing.15" ShapeID="_x0000_i1026" DrawAspect="Content" ObjectID="_1618989735" r:id="rId12"/>
+          <o:OLEObject Type="Embed" ProgID="Visio.Drawing.15" ShapeID="_x0000_i1027" DrawAspect="Content" ObjectID="_1619105457" r:id="rId13"/>
         </w:object>
       </w:r>
     </w:p>
@@ -1579,13 +1556,7 @@
         <w:t>。</w:t>
       </w:r>
     </w:p>
-    <w:p>
-      <w:pPr>
-        <w:rPr>
-          <w:rFonts w:hint="eastAsia"/>
-        </w:rPr>
-      </w:pPr>
-    </w:p>
+    <w:p/>
     <w:p>
       <w:pPr>
         <w:pStyle w:val="3"/>
@@ -1636,10 +1607,10 @@
       </w:pPr>
       <w:r>
         <w:object w:dxaOrig="5941" w:dyaOrig="4044">
-          <v:shape id="_x0000_i1027" type="#_x0000_t75" style="width:297pt;height:202.5pt" o:ole="">
-            <v:imagedata r:id="rId13" o:title=""/>
+          <v:shape id="_x0000_i1028" type="#_x0000_t75" style="width:300pt;height:204pt" o:ole="">
+            <v:imagedata r:id="rId14" o:title=""/>
           </v:shape>
-          <o:OLEObject Type="Embed" ProgID="Visio.Drawing.15" ShapeID="_x0000_i1027" DrawAspect="Content" ObjectID="_1618989736" r:id="rId14"/>
+          <o:OLEObject Type="Embed" ProgID="Visio.Drawing.15" ShapeID="_x0000_i1028" DrawAspect="Content" ObjectID="_1619105458" r:id="rId15"/>
         </w:object>
       </w:r>
     </w:p>
@@ -2086,10 +2057,10 @@
       </w:pPr>
       <w:r>
         <w:object w:dxaOrig="7512" w:dyaOrig="2220">
-          <v:shape id="_x0000_i1028" type="#_x0000_t75" style="width:375.75pt;height:111pt" o:ole="">
-            <v:imagedata r:id="rId15" o:title=""/>
+          <v:shape id="_x0000_i1029" type="#_x0000_t75" style="width:378pt;height:114pt" o:ole="">
+            <v:imagedata r:id="rId16" o:title=""/>
           </v:shape>
-          <o:OLEObject Type="Embed" ProgID="Visio.Drawing.15" ShapeID="_x0000_i1028" DrawAspect="Content" ObjectID="_1618989737" r:id="rId16"/>
+          <o:OLEObject Type="Embed" ProgID="Visio.Drawing.15" ShapeID="_x0000_i1029" DrawAspect="Content" ObjectID="_1619105459" r:id="rId17"/>
         </w:object>
       </w:r>
     </w:p>
@@ -2273,10 +2244,10 @@
       </w:pPr>
       <w:r>
         <w:object w:dxaOrig="9444" w:dyaOrig="7956">
-          <v:shape id="_x0000_i1029" type="#_x0000_t75" style="width:361.5pt;height:259.5pt" o:ole="">
-            <v:imagedata r:id="rId17" o:title=""/>
+          <v:shape id="_x0000_i1030" type="#_x0000_t75" style="width:5in;height:258pt" o:ole="">
+            <v:imagedata r:id="rId18" o:title=""/>
           </v:shape>
-          <o:OLEObject Type="Embed" ProgID="Visio.Drawing.15" ShapeID="_x0000_i1029" DrawAspect="Content" ObjectID="_1618989738" r:id="rId18"/>
+          <o:OLEObject Type="Embed" ProgID="Visio.Drawing.15" ShapeID="_x0000_i1030" DrawAspect="Content" ObjectID="_1619105460" r:id="rId19"/>
         </w:object>
       </w:r>
     </w:p>
@@ -2520,7 +2491,7 @@
         <w:ind w:firstLine="480"/>
         <w:jc w:val="center"/>
         <w:rPr>
-          <w:rFonts w:eastAsia="楷体" w:hint="eastAsia"/>
+          <w:rFonts w:eastAsia="楷体"/>
           <w:sz w:val="21"/>
           <w:szCs w:val="21"/>
         </w:rPr>
@@ -2819,10 +2790,10 @@
       </w:pPr>
       <w:r>
         <w:object w:dxaOrig="10906" w:dyaOrig="4711">
-          <v:shape id="_x0000_i1030" type="#_x0000_t75" style="width:435pt;height:202.5pt" o:ole="">
-            <v:imagedata r:id="rId19" o:title=""/>
+          <v:shape id="_x0000_i1031" type="#_x0000_t75" style="width:438pt;height:204pt" o:ole="">
+            <v:imagedata r:id="rId20" o:title=""/>
           </v:shape>
-          <o:OLEObject Type="Embed" ProgID="Visio.Drawing.15" ShapeID="_x0000_i1030" DrawAspect="Content" ObjectID="_1618989739" r:id="rId20"/>
+          <o:OLEObject Type="Embed" ProgID="Visio.Drawing.15" ShapeID="_x0000_i1031" DrawAspect="Content" ObjectID="_1619105461" r:id="rId21"/>
         </w:object>
       </w:r>
     </w:p>
@@ -3007,10 +2978,10 @@
           <w:szCs w:val="21"/>
         </w:rPr>
         <w:object w:dxaOrig="5700" w:dyaOrig="4396">
-          <v:shape id="_x0000_i1031" type="#_x0000_t75" style="width:285pt;height:182.25pt" o:ole="">
-            <v:imagedata r:id="rId21" o:title=""/>
+          <v:shape id="_x0000_i1032" type="#_x0000_t75" style="width:4in;height:180pt" o:ole="">
+            <v:imagedata r:id="rId22" o:title=""/>
           </v:shape>
-          <o:OLEObject Type="Embed" ProgID="Visio.Drawing.15" ShapeID="_x0000_i1031" DrawAspect="Content" ObjectID="_1618989740" r:id="rId22"/>
+          <o:OLEObject Type="Embed" ProgID="Visio.Drawing.15" ShapeID="_x0000_i1032" DrawAspect="Content" ObjectID="_1619105462" r:id="rId23"/>
         </w:object>
       </w:r>
     </w:p>
@@ -3095,19 +3066,16 @@
         <w:t>输入正确的</w:t>
       </w:r>
       <w:r>
-        <w:t>账号和密码可以完成登录</w:t>
-      </w:r>
-    </w:p>
-    <w:p>
-      <w:r>
-        <w:rPr>
-          <w:rFonts w:hint="eastAsia"/>
-        </w:rPr>
-        <w:t xml:space="preserve"> </w:t>
-      </w:r>
-      <w:r>
-        <w:t xml:space="preserve">   </w:t>
-      </w:r>
+        <w:t>账号和密码可以完成</w:t>
+      </w:r>
+    </w:p>
+    <w:p>
+      <w:r>
+        <w:t>登录</w:t>
+      </w:r>
+    </w:p>
+    <w:p/>
+    <w:p>
       <w:r>
         <w:t>登录功能用例图</w:t>
       </w:r>
@@ -3129,14 +3097,29 @@
     </w:p>
     <w:p>
       <w:pPr>
+        <w:ind w:firstLine="480"/>
+      </w:pPr>
+    </w:p>
+    <w:p>
+      <w:pPr>
+        <w:ind w:firstLine="480"/>
+      </w:pPr>
+    </w:p>
+    <w:p>
+      <w:pPr>
+        <w:ind w:firstLine="480"/>
+      </w:pPr>
+    </w:p>
+    <w:p>
+      <w:pPr>
         <w:jc w:val="center"/>
       </w:pPr>
       <w:r>
         <w:object w:dxaOrig="5865" w:dyaOrig="1456">
-          <v:shape id="_x0000_i1032" type="#_x0000_t75" style="width:293.25pt;height:72.75pt" o:ole="">
-            <v:imagedata r:id="rId23" o:title=""/>
+          <v:shape id="_x0000_i1033" type="#_x0000_t75" style="width:294pt;height:1in" o:ole="">
+            <v:imagedata r:id="rId24" o:title=""/>
           </v:shape>
-          <o:OLEObject Type="Embed" ProgID="Visio.Drawing.15" ShapeID="_x0000_i1032" DrawAspect="Content" ObjectID="_1618989741" r:id="rId24"/>
+          <o:OLEObject Type="Embed" ProgID="Visio.Drawing.15" ShapeID="_x0000_i1033" DrawAspect="Content" ObjectID="_1619105463" r:id="rId25"/>
         </w:object>
       </w:r>
     </w:p>
@@ -3206,21 +3189,85 @@
           <w:tab w:val="left" w:pos="651"/>
           <w:tab w:val="left" w:pos="1240"/>
         </w:tabs>
-      </w:pPr>
-      <w:r>
-        <w:rPr>
-          <w:rFonts w:hint="eastAsia"/>
-        </w:rPr>
-        <w:t xml:space="preserve"> </w:t>
-      </w:r>
-      <w:r>
-        <w:t xml:space="preserve">   </w:t>
-      </w:r>
-      <w:r>
-        <w:t>后台管理员登录用例描述如图</w:t>
-      </w:r>
-      <w:bookmarkStart w:id="0" w:name="_GoBack"/>
-      <w:bookmarkEnd w:id="0"/>
+        <w:ind w:firstLine="480"/>
+      </w:pPr>
+    </w:p>
+    <w:p>
+      <w:pPr>
+        <w:tabs>
+          <w:tab w:val="left" w:pos="651"/>
+          <w:tab w:val="left" w:pos="1240"/>
+        </w:tabs>
+        <w:ind w:firstLine="480"/>
+      </w:pPr>
+    </w:p>
+    <w:p>
+      <w:pPr>
+        <w:tabs>
+          <w:tab w:val="left" w:pos="651"/>
+          <w:tab w:val="left" w:pos="1240"/>
+        </w:tabs>
+        <w:ind w:firstLine="480"/>
+      </w:pPr>
+    </w:p>
+    <w:p>
+      <w:pPr>
+        <w:tabs>
+          <w:tab w:val="left" w:pos="651"/>
+          <w:tab w:val="left" w:pos="1240"/>
+        </w:tabs>
+        <w:ind w:firstLine="480"/>
+      </w:pPr>
+    </w:p>
+    <w:p>
+      <w:pPr>
+        <w:tabs>
+          <w:tab w:val="left" w:pos="651"/>
+          <w:tab w:val="left" w:pos="1240"/>
+        </w:tabs>
+        <w:ind w:firstLine="480"/>
+      </w:pPr>
+    </w:p>
+    <w:p>
+      <w:pPr>
+        <w:tabs>
+          <w:tab w:val="left" w:pos="651"/>
+          <w:tab w:val="left" w:pos="1240"/>
+        </w:tabs>
+      </w:pPr>
+      <w:r>
+        <w:t>后台管理员登录用例描述如</w:t>
+      </w:r>
+      <w:r>
+        <w:rPr>
+          <w:rFonts w:hint="eastAsia"/>
+        </w:rPr>
+        <w:t>表</w:t>
+      </w:r>
+      <w:r>
+        <w:rPr>
+          <w:rFonts w:hint="eastAsia"/>
+        </w:rPr>
+        <w:t>3</w:t>
+      </w:r>
+      <w:r>
+        <w:t>.1</w:t>
+      </w:r>
+      <w:r>
+        <w:rPr>
+          <w:rFonts w:hint="eastAsia"/>
+        </w:rPr>
+        <w:t>所示</w:t>
+      </w:r>
+    </w:p>
+    <w:p>
+      <w:pPr>
+        <w:tabs>
+          <w:tab w:val="left" w:pos="651"/>
+          <w:tab w:val="left" w:pos="1240"/>
+        </w:tabs>
+        <w:ind w:firstLine="480"/>
+      </w:pPr>
       <w:r>
         <w:rPr>
           <w:rFonts w:hint="eastAsia"/>
@@ -3268,7 +3315,14 @@
               <w:rPr>
                 <w:b/>
               </w:rPr>
-              <w:t>用例标志</w:t>
+              <w:t>用例</w:t>
+            </w:r>
+            <w:r>
+              <w:rPr>
+                <w:rFonts w:hint="eastAsia"/>
+                <w:b/>
+              </w:rPr>
+              <w:t>编号</w:t>
             </w:r>
           </w:p>
         </w:tc>
@@ -3289,7 +3343,7 @@
               <w:rPr>
                 <w:szCs w:val="21"/>
               </w:rPr>
-              <w:t>1.5</w:t>
+              <w:t>001.</w:t>
             </w:r>
           </w:p>
         </w:tc>
@@ -3767,6 +3821,2498 @@
         <w:ind w:firstLineChars="200" w:firstLine="480"/>
       </w:pPr>
     </w:p>
+    <w:p>
+      <w:r>
+        <w:rPr>
+          <w:rFonts w:hint="eastAsia"/>
+        </w:rPr>
+        <w:t xml:space="preserve">    </w:t>
+      </w:r>
+    </w:p>
+    <w:p/>
+    <w:p/>
+    <w:p/>
+    <w:p/>
+    <w:p/>
+    <w:p/>
+    <w:p/>
+    <w:p>
+      <w:r>
+        <w:rPr>
+          <w:rFonts w:hint="eastAsia"/>
+        </w:rPr>
+        <w:lastRenderedPageBreak/>
+        <w:t>后台</w:t>
+      </w:r>
+      <w:r>
+        <w:t>管理员</w:t>
+      </w:r>
+      <w:r>
+        <w:rPr>
+          <w:rFonts w:hint="eastAsia"/>
+        </w:rPr>
+        <w:t>登录</w:t>
+      </w:r>
+      <w:r>
+        <w:rPr>
+          <w:rFonts w:hint="eastAsia"/>
+        </w:rPr>
+        <w:t>时序</w:t>
+      </w:r>
+      <w:r>
+        <w:t>图如图</w:t>
+      </w:r>
+      <w:r>
+        <w:rPr>
+          <w:rFonts w:hint="eastAsia"/>
+        </w:rPr>
+        <w:t>3</w:t>
+      </w:r>
+      <w:r>
+        <w:t>.4</w:t>
+      </w:r>
+      <w:r>
+        <w:t>所示</w:t>
+      </w:r>
+    </w:p>
+    <w:p>
+      <w:pPr>
+        <w:jc w:val="center"/>
+      </w:pPr>
+      <w:r>
+        <w:object w:dxaOrig="9709" w:dyaOrig="6901">
+          <v:shape id="_x0000_i1034" type="#_x0000_t75" style="width:378pt;height:246pt" o:ole="">
+            <v:imagedata r:id="rId26" o:title=""/>
+          </v:shape>
+          <o:OLEObject Type="Embed" ProgID="Visio.Drawing.15" ShapeID="_x0000_i1034" DrawAspect="Content" ObjectID="_1619105464" r:id="rId27"/>
+        </w:object>
+      </w:r>
+    </w:p>
+    <w:p>
+      <w:pPr>
+        <w:jc w:val="center"/>
+      </w:pPr>
+      <w:r>
+        <w:rPr>
+          <w:rFonts w:hint="eastAsia"/>
+        </w:rPr>
+        <w:t>图</w:t>
+      </w:r>
+      <w:r>
+        <w:rPr>
+          <w:rFonts w:hint="eastAsia"/>
+        </w:rPr>
+        <w:t>3</w:t>
+      </w:r>
+      <w:r>
+        <w:t>.4</w:t>
+      </w:r>
+    </w:p>
+    <w:p/>
+    <w:p>
+      <w:r>
+        <w:rPr>
+          <w:rFonts w:hint="eastAsia"/>
+        </w:rPr>
+        <w:t>后台</w:t>
+      </w:r>
+      <w:r>
+        <w:t>管理员</w:t>
+      </w:r>
+      <w:r>
+        <w:rPr>
+          <w:rFonts w:hint="eastAsia"/>
+        </w:rPr>
+        <w:t>登录活动图</w:t>
+      </w:r>
+      <w:r>
+        <w:t>如图</w:t>
+      </w:r>
+      <w:r>
+        <w:t>3.5</w:t>
+      </w:r>
+      <w:r>
+        <w:rPr>
+          <w:rFonts w:hint="eastAsia"/>
+        </w:rPr>
+        <w:t>所示</w:t>
+      </w:r>
+    </w:p>
+    <w:p/>
+    <w:p>
+      <w:pPr>
+        <w:jc w:val="center"/>
+      </w:pPr>
+      <w:r>
+        <w:object w:dxaOrig="7188" w:dyaOrig="11904">
+          <v:shape id="_x0000_i1035" type="#_x0000_t75" style="width:336pt;height:348pt" o:ole="">
+            <v:imagedata r:id="rId28" o:title=""/>
+          </v:shape>
+          <o:OLEObject Type="Embed" ProgID="Visio.Drawing.15" ShapeID="_x0000_i1035" DrawAspect="Content" ObjectID="_1619105465" r:id="rId29"/>
+        </w:object>
+      </w:r>
+    </w:p>
+    <w:p>
+      <w:pPr>
+        <w:jc w:val="center"/>
+      </w:pPr>
+      <w:r>
+        <w:rPr>
+          <w:rFonts w:hint="eastAsia"/>
+        </w:rPr>
+        <w:t>图</w:t>
+      </w:r>
+      <w:r>
+        <w:rPr>
+          <w:rFonts w:hint="eastAsia"/>
+        </w:rPr>
+        <w:t>3</w:t>
+      </w:r>
+      <w:r>
+        <w:t>.5</w:t>
+      </w:r>
+    </w:p>
+    <w:p>
+      <w:pPr>
+        <w:jc w:val="center"/>
+      </w:pPr>
+    </w:p>
+    <w:p>
+      <w:r>
+        <w:rPr>
+          <w:rFonts w:hint="eastAsia"/>
+        </w:rPr>
+        <w:t>后台管理员登录</w:t>
+      </w:r>
+      <w:r>
+        <w:t>图形界面</w:t>
+      </w:r>
+      <w:r>
+        <w:rPr>
+          <w:rFonts w:hint="eastAsia"/>
+        </w:rPr>
+        <w:t>如图</w:t>
+      </w:r>
+      <w:r>
+        <w:rPr>
+          <w:rFonts w:hint="eastAsia"/>
+        </w:rPr>
+        <w:t>3</w:t>
+      </w:r>
+      <w:r>
+        <w:t>.6</w:t>
+      </w:r>
+      <w:r>
+        <w:rPr>
+          <w:rFonts w:hint="eastAsia"/>
+        </w:rPr>
+        <w:t>所示</w:t>
+      </w:r>
+    </w:p>
+    <w:p/>
+    <w:p>
+      <w:pPr>
+        <w:jc w:val="center"/>
+      </w:pPr>
+      <w:r>
+        <w:rPr>
+          <w:noProof/>
+        </w:rPr>
+        <w:drawing>
+          <wp:inline distT="0" distB="0" distL="0" distR="0" wp14:anchorId="0444F72C" wp14:editId="0EE470BE">
+            <wp:extent cx="4977533" cy="2686050"/>
+            <wp:effectExtent l="0" t="0" r="0" b="0"/>
+            <wp:docPr id="1" name="图片 1"/>
+            <wp:cNvGraphicFramePr>
+              <a:graphicFrameLocks xmlns:a="http://schemas.openxmlformats.org/drawingml/2006/main" noChangeAspect="1"/>
+            </wp:cNvGraphicFramePr>
+            <a:graphic xmlns:a="http://schemas.openxmlformats.org/drawingml/2006/main">
+              <a:graphicData uri="http://schemas.openxmlformats.org/drawingml/2006/picture">
+                <pic:pic xmlns:pic="http://schemas.openxmlformats.org/drawingml/2006/picture">
+                  <pic:nvPicPr>
+                    <pic:cNvPr id="1" name=""/>
+                    <pic:cNvPicPr/>
+                  </pic:nvPicPr>
+                  <pic:blipFill>
+                    <a:blip r:embed="rId30"/>
+                    <a:stretch>
+                      <a:fillRect/>
+                    </a:stretch>
+                  </pic:blipFill>
+                  <pic:spPr>
+                    <a:xfrm>
+                      <a:off x="0" y="0"/>
+                      <a:ext cx="4979476" cy="2687099"/>
+                    </a:xfrm>
+                    <a:prstGeom prst="rect">
+                      <a:avLst/>
+                    </a:prstGeom>
+                  </pic:spPr>
+                </pic:pic>
+              </a:graphicData>
+            </a:graphic>
+          </wp:inline>
+        </w:drawing>
+      </w:r>
+    </w:p>
+    <w:p>
+      <w:pPr>
+        <w:jc w:val="center"/>
+      </w:pPr>
+      <w:r>
+        <w:rPr>
+          <w:rFonts w:hint="eastAsia"/>
+        </w:rPr>
+        <w:t>图</w:t>
+      </w:r>
+      <w:r>
+        <w:rPr>
+          <w:rFonts w:hint="eastAsia"/>
+        </w:rPr>
+        <w:t>3</w:t>
+      </w:r>
+      <w:r>
+        <w:t>.6</w:t>
+      </w:r>
+    </w:p>
+    <w:p/>
+    <w:p>
+      <w:r>
+        <w:rPr>
+          <w:rFonts w:hint="eastAsia"/>
+        </w:rPr>
+        <w:t>后台管理员</w:t>
+      </w:r>
+      <w:r>
+        <w:t>登录</w:t>
+      </w:r>
+      <w:r>
+        <w:rPr>
+          <w:rFonts w:hint="eastAsia"/>
+        </w:rPr>
+        <w:t>主要代码</w:t>
+      </w:r>
+    </w:p>
+    <w:p>
+      <w:r>
+        <w:rPr>
+          <w:rFonts w:hint="eastAsia"/>
+        </w:rPr>
+        <w:t>@PostMapping("loginCheck")</w:t>
+      </w:r>
+      <w:r>
+        <w:rPr>
+          <w:rFonts w:hint="eastAsia"/>
+        </w:rPr>
+        <w:br/>
+        <w:t>public ResponseMessage loginCheck(Manager manager, HttpServletResponse response) {</w:t>
+      </w:r>
+      <w:r>
+        <w:rPr>
+          <w:rFonts w:hint="eastAsia"/>
+        </w:rPr>
+        <w:br/>
+      </w:r>
+      <w:r>
+        <w:rPr>
+          <w:rFonts w:hint="eastAsia"/>
+        </w:rPr>
+        <w:br/>
+        <w:t xml:space="preserve">    if (activityService.checkUser(manager) == 0) {</w:t>
+      </w:r>
+      <w:r>
+        <w:rPr>
+          <w:rFonts w:hint="eastAsia"/>
+        </w:rPr>
+        <w:br/>
+        <w:t xml:space="preserve">        return Result.error(-1, "</w:t>
+      </w:r>
+      <w:r>
+        <w:rPr>
+          <w:rFonts w:hint="eastAsia"/>
+        </w:rPr>
+        <w:t>用户名或密码错误</w:t>
+      </w:r>
+      <w:r>
+        <w:rPr>
+          <w:rFonts w:hint="eastAsia"/>
+        </w:rPr>
+        <w:t>");</w:t>
+      </w:r>
+      <w:r>
+        <w:rPr>
+          <w:rFonts w:hint="eastAsia"/>
+        </w:rPr>
+        <w:br/>
+        <w:t xml:space="preserve">    }</w:t>
+      </w:r>
+      <w:r>
+        <w:rPr>
+          <w:rFonts w:hint="eastAsia"/>
+        </w:rPr>
+        <w:br/>
+      </w:r>
+      <w:r>
+        <w:rPr>
+          <w:rFonts w:hint="eastAsia"/>
+        </w:rPr>
+        <w:br/>
+        <w:t xml:space="preserve">    manager.setTicket(Utils.getUUID(25));</w:t>
+      </w:r>
+      <w:r>
+        <w:rPr>
+          <w:rFonts w:hint="eastAsia"/>
+        </w:rPr>
+        <w:br/>
+      </w:r>
+      <w:r>
+        <w:rPr>
+          <w:rFonts w:hint="eastAsia"/>
+        </w:rPr>
+        <w:br/>
+        <w:t xml:space="preserve">    activityService.updateManagerTicket(manager);</w:t>
+      </w:r>
+      <w:r>
+        <w:rPr>
+          <w:rFonts w:hint="eastAsia"/>
+        </w:rPr>
+        <w:br/>
+      </w:r>
+      <w:r>
+        <w:rPr>
+          <w:rFonts w:hint="eastAsia"/>
+        </w:rPr>
+        <w:br/>
+        <w:t xml:space="preserve">    Cookie cookie = new Cookie("ticket", manager.getTicket());</w:t>
+      </w:r>
+      <w:r>
+        <w:rPr>
+          <w:rFonts w:hint="eastAsia"/>
+        </w:rPr>
+        <w:br/>
+      </w:r>
+      <w:r>
+        <w:rPr>
+          <w:rFonts w:hint="eastAsia"/>
+        </w:rPr>
+        <w:br/>
+        <w:t xml:space="preserve">    cookie.setPath("/");</w:t>
+      </w:r>
+      <w:r>
+        <w:rPr>
+          <w:rFonts w:hint="eastAsia"/>
+        </w:rPr>
+        <w:br/>
+      </w:r>
+      <w:r>
+        <w:rPr>
+          <w:rFonts w:hint="eastAsia"/>
+        </w:rPr>
+        <w:br/>
+        <w:t xml:space="preserve">    cookie.setMaxAge(1800);</w:t>
+      </w:r>
+      <w:r>
+        <w:rPr>
+          <w:rFonts w:hint="eastAsia"/>
+        </w:rPr>
+        <w:br/>
+      </w:r>
+      <w:r>
+        <w:rPr>
+          <w:rFonts w:hint="eastAsia"/>
+        </w:rPr>
+        <w:br/>
+        <w:t xml:space="preserve">    response.addCookie(cookie);</w:t>
+      </w:r>
+      <w:r>
+        <w:rPr>
+          <w:rFonts w:hint="eastAsia"/>
+        </w:rPr>
+        <w:br/>
+      </w:r>
+      <w:r>
+        <w:rPr>
+          <w:rFonts w:hint="eastAsia"/>
+        </w:rPr>
+        <w:br/>
+        <w:t xml:space="preserve">    valueOperations.set(manager.getTicket(), manager.getEmail(), 1800, TimeUnit.SECONDS);</w:t>
+      </w:r>
+      <w:r>
+        <w:rPr>
+          <w:rFonts w:hint="eastAsia"/>
+        </w:rPr>
+        <w:br/>
+      </w:r>
+      <w:r>
+        <w:rPr>
+          <w:rFonts w:hint="eastAsia"/>
+        </w:rPr>
+        <w:br/>
+        <w:t xml:space="preserve">    return Result.success();</w:t>
+      </w:r>
+      <w:r>
+        <w:rPr>
+          <w:rFonts w:hint="eastAsia"/>
+        </w:rPr>
+        <w:br/>
+        <w:t>}</w:t>
+      </w:r>
+    </w:p>
+    <w:p>
+      <w:pPr>
+        <w:pStyle w:val="4"/>
+      </w:pPr>
+      <w:r>
+        <w:rPr>
+          <w:rFonts w:hint="eastAsia"/>
+        </w:rPr>
+        <w:lastRenderedPageBreak/>
+        <w:t>3</w:t>
+      </w:r>
+      <w:r>
+        <w:t>.1.1.2</w:t>
+      </w:r>
+      <w:r>
+        <w:rPr>
+          <w:rFonts w:hint="eastAsia"/>
+        </w:rPr>
+        <w:t>管理员注册</w:t>
+      </w:r>
+      <w:r>
+        <w:rPr>
+          <w:rFonts w:hint="eastAsia"/>
+        </w:rPr>
+        <w:t>用例</w:t>
+      </w:r>
+    </w:p>
+    <w:p>
+      <w:r>
+        <w:rPr>
+          <w:rFonts w:hint="eastAsia"/>
+        </w:rPr>
+        <w:t xml:space="preserve">    </w:t>
+      </w:r>
+      <w:r>
+        <w:rPr>
+          <w:rFonts w:hint="eastAsia"/>
+        </w:rPr>
+        <w:t>管理员</w:t>
+      </w:r>
+      <w:r>
+        <w:t>可以通过访问后台</w:t>
+      </w:r>
+      <w:r>
+        <w:rPr>
+          <w:rFonts w:hint="eastAsia"/>
+        </w:rPr>
+        <w:t>注册</w:t>
+      </w:r>
+      <w:r>
+        <w:t>界面，输入</w:t>
+      </w:r>
+      <w:r>
+        <w:rPr>
+          <w:rFonts w:hint="eastAsia"/>
+        </w:rPr>
+        <w:t>邮箱</w:t>
+      </w:r>
+      <w:r>
+        <w:t>获取自己的验证码</w:t>
+      </w:r>
+      <w:r>
+        <w:rPr>
+          <w:rFonts w:hint="eastAsia"/>
+        </w:rPr>
+        <w:t>（</w:t>
+      </w:r>
+      <w:r>
+        <w:rPr>
+          <w:rFonts w:hint="eastAsia"/>
+        </w:rPr>
+        <w:t>30</w:t>
+      </w:r>
+      <w:r>
+        <w:rPr>
+          <w:rFonts w:hint="eastAsia"/>
+        </w:rPr>
+        <w:t>分钟</w:t>
+      </w:r>
+      <w:r>
+        <w:t>有效</w:t>
+      </w:r>
+      <w:r>
+        <w:rPr>
+          <w:rFonts w:hint="eastAsia"/>
+        </w:rPr>
+        <w:t>），注册本后台系统</w:t>
+      </w:r>
+      <w:r>
+        <w:t>。</w:t>
+      </w:r>
+    </w:p>
+    <w:p/>
+    <w:p>
+      <w:r>
+        <w:rPr>
+          <w:rFonts w:hint="eastAsia"/>
+        </w:rPr>
+        <w:t>管理员</w:t>
+      </w:r>
+      <w:r>
+        <w:t>注册</w:t>
+      </w:r>
+      <w:r>
+        <w:rPr>
+          <w:rFonts w:hint="eastAsia"/>
+        </w:rPr>
+        <w:t>功能</w:t>
+      </w:r>
+      <w:r>
+        <w:t>用例图如图</w:t>
+      </w:r>
+      <w:r>
+        <w:rPr>
+          <w:rFonts w:hint="eastAsia"/>
+        </w:rPr>
+        <w:t>3</w:t>
+      </w:r>
+      <w:r>
+        <w:t>.7</w:t>
+      </w:r>
+      <w:r>
+        <w:rPr>
+          <w:rFonts w:hint="eastAsia"/>
+        </w:rPr>
+        <w:t>所示</w:t>
+      </w:r>
+    </w:p>
+    <w:p/>
+    <w:p>
+      <w:pPr>
+        <w:jc w:val="center"/>
+      </w:pPr>
+      <w:r>
+        <w:object w:dxaOrig="5881" w:dyaOrig="2616">
+          <v:shape id="_x0000_i1036" type="#_x0000_t75" style="width:294pt;height:132pt" o:ole="">
+            <v:imagedata r:id="rId31" o:title=""/>
+          </v:shape>
+          <o:OLEObject Type="Embed" ProgID="Visio.Drawing.15" ShapeID="_x0000_i1036" DrawAspect="Content" ObjectID="_1619105466" r:id="rId32"/>
+        </w:object>
+      </w:r>
+    </w:p>
+    <w:p>
+      <w:pPr>
+        <w:jc w:val="center"/>
+      </w:pPr>
+      <w:r>
+        <w:rPr>
+          <w:rFonts w:hint="eastAsia"/>
+        </w:rPr>
+        <w:t>图</w:t>
+      </w:r>
+      <w:r>
+        <w:rPr>
+          <w:rFonts w:hint="eastAsia"/>
+        </w:rPr>
+        <w:t>3</w:t>
+      </w:r>
+      <w:r>
+        <w:t>.7</w:t>
+      </w:r>
+    </w:p>
+    <w:p/>
+    <w:p/>
+    <w:p/>
+    <w:p>
+      <w:r>
+        <w:rPr>
+          <w:rFonts w:hint="eastAsia"/>
+        </w:rPr>
+        <w:t>管理员注册</w:t>
+      </w:r>
+      <w:r>
+        <w:t>功能</w:t>
+      </w:r>
+      <w:r>
+        <w:rPr>
+          <w:rFonts w:hint="eastAsia"/>
+        </w:rPr>
+        <w:t>用例说明</w:t>
+      </w:r>
+      <w:r>
+        <w:t>如表</w:t>
+      </w:r>
+    </w:p>
+    <w:p/>
+    <w:tbl>
+      <w:tblPr>
+        <w:tblpPr w:leftFromText="180" w:rightFromText="180" w:vertAnchor="text" w:tblpXSpec="center" w:tblpY="78"/>
+        <w:tblW w:w="8885" w:type="dxa"/>
+        <w:tblBorders>
+          <w:top w:val="single" w:sz="4" w:space="0" w:color="auto"/>
+          <w:left w:val="single" w:sz="4" w:space="0" w:color="auto"/>
+          <w:bottom w:val="single" w:sz="4" w:space="0" w:color="auto"/>
+          <w:right w:val="single" w:sz="4" w:space="0" w:color="auto"/>
+          <w:insideH w:val="single" w:sz="4" w:space="0" w:color="auto"/>
+          <w:insideV w:val="single" w:sz="4" w:space="0" w:color="auto"/>
+        </w:tblBorders>
+        <w:tblLook w:val="0000" w:firstRow="0" w:lastRow="0" w:firstColumn="0" w:lastColumn="0" w:noHBand="0" w:noVBand="0"/>
+      </w:tblPr>
+      <w:tblGrid>
+        <w:gridCol w:w="1624"/>
+        <w:gridCol w:w="7261"/>
+      </w:tblGrid>
+      <w:tr>
+        <w:trPr>
+          <w:trHeight w:val="20"/>
+        </w:trPr>
+        <w:tc>
+          <w:tcPr>
+            <w:tcW w:w="1624" w:type="dxa"/>
+          </w:tcPr>
+          <w:p>
+            <w:pPr>
+              <w:ind w:left="363" w:hanging="363"/>
+              <w:rPr>
+                <w:b/>
+              </w:rPr>
+            </w:pPr>
+            <w:r>
+              <w:rPr>
+                <w:b/>
+              </w:rPr>
+              <w:t>用例</w:t>
+            </w:r>
+            <w:r>
+              <w:rPr>
+                <w:rFonts w:hint="eastAsia"/>
+                <w:b/>
+              </w:rPr>
+              <w:t>编号</w:t>
+            </w:r>
+          </w:p>
+        </w:tc>
+        <w:tc>
+          <w:tcPr>
+            <w:tcW w:w="7261" w:type="dxa"/>
+            <w:shd w:val="clear" w:color="auto" w:fill="auto"/>
+          </w:tcPr>
+          <w:p>
+            <w:pPr>
+              <w:widowControl/>
+              <w:jc w:val="left"/>
+              <w:rPr>
+                <w:szCs w:val="21"/>
+              </w:rPr>
+            </w:pPr>
+            <w:r>
+              <w:rPr>
+                <w:szCs w:val="21"/>
+              </w:rPr>
+              <w:t>002</w:t>
+            </w:r>
+          </w:p>
+        </w:tc>
+      </w:tr>
+      <w:tr>
+        <w:trPr>
+          <w:trHeight w:val="20"/>
+        </w:trPr>
+        <w:tc>
+          <w:tcPr>
+            <w:tcW w:w="1624" w:type="dxa"/>
+          </w:tcPr>
+          <w:p>
+            <w:pPr>
+              <w:ind w:left="363" w:hanging="363"/>
+              <w:rPr>
+                <w:b/>
+              </w:rPr>
+            </w:pPr>
+            <w:r>
+              <w:rPr>
+                <w:b/>
+              </w:rPr>
+              <w:t>用例名称</w:t>
+            </w:r>
+          </w:p>
+        </w:tc>
+        <w:tc>
+          <w:tcPr>
+            <w:tcW w:w="7261" w:type="dxa"/>
+            <w:shd w:val="clear" w:color="auto" w:fill="auto"/>
+          </w:tcPr>
+          <w:p>
+            <w:pPr>
+              <w:widowControl/>
+              <w:jc w:val="left"/>
+              <w:rPr>
+                <w:szCs w:val="21"/>
+              </w:rPr>
+            </w:pPr>
+            <w:r>
+              <w:rPr>
+                <w:rFonts w:hint="eastAsia"/>
+                <w:szCs w:val="21"/>
+              </w:rPr>
+              <w:t>管理员</w:t>
+            </w:r>
+            <w:r>
+              <w:rPr>
+                <w:rFonts w:hint="eastAsia"/>
+                <w:szCs w:val="21"/>
+              </w:rPr>
+              <w:t>注册</w:t>
+            </w:r>
+          </w:p>
+        </w:tc>
+      </w:tr>
+      <w:tr>
+        <w:trPr>
+          <w:trHeight w:val="20"/>
+        </w:trPr>
+        <w:tc>
+          <w:tcPr>
+            <w:tcW w:w="1624" w:type="dxa"/>
+          </w:tcPr>
+          <w:p>
+            <w:pPr>
+              <w:ind w:left="363" w:hanging="363"/>
+              <w:rPr>
+                <w:b/>
+              </w:rPr>
+            </w:pPr>
+            <w:r>
+              <w:rPr>
+                <w:b/>
+              </w:rPr>
+              <w:t>参与者</w:t>
+            </w:r>
+          </w:p>
+        </w:tc>
+        <w:tc>
+          <w:tcPr>
+            <w:tcW w:w="7261" w:type="dxa"/>
+            <w:shd w:val="clear" w:color="auto" w:fill="auto"/>
+          </w:tcPr>
+          <w:p>
+            <w:pPr>
+              <w:widowControl/>
+              <w:jc w:val="left"/>
+              <w:rPr>
+                <w:szCs w:val="21"/>
+              </w:rPr>
+            </w:pPr>
+            <w:r>
+              <w:rPr>
+                <w:rFonts w:hint="eastAsia"/>
+                <w:szCs w:val="21"/>
+              </w:rPr>
+              <w:t>管理员</w:t>
+            </w:r>
+          </w:p>
+        </w:tc>
+      </w:tr>
+      <w:tr>
+        <w:trPr>
+          <w:trHeight w:val="20"/>
+        </w:trPr>
+        <w:tc>
+          <w:tcPr>
+            <w:tcW w:w="1624" w:type="dxa"/>
+          </w:tcPr>
+          <w:p>
+            <w:pPr>
+              <w:ind w:left="363" w:hanging="363"/>
+              <w:rPr>
+                <w:b/>
+              </w:rPr>
+            </w:pPr>
+            <w:r>
+              <w:rPr>
+                <w:b/>
+              </w:rPr>
+              <w:t>前置条件</w:t>
+            </w:r>
+          </w:p>
+        </w:tc>
+        <w:tc>
+          <w:tcPr>
+            <w:tcW w:w="7261" w:type="dxa"/>
+            <w:shd w:val="clear" w:color="auto" w:fill="auto"/>
+          </w:tcPr>
+          <w:p>
+            <w:pPr>
+              <w:widowControl/>
+              <w:jc w:val="left"/>
+              <w:rPr>
+                <w:szCs w:val="21"/>
+              </w:rPr>
+            </w:pPr>
+            <w:r>
+              <w:rPr>
+                <w:rFonts w:hint="eastAsia"/>
+                <w:szCs w:val="21"/>
+              </w:rPr>
+              <w:t>公司</w:t>
+            </w:r>
+            <w:r>
+              <w:rPr>
+                <w:szCs w:val="21"/>
+              </w:rPr>
+              <w:t>内部</w:t>
+            </w:r>
+            <w:r>
+              <w:rPr>
+                <w:rFonts w:hint="eastAsia"/>
+                <w:szCs w:val="21"/>
+              </w:rPr>
+              <w:t>人员使用</w:t>
+            </w:r>
+            <w:r>
+              <w:rPr>
+                <w:szCs w:val="21"/>
+              </w:rPr>
+              <w:t>邮箱注册</w:t>
+            </w:r>
+            <w:r>
+              <w:rPr>
+                <w:rFonts w:hint="eastAsia"/>
+                <w:szCs w:val="21"/>
+              </w:rPr>
+              <w:t>后台系统</w:t>
+            </w:r>
+          </w:p>
+        </w:tc>
+      </w:tr>
+      <w:tr>
+        <w:trPr>
+          <w:trHeight w:val="20"/>
+        </w:trPr>
+        <w:tc>
+          <w:tcPr>
+            <w:tcW w:w="1624" w:type="dxa"/>
+          </w:tcPr>
+          <w:p>
+            <w:pPr>
+              <w:ind w:left="363" w:hanging="363"/>
+              <w:rPr>
+                <w:b/>
+              </w:rPr>
+            </w:pPr>
+            <w:r>
+              <w:rPr>
+                <w:b/>
+              </w:rPr>
+              <w:t>后置条件</w:t>
+            </w:r>
+          </w:p>
+        </w:tc>
+        <w:tc>
+          <w:tcPr>
+            <w:tcW w:w="7261" w:type="dxa"/>
+            <w:shd w:val="clear" w:color="auto" w:fill="auto"/>
+          </w:tcPr>
+          <w:p>
+            <w:pPr>
+              <w:widowControl/>
+              <w:jc w:val="left"/>
+              <w:rPr>
+                <w:szCs w:val="21"/>
+              </w:rPr>
+            </w:pPr>
+            <w:r>
+              <w:rPr>
+                <w:rFonts w:hint="eastAsia"/>
+                <w:szCs w:val="21"/>
+              </w:rPr>
+              <w:t>注册成功</w:t>
+            </w:r>
+            <w:r>
+              <w:rPr>
+                <w:szCs w:val="21"/>
+              </w:rPr>
+              <w:t>跳转到主界面，发送</w:t>
+            </w:r>
+            <w:r>
+              <w:rPr>
+                <w:rFonts w:hint="eastAsia"/>
+                <w:szCs w:val="21"/>
+              </w:rPr>
+              <w:t>注册</w:t>
+            </w:r>
+            <w:r>
+              <w:rPr>
+                <w:szCs w:val="21"/>
+              </w:rPr>
+              <w:t>成功</w:t>
+            </w:r>
+            <w:r>
+              <w:rPr>
+                <w:rFonts w:hint="eastAsia"/>
+                <w:szCs w:val="21"/>
+              </w:rPr>
+              <w:t>邮件</w:t>
+            </w:r>
+          </w:p>
+        </w:tc>
+      </w:tr>
+      <w:tr>
+        <w:trPr>
+          <w:trHeight w:val="20"/>
+        </w:trPr>
+        <w:tc>
+          <w:tcPr>
+            <w:tcW w:w="1624" w:type="dxa"/>
+          </w:tcPr>
+          <w:p>
+            <w:pPr>
+              <w:ind w:left="363" w:hanging="363"/>
+              <w:rPr>
+                <w:b/>
+              </w:rPr>
+            </w:pPr>
+            <w:r>
+              <w:rPr>
+                <w:b/>
+              </w:rPr>
+              <w:t>用例概述</w:t>
+            </w:r>
+          </w:p>
+        </w:tc>
+        <w:tc>
+          <w:tcPr>
+            <w:tcW w:w="7261" w:type="dxa"/>
+            <w:shd w:val="clear" w:color="auto" w:fill="auto"/>
+          </w:tcPr>
+          <w:p>
+            <w:pPr>
+              <w:widowControl/>
+              <w:jc w:val="left"/>
+              <w:rPr>
+                <w:szCs w:val="21"/>
+              </w:rPr>
+            </w:pPr>
+            <w:r>
+              <w:rPr>
+                <w:rFonts w:hint="eastAsia"/>
+                <w:szCs w:val="21"/>
+              </w:rPr>
+              <w:t>管理员使用</w:t>
+            </w:r>
+            <w:r>
+              <w:rPr>
+                <w:szCs w:val="21"/>
+              </w:rPr>
+              <w:t>邮箱</w:t>
+            </w:r>
+            <w:r>
+              <w:rPr>
+                <w:rFonts w:hint="eastAsia"/>
+                <w:szCs w:val="21"/>
+              </w:rPr>
+              <w:t>获取</w:t>
+            </w:r>
+            <w:r>
+              <w:rPr>
+                <w:szCs w:val="21"/>
+              </w:rPr>
+              <w:t>注册验证码</w:t>
+            </w:r>
+            <w:r>
+              <w:rPr>
+                <w:rFonts w:hint="eastAsia"/>
+                <w:szCs w:val="21"/>
+              </w:rPr>
+              <w:t>注册</w:t>
+            </w:r>
+            <w:r>
+              <w:rPr>
+                <w:szCs w:val="21"/>
+              </w:rPr>
+              <w:t>本系统</w:t>
+            </w:r>
+          </w:p>
+        </w:tc>
+      </w:tr>
+      <w:tr>
+        <w:trPr>
+          <w:trHeight w:val="20"/>
+        </w:trPr>
+        <w:tc>
+          <w:tcPr>
+            <w:tcW w:w="1624" w:type="dxa"/>
+          </w:tcPr>
+          <w:p>
+            <w:pPr>
+              <w:ind w:left="363" w:hanging="363"/>
+              <w:rPr>
+                <w:b/>
+              </w:rPr>
+            </w:pPr>
+            <w:r>
+              <w:rPr>
+                <w:b/>
+              </w:rPr>
+              <w:t>基本时间流</w:t>
+            </w:r>
+          </w:p>
+        </w:tc>
+        <w:tc>
+          <w:tcPr>
+            <w:tcW w:w="7261" w:type="dxa"/>
+            <w:shd w:val="clear" w:color="auto" w:fill="auto"/>
+          </w:tcPr>
+          <w:p>
+            <w:pPr>
+              <w:rPr>
+                <w:rFonts w:ascii="Times New Roman" w:hAnsi="Times New Roman" w:cs="Times New Roman"/>
+              </w:rPr>
+            </w:pPr>
+            <w:r>
+              <w:rPr>
+                <w:rFonts w:ascii="Times New Roman" w:hAnsi="Times New Roman" w:cs="Times New Roman" w:hint="eastAsia"/>
+              </w:rPr>
+              <w:t>1</w:t>
+            </w:r>
+            <w:r>
+              <w:rPr>
+                <w:rFonts w:ascii="Times New Roman" w:hAnsi="Times New Roman" w:cs="Times New Roman"/>
+              </w:rPr>
+              <w:t>.</w:t>
+            </w:r>
+            <w:r>
+              <w:rPr>
+                <w:rFonts w:ascii="Times New Roman" w:hAnsi="Times New Roman" w:cs="Times New Roman" w:hint="eastAsia"/>
+              </w:rPr>
+              <w:t>管理员访问注册界面</w:t>
+            </w:r>
+          </w:p>
+          <w:p>
+            <w:pPr>
+              <w:rPr>
+                <w:rFonts w:ascii="Times New Roman" w:hAnsi="Times New Roman" w:cs="Times New Roman"/>
+              </w:rPr>
+            </w:pPr>
+            <w:r>
+              <w:rPr>
+                <w:rFonts w:ascii="Times New Roman" w:hAnsi="Times New Roman" w:cs="Times New Roman" w:hint="eastAsia"/>
+              </w:rPr>
+              <w:t>2</w:t>
+            </w:r>
+            <w:r>
+              <w:rPr>
+                <w:rFonts w:ascii="Times New Roman" w:hAnsi="Times New Roman" w:cs="Times New Roman"/>
+              </w:rPr>
+              <w:t>.</w:t>
+            </w:r>
+            <w:r>
+              <w:rPr>
+                <w:rFonts w:ascii="Times New Roman" w:hAnsi="Times New Roman" w:cs="Times New Roman" w:hint="eastAsia"/>
+              </w:rPr>
+              <w:t>输入</w:t>
+            </w:r>
+            <w:r>
+              <w:rPr>
+                <w:rFonts w:ascii="Times New Roman" w:hAnsi="Times New Roman" w:cs="Times New Roman"/>
+              </w:rPr>
+              <w:t>邮箱并</w:t>
+            </w:r>
+            <w:r>
+              <w:rPr>
+                <w:rFonts w:ascii="Times New Roman" w:hAnsi="Times New Roman" w:cs="Times New Roman" w:hint="eastAsia"/>
+              </w:rPr>
+              <w:t>点击获取</w:t>
+            </w:r>
+            <w:r>
+              <w:rPr>
+                <w:rFonts w:ascii="Times New Roman" w:hAnsi="Times New Roman" w:cs="Times New Roman"/>
+              </w:rPr>
+              <w:t>验证码按钮</w:t>
+            </w:r>
+          </w:p>
+          <w:p>
+            <w:pPr>
+              <w:rPr>
+                <w:rFonts w:ascii="Times New Roman" w:hAnsi="Times New Roman" w:cs="Times New Roman"/>
+              </w:rPr>
+            </w:pPr>
+            <w:r>
+              <w:rPr>
+                <w:rFonts w:ascii="Times New Roman" w:hAnsi="Times New Roman" w:cs="Times New Roman" w:hint="eastAsia"/>
+              </w:rPr>
+              <w:t>3</w:t>
+            </w:r>
+            <w:r>
+              <w:rPr>
+                <w:rFonts w:ascii="Times New Roman" w:hAnsi="Times New Roman" w:cs="Times New Roman"/>
+              </w:rPr>
+              <w:t>.</w:t>
+            </w:r>
+            <w:r>
+              <w:rPr>
+                <w:rFonts w:ascii="Times New Roman" w:hAnsi="Times New Roman" w:cs="Times New Roman" w:hint="eastAsia"/>
+              </w:rPr>
+              <w:t>点击提交。</w:t>
+            </w:r>
+          </w:p>
+          <w:p>
+            <w:pPr>
+              <w:rPr>
+                <w:rFonts w:ascii="Times New Roman" w:hAnsi="Times New Roman"/>
+              </w:rPr>
+            </w:pPr>
+            <w:r>
+              <w:rPr>
+                <w:rFonts w:ascii="Times New Roman" w:hAnsi="Times New Roman" w:cs="Times New Roman" w:hint="eastAsia"/>
+              </w:rPr>
+              <w:t>4</w:t>
+            </w:r>
+            <w:r>
+              <w:rPr>
+                <w:rFonts w:ascii="Times New Roman" w:hAnsi="Times New Roman" w:cs="Times New Roman"/>
+              </w:rPr>
+              <w:t>.</w:t>
+            </w:r>
+            <w:r>
+              <w:rPr>
+                <w:rFonts w:ascii="Times New Roman" w:hAnsi="Times New Roman" w:cs="Times New Roman" w:hint="eastAsia"/>
+              </w:rPr>
+              <w:t>系统</w:t>
+            </w:r>
+            <w:r>
+              <w:rPr>
+                <w:rFonts w:ascii="Times New Roman" w:hAnsi="Times New Roman" w:cs="Times New Roman"/>
+              </w:rPr>
+              <w:t>跳转到</w:t>
+            </w:r>
+            <w:r>
+              <w:rPr>
+                <w:rFonts w:ascii="Times New Roman" w:hAnsi="Times New Roman" w:cs="Times New Roman" w:hint="eastAsia"/>
+              </w:rPr>
+              <w:t>主页面</w:t>
+            </w:r>
+            <w:r>
+              <w:rPr>
+                <w:rFonts w:ascii="Times New Roman" w:hAnsi="Times New Roman" w:cs="Times New Roman"/>
+              </w:rPr>
+              <w:t>，</w:t>
+            </w:r>
+            <w:r>
+              <w:rPr>
+                <w:rFonts w:ascii="Times New Roman" w:hAnsi="Times New Roman" w:cs="Times New Roman" w:hint="eastAsia"/>
+              </w:rPr>
+              <w:t>并</w:t>
+            </w:r>
+            <w:r>
+              <w:rPr>
+                <w:rFonts w:ascii="Times New Roman" w:hAnsi="Times New Roman" w:cs="Times New Roman"/>
+              </w:rPr>
+              <w:t>向</w:t>
+            </w:r>
+            <w:r>
+              <w:rPr>
+                <w:rFonts w:ascii="Times New Roman" w:hAnsi="Times New Roman" w:cs="Times New Roman" w:hint="eastAsia"/>
+              </w:rPr>
+              <w:t>注册人员</w:t>
+            </w:r>
+            <w:r>
+              <w:rPr>
+                <w:rFonts w:ascii="Times New Roman" w:hAnsi="Times New Roman" w:cs="Times New Roman"/>
+              </w:rPr>
+              <w:t>发送注册成功</w:t>
+            </w:r>
+            <w:r>
+              <w:rPr>
+                <w:rFonts w:ascii="Times New Roman" w:hAnsi="Times New Roman" w:cs="Times New Roman" w:hint="eastAsia"/>
+              </w:rPr>
+              <w:t>邮件</w:t>
+            </w:r>
+          </w:p>
+        </w:tc>
+      </w:tr>
+      <w:tr>
+        <w:trPr>
+          <w:trHeight w:val="20"/>
+        </w:trPr>
+        <w:tc>
+          <w:tcPr>
+            <w:tcW w:w="1624" w:type="dxa"/>
+          </w:tcPr>
+          <w:p>
+            <w:pPr>
+              <w:ind w:left="363" w:hanging="363"/>
+              <w:rPr>
+                <w:b/>
+              </w:rPr>
+            </w:pPr>
+            <w:r>
+              <w:rPr>
+                <w:b/>
+              </w:rPr>
+              <w:t>备选时间流</w:t>
+            </w:r>
+          </w:p>
+        </w:tc>
+        <w:tc>
+          <w:tcPr>
+            <w:tcW w:w="7261" w:type="dxa"/>
+            <w:shd w:val="clear" w:color="auto" w:fill="auto"/>
+          </w:tcPr>
+          <w:p>
+            <w:pPr>
+              <w:widowControl/>
+              <w:jc w:val="left"/>
+              <w:rPr>
+                <w:szCs w:val="21"/>
+              </w:rPr>
+            </w:pPr>
+            <w:r>
+              <w:rPr>
+                <w:rFonts w:hint="eastAsia"/>
+                <w:szCs w:val="21"/>
+              </w:rPr>
+              <w:t>邮箱</w:t>
+            </w:r>
+            <w:r>
+              <w:rPr>
+                <w:szCs w:val="21"/>
+              </w:rPr>
+              <w:t>已被注册，</w:t>
+            </w:r>
+            <w:r>
+              <w:rPr>
+                <w:rFonts w:hint="eastAsia"/>
+                <w:szCs w:val="21"/>
+              </w:rPr>
+              <w:t>验证码</w:t>
+            </w:r>
+            <w:r>
+              <w:rPr>
+                <w:szCs w:val="21"/>
+              </w:rPr>
+              <w:t>收不到</w:t>
+            </w:r>
+          </w:p>
+        </w:tc>
+      </w:tr>
+    </w:tbl>
+    <w:p/>
+    <w:p/>
+    <w:p/>
+    <w:p/>
+    <w:p/>
+    <w:p/>
+    <w:p/>
+    <w:p/>
+    <w:p/>
+    <w:p/>
+    <w:p/>
+    <w:p>
+      <w:r>
+        <w:rPr>
+          <w:rFonts w:hint="eastAsia"/>
+        </w:rPr>
+        <w:lastRenderedPageBreak/>
+        <w:t>管理员注册</w:t>
+      </w:r>
+      <w:r>
+        <w:rPr>
+          <w:rFonts w:hint="eastAsia"/>
+        </w:rPr>
+        <w:t>时序图</w:t>
+      </w:r>
+      <w:r>
+        <w:t>如图</w:t>
+      </w:r>
+      <w:r>
+        <w:t>3.8</w:t>
+      </w:r>
+      <w:r>
+        <w:rPr>
+          <w:rFonts w:hint="eastAsia"/>
+        </w:rPr>
+        <w:t>所示</w:t>
+      </w:r>
+    </w:p>
+    <w:p>
+      <w:pPr>
+        <w:jc w:val="center"/>
+      </w:pPr>
+      <w:r>
+        <w:object w:dxaOrig="8400" w:dyaOrig="6901">
+          <v:shape id="_x0000_i1037" type="#_x0000_t75" style="width:342pt;height:264pt" o:ole="">
+            <v:imagedata r:id="rId33" o:title=""/>
+          </v:shape>
+          <o:OLEObject Type="Embed" ProgID="Visio.Drawing.15" ShapeID="_x0000_i1037" DrawAspect="Content" ObjectID="_1619105467" r:id="rId34"/>
+        </w:object>
+      </w:r>
+    </w:p>
+    <w:p>
+      <w:pPr>
+        <w:jc w:val="center"/>
+      </w:pPr>
+      <w:r>
+        <w:rPr>
+          <w:rFonts w:hint="eastAsia"/>
+        </w:rPr>
+        <w:t>图</w:t>
+      </w:r>
+      <w:r>
+        <w:rPr>
+          <w:rFonts w:hint="eastAsia"/>
+        </w:rPr>
+        <w:t>3</w:t>
+      </w:r>
+      <w:r>
+        <w:t>.8</w:t>
+      </w:r>
+    </w:p>
+    <w:p>
+      <w:r>
+        <w:rPr>
+          <w:rFonts w:hint="eastAsia"/>
+        </w:rPr>
+        <w:t>管理员注册</w:t>
+      </w:r>
+      <w:r>
+        <w:rPr>
+          <w:rFonts w:hint="eastAsia"/>
+        </w:rPr>
+        <w:t>活动图</w:t>
+      </w:r>
+      <w:r>
+        <w:t>如</w:t>
+      </w:r>
+      <w:r>
+        <w:t>图</w:t>
+      </w:r>
+      <w:r>
+        <w:t>3.9</w:t>
+      </w:r>
+      <w:r>
+        <w:rPr>
+          <w:rFonts w:hint="eastAsia"/>
+        </w:rPr>
+        <w:t>所示</w:t>
+      </w:r>
+    </w:p>
+    <w:p>
+      <w:pPr>
+        <w:jc w:val="center"/>
+      </w:pPr>
+      <w:r>
+        <w:object w:dxaOrig="7188" w:dyaOrig="11904">
+          <v:shape id="_x0000_i1038" type="#_x0000_t75" style="width:5in;height:354pt" o:ole="">
+            <v:imagedata r:id="rId35" o:title=""/>
+          </v:shape>
+          <o:OLEObject Type="Embed" ProgID="Visio.Drawing.15" ShapeID="_x0000_i1038" DrawAspect="Content" ObjectID="_1619105468" r:id="rId36"/>
+        </w:object>
+      </w:r>
+    </w:p>
+    <w:p>
+      <w:pPr>
+        <w:jc w:val="center"/>
+      </w:pPr>
+      <w:r>
+        <w:rPr>
+          <w:rFonts w:hint="eastAsia"/>
+        </w:rPr>
+        <w:t>图</w:t>
+      </w:r>
+      <w:r>
+        <w:rPr>
+          <w:rFonts w:hint="eastAsia"/>
+        </w:rPr>
+        <w:t>3</w:t>
+      </w:r>
+      <w:r>
+        <w:t>.9</w:t>
+      </w:r>
+    </w:p>
+    <w:p>
+      <w:r>
+        <w:rPr>
+          <w:rFonts w:hint="eastAsia"/>
+        </w:rPr>
+        <w:lastRenderedPageBreak/>
+        <w:t>管理员</w:t>
+      </w:r>
+      <w:r>
+        <w:t>注册</w:t>
+      </w:r>
+      <w:r>
+        <w:rPr>
+          <w:rFonts w:hint="eastAsia"/>
+        </w:rPr>
+        <w:t>界面</w:t>
+      </w:r>
+      <w:r>
+        <w:t>如</w:t>
+      </w:r>
+      <w:r>
+        <w:rPr>
+          <w:rFonts w:hint="eastAsia"/>
+        </w:rPr>
+        <w:t>图</w:t>
+      </w:r>
+      <w:r>
+        <w:rPr>
+          <w:rFonts w:hint="eastAsia"/>
+        </w:rPr>
+        <w:t>3</w:t>
+      </w:r>
+      <w:r>
+        <w:t>.10</w:t>
+      </w:r>
+      <w:r>
+        <w:rPr>
+          <w:rFonts w:hint="eastAsia"/>
+        </w:rPr>
+        <w:t>所示</w:t>
+      </w:r>
+    </w:p>
+    <w:p>
+      <w:pPr>
+        <w:jc w:val="center"/>
+      </w:pPr>
+      <w:r>
+        <w:rPr>
+          <w:noProof/>
+        </w:rPr>
+        <w:drawing>
+          <wp:inline distT="0" distB="0" distL="0" distR="0" wp14:anchorId="169F7AC5" wp14:editId="3AD2DC58">
+            <wp:extent cx="6120130" cy="3302635"/>
+            <wp:effectExtent l="0" t="0" r="0" b="0"/>
+            <wp:docPr id="2" name="图片 2"/>
+            <wp:cNvGraphicFramePr>
+              <a:graphicFrameLocks xmlns:a="http://schemas.openxmlformats.org/drawingml/2006/main" noChangeAspect="1"/>
+            </wp:cNvGraphicFramePr>
+            <a:graphic xmlns:a="http://schemas.openxmlformats.org/drawingml/2006/main">
+              <a:graphicData uri="http://schemas.openxmlformats.org/drawingml/2006/picture">
+                <pic:pic xmlns:pic="http://schemas.openxmlformats.org/drawingml/2006/picture">
+                  <pic:nvPicPr>
+                    <pic:cNvPr id="1" name=""/>
+                    <pic:cNvPicPr/>
+                  </pic:nvPicPr>
+                  <pic:blipFill>
+                    <a:blip r:embed="rId37"/>
+                    <a:stretch>
+                      <a:fillRect/>
+                    </a:stretch>
+                  </pic:blipFill>
+                  <pic:spPr>
+                    <a:xfrm>
+                      <a:off x="0" y="0"/>
+                      <a:ext cx="6120130" cy="3302635"/>
+                    </a:xfrm>
+                    <a:prstGeom prst="rect">
+                      <a:avLst/>
+                    </a:prstGeom>
+                  </pic:spPr>
+                </pic:pic>
+              </a:graphicData>
+            </a:graphic>
+          </wp:inline>
+        </w:drawing>
+      </w:r>
+    </w:p>
+    <w:p>
+      <w:pPr>
+        <w:jc w:val="center"/>
+      </w:pPr>
+      <w:r>
+        <w:rPr>
+          <w:rFonts w:hint="eastAsia"/>
+        </w:rPr>
+        <w:t>图</w:t>
+      </w:r>
+      <w:r>
+        <w:rPr>
+          <w:rFonts w:hint="eastAsia"/>
+        </w:rPr>
+        <w:t>3</w:t>
+      </w:r>
+      <w:r>
+        <w:t>.10</w:t>
+      </w:r>
+    </w:p>
+    <w:p/>
+    <w:p/>
+    <w:p>
+      <w:r>
+        <w:rPr>
+          <w:rFonts w:hint="eastAsia"/>
+        </w:rPr>
+        <w:t>管理员注册</w:t>
+      </w:r>
+      <w:r>
+        <w:rPr>
+          <w:rFonts w:hint="eastAsia"/>
+        </w:rPr>
+        <w:t>主要代码</w:t>
+      </w:r>
+    </w:p>
+    <w:p/>
+    <w:p>
+      <w:r>
+        <w:rPr>
+          <w:rFonts w:hint="eastAsia"/>
+        </w:rPr>
+        <w:t>@PostMapping("getCode")</w:t>
+      </w:r>
+      <w:r>
+        <w:rPr>
+          <w:rFonts w:hint="eastAsia"/>
+        </w:rPr>
+        <w:br/>
+        <w:t>ResponseMessage getCode(Email email) {</w:t>
+      </w:r>
+      <w:r>
+        <w:rPr>
+          <w:rFonts w:hint="eastAsia"/>
+        </w:rPr>
+        <w:br/>
+        <w:t xml:space="preserve">    try {</w:t>
+      </w:r>
+      <w:r>
+        <w:rPr>
+          <w:rFonts w:hint="eastAsia"/>
+        </w:rPr>
+        <w:br/>
+        <w:t xml:space="preserve">        activityService.chekEmail(email);</w:t>
+      </w:r>
+      <w:r>
+        <w:rPr>
+          <w:rFonts w:hint="eastAsia"/>
+        </w:rPr>
+        <w:br/>
+        <w:t xml:space="preserve">    } catch (DefineException e) {</w:t>
+      </w:r>
+      <w:r>
+        <w:rPr>
+          <w:rFonts w:hint="eastAsia"/>
+        </w:rPr>
+        <w:br/>
+        <w:t xml:space="preserve">        return Result.error(e.getErrorCode(), e.getMessage());</w:t>
+      </w:r>
+      <w:r>
+        <w:rPr>
+          <w:rFonts w:hint="eastAsia"/>
+        </w:rPr>
+        <w:br/>
+        <w:t xml:space="preserve">    }</w:t>
+      </w:r>
+      <w:r>
+        <w:rPr>
+          <w:rFonts w:hint="eastAsia"/>
+        </w:rPr>
+        <w:br/>
+      </w:r>
+      <w:r>
+        <w:rPr>
+          <w:rFonts w:hint="eastAsia"/>
+        </w:rPr>
+        <w:br/>
+        <w:t xml:space="preserve">    email.setType("1");</w:t>
+      </w:r>
+      <w:r>
+        <w:rPr>
+          <w:rFonts w:hint="eastAsia"/>
+        </w:rPr>
+        <w:br/>
+        <w:t xml:space="preserve">    try {</w:t>
+      </w:r>
+      <w:r>
+        <w:rPr>
+          <w:rFonts w:hint="eastAsia"/>
+        </w:rPr>
+        <w:br/>
+        <w:t xml:space="preserve">        rabbitTemplate.convertAndSend("email", email);</w:t>
+      </w:r>
+      <w:r>
+        <w:rPr>
+          <w:rFonts w:hint="eastAsia"/>
+        </w:rPr>
+        <w:br/>
+        <w:t xml:space="preserve">    } catch (Exception e) {</w:t>
+      </w:r>
+      <w:r>
+        <w:rPr>
+          <w:rFonts w:hint="eastAsia"/>
+        </w:rPr>
+        <w:br/>
+        <w:t xml:space="preserve">        return Result.error();</w:t>
+      </w:r>
+      <w:r>
+        <w:rPr>
+          <w:rFonts w:hint="eastAsia"/>
+        </w:rPr>
+        <w:br/>
+        <w:t xml:space="preserve">    }</w:t>
+      </w:r>
+      <w:r>
+        <w:rPr>
+          <w:rFonts w:hint="eastAsia"/>
+        </w:rPr>
+        <w:br/>
+        <w:t xml:space="preserve">    return Result.</w:t>
+      </w:r>
+      <w:r>
+        <w:rPr>
+          <w:rFonts w:hint="eastAsia"/>
+        </w:rPr>
+        <w:t>succes</w:t>
+      </w:r>
+      <w:r>
+        <w:t>s</w:t>
+      </w:r>
+      <w:r>
+        <w:rPr>
+          <w:rFonts w:hint="eastAsia"/>
+        </w:rPr>
+        <w:t>();</w:t>
+      </w:r>
+      <w:r>
+        <w:rPr>
+          <w:rFonts w:hint="eastAsia"/>
+        </w:rPr>
+        <w:br/>
+        <w:t>}</w:t>
+      </w:r>
+    </w:p>
+    <w:p/>
+    <w:p/>
+    <w:p/>
+    <w:p/>
+    <w:p/>
+    <w:p/>
+    <w:p>
+      <w:pPr>
+        <w:pStyle w:val="4"/>
+      </w:pPr>
+      <w:r>
+        <w:rPr>
+          <w:rFonts w:hint="eastAsia"/>
+        </w:rPr>
+        <w:lastRenderedPageBreak/>
+        <w:t>3</w:t>
+      </w:r>
+      <w:r>
+        <w:t>.1.1.3</w:t>
+      </w:r>
+      <w:r>
+        <w:rPr>
+          <w:rFonts w:hint="eastAsia"/>
+        </w:rPr>
+        <w:t>管理员</w:t>
+      </w:r>
+      <w:r>
+        <w:t>找回密码</w:t>
+      </w:r>
+    </w:p>
+    <w:p>
+      <w:pPr>
+        <w:ind w:firstLine="480"/>
+      </w:pPr>
+      <w:r>
+        <w:rPr>
+          <w:rFonts w:hint="eastAsia"/>
+        </w:rPr>
+        <w:t>管理员</w:t>
+      </w:r>
+      <w:r>
+        <w:t>可以通过注册时的邮箱</w:t>
+      </w:r>
+      <w:r>
+        <w:rPr>
+          <w:rFonts w:hint="eastAsia"/>
+        </w:rPr>
+        <w:t>来实现</w:t>
+      </w:r>
+      <w:r>
+        <w:t>找回自己的密码</w:t>
+      </w:r>
+      <w:r>
+        <w:rPr>
+          <w:rFonts w:hint="eastAsia"/>
+        </w:rPr>
+        <w:t>。</w:t>
+      </w:r>
+    </w:p>
+    <w:p/>
+    <w:p>
+      <w:r>
+        <w:rPr>
+          <w:rFonts w:hint="eastAsia"/>
+        </w:rPr>
+        <w:t>管理员</w:t>
+      </w:r>
+      <w:r>
+        <w:t>找回密码用例图</w:t>
+      </w:r>
+      <w:r>
+        <w:rPr>
+          <w:rFonts w:hint="eastAsia"/>
+        </w:rPr>
+        <w:t>如图</w:t>
+      </w:r>
+      <w:r>
+        <w:rPr>
+          <w:rFonts w:hint="eastAsia"/>
+        </w:rPr>
+        <w:t>3</w:t>
+      </w:r>
+      <w:r>
+        <w:t>.11</w:t>
+      </w:r>
+      <w:r>
+        <w:rPr>
+          <w:rFonts w:hint="eastAsia"/>
+        </w:rPr>
+        <w:t>所示</w:t>
+      </w:r>
+    </w:p>
+    <w:p>
+      <w:pPr>
+        <w:rPr>
+          <w:rFonts w:hint="eastAsia"/>
+        </w:rPr>
+      </w:pPr>
+    </w:p>
+    <w:p>
+      <w:pPr>
+        <w:jc w:val="center"/>
+      </w:pPr>
+      <w:r>
+        <w:object w:dxaOrig="5881" w:dyaOrig="2616">
+          <v:shape id="_x0000_i1039" type="#_x0000_t75" style="width:294pt;height:132pt" o:ole="">
+            <v:imagedata r:id="rId38" o:title=""/>
+          </v:shape>
+          <o:OLEObject Type="Embed" ProgID="Visio.Drawing.15" ShapeID="_x0000_i1039" DrawAspect="Content" ObjectID="_1619105469" r:id="rId39"/>
+        </w:object>
+      </w:r>
+    </w:p>
+    <w:p>
+      <w:pPr>
+        <w:jc w:val="center"/>
+        <w:rPr>
+          <w:rFonts w:hint="eastAsia"/>
+        </w:rPr>
+      </w:pPr>
+      <w:r>
+        <w:rPr>
+          <w:rFonts w:hint="eastAsia"/>
+        </w:rPr>
+        <w:t>图</w:t>
+      </w:r>
+      <w:r>
+        <w:rPr>
+          <w:rFonts w:hint="eastAsia"/>
+        </w:rPr>
+        <w:t>3.11</w:t>
+      </w:r>
+    </w:p>
+    <w:p/>
+    <w:p/>
+    <w:p>
+      <w:pPr>
+        <w:rPr>
+          <w:rFonts w:hint="eastAsia"/>
+        </w:rPr>
+      </w:pPr>
+    </w:p>
+    <w:p>
+      <w:r>
+        <w:rPr>
+          <w:rFonts w:hint="eastAsia"/>
+        </w:rPr>
+        <w:t>管理员</w:t>
+      </w:r>
+      <w:r>
+        <w:rPr>
+          <w:rFonts w:hint="eastAsia"/>
+        </w:rPr>
+        <w:t>找回密码</w:t>
+      </w:r>
+      <w:r>
+        <w:rPr>
+          <w:rFonts w:hint="eastAsia"/>
+        </w:rPr>
+        <w:t>用例说明如</w:t>
+      </w:r>
+      <w:r>
+        <w:t>表</w:t>
+      </w:r>
+      <w:r>
+        <w:t>3</w:t>
+      </w:r>
+      <w:r>
+        <w:rPr>
+          <w:rFonts w:hint="eastAsia"/>
+        </w:rPr>
+        <w:t>.3</w:t>
+      </w:r>
+      <w:r>
+        <w:rPr>
+          <w:rFonts w:hint="eastAsia"/>
+        </w:rPr>
+        <w:t>所示</w:t>
+      </w:r>
+    </w:p>
+    <w:p>
+      <w:pPr>
+        <w:rPr>
+          <w:rFonts w:hint="eastAsia"/>
+        </w:rPr>
+      </w:pPr>
+    </w:p>
+    <w:tbl>
+      <w:tblPr>
+        <w:tblpPr w:leftFromText="180" w:rightFromText="180" w:vertAnchor="text" w:tblpXSpec="center" w:tblpY="78"/>
+        <w:tblW w:w="8885" w:type="dxa"/>
+        <w:tblBorders>
+          <w:top w:val="single" w:sz="4" w:space="0" w:color="auto"/>
+          <w:left w:val="single" w:sz="4" w:space="0" w:color="auto"/>
+          <w:bottom w:val="single" w:sz="4" w:space="0" w:color="auto"/>
+          <w:right w:val="single" w:sz="4" w:space="0" w:color="auto"/>
+          <w:insideH w:val="single" w:sz="4" w:space="0" w:color="auto"/>
+          <w:insideV w:val="single" w:sz="4" w:space="0" w:color="auto"/>
+        </w:tblBorders>
+        <w:tblLook w:val="0000" w:firstRow="0" w:lastRow="0" w:firstColumn="0" w:lastColumn="0" w:noHBand="0" w:noVBand="0"/>
+      </w:tblPr>
+      <w:tblGrid>
+        <w:gridCol w:w="1624"/>
+        <w:gridCol w:w="7261"/>
+      </w:tblGrid>
+      <w:tr>
+        <w:trPr>
+          <w:trHeight w:val="20"/>
+        </w:trPr>
+        <w:tc>
+          <w:tcPr>
+            <w:tcW w:w="1624" w:type="dxa"/>
+          </w:tcPr>
+          <w:p>
+            <w:pPr>
+              <w:ind w:left="363" w:hanging="363"/>
+              <w:rPr>
+                <w:b/>
+              </w:rPr>
+            </w:pPr>
+            <w:r>
+              <w:rPr>
+                <w:b/>
+              </w:rPr>
+              <w:t>用例</w:t>
+            </w:r>
+            <w:r>
+              <w:rPr>
+                <w:rFonts w:hint="eastAsia"/>
+                <w:b/>
+              </w:rPr>
+              <w:t>编号</w:t>
+            </w:r>
+          </w:p>
+        </w:tc>
+        <w:tc>
+          <w:tcPr>
+            <w:tcW w:w="7261" w:type="dxa"/>
+            <w:shd w:val="clear" w:color="auto" w:fill="auto"/>
+          </w:tcPr>
+          <w:p>
+            <w:pPr>
+              <w:widowControl/>
+              <w:jc w:val="left"/>
+              <w:rPr>
+                <w:szCs w:val="21"/>
+              </w:rPr>
+            </w:pPr>
+            <w:r>
+              <w:rPr>
+                <w:szCs w:val="21"/>
+              </w:rPr>
+              <w:t>002</w:t>
+            </w:r>
+          </w:p>
+        </w:tc>
+      </w:tr>
+      <w:tr>
+        <w:trPr>
+          <w:trHeight w:val="20"/>
+        </w:trPr>
+        <w:tc>
+          <w:tcPr>
+            <w:tcW w:w="1624" w:type="dxa"/>
+          </w:tcPr>
+          <w:p>
+            <w:pPr>
+              <w:ind w:left="363" w:hanging="363"/>
+              <w:rPr>
+                <w:b/>
+              </w:rPr>
+            </w:pPr>
+            <w:r>
+              <w:rPr>
+                <w:b/>
+              </w:rPr>
+              <w:t>用例名称</w:t>
+            </w:r>
+          </w:p>
+        </w:tc>
+        <w:tc>
+          <w:tcPr>
+            <w:tcW w:w="7261" w:type="dxa"/>
+            <w:shd w:val="clear" w:color="auto" w:fill="auto"/>
+          </w:tcPr>
+          <w:p>
+            <w:pPr>
+              <w:widowControl/>
+              <w:jc w:val="left"/>
+              <w:rPr>
+                <w:szCs w:val="21"/>
+              </w:rPr>
+            </w:pPr>
+            <w:r>
+              <w:rPr>
+                <w:rFonts w:hint="eastAsia"/>
+                <w:szCs w:val="21"/>
+              </w:rPr>
+              <w:t>管理员注册</w:t>
+            </w:r>
+          </w:p>
+        </w:tc>
+      </w:tr>
+      <w:tr>
+        <w:trPr>
+          <w:trHeight w:val="20"/>
+        </w:trPr>
+        <w:tc>
+          <w:tcPr>
+            <w:tcW w:w="1624" w:type="dxa"/>
+          </w:tcPr>
+          <w:p>
+            <w:pPr>
+              <w:ind w:left="363" w:hanging="363"/>
+              <w:rPr>
+                <w:b/>
+              </w:rPr>
+            </w:pPr>
+            <w:r>
+              <w:rPr>
+                <w:b/>
+              </w:rPr>
+              <w:t>参与者</w:t>
+            </w:r>
+          </w:p>
+        </w:tc>
+        <w:tc>
+          <w:tcPr>
+            <w:tcW w:w="7261" w:type="dxa"/>
+            <w:shd w:val="clear" w:color="auto" w:fill="auto"/>
+          </w:tcPr>
+          <w:p>
+            <w:pPr>
+              <w:widowControl/>
+              <w:jc w:val="left"/>
+              <w:rPr>
+                <w:szCs w:val="21"/>
+              </w:rPr>
+            </w:pPr>
+            <w:r>
+              <w:rPr>
+                <w:rFonts w:hint="eastAsia"/>
+                <w:szCs w:val="21"/>
+              </w:rPr>
+              <w:t>管理员</w:t>
+            </w:r>
+          </w:p>
+        </w:tc>
+      </w:tr>
+      <w:tr>
+        <w:trPr>
+          <w:trHeight w:val="20"/>
+        </w:trPr>
+        <w:tc>
+          <w:tcPr>
+            <w:tcW w:w="1624" w:type="dxa"/>
+          </w:tcPr>
+          <w:p>
+            <w:pPr>
+              <w:ind w:left="363" w:hanging="363"/>
+              <w:rPr>
+                <w:b/>
+              </w:rPr>
+            </w:pPr>
+            <w:r>
+              <w:rPr>
+                <w:b/>
+              </w:rPr>
+              <w:t>前置条件</w:t>
+            </w:r>
+          </w:p>
+        </w:tc>
+        <w:tc>
+          <w:tcPr>
+            <w:tcW w:w="7261" w:type="dxa"/>
+            <w:shd w:val="clear" w:color="auto" w:fill="auto"/>
+          </w:tcPr>
+          <w:p>
+            <w:pPr>
+              <w:widowControl/>
+              <w:jc w:val="left"/>
+              <w:rPr>
+                <w:szCs w:val="21"/>
+              </w:rPr>
+            </w:pPr>
+            <w:r>
+              <w:rPr>
+                <w:rFonts w:hint="eastAsia"/>
+                <w:szCs w:val="21"/>
+              </w:rPr>
+              <w:t>公司</w:t>
+            </w:r>
+            <w:r>
+              <w:rPr>
+                <w:szCs w:val="21"/>
+              </w:rPr>
+              <w:t>内部</w:t>
+            </w:r>
+            <w:r>
+              <w:rPr>
+                <w:rFonts w:hint="eastAsia"/>
+                <w:szCs w:val="21"/>
+              </w:rPr>
+              <w:t>人员使用</w:t>
+            </w:r>
+            <w:r>
+              <w:rPr>
+                <w:szCs w:val="21"/>
+              </w:rPr>
+              <w:t>邮箱注册</w:t>
+            </w:r>
+            <w:r>
+              <w:rPr>
+                <w:rFonts w:hint="eastAsia"/>
+                <w:szCs w:val="21"/>
+              </w:rPr>
+              <w:t>后台系统</w:t>
+            </w:r>
+          </w:p>
+        </w:tc>
+      </w:tr>
+      <w:tr>
+        <w:trPr>
+          <w:trHeight w:val="20"/>
+        </w:trPr>
+        <w:tc>
+          <w:tcPr>
+            <w:tcW w:w="1624" w:type="dxa"/>
+          </w:tcPr>
+          <w:p>
+            <w:pPr>
+              <w:ind w:left="363" w:hanging="363"/>
+              <w:rPr>
+                <w:b/>
+              </w:rPr>
+            </w:pPr>
+            <w:r>
+              <w:rPr>
+                <w:b/>
+              </w:rPr>
+              <w:t>后置条件</w:t>
+            </w:r>
+          </w:p>
+        </w:tc>
+        <w:tc>
+          <w:tcPr>
+            <w:tcW w:w="7261" w:type="dxa"/>
+            <w:shd w:val="clear" w:color="auto" w:fill="auto"/>
+          </w:tcPr>
+          <w:p>
+            <w:pPr>
+              <w:widowControl/>
+              <w:jc w:val="left"/>
+              <w:rPr>
+                <w:szCs w:val="21"/>
+              </w:rPr>
+            </w:pPr>
+            <w:r>
+              <w:rPr>
+                <w:rFonts w:hint="eastAsia"/>
+                <w:szCs w:val="21"/>
+              </w:rPr>
+              <w:t>注册成功</w:t>
+            </w:r>
+            <w:r>
+              <w:rPr>
+                <w:szCs w:val="21"/>
+              </w:rPr>
+              <w:t>跳转到主界面，发送</w:t>
+            </w:r>
+            <w:r>
+              <w:rPr>
+                <w:rFonts w:hint="eastAsia"/>
+                <w:szCs w:val="21"/>
+              </w:rPr>
+              <w:t>注册</w:t>
+            </w:r>
+            <w:r>
+              <w:rPr>
+                <w:szCs w:val="21"/>
+              </w:rPr>
+              <w:t>成功</w:t>
+            </w:r>
+            <w:r>
+              <w:rPr>
+                <w:rFonts w:hint="eastAsia"/>
+                <w:szCs w:val="21"/>
+              </w:rPr>
+              <w:t>邮件</w:t>
+            </w:r>
+          </w:p>
+        </w:tc>
+      </w:tr>
+      <w:tr>
+        <w:trPr>
+          <w:trHeight w:val="20"/>
+        </w:trPr>
+        <w:tc>
+          <w:tcPr>
+            <w:tcW w:w="1624" w:type="dxa"/>
+          </w:tcPr>
+          <w:p>
+            <w:pPr>
+              <w:ind w:left="363" w:hanging="363"/>
+              <w:rPr>
+                <w:b/>
+              </w:rPr>
+            </w:pPr>
+            <w:r>
+              <w:rPr>
+                <w:b/>
+              </w:rPr>
+              <w:t>用例概述</w:t>
+            </w:r>
+          </w:p>
+        </w:tc>
+        <w:tc>
+          <w:tcPr>
+            <w:tcW w:w="7261" w:type="dxa"/>
+            <w:shd w:val="clear" w:color="auto" w:fill="auto"/>
+          </w:tcPr>
+          <w:p>
+            <w:pPr>
+              <w:widowControl/>
+              <w:jc w:val="left"/>
+              <w:rPr>
+                <w:szCs w:val="21"/>
+              </w:rPr>
+            </w:pPr>
+            <w:r>
+              <w:rPr>
+                <w:rFonts w:hint="eastAsia"/>
+                <w:szCs w:val="21"/>
+              </w:rPr>
+              <w:t>管理员使用</w:t>
+            </w:r>
+            <w:r>
+              <w:rPr>
+                <w:szCs w:val="21"/>
+              </w:rPr>
+              <w:t>邮箱</w:t>
+            </w:r>
+            <w:r>
+              <w:rPr>
+                <w:rFonts w:hint="eastAsia"/>
+                <w:szCs w:val="21"/>
+              </w:rPr>
+              <w:t>获取</w:t>
+            </w:r>
+            <w:r>
+              <w:rPr>
+                <w:szCs w:val="21"/>
+              </w:rPr>
+              <w:t>注册验证码</w:t>
+            </w:r>
+            <w:r>
+              <w:rPr>
+                <w:rFonts w:hint="eastAsia"/>
+                <w:szCs w:val="21"/>
+              </w:rPr>
+              <w:t>注册</w:t>
+            </w:r>
+            <w:r>
+              <w:rPr>
+                <w:szCs w:val="21"/>
+              </w:rPr>
+              <w:t>本系统</w:t>
+            </w:r>
+          </w:p>
+        </w:tc>
+      </w:tr>
+      <w:tr>
+        <w:trPr>
+          <w:trHeight w:val="20"/>
+        </w:trPr>
+        <w:tc>
+          <w:tcPr>
+            <w:tcW w:w="1624" w:type="dxa"/>
+          </w:tcPr>
+          <w:p>
+            <w:pPr>
+              <w:ind w:left="363" w:hanging="363"/>
+              <w:rPr>
+                <w:b/>
+              </w:rPr>
+            </w:pPr>
+            <w:r>
+              <w:rPr>
+                <w:b/>
+              </w:rPr>
+              <w:t>基本时间流</w:t>
+            </w:r>
+          </w:p>
+        </w:tc>
+        <w:tc>
+          <w:tcPr>
+            <w:tcW w:w="7261" w:type="dxa"/>
+            <w:shd w:val="clear" w:color="auto" w:fill="auto"/>
+          </w:tcPr>
+          <w:p>
+            <w:pPr>
+              <w:rPr>
+                <w:rFonts w:ascii="Times New Roman" w:hAnsi="Times New Roman" w:cs="Times New Roman"/>
+              </w:rPr>
+            </w:pPr>
+            <w:r>
+              <w:rPr>
+                <w:rFonts w:ascii="Times New Roman" w:hAnsi="Times New Roman" w:cs="Times New Roman" w:hint="eastAsia"/>
+              </w:rPr>
+              <w:t>1</w:t>
+            </w:r>
+            <w:r>
+              <w:rPr>
+                <w:rFonts w:ascii="Times New Roman" w:hAnsi="Times New Roman" w:cs="Times New Roman"/>
+              </w:rPr>
+              <w:t>.</w:t>
+            </w:r>
+            <w:r>
+              <w:rPr>
+                <w:rFonts w:ascii="Times New Roman" w:hAnsi="Times New Roman" w:cs="Times New Roman" w:hint="eastAsia"/>
+              </w:rPr>
+              <w:t>管理员访问注册界面</w:t>
+            </w:r>
+          </w:p>
+          <w:p>
+            <w:pPr>
+              <w:rPr>
+                <w:rFonts w:ascii="Times New Roman" w:hAnsi="Times New Roman" w:cs="Times New Roman"/>
+              </w:rPr>
+            </w:pPr>
+            <w:r>
+              <w:rPr>
+                <w:rFonts w:ascii="Times New Roman" w:hAnsi="Times New Roman" w:cs="Times New Roman" w:hint="eastAsia"/>
+              </w:rPr>
+              <w:t>2</w:t>
+            </w:r>
+            <w:r>
+              <w:rPr>
+                <w:rFonts w:ascii="Times New Roman" w:hAnsi="Times New Roman" w:cs="Times New Roman"/>
+              </w:rPr>
+              <w:t>.</w:t>
+            </w:r>
+            <w:r>
+              <w:rPr>
+                <w:rFonts w:ascii="Times New Roman" w:hAnsi="Times New Roman" w:cs="Times New Roman" w:hint="eastAsia"/>
+              </w:rPr>
+              <w:t>输入</w:t>
+            </w:r>
+            <w:r>
+              <w:rPr>
+                <w:rFonts w:ascii="Times New Roman" w:hAnsi="Times New Roman" w:cs="Times New Roman"/>
+              </w:rPr>
+              <w:t>邮箱并</w:t>
+            </w:r>
+            <w:r>
+              <w:rPr>
+                <w:rFonts w:ascii="Times New Roman" w:hAnsi="Times New Roman" w:cs="Times New Roman" w:hint="eastAsia"/>
+              </w:rPr>
+              <w:t>点击获取</w:t>
+            </w:r>
+            <w:r>
+              <w:rPr>
+                <w:rFonts w:ascii="Times New Roman" w:hAnsi="Times New Roman" w:cs="Times New Roman"/>
+              </w:rPr>
+              <w:t>验证码按钮</w:t>
+            </w:r>
+          </w:p>
+          <w:p>
+            <w:pPr>
+              <w:rPr>
+                <w:rFonts w:ascii="Times New Roman" w:hAnsi="Times New Roman" w:cs="Times New Roman"/>
+              </w:rPr>
+            </w:pPr>
+            <w:r>
+              <w:rPr>
+                <w:rFonts w:ascii="Times New Roman" w:hAnsi="Times New Roman" w:cs="Times New Roman" w:hint="eastAsia"/>
+              </w:rPr>
+              <w:t>3</w:t>
+            </w:r>
+            <w:r>
+              <w:rPr>
+                <w:rFonts w:ascii="Times New Roman" w:hAnsi="Times New Roman" w:cs="Times New Roman"/>
+              </w:rPr>
+              <w:t>.</w:t>
+            </w:r>
+            <w:r>
+              <w:rPr>
+                <w:rFonts w:ascii="Times New Roman" w:hAnsi="Times New Roman" w:cs="Times New Roman" w:hint="eastAsia"/>
+              </w:rPr>
+              <w:t>点击提交。</w:t>
+            </w:r>
+          </w:p>
+          <w:p>
+            <w:pPr>
+              <w:rPr>
+                <w:rFonts w:ascii="Times New Roman" w:hAnsi="Times New Roman"/>
+              </w:rPr>
+            </w:pPr>
+            <w:r>
+              <w:rPr>
+                <w:rFonts w:ascii="Times New Roman" w:hAnsi="Times New Roman" w:cs="Times New Roman" w:hint="eastAsia"/>
+              </w:rPr>
+              <w:t>4</w:t>
+            </w:r>
+            <w:r>
+              <w:rPr>
+                <w:rFonts w:ascii="Times New Roman" w:hAnsi="Times New Roman" w:cs="Times New Roman"/>
+              </w:rPr>
+              <w:t>.</w:t>
+            </w:r>
+            <w:r>
+              <w:rPr>
+                <w:rFonts w:ascii="Times New Roman" w:hAnsi="Times New Roman" w:cs="Times New Roman" w:hint="eastAsia"/>
+              </w:rPr>
+              <w:t>系统</w:t>
+            </w:r>
+            <w:r>
+              <w:rPr>
+                <w:rFonts w:ascii="Times New Roman" w:hAnsi="Times New Roman" w:cs="Times New Roman"/>
+              </w:rPr>
+              <w:t>跳转到</w:t>
+            </w:r>
+            <w:r>
+              <w:rPr>
+                <w:rFonts w:ascii="Times New Roman" w:hAnsi="Times New Roman" w:cs="Times New Roman" w:hint="eastAsia"/>
+              </w:rPr>
+              <w:t>主页面</w:t>
+            </w:r>
+            <w:r>
+              <w:rPr>
+                <w:rFonts w:ascii="Times New Roman" w:hAnsi="Times New Roman" w:cs="Times New Roman"/>
+              </w:rPr>
+              <w:t>，</w:t>
+            </w:r>
+            <w:r>
+              <w:rPr>
+                <w:rFonts w:ascii="Times New Roman" w:hAnsi="Times New Roman" w:cs="Times New Roman" w:hint="eastAsia"/>
+              </w:rPr>
+              <w:t>并</w:t>
+            </w:r>
+            <w:r>
+              <w:rPr>
+                <w:rFonts w:ascii="Times New Roman" w:hAnsi="Times New Roman" w:cs="Times New Roman"/>
+              </w:rPr>
+              <w:t>向</w:t>
+            </w:r>
+            <w:r>
+              <w:rPr>
+                <w:rFonts w:ascii="Times New Roman" w:hAnsi="Times New Roman" w:cs="Times New Roman" w:hint="eastAsia"/>
+              </w:rPr>
+              <w:t>注册人员</w:t>
+            </w:r>
+            <w:r>
+              <w:rPr>
+                <w:rFonts w:ascii="Times New Roman" w:hAnsi="Times New Roman" w:cs="Times New Roman"/>
+              </w:rPr>
+              <w:t>发送注册成功</w:t>
+            </w:r>
+            <w:r>
+              <w:rPr>
+                <w:rFonts w:ascii="Times New Roman" w:hAnsi="Times New Roman" w:cs="Times New Roman" w:hint="eastAsia"/>
+              </w:rPr>
+              <w:t>邮件</w:t>
+            </w:r>
+          </w:p>
+        </w:tc>
+      </w:tr>
+      <w:tr>
+        <w:trPr>
+          <w:trHeight w:val="20"/>
+        </w:trPr>
+        <w:tc>
+          <w:tcPr>
+            <w:tcW w:w="1624" w:type="dxa"/>
+          </w:tcPr>
+          <w:p>
+            <w:pPr>
+              <w:ind w:left="363" w:hanging="363"/>
+              <w:rPr>
+                <w:b/>
+              </w:rPr>
+            </w:pPr>
+            <w:r>
+              <w:rPr>
+                <w:b/>
+              </w:rPr>
+              <w:t>备选时间流</w:t>
+            </w:r>
+          </w:p>
+        </w:tc>
+        <w:tc>
+          <w:tcPr>
+            <w:tcW w:w="7261" w:type="dxa"/>
+            <w:shd w:val="clear" w:color="auto" w:fill="auto"/>
+          </w:tcPr>
+          <w:p>
+            <w:pPr>
+              <w:widowControl/>
+              <w:jc w:val="left"/>
+              <w:rPr>
+                <w:szCs w:val="21"/>
+              </w:rPr>
+            </w:pPr>
+            <w:r>
+              <w:rPr>
+                <w:rFonts w:hint="eastAsia"/>
+                <w:szCs w:val="21"/>
+              </w:rPr>
+              <w:t>邮箱</w:t>
+            </w:r>
+            <w:r>
+              <w:rPr>
+                <w:szCs w:val="21"/>
+              </w:rPr>
+              <w:t>已被注册，</w:t>
+            </w:r>
+            <w:r>
+              <w:rPr>
+                <w:rFonts w:hint="eastAsia"/>
+                <w:szCs w:val="21"/>
+              </w:rPr>
+              <w:t>验证码</w:t>
+            </w:r>
+            <w:r>
+              <w:rPr>
+                <w:szCs w:val="21"/>
+              </w:rPr>
+              <w:t>收不到</w:t>
+            </w:r>
+          </w:p>
+        </w:tc>
+      </w:tr>
+    </w:tbl>
     <w:p/>
     <w:p/>
     <w:p/>
@@ -3779,32 +6325,23 @@
     <w:p/>
     <w:p/>
     <w:p/>
-    <w:p/>
-    <w:p/>
-    <w:p/>
-    <w:p/>
-    <w:p/>
-    <w:p/>
-    <w:p/>
-    <w:p/>
-    <w:p/>
-    <w:p/>
-    <w:p/>
-    <w:p/>
-    <w:p/>
-    <w:p/>
-    <w:p/>
-    <w:p/>
-    <w:p/>
-    <w:p/>
-    <w:p/>
-    <w:p/>
-    <w:p/>
-    <w:p/>
-    <w:p>
-      <w:pPr>
-        <w:pStyle w:val="3"/>
-      </w:pPr>
+    <w:p>
+      <w:r>
+        <w:rPr>
+          <w:rFonts w:hint="eastAsia"/>
+        </w:rPr>
+        <w:lastRenderedPageBreak/>
+        <w:t>管理员找回密码</w:t>
+      </w:r>
+      <w:r>
+        <w:rPr>
+          <w:rFonts w:hint="eastAsia"/>
+        </w:rPr>
+        <w:t>时序图</w:t>
+      </w:r>
+      <w:r>
+        <w:t>如图</w:t>
+      </w:r>
       <w:r>
         <w:rPr>
           <w:rFonts w:hint="eastAsia"/>
@@ -3812,168 +6349,37 @@
         <w:t>3</w:t>
       </w:r>
       <w:r>
-        <w:t>.1.1</w:t>
-      </w:r>
-      <w:r>
-        <w:rPr>
-          <w:rFonts w:hint="eastAsia"/>
-        </w:rPr>
-        <w:t>活动</w:t>
-      </w:r>
-      <w:r>
-        <w:t>定制系统</w:t>
-      </w:r>
-      <w:r>
-        <w:rPr>
-          <w:rFonts w:hint="eastAsia"/>
-        </w:rPr>
-        <w:t>优惠券</w:t>
-      </w:r>
-      <w:r>
-        <w:t>活动后台</w:t>
-      </w:r>
-      <w:r>
-        <w:rPr>
-          <w:rFonts w:hint="eastAsia"/>
-        </w:rPr>
-        <w:t>模块</w:t>
-      </w:r>
-    </w:p>
-    <w:p>
-      <w:pPr>
-        <w:ind w:firstLine="480"/>
-      </w:pPr>
-      <w:r>
-        <w:rPr>
-          <w:rFonts w:hint="eastAsia"/>
-        </w:rPr>
-        <w:t>在</w:t>
-      </w:r>
-      <w:r>
-        <w:rPr>
-          <w:rFonts w:hint="eastAsia"/>
-        </w:rPr>
-        <w:t>优惠券</w:t>
-      </w:r>
-      <w:r>
-        <w:t>活动后台</w:t>
-      </w:r>
-      <w:r>
-        <w:rPr>
-          <w:rFonts w:hint="eastAsia"/>
-        </w:rPr>
-        <w:t>模块中</w:t>
-      </w:r>
-      <w:r>
-        <w:rPr>
-          <w:rFonts w:hint="eastAsia"/>
-        </w:rPr>
-        <w:t>，</w:t>
-      </w:r>
-      <w:r>
-        <w:t>系统管理员</w:t>
-      </w:r>
-      <w:r>
-        <w:rPr>
-          <w:rFonts w:hint="eastAsia"/>
-        </w:rPr>
-        <w:t>可以</w:t>
-      </w:r>
-      <w:r>
-        <w:rPr>
-          <w:rFonts w:hint="eastAsia"/>
-        </w:rPr>
-        <w:t>进行</w:t>
-      </w:r>
-      <w:r>
-        <w:rPr>
-          <w:rFonts w:hint="eastAsia"/>
-        </w:rPr>
-        <w:t>新增</w:t>
-      </w:r>
-      <w:r>
-        <w:rPr>
-          <w:rFonts w:hint="eastAsia"/>
-        </w:rPr>
-        <w:t>优惠券</w:t>
-      </w:r>
-      <w:r>
-        <w:t>活动</w:t>
-      </w:r>
-      <w:r>
-        <w:rPr>
-          <w:rFonts w:hint="eastAsia"/>
-        </w:rPr>
-        <w:t>、</w:t>
-      </w:r>
-      <w:r>
-        <w:t>修改</w:t>
-      </w:r>
-      <w:r>
-        <w:rPr>
-          <w:rFonts w:hint="eastAsia"/>
-        </w:rPr>
-        <w:t>优惠券活动</w:t>
-      </w:r>
-      <w:r>
-        <w:rPr>
-          <w:rFonts w:hint="eastAsia"/>
-        </w:rPr>
-        <w:t>、</w:t>
-      </w:r>
-      <w:r>
-        <w:rPr>
-          <w:rFonts w:hint="eastAsia"/>
-        </w:rPr>
-        <w:t>分页</w:t>
-      </w:r>
-      <w:r>
-        <w:t>查看优惠券活动</w:t>
-      </w:r>
-      <w:r>
-        <w:rPr>
-          <w:rFonts w:hint="eastAsia"/>
-        </w:rPr>
-        <w:t>、</w:t>
-      </w:r>
-      <w:r>
-        <w:rPr>
-          <w:rFonts w:hint="eastAsia"/>
-        </w:rPr>
-        <w:t>删除</w:t>
-      </w:r>
-      <w:r>
-        <w:t>优惠券活动、</w:t>
-      </w:r>
-      <w:r>
-        <w:rPr>
-          <w:rFonts w:hint="eastAsia"/>
-        </w:rPr>
-        <w:t>查看</w:t>
-      </w:r>
-      <w:r>
-        <w:t>优惠券活动</w:t>
-      </w:r>
-      <w:r>
-        <w:rPr>
-          <w:rFonts w:hint="eastAsia"/>
-        </w:rPr>
-        <w:t>链接</w:t>
-      </w:r>
-      <w:r>
-        <w:t>二维码</w:t>
-      </w:r>
-      <w:r>
-        <w:rPr>
-          <w:rFonts w:hint="eastAsia"/>
-        </w:rPr>
-        <w:t>。</w:t>
-      </w:r>
-      <w:r>
-        <w:rPr>
-          <w:rFonts w:hint="eastAsia"/>
-        </w:rPr>
-        <w:t>如图</w:t>
+        <w:t>.12</w:t>
+      </w:r>
+      <w:r>
+        <w:rPr>
+          <w:rFonts w:hint="eastAsia"/>
+        </w:rPr>
+        <w:t>所示</w:t>
+      </w:r>
+    </w:p>
+    <w:p>
+      <w:pPr>
+        <w:jc w:val="center"/>
+      </w:pPr>
+      <w:r>
+        <w:object w:dxaOrig="8400" w:dyaOrig="6901">
+          <v:shape id="_x0000_i1040" type="#_x0000_t75" style="width:420pt;height:294pt" o:ole="">
+            <v:imagedata r:id="rId40" o:title=""/>
+          </v:shape>
+          <o:OLEObject Type="Embed" ProgID="Visio.Drawing.15" ShapeID="_x0000_i1040" DrawAspect="Content" ObjectID="_1619105470" r:id="rId41"/>
+        </w:object>
+      </w:r>
+    </w:p>
+    <w:p>
+      <w:pPr>
+        <w:jc w:val="center"/>
+      </w:pPr>
+      <w:r>
+        <w:rPr>
+          <w:rFonts w:hint="eastAsia"/>
+        </w:rPr>
+        <w:t>图</w:t>
       </w:r>
       <w:r>
         <w:rPr>
@@ -3982,7 +6388,30 @@
         <w:t>3</w:t>
       </w:r>
       <w:r>
-        <w:t>.2</w:t>
+        <w:t>.12</w:t>
+      </w:r>
+    </w:p>
+    <w:p>
+      <w:r>
+        <w:rPr>
+          <w:rFonts w:hint="eastAsia"/>
+        </w:rPr>
+        <w:t>管理员找回密码</w:t>
+      </w:r>
+      <w:r>
+        <w:rPr>
+          <w:rFonts w:hint="eastAsia"/>
+        </w:rPr>
+        <w:t>活动图如图</w:t>
+      </w:r>
+      <w:r>
+        <w:rPr>
+          <w:rFonts w:hint="eastAsia"/>
+        </w:rPr>
+        <w:t>3</w:t>
+      </w:r>
+      <w:r>
+        <w:t>.13</w:t>
       </w:r>
       <w:r>
         <w:rPr>
@@ -3993,1923 +6422,57 @@
     </w:p>
     <w:p>
       <w:pPr>
-        <w:ind w:firstLine="480"/>
         <w:jc w:val="center"/>
       </w:pPr>
       <w:r>
-        <w:object w:dxaOrig="6132" w:dyaOrig="4356">
-          <v:shape id="_x0000_i1033" type="#_x0000_t75" style="width:358.5pt;height:185.25pt" o:ole="">
-            <v:imagedata r:id="rId25" o:title=""/>
+        <w:object w:dxaOrig="7188" w:dyaOrig="11904">
+          <v:shape id="_x0000_i1041" type="#_x0000_t75" style="width:5in;height:330pt" o:ole="">
+            <v:imagedata r:id="rId42" o:title=""/>
           </v:shape>
-          <o:OLEObject Type="Embed" ProgID="Visio.Drawing.15" ShapeID="_x0000_i1033" DrawAspect="Content" ObjectID="_1618989742" r:id="rId26"/>
+          <o:OLEObject Type="Embed" ProgID="Visio.Drawing.15" ShapeID="_x0000_i1041" DrawAspect="Content" ObjectID="_1619105471" r:id="rId43"/>
         </w:object>
       </w:r>
     </w:p>
     <w:p>
       <w:pPr>
-        <w:ind w:firstLine="480"/>
         <w:jc w:val="center"/>
-        <w:rPr>
-          <w:rFonts w:eastAsia="楷体"/>
-          <w:sz w:val="21"/>
-          <w:szCs w:val="21"/>
-        </w:rPr>
-      </w:pPr>
-      <w:r>
-        <w:rPr>
-          <w:rFonts w:eastAsia="楷体" w:hint="eastAsia"/>
-          <w:sz w:val="21"/>
-          <w:szCs w:val="21"/>
+      </w:pPr>
+      <w:r>
+        <w:rPr>
+          <w:rFonts w:hint="eastAsia"/>
+        </w:rPr>
+        <w:t xml:space="preserve"> </w:t>
+      </w:r>
+      <w:r>
+        <w:rPr>
+          <w:rFonts w:hint="eastAsia"/>
+        </w:rPr>
+        <w:t xml:space="preserve"> </w:t>
+      </w:r>
+      <w:r>
+        <w:rPr>
+          <w:rFonts w:hint="eastAsia"/>
         </w:rPr>
         <w:t>图</w:t>
       </w:r>
       <w:r>
         <w:rPr>
-          <w:rFonts w:eastAsia="楷体" w:hint="eastAsia"/>
-          <w:sz w:val="21"/>
-          <w:szCs w:val="21"/>
+          <w:rFonts w:hint="eastAsia"/>
         </w:rPr>
         <w:t>3</w:t>
       </w:r>
       <w:r>
-        <w:rPr>
-          <w:rFonts w:eastAsia="楷体"/>
-          <w:sz w:val="21"/>
-          <w:szCs w:val="21"/>
-        </w:rPr>
-        <w:t>.2</w:t>
-      </w:r>
-      <w:r>
-        <w:rPr>
-          <w:rFonts w:eastAsia="楷体" w:hint="eastAsia"/>
-          <w:sz w:val="21"/>
-          <w:szCs w:val="21"/>
-        </w:rPr>
-        <w:t>优惠券</w:t>
-      </w:r>
-      <w:r>
-        <w:rPr>
-          <w:rFonts w:eastAsia="楷体"/>
-          <w:sz w:val="21"/>
-          <w:szCs w:val="21"/>
-        </w:rPr>
-        <w:t>活动后台</w:t>
-      </w:r>
-      <w:r>
-        <w:rPr>
-          <w:rFonts w:eastAsia="楷体" w:hint="eastAsia"/>
-          <w:sz w:val="21"/>
-          <w:szCs w:val="21"/>
-        </w:rPr>
-        <w:t>模块</w:t>
-      </w:r>
-      <w:r>
-        <w:rPr>
-          <w:rFonts w:eastAsia="楷体"/>
-          <w:sz w:val="21"/>
-          <w:szCs w:val="21"/>
-        </w:rPr>
-        <w:t>用例图</w:t>
-      </w:r>
-    </w:p>
-    <w:p>
-      <w:pPr>
-        <w:pStyle w:val="3"/>
-      </w:pPr>
-      <w:r>
-        <w:rPr>
-          <w:rFonts w:hint="eastAsia"/>
-        </w:rPr>
-        <w:t>3</w:t>
-      </w:r>
-      <w:r>
-        <w:t>.1.2</w:t>
-      </w:r>
-      <w:r>
-        <w:rPr>
-          <w:rFonts w:hint="eastAsia"/>
-        </w:rPr>
-        <w:t>活动</w:t>
-      </w:r>
-      <w:r>
-        <w:t>定制系统</w:t>
-      </w:r>
-      <w:r>
-        <w:rPr>
-          <w:rFonts w:hint="eastAsia"/>
-        </w:rPr>
-        <w:t>优惠券</w:t>
-      </w:r>
-      <w:r>
-        <w:t>活动后台</w:t>
-      </w:r>
-      <w:r>
-        <w:rPr>
-          <w:rFonts w:hint="eastAsia"/>
-        </w:rPr>
-        <w:t>模块用例说明</w:t>
-      </w:r>
-    </w:p>
-    <w:p>
-      <w:r>
-        <w:rPr>
-          <w:rFonts w:hint="eastAsia"/>
-        </w:rPr>
-        <w:t>用例编号</w:t>
-      </w:r>
-      <w:r>
-        <w:rPr>
-          <w:rFonts w:hint="eastAsia"/>
-        </w:rPr>
-        <w:t>：</w:t>
-      </w:r>
-      <w:r>
-        <w:rPr>
-          <w:rFonts w:hint="eastAsia"/>
-        </w:rPr>
-        <w:t>001</w:t>
-      </w:r>
-    </w:p>
-    <w:p>
-      <w:r>
-        <w:rPr>
-          <w:rFonts w:hint="eastAsia"/>
-        </w:rPr>
-        <w:t>用例名称</w:t>
-      </w:r>
-      <w:r>
-        <w:t>：</w:t>
-      </w:r>
-      <w:r>
-        <w:rPr>
-          <w:rFonts w:hint="eastAsia"/>
-        </w:rPr>
-        <w:t>添加</w:t>
-      </w:r>
-      <w:r>
-        <w:rPr>
-          <w:rFonts w:hint="eastAsia"/>
-        </w:rPr>
-        <w:t>优惠券活动</w:t>
-      </w:r>
-    </w:p>
-    <w:p>
-      <w:r>
-        <w:rPr>
-          <w:rFonts w:hint="eastAsia"/>
-        </w:rPr>
-        <w:t>执行者</w:t>
-      </w:r>
-      <w:r>
-        <w:t>：系统管理员</w:t>
-      </w:r>
-      <w:r>
-        <w:rPr>
-          <w:rFonts w:hint="eastAsia"/>
-        </w:rPr>
-        <w:t>（后台</w:t>
-      </w:r>
-      <w:r>
-        <w:t>系统用户</w:t>
-      </w:r>
-      <w:r>
-        <w:rPr>
-          <w:rFonts w:hint="eastAsia"/>
-        </w:rPr>
-        <w:t>）</w:t>
-      </w:r>
-    </w:p>
-    <w:p>
-      <w:r>
-        <w:rPr>
-          <w:rFonts w:hint="eastAsia"/>
-        </w:rPr>
-        <w:t>用例说明</w:t>
-      </w:r>
-      <w:r>
-        <w:t>：</w:t>
-      </w:r>
-      <w:r>
-        <w:rPr>
-          <w:rFonts w:hint="eastAsia"/>
-        </w:rPr>
-        <w:t>后台</w:t>
-      </w:r>
-      <w:r>
-        <w:t>管理员</w:t>
-      </w:r>
-      <w:r>
-        <w:rPr>
-          <w:rFonts w:hint="eastAsia"/>
-        </w:rPr>
-        <w:t>添加</w:t>
-      </w:r>
-      <w:r>
-        <w:t>一个</w:t>
-      </w:r>
-      <w:r>
-        <w:rPr>
-          <w:rFonts w:hint="eastAsia"/>
-        </w:rPr>
-        <w:t>优惠券</w:t>
-      </w:r>
-      <w:r>
-        <w:t>活动</w:t>
-      </w:r>
-    </w:p>
-    <w:p>
-      <w:r>
-        <w:rPr>
-          <w:rFonts w:hint="eastAsia"/>
-        </w:rPr>
-        <w:t>前置</w:t>
-      </w:r>
-      <w:r>
-        <w:t>条件：</w:t>
-      </w:r>
-      <w:r>
-        <w:rPr>
-          <w:rFonts w:hint="eastAsia"/>
-        </w:rPr>
-        <w:t>管理员处于登录状态</w:t>
-      </w:r>
-    </w:p>
-    <w:p>
-      <w:pPr>
-        <w:ind w:left="1440" w:hangingChars="600" w:hanging="1440"/>
-      </w:pPr>
-      <w:r>
-        <w:rPr>
-          <w:rFonts w:hint="eastAsia"/>
-        </w:rPr>
-        <w:t>基本事件流</w:t>
-      </w:r>
-      <w:r>
-        <w:t>：</w:t>
-      </w:r>
-      <w:r>
-        <w:rPr>
-          <w:rFonts w:hint="eastAsia"/>
-        </w:rPr>
-        <w:t>1</w:t>
-      </w:r>
-      <w:r>
-        <w:rPr>
-          <w:rFonts w:hint="eastAsia"/>
-        </w:rPr>
-        <w:t>、</w:t>
-      </w:r>
-      <w:r>
-        <w:t>登录系统</w:t>
-      </w:r>
-      <w:r>
-        <w:rPr>
-          <w:rFonts w:hint="eastAsia"/>
-        </w:rPr>
-        <w:t xml:space="preserve"> 2</w:t>
-      </w:r>
-      <w:r>
-        <w:rPr>
-          <w:rFonts w:hint="eastAsia"/>
-        </w:rPr>
-        <w:t>、</w:t>
-      </w:r>
-      <w:r>
-        <w:rPr>
-          <w:rFonts w:hint="eastAsia"/>
-        </w:rPr>
-        <w:t>选择</w:t>
-      </w:r>
-      <w:r>
-        <w:t>优惠券活动</w:t>
-      </w:r>
-      <w:r>
-        <w:rPr>
-          <w:rFonts w:hint="eastAsia"/>
-        </w:rPr>
-        <w:t xml:space="preserve"> 3</w:t>
-      </w:r>
-      <w:r>
-        <w:rPr>
-          <w:rFonts w:hint="eastAsia"/>
-        </w:rPr>
-        <w:t>、</w:t>
-      </w:r>
-      <w:r>
-        <w:t>点击添加按钮</w:t>
-      </w:r>
-      <w:r>
-        <w:rPr>
-          <w:rFonts w:hint="eastAsia"/>
-        </w:rPr>
-        <w:t xml:space="preserve"> 4</w:t>
-      </w:r>
-      <w:r>
-        <w:rPr>
-          <w:rFonts w:hint="eastAsia"/>
-        </w:rPr>
-        <w:t>、</w:t>
-      </w:r>
-      <w:r>
-        <w:t>输入</w:t>
-      </w:r>
-      <w:r>
-        <w:rPr>
-          <w:rFonts w:hint="eastAsia"/>
-        </w:rPr>
-        <w:t>活动</w:t>
-      </w:r>
-      <w:r>
-        <w:t>信息</w:t>
-      </w:r>
-      <w:r>
-        <w:rPr>
-          <w:rFonts w:hint="eastAsia"/>
-        </w:rPr>
-        <w:t xml:space="preserve"> 5</w:t>
-      </w:r>
-      <w:r>
-        <w:rPr>
-          <w:rFonts w:hint="eastAsia"/>
-        </w:rPr>
-        <w:t>、点击完成按钮</w:t>
-      </w:r>
-      <w:r>
-        <w:rPr>
-          <w:rFonts w:hint="eastAsia"/>
-        </w:rPr>
-        <w:t xml:space="preserve"> 6</w:t>
-      </w:r>
-      <w:r>
-        <w:rPr>
-          <w:rFonts w:hint="eastAsia"/>
-        </w:rPr>
-        <w:t>、</w:t>
-      </w:r>
-      <w:r>
-        <w:t>添加成功</w:t>
-      </w:r>
-    </w:p>
-    <w:p>
-      <w:pPr>
-        <w:ind w:left="1440" w:hangingChars="600" w:hanging="1440"/>
-      </w:pPr>
-      <w:r>
-        <w:rPr>
-          <w:rFonts w:hint="eastAsia"/>
-        </w:rPr>
-        <w:lastRenderedPageBreak/>
-        <w:t>异常事件流</w:t>
-      </w:r>
-      <w:r>
-        <w:t>：</w:t>
-      </w:r>
-      <w:r>
-        <w:rPr>
-          <w:rFonts w:hint="eastAsia"/>
-        </w:rPr>
-        <w:t>1</w:t>
-      </w:r>
-      <w:r>
-        <w:rPr>
-          <w:rFonts w:hint="eastAsia"/>
-        </w:rPr>
-        <w:t>、数据库</w:t>
-      </w:r>
-      <w:r>
-        <w:t>异常</w:t>
-      </w:r>
-      <w:r>
-        <w:t xml:space="preserve"> 2</w:t>
-      </w:r>
-      <w:r>
-        <w:rPr>
-          <w:rFonts w:hint="eastAsia"/>
-        </w:rPr>
-        <w:t>、</w:t>
-      </w:r>
-      <w:r>
-        <w:rPr>
-          <w:rFonts w:hint="eastAsia"/>
-        </w:rPr>
-        <w:t>优惠券</w:t>
-      </w:r>
-      <w:r>
-        <w:rPr>
-          <w:rFonts w:hint="eastAsia"/>
-        </w:rPr>
-        <w:t>码</w:t>
-      </w:r>
-      <w:r>
-        <w:t>不合法</w:t>
-      </w:r>
-    </w:p>
-    <w:p>
-      <w:pPr>
-        <w:ind w:left="1440" w:hangingChars="600" w:hanging="1440"/>
-      </w:pPr>
-      <w:r>
-        <w:rPr>
-          <w:rFonts w:hint="eastAsia"/>
-        </w:rPr>
-        <w:t>后置条件</w:t>
-      </w:r>
-      <w:r>
-        <w:rPr>
-          <w:rFonts w:hint="eastAsia"/>
-        </w:rPr>
-        <w:t>：</w:t>
-      </w:r>
-      <w:r>
-        <w:rPr>
-          <w:rFonts w:hint="eastAsia"/>
-        </w:rPr>
-        <w:t>1</w:t>
-      </w:r>
-      <w:r>
-        <w:rPr>
-          <w:rFonts w:hint="eastAsia"/>
-        </w:rPr>
-        <w:t>、优惠券</w:t>
-      </w:r>
-      <w:r>
-        <w:t>活动表添加一条新记录</w:t>
-      </w:r>
-      <w:r>
-        <w:rPr>
-          <w:rFonts w:hint="eastAsia"/>
-        </w:rPr>
-        <w:t xml:space="preserve"> 2</w:t>
-      </w:r>
-      <w:r>
-        <w:rPr>
-          <w:rFonts w:hint="eastAsia"/>
-        </w:rPr>
-        <w:t>、</w:t>
-      </w:r>
-      <w:r>
-        <w:t>操作日志表添加新纪录</w:t>
-      </w:r>
-      <w:r>
-        <w:rPr>
-          <w:rFonts w:hint="eastAsia"/>
-        </w:rPr>
-        <w:t xml:space="preserve"> 3</w:t>
-      </w:r>
-      <w:r>
-        <w:rPr>
-          <w:rFonts w:hint="eastAsia"/>
-        </w:rPr>
-        <w:t>、</w:t>
-      </w:r>
-      <w:r>
-        <w:rPr>
-          <w:rFonts w:hint="eastAsia"/>
-        </w:rPr>
-        <w:t>在</w:t>
-      </w:r>
-      <w:r>
-        <w:t>活动列表显示</w:t>
-      </w:r>
-      <w:r>
-        <w:rPr>
-          <w:rFonts w:hint="eastAsia"/>
-        </w:rPr>
-        <w:t>新</w:t>
-      </w:r>
-      <w:r>
-        <w:t>添加的</w:t>
-      </w:r>
-      <w:r>
-        <w:rPr>
-          <w:rFonts w:hint="eastAsia"/>
-        </w:rPr>
-        <w:t>活动</w:t>
-      </w:r>
-      <w:r>
-        <w:t>信息</w:t>
-      </w:r>
-      <w:r>
-        <w:rPr>
-          <w:rFonts w:hint="eastAsia"/>
-        </w:rPr>
-        <w:t>。</w:t>
-      </w:r>
-    </w:p>
-    <w:p>
-      <w:pPr>
-        <w:pStyle w:val="3"/>
-      </w:pPr>
-      <w:r>
-        <w:rPr>
-          <w:rFonts w:hint="eastAsia"/>
-        </w:rPr>
-        <w:t>3</w:t>
-      </w:r>
-      <w:r>
-        <w:t>.1.3</w:t>
-      </w:r>
-      <w:r>
-        <w:rPr>
-          <w:rFonts w:hint="eastAsia"/>
-        </w:rPr>
-        <w:t>活动</w:t>
-      </w:r>
-      <w:r>
-        <w:t>定制系统</w:t>
-      </w:r>
-      <w:r>
-        <w:rPr>
-          <w:rFonts w:hint="eastAsia"/>
-        </w:rPr>
-        <w:t>转盘活动</w:t>
-      </w:r>
-      <w:r>
-        <w:t>后台模块</w:t>
-      </w:r>
-    </w:p>
-    <w:p>
-      <w:pPr>
-        <w:ind w:firstLine="480"/>
-      </w:pPr>
-      <w:r>
-        <w:rPr>
-          <w:rFonts w:hint="eastAsia"/>
-        </w:rPr>
-        <w:t>在</w:t>
-      </w:r>
-      <w:r>
-        <w:t>转盘活动后台模块</w:t>
-      </w:r>
-      <w:r>
-        <w:rPr>
-          <w:rFonts w:hint="eastAsia"/>
-        </w:rPr>
-        <w:t>，</w:t>
-      </w:r>
-      <w:r>
-        <w:t>后台系统管理员</w:t>
-      </w:r>
-      <w:r>
-        <w:rPr>
-          <w:rFonts w:hint="eastAsia"/>
-        </w:rPr>
-        <w:t>有</w:t>
-      </w:r>
-      <w:r>
-        <w:rPr>
-          <w:rFonts w:hint="eastAsia"/>
-        </w:rPr>
-        <w:t>添加</w:t>
-      </w:r>
-      <w:r>
-        <w:t>转盘活动、修改转盘活动</w:t>
-      </w:r>
-      <w:r>
-        <w:rPr>
-          <w:rFonts w:hint="eastAsia"/>
-        </w:rPr>
-        <w:t>、查看转盘活动</w:t>
-      </w:r>
-      <w:r>
-        <w:rPr>
-          <w:rFonts w:hint="eastAsia"/>
-        </w:rPr>
-        <w:t>、</w:t>
-      </w:r>
-      <w:r>
-        <w:t>删除转盘活动</w:t>
-      </w:r>
-      <w:r>
-        <w:rPr>
-          <w:rFonts w:hint="eastAsia"/>
-        </w:rPr>
-        <w:t>、</w:t>
-      </w:r>
-      <w:r>
-        <w:t>添加转盘奖项设置、</w:t>
-      </w:r>
-      <w:r>
-        <w:rPr>
-          <w:rFonts w:hint="eastAsia"/>
-        </w:rPr>
-        <w:t>转盘奖项设置</w:t>
-      </w:r>
-      <w:r>
-        <w:t>、</w:t>
-      </w:r>
-      <w:r>
-        <w:rPr>
-          <w:rFonts w:hint="eastAsia"/>
-        </w:rPr>
-        <w:t>删除</w:t>
-      </w:r>
-      <w:r>
-        <w:t>转盘奖项</w:t>
-      </w:r>
-      <w:r>
-        <w:rPr>
-          <w:rFonts w:hint="eastAsia"/>
-        </w:rPr>
-        <w:t>。</w:t>
-      </w:r>
-      <w:r>
-        <w:rPr>
-          <w:rFonts w:hint="eastAsia"/>
-        </w:rPr>
-        <w:t>查看转盘活动</w:t>
-      </w:r>
-      <w:r>
-        <w:t>链接二维码</w:t>
-      </w:r>
-      <w:r>
-        <w:rPr>
-          <w:rFonts w:hint="eastAsia"/>
-        </w:rPr>
-        <w:t>等操作</w:t>
-      </w:r>
-      <w:r>
-        <w:t>。</w:t>
-      </w:r>
-      <w:r>
-        <w:rPr>
-          <w:rFonts w:hint="eastAsia"/>
-        </w:rPr>
-        <w:t>转盘</w:t>
-      </w:r>
-      <w:r>
-        <w:t>活动</w:t>
-      </w:r>
-      <w:r>
-        <w:rPr>
-          <w:rFonts w:hint="eastAsia"/>
-        </w:rPr>
-        <w:t>后台</w:t>
-      </w:r>
-      <w:r>
-        <w:t>系统模块用例图</w:t>
-      </w:r>
-      <w:r>
-        <w:rPr>
-          <w:rFonts w:hint="eastAsia"/>
-        </w:rPr>
-        <w:t>如图</w:t>
-      </w:r>
-      <w:r>
-        <w:rPr>
-          <w:rFonts w:hint="eastAsia"/>
-        </w:rPr>
-        <w:t>3</w:t>
-      </w:r>
-      <w:r>
-        <w:t>.3</w:t>
-      </w:r>
-    </w:p>
-    <w:p>
-      <w:pPr>
-        <w:ind w:firstLine="480"/>
-        <w:jc w:val="center"/>
-      </w:pPr>
-      <w:r>
-        <w:object w:dxaOrig="8832" w:dyaOrig="6049">
-          <v:shape id="_x0000_i1034" type="#_x0000_t75" style="width:441.75pt;height:302.25pt" o:ole="">
-            <v:imagedata r:id="rId27" o:title=""/>
-          </v:shape>
-          <o:OLEObject Type="Embed" ProgID="Visio.Drawing.15" ShapeID="_x0000_i1034" DrawAspect="Content" ObjectID="_1618989743" r:id="rId28"/>
-        </w:object>
-      </w:r>
-    </w:p>
-    <w:p>
-      <w:pPr>
-        <w:ind w:firstLine="480"/>
-        <w:jc w:val="center"/>
-        <w:rPr>
-          <w:rFonts w:eastAsia="楷体"/>
-          <w:sz w:val="21"/>
-          <w:szCs w:val="21"/>
-        </w:rPr>
-      </w:pPr>
-      <w:r>
-        <w:rPr>
-          <w:rFonts w:eastAsia="楷体" w:hint="eastAsia"/>
-          <w:sz w:val="21"/>
-          <w:szCs w:val="21"/>
-        </w:rPr>
-        <w:t>图</w:t>
-      </w:r>
-      <w:r>
-        <w:rPr>
-          <w:rFonts w:eastAsia="楷体" w:hint="eastAsia"/>
-          <w:sz w:val="21"/>
-          <w:szCs w:val="21"/>
-        </w:rPr>
-        <w:t>3</w:t>
-      </w:r>
-      <w:r>
-        <w:rPr>
-          <w:rFonts w:eastAsia="楷体"/>
-          <w:sz w:val="21"/>
-          <w:szCs w:val="21"/>
-        </w:rPr>
-        <w:t>.3</w:t>
-      </w:r>
-      <w:r>
-        <w:rPr>
-          <w:rFonts w:eastAsia="楷体" w:hint="eastAsia"/>
-          <w:sz w:val="21"/>
-          <w:szCs w:val="21"/>
-        </w:rPr>
-        <w:t>转盘活动</w:t>
-      </w:r>
-      <w:r>
-        <w:rPr>
-          <w:rFonts w:eastAsia="楷体"/>
-          <w:sz w:val="21"/>
-          <w:szCs w:val="21"/>
-        </w:rPr>
-        <w:t>后台</w:t>
-      </w:r>
-      <w:r>
-        <w:rPr>
-          <w:rFonts w:eastAsia="楷体" w:hint="eastAsia"/>
-          <w:sz w:val="21"/>
-          <w:szCs w:val="21"/>
-        </w:rPr>
-        <w:t>模块</w:t>
-      </w:r>
-      <w:r>
-        <w:rPr>
-          <w:rFonts w:eastAsia="楷体"/>
-          <w:sz w:val="21"/>
-          <w:szCs w:val="21"/>
-        </w:rPr>
-        <w:t>用例图</w:t>
-      </w:r>
-    </w:p>
-    <w:p>
-      <w:pPr>
-        <w:ind w:firstLine="480"/>
-        <w:jc w:val="center"/>
-        <w:rPr>
-          <w:rFonts w:eastAsia="楷体"/>
-          <w:sz w:val="21"/>
-          <w:szCs w:val="21"/>
-        </w:rPr>
-      </w:pPr>
-    </w:p>
-    <w:p>
-      <w:pPr>
-        <w:ind w:firstLine="480"/>
-        <w:jc w:val="center"/>
-        <w:rPr>
-          <w:rFonts w:eastAsia="楷体"/>
-          <w:sz w:val="21"/>
-          <w:szCs w:val="21"/>
-        </w:rPr>
-      </w:pPr>
-    </w:p>
-    <w:p>
-      <w:pPr>
-        <w:ind w:firstLine="480"/>
-        <w:jc w:val="center"/>
-        <w:rPr>
-          <w:rFonts w:eastAsia="楷体"/>
-          <w:sz w:val="21"/>
-          <w:szCs w:val="21"/>
-        </w:rPr>
-      </w:pPr>
-    </w:p>
-    <w:p>
-      <w:pPr>
-        <w:ind w:firstLine="480"/>
-        <w:jc w:val="center"/>
-        <w:rPr>
-          <w:rFonts w:eastAsia="楷体"/>
-          <w:sz w:val="21"/>
-          <w:szCs w:val="21"/>
-        </w:rPr>
-      </w:pPr>
-    </w:p>
-    <w:p>
-      <w:pPr>
-        <w:ind w:firstLine="480"/>
-        <w:jc w:val="center"/>
-        <w:rPr>
-          <w:rFonts w:eastAsia="楷体"/>
-          <w:sz w:val="21"/>
-          <w:szCs w:val="21"/>
-        </w:rPr>
-      </w:pPr>
-    </w:p>
-    <w:p>
-      <w:pPr>
-        <w:pStyle w:val="3"/>
-      </w:pPr>
-      <w:r>
-        <w:rPr>
-          <w:rFonts w:hint="eastAsia"/>
-        </w:rPr>
-        <w:t>3</w:t>
-      </w:r>
-      <w:r>
-        <w:t>.1.4</w:t>
-      </w:r>
-      <w:r>
-        <w:rPr>
-          <w:rFonts w:hint="eastAsia"/>
-        </w:rPr>
-        <w:t>活动</w:t>
-      </w:r>
-      <w:r>
-        <w:t>定制系统</w:t>
-      </w:r>
-      <w:r>
-        <w:rPr>
-          <w:rFonts w:hint="eastAsia"/>
-        </w:rPr>
-        <w:t>转盘活动</w:t>
-      </w:r>
-      <w:r>
-        <w:t>后台模块用例说明</w:t>
-      </w:r>
-    </w:p>
-    <w:p>
-      <w:pPr>
-        <w:ind w:leftChars="175" w:left="420"/>
-      </w:pPr>
-      <w:r>
-        <w:rPr>
-          <w:rFonts w:hint="eastAsia"/>
-        </w:rPr>
-        <w:t>用例编号：</w:t>
-      </w:r>
-      <w:r>
-        <w:rPr>
-          <w:rFonts w:hint="eastAsia"/>
-        </w:rPr>
-        <w:t>001</w:t>
-      </w:r>
-    </w:p>
-    <w:p>
-      <w:pPr>
-        <w:ind w:leftChars="175" w:left="420"/>
-      </w:pPr>
-      <w:r>
-        <w:rPr>
-          <w:rFonts w:hint="eastAsia"/>
-        </w:rPr>
-        <w:t>用例名称</w:t>
-      </w:r>
-      <w:r>
-        <w:t>：添加转盘活动</w:t>
-      </w:r>
-    </w:p>
-    <w:p>
-      <w:pPr>
-        <w:ind w:leftChars="175" w:left="420"/>
-      </w:pPr>
-      <w:r>
-        <w:rPr>
-          <w:rFonts w:hint="eastAsia"/>
-        </w:rPr>
-        <w:t>执行者</w:t>
-      </w:r>
-      <w:r>
-        <w:t>：系统管理员</w:t>
-      </w:r>
-      <w:r>
-        <w:rPr>
-          <w:rFonts w:hint="eastAsia"/>
-        </w:rPr>
-        <w:t>（后台</w:t>
-      </w:r>
-      <w:r>
-        <w:t>系统用户</w:t>
-      </w:r>
-      <w:r>
-        <w:rPr>
-          <w:rFonts w:hint="eastAsia"/>
-        </w:rPr>
-        <w:t>）</w:t>
-      </w:r>
-    </w:p>
-    <w:p>
-      <w:pPr>
-        <w:ind w:leftChars="175" w:left="420"/>
-      </w:pPr>
-      <w:r>
-        <w:rPr>
-          <w:rFonts w:hint="eastAsia"/>
-        </w:rPr>
-        <w:t>用例说明</w:t>
-      </w:r>
-      <w:r>
-        <w:t>：</w:t>
-      </w:r>
-      <w:r>
-        <w:rPr>
-          <w:rFonts w:hint="eastAsia"/>
-        </w:rPr>
-        <w:t>后台</w:t>
-      </w:r>
-      <w:r>
-        <w:t>管理员</w:t>
-      </w:r>
-      <w:r>
-        <w:rPr>
-          <w:rFonts w:hint="eastAsia"/>
-        </w:rPr>
-        <w:t>添加</w:t>
-      </w:r>
-      <w:r>
-        <w:t>一个</w:t>
-      </w:r>
-      <w:r>
-        <w:t>转盘活动</w:t>
-      </w:r>
-    </w:p>
-    <w:p>
-      <w:pPr>
-        <w:ind w:leftChars="175" w:left="420"/>
-      </w:pPr>
-      <w:r>
-        <w:rPr>
-          <w:rFonts w:hint="eastAsia"/>
-        </w:rPr>
-        <w:t>前置</w:t>
-      </w:r>
-      <w:r>
-        <w:t>条件：</w:t>
-      </w:r>
-      <w:r>
-        <w:rPr>
-          <w:rFonts w:hint="eastAsia"/>
-        </w:rPr>
-        <w:t>管理员处于登录状态</w:t>
-      </w:r>
-    </w:p>
-    <w:p>
-      <w:pPr>
-        <w:ind w:leftChars="175" w:left="1860" w:hangingChars="600" w:hanging="1440"/>
-      </w:pPr>
-      <w:r>
-        <w:rPr>
-          <w:rFonts w:hint="eastAsia"/>
-        </w:rPr>
-        <w:t>基本事件流</w:t>
-      </w:r>
-      <w:r>
-        <w:t>：</w:t>
-      </w:r>
-      <w:r>
-        <w:rPr>
-          <w:rFonts w:hint="eastAsia"/>
-        </w:rPr>
-        <w:t>1</w:t>
-      </w:r>
-      <w:r>
-        <w:rPr>
-          <w:rFonts w:hint="eastAsia"/>
-        </w:rPr>
-        <w:t>、</w:t>
-      </w:r>
-      <w:r>
-        <w:t>登录系统</w:t>
-      </w:r>
-      <w:r>
-        <w:rPr>
-          <w:rFonts w:hint="eastAsia"/>
-        </w:rPr>
-        <w:t xml:space="preserve"> 2</w:t>
-      </w:r>
-      <w:r>
-        <w:rPr>
-          <w:rFonts w:hint="eastAsia"/>
-        </w:rPr>
-        <w:t>、选择</w:t>
-      </w:r>
-      <w:r>
-        <w:t>转盘</w:t>
-      </w:r>
-      <w:r>
-        <w:t>活动</w:t>
-      </w:r>
-      <w:r>
-        <w:rPr>
-          <w:rFonts w:hint="eastAsia"/>
-        </w:rPr>
-        <w:t xml:space="preserve"> 3</w:t>
-      </w:r>
-      <w:r>
-        <w:rPr>
-          <w:rFonts w:hint="eastAsia"/>
-        </w:rPr>
-        <w:t>、</w:t>
-      </w:r>
-      <w:r>
-        <w:t>点击添加按钮</w:t>
-      </w:r>
-      <w:r>
-        <w:rPr>
-          <w:rFonts w:hint="eastAsia"/>
-        </w:rPr>
-        <w:t xml:space="preserve"> 4</w:t>
-      </w:r>
-      <w:r>
-        <w:rPr>
-          <w:rFonts w:hint="eastAsia"/>
-        </w:rPr>
-        <w:t>、</w:t>
-      </w:r>
-      <w:r>
-        <w:t>输入</w:t>
-      </w:r>
-      <w:r>
-        <w:rPr>
-          <w:rFonts w:hint="eastAsia"/>
-        </w:rPr>
-        <w:t>活动</w:t>
-      </w:r>
-      <w:r>
-        <w:t>信息</w:t>
-      </w:r>
-      <w:r>
-        <w:rPr>
-          <w:rFonts w:hint="eastAsia"/>
-        </w:rPr>
-        <w:t xml:space="preserve"> 5</w:t>
-      </w:r>
-      <w:r>
-        <w:rPr>
-          <w:rFonts w:hint="eastAsia"/>
-        </w:rPr>
-        <w:t>、点</w:t>
-      </w:r>
-      <w:r>
-        <w:rPr>
-          <w:rFonts w:hint="eastAsia"/>
-        </w:rPr>
-        <w:lastRenderedPageBreak/>
-        <w:t>击完成按钮</w:t>
-      </w:r>
-      <w:r>
-        <w:rPr>
-          <w:rFonts w:hint="eastAsia"/>
-        </w:rPr>
-        <w:t xml:space="preserve"> 6</w:t>
-      </w:r>
-      <w:r>
-        <w:rPr>
-          <w:rFonts w:hint="eastAsia"/>
-        </w:rPr>
-        <w:t>、</w:t>
-      </w:r>
-      <w:r>
-        <w:t>添加成功</w:t>
-      </w:r>
-    </w:p>
-    <w:p>
-      <w:pPr>
-        <w:ind w:leftChars="175" w:left="1860" w:hangingChars="600" w:hanging="1440"/>
-      </w:pPr>
-      <w:r>
-        <w:rPr>
-          <w:rFonts w:hint="eastAsia"/>
-        </w:rPr>
-        <w:t>异常事件流</w:t>
-      </w:r>
-      <w:r>
-        <w:t>：</w:t>
-      </w:r>
-      <w:r>
-        <w:rPr>
-          <w:rFonts w:hint="eastAsia"/>
-        </w:rPr>
-        <w:t>1</w:t>
-      </w:r>
-      <w:r>
-        <w:rPr>
-          <w:rFonts w:hint="eastAsia"/>
-        </w:rPr>
-        <w:t>、数据库</w:t>
-      </w:r>
-      <w:r>
-        <w:t>异常</w:t>
-      </w:r>
-      <w:r>
-        <w:t xml:space="preserve"> 2</w:t>
-      </w:r>
-      <w:r>
-        <w:rPr>
-          <w:rFonts w:hint="eastAsia"/>
-        </w:rPr>
-        <w:t>、</w:t>
-      </w:r>
-      <w:r>
-        <w:rPr>
-          <w:rFonts w:hint="eastAsia"/>
-        </w:rPr>
-        <w:t>字段填写不合法</w:t>
-      </w:r>
-    </w:p>
-    <w:p>
-      <w:pPr>
-        <w:ind w:leftChars="175" w:left="1860" w:hangingChars="600" w:hanging="1440"/>
-      </w:pPr>
-      <w:r>
-        <w:rPr>
-          <w:rFonts w:hint="eastAsia"/>
-        </w:rPr>
-        <w:t>后置条件：</w:t>
-      </w:r>
-      <w:r>
-        <w:rPr>
-          <w:rFonts w:hint="eastAsia"/>
-        </w:rPr>
-        <w:t>1</w:t>
-      </w:r>
-      <w:r>
-        <w:rPr>
-          <w:rFonts w:hint="eastAsia"/>
-        </w:rPr>
-        <w:t>、</w:t>
-      </w:r>
-      <w:r>
-        <w:rPr>
-          <w:rFonts w:hint="eastAsia"/>
-        </w:rPr>
-        <w:t>转盘活动表</w:t>
-      </w:r>
-      <w:r>
-        <w:rPr>
-          <w:rFonts w:hint="eastAsia"/>
-        </w:rPr>
-        <w:t>添加新记录</w:t>
-      </w:r>
-      <w:r>
-        <w:rPr>
-          <w:rFonts w:hint="eastAsia"/>
-        </w:rPr>
-        <w:t>2</w:t>
-      </w:r>
-      <w:r>
-        <w:rPr>
-          <w:rFonts w:hint="eastAsia"/>
-        </w:rPr>
-        <w:t>、</w:t>
-      </w:r>
-      <w:r>
-        <w:t>操作日志表添加新</w:t>
-      </w:r>
-      <w:r>
-        <w:rPr>
-          <w:rFonts w:hint="eastAsia"/>
-        </w:rPr>
-        <w:t>记录</w:t>
-      </w:r>
-      <w:r>
-        <w:rPr>
-          <w:rFonts w:hint="eastAsia"/>
-        </w:rPr>
-        <w:t xml:space="preserve"> 3</w:t>
-      </w:r>
-      <w:r>
-        <w:rPr>
-          <w:rFonts w:hint="eastAsia"/>
-        </w:rPr>
-        <w:t>、</w:t>
-      </w:r>
-      <w:r>
-        <w:rPr>
-          <w:rFonts w:hint="eastAsia"/>
-        </w:rPr>
-        <w:t>转盘条件表添加新纪录</w:t>
-      </w:r>
-      <w:r>
-        <w:rPr>
-          <w:rFonts w:hint="eastAsia"/>
-        </w:rPr>
-        <w:t xml:space="preserve"> </w:t>
-      </w:r>
-    </w:p>
-    <w:p>
-      <w:pPr>
-        <w:ind w:leftChars="175" w:left="1860" w:hangingChars="600" w:hanging="1440"/>
-      </w:pPr>
-    </w:p>
-    <w:p>
-      <w:pPr>
-        <w:ind w:leftChars="175" w:left="420"/>
-      </w:pPr>
-      <w:r>
-        <w:rPr>
-          <w:rFonts w:hint="eastAsia"/>
-        </w:rPr>
-        <w:t>用例编号：</w:t>
-      </w:r>
-      <w:r>
-        <w:rPr>
-          <w:rFonts w:hint="eastAsia"/>
-        </w:rPr>
-        <w:t>00</w:t>
-      </w:r>
-      <w:r>
-        <w:t>2</w:t>
-      </w:r>
-    </w:p>
-    <w:p>
-      <w:pPr>
-        <w:ind w:leftChars="175" w:left="420"/>
-      </w:pPr>
-      <w:r>
-        <w:rPr>
-          <w:rFonts w:hint="eastAsia"/>
-        </w:rPr>
-        <w:t>用例名称</w:t>
-      </w:r>
-      <w:r>
-        <w:t>：添加</w:t>
-      </w:r>
-      <w:r>
-        <w:t>转盘奖项</w:t>
-      </w:r>
-    </w:p>
-    <w:p>
-      <w:pPr>
-        <w:ind w:leftChars="175" w:left="420"/>
-      </w:pPr>
-      <w:r>
-        <w:rPr>
-          <w:rFonts w:hint="eastAsia"/>
-        </w:rPr>
-        <w:t>执行者</w:t>
-      </w:r>
-      <w:r>
-        <w:t>：系统管理员</w:t>
-      </w:r>
-      <w:r>
-        <w:rPr>
-          <w:rFonts w:hint="eastAsia"/>
-        </w:rPr>
-        <w:t>（后台</w:t>
-      </w:r>
-      <w:r>
-        <w:t>系统用户</w:t>
-      </w:r>
-      <w:r>
-        <w:rPr>
-          <w:rFonts w:hint="eastAsia"/>
-        </w:rPr>
-        <w:t>）</w:t>
-      </w:r>
-    </w:p>
-    <w:p>
-      <w:pPr>
-        <w:ind w:leftChars="175" w:left="420"/>
-      </w:pPr>
-      <w:r>
-        <w:rPr>
-          <w:rFonts w:hint="eastAsia"/>
-        </w:rPr>
-        <w:t>用例说明</w:t>
-      </w:r>
-      <w:r>
-        <w:t>：</w:t>
-      </w:r>
-      <w:r>
-        <w:rPr>
-          <w:rFonts w:hint="eastAsia"/>
-        </w:rPr>
-        <w:t>后台</w:t>
-      </w:r>
-      <w:r>
-        <w:t>管理员</w:t>
-      </w:r>
-      <w:r>
-        <w:rPr>
-          <w:rFonts w:hint="eastAsia"/>
-        </w:rPr>
-        <w:t>为转盘活动添加奖项</w:t>
-      </w:r>
-    </w:p>
-    <w:p>
-      <w:pPr>
-        <w:ind w:leftChars="175" w:left="420"/>
-      </w:pPr>
-      <w:r>
-        <w:rPr>
-          <w:rFonts w:hint="eastAsia"/>
-        </w:rPr>
-        <w:t>前置</w:t>
-      </w:r>
-      <w:r>
-        <w:t>条件：</w:t>
-      </w:r>
-      <w:r>
-        <w:rPr>
-          <w:rFonts w:hint="eastAsia"/>
-        </w:rPr>
-        <w:t>管理员处于登录状态</w:t>
-      </w:r>
-      <w:r>
-        <w:rPr>
-          <w:rFonts w:hint="eastAsia"/>
-        </w:rPr>
-        <w:t>，已存在转盘活动</w:t>
-      </w:r>
-    </w:p>
-    <w:p>
-      <w:pPr>
-        <w:ind w:leftChars="175" w:left="1860" w:hangingChars="600" w:hanging="1440"/>
-      </w:pPr>
-      <w:r>
-        <w:rPr>
-          <w:rFonts w:hint="eastAsia"/>
-        </w:rPr>
-        <w:t>基本事件流</w:t>
-      </w:r>
-      <w:r>
-        <w:t>：</w:t>
-      </w:r>
-      <w:r>
-        <w:rPr>
-          <w:rFonts w:hint="eastAsia"/>
-        </w:rPr>
-        <w:t>1</w:t>
-      </w:r>
-      <w:r>
-        <w:rPr>
-          <w:rFonts w:hint="eastAsia"/>
-        </w:rPr>
-        <w:t>、</w:t>
-      </w:r>
-      <w:r>
-        <w:t>登录系统</w:t>
-      </w:r>
-      <w:r>
-        <w:rPr>
-          <w:rFonts w:hint="eastAsia"/>
-        </w:rPr>
-        <w:t xml:space="preserve"> 2</w:t>
-      </w:r>
-      <w:r>
-        <w:rPr>
-          <w:rFonts w:hint="eastAsia"/>
-        </w:rPr>
-        <w:t>、</w:t>
-      </w:r>
-      <w:r>
-        <w:rPr>
-          <w:rFonts w:hint="eastAsia"/>
-        </w:rPr>
-        <w:t>选择转盘活动</w:t>
-      </w:r>
-      <w:r>
-        <w:rPr>
-          <w:rFonts w:hint="eastAsia"/>
-        </w:rPr>
-        <w:t>3</w:t>
-      </w:r>
-      <w:r>
-        <w:rPr>
-          <w:rFonts w:hint="eastAsia"/>
-        </w:rPr>
-        <w:t>、</w:t>
-      </w:r>
-      <w:r>
-        <w:t>点击添加</w:t>
-      </w:r>
-      <w:r>
-        <w:t>奖项</w:t>
-      </w:r>
-      <w:r>
-        <w:t>按钮</w:t>
-      </w:r>
-      <w:r>
-        <w:rPr>
-          <w:rFonts w:hint="eastAsia"/>
-        </w:rPr>
-        <w:t xml:space="preserve"> 4</w:t>
-      </w:r>
-      <w:r>
-        <w:rPr>
-          <w:rFonts w:hint="eastAsia"/>
-        </w:rPr>
-        <w:t>、</w:t>
-      </w:r>
-      <w:r>
-        <w:t>输入</w:t>
-      </w:r>
-      <w:r>
-        <w:t>奖项</w:t>
-      </w:r>
-      <w:r>
-        <w:t>信息</w:t>
-      </w:r>
-      <w:r>
-        <w:rPr>
-          <w:rFonts w:hint="eastAsia"/>
-        </w:rPr>
-        <w:t xml:space="preserve"> 5</w:t>
-      </w:r>
-      <w:r>
-        <w:rPr>
-          <w:rFonts w:hint="eastAsia"/>
-        </w:rPr>
-        <w:t>、点击完成按钮</w:t>
-      </w:r>
-      <w:r>
-        <w:rPr>
-          <w:rFonts w:hint="eastAsia"/>
-        </w:rPr>
-        <w:t xml:space="preserve"> 6</w:t>
-      </w:r>
-      <w:r>
-        <w:rPr>
-          <w:rFonts w:hint="eastAsia"/>
-        </w:rPr>
-        <w:t>、</w:t>
-      </w:r>
-      <w:r>
-        <w:t>添加成功</w:t>
-      </w:r>
-    </w:p>
-    <w:p>
-      <w:pPr>
-        <w:ind w:leftChars="175" w:left="1860" w:hangingChars="600" w:hanging="1440"/>
-      </w:pPr>
-      <w:r>
-        <w:rPr>
-          <w:rFonts w:hint="eastAsia"/>
-        </w:rPr>
-        <w:t>异常事件流</w:t>
-      </w:r>
-      <w:r>
-        <w:t>：</w:t>
-      </w:r>
-      <w:r>
-        <w:rPr>
-          <w:rFonts w:hint="eastAsia"/>
-        </w:rPr>
-        <w:t>1</w:t>
-      </w:r>
-      <w:r>
-        <w:rPr>
-          <w:rFonts w:hint="eastAsia"/>
-        </w:rPr>
-        <w:t>、数据库</w:t>
-      </w:r>
-      <w:r>
-        <w:t>异常</w:t>
-      </w:r>
-      <w:r>
-        <w:t xml:space="preserve"> 2</w:t>
-      </w:r>
-      <w:r>
-        <w:rPr>
-          <w:rFonts w:hint="eastAsia"/>
-        </w:rPr>
-        <w:t>、字段填写不合法</w:t>
-      </w:r>
-      <w:r>
-        <w:rPr>
-          <w:rFonts w:hint="eastAsia"/>
-        </w:rPr>
-        <w:t xml:space="preserve"> </w:t>
-      </w:r>
-      <w:r>
-        <w:t>3</w:t>
-      </w:r>
-      <w:r>
-        <w:t>、</w:t>
-      </w:r>
-      <w:r>
-        <w:t>奖项数量</w:t>
-      </w:r>
-      <w:r>
-        <w:t>超过</w:t>
-      </w:r>
-      <w:r>
-        <w:t>限定</w:t>
-      </w:r>
-    </w:p>
-    <w:p>
-      <w:pPr>
-        <w:ind w:leftChars="175" w:left="1860" w:hangingChars="600" w:hanging="1440"/>
-      </w:pPr>
-      <w:r>
-        <w:rPr>
-          <w:rFonts w:hint="eastAsia"/>
-        </w:rPr>
-        <w:t>后置条件：</w:t>
-      </w:r>
-      <w:r>
-        <w:rPr>
-          <w:rFonts w:hint="eastAsia"/>
-        </w:rPr>
-        <w:t>1</w:t>
-      </w:r>
-      <w:r>
-        <w:rPr>
-          <w:rFonts w:hint="eastAsia"/>
-        </w:rPr>
-        <w:t>、</w:t>
-      </w:r>
-      <w:r>
-        <w:rPr>
-          <w:rFonts w:hint="eastAsia"/>
-        </w:rPr>
-        <w:t>转盘格子表添加</w:t>
-      </w:r>
-      <w:r>
-        <w:t>新记录</w:t>
-      </w:r>
-      <w:r>
-        <w:rPr>
-          <w:rFonts w:hint="eastAsia"/>
-        </w:rPr>
-        <w:t xml:space="preserve"> </w:t>
-      </w:r>
-      <w:r>
-        <w:rPr>
-          <w:rFonts w:hint="eastAsia"/>
-        </w:rPr>
-        <w:t>2</w:t>
-      </w:r>
-      <w:r>
-        <w:rPr>
-          <w:rFonts w:hint="eastAsia"/>
-        </w:rPr>
-        <w:t>、</w:t>
-      </w:r>
-      <w:r>
-        <w:t>操作日志表添加新</w:t>
-      </w:r>
-      <w:r>
-        <w:rPr>
-          <w:rFonts w:hint="eastAsia"/>
-        </w:rPr>
-        <w:t>记录</w:t>
-      </w:r>
-      <w:r>
-        <w:rPr>
-          <w:rFonts w:hint="eastAsia"/>
-        </w:rPr>
-        <w:t xml:space="preserve"> </w:t>
-      </w:r>
-      <w:r>
-        <w:t>3</w:t>
-      </w:r>
-      <w:r>
-        <w:t>、点击活动主题可以查看到已经添加的奖项</w:t>
-      </w:r>
-    </w:p>
-    <w:p>
-      <w:pPr>
-        <w:ind w:leftChars="175" w:left="420"/>
-      </w:pPr>
-    </w:p>
-    <w:p>
-      <w:pPr>
-        <w:ind w:leftChars="175" w:left="420"/>
-      </w:pPr>
-      <w:r>
-        <w:rPr>
-          <w:rFonts w:hint="eastAsia"/>
-        </w:rPr>
-        <w:t>用例编号：</w:t>
-      </w:r>
-      <w:r>
-        <w:rPr>
-          <w:rFonts w:hint="eastAsia"/>
-        </w:rPr>
-        <w:t>00</w:t>
-      </w:r>
-      <w:r>
-        <w:t>3</w:t>
-      </w:r>
-    </w:p>
-    <w:p>
-      <w:pPr>
-        <w:ind w:leftChars="175" w:left="420"/>
-      </w:pPr>
-      <w:r>
-        <w:rPr>
-          <w:rFonts w:hint="eastAsia"/>
-        </w:rPr>
-        <w:t>用例名称</w:t>
-      </w:r>
-      <w:r>
-        <w:t>：</w:t>
-      </w:r>
-      <w:r>
-        <w:t>删除</w:t>
-      </w:r>
-      <w:r>
-        <w:t>活动</w:t>
-      </w:r>
-    </w:p>
-    <w:p>
-      <w:pPr>
-        <w:ind w:leftChars="175" w:left="420"/>
-      </w:pPr>
-      <w:r>
-        <w:rPr>
-          <w:rFonts w:hint="eastAsia"/>
-        </w:rPr>
-        <w:t>执行者</w:t>
-      </w:r>
-      <w:r>
-        <w:t>：系统管理员</w:t>
-      </w:r>
-      <w:r>
-        <w:rPr>
-          <w:rFonts w:hint="eastAsia"/>
-        </w:rPr>
-        <w:t>（后台</w:t>
-      </w:r>
-      <w:r>
-        <w:t>系统用户</w:t>
-      </w:r>
-      <w:r>
-        <w:rPr>
-          <w:rFonts w:hint="eastAsia"/>
-        </w:rPr>
-        <w:t>）</w:t>
-      </w:r>
-    </w:p>
-    <w:p>
-      <w:pPr>
-        <w:ind w:leftChars="175" w:left="420"/>
-      </w:pPr>
-      <w:r>
-        <w:rPr>
-          <w:rFonts w:hint="eastAsia"/>
-        </w:rPr>
-        <w:t>用例说明</w:t>
-      </w:r>
-      <w:r>
-        <w:t>：</w:t>
-      </w:r>
-      <w:r>
-        <w:t>后台管理员删除转盘活动信息</w:t>
-      </w:r>
-    </w:p>
-    <w:p>
-      <w:pPr>
-        <w:ind w:leftChars="175" w:left="420"/>
-      </w:pPr>
-      <w:r>
-        <w:rPr>
-          <w:rFonts w:hint="eastAsia"/>
-        </w:rPr>
-        <w:t>前置</w:t>
-      </w:r>
-      <w:r>
-        <w:t>条件：</w:t>
-      </w:r>
-      <w:r>
-        <w:rPr>
-          <w:rFonts w:hint="eastAsia"/>
-        </w:rPr>
-        <w:t>管理员处于登录状态，已存在转盘活动</w:t>
-      </w:r>
-    </w:p>
-    <w:p>
-      <w:pPr>
-        <w:ind w:leftChars="175" w:left="1860" w:hangingChars="600" w:hanging="1440"/>
-      </w:pPr>
-      <w:r>
-        <w:rPr>
-          <w:rFonts w:hint="eastAsia"/>
-        </w:rPr>
-        <w:t>基本事件流</w:t>
-      </w:r>
-      <w:r>
-        <w:t>：</w:t>
-      </w:r>
-      <w:r>
-        <w:rPr>
-          <w:rFonts w:hint="eastAsia"/>
-        </w:rPr>
-        <w:t>1</w:t>
-      </w:r>
-      <w:r>
-        <w:rPr>
-          <w:rFonts w:hint="eastAsia"/>
-        </w:rPr>
-        <w:t>、</w:t>
-      </w:r>
-      <w:r>
-        <w:t>登录系统</w:t>
-      </w:r>
-      <w:r>
-        <w:rPr>
-          <w:rFonts w:hint="eastAsia"/>
-        </w:rPr>
-        <w:t xml:space="preserve"> 2</w:t>
-      </w:r>
-      <w:r>
-        <w:rPr>
-          <w:rFonts w:hint="eastAsia"/>
-        </w:rPr>
-        <w:t>、选择转盘活动</w:t>
-      </w:r>
-      <w:r>
-        <w:rPr>
-          <w:rFonts w:hint="eastAsia"/>
-        </w:rPr>
-        <w:t>3</w:t>
-      </w:r>
-      <w:r>
-        <w:rPr>
-          <w:rFonts w:hint="eastAsia"/>
-        </w:rPr>
-        <w:t>、</w:t>
-      </w:r>
-      <w:r>
-        <w:rPr>
-          <w:rFonts w:hint="eastAsia"/>
-        </w:rPr>
-        <w:t>选择对应的转盘活动点击删除按钮</w:t>
-      </w:r>
-      <w:r>
-        <w:t xml:space="preserve"> 4</w:t>
-      </w:r>
-      <w:r>
-        <w:t>、删除</w:t>
-      </w:r>
-      <w:r>
-        <w:t>成功</w:t>
-      </w:r>
-    </w:p>
-    <w:p>
-      <w:pPr>
-        <w:ind w:leftChars="175" w:left="1860" w:hangingChars="600" w:hanging="1440"/>
-      </w:pPr>
-      <w:r>
-        <w:rPr>
-          <w:rFonts w:hint="eastAsia"/>
-        </w:rPr>
-        <w:t>异常事件流</w:t>
-      </w:r>
-      <w:r>
-        <w:t>：</w:t>
-      </w:r>
-      <w:r>
-        <w:rPr>
-          <w:rFonts w:hint="eastAsia"/>
-        </w:rPr>
-        <w:t>1</w:t>
-      </w:r>
-      <w:r>
-        <w:rPr>
-          <w:rFonts w:hint="eastAsia"/>
-        </w:rPr>
-        <w:t>、数据库</w:t>
-      </w:r>
-      <w:r>
-        <w:t>异常</w:t>
-      </w:r>
-    </w:p>
-    <w:p>
-      <w:pPr>
-        <w:ind w:leftChars="175" w:left="420"/>
-      </w:pPr>
-      <w:r>
-        <w:rPr>
-          <w:rFonts w:hint="eastAsia"/>
-        </w:rPr>
-        <w:t>后置条件：</w:t>
-      </w:r>
-      <w:r>
-        <w:rPr>
-          <w:rFonts w:hint="eastAsia"/>
-        </w:rPr>
-        <w:t>1</w:t>
-      </w:r>
-      <w:r>
-        <w:rPr>
-          <w:rFonts w:hint="eastAsia"/>
-        </w:rPr>
-        <w:t>、转盘格子表添加</w:t>
-      </w:r>
-      <w:r>
-        <w:t>新记录</w:t>
-      </w:r>
-      <w:r>
-        <w:rPr>
-          <w:rFonts w:hint="eastAsia"/>
-        </w:rPr>
-        <w:t xml:space="preserve"> 2</w:t>
-      </w:r>
-      <w:r>
-        <w:rPr>
-          <w:rFonts w:hint="eastAsia"/>
-        </w:rPr>
-        <w:t>、</w:t>
-      </w:r>
-      <w:r>
-        <w:t>操作日志表添加新</w:t>
-      </w:r>
-      <w:r>
-        <w:rPr>
-          <w:rFonts w:hint="eastAsia"/>
-        </w:rPr>
-        <w:t>记录</w:t>
-      </w:r>
-      <w:r>
-        <w:rPr>
-          <w:rFonts w:hint="eastAsia"/>
-        </w:rPr>
-        <w:t xml:space="preserve"> </w:t>
-      </w:r>
-      <w:r>
-        <w:t>3</w:t>
-      </w:r>
-      <w:r>
-        <w:t>、点击活动主题可以查看到已经添加的奖项</w:t>
-      </w:r>
-    </w:p>
-    <w:p/>
-    <w:p/>
-    <w:p/>
-    <w:p/>
-    <w:p/>
-    <w:p/>
-    <w:p/>
-    <w:p/>
-    <w:p/>
-    <w:p/>
-    <w:p>
-      <w:pPr>
-        <w:pStyle w:val="3"/>
-      </w:pPr>
-      <w:r>
-        <w:rPr>
-          <w:rFonts w:hint="eastAsia"/>
-        </w:rPr>
-        <w:t>3</w:t>
-      </w:r>
-      <w:r>
-        <w:t>.1.5</w:t>
-      </w:r>
-      <w:r>
-        <w:t>活动的定制系统</w:t>
-      </w:r>
-      <w:r>
-        <w:t>日志</w:t>
-      </w:r>
-      <w:r>
-        <w:t>管理模块</w:t>
-      </w:r>
-    </w:p>
-    <w:p>
-      <w:r>
-        <w:rPr>
-          <w:rFonts w:hint="eastAsia"/>
-        </w:rPr>
-        <w:t xml:space="preserve"> </w:t>
-      </w:r>
-      <w:r>
-        <w:t xml:space="preserve">   </w:t>
-      </w:r>
-      <w:r>
-        <w:t>日志管理模块主要是对后台管理员用户</w:t>
-      </w:r>
-      <w:r>
-        <w:t>的</w:t>
-      </w:r>
-      <w:r>
-        <w:t>操作进行记录，</w:t>
-      </w:r>
-      <w:r>
-        <w:t>谁在什么时间发布的什么</w:t>
-      </w:r>
-      <w:r>
-        <w:t>项目。</w:t>
-      </w:r>
-      <w:r>
-        <w:t>模块用用例图</w:t>
-      </w:r>
-      <w:r>
-        <w:t>如图</w:t>
-      </w:r>
-      <w:r>
-        <w:rPr>
-          <w:rFonts w:hint="eastAsia"/>
-        </w:rPr>
-        <w:t>3</w:t>
-      </w:r>
-      <w:r>
-        <w:t>.4</w:t>
-      </w:r>
-      <w:r>
-        <w:t>所示</w:t>
-      </w:r>
-      <w:r>
-        <w:t>。</w:t>
-      </w:r>
+        <w:t>.13</w:t>
+      </w:r>
+    </w:p>
+    <w:p>
+      <w:pPr>
+        <w:rPr>
+          <w:rFonts w:hint="eastAsia"/>
+        </w:rPr>
+      </w:pPr>
+      <w:bookmarkStart w:id="0" w:name="_GoBack"/>
+      <w:bookmarkEnd w:id="0"/>
     </w:p>
     <w:sectPr>
       <w:pgSz w:w="11906" w:h="16838"/>
@@ -7045,6 +7608,56 @@
       <w:szCs w:val="28"/>
     </w:rPr>
   </w:style>
+  <w:style w:type="paragraph" w:styleId="HTML">
+    <w:name w:val="HTML Preformatted"/>
+    <w:basedOn w:val="a"/>
+    <w:link w:val="HTMLChar"/>
+    <w:uiPriority w:val="99"/>
+    <w:semiHidden/>
+    <w:unhideWhenUsed/>
+    <w:rsid w:val="00F30778"/>
+    <w:pPr>
+      <w:widowControl/>
+      <w:tabs>
+        <w:tab w:val="left" w:pos="916"/>
+        <w:tab w:val="left" w:pos="1832"/>
+        <w:tab w:val="left" w:pos="2748"/>
+        <w:tab w:val="left" w:pos="3664"/>
+        <w:tab w:val="left" w:pos="4580"/>
+        <w:tab w:val="left" w:pos="5496"/>
+        <w:tab w:val="left" w:pos="6412"/>
+        <w:tab w:val="left" w:pos="7328"/>
+        <w:tab w:val="left" w:pos="8244"/>
+        <w:tab w:val="left" w:pos="9160"/>
+        <w:tab w:val="left" w:pos="10076"/>
+        <w:tab w:val="left" w:pos="10992"/>
+        <w:tab w:val="left" w:pos="11908"/>
+        <w:tab w:val="left" w:pos="12824"/>
+        <w:tab w:val="left" w:pos="13740"/>
+        <w:tab w:val="left" w:pos="14656"/>
+      </w:tabs>
+      <w:jc w:val="left"/>
+    </w:pPr>
+    <w:rPr>
+      <w:rFonts w:ascii="宋体" w:hAnsi="宋体" w:cs="宋体"/>
+      <w:kern w:val="0"/>
+      <w:szCs w:val="24"/>
+    </w:rPr>
+  </w:style>
+  <w:style w:type="character" w:customStyle="1" w:styleId="HTMLChar">
+    <w:name w:val="HTML 预设格式 Char"/>
+    <w:basedOn w:val="a0"/>
+    <w:link w:val="HTML"/>
+    <w:uiPriority w:val="99"/>
+    <w:semiHidden/>
+    <w:rsid w:val="00F30778"/>
+    <w:rPr>
+      <w:rFonts w:ascii="宋体" w:eastAsia="宋体" w:hAnsi="宋体" w:cs="宋体"/>
+      <w:kern w:val="0"/>
+      <w:sz w:val="24"/>
+      <w:szCs w:val="24"/>
+    </w:rPr>
+  </w:style>
 </w:styles>
 </file>
 
@@ -7307,4 +7920,16 @@
     </a:ext>
   </a:extLst>
 </a:theme>
+</file>
+
+<file path=customXml/item1.xml><?xml version="1.0" encoding="utf-8"?>
+<b:Sources xmlns:b="http://schemas.openxmlformats.org/officeDocument/2006/bibliography" xmlns="http://schemas.openxmlformats.org/officeDocument/2006/bibliography" SelectedStyle="\APASixthEditionOfficeOnline.xsl" StyleName="APA" Version="6"/>
+</file>
+
+<file path=customXml/itemProps1.xml><?xml version="1.0" encoding="utf-8"?>
+<ds:datastoreItem xmlns:ds="http://schemas.openxmlformats.org/officeDocument/2006/customXml" ds:itemID="{589F5816-AA5B-45E7-BCA9-B3BE797F4C31}">
+  <ds:schemaRefs>
+    <ds:schemaRef ds:uri="http://schemas.openxmlformats.org/officeDocument/2006/bibliography"/>
+  </ds:schemaRefs>
+</ds:datastoreItem>
 </file>
--- a/20155971李新毕业设计.docx
+++ b/20155971李新毕业设计.docx
@@ -869,10 +869,10 @@
             <v:path o:extrusionok="f" gradientshapeok="t" o:connecttype="rect"/>
             <o:lock v:ext="edit" aspectratio="t"/>
           </v:shapetype>
-          <v:shape id="_x0000_i1025" type="#_x0000_t75" style="width:222pt;height:294pt" o:ole="">
+          <v:shape id="_x0000_i1025" type="#_x0000_t75" style="width:221.75pt;height:293.75pt" o:ole="">
             <v:imagedata r:id="rId8" o:title=""/>
           </v:shape>
-          <o:OLEObject Type="Embed" ProgID="Visio.Drawing.15" ShapeID="_x0000_i1025" DrawAspect="Content" ObjectID="_1619105455" r:id="rId9"/>
+          <o:OLEObject Type="Embed" ProgID="Visio.Drawing.15" ShapeID="_x0000_i1025" DrawAspect="Content" ObjectID="_1619272863" r:id="rId9"/>
         </w:object>
       </w:r>
     </w:p>
@@ -1382,10 +1382,10 @@
       </w:pPr>
       <w:r>
         <w:object w:dxaOrig="5070" w:dyaOrig="4036">
-          <v:shape id="_x0000_i1026" type="#_x0000_t75" style="width:252pt;height:204pt" o:ole="">
+          <v:shape id="_x0000_i1026" type="#_x0000_t75" style="width:251.7pt;height:203.9pt" o:ole="">
             <v:imagedata r:id="rId10" o:title=""/>
           </v:shape>
-          <o:OLEObject Type="Embed" ProgID="Visio.Drawing.15" ShapeID="_x0000_i1026" DrawAspect="Content" ObjectID="_1619105456" r:id="rId11"/>
+          <o:OLEObject Type="Embed" ProgID="Visio.Drawing.15" ShapeID="_x0000_i1026" DrawAspect="Content" ObjectID="_1619272864" r:id="rId11"/>
         </w:object>
       </w:r>
     </w:p>
@@ -1476,10 +1476,10 @@
       </w:pPr>
       <w:r>
         <w:object w:dxaOrig="5941" w:dyaOrig="4044">
-          <v:shape id="_x0000_i1027" type="#_x0000_t75" style="width:300pt;height:204pt" o:ole="">
+          <v:shape id="_x0000_i1027" type="#_x0000_t75" style="width:300.1pt;height:203.9pt" o:ole="">
             <v:imagedata r:id="rId12" o:title=""/>
           </v:shape>
-          <o:OLEObject Type="Embed" ProgID="Visio.Drawing.15" ShapeID="_x0000_i1027" DrawAspect="Content" ObjectID="_1619105457" r:id="rId13"/>
+          <o:OLEObject Type="Embed" ProgID="Visio.Drawing.15" ShapeID="_x0000_i1027" DrawAspect="Content" ObjectID="_1619272865" r:id="rId13"/>
         </w:object>
       </w:r>
     </w:p>
@@ -1607,10 +1607,10 @@
       </w:pPr>
       <w:r>
         <w:object w:dxaOrig="5941" w:dyaOrig="4044">
-          <v:shape id="_x0000_i1028" type="#_x0000_t75" style="width:300pt;height:204pt" o:ole="">
+          <v:shape id="_x0000_i1028" type="#_x0000_t75" style="width:300.1pt;height:203.9pt" o:ole="">
             <v:imagedata r:id="rId14" o:title=""/>
           </v:shape>
-          <o:OLEObject Type="Embed" ProgID="Visio.Drawing.15" ShapeID="_x0000_i1028" DrawAspect="Content" ObjectID="_1619105458" r:id="rId15"/>
+          <o:OLEObject Type="Embed" ProgID="Visio.Drawing.15" ShapeID="_x0000_i1028" DrawAspect="Content" ObjectID="_1619272866" r:id="rId15"/>
         </w:object>
       </w:r>
     </w:p>
@@ -2057,10 +2057,10 @@
       </w:pPr>
       <w:r>
         <w:object w:dxaOrig="7512" w:dyaOrig="2220">
-          <v:shape id="_x0000_i1029" type="#_x0000_t75" style="width:378pt;height:114pt" o:ole="">
+          <v:shape id="_x0000_i1029" type="#_x0000_t75" style="width:377.85pt;height:114.05pt" o:ole="">
             <v:imagedata r:id="rId16" o:title=""/>
           </v:shape>
-          <o:OLEObject Type="Embed" ProgID="Visio.Drawing.15" ShapeID="_x0000_i1029" DrawAspect="Content" ObjectID="_1619105459" r:id="rId17"/>
+          <o:OLEObject Type="Embed" ProgID="Visio.Drawing.15" ShapeID="_x0000_i1029" DrawAspect="Content" ObjectID="_1619272867" r:id="rId17"/>
         </w:object>
       </w:r>
     </w:p>
@@ -2133,7 +2133,7 @@
     </w:p>
     <w:p>
       <w:pPr>
-        <w:ind w:firstLineChars="300" w:firstLine="720"/>
+        <w:ind w:firstLineChars="200" w:firstLine="480"/>
       </w:pPr>
       <w:r>
         <w:rPr>
@@ -2244,10 +2244,10 @@
       </w:pPr>
       <w:r>
         <w:object w:dxaOrig="9444" w:dyaOrig="7956">
-          <v:shape id="_x0000_i1030" type="#_x0000_t75" style="width:5in;height:258pt" o:ole="">
+          <v:shape id="_x0000_i1030" type="#_x0000_t75" style="width:5in;height:258.05pt" o:ole="">
             <v:imagedata r:id="rId18" o:title=""/>
           </v:shape>
-          <o:OLEObject Type="Embed" ProgID="Visio.Drawing.15" ShapeID="_x0000_i1030" DrawAspect="Content" ObjectID="_1619105460" r:id="rId19"/>
+          <o:OLEObject Type="Embed" ProgID="Visio.Drawing.15" ShapeID="_x0000_i1030" DrawAspect="Content" ObjectID="_1619272868" r:id="rId19"/>
         </w:object>
       </w:r>
     </w:p>
@@ -2790,10 +2790,10 @@
       </w:pPr>
       <w:r>
         <w:object w:dxaOrig="10906" w:dyaOrig="4711">
-          <v:shape id="_x0000_i1031" type="#_x0000_t75" style="width:438pt;height:204pt" o:ole="">
+          <v:shape id="_x0000_i1031" type="#_x0000_t75" style="width:437.75pt;height:203.9pt" o:ole="">
             <v:imagedata r:id="rId20" o:title=""/>
           </v:shape>
-          <o:OLEObject Type="Embed" ProgID="Visio.Drawing.15" ShapeID="_x0000_i1031" DrawAspect="Content" ObjectID="_1619105461" r:id="rId21"/>
+          <o:OLEObject Type="Embed" ProgID="Visio.Drawing.15" ShapeID="_x0000_i1031" DrawAspect="Content" ObjectID="_1619272869" r:id="rId21"/>
         </w:object>
       </w:r>
     </w:p>
@@ -2978,10 +2978,10 @@
           <w:szCs w:val="21"/>
         </w:rPr>
         <w:object w:dxaOrig="5700" w:dyaOrig="4396">
-          <v:shape id="_x0000_i1032" type="#_x0000_t75" style="width:4in;height:180pt" o:ole="">
+          <v:shape id="_x0000_i1032" type="#_x0000_t75" style="width:4in;height:180.3pt" o:ole="">
             <v:imagedata r:id="rId22" o:title=""/>
           </v:shape>
-          <o:OLEObject Type="Embed" ProgID="Visio.Drawing.15" ShapeID="_x0000_i1032" DrawAspect="Content" ObjectID="_1619105462" r:id="rId23"/>
+          <o:OLEObject Type="Embed" ProgID="Visio.Drawing.15" ShapeID="_x0000_i1032" DrawAspect="Content" ObjectID="_1619272870" r:id="rId23"/>
         </w:object>
       </w:r>
     </w:p>
@@ -3004,6 +3004,7 @@
           <w:sz w:val="21"/>
           <w:szCs w:val="21"/>
         </w:rPr>
+        <w:lastRenderedPageBreak/>
         <w:t>图</w:t>
       </w:r>
       <w:r>
@@ -3039,7 +3040,6 @@
         <w:rPr>
           <w:rFonts w:hint="eastAsia"/>
         </w:rPr>
-        <w:lastRenderedPageBreak/>
         <w:t>3</w:t>
       </w:r>
       <w:r>
@@ -3116,10 +3116,10 @@
       </w:pPr>
       <w:r>
         <w:object w:dxaOrig="5865" w:dyaOrig="1456">
-          <v:shape id="_x0000_i1033" type="#_x0000_t75" style="width:294pt;height:1in" o:ole="">
+          <v:shape id="_x0000_i1033" type="#_x0000_t75" style="width:294.35pt;height:1in" o:ole="">
             <v:imagedata r:id="rId24" o:title=""/>
           </v:shape>
-          <o:OLEObject Type="Embed" ProgID="Visio.Drawing.15" ShapeID="_x0000_i1033" DrawAspect="Content" ObjectID="_1619105463" r:id="rId25"/>
+          <o:OLEObject Type="Embed" ProgID="Visio.Drawing.15" ShapeID="_x0000_i1033" DrawAspect="Content" ObjectID="_1619272871" r:id="rId25"/>
         </w:object>
       </w:r>
     </w:p>
@@ -3841,7 +3841,6 @@
         <w:rPr>
           <w:rFonts w:hint="eastAsia"/>
         </w:rPr>
-        <w:lastRenderedPageBreak/>
         <w:t>后台</w:t>
       </w:r>
       <w:r>
@@ -3881,10 +3880,10 @@
       </w:pPr>
       <w:r>
         <w:object w:dxaOrig="9709" w:dyaOrig="6901">
-          <v:shape id="_x0000_i1034" type="#_x0000_t75" style="width:378pt;height:246pt" o:ole="">
+          <v:shape id="_x0000_i1034" type="#_x0000_t75" style="width:378.45pt;height:245.95pt" o:ole="">
             <v:imagedata r:id="rId26" o:title=""/>
           </v:shape>
-          <o:OLEObject Type="Embed" ProgID="Visio.Drawing.15" ShapeID="_x0000_i1034" DrawAspect="Content" ObjectID="_1619105464" r:id="rId27"/>
+          <o:OLEObject Type="Embed" ProgID="Visio.Drawing.15" ShapeID="_x0000_i1034" DrawAspect="Content" ObjectID="_1619272872" r:id="rId27"/>
         </w:object>
       </w:r>
     </w:p>
@@ -3945,10 +3944,10 @@
       </w:pPr>
       <w:r>
         <w:object w:dxaOrig="7188" w:dyaOrig="11904">
-          <v:shape id="_x0000_i1035" type="#_x0000_t75" style="width:336pt;height:348pt" o:ole="">
+          <v:shape id="_x0000_i1035" type="#_x0000_t75" style="width:335.8pt;height:347.9pt" o:ole="">
             <v:imagedata r:id="rId28" o:title=""/>
           </v:shape>
-          <o:OLEObject Type="Embed" ProgID="Visio.Drawing.15" ShapeID="_x0000_i1035" DrawAspect="Content" ObjectID="_1619105465" r:id="rId29"/>
+          <o:OLEObject Type="Embed" ProgID="Visio.Drawing.15" ShapeID="_x0000_i1035" DrawAspect="Content" ObjectID="_1619272873" r:id="rId29"/>
         </w:object>
       </w:r>
     </w:p>
@@ -3960,6 +3959,7 @@
         <w:rPr>
           <w:rFonts w:hint="eastAsia"/>
         </w:rPr>
+        <w:lastRenderedPageBreak/>
         <w:t>图</w:t>
       </w:r>
       <w:r>
@@ -4393,10 +4393,10 @@
       </w:pPr>
       <w:r>
         <w:object w:dxaOrig="5881" w:dyaOrig="2616">
-          <v:shape id="_x0000_i1036" type="#_x0000_t75" style="width:294pt;height:132pt" o:ole="">
+          <v:shape id="_x0000_i1036" type="#_x0000_t75" style="width:294.35pt;height:131.9pt" o:ole="">
             <v:imagedata r:id="rId31" o:title=""/>
           </v:shape>
-          <o:OLEObject Type="Embed" ProgID="Visio.Drawing.15" ShapeID="_x0000_i1036" DrawAspect="Content" ObjectID="_1619105466" r:id="rId32"/>
+          <o:OLEObject Type="Embed" ProgID="Visio.Drawing.15" ShapeID="_x0000_i1036" DrawAspect="Content" ObjectID="_1619272874" r:id="rId32"/>
         </w:object>
       </w:r>
     </w:p>
@@ -5141,10 +5141,10 @@
       </w:pPr>
       <w:r>
         <w:object w:dxaOrig="8400" w:dyaOrig="6901">
-          <v:shape id="_x0000_i1037" type="#_x0000_t75" style="width:342pt;height:264pt" o:ole="">
+          <v:shape id="_x0000_i1037" type="#_x0000_t75" style="width:342.15pt;height:263.8pt" o:ole="">
             <v:imagedata r:id="rId33" o:title=""/>
           </v:shape>
-          <o:OLEObject Type="Embed" ProgID="Visio.Drawing.15" ShapeID="_x0000_i1037" DrawAspect="Content" ObjectID="_1619105467" r:id="rId34"/>
+          <o:OLEObject Type="Embed" ProgID="Visio.Drawing.15" ShapeID="_x0000_i1037" DrawAspect="Content" ObjectID="_1619272875" r:id="rId34"/>
         </w:object>
       </w:r>
     </w:p>
@@ -5203,10 +5203,10 @@
       </w:pPr>
       <w:r>
         <w:object w:dxaOrig="7188" w:dyaOrig="11904">
-          <v:shape id="_x0000_i1038" type="#_x0000_t75" style="width:5in;height:354pt" o:ole="">
+          <v:shape id="_x0000_i1038" type="#_x0000_t75" style="width:5in;height:354.25pt" o:ole="">
             <v:imagedata r:id="rId35" o:title=""/>
           </v:shape>
-          <o:OLEObject Type="Embed" ProgID="Visio.Drawing.15" ShapeID="_x0000_i1038" DrawAspect="Content" ObjectID="_1619105468" r:id="rId36"/>
+          <o:OLEObject Type="Embed" ProgID="Visio.Drawing.15" ShapeID="_x0000_i1038" DrawAspect="Content" ObjectID="_1619272876" r:id="rId36"/>
         </w:object>
       </w:r>
     </w:p>
@@ -5235,51 +5235,51 @@
         <w:rPr>
           <w:rFonts w:hint="eastAsia"/>
         </w:rPr>
+        <w:t>管理员</w:t>
+      </w:r>
+      <w:r>
+        <w:t>注册</w:t>
+      </w:r>
+      <w:r>
+        <w:rPr>
+          <w:rFonts w:hint="eastAsia"/>
+        </w:rPr>
+        <w:t>界面</w:t>
+      </w:r>
+      <w:r>
+        <w:t>如</w:t>
+      </w:r>
+      <w:r>
+        <w:rPr>
+          <w:rFonts w:hint="eastAsia"/>
+        </w:rPr>
+        <w:t>图</w:t>
+      </w:r>
+      <w:r>
+        <w:rPr>
+          <w:rFonts w:hint="eastAsia"/>
+        </w:rPr>
+        <w:t>3</w:t>
+      </w:r>
+      <w:r>
+        <w:t>.10</w:t>
+      </w:r>
+      <w:r>
+        <w:rPr>
+          <w:rFonts w:hint="eastAsia"/>
+        </w:rPr>
+        <w:t>所示</w:t>
+      </w:r>
+    </w:p>
+    <w:p>
+      <w:pPr>
+        <w:jc w:val="center"/>
+      </w:pPr>
+      <w:r>
+        <w:rPr>
+          <w:noProof/>
+        </w:rPr>
         <w:lastRenderedPageBreak/>
-        <w:t>管理员</w:t>
-      </w:r>
-      <w:r>
-        <w:t>注册</w:t>
-      </w:r>
-      <w:r>
-        <w:rPr>
-          <w:rFonts w:hint="eastAsia"/>
-        </w:rPr>
-        <w:t>界面</w:t>
-      </w:r>
-      <w:r>
-        <w:t>如</w:t>
-      </w:r>
-      <w:r>
-        <w:rPr>
-          <w:rFonts w:hint="eastAsia"/>
-        </w:rPr>
-        <w:t>图</w:t>
-      </w:r>
-      <w:r>
-        <w:rPr>
-          <w:rFonts w:hint="eastAsia"/>
-        </w:rPr>
-        <w:t>3</w:t>
-      </w:r>
-      <w:r>
-        <w:t>.10</w:t>
-      </w:r>
-      <w:r>
-        <w:rPr>
-          <w:rFonts w:hint="eastAsia"/>
-        </w:rPr>
-        <w:t>所示</w:t>
-      </w:r>
-    </w:p>
-    <w:p>
-      <w:pPr>
-        <w:jc w:val="center"/>
-      </w:pPr>
-      <w:r>
-        <w:rPr>
-          <w:noProof/>
-        </w:rPr>
         <w:drawing>
           <wp:inline distT="0" distB="0" distL="0" distR="0" wp14:anchorId="169F7AC5" wp14:editId="3AD2DC58">
             <wp:extent cx="6120130" cy="3302635"/>
@@ -5573,32 +5573,23 @@
         <w:t>所示</w:t>
       </w:r>
     </w:p>
-    <w:p>
-      <w:pPr>
-        <w:rPr>
-          <w:rFonts w:hint="eastAsia"/>
-        </w:rPr>
-      </w:pPr>
-    </w:p>
+    <w:p/>
     <w:p>
       <w:pPr>
         <w:jc w:val="center"/>
       </w:pPr>
       <w:r>
         <w:object w:dxaOrig="5881" w:dyaOrig="2616">
-          <v:shape id="_x0000_i1039" type="#_x0000_t75" style="width:294pt;height:132pt" o:ole="">
+          <v:shape id="_x0000_i1039" type="#_x0000_t75" style="width:294.35pt;height:131.9pt" o:ole="">
             <v:imagedata r:id="rId38" o:title=""/>
           </v:shape>
-          <o:OLEObject Type="Embed" ProgID="Visio.Drawing.15" ShapeID="_x0000_i1039" DrawAspect="Content" ObjectID="_1619105469" r:id="rId39"/>
+          <o:OLEObject Type="Embed" ProgID="Visio.Drawing.15" ShapeID="_x0000_i1039" DrawAspect="Content" ObjectID="_1619272877" r:id="rId39"/>
         </w:object>
       </w:r>
     </w:p>
     <w:p>
       <w:pPr>
         <w:jc w:val="center"/>
-        <w:rPr>
-          <w:rFonts w:hint="eastAsia"/>
-        </w:rPr>
       </w:pPr>
       <w:r>
         <w:rPr>
@@ -5615,13 +5606,7 @@
     </w:p>
     <w:p/>
     <w:p/>
-    <w:p>
-      <w:pPr>
-        <w:rPr>
-          <w:rFonts w:hint="eastAsia"/>
-        </w:rPr>
-      </w:pPr>
-    </w:p>
+    <w:p/>
     <w:p>
       <w:r>
         <w:rPr>
@@ -5660,13 +5645,7 @@
         <w:t>所示</w:t>
       </w:r>
     </w:p>
-    <w:p>
-      <w:pPr>
-        <w:rPr>
-          <w:rFonts w:hint="eastAsia"/>
-        </w:rPr>
-      </w:pPr>
-    </w:p>
+    <w:p/>
     <w:tbl>
       <w:tblPr>
         <w:tblpPr w:leftFromText="180" w:rightFromText="180" w:vertAnchor="text" w:tblpXSpec="center" w:tblpY="78"/>
@@ -5732,7 +5711,13 @@
               <w:rPr>
                 <w:szCs w:val="21"/>
               </w:rPr>
-              <w:t>002</w:t>
+              <w:t>00</w:t>
+            </w:r>
+            <w:r>
+              <w:rPr>
+                <w:szCs w:val="21"/>
+              </w:rPr>
+              <w:t>3</w:t>
             </w:r>
           </w:p>
         </w:tc>
@@ -6364,10 +6349,10 @@
       </w:pPr>
       <w:r>
         <w:object w:dxaOrig="8400" w:dyaOrig="6901">
-          <v:shape id="_x0000_i1040" type="#_x0000_t75" style="width:420pt;height:294pt" o:ole="">
+          <v:shape id="_x0000_i1040" type="#_x0000_t75" style="width:419.9pt;height:293.75pt" o:ole="">
             <v:imagedata r:id="rId40" o:title=""/>
           </v:shape>
-          <o:OLEObject Type="Embed" ProgID="Visio.Drawing.15" ShapeID="_x0000_i1040" DrawAspect="Content" ObjectID="_1619105470" r:id="rId41"/>
+          <o:OLEObject Type="Embed" ProgID="Visio.Drawing.15" ShapeID="_x0000_i1040" DrawAspect="Content" ObjectID="_1619272878" r:id="rId41"/>
         </w:object>
       </w:r>
     </w:p>
@@ -6426,10 +6411,10 @@
       </w:pPr>
       <w:r>
         <w:object w:dxaOrig="7188" w:dyaOrig="11904">
-          <v:shape id="_x0000_i1041" type="#_x0000_t75" style="width:5in;height:330pt" o:ole="">
+          <v:shape id="_x0000_i1041" type="#_x0000_t75" style="width:5in;height:329.45pt" o:ole="">
             <v:imagedata r:id="rId42" o:title=""/>
           </v:shape>
-          <o:OLEObject Type="Embed" ProgID="Visio.Drawing.15" ShapeID="_x0000_i1041" DrawAspect="Content" ObjectID="_1619105471" r:id="rId43"/>
+          <o:OLEObject Type="Embed" ProgID="Visio.Drawing.15" ShapeID="_x0000_i1041" DrawAspect="Content" ObjectID="_1619272879" r:id="rId43"/>
         </w:object>
       </w:r>
     </w:p>
@@ -6467,12 +6452,3900 @@
     </w:p>
     <w:p>
       <w:pPr>
-        <w:rPr>
-          <w:rFonts w:hint="eastAsia"/>
-        </w:rPr>
-      </w:pPr>
-      <w:bookmarkStart w:id="0" w:name="_GoBack"/>
-      <w:bookmarkEnd w:id="0"/>
+        <w:pStyle w:val="3"/>
+      </w:pPr>
+      <w:r>
+        <w:rPr>
+          <w:rFonts w:hint="eastAsia"/>
+        </w:rPr>
+        <w:lastRenderedPageBreak/>
+        <w:t>3</w:t>
+      </w:r>
+      <w:r>
+        <w:t>.1.2</w:t>
+      </w:r>
+      <w:r>
+        <w:t>优惠券活动模块</w:t>
+      </w:r>
+    </w:p>
+    <w:p>
+      <w:pPr>
+        <w:ind w:firstLine="480"/>
+      </w:pPr>
+      <w:r>
+        <w:t>此模块主要是对优惠券活动的维护</w:t>
+      </w:r>
+      <w:r>
+        <w:t>，</w:t>
+      </w:r>
+      <w:r>
+        <w:t>包括</w:t>
+      </w:r>
+      <w:r>
+        <w:t>添加优惠券活动、优惠券活动信息分页展示、修改优惠券活动，生成下载活动链接二维码等功能。</w:t>
+      </w:r>
+      <w:r>
+        <w:t>模块总体用例图</w:t>
+      </w:r>
+      <w:r>
+        <w:t>如图</w:t>
+      </w:r>
+      <w:r>
+        <w:rPr>
+          <w:rFonts w:hint="eastAsia"/>
+        </w:rPr>
+        <w:t>3</w:t>
+      </w:r>
+      <w:r>
+        <w:t>.14</w:t>
+      </w:r>
+      <w:r>
+        <w:t>所示</w:t>
+      </w:r>
+      <w:r>
+        <w:t>。</w:t>
+      </w:r>
+    </w:p>
+    <w:p>
+      <w:pPr>
+        <w:ind w:firstLine="480"/>
+        <w:rPr>
+          <w:rFonts w:hint="eastAsia"/>
+        </w:rPr>
+      </w:pPr>
+    </w:p>
+    <w:p>
+      <w:pPr>
+        <w:jc w:val="center"/>
+      </w:pPr>
+      <w:r>
+        <w:object w:dxaOrig="9960" w:dyaOrig="3780">
+          <v:shape id="_x0000_i1042" type="#_x0000_t75" style="width:418.75pt;height:187.2pt" o:ole="">
+            <v:imagedata r:id="rId44" o:title=""/>
+          </v:shape>
+          <o:OLEObject Type="Embed" ProgID="Visio.Drawing.15" ShapeID="_x0000_i1042" DrawAspect="Content" ObjectID="_1619272880" r:id="rId45"/>
+        </w:object>
+      </w:r>
+    </w:p>
+    <w:p>
+      <w:pPr>
+        <w:jc w:val="center"/>
+        <w:rPr>
+          <w:rFonts w:hint="eastAsia"/>
+        </w:rPr>
+      </w:pPr>
+      <w:r>
+        <w:t>图</w:t>
+      </w:r>
+      <w:r>
+        <w:rPr>
+          <w:rFonts w:hint="eastAsia"/>
+        </w:rPr>
+        <w:t>3</w:t>
+      </w:r>
+      <w:r>
+        <w:t>.14</w:t>
+      </w:r>
+    </w:p>
+    <w:p>
+      <w:pPr>
+        <w:pStyle w:val="4"/>
+      </w:pPr>
+      <w:r>
+        <w:rPr>
+          <w:rFonts w:hint="eastAsia"/>
+        </w:rPr>
+        <w:t>3</w:t>
+      </w:r>
+      <w:r>
+        <w:t>.1.2.1</w:t>
+      </w:r>
+      <w:r>
+        <w:t>添加优惠券活动用例</w:t>
+      </w:r>
+    </w:p>
+    <w:p>
+      <w:pPr>
+        <w:ind w:firstLine="480"/>
+      </w:pPr>
+      <w:r>
+        <w:t>后台操作人员可以在优惠券活动模块点击添加按钮</w:t>
+      </w:r>
+      <w:r>
+        <w:t>，</w:t>
+      </w:r>
+      <w:r>
+        <w:t>输入</w:t>
+      </w:r>
+      <w:r>
+        <w:t>主题、活动起始时间、</w:t>
+      </w:r>
+      <w:r>
+        <w:t>分享链接、</w:t>
+      </w:r>
+      <w:r>
+        <w:t>领取按钮链接、背景链接、活动背景颜色、优惠券号、数量、金额优惠券有效期等。</w:t>
+      </w:r>
+    </w:p>
+    <w:p>
+      <w:pPr>
+        <w:ind w:firstLine="480"/>
+      </w:pPr>
+      <w:r>
+        <w:t>根据后台数据库会</w:t>
+      </w:r>
+      <w:r>
+        <w:t>验证当前券号有效性。</w:t>
+      </w:r>
+      <w:r>
+        <w:t>添加优惠券活动用例图如图</w:t>
+      </w:r>
+      <w:r>
+        <w:rPr>
+          <w:rFonts w:hint="eastAsia"/>
+        </w:rPr>
+        <w:t>3</w:t>
+      </w:r>
+      <w:r>
+        <w:t>.15</w:t>
+      </w:r>
+      <w:r>
+        <w:t>所示</w:t>
+      </w:r>
+    </w:p>
+    <w:p>
+      <w:pPr>
+        <w:ind w:firstLine="480"/>
+        <w:rPr>
+          <w:rFonts w:hint="eastAsia"/>
+        </w:rPr>
+      </w:pPr>
+    </w:p>
+    <w:p>
+      <w:pPr>
+        <w:ind w:firstLine="480"/>
+        <w:jc w:val="center"/>
+      </w:pPr>
+      <w:r>
+        <w:object w:dxaOrig="10230" w:dyaOrig="1456">
+          <v:shape id="_x0000_i1043" type="#_x0000_t75" style="width:452.15pt;height:72.6pt" o:ole="">
+            <v:imagedata r:id="rId46" o:title=""/>
+          </v:shape>
+          <o:OLEObject Type="Embed" ProgID="Visio.Drawing.15" ShapeID="_x0000_i1043" DrawAspect="Content" ObjectID="_1619272881" r:id="rId47"/>
+        </w:object>
+      </w:r>
+    </w:p>
+    <w:p>
+      <w:pPr>
+        <w:ind w:firstLine="480"/>
+        <w:jc w:val="center"/>
+      </w:pPr>
+      <w:r>
+        <w:t>图</w:t>
+      </w:r>
+      <w:r>
+        <w:rPr>
+          <w:rFonts w:hint="eastAsia"/>
+        </w:rPr>
+        <w:t>3</w:t>
+      </w:r>
+      <w:r>
+        <w:t>.15</w:t>
+      </w:r>
+    </w:p>
+    <w:p>
+      <w:r>
+        <w:t>添加优惠券活动用例说明如表</w:t>
+      </w:r>
+    </w:p>
+    <w:p>
+      <w:pPr>
+        <w:rPr>
+          <w:rFonts w:hint="eastAsia"/>
+        </w:rPr>
+      </w:pPr>
+    </w:p>
+    <w:tbl>
+      <w:tblPr>
+        <w:tblpPr w:leftFromText="180" w:rightFromText="180" w:vertAnchor="text" w:tblpXSpec="center" w:tblpY="78"/>
+        <w:tblW w:w="8885" w:type="dxa"/>
+        <w:tblBorders>
+          <w:top w:val="single" w:sz="4" w:space="0" w:color="auto"/>
+          <w:left w:val="single" w:sz="4" w:space="0" w:color="auto"/>
+          <w:bottom w:val="single" w:sz="4" w:space="0" w:color="auto"/>
+          <w:right w:val="single" w:sz="4" w:space="0" w:color="auto"/>
+          <w:insideH w:val="single" w:sz="4" w:space="0" w:color="auto"/>
+          <w:insideV w:val="single" w:sz="4" w:space="0" w:color="auto"/>
+        </w:tblBorders>
+        <w:tblLook w:val="0000" w:firstRow="0" w:lastRow="0" w:firstColumn="0" w:lastColumn="0" w:noHBand="0" w:noVBand="0"/>
+      </w:tblPr>
+      <w:tblGrid>
+        <w:gridCol w:w="1624"/>
+        <w:gridCol w:w="7261"/>
+      </w:tblGrid>
+      <w:tr>
+        <w:trPr>
+          <w:trHeight w:val="20"/>
+        </w:trPr>
+        <w:tc>
+          <w:tcPr>
+            <w:tcW w:w="1624" w:type="dxa"/>
+          </w:tcPr>
+          <w:p>
+            <w:pPr>
+              <w:ind w:left="363" w:hanging="363"/>
+              <w:rPr>
+                <w:b/>
+              </w:rPr>
+            </w:pPr>
+            <w:r>
+              <w:rPr>
+                <w:b/>
+              </w:rPr>
+              <w:t>用例</w:t>
+            </w:r>
+            <w:r>
+              <w:rPr>
+                <w:rFonts w:hint="eastAsia"/>
+                <w:b/>
+              </w:rPr>
+              <w:t>编号</w:t>
+            </w:r>
+          </w:p>
+        </w:tc>
+        <w:tc>
+          <w:tcPr>
+            <w:tcW w:w="7261" w:type="dxa"/>
+            <w:shd w:val="clear" w:color="auto" w:fill="auto"/>
+          </w:tcPr>
+          <w:p>
+            <w:pPr>
+              <w:widowControl/>
+              <w:jc w:val="left"/>
+              <w:rPr>
+                <w:szCs w:val="21"/>
+              </w:rPr>
+            </w:pPr>
+            <w:r>
+              <w:rPr>
+                <w:szCs w:val="21"/>
+              </w:rPr>
+              <w:t>00</w:t>
+            </w:r>
+            <w:r>
+              <w:rPr>
+                <w:szCs w:val="21"/>
+              </w:rPr>
+              <w:t>4</w:t>
+            </w:r>
+          </w:p>
+        </w:tc>
+      </w:tr>
+      <w:tr>
+        <w:trPr>
+          <w:trHeight w:val="20"/>
+        </w:trPr>
+        <w:tc>
+          <w:tcPr>
+            <w:tcW w:w="1624" w:type="dxa"/>
+          </w:tcPr>
+          <w:p>
+            <w:pPr>
+              <w:ind w:left="363" w:hanging="363"/>
+              <w:rPr>
+                <w:b/>
+              </w:rPr>
+            </w:pPr>
+            <w:r>
+              <w:rPr>
+                <w:b/>
+              </w:rPr>
+              <w:t>用例名称</w:t>
+            </w:r>
+          </w:p>
+        </w:tc>
+        <w:tc>
+          <w:tcPr>
+            <w:tcW w:w="7261" w:type="dxa"/>
+            <w:shd w:val="clear" w:color="auto" w:fill="auto"/>
+          </w:tcPr>
+          <w:p>
+            <w:pPr>
+              <w:widowControl/>
+              <w:jc w:val="left"/>
+              <w:rPr>
+                <w:szCs w:val="21"/>
+              </w:rPr>
+            </w:pPr>
+            <w:r>
+              <w:rPr>
+                <w:rFonts w:hint="eastAsia"/>
+                <w:szCs w:val="21"/>
+              </w:rPr>
+              <w:t>添加优惠券活动</w:t>
+            </w:r>
+          </w:p>
+        </w:tc>
+      </w:tr>
+      <w:tr>
+        <w:trPr>
+          <w:trHeight w:val="20"/>
+        </w:trPr>
+        <w:tc>
+          <w:tcPr>
+            <w:tcW w:w="1624" w:type="dxa"/>
+          </w:tcPr>
+          <w:p>
+            <w:pPr>
+              <w:ind w:left="363" w:hanging="363"/>
+              <w:rPr>
+                <w:b/>
+              </w:rPr>
+            </w:pPr>
+            <w:r>
+              <w:rPr>
+                <w:b/>
+              </w:rPr>
+              <w:t>参与者</w:t>
+            </w:r>
+          </w:p>
+        </w:tc>
+        <w:tc>
+          <w:tcPr>
+            <w:tcW w:w="7261" w:type="dxa"/>
+            <w:shd w:val="clear" w:color="auto" w:fill="auto"/>
+          </w:tcPr>
+          <w:p>
+            <w:pPr>
+              <w:widowControl/>
+              <w:jc w:val="left"/>
+              <w:rPr>
+                <w:szCs w:val="21"/>
+              </w:rPr>
+            </w:pPr>
+            <w:r>
+              <w:rPr>
+                <w:rFonts w:hint="eastAsia"/>
+                <w:szCs w:val="21"/>
+              </w:rPr>
+              <w:t>管理员</w:t>
+            </w:r>
+          </w:p>
+        </w:tc>
+      </w:tr>
+      <w:tr>
+        <w:trPr>
+          <w:trHeight w:val="20"/>
+        </w:trPr>
+        <w:tc>
+          <w:tcPr>
+            <w:tcW w:w="1624" w:type="dxa"/>
+          </w:tcPr>
+          <w:p>
+            <w:pPr>
+              <w:ind w:left="363" w:hanging="363"/>
+              <w:rPr>
+                <w:b/>
+              </w:rPr>
+            </w:pPr>
+            <w:r>
+              <w:rPr>
+                <w:b/>
+              </w:rPr>
+              <w:t>前置条件</w:t>
+            </w:r>
+          </w:p>
+        </w:tc>
+        <w:tc>
+          <w:tcPr>
+            <w:tcW w:w="7261" w:type="dxa"/>
+            <w:shd w:val="clear" w:color="auto" w:fill="auto"/>
+          </w:tcPr>
+          <w:p>
+            <w:pPr>
+              <w:widowControl/>
+              <w:jc w:val="left"/>
+              <w:rPr>
+                <w:rFonts w:hint="eastAsia"/>
+                <w:szCs w:val="21"/>
+              </w:rPr>
+            </w:pPr>
+            <w:r>
+              <w:rPr>
+                <w:szCs w:val="21"/>
+              </w:rPr>
+              <w:t>系统正常运行、用户处于登录状态</w:t>
+            </w:r>
+          </w:p>
+        </w:tc>
+      </w:tr>
+      <w:tr>
+        <w:trPr>
+          <w:trHeight w:val="20"/>
+        </w:trPr>
+        <w:tc>
+          <w:tcPr>
+            <w:tcW w:w="1624" w:type="dxa"/>
+          </w:tcPr>
+          <w:p>
+            <w:pPr>
+              <w:ind w:left="363" w:hanging="363"/>
+              <w:rPr>
+                <w:b/>
+              </w:rPr>
+            </w:pPr>
+            <w:r>
+              <w:rPr>
+                <w:b/>
+              </w:rPr>
+              <w:t>后置条件</w:t>
+            </w:r>
+          </w:p>
+        </w:tc>
+        <w:tc>
+          <w:tcPr>
+            <w:tcW w:w="7261" w:type="dxa"/>
+            <w:shd w:val="clear" w:color="auto" w:fill="auto"/>
+          </w:tcPr>
+          <w:p>
+            <w:pPr>
+              <w:widowControl/>
+              <w:jc w:val="left"/>
+              <w:rPr>
+                <w:rFonts w:hint="eastAsia"/>
+                <w:szCs w:val="21"/>
+              </w:rPr>
+            </w:pPr>
+            <w:r>
+              <w:rPr>
+                <w:rFonts w:hint="eastAsia"/>
+                <w:szCs w:val="21"/>
+              </w:rPr>
+              <w:t>列表页显示新添加的优惠券活动信息</w:t>
+            </w:r>
+          </w:p>
+        </w:tc>
+      </w:tr>
+      <w:tr>
+        <w:trPr>
+          <w:trHeight w:val="20"/>
+        </w:trPr>
+        <w:tc>
+          <w:tcPr>
+            <w:tcW w:w="1624" w:type="dxa"/>
+          </w:tcPr>
+          <w:p>
+            <w:pPr>
+              <w:ind w:left="363" w:hanging="363"/>
+              <w:rPr>
+                <w:b/>
+              </w:rPr>
+            </w:pPr>
+            <w:r>
+              <w:rPr>
+                <w:b/>
+              </w:rPr>
+              <w:t>用例概述</w:t>
+            </w:r>
+          </w:p>
+        </w:tc>
+        <w:tc>
+          <w:tcPr>
+            <w:tcW w:w="7261" w:type="dxa"/>
+            <w:shd w:val="clear" w:color="auto" w:fill="auto"/>
+          </w:tcPr>
+          <w:p>
+            <w:pPr>
+              <w:widowControl/>
+              <w:jc w:val="left"/>
+              <w:rPr>
+                <w:rFonts w:hint="eastAsia"/>
+                <w:szCs w:val="21"/>
+              </w:rPr>
+            </w:pPr>
+            <w:r>
+              <w:rPr>
+                <w:rFonts w:hint="eastAsia"/>
+                <w:szCs w:val="21"/>
+              </w:rPr>
+              <w:t>管理员</w:t>
+            </w:r>
+            <w:r>
+              <w:rPr>
+                <w:rFonts w:hint="eastAsia"/>
+                <w:szCs w:val="21"/>
+              </w:rPr>
+              <w:t>添加新的优惠券活动</w:t>
+            </w:r>
+          </w:p>
+        </w:tc>
+      </w:tr>
+      <w:tr>
+        <w:trPr>
+          <w:trHeight w:val="20"/>
+        </w:trPr>
+        <w:tc>
+          <w:tcPr>
+            <w:tcW w:w="1624" w:type="dxa"/>
+          </w:tcPr>
+          <w:p>
+            <w:pPr>
+              <w:ind w:left="363" w:hanging="363"/>
+              <w:rPr>
+                <w:b/>
+              </w:rPr>
+            </w:pPr>
+            <w:r>
+              <w:rPr>
+                <w:b/>
+              </w:rPr>
+              <w:t>基本时间流</w:t>
+            </w:r>
+          </w:p>
+        </w:tc>
+        <w:tc>
+          <w:tcPr>
+            <w:tcW w:w="7261" w:type="dxa"/>
+            <w:shd w:val="clear" w:color="auto" w:fill="auto"/>
+          </w:tcPr>
+          <w:p>
+            <w:pPr>
+              <w:rPr>
+                <w:rFonts w:ascii="Times New Roman" w:hAnsi="Times New Roman" w:cs="Times New Roman"/>
+              </w:rPr>
+            </w:pPr>
+            <w:r>
+              <w:rPr>
+                <w:rFonts w:ascii="Times New Roman" w:hAnsi="Times New Roman" w:cs="Times New Roman" w:hint="eastAsia"/>
+              </w:rPr>
+              <w:t>1</w:t>
+            </w:r>
+            <w:r>
+              <w:rPr>
+                <w:rFonts w:ascii="Times New Roman" w:hAnsi="Times New Roman" w:cs="Times New Roman"/>
+              </w:rPr>
+              <w:t>.</w:t>
+            </w:r>
+            <w:r>
+              <w:rPr>
+                <w:rFonts w:ascii="Times New Roman" w:hAnsi="Times New Roman" w:cs="Times New Roman" w:hint="eastAsia"/>
+              </w:rPr>
+              <w:t>管理员点击优惠券活动</w:t>
+            </w:r>
+          </w:p>
+          <w:p>
+            <w:pPr>
+              <w:rPr>
+                <w:rFonts w:ascii="Times New Roman" w:hAnsi="Times New Roman" w:cs="Times New Roman" w:hint="eastAsia"/>
+              </w:rPr>
+            </w:pPr>
+            <w:r>
+              <w:rPr>
+                <w:rFonts w:ascii="Times New Roman" w:hAnsi="Times New Roman" w:cs="Times New Roman" w:hint="eastAsia"/>
+              </w:rPr>
+              <w:t>2</w:t>
+            </w:r>
+            <w:r>
+              <w:rPr>
+                <w:rFonts w:ascii="Times New Roman" w:hAnsi="Times New Roman" w:cs="Times New Roman"/>
+              </w:rPr>
+              <w:t>.</w:t>
+            </w:r>
+            <w:r>
+              <w:rPr>
+                <w:rFonts w:ascii="Times New Roman" w:hAnsi="Times New Roman" w:cs="Times New Roman"/>
+              </w:rPr>
+              <w:t>点击添加按钮</w:t>
+            </w:r>
+            <w:r>
+              <w:rPr>
+                <w:rFonts w:ascii="Times New Roman" w:hAnsi="Times New Roman" w:cs="Times New Roman"/>
+              </w:rPr>
+              <w:t>，弹出</w:t>
+            </w:r>
+            <w:r>
+              <w:rPr>
+                <w:rFonts w:ascii="Times New Roman" w:hAnsi="Times New Roman" w:cs="Times New Roman"/>
+              </w:rPr>
+              <w:t>模态框</w:t>
+            </w:r>
+          </w:p>
+          <w:p>
+            <w:pPr>
+              <w:rPr>
+                <w:rFonts w:ascii="Times New Roman" w:hAnsi="Times New Roman" w:cs="Times New Roman"/>
+              </w:rPr>
+            </w:pPr>
+            <w:r>
+              <w:rPr>
+                <w:rFonts w:ascii="Times New Roman" w:hAnsi="Times New Roman" w:cs="Times New Roman" w:hint="eastAsia"/>
+              </w:rPr>
+              <w:t>3</w:t>
+            </w:r>
+            <w:r>
+              <w:rPr>
+                <w:rFonts w:ascii="Times New Roman" w:hAnsi="Times New Roman" w:cs="Times New Roman"/>
+              </w:rPr>
+              <w:t>.</w:t>
+            </w:r>
+            <w:r>
+              <w:rPr>
+                <w:rFonts w:ascii="Times New Roman" w:hAnsi="Times New Roman" w:cs="Times New Roman" w:hint="eastAsia"/>
+              </w:rPr>
+              <w:t>输入必要信息，点击提交</w:t>
+            </w:r>
+          </w:p>
+          <w:p>
+            <w:pPr>
+              <w:rPr>
+                <w:rFonts w:ascii="Times New Roman" w:hAnsi="Times New Roman" w:hint="eastAsia"/>
+              </w:rPr>
+            </w:pPr>
+            <w:r>
+              <w:rPr>
+                <w:rFonts w:ascii="Times New Roman" w:hAnsi="Times New Roman" w:cs="Times New Roman" w:hint="eastAsia"/>
+              </w:rPr>
+              <w:t>4</w:t>
+            </w:r>
+            <w:r>
+              <w:rPr>
+                <w:rFonts w:ascii="Times New Roman" w:hAnsi="Times New Roman" w:cs="Times New Roman"/>
+              </w:rPr>
+              <w:t>.</w:t>
+            </w:r>
+            <w:r>
+              <w:rPr>
+                <w:rFonts w:ascii="Times New Roman" w:hAnsi="Times New Roman" w:cs="Times New Roman" w:hint="eastAsia"/>
+              </w:rPr>
+              <w:t>添加成功，在列表显示</w:t>
+            </w:r>
+            <w:r>
+              <w:rPr>
+                <w:rFonts w:ascii="Times New Roman" w:hAnsi="Times New Roman" w:cs="Times New Roman" w:hint="eastAsia"/>
+              </w:rPr>
+              <w:t>新添加的优惠券活动</w:t>
+            </w:r>
+            <w:r>
+              <w:rPr>
+                <w:rFonts w:ascii="Times New Roman" w:hAnsi="Times New Roman" w:cs="Times New Roman" w:hint="eastAsia"/>
+              </w:rPr>
+              <w:t>信息</w:t>
+            </w:r>
+          </w:p>
+        </w:tc>
+      </w:tr>
+      <w:tr>
+        <w:trPr>
+          <w:trHeight w:val="20"/>
+        </w:trPr>
+        <w:tc>
+          <w:tcPr>
+            <w:tcW w:w="1624" w:type="dxa"/>
+          </w:tcPr>
+          <w:p>
+            <w:pPr>
+              <w:ind w:left="363" w:hanging="363"/>
+              <w:rPr>
+                <w:b/>
+              </w:rPr>
+            </w:pPr>
+            <w:r>
+              <w:rPr>
+                <w:b/>
+              </w:rPr>
+              <w:t>备选时间流</w:t>
+            </w:r>
+          </w:p>
+        </w:tc>
+        <w:tc>
+          <w:tcPr>
+            <w:tcW w:w="7261" w:type="dxa"/>
+            <w:shd w:val="clear" w:color="auto" w:fill="auto"/>
+          </w:tcPr>
+          <w:p>
+            <w:pPr>
+              <w:widowControl/>
+              <w:jc w:val="left"/>
+              <w:rPr>
+                <w:rFonts w:hint="eastAsia"/>
+                <w:szCs w:val="21"/>
+              </w:rPr>
+            </w:pPr>
+            <w:r>
+              <w:rPr>
+                <w:rFonts w:hint="eastAsia"/>
+                <w:szCs w:val="21"/>
+              </w:rPr>
+              <w:t>优惠券号不合法</w:t>
+            </w:r>
+            <w:r>
+              <w:rPr>
+                <w:rFonts w:hint="eastAsia"/>
+                <w:szCs w:val="21"/>
+              </w:rPr>
+              <w:t>，系统提示优惠券号不合法</w:t>
+            </w:r>
+          </w:p>
+        </w:tc>
+      </w:tr>
+    </w:tbl>
+    <w:p>
+      <w:pPr>
+        <w:pStyle w:val="4"/>
+      </w:pPr>
+      <w:r>
+        <w:rPr>
+          <w:rFonts w:hint="eastAsia"/>
+        </w:rPr>
+        <w:lastRenderedPageBreak/>
+        <w:t>3</w:t>
+      </w:r>
+      <w:r>
+        <w:t>.1.2.2</w:t>
+      </w:r>
+      <w:r>
+        <w:t>查看</w:t>
+      </w:r>
+      <w:r>
+        <w:t>优惠券</w:t>
+      </w:r>
+      <w:r>
+        <w:t>分页</w:t>
+      </w:r>
+      <w:r>
+        <w:t>列表</w:t>
+      </w:r>
+      <w:r>
+        <w:t>用例</w:t>
+      </w:r>
+    </w:p>
+    <w:p>
+      <w:pPr>
+        <w:ind w:firstLine="480"/>
+      </w:pPr>
+      <w:r>
+        <w:t>用户用户点急优惠券活动</w:t>
+      </w:r>
+      <w:r>
+        <w:t>，页面展示所有优惠券活动</w:t>
+      </w:r>
+      <w:r>
+        <w:t>主要信息，包括活动编号、活动主题、发圈总数、剩余券总数参与人数、开始时间等</w:t>
+      </w:r>
+      <w:r>
+        <w:t>信息。</w:t>
+      </w:r>
+      <w:r>
+        <w:t>查看优惠券分页列表用例图如图</w:t>
+      </w:r>
+      <w:r>
+        <w:rPr>
+          <w:rFonts w:hint="eastAsia"/>
+        </w:rPr>
+        <w:t>3</w:t>
+      </w:r>
+      <w:r>
+        <w:t>.16</w:t>
+      </w:r>
+      <w:r>
+        <w:t>所示</w:t>
+      </w:r>
+    </w:p>
+    <w:p/>
+    <w:p>
+      <w:pPr>
+        <w:jc w:val="center"/>
+      </w:pPr>
+      <w:r>
+        <w:object w:dxaOrig="10185" w:dyaOrig="1456">
+          <v:shape id="_x0000_i1044" type="#_x0000_t75" style="width:441.8pt;height:72.6pt" o:ole="">
+            <v:imagedata r:id="rId48" o:title=""/>
+          </v:shape>
+          <o:OLEObject Type="Embed" ProgID="Visio.Drawing.15" ShapeID="_x0000_i1044" DrawAspect="Content" ObjectID="_1619272882" r:id="rId49"/>
+        </w:object>
+      </w:r>
+    </w:p>
+    <w:p>
+      <w:pPr>
+        <w:jc w:val="center"/>
+      </w:pPr>
+      <w:r>
+        <w:t>图</w:t>
+      </w:r>
+      <w:r>
+        <w:rPr>
+          <w:rFonts w:hint="eastAsia"/>
+        </w:rPr>
+        <w:t>3</w:t>
+      </w:r>
+      <w:r>
+        <w:t>.16</w:t>
+      </w:r>
+    </w:p>
+    <w:p/>
+    <w:p>
+      <w:r>
+        <w:t>查看优惠券</w:t>
+      </w:r>
+      <w:r>
+        <w:t>分页列表</w:t>
+      </w:r>
+      <w:r>
+        <w:t>用例说明如表</w:t>
+      </w:r>
+    </w:p>
+    <w:p>
+      <w:pPr>
+        <w:rPr>
+          <w:rFonts w:hint="eastAsia"/>
+        </w:rPr>
+      </w:pPr>
+    </w:p>
+    <w:tbl>
+      <w:tblPr>
+        <w:tblpPr w:leftFromText="180" w:rightFromText="180" w:vertAnchor="text" w:tblpXSpec="center" w:tblpY="78"/>
+        <w:tblW w:w="8885" w:type="dxa"/>
+        <w:tblBorders>
+          <w:top w:val="single" w:sz="4" w:space="0" w:color="auto"/>
+          <w:left w:val="single" w:sz="4" w:space="0" w:color="auto"/>
+          <w:bottom w:val="single" w:sz="4" w:space="0" w:color="auto"/>
+          <w:right w:val="single" w:sz="4" w:space="0" w:color="auto"/>
+          <w:insideH w:val="single" w:sz="4" w:space="0" w:color="auto"/>
+          <w:insideV w:val="single" w:sz="4" w:space="0" w:color="auto"/>
+        </w:tblBorders>
+        <w:tblLook w:val="0000" w:firstRow="0" w:lastRow="0" w:firstColumn="0" w:lastColumn="0" w:noHBand="0" w:noVBand="0"/>
+      </w:tblPr>
+      <w:tblGrid>
+        <w:gridCol w:w="1624"/>
+        <w:gridCol w:w="7261"/>
+      </w:tblGrid>
+      <w:tr>
+        <w:trPr>
+          <w:trHeight w:val="20"/>
+        </w:trPr>
+        <w:tc>
+          <w:tcPr>
+            <w:tcW w:w="1624" w:type="dxa"/>
+          </w:tcPr>
+          <w:p>
+            <w:pPr>
+              <w:ind w:left="363" w:hanging="363"/>
+              <w:rPr>
+                <w:b/>
+              </w:rPr>
+            </w:pPr>
+            <w:r>
+              <w:rPr>
+                <w:b/>
+              </w:rPr>
+              <w:t>用例</w:t>
+            </w:r>
+            <w:r>
+              <w:rPr>
+                <w:rFonts w:hint="eastAsia"/>
+                <w:b/>
+              </w:rPr>
+              <w:t>编号</w:t>
+            </w:r>
+          </w:p>
+        </w:tc>
+        <w:tc>
+          <w:tcPr>
+            <w:tcW w:w="7261" w:type="dxa"/>
+            <w:shd w:val="clear" w:color="auto" w:fill="auto"/>
+          </w:tcPr>
+          <w:p>
+            <w:pPr>
+              <w:widowControl/>
+              <w:jc w:val="left"/>
+              <w:rPr>
+                <w:szCs w:val="21"/>
+              </w:rPr>
+            </w:pPr>
+            <w:r>
+              <w:rPr>
+                <w:szCs w:val="21"/>
+              </w:rPr>
+              <w:t>00</w:t>
+            </w:r>
+            <w:r>
+              <w:rPr>
+                <w:szCs w:val="21"/>
+              </w:rPr>
+              <w:t>5</w:t>
+            </w:r>
+          </w:p>
+        </w:tc>
+      </w:tr>
+      <w:tr>
+        <w:trPr>
+          <w:trHeight w:val="20"/>
+        </w:trPr>
+        <w:tc>
+          <w:tcPr>
+            <w:tcW w:w="1624" w:type="dxa"/>
+          </w:tcPr>
+          <w:p>
+            <w:pPr>
+              <w:ind w:left="363" w:hanging="363"/>
+              <w:rPr>
+                <w:b/>
+              </w:rPr>
+            </w:pPr>
+            <w:r>
+              <w:rPr>
+                <w:b/>
+              </w:rPr>
+              <w:t>用例名称</w:t>
+            </w:r>
+          </w:p>
+        </w:tc>
+        <w:tc>
+          <w:tcPr>
+            <w:tcW w:w="7261" w:type="dxa"/>
+            <w:shd w:val="clear" w:color="auto" w:fill="auto"/>
+          </w:tcPr>
+          <w:p>
+            <w:pPr>
+              <w:widowControl/>
+              <w:jc w:val="left"/>
+              <w:rPr>
+                <w:rFonts w:hint="eastAsia"/>
+                <w:szCs w:val="21"/>
+              </w:rPr>
+            </w:pPr>
+            <w:r>
+              <w:rPr>
+                <w:szCs w:val="21"/>
+              </w:rPr>
+              <w:t>查看优惠券分页列表</w:t>
+            </w:r>
+          </w:p>
+        </w:tc>
+      </w:tr>
+      <w:tr>
+        <w:trPr>
+          <w:trHeight w:val="20"/>
+        </w:trPr>
+        <w:tc>
+          <w:tcPr>
+            <w:tcW w:w="1624" w:type="dxa"/>
+          </w:tcPr>
+          <w:p>
+            <w:pPr>
+              <w:ind w:left="363" w:hanging="363"/>
+              <w:rPr>
+                <w:b/>
+              </w:rPr>
+            </w:pPr>
+            <w:r>
+              <w:rPr>
+                <w:b/>
+              </w:rPr>
+              <w:t>参与者</w:t>
+            </w:r>
+          </w:p>
+        </w:tc>
+        <w:tc>
+          <w:tcPr>
+            <w:tcW w:w="7261" w:type="dxa"/>
+            <w:shd w:val="clear" w:color="auto" w:fill="auto"/>
+          </w:tcPr>
+          <w:p>
+            <w:pPr>
+              <w:widowControl/>
+              <w:jc w:val="left"/>
+              <w:rPr>
+                <w:szCs w:val="21"/>
+              </w:rPr>
+            </w:pPr>
+            <w:r>
+              <w:rPr>
+                <w:rFonts w:hint="eastAsia"/>
+                <w:szCs w:val="21"/>
+              </w:rPr>
+              <w:t>管理员</w:t>
+            </w:r>
+          </w:p>
+        </w:tc>
+      </w:tr>
+      <w:tr>
+        <w:trPr>
+          <w:trHeight w:val="20"/>
+        </w:trPr>
+        <w:tc>
+          <w:tcPr>
+            <w:tcW w:w="1624" w:type="dxa"/>
+          </w:tcPr>
+          <w:p>
+            <w:pPr>
+              <w:ind w:left="363" w:hanging="363"/>
+              <w:rPr>
+                <w:b/>
+              </w:rPr>
+            </w:pPr>
+            <w:r>
+              <w:rPr>
+                <w:b/>
+              </w:rPr>
+              <w:t>前置条件</w:t>
+            </w:r>
+          </w:p>
+        </w:tc>
+        <w:tc>
+          <w:tcPr>
+            <w:tcW w:w="7261" w:type="dxa"/>
+            <w:shd w:val="clear" w:color="auto" w:fill="auto"/>
+          </w:tcPr>
+          <w:p>
+            <w:pPr>
+              <w:widowControl/>
+              <w:jc w:val="left"/>
+              <w:rPr>
+                <w:rFonts w:hint="eastAsia"/>
+                <w:szCs w:val="21"/>
+              </w:rPr>
+            </w:pPr>
+            <w:r>
+              <w:rPr>
+                <w:szCs w:val="21"/>
+              </w:rPr>
+              <w:t>系统正常运行、用户处于登录状态</w:t>
+            </w:r>
+          </w:p>
+        </w:tc>
+      </w:tr>
+      <w:tr>
+        <w:trPr>
+          <w:trHeight w:val="20"/>
+        </w:trPr>
+        <w:tc>
+          <w:tcPr>
+            <w:tcW w:w="1624" w:type="dxa"/>
+          </w:tcPr>
+          <w:p>
+            <w:pPr>
+              <w:ind w:left="363" w:hanging="363"/>
+              <w:rPr>
+                <w:b/>
+              </w:rPr>
+            </w:pPr>
+            <w:r>
+              <w:rPr>
+                <w:b/>
+              </w:rPr>
+              <w:t>后置条件</w:t>
+            </w:r>
+          </w:p>
+        </w:tc>
+        <w:tc>
+          <w:tcPr>
+            <w:tcW w:w="7261" w:type="dxa"/>
+            <w:shd w:val="clear" w:color="auto" w:fill="auto"/>
+          </w:tcPr>
+          <w:p>
+            <w:pPr>
+              <w:widowControl/>
+              <w:jc w:val="left"/>
+              <w:rPr>
+                <w:rFonts w:hint="eastAsia"/>
+                <w:szCs w:val="21"/>
+              </w:rPr>
+            </w:pPr>
+            <w:r>
+              <w:rPr>
+                <w:rFonts w:hint="eastAsia"/>
+                <w:szCs w:val="21"/>
+              </w:rPr>
+              <w:t>展示所有优惠券活动</w:t>
+            </w:r>
+          </w:p>
+        </w:tc>
+      </w:tr>
+      <w:tr>
+        <w:trPr>
+          <w:trHeight w:val="20"/>
+        </w:trPr>
+        <w:tc>
+          <w:tcPr>
+            <w:tcW w:w="1624" w:type="dxa"/>
+          </w:tcPr>
+          <w:p>
+            <w:pPr>
+              <w:ind w:left="363" w:hanging="363"/>
+              <w:rPr>
+                <w:b/>
+              </w:rPr>
+            </w:pPr>
+            <w:r>
+              <w:rPr>
+                <w:b/>
+              </w:rPr>
+              <w:t>用例概述</w:t>
+            </w:r>
+          </w:p>
+        </w:tc>
+        <w:tc>
+          <w:tcPr>
+            <w:tcW w:w="7261" w:type="dxa"/>
+            <w:shd w:val="clear" w:color="auto" w:fill="auto"/>
+          </w:tcPr>
+          <w:p>
+            <w:pPr>
+              <w:widowControl/>
+              <w:jc w:val="left"/>
+              <w:rPr>
+                <w:rFonts w:hint="eastAsia"/>
+                <w:szCs w:val="21"/>
+              </w:rPr>
+            </w:pPr>
+            <w:r>
+              <w:rPr>
+                <w:rFonts w:hint="eastAsia"/>
+                <w:szCs w:val="21"/>
+              </w:rPr>
+              <w:t>管理员</w:t>
+            </w:r>
+            <w:r>
+              <w:rPr>
+                <w:szCs w:val="21"/>
+              </w:rPr>
+              <w:t>查看优惠券分页列表</w:t>
+            </w:r>
+          </w:p>
+        </w:tc>
+      </w:tr>
+      <w:tr>
+        <w:trPr>
+          <w:trHeight w:val="20"/>
+        </w:trPr>
+        <w:tc>
+          <w:tcPr>
+            <w:tcW w:w="1624" w:type="dxa"/>
+          </w:tcPr>
+          <w:p>
+            <w:pPr>
+              <w:ind w:left="363" w:hanging="363"/>
+              <w:rPr>
+                <w:b/>
+              </w:rPr>
+            </w:pPr>
+            <w:r>
+              <w:rPr>
+                <w:b/>
+              </w:rPr>
+              <w:t>基本时间流</w:t>
+            </w:r>
+          </w:p>
+        </w:tc>
+        <w:tc>
+          <w:tcPr>
+            <w:tcW w:w="7261" w:type="dxa"/>
+            <w:shd w:val="clear" w:color="auto" w:fill="auto"/>
+          </w:tcPr>
+          <w:p>
+            <w:pPr>
+              <w:rPr>
+                <w:rFonts w:ascii="Times New Roman" w:hAnsi="Times New Roman" w:cs="Times New Roman"/>
+              </w:rPr>
+            </w:pPr>
+            <w:r>
+              <w:rPr>
+                <w:rFonts w:ascii="Times New Roman" w:hAnsi="Times New Roman" w:cs="Times New Roman" w:hint="eastAsia"/>
+              </w:rPr>
+              <w:t>1</w:t>
+            </w:r>
+            <w:r>
+              <w:rPr>
+                <w:rFonts w:ascii="Times New Roman" w:hAnsi="Times New Roman" w:cs="Times New Roman"/>
+              </w:rPr>
+              <w:t>.</w:t>
+            </w:r>
+            <w:r>
+              <w:rPr>
+                <w:rFonts w:ascii="Times New Roman" w:hAnsi="Times New Roman" w:cs="Times New Roman" w:hint="eastAsia"/>
+              </w:rPr>
+              <w:t>管理员点击优惠券活动</w:t>
+            </w:r>
+          </w:p>
+          <w:p>
+            <w:pPr>
+              <w:rPr>
+                <w:rFonts w:ascii="Times New Roman" w:hAnsi="Times New Roman" w:cs="Times New Roman" w:hint="eastAsia"/>
+              </w:rPr>
+            </w:pPr>
+            <w:r>
+              <w:rPr>
+                <w:rFonts w:ascii="Times New Roman" w:hAnsi="Times New Roman" w:cs="Times New Roman" w:hint="eastAsia"/>
+              </w:rPr>
+              <w:t>2</w:t>
+            </w:r>
+            <w:r>
+              <w:rPr>
+                <w:rFonts w:ascii="Times New Roman" w:hAnsi="Times New Roman" w:cs="Times New Roman"/>
+              </w:rPr>
+              <w:t>.</w:t>
+            </w:r>
+            <w:r>
+              <w:rPr>
+                <w:rFonts w:ascii="Times New Roman" w:hAnsi="Times New Roman" w:cs="Times New Roman"/>
+              </w:rPr>
+              <w:t>列表显示当前所有的优惠券活动信息</w:t>
+            </w:r>
+          </w:p>
+          <w:p>
+            <w:pPr>
+              <w:rPr>
+                <w:rFonts w:ascii="Times New Roman" w:hAnsi="Times New Roman" w:cs="Times New Roman"/>
+              </w:rPr>
+            </w:pPr>
+            <w:r>
+              <w:rPr>
+                <w:rFonts w:ascii="Times New Roman" w:hAnsi="Times New Roman" w:cs="Times New Roman" w:hint="eastAsia"/>
+              </w:rPr>
+              <w:t>3</w:t>
+            </w:r>
+            <w:r>
+              <w:rPr>
+                <w:rFonts w:ascii="Times New Roman" w:hAnsi="Times New Roman" w:cs="Times New Roman"/>
+              </w:rPr>
+              <w:t>.</w:t>
+            </w:r>
+            <w:r>
+              <w:rPr>
+                <w:rFonts w:ascii="Times New Roman" w:hAnsi="Times New Roman" w:cs="Times New Roman" w:hint="eastAsia"/>
+              </w:rPr>
+              <w:t>可分页查询</w:t>
+            </w:r>
+          </w:p>
+          <w:p>
+            <w:pPr>
+              <w:rPr>
+                <w:rFonts w:ascii="Times New Roman" w:hAnsi="Times New Roman" w:hint="eastAsia"/>
+              </w:rPr>
+            </w:pPr>
+          </w:p>
+        </w:tc>
+      </w:tr>
+      <w:tr>
+        <w:trPr>
+          <w:trHeight w:val="20"/>
+        </w:trPr>
+        <w:tc>
+          <w:tcPr>
+            <w:tcW w:w="1624" w:type="dxa"/>
+          </w:tcPr>
+          <w:p>
+            <w:pPr>
+              <w:ind w:left="363" w:hanging="363"/>
+              <w:rPr>
+                <w:b/>
+              </w:rPr>
+            </w:pPr>
+            <w:r>
+              <w:rPr>
+                <w:b/>
+              </w:rPr>
+              <w:t>备选时间流</w:t>
+            </w:r>
+          </w:p>
+        </w:tc>
+        <w:tc>
+          <w:tcPr>
+            <w:tcW w:w="7261" w:type="dxa"/>
+            <w:shd w:val="clear" w:color="auto" w:fill="auto"/>
+          </w:tcPr>
+          <w:p>
+            <w:pPr>
+              <w:widowControl/>
+              <w:jc w:val="left"/>
+              <w:rPr>
+                <w:rFonts w:hint="eastAsia"/>
+                <w:szCs w:val="21"/>
+              </w:rPr>
+            </w:pPr>
+            <w:r>
+              <w:rPr>
+                <w:rFonts w:hint="eastAsia"/>
+                <w:szCs w:val="21"/>
+              </w:rPr>
+              <w:t>接口异常</w:t>
+            </w:r>
+          </w:p>
+        </w:tc>
+      </w:tr>
+    </w:tbl>
+    <w:p/>
+    <w:p>
+      <w:pPr>
+        <w:pStyle w:val="4"/>
+      </w:pPr>
+      <w:r>
+        <w:rPr>
+          <w:rFonts w:hint="eastAsia"/>
+        </w:rPr>
+        <w:t>3</w:t>
+      </w:r>
+      <w:r>
+        <w:t>.1.2.3</w:t>
+      </w:r>
+      <w:r>
+        <w:rPr>
+          <w:rFonts w:hint="eastAsia"/>
+        </w:rPr>
+        <w:t>修改优惠券</w:t>
+      </w:r>
+      <w:r>
+        <w:rPr>
+          <w:rFonts w:hint="eastAsia"/>
+        </w:rPr>
+        <w:t>用例</w:t>
+      </w:r>
+    </w:p>
+    <w:p>
+      <w:pPr>
+        <w:ind w:firstLine="480"/>
+      </w:pPr>
+      <w:r>
+        <w:t>修改优惠券活动</w:t>
+      </w:r>
+      <w:r>
+        <w:t>，用户点击修改按钮，可以显示当前活动详情信息</w:t>
+      </w:r>
+      <w:r>
+        <w:t>，</w:t>
+      </w:r>
+      <w:r>
+        <w:t>可以修改活动主题、起止时间、分享链接、分享按钮链接、领取按钮链接等信息。</w:t>
+      </w:r>
+      <w:r>
+        <w:t>修改优惠券活动用例图如图</w:t>
+      </w:r>
+      <w:r>
+        <w:rPr>
+          <w:rFonts w:hint="eastAsia"/>
+        </w:rPr>
+        <w:t>3</w:t>
+      </w:r>
+      <w:r>
+        <w:t>.17</w:t>
+      </w:r>
+      <w:r>
+        <w:t>所示</w:t>
+      </w:r>
+    </w:p>
+    <w:p>
+      <w:pPr>
+        <w:jc w:val="center"/>
+      </w:pPr>
+      <w:r>
+        <w:object w:dxaOrig="10230" w:dyaOrig="1456">
+          <v:shape id="_x0000_i1045" type="#_x0000_t75" style="width:415.85pt;height:72.6pt" o:ole="">
+            <v:imagedata r:id="rId50" o:title=""/>
+          </v:shape>
+          <o:OLEObject Type="Embed" ProgID="Visio.Drawing.15" ShapeID="_x0000_i1045" DrawAspect="Content" ObjectID="_1619272883" r:id="rId51"/>
+        </w:object>
+      </w:r>
+    </w:p>
+    <w:p>
+      <w:pPr>
+        <w:jc w:val="center"/>
+      </w:pPr>
+      <w:r>
+        <w:t>图</w:t>
+      </w:r>
+      <w:r>
+        <w:rPr>
+          <w:rFonts w:hint="eastAsia"/>
+        </w:rPr>
+        <w:t>3</w:t>
+      </w:r>
+      <w:r>
+        <w:t>.17</w:t>
+      </w:r>
+    </w:p>
+    <w:p/>
+    <w:p/>
+    <w:p/>
+    <w:p/>
+    <w:p/>
+    <w:p>
+      <w:r>
+        <w:lastRenderedPageBreak/>
+        <w:t>修改优惠券活动用例</w:t>
+      </w:r>
+      <w:r>
+        <w:t>描述如表</w:t>
+      </w:r>
+    </w:p>
+    <w:p>
+      <w:pPr>
+        <w:rPr>
+          <w:rFonts w:hint="eastAsia"/>
+        </w:rPr>
+      </w:pPr>
+    </w:p>
+    <w:tbl>
+      <w:tblPr>
+        <w:tblpPr w:leftFromText="180" w:rightFromText="180" w:vertAnchor="text" w:tblpXSpec="center" w:tblpY="78"/>
+        <w:tblW w:w="8885" w:type="dxa"/>
+        <w:tblBorders>
+          <w:top w:val="single" w:sz="4" w:space="0" w:color="auto"/>
+          <w:left w:val="single" w:sz="4" w:space="0" w:color="auto"/>
+          <w:bottom w:val="single" w:sz="4" w:space="0" w:color="auto"/>
+          <w:right w:val="single" w:sz="4" w:space="0" w:color="auto"/>
+          <w:insideH w:val="single" w:sz="4" w:space="0" w:color="auto"/>
+          <w:insideV w:val="single" w:sz="4" w:space="0" w:color="auto"/>
+        </w:tblBorders>
+        <w:tblLook w:val="0000" w:firstRow="0" w:lastRow="0" w:firstColumn="0" w:lastColumn="0" w:noHBand="0" w:noVBand="0"/>
+      </w:tblPr>
+      <w:tblGrid>
+        <w:gridCol w:w="1624"/>
+        <w:gridCol w:w="7261"/>
+      </w:tblGrid>
+      <w:tr>
+        <w:trPr>
+          <w:trHeight w:val="20"/>
+        </w:trPr>
+        <w:tc>
+          <w:tcPr>
+            <w:tcW w:w="1624" w:type="dxa"/>
+          </w:tcPr>
+          <w:p>
+            <w:pPr>
+              <w:ind w:left="363" w:hanging="363"/>
+              <w:rPr>
+                <w:b/>
+              </w:rPr>
+            </w:pPr>
+            <w:r>
+              <w:rPr>
+                <w:b/>
+              </w:rPr>
+              <w:t>用例</w:t>
+            </w:r>
+            <w:r>
+              <w:rPr>
+                <w:rFonts w:hint="eastAsia"/>
+                <w:b/>
+              </w:rPr>
+              <w:t>编号</w:t>
+            </w:r>
+          </w:p>
+        </w:tc>
+        <w:tc>
+          <w:tcPr>
+            <w:tcW w:w="7261" w:type="dxa"/>
+            <w:shd w:val="clear" w:color="auto" w:fill="auto"/>
+          </w:tcPr>
+          <w:p>
+            <w:pPr>
+              <w:widowControl/>
+              <w:jc w:val="left"/>
+              <w:rPr>
+                <w:szCs w:val="21"/>
+              </w:rPr>
+            </w:pPr>
+            <w:r>
+              <w:rPr>
+                <w:szCs w:val="21"/>
+              </w:rPr>
+              <w:t>00</w:t>
+            </w:r>
+            <w:r>
+              <w:rPr>
+                <w:szCs w:val="21"/>
+              </w:rPr>
+              <w:t>6</w:t>
+            </w:r>
+          </w:p>
+        </w:tc>
+      </w:tr>
+      <w:tr>
+        <w:trPr>
+          <w:trHeight w:val="20"/>
+        </w:trPr>
+        <w:tc>
+          <w:tcPr>
+            <w:tcW w:w="1624" w:type="dxa"/>
+          </w:tcPr>
+          <w:p>
+            <w:pPr>
+              <w:ind w:left="363" w:hanging="363"/>
+              <w:rPr>
+                <w:b/>
+              </w:rPr>
+            </w:pPr>
+            <w:r>
+              <w:rPr>
+                <w:b/>
+              </w:rPr>
+              <w:t>用例名称</w:t>
+            </w:r>
+          </w:p>
+        </w:tc>
+        <w:tc>
+          <w:tcPr>
+            <w:tcW w:w="7261" w:type="dxa"/>
+            <w:shd w:val="clear" w:color="auto" w:fill="auto"/>
+          </w:tcPr>
+          <w:p>
+            <w:pPr>
+              <w:widowControl/>
+              <w:jc w:val="left"/>
+              <w:rPr>
+                <w:rFonts w:hint="eastAsia"/>
+                <w:szCs w:val="21"/>
+              </w:rPr>
+            </w:pPr>
+            <w:r>
+              <w:rPr>
+                <w:rFonts w:hint="eastAsia"/>
+                <w:szCs w:val="21"/>
+              </w:rPr>
+              <w:t>修改优惠券活动</w:t>
+            </w:r>
+          </w:p>
+        </w:tc>
+      </w:tr>
+      <w:tr>
+        <w:trPr>
+          <w:trHeight w:val="20"/>
+        </w:trPr>
+        <w:tc>
+          <w:tcPr>
+            <w:tcW w:w="1624" w:type="dxa"/>
+          </w:tcPr>
+          <w:p>
+            <w:pPr>
+              <w:ind w:left="363" w:hanging="363"/>
+              <w:rPr>
+                <w:b/>
+              </w:rPr>
+            </w:pPr>
+            <w:r>
+              <w:rPr>
+                <w:b/>
+              </w:rPr>
+              <w:t>参与者</w:t>
+            </w:r>
+          </w:p>
+        </w:tc>
+        <w:tc>
+          <w:tcPr>
+            <w:tcW w:w="7261" w:type="dxa"/>
+            <w:shd w:val="clear" w:color="auto" w:fill="auto"/>
+          </w:tcPr>
+          <w:p>
+            <w:pPr>
+              <w:widowControl/>
+              <w:jc w:val="left"/>
+              <w:rPr>
+                <w:szCs w:val="21"/>
+              </w:rPr>
+            </w:pPr>
+            <w:r>
+              <w:rPr>
+                <w:rFonts w:hint="eastAsia"/>
+                <w:szCs w:val="21"/>
+              </w:rPr>
+              <w:t>管理员</w:t>
+            </w:r>
+          </w:p>
+        </w:tc>
+      </w:tr>
+      <w:tr>
+        <w:trPr>
+          <w:trHeight w:val="20"/>
+        </w:trPr>
+        <w:tc>
+          <w:tcPr>
+            <w:tcW w:w="1624" w:type="dxa"/>
+          </w:tcPr>
+          <w:p>
+            <w:pPr>
+              <w:ind w:left="363" w:hanging="363"/>
+              <w:rPr>
+                <w:b/>
+              </w:rPr>
+            </w:pPr>
+            <w:r>
+              <w:rPr>
+                <w:b/>
+              </w:rPr>
+              <w:t>前置条件</w:t>
+            </w:r>
+          </w:p>
+        </w:tc>
+        <w:tc>
+          <w:tcPr>
+            <w:tcW w:w="7261" w:type="dxa"/>
+            <w:shd w:val="clear" w:color="auto" w:fill="auto"/>
+          </w:tcPr>
+          <w:p>
+            <w:pPr>
+              <w:widowControl/>
+              <w:jc w:val="left"/>
+              <w:rPr>
+                <w:rFonts w:hint="eastAsia"/>
+                <w:szCs w:val="21"/>
+              </w:rPr>
+            </w:pPr>
+            <w:r>
+              <w:rPr>
+                <w:szCs w:val="21"/>
+              </w:rPr>
+              <w:t>系统正常运行、用户处于登录状态</w:t>
+            </w:r>
+          </w:p>
+        </w:tc>
+      </w:tr>
+      <w:tr>
+        <w:trPr>
+          <w:trHeight w:val="20"/>
+        </w:trPr>
+        <w:tc>
+          <w:tcPr>
+            <w:tcW w:w="1624" w:type="dxa"/>
+          </w:tcPr>
+          <w:p>
+            <w:pPr>
+              <w:ind w:left="363" w:hanging="363"/>
+              <w:rPr>
+                <w:b/>
+              </w:rPr>
+            </w:pPr>
+            <w:r>
+              <w:rPr>
+                <w:b/>
+              </w:rPr>
+              <w:t>后置条件</w:t>
+            </w:r>
+          </w:p>
+        </w:tc>
+        <w:tc>
+          <w:tcPr>
+            <w:tcW w:w="7261" w:type="dxa"/>
+            <w:shd w:val="clear" w:color="auto" w:fill="auto"/>
+          </w:tcPr>
+          <w:p>
+            <w:pPr>
+              <w:widowControl/>
+              <w:jc w:val="left"/>
+              <w:rPr>
+                <w:rFonts w:hint="eastAsia"/>
+                <w:szCs w:val="21"/>
+              </w:rPr>
+            </w:pPr>
+            <w:r>
+              <w:rPr>
+                <w:rFonts w:hint="eastAsia"/>
+                <w:szCs w:val="21"/>
+              </w:rPr>
+              <w:t>点击修改</w:t>
+            </w:r>
+            <w:r>
+              <w:rPr>
+                <w:rFonts w:hint="eastAsia"/>
+                <w:szCs w:val="21"/>
+              </w:rPr>
+              <w:t>按钮</w:t>
+            </w:r>
+          </w:p>
+        </w:tc>
+      </w:tr>
+      <w:tr>
+        <w:trPr>
+          <w:trHeight w:val="20"/>
+        </w:trPr>
+        <w:tc>
+          <w:tcPr>
+            <w:tcW w:w="1624" w:type="dxa"/>
+          </w:tcPr>
+          <w:p>
+            <w:pPr>
+              <w:ind w:left="363" w:hanging="363"/>
+              <w:rPr>
+                <w:b/>
+              </w:rPr>
+            </w:pPr>
+            <w:r>
+              <w:rPr>
+                <w:b/>
+              </w:rPr>
+              <w:t>用例概述</w:t>
+            </w:r>
+          </w:p>
+        </w:tc>
+        <w:tc>
+          <w:tcPr>
+            <w:tcW w:w="7261" w:type="dxa"/>
+            <w:shd w:val="clear" w:color="auto" w:fill="auto"/>
+          </w:tcPr>
+          <w:p>
+            <w:pPr>
+              <w:widowControl/>
+              <w:jc w:val="left"/>
+              <w:rPr>
+                <w:rFonts w:hint="eastAsia"/>
+                <w:szCs w:val="21"/>
+              </w:rPr>
+            </w:pPr>
+            <w:r>
+              <w:rPr>
+                <w:rFonts w:hint="eastAsia"/>
+                <w:szCs w:val="21"/>
+              </w:rPr>
+              <w:t>管理员</w:t>
+            </w:r>
+            <w:r>
+              <w:rPr>
+                <w:rFonts w:hint="eastAsia"/>
+                <w:szCs w:val="21"/>
+              </w:rPr>
+              <w:t>修改优惠券活动</w:t>
+            </w:r>
+          </w:p>
+        </w:tc>
+      </w:tr>
+      <w:tr>
+        <w:trPr>
+          <w:trHeight w:val="20"/>
+        </w:trPr>
+        <w:tc>
+          <w:tcPr>
+            <w:tcW w:w="1624" w:type="dxa"/>
+          </w:tcPr>
+          <w:p>
+            <w:pPr>
+              <w:ind w:left="363" w:hanging="363"/>
+              <w:rPr>
+                <w:b/>
+              </w:rPr>
+            </w:pPr>
+            <w:r>
+              <w:rPr>
+                <w:b/>
+              </w:rPr>
+              <w:t>基本时间流</w:t>
+            </w:r>
+          </w:p>
+        </w:tc>
+        <w:tc>
+          <w:tcPr>
+            <w:tcW w:w="7261" w:type="dxa"/>
+            <w:shd w:val="clear" w:color="auto" w:fill="auto"/>
+          </w:tcPr>
+          <w:p>
+            <w:pPr>
+              <w:rPr>
+                <w:rFonts w:ascii="Times New Roman" w:hAnsi="Times New Roman" w:cs="Times New Roman" w:hint="eastAsia"/>
+              </w:rPr>
+            </w:pPr>
+            <w:r>
+              <w:rPr>
+                <w:rFonts w:ascii="Times New Roman" w:hAnsi="Times New Roman" w:cs="Times New Roman" w:hint="eastAsia"/>
+              </w:rPr>
+              <w:t>1</w:t>
+            </w:r>
+            <w:r>
+              <w:rPr>
+                <w:rFonts w:ascii="Times New Roman" w:hAnsi="Times New Roman" w:cs="Times New Roman"/>
+              </w:rPr>
+              <w:t>.</w:t>
+            </w:r>
+            <w:r>
+              <w:rPr>
+                <w:rFonts w:ascii="Times New Roman" w:hAnsi="Times New Roman" w:cs="Times New Roman"/>
+              </w:rPr>
+              <w:t>管理员点击修改按钮</w:t>
+            </w:r>
+            <w:r>
+              <w:rPr>
+                <w:rFonts w:ascii="Times New Roman" w:hAnsi="Times New Roman" w:cs="Times New Roman"/>
+              </w:rPr>
+              <w:t>，弹出模态框显示当前活动详情</w:t>
+            </w:r>
+          </w:p>
+          <w:p>
+            <w:pPr>
+              <w:rPr>
+                <w:rFonts w:ascii="Times New Roman" w:hAnsi="Times New Roman" w:cs="Times New Roman" w:hint="eastAsia"/>
+              </w:rPr>
+            </w:pPr>
+            <w:r>
+              <w:rPr>
+                <w:rFonts w:ascii="Times New Roman" w:hAnsi="Times New Roman" w:cs="Times New Roman" w:hint="eastAsia"/>
+              </w:rPr>
+              <w:t>2</w:t>
+            </w:r>
+            <w:r>
+              <w:rPr>
+                <w:rFonts w:ascii="Times New Roman" w:hAnsi="Times New Roman" w:cs="Times New Roman"/>
+              </w:rPr>
+              <w:t>.</w:t>
+            </w:r>
+            <w:r>
+              <w:rPr>
+                <w:rFonts w:ascii="Times New Roman" w:hAnsi="Times New Roman" w:cs="Times New Roman"/>
+              </w:rPr>
+              <w:t>修改信息，点击提交</w:t>
+            </w:r>
+          </w:p>
+          <w:p>
+            <w:pPr>
+              <w:rPr>
+                <w:rFonts w:ascii="Times New Roman" w:hAnsi="Times New Roman" w:cs="Times New Roman"/>
+              </w:rPr>
+            </w:pPr>
+            <w:r>
+              <w:rPr>
+                <w:rFonts w:ascii="Times New Roman" w:hAnsi="Times New Roman" w:cs="Times New Roman" w:hint="eastAsia"/>
+              </w:rPr>
+              <w:t>3</w:t>
+            </w:r>
+            <w:r>
+              <w:rPr>
+                <w:rFonts w:ascii="Times New Roman" w:hAnsi="Times New Roman" w:cs="Times New Roman"/>
+              </w:rPr>
+              <w:t>.</w:t>
+            </w:r>
+            <w:r>
+              <w:rPr>
+                <w:rFonts w:ascii="Times New Roman" w:hAnsi="Times New Roman" w:cs="Times New Roman" w:hint="eastAsia"/>
+              </w:rPr>
+              <w:t>修改成功</w:t>
+            </w:r>
+          </w:p>
+          <w:p>
+            <w:pPr>
+              <w:rPr>
+                <w:rFonts w:ascii="Times New Roman" w:hAnsi="Times New Roman" w:hint="eastAsia"/>
+              </w:rPr>
+            </w:pPr>
+          </w:p>
+        </w:tc>
+      </w:tr>
+      <w:tr>
+        <w:trPr>
+          <w:trHeight w:val="20"/>
+        </w:trPr>
+        <w:tc>
+          <w:tcPr>
+            <w:tcW w:w="1624" w:type="dxa"/>
+          </w:tcPr>
+          <w:p>
+            <w:pPr>
+              <w:ind w:left="363" w:hanging="363"/>
+              <w:rPr>
+                <w:b/>
+              </w:rPr>
+            </w:pPr>
+            <w:r>
+              <w:rPr>
+                <w:b/>
+              </w:rPr>
+              <w:t>备选时间流</w:t>
+            </w:r>
+          </w:p>
+        </w:tc>
+        <w:tc>
+          <w:tcPr>
+            <w:tcW w:w="7261" w:type="dxa"/>
+            <w:shd w:val="clear" w:color="auto" w:fill="auto"/>
+          </w:tcPr>
+          <w:p>
+            <w:pPr>
+              <w:widowControl/>
+              <w:jc w:val="left"/>
+              <w:rPr>
+                <w:rFonts w:hint="eastAsia"/>
+                <w:szCs w:val="21"/>
+              </w:rPr>
+            </w:pPr>
+            <w:r>
+              <w:rPr>
+                <w:rFonts w:hint="eastAsia"/>
+                <w:szCs w:val="21"/>
+              </w:rPr>
+              <w:t>结束时间早于开始时间</w:t>
+            </w:r>
+          </w:p>
+        </w:tc>
+      </w:tr>
+    </w:tbl>
+    <w:p/>
+    <w:p>
+      <w:r>
+        <w:rPr>
+          <w:rFonts w:hint="eastAsia"/>
+        </w:rPr>
+        <w:t>2</w:t>
+      </w:r>
+      <w:r>
+        <w:t>.1.2.4</w:t>
+      </w:r>
+      <w:r>
+        <w:rPr>
+          <w:rFonts w:hint="eastAsia"/>
+        </w:rPr>
+        <w:t>优惠券活动</w:t>
+      </w:r>
+      <w:r>
+        <w:rPr>
+          <w:rFonts w:hint="eastAsia"/>
+        </w:rPr>
+        <w:t>活动链接二维码生成下载用例</w:t>
+      </w:r>
+    </w:p>
+    <w:p/>
+    <w:p>
+      <w:pPr>
+        <w:ind w:firstLine="480"/>
+      </w:pPr>
+      <w:r>
+        <w:t>用户点击工具栏的下载图标，显示当前活动链接二维码，再点击下载</w:t>
+      </w:r>
+      <w:r>
+        <w:t>按钮，</w:t>
+      </w:r>
+      <w:r>
+        <w:t>可以下载当前二维码的</w:t>
+      </w:r>
+      <w:r>
+        <w:t>png</w:t>
+      </w:r>
+      <w:r>
+        <w:t>图片</w:t>
+      </w:r>
+      <w:r>
+        <w:t>。</w:t>
+      </w:r>
+      <w:r>
+        <w:t>用例图如图</w:t>
+      </w:r>
+      <w:r>
+        <w:rPr>
+          <w:rFonts w:hint="eastAsia"/>
+        </w:rPr>
+        <w:t>3</w:t>
+      </w:r>
+      <w:r>
+        <w:t>.18</w:t>
+      </w:r>
+      <w:r>
+        <w:t>所示</w:t>
+      </w:r>
+    </w:p>
+    <w:p>
+      <w:pPr>
+        <w:rPr>
+          <w:rFonts w:hint="eastAsia"/>
+        </w:rPr>
+      </w:pPr>
+    </w:p>
+    <w:p>
+      <w:pPr>
+        <w:ind w:firstLine="480"/>
+        <w:jc w:val="center"/>
+      </w:pPr>
+      <w:r>
+        <w:object w:dxaOrig="6616" w:dyaOrig="2296">
+          <v:shape id="_x0000_i1046" type="#_x0000_t75" style="width:330.6pt;height:114.6pt" o:ole="">
+            <v:imagedata r:id="rId52" o:title=""/>
+          </v:shape>
+          <o:OLEObject Type="Embed" ProgID="Visio.Drawing.15" ShapeID="_x0000_i1046" DrawAspect="Content" ObjectID="_1619272884" r:id="rId53"/>
+        </w:object>
+      </w:r>
+    </w:p>
+    <w:p>
+      <w:pPr>
+        <w:ind w:firstLine="480"/>
+        <w:jc w:val="center"/>
+      </w:pPr>
+      <w:r>
+        <w:t>图</w:t>
+      </w:r>
+      <w:r>
+        <w:rPr>
+          <w:rFonts w:hint="eastAsia"/>
+        </w:rPr>
+        <w:t>3</w:t>
+      </w:r>
+      <w:r>
+        <w:t>.18</w:t>
+      </w:r>
+    </w:p>
+    <w:p/>
+    <w:p>
+      <w:pPr>
+        <w:rPr>
+          <w:rFonts w:hint="eastAsia"/>
+        </w:rPr>
+      </w:pPr>
+      <w:r>
+        <w:t>查看和下载优惠券活动链接二维码用例描述如表</w:t>
+      </w:r>
+    </w:p>
+    <w:p>
+      <w:pPr>
+        <w:rPr>
+          <w:rFonts w:hint="eastAsia"/>
+        </w:rPr>
+      </w:pPr>
+    </w:p>
+    <w:tbl>
+      <w:tblPr>
+        <w:tblpPr w:leftFromText="180" w:rightFromText="180" w:vertAnchor="text" w:tblpXSpec="center" w:tblpY="78"/>
+        <w:tblW w:w="8885" w:type="dxa"/>
+        <w:tblBorders>
+          <w:top w:val="single" w:sz="4" w:space="0" w:color="auto"/>
+          <w:left w:val="single" w:sz="4" w:space="0" w:color="auto"/>
+          <w:bottom w:val="single" w:sz="4" w:space="0" w:color="auto"/>
+          <w:right w:val="single" w:sz="4" w:space="0" w:color="auto"/>
+          <w:insideH w:val="single" w:sz="4" w:space="0" w:color="auto"/>
+          <w:insideV w:val="single" w:sz="4" w:space="0" w:color="auto"/>
+        </w:tblBorders>
+        <w:tblLook w:val="0000" w:firstRow="0" w:lastRow="0" w:firstColumn="0" w:lastColumn="0" w:noHBand="0" w:noVBand="0"/>
+      </w:tblPr>
+      <w:tblGrid>
+        <w:gridCol w:w="1624"/>
+        <w:gridCol w:w="7261"/>
+      </w:tblGrid>
+      <w:tr>
+        <w:trPr>
+          <w:trHeight w:val="20"/>
+        </w:trPr>
+        <w:tc>
+          <w:tcPr>
+            <w:tcW w:w="1624" w:type="dxa"/>
+          </w:tcPr>
+          <w:p>
+            <w:pPr>
+              <w:ind w:left="363" w:hanging="363"/>
+              <w:rPr>
+                <w:b/>
+              </w:rPr>
+            </w:pPr>
+            <w:r>
+              <w:rPr>
+                <w:b/>
+              </w:rPr>
+              <w:t>用例</w:t>
+            </w:r>
+            <w:r>
+              <w:rPr>
+                <w:rFonts w:hint="eastAsia"/>
+                <w:b/>
+              </w:rPr>
+              <w:t>编号</w:t>
+            </w:r>
+          </w:p>
+        </w:tc>
+        <w:tc>
+          <w:tcPr>
+            <w:tcW w:w="7261" w:type="dxa"/>
+            <w:shd w:val="clear" w:color="auto" w:fill="auto"/>
+          </w:tcPr>
+          <w:p>
+            <w:pPr>
+              <w:widowControl/>
+              <w:jc w:val="left"/>
+              <w:rPr>
+                <w:szCs w:val="21"/>
+              </w:rPr>
+            </w:pPr>
+            <w:r>
+              <w:rPr>
+                <w:szCs w:val="21"/>
+              </w:rPr>
+              <w:t>00</w:t>
+            </w:r>
+            <w:r>
+              <w:rPr>
+                <w:szCs w:val="21"/>
+              </w:rPr>
+              <w:t>7</w:t>
+            </w:r>
+          </w:p>
+        </w:tc>
+      </w:tr>
+      <w:tr>
+        <w:trPr>
+          <w:trHeight w:val="20"/>
+        </w:trPr>
+        <w:tc>
+          <w:tcPr>
+            <w:tcW w:w="1624" w:type="dxa"/>
+          </w:tcPr>
+          <w:p>
+            <w:pPr>
+              <w:ind w:left="363" w:hanging="363"/>
+              <w:rPr>
+                <w:b/>
+              </w:rPr>
+            </w:pPr>
+            <w:r>
+              <w:rPr>
+                <w:b/>
+              </w:rPr>
+              <w:t>用例名称</w:t>
+            </w:r>
+          </w:p>
+        </w:tc>
+        <w:tc>
+          <w:tcPr>
+            <w:tcW w:w="7261" w:type="dxa"/>
+            <w:shd w:val="clear" w:color="auto" w:fill="auto"/>
+          </w:tcPr>
+          <w:p>
+            <w:pPr>
+              <w:widowControl/>
+              <w:jc w:val="left"/>
+              <w:rPr>
+                <w:rFonts w:hint="eastAsia"/>
+                <w:szCs w:val="21"/>
+              </w:rPr>
+            </w:pPr>
+            <w:r>
+              <w:rPr>
+                <w:rFonts w:hint="eastAsia"/>
+                <w:szCs w:val="21"/>
+              </w:rPr>
+              <w:t>修改优惠券活动</w:t>
+            </w:r>
+          </w:p>
+        </w:tc>
+      </w:tr>
+      <w:tr>
+        <w:trPr>
+          <w:trHeight w:val="20"/>
+        </w:trPr>
+        <w:tc>
+          <w:tcPr>
+            <w:tcW w:w="1624" w:type="dxa"/>
+          </w:tcPr>
+          <w:p>
+            <w:pPr>
+              <w:ind w:left="363" w:hanging="363"/>
+              <w:rPr>
+                <w:b/>
+              </w:rPr>
+            </w:pPr>
+            <w:r>
+              <w:rPr>
+                <w:b/>
+              </w:rPr>
+              <w:t>参与者</w:t>
+            </w:r>
+          </w:p>
+        </w:tc>
+        <w:tc>
+          <w:tcPr>
+            <w:tcW w:w="7261" w:type="dxa"/>
+            <w:shd w:val="clear" w:color="auto" w:fill="auto"/>
+          </w:tcPr>
+          <w:p>
+            <w:pPr>
+              <w:widowControl/>
+              <w:jc w:val="left"/>
+              <w:rPr>
+                <w:szCs w:val="21"/>
+              </w:rPr>
+            </w:pPr>
+            <w:r>
+              <w:rPr>
+                <w:rFonts w:hint="eastAsia"/>
+                <w:szCs w:val="21"/>
+              </w:rPr>
+              <w:t>管理员</w:t>
+            </w:r>
+          </w:p>
+        </w:tc>
+      </w:tr>
+      <w:tr>
+        <w:trPr>
+          <w:trHeight w:val="20"/>
+        </w:trPr>
+        <w:tc>
+          <w:tcPr>
+            <w:tcW w:w="1624" w:type="dxa"/>
+          </w:tcPr>
+          <w:p>
+            <w:pPr>
+              <w:ind w:left="363" w:hanging="363"/>
+              <w:rPr>
+                <w:b/>
+              </w:rPr>
+            </w:pPr>
+            <w:r>
+              <w:rPr>
+                <w:b/>
+              </w:rPr>
+              <w:t>前置条件</w:t>
+            </w:r>
+          </w:p>
+        </w:tc>
+        <w:tc>
+          <w:tcPr>
+            <w:tcW w:w="7261" w:type="dxa"/>
+            <w:shd w:val="clear" w:color="auto" w:fill="auto"/>
+          </w:tcPr>
+          <w:p>
+            <w:pPr>
+              <w:widowControl/>
+              <w:jc w:val="left"/>
+              <w:rPr>
+                <w:rFonts w:hint="eastAsia"/>
+                <w:szCs w:val="21"/>
+              </w:rPr>
+            </w:pPr>
+            <w:r>
+              <w:rPr>
+                <w:szCs w:val="21"/>
+              </w:rPr>
+              <w:t>系统正常运行、用户处于登录状态</w:t>
+            </w:r>
+          </w:p>
+        </w:tc>
+      </w:tr>
+      <w:tr>
+        <w:trPr>
+          <w:trHeight w:val="20"/>
+        </w:trPr>
+        <w:tc>
+          <w:tcPr>
+            <w:tcW w:w="1624" w:type="dxa"/>
+          </w:tcPr>
+          <w:p>
+            <w:pPr>
+              <w:ind w:left="363" w:hanging="363"/>
+              <w:rPr>
+                <w:b/>
+              </w:rPr>
+            </w:pPr>
+            <w:r>
+              <w:rPr>
+                <w:b/>
+              </w:rPr>
+              <w:t>后置条件</w:t>
+            </w:r>
+          </w:p>
+        </w:tc>
+        <w:tc>
+          <w:tcPr>
+            <w:tcW w:w="7261" w:type="dxa"/>
+            <w:shd w:val="clear" w:color="auto" w:fill="auto"/>
+          </w:tcPr>
+          <w:p>
+            <w:pPr>
+              <w:widowControl/>
+              <w:jc w:val="left"/>
+              <w:rPr>
+                <w:rFonts w:hint="eastAsia"/>
+                <w:szCs w:val="21"/>
+              </w:rPr>
+            </w:pPr>
+            <w:r>
+              <w:rPr>
+                <w:rFonts w:hint="eastAsia"/>
+                <w:szCs w:val="21"/>
+              </w:rPr>
+              <w:t>正常查看二维码，可下载</w:t>
+            </w:r>
+          </w:p>
+        </w:tc>
+      </w:tr>
+      <w:tr>
+        <w:trPr>
+          <w:trHeight w:val="20"/>
+        </w:trPr>
+        <w:tc>
+          <w:tcPr>
+            <w:tcW w:w="1624" w:type="dxa"/>
+          </w:tcPr>
+          <w:p>
+            <w:pPr>
+              <w:ind w:left="363" w:hanging="363"/>
+              <w:rPr>
+                <w:b/>
+              </w:rPr>
+            </w:pPr>
+            <w:r>
+              <w:rPr>
+                <w:b/>
+              </w:rPr>
+              <w:t>用例概述</w:t>
+            </w:r>
+          </w:p>
+        </w:tc>
+        <w:tc>
+          <w:tcPr>
+            <w:tcW w:w="7261" w:type="dxa"/>
+            <w:shd w:val="clear" w:color="auto" w:fill="auto"/>
+          </w:tcPr>
+          <w:p>
+            <w:pPr>
+              <w:widowControl/>
+              <w:jc w:val="left"/>
+              <w:rPr>
+                <w:rFonts w:hint="eastAsia"/>
+                <w:szCs w:val="21"/>
+              </w:rPr>
+            </w:pPr>
+            <w:r>
+              <w:rPr>
+                <w:rFonts w:hint="eastAsia"/>
+                <w:szCs w:val="21"/>
+              </w:rPr>
+              <w:t>管理员</w:t>
+            </w:r>
+            <w:r>
+              <w:rPr>
+                <w:rFonts w:hint="eastAsia"/>
+                <w:szCs w:val="21"/>
+              </w:rPr>
+              <w:t>查看活动链接二维码并下载</w:t>
+            </w:r>
+          </w:p>
+        </w:tc>
+      </w:tr>
+      <w:tr>
+        <w:trPr>
+          <w:trHeight w:val="20"/>
+        </w:trPr>
+        <w:tc>
+          <w:tcPr>
+            <w:tcW w:w="1624" w:type="dxa"/>
+          </w:tcPr>
+          <w:p>
+            <w:pPr>
+              <w:ind w:left="363" w:hanging="363"/>
+              <w:rPr>
+                <w:b/>
+              </w:rPr>
+            </w:pPr>
+            <w:r>
+              <w:rPr>
+                <w:b/>
+              </w:rPr>
+              <w:t>基本时间流</w:t>
+            </w:r>
+          </w:p>
+        </w:tc>
+        <w:tc>
+          <w:tcPr>
+            <w:tcW w:w="7261" w:type="dxa"/>
+            <w:shd w:val="clear" w:color="auto" w:fill="auto"/>
+          </w:tcPr>
+          <w:p>
+            <w:pPr>
+              <w:rPr>
+                <w:rFonts w:ascii="Times New Roman" w:hAnsi="Times New Roman" w:cs="Times New Roman" w:hint="eastAsia"/>
+              </w:rPr>
+            </w:pPr>
+            <w:r>
+              <w:rPr>
+                <w:rFonts w:ascii="Times New Roman" w:hAnsi="Times New Roman" w:cs="Times New Roman" w:hint="eastAsia"/>
+              </w:rPr>
+              <w:t>1</w:t>
+            </w:r>
+            <w:r>
+              <w:rPr>
+                <w:rFonts w:ascii="Times New Roman" w:hAnsi="Times New Roman" w:cs="Times New Roman"/>
+              </w:rPr>
+              <w:t>.</w:t>
+            </w:r>
+            <w:r>
+              <w:rPr>
+                <w:rFonts w:ascii="Times New Roman" w:hAnsi="Times New Roman" w:cs="Times New Roman"/>
+              </w:rPr>
+              <w:t>管理员</w:t>
+            </w:r>
+            <w:r>
+              <w:rPr>
+                <w:rFonts w:ascii="Times New Roman" w:hAnsi="Times New Roman" w:cs="Times New Roman"/>
+              </w:rPr>
+              <w:t>点击下载图标</w:t>
+            </w:r>
+            <w:r>
+              <w:rPr>
+                <w:rFonts w:ascii="Times New Roman" w:hAnsi="Times New Roman" w:cs="Times New Roman"/>
+              </w:rPr>
+              <w:t>，弹出模态框显示</w:t>
+            </w:r>
+            <w:r>
+              <w:rPr>
+                <w:rFonts w:ascii="Times New Roman" w:hAnsi="Times New Roman" w:cs="Times New Roman"/>
+              </w:rPr>
+              <w:t>当前活动链接二维码</w:t>
+            </w:r>
+          </w:p>
+          <w:p>
+            <w:pPr>
+              <w:rPr>
+                <w:rFonts w:ascii="Times New Roman" w:hAnsi="Times New Roman" w:cs="Times New Roman" w:hint="eastAsia"/>
+              </w:rPr>
+            </w:pPr>
+            <w:r>
+              <w:rPr>
+                <w:rFonts w:ascii="Times New Roman" w:hAnsi="Times New Roman" w:cs="Times New Roman" w:hint="eastAsia"/>
+              </w:rPr>
+              <w:t>2</w:t>
+            </w:r>
+            <w:r>
+              <w:rPr>
+                <w:rFonts w:ascii="Times New Roman" w:hAnsi="Times New Roman" w:cs="Times New Roman"/>
+              </w:rPr>
+              <w:t>.</w:t>
+            </w:r>
+            <w:r>
+              <w:rPr>
+                <w:rFonts w:ascii="Times New Roman" w:hAnsi="Times New Roman" w:cs="Times New Roman"/>
+              </w:rPr>
+              <w:t>点击模态框的下载按钮</w:t>
+            </w:r>
+          </w:p>
+          <w:p>
+            <w:pPr>
+              <w:rPr>
+                <w:rFonts w:ascii="Times New Roman" w:hAnsi="Times New Roman" w:cs="Times New Roman"/>
+              </w:rPr>
+            </w:pPr>
+            <w:r>
+              <w:rPr>
+                <w:rFonts w:ascii="Times New Roman" w:hAnsi="Times New Roman" w:cs="Times New Roman" w:hint="eastAsia"/>
+              </w:rPr>
+              <w:t>3</w:t>
+            </w:r>
+            <w:r>
+              <w:rPr>
+                <w:rFonts w:ascii="Times New Roman" w:hAnsi="Times New Roman" w:cs="Times New Roman"/>
+              </w:rPr>
+              <w:t>.</w:t>
+            </w:r>
+            <w:r>
+              <w:rPr>
+                <w:rFonts w:ascii="Times New Roman" w:hAnsi="Times New Roman" w:cs="Times New Roman" w:hint="eastAsia"/>
+              </w:rPr>
+              <w:t>下载一个图</w:t>
+            </w:r>
+            <w:r>
+              <w:rPr>
+                <w:rFonts w:ascii="Times New Roman" w:hAnsi="Times New Roman" w:cs="Times New Roman" w:hint="eastAsia"/>
+              </w:rPr>
+              <w:t>png</w:t>
+            </w:r>
+            <w:r>
+              <w:rPr>
+                <w:rFonts w:ascii="Times New Roman" w:hAnsi="Times New Roman" w:cs="Times New Roman" w:hint="eastAsia"/>
+              </w:rPr>
+              <w:t>图片文件</w:t>
+            </w:r>
+          </w:p>
+          <w:p>
+            <w:pPr>
+              <w:rPr>
+                <w:rFonts w:ascii="Times New Roman" w:hAnsi="Times New Roman" w:hint="eastAsia"/>
+              </w:rPr>
+            </w:pPr>
+          </w:p>
+        </w:tc>
+      </w:tr>
+      <w:tr>
+        <w:trPr>
+          <w:trHeight w:val="20"/>
+        </w:trPr>
+        <w:tc>
+          <w:tcPr>
+            <w:tcW w:w="1624" w:type="dxa"/>
+          </w:tcPr>
+          <w:p>
+            <w:pPr>
+              <w:ind w:left="363" w:hanging="363"/>
+              <w:rPr>
+                <w:b/>
+              </w:rPr>
+            </w:pPr>
+            <w:r>
+              <w:rPr>
+                <w:b/>
+              </w:rPr>
+              <w:t>备选时间流</w:t>
+            </w:r>
+          </w:p>
+        </w:tc>
+        <w:tc>
+          <w:tcPr>
+            <w:tcW w:w="7261" w:type="dxa"/>
+            <w:shd w:val="clear" w:color="auto" w:fill="auto"/>
+          </w:tcPr>
+          <w:p>
+            <w:pPr>
+              <w:widowControl/>
+              <w:jc w:val="left"/>
+              <w:rPr>
+                <w:rFonts w:hint="eastAsia"/>
+                <w:szCs w:val="21"/>
+              </w:rPr>
+            </w:pPr>
+            <w:r>
+              <w:rPr>
+                <w:rFonts w:hint="eastAsia"/>
+                <w:szCs w:val="21"/>
+              </w:rPr>
+              <w:t>系统接口</w:t>
+            </w:r>
+            <w:r>
+              <w:rPr>
+                <w:rFonts w:hint="eastAsia"/>
+                <w:szCs w:val="21"/>
+              </w:rPr>
+              <w:t>异常</w:t>
+            </w:r>
+          </w:p>
+        </w:tc>
+      </w:tr>
+    </w:tbl>
+    <w:p/>
+    <w:p/>
+    <w:p>
+      <w:pPr>
+        <w:pStyle w:val="3"/>
+      </w:pPr>
+      <w:r>
+        <w:rPr>
+          <w:rFonts w:hint="eastAsia"/>
+        </w:rPr>
+        <w:lastRenderedPageBreak/>
+        <w:t>3</w:t>
+      </w:r>
+      <w:r>
+        <w:t>.1.3</w:t>
+      </w:r>
+      <w:r>
+        <w:t>转盘活动</w:t>
+      </w:r>
+      <w:r>
+        <w:t>模块</w:t>
+      </w:r>
+    </w:p>
+    <w:p>
+      <w:pPr>
+        <w:ind w:firstLine="480"/>
+      </w:pPr>
+      <w:r>
+        <w:t>转盘活动模块</w:t>
+      </w:r>
+      <w:r>
+        <w:t>，</w:t>
+      </w:r>
+      <w:r>
+        <w:t>管理员通过该模块可以对转盘活动实现完全配置</w:t>
+      </w:r>
+      <w:r>
+        <w:t>，主要功能有</w:t>
+      </w:r>
+      <w:r>
+        <w:t>添加转盘活动、列表分页查看转盘活动、</w:t>
+      </w:r>
+      <w:r>
+        <w:t>修改转盘活动、添加转盘奖项、删除转盘奖项、查看转盘奖项设置</w:t>
+      </w:r>
+      <w:r>
+        <w:t>、</w:t>
+      </w:r>
+      <w:r>
+        <w:t>查看转盘活动参与</w:t>
+      </w:r>
+      <w:r>
+        <w:t>情况、查看和下载转盘活动二维码。</w:t>
+      </w:r>
+      <w:r>
+        <w:t>总体用例图如图</w:t>
+      </w:r>
+      <w:r>
+        <w:rPr>
+          <w:rFonts w:hint="eastAsia"/>
+        </w:rPr>
+        <w:t>3</w:t>
+      </w:r>
+      <w:r>
+        <w:t>.19</w:t>
+      </w:r>
+    </w:p>
+    <w:p>
+      <w:pPr>
+        <w:jc w:val="center"/>
+      </w:pPr>
+      <w:r>
+        <w:object w:dxaOrig="10366" w:dyaOrig="5476">
+          <v:shape id="_x0000_i1047" type="#_x0000_t75" style="width:442.95pt;height:233.85pt" o:ole="">
+            <v:imagedata r:id="rId54" o:title=""/>
+          </v:shape>
+          <o:OLEObject Type="Embed" ProgID="Visio.Drawing.15" ShapeID="_x0000_i1047" DrawAspect="Content" ObjectID="_1619272885" r:id="rId55"/>
+        </w:object>
+      </w:r>
+    </w:p>
+    <w:p>
+      <w:pPr>
+        <w:jc w:val="center"/>
+      </w:pPr>
+      <w:r>
+        <w:t>图</w:t>
+      </w:r>
+      <w:r>
+        <w:rPr>
+          <w:rFonts w:hint="eastAsia"/>
+        </w:rPr>
+        <w:t>3</w:t>
+      </w:r>
+      <w:r>
+        <w:t>.19</w:t>
+      </w:r>
+    </w:p>
+    <w:p/>
+    <w:p>
+      <w:pPr>
+        <w:pStyle w:val="4"/>
+      </w:pPr>
+      <w:r>
+        <w:rPr>
+          <w:rFonts w:hint="eastAsia"/>
+        </w:rPr>
+        <w:t>3</w:t>
+      </w:r>
+      <w:r>
+        <w:t>.1.3.1</w:t>
+      </w:r>
+      <w:r>
+        <w:t>添加转盘活动用例</w:t>
+      </w:r>
+    </w:p>
+    <w:p>
+      <w:pPr>
+        <w:ind w:firstLine="480"/>
+      </w:pPr>
+      <w:r>
+        <w:t>管理员在转盘活动页面点击添加</w:t>
+      </w:r>
+      <w:r>
+        <w:t>按钮，弹出</w:t>
+      </w:r>
+      <w:r>
+        <w:t>添加页面，</w:t>
+      </w:r>
+      <w:r>
+        <w:t>点击条件图标可以添加转盘参与条件，最后</w:t>
+      </w:r>
+      <w:r>
+        <w:t>填写完整的活动信息，点击添加可以添加新的转盘活动。</w:t>
+      </w:r>
+      <w:r>
+        <w:t>功能用例图如图</w:t>
+      </w:r>
+      <w:r>
+        <w:rPr>
+          <w:rFonts w:hint="eastAsia"/>
+        </w:rPr>
+        <w:t>3</w:t>
+      </w:r>
+      <w:r>
+        <w:t>.20</w:t>
+      </w:r>
+      <w:r>
+        <w:t>所示</w:t>
+      </w:r>
+    </w:p>
+    <w:p>
+      <w:pPr>
+        <w:ind w:firstLine="480"/>
+        <w:rPr>
+          <w:rFonts w:hint="eastAsia"/>
+        </w:rPr>
+      </w:pPr>
+    </w:p>
+    <w:p>
+      <w:pPr>
+        <w:jc w:val="center"/>
+      </w:pPr>
+      <w:r>
+        <w:object w:dxaOrig="9345" w:dyaOrig="1921">
+          <v:shape id="_x0000_i1048" type="#_x0000_t75" style="width:413pt;height:92.15pt" o:ole="">
+            <v:imagedata r:id="rId56" o:title=""/>
+          </v:shape>
+          <o:OLEObject Type="Embed" ProgID="Visio.Drawing.15" ShapeID="_x0000_i1048" DrawAspect="Content" ObjectID="_1619272886" r:id="rId57"/>
+        </w:object>
+      </w:r>
+    </w:p>
+    <w:p>
+      <w:pPr>
+        <w:jc w:val="center"/>
+      </w:pPr>
+      <w:r>
+        <w:t>图</w:t>
+      </w:r>
+      <w:r>
+        <w:rPr>
+          <w:rFonts w:hint="eastAsia"/>
+        </w:rPr>
+        <w:t>3</w:t>
+      </w:r>
+      <w:r>
+        <w:t>.19</w:t>
+      </w:r>
+    </w:p>
+    <w:p>
+      <w:pPr>
+        <w:jc w:val="center"/>
+      </w:pPr>
+    </w:p>
+    <w:p>
+      <w:pPr>
+        <w:jc w:val="center"/>
+      </w:pPr>
+    </w:p>
+    <w:p>
+      <w:pPr>
+        <w:jc w:val="center"/>
+      </w:pPr>
+    </w:p>
+    <w:p>
+      <w:pPr>
+        <w:jc w:val="center"/>
+      </w:pPr>
+    </w:p>
+    <w:p>
+      <w:pPr>
+        <w:jc w:val="center"/>
+      </w:pPr>
+    </w:p>
+    <w:p>
+      <w:pPr>
+        <w:jc w:val="center"/>
+      </w:pPr>
+    </w:p>
+    <w:p>
+      <w:pPr>
+        <w:jc w:val="center"/>
+      </w:pPr>
+    </w:p>
+    <w:p/>
+    <w:p>
+      <w:pPr>
+        <w:tabs>
+          <w:tab w:val="left" w:pos="4124"/>
+          <w:tab w:val="center" w:pos="4819"/>
+          <w:tab w:val="left" w:pos="5553"/>
+        </w:tabs>
+      </w:pPr>
+      <w:r>
+        <w:lastRenderedPageBreak/>
+        <w:t>管理员添加转盘活动</w:t>
+      </w:r>
+      <w:r>
+        <w:t>用例说明如表</w:t>
+      </w:r>
+      <w:r>
+        <w:tab/>
+      </w:r>
+      <w:r>
+        <w:tab/>
+      </w:r>
+      <w:r>
+        <w:tab/>
+      </w:r>
+    </w:p>
+    <w:p>
+      <w:pPr>
+        <w:tabs>
+          <w:tab w:val="left" w:pos="2984"/>
+        </w:tabs>
+        <w:rPr>
+          <w:rFonts w:hint="eastAsia"/>
+        </w:rPr>
+      </w:pPr>
+      <w:r>
+        <w:tab/>
+      </w:r>
+    </w:p>
+    <w:tbl>
+      <w:tblPr>
+        <w:tblpPr w:leftFromText="180" w:rightFromText="180" w:vertAnchor="text" w:tblpXSpec="center" w:tblpY="78"/>
+        <w:tblW w:w="8885" w:type="dxa"/>
+        <w:tblBorders>
+          <w:top w:val="single" w:sz="4" w:space="0" w:color="auto"/>
+          <w:left w:val="single" w:sz="4" w:space="0" w:color="auto"/>
+          <w:bottom w:val="single" w:sz="4" w:space="0" w:color="auto"/>
+          <w:right w:val="single" w:sz="4" w:space="0" w:color="auto"/>
+          <w:insideH w:val="single" w:sz="4" w:space="0" w:color="auto"/>
+          <w:insideV w:val="single" w:sz="4" w:space="0" w:color="auto"/>
+        </w:tblBorders>
+        <w:tblLook w:val="0000" w:firstRow="0" w:lastRow="0" w:firstColumn="0" w:lastColumn="0" w:noHBand="0" w:noVBand="0"/>
+      </w:tblPr>
+      <w:tblGrid>
+        <w:gridCol w:w="1624"/>
+        <w:gridCol w:w="7261"/>
+      </w:tblGrid>
+      <w:tr>
+        <w:trPr>
+          <w:trHeight w:val="20"/>
+        </w:trPr>
+        <w:tc>
+          <w:tcPr>
+            <w:tcW w:w="1624" w:type="dxa"/>
+          </w:tcPr>
+          <w:p>
+            <w:pPr>
+              <w:ind w:left="363" w:hanging="363"/>
+              <w:rPr>
+                <w:b/>
+              </w:rPr>
+            </w:pPr>
+            <w:r>
+              <w:rPr>
+                <w:b/>
+              </w:rPr>
+              <w:t>用例</w:t>
+            </w:r>
+            <w:r>
+              <w:rPr>
+                <w:rFonts w:hint="eastAsia"/>
+                <w:b/>
+              </w:rPr>
+              <w:t>编号</w:t>
+            </w:r>
+          </w:p>
+        </w:tc>
+        <w:tc>
+          <w:tcPr>
+            <w:tcW w:w="7261" w:type="dxa"/>
+            <w:shd w:val="clear" w:color="auto" w:fill="auto"/>
+          </w:tcPr>
+          <w:p>
+            <w:pPr>
+              <w:widowControl/>
+              <w:jc w:val="left"/>
+              <w:rPr>
+                <w:szCs w:val="21"/>
+              </w:rPr>
+            </w:pPr>
+            <w:r>
+              <w:rPr>
+                <w:szCs w:val="21"/>
+              </w:rPr>
+              <w:t>00</w:t>
+            </w:r>
+            <w:r>
+              <w:rPr>
+                <w:szCs w:val="21"/>
+              </w:rPr>
+              <w:t>8</w:t>
+            </w:r>
+          </w:p>
+        </w:tc>
+      </w:tr>
+      <w:tr>
+        <w:trPr>
+          <w:trHeight w:val="20"/>
+        </w:trPr>
+        <w:tc>
+          <w:tcPr>
+            <w:tcW w:w="1624" w:type="dxa"/>
+          </w:tcPr>
+          <w:p>
+            <w:pPr>
+              <w:ind w:left="363" w:hanging="363"/>
+              <w:rPr>
+                <w:b/>
+              </w:rPr>
+            </w:pPr>
+            <w:r>
+              <w:rPr>
+                <w:b/>
+              </w:rPr>
+              <w:t>用例名称</w:t>
+            </w:r>
+          </w:p>
+        </w:tc>
+        <w:tc>
+          <w:tcPr>
+            <w:tcW w:w="7261" w:type="dxa"/>
+            <w:shd w:val="clear" w:color="auto" w:fill="auto"/>
+          </w:tcPr>
+          <w:p>
+            <w:pPr>
+              <w:widowControl/>
+              <w:jc w:val="left"/>
+              <w:rPr>
+                <w:rFonts w:hint="eastAsia"/>
+                <w:szCs w:val="21"/>
+              </w:rPr>
+            </w:pPr>
+            <w:r>
+              <w:rPr>
+                <w:rFonts w:hint="eastAsia"/>
+                <w:szCs w:val="21"/>
+              </w:rPr>
+              <w:t>添加转盘活动</w:t>
+            </w:r>
+          </w:p>
+        </w:tc>
+      </w:tr>
+      <w:tr>
+        <w:trPr>
+          <w:trHeight w:val="20"/>
+        </w:trPr>
+        <w:tc>
+          <w:tcPr>
+            <w:tcW w:w="1624" w:type="dxa"/>
+          </w:tcPr>
+          <w:p>
+            <w:pPr>
+              <w:ind w:left="363" w:hanging="363"/>
+              <w:rPr>
+                <w:b/>
+              </w:rPr>
+            </w:pPr>
+            <w:r>
+              <w:rPr>
+                <w:b/>
+              </w:rPr>
+              <w:t>参与者</w:t>
+            </w:r>
+          </w:p>
+        </w:tc>
+        <w:tc>
+          <w:tcPr>
+            <w:tcW w:w="7261" w:type="dxa"/>
+            <w:shd w:val="clear" w:color="auto" w:fill="auto"/>
+          </w:tcPr>
+          <w:p>
+            <w:pPr>
+              <w:widowControl/>
+              <w:jc w:val="left"/>
+              <w:rPr>
+                <w:szCs w:val="21"/>
+              </w:rPr>
+            </w:pPr>
+            <w:r>
+              <w:rPr>
+                <w:rFonts w:hint="eastAsia"/>
+                <w:szCs w:val="21"/>
+              </w:rPr>
+              <w:t>管理员</w:t>
+            </w:r>
+          </w:p>
+        </w:tc>
+      </w:tr>
+      <w:tr>
+        <w:trPr>
+          <w:trHeight w:val="20"/>
+        </w:trPr>
+        <w:tc>
+          <w:tcPr>
+            <w:tcW w:w="1624" w:type="dxa"/>
+          </w:tcPr>
+          <w:p>
+            <w:pPr>
+              <w:ind w:left="363" w:hanging="363"/>
+              <w:rPr>
+                <w:b/>
+              </w:rPr>
+            </w:pPr>
+            <w:r>
+              <w:rPr>
+                <w:b/>
+              </w:rPr>
+              <w:t>前置条件</w:t>
+            </w:r>
+          </w:p>
+        </w:tc>
+        <w:tc>
+          <w:tcPr>
+            <w:tcW w:w="7261" w:type="dxa"/>
+            <w:shd w:val="clear" w:color="auto" w:fill="auto"/>
+          </w:tcPr>
+          <w:p>
+            <w:pPr>
+              <w:widowControl/>
+              <w:jc w:val="left"/>
+              <w:rPr>
+                <w:rFonts w:hint="eastAsia"/>
+                <w:szCs w:val="21"/>
+              </w:rPr>
+            </w:pPr>
+            <w:r>
+              <w:rPr>
+                <w:szCs w:val="21"/>
+              </w:rPr>
+              <w:t>系统正常运行、用户处于登录状态</w:t>
+            </w:r>
+          </w:p>
+        </w:tc>
+      </w:tr>
+      <w:tr>
+        <w:trPr>
+          <w:trHeight w:val="20"/>
+        </w:trPr>
+        <w:tc>
+          <w:tcPr>
+            <w:tcW w:w="1624" w:type="dxa"/>
+          </w:tcPr>
+          <w:p>
+            <w:pPr>
+              <w:ind w:left="363" w:hanging="363"/>
+              <w:rPr>
+                <w:b/>
+              </w:rPr>
+            </w:pPr>
+            <w:r>
+              <w:rPr>
+                <w:b/>
+              </w:rPr>
+              <w:t>后置条件</w:t>
+            </w:r>
+          </w:p>
+        </w:tc>
+        <w:tc>
+          <w:tcPr>
+            <w:tcW w:w="7261" w:type="dxa"/>
+            <w:shd w:val="clear" w:color="auto" w:fill="auto"/>
+          </w:tcPr>
+          <w:p>
+            <w:pPr>
+              <w:widowControl/>
+              <w:jc w:val="left"/>
+              <w:rPr>
+                <w:rFonts w:hint="eastAsia"/>
+                <w:szCs w:val="21"/>
+              </w:rPr>
+            </w:pPr>
+            <w:r>
+              <w:rPr>
+                <w:rFonts w:hint="eastAsia"/>
+                <w:szCs w:val="21"/>
+              </w:rPr>
+              <w:t>列表显示新添加的转盘活动信息</w:t>
+            </w:r>
+          </w:p>
+        </w:tc>
+      </w:tr>
+      <w:tr>
+        <w:trPr>
+          <w:trHeight w:val="20"/>
+        </w:trPr>
+        <w:tc>
+          <w:tcPr>
+            <w:tcW w:w="1624" w:type="dxa"/>
+          </w:tcPr>
+          <w:p>
+            <w:pPr>
+              <w:ind w:left="363" w:hanging="363"/>
+              <w:rPr>
+                <w:b/>
+              </w:rPr>
+            </w:pPr>
+            <w:r>
+              <w:rPr>
+                <w:b/>
+              </w:rPr>
+              <w:t>用例概述</w:t>
+            </w:r>
+          </w:p>
+        </w:tc>
+        <w:tc>
+          <w:tcPr>
+            <w:tcW w:w="7261" w:type="dxa"/>
+            <w:shd w:val="clear" w:color="auto" w:fill="auto"/>
+          </w:tcPr>
+          <w:p>
+            <w:pPr>
+              <w:widowControl/>
+              <w:jc w:val="left"/>
+              <w:rPr>
+                <w:rFonts w:hint="eastAsia"/>
+                <w:szCs w:val="21"/>
+              </w:rPr>
+            </w:pPr>
+            <w:r>
+              <w:rPr>
+                <w:rFonts w:hint="eastAsia"/>
+                <w:szCs w:val="21"/>
+              </w:rPr>
+              <w:t>管理员</w:t>
+            </w:r>
+            <w:r>
+              <w:rPr>
+                <w:rFonts w:hint="eastAsia"/>
+                <w:szCs w:val="21"/>
+              </w:rPr>
+              <w:t>添加转盘活动</w:t>
+            </w:r>
+          </w:p>
+        </w:tc>
+      </w:tr>
+      <w:tr>
+        <w:trPr>
+          <w:trHeight w:val="20"/>
+        </w:trPr>
+        <w:tc>
+          <w:tcPr>
+            <w:tcW w:w="1624" w:type="dxa"/>
+          </w:tcPr>
+          <w:p>
+            <w:pPr>
+              <w:ind w:left="363" w:hanging="363"/>
+              <w:rPr>
+                <w:b/>
+              </w:rPr>
+            </w:pPr>
+            <w:r>
+              <w:rPr>
+                <w:b/>
+              </w:rPr>
+              <w:t>基本时间流</w:t>
+            </w:r>
+          </w:p>
+        </w:tc>
+        <w:tc>
+          <w:tcPr>
+            <w:tcW w:w="7261" w:type="dxa"/>
+            <w:shd w:val="clear" w:color="auto" w:fill="auto"/>
+          </w:tcPr>
+          <w:p>
+            <w:pPr>
+              <w:rPr>
+                <w:rFonts w:ascii="Times New Roman" w:hAnsi="Times New Roman" w:cs="Times New Roman"/>
+              </w:rPr>
+            </w:pPr>
+            <w:r>
+              <w:rPr>
+                <w:rFonts w:ascii="Times New Roman" w:hAnsi="Times New Roman" w:cs="Times New Roman" w:hint="eastAsia"/>
+              </w:rPr>
+              <w:t>1.</w:t>
+            </w:r>
+            <w:r>
+              <w:rPr>
+                <w:rFonts w:ascii="Times New Roman" w:hAnsi="Times New Roman" w:cs="Times New Roman"/>
+              </w:rPr>
+              <w:t>管理员点击添加按钮</w:t>
+            </w:r>
+            <w:r>
+              <w:rPr>
+                <w:rFonts w:ascii="Times New Roman" w:hAnsi="Times New Roman" w:cs="Times New Roman"/>
+              </w:rPr>
+              <w:t>，</w:t>
+            </w:r>
+            <w:r>
+              <w:rPr>
+                <w:rFonts w:ascii="Times New Roman" w:hAnsi="Times New Roman" w:cs="Times New Roman"/>
+              </w:rPr>
+              <w:t>弹出添加界面</w:t>
+            </w:r>
+          </w:p>
+          <w:p>
+            <w:pPr>
+              <w:rPr>
+                <w:rFonts w:ascii="Times New Roman" w:hAnsi="Times New Roman" w:cs="Times New Roman"/>
+              </w:rPr>
+            </w:pPr>
+            <w:r>
+              <w:rPr>
+                <w:rFonts w:ascii="Times New Roman" w:hAnsi="Times New Roman" w:cs="Times New Roman" w:hint="eastAsia"/>
+              </w:rPr>
+              <w:t>2</w:t>
+            </w:r>
+            <w:r>
+              <w:rPr>
+                <w:rFonts w:ascii="Times New Roman" w:hAnsi="Times New Roman" w:cs="Times New Roman"/>
+              </w:rPr>
+              <w:t>.</w:t>
+            </w:r>
+            <w:r>
+              <w:rPr>
+                <w:rFonts w:ascii="Times New Roman" w:hAnsi="Times New Roman" w:cs="Times New Roman"/>
+              </w:rPr>
+              <w:t>输入转盘条件等必要信息</w:t>
+            </w:r>
+          </w:p>
+          <w:p>
+            <w:pPr>
+              <w:rPr>
+                <w:rFonts w:ascii="Times New Roman" w:hAnsi="Times New Roman" w:cs="Times New Roman" w:hint="eastAsia"/>
+              </w:rPr>
+            </w:pPr>
+            <w:r>
+              <w:rPr>
+                <w:rFonts w:ascii="Times New Roman" w:hAnsi="Times New Roman" w:cs="Times New Roman"/>
+              </w:rPr>
+              <w:t>3</w:t>
+            </w:r>
+            <w:r>
+              <w:rPr>
+                <w:rFonts w:ascii="Times New Roman" w:hAnsi="Times New Roman" w:cs="Times New Roman"/>
+              </w:rPr>
+              <w:t>.</w:t>
+            </w:r>
+            <w:r>
+              <w:rPr>
+                <w:rFonts w:ascii="Times New Roman" w:hAnsi="Times New Roman" w:cs="Times New Roman"/>
+              </w:rPr>
+              <w:t>点击提交</w:t>
+            </w:r>
+          </w:p>
+          <w:p>
+            <w:pPr>
+              <w:rPr>
+                <w:rFonts w:ascii="Times New Roman" w:hAnsi="Times New Roman" w:cs="Times New Roman"/>
+              </w:rPr>
+            </w:pPr>
+            <w:r>
+              <w:rPr>
+                <w:rFonts w:ascii="Times New Roman" w:hAnsi="Times New Roman" w:cs="Times New Roman"/>
+              </w:rPr>
+              <w:t>4</w:t>
+            </w:r>
+            <w:r>
+              <w:rPr>
+                <w:rFonts w:ascii="Times New Roman" w:hAnsi="Times New Roman" w:cs="Times New Roman"/>
+              </w:rPr>
+              <w:t>.</w:t>
+            </w:r>
+            <w:r>
+              <w:rPr>
+                <w:rFonts w:ascii="Times New Roman" w:hAnsi="Times New Roman" w:cs="Times New Roman"/>
+              </w:rPr>
+              <w:t>添加成功</w:t>
+            </w:r>
+          </w:p>
+          <w:p>
+            <w:pPr>
+              <w:rPr>
+                <w:rFonts w:ascii="Times New Roman" w:hAnsi="Times New Roman" w:hint="eastAsia"/>
+              </w:rPr>
+            </w:pPr>
+          </w:p>
+        </w:tc>
+      </w:tr>
+      <w:tr>
+        <w:trPr>
+          <w:trHeight w:val="20"/>
+        </w:trPr>
+        <w:tc>
+          <w:tcPr>
+            <w:tcW w:w="1624" w:type="dxa"/>
+          </w:tcPr>
+          <w:p>
+            <w:pPr>
+              <w:ind w:left="363" w:hanging="363"/>
+              <w:rPr>
+                <w:b/>
+              </w:rPr>
+            </w:pPr>
+            <w:r>
+              <w:rPr>
+                <w:b/>
+              </w:rPr>
+              <w:t>备选时间流</w:t>
+            </w:r>
+          </w:p>
+        </w:tc>
+        <w:tc>
+          <w:tcPr>
+            <w:tcW w:w="7261" w:type="dxa"/>
+            <w:shd w:val="clear" w:color="auto" w:fill="auto"/>
+          </w:tcPr>
+          <w:p>
+            <w:pPr>
+              <w:widowControl/>
+              <w:jc w:val="left"/>
+              <w:rPr>
+                <w:rFonts w:hint="eastAsia"/>
+                <w:szCs w:val="21"/>
+              </w:rPr>
+            </w:pPr>
+            <w:r>
+              <w:rPr>
+                <w:rFonts w:hint="eastAsia"/>
+                <w:szCs w:val="21"/>
+              </w:rPr>
+              <w:t>接口异常</w:t>
+            </w:r>
+          </w:p>
+        </w:tc>
+      </w:tr>
+    </w:tbl>
+    <w:p/>
+    <w:p>
+      <w:pPr>
+        <w:pStyle w:val="4"/>
+        <w:tabs>
+          <w:tab w:val="left" w:pos="3790"/>
+        </w:tabs>
+      </w:pPr>
+      <w:r>
+        <w:rPr>
+          <w:rFonts w:hint="eastAsia"/>
+        </w:rPr>
+        <w:t>3</w:t>
+      </w:r>
+      <w:r>
+        <w:t>.1.3.2</w:t>
+      </w:r>
+      <w:r>
+        <w:t>转盘活动列表分页用例</w:t>
+      </w:r>
+      <w:r>
+        <w:tab/>
+      </w:r>
+    </w:p>
+    <w:p>
+      <w:pPr>
+        <w:ind w:firstLine="480"/>
+      </w:pPr>
+      <w:r>
+        <w:t>管理员在转盘活动界面可以</w:t>
+      </w:r>
+      <w:r>
+        <w:t>分页查看当前转盘活动的信息列表</w:t>
+      </w:r>
+      <w:r>
+        <w:t>。列表展示活动编号、活动主题、参与人数开始时间、结束时间。功能用例图如图</w:t>
+      </w:r>
+      <w:r>
+        <w:rPr>
+          <w:rFonts w:hint="eastAsia"/>
+        </w:rPr>
+        <w:t>3</w:t>
+      </w:r>
+      <w:r>
+        <w:t>.20</w:t>
+      </w:r>
+      <w:r>
+        <w:t>所示</w:t>
+      </w:r>
+    </w:p>
+    <w:p>
+      <w:pPr>
+        <w:jc w:val="center"/>
+      </w:pPr>
+      <w:r>
+        <w:object w:dxaOrig="9345" w:dyaOrig="1921">
+          <v:shape id="_x0000_i1049" type="#_x0000_t75" style="width:414.15pt;height:85.25pt" o:ole="">
+            <v:imagedata r:id="rId58" o:title=""/>
+          </v:shape>
+          <o:OLEObject Type="Embed" ProgID="Visio.Drawing.15" ShapeID="_x0000_i1049" DrawAspect="Content" ObjectID="_1619272887" r:id="rId59"/>
+        </w:object>
+      </w:r>
+    </w:p>
+    <w:p>
+      <w:pPr>
+        <w:jc w:val="center"/>
+      </w:pPr>
+      <w:r>
+        <w:t>图</w:t>
+      </w:r>
+      <w:r>
+        <w:rPr>
+          <w:rFonts w:hint="eastAsia"/>
+        </w:rPr>
+        <w:t>3</w:t>
+      </w:r>
+      <w:r>
+        <w:t>.20</w:t>
+      </w:r>
+    </w:p>
+    <w:p/>
+    <w:p>
+      <w:r>
+        <w:t>管理员查看转盘活动列表用例说明如表</w:t>
+      </w:r>
+    </w:p>
+    <w:p>
+      <w:pPr>
+        <w:rPr>
+          <w:rFonts w:hint="eastAsia"/>
+        </w:rPr>
+      </w:pPr>
+    </w:p>
+    <w:tbl>
+      <w:tblPr>
+        <w:tblpPr w:leftFromText="180" w:rightFromText="180" w:vertAnchor="text" w:tblpXSpec="center" w:tblpY="78"/>
+        <w:tblW w:w="8885" w:type="dxa"/>
+        <w:tblBorders>
+          <w:top w:val="single" w:sz="4" w:space="0" w:color="auto"/>
+          <w:left w:val="single" w:sz="4" w:space="0" w:color="auto"/>
+          <w:bottom w:val="single" w:sz="4" w:space="0" w:color="auto"/>
+          <w:right w:val="single" w:sz="4" w:space="0" w:color="auto"/>
+          <w:insideH w:val="single" w:sz="4" w:space="0" w:color="auto"/>
+          <w:insideV w:val="single" w:sz="4" w:space="0" w:color="auto"/>
+        </w:tblBorders>
+        <w:tblLook w:val="0000" w:firstRow="0" w:lastRow="0" w:firstColumn="0" w:lastColumn="0" w:noHBand="0" w:noVBand="0"/>
+      </w:tblPr>
+      <w:tblGrid>
+        <w:gridCol w:w="1624"/>
+        <w:gridCol w:w="7261"/>
+      </w:tblGrid>
+      <w:tr>
+        <w:trPr>
+          <w:trHeight w:val="20"/>
+        </w:trPr>
+        <w:tc>
+          <w:tcPr>
+            <w:tcW w:w="1624" w:type="dxa"/>
+          </w:tcPr>
+          <w:p>
+            <w:pPr>
+              <w:ind w:left="363" w:hanging="363"/>
+              <w:rPr>
+                <w:b/>
+              </w:rPr>
+            </w:pPr>
+            <w:r>
+              <w:rPr>
+                <w:b/>
+              </w:rPr>
+              <w:t>用例</w:t>
+            </w:r>
+            <w:r>
+              <w:rPr>
+                <w:rFonts w:hint="eastAsia"/>
+                <w:b/>
+              </w:rPr>
+              <w:t>编号</w:t>
+            </w:r>
+          </w:p>
+        </w:tc>
+        <w:tc>
+          <w:tcPr>
+            <w:tcW w:w="7261" w:type="dxa"/>
+            <w:shd w:val="clear" w:color="auto" w:fill="auto"/>
+          </w:tcPr>
+          <w:p>
+            <w:pPr>
+              <w:widowControl/>
+              <w:jc w:val="left"/>
+              <w:rPr>
+                <w:szCs w:val="21"/>
+              </w:rPr>
+            </w:pPr>
+            <w:r>
+              <w:rPr>
+                <w:szCs w:val="21"/>
+              </w:rPr>
+              <w:t>00</w:t>
+            </w:r>
+            <w:r>
+              <w:rPr>
+                <w:szCs w:val="21"/>
+              </w:rPr>
+              <w:t>9</w:t>
+            </w:r>
+          </w:p>
+        </w:tc>
+      </w:tr>
+      <w:tr>
+        <w:trPr>
+          <w:trHeight w:val="20"/>
+        </w:trPr>
+        <w:tc>
+          <w:tcPr>
+            <w:tcW w:w="1624" w:type="dxa"/>
+          </w:tcPr>
+          <w:p>
+            <w:pPr>
+              <w:ind w:left="363" w:hanging="363"/>
+              <w:rPr>
+                <w:b/>
+              </w:rPr>
+            </w:pPr>
+            <w:r>
+              <w:rPr>
+                <w:b/>
+              </w:rPr>
+              <w:t>用例名称</w:t>
+            </w:r>
+          </w:p>
+        </w:tc>
+        <w:tc>
+          <w:tcPr>
+            <w:tcW w:w="7261" w:type="dxa"/>
+            <w:shd w:val="clear" w:color="auto" w:fill="auto"/>
+          </w:tcPr>
+          <w:p>
+            <w:pPr>
+              <w:widowControl/>
+              <w:jc w:val="left"/>
+              <w:rPr>
+                <w:rFonts w:hint="eastAsia"/>
+                <w:szCs w:val="21"/>
+              </w:rPr>
+            </w:pPr>
+            <w:bookmarkStart w:id="0" w:name="_GoBack"/>
+            <w:bookmarkEnd w:id="0"/>
+          </w:p>
+        </w:tc>
+      </w:tr>
+      <w:tr>
+        <w:trPr>
+          <w:trHeight w:val="20"/>
+        </w:trPr>
+        <w:tc>
+          <w:tcPr>
+            <w:tcW w:w="1624" w:type="dxa"/>
+          </w:tcPr>
+          <w:p>
+            <w:pPr>
+              <w:ind w:left="363" w:hanging="363"/>
+              <w:rPr>
+                <w:b/>
+              </w:rPr>
+            </w:pPr>
+            <w:r>
+              <w:rPr>
+                <w:b/>
+              </w:rPr>
+              <w:t>参与者</w:t>
+            </w:r>
+          </w:p>
+        </w:tc>
+        <w:tc>
+          <w:tcPr>
+            <w:tcW w:w="7261" w:type="dxa"/>
+            <w:shd w:val="clear" w:color="auto" w:fill="auto"/>
+          </w:tcPr>
+          <w:p>
+            <w:pPr>
+              <w:widowControl/>
+              <w:jc w:val="left"/>
+              <w:rPr>
+                <w:szCs w:val="21"/>
+              </w:rPr>
+            </w:pPr>
+            <w:r>
+              <w:rPr>
+                <w:rFonts w:hint="eastAsia"/>
+                <w:szCs w:val="21"/>
+              </w:rPr>
+              <w:t>管理员</w:t>
+            </w:r>
+          </w:p>
+        </w:tc>
+      </w:tr>
+      <w:tr>
+        <w:trPr>
+          <w:trHeight w:val="20"/>
+        </w:trPr>
+        <w:tc>
+          <w:tcPr>
+            <w:tcW w:w="1624" w:type="dxa"/>
+          </w:tcPr>
+          <w:p>
+            <w:pPr>
+              <w:ind w:left="363" w:hanging="363"/>
+              <w:rPr>
+                <w:b/>
+              </w:rPr>
+            </w:pPr>
+            <w:r>
+              <w:rPr>
+                <w:b/>
+              </w:rPr>
+              <w:t>前置条件</w:t>
+            </w:r>
+          </w:p>
+        </w:tc>
+        <w:tc>
+          <w:tcPr>
+            <w:tcW w:w="7261" w:type="dxa"/>
+            <w:shd w:val="clear" w:color="auto" w:fill="auto"/>
+          </w:tcPr>
+          <w:p>
+            <w:pPr>
+              <w:widowControl/>
+              <w:jc w:val="left"/>
+              <w:rPr>
+                <w:rFonts w:hint="eastAsia"/>
+                <w:szCs w:val="21"/>
+              </w:rPr>
+            </w:pPr>
+            <w:r>
+              <w:rPr>
+                <w:szCs w:val="21"/>
+              </w:rPr>
+              <w:t>系统正常运行、用户处于登录状态</w:t>
+            </w:r>
+          </w:p>
+        </w:tc>
+      </w:tr>
+      <w:tr>
+        <w:trPr>
+          <w:trHeight w:val="20"/>
+        </w:trPr>
+        <w:tc>
+          <w:tcPr>
+            <w:tcW w:w="1624" w:type="dxa"/>
+          </w:tcPr>
+          <w:p>
+            <w:pPr>
+              <w:ind w:left="363" w:hanging="363"/>
+              <w:rPr>
+                <w:b/>
+              </w:rPr>
+            </w:pPr>
+            <w:r>
+              <w:rPr>
+                <w:b/>
+              </w:rPr>
+              <w:t>后置条件</w:t>
+            </w:r>
+          </w:p>
+        </w:tc>
+        <w:tc>
+          <w:tcPr>
+            <w:tcW w:w="7261" w:type="dxa"/>
+            <w:shd w:val="clear" w:color="auto" w:fill="auto"/>
+          </w:tcPr>
+          <w:p>
+            <w:pPr>
+              <w:widowControl/>
+              <w:jc w:val="left"/>
+              <w:rPr>
+                <w:rFonts w:hint="eastAsia"/>
+                <w:szCs w:val="21"/>
+              </w:rPr>
+            </w:pPr>
+            <w:r>
+              <w:rPr>
+                <w:rFonts w:hint="eastAsia"/>
+                <w:szCs w:val="21"/>
+              </w:rPr>
+              <w:t>列表显示新添加的转盘活动信息</w:t>
+            </w:r>
+          </w:p>
+        </w:tc>
+      </w:tr>
+      <w:tr>
+        <w:trPr>
+          <w:trHeight w:val="20"/>
+        </w:trPr>
+        <w:tc>
+          <w:tcPr>
+            <w:tcW w:w="1624" w:type="dxa"/>
+          </w:tcPr>
+          <w:p>
+            <w:pPr>
+              <w:ind w:left="363" w:hanging="363"/>
+              <w:rPr>
+                <w:b/>
+              </w:rPr>
+            </w:pPr>
+            <w:r>
+              <w:rPr>
+                <w:b/>
+              </w:rPr>
+              <w:t>用例概述</w:t>
+            </w:r>
+          </w:p>
+        </w:tc>
+        <w:tc>
+          <w:tcPr>
+            <w:tcW w:w="7261" w:type="dxa"/>
+            <w:shd w:val="clear" w:color="auto" w:fill="auto"/>
+          </w:tcPr>
+          <w:p>
+            <w:pPr>
+              <w:widowControl/>
+              <w:jc w:val="left"/>
+              <w:rPr>
+                <w:rFonts w:hint="eastAsia"/>
+                <w:szCs w:val="21"/>
+              </w:rPr>
+            </w:pPr>
+            <w:r>
+              <w:rPr>
+                <w:rFonts w:hint="eastAsia"/>
+                <w:szCs w:val="21"/>
+              </w:rPr>
+              <w:t>管理员添加转盘活动</w:t>
+            </w:r>
+          </w:p>
+        </w:tc>
+      </w:tr>
+      <w:tr>
+        <w:trPr>
+          <w:trHeight w:val="20"/>
+        </w:trPr>
+        <w:tc>
+          <w:tcPr>
+            <w:tcW w:w="1624" w:type="dxa"/>
+          </w:tcPr>
+          <w:p>
+            <w:pPr>
+              <w:ind w:left="363" w:hanging="363"/>
+              <w:rPr>
+                <w:b/>
+              </w:rPr>
+            </w:pPr>
+            <w:r>
+              <w:rPr>
+                <w:b/>
+              </w:rPr>
+              <w:t>基本时间流</w:t>
+            </w:r>
+          </w:p>
+        </w:tc>
+        <w:tc>
+          <w:tcPr>
+            <w:tcW w:w="7261" w:type="dxa"/>
+            <w:shd w:val="clear" w:color="auto" w:fill="auto"/>
+          </w:tcPr>
+          <w:p>
+            <w:pPr>
+              <w:rPr>
+                <w:rFonts w:ascii="Times New Roman" w:hAnsi="Times New Roman" w:cs="Times New Roman"/>
+              </w:rPr>
+            </w:pPr>
+            <w:r>
+              <w:rPr>
+                <w:rFonts w:ascii="Times New Roman" w:hAnsi="Times New Roman" w:cs="Times New Roman" w:hint="eastAsia"/>
+              </w:rPr>
+              <w:t>1.</w:t>
+            </w:r>
+            <w:r>
+              <w:rPr>
+                <w:rFonts w:ascii="Times New Roman" w:hAnsi="Times New Roman" w:cs="Times New Roman"/>
+              </w:rPr>
+              <w:t>管理员点击添加按钮，弹出添加界面</w:t>
+            </w:r>
+          </w:p>
+          <w:p>
+            <w:pPr>
+              <w:rPr>
+                <w:rFonts w:ascii="Times New Roman" w:hAnsi="Times New Roman" w:cs="Times New Roman"/>
+              </w:rPr>
+            </w:pPr>
+            <w:r>
+              <w:rPr>
+                <w:rFonts w:ascii="Times New Roman" w:hAnsi="Times New Roman" w:cs="Times New Roman" w:hint="eastAsia"/>
+              </w:rPr>
+              <w:t>2</w:t>
+            </w:r>
+            <w:r>
+              <w:rPr>
+                <w:rFonts w:ascii="Times New Roman" w:hAnsi="Times New Roman" w:cs="Times New Roman"/>
+              </w:rPr>
+              <w:t>.</w:t>
+            </w:r>
+            <w:r>
+              <w:rPr>
+                <w:rFonts w:ascii="Times New Roman" w:hAnsi="Times New Roman" w:cs="Times New Roman"/>
+              </w:rPr>
+              <w:t>输入转盘条件等必要信息</w:t>
+            </w:r>
+          </w:p>
+          <w:p>
+            <w:pPr>
+              <w:rPr>
+                <w:rFonts w:ascii="Times New Roman" w:hAnsi="Times New Roman" w:cs="Times New Roman" w:hint="eastAsia"/>
+              </w:rPr>
+            </w:pPr>
+            <w:r>
+              <w:rPr>
+                <w:rFonts w:ascii="Times New Roman" w:hAnsi="Times New Roman" w:cs="Times New Roman"/>
+              </w:rPr>
+              <w:t>3.</w:t>
+            </w:r>
+            <w:r>
+              <w:rPr>
+                <w:rFonts w:ascii="Times New Roman" w:hAnsi="Times New Roman" w:cs="Times New Roman"/>
+              </w:rPr>
+              <w:t>点击提交</w:t>
+            </w:r>
+          </w:p>
+          <w:p>
+            <w:pPr>
+              <w:rPr>
+                <w:rFonts w:ascii="Times New Roman" w:hAnsi="Times New Roman" w:cs="Times New Roman"/>
+              </w:rPr>
+            </w:pPr>
+            <w:r>
+              <w:rPr>
+                <w:rFonts w:ascii="Times New Roman" w:hAnsi="Times New Roman" w:cs="Times New Roman"/>
+              </w:rPr>
+              <w:t>4.</w:t>
+            </w:r>
+            <w:r>
+              <w:rPr>
+                <w:rFonts w:ascii="Times New Roman" w:hAnsi="Times New Roman" w:cs="Times New Roman"/>
+              </w:rPr>
+              <w:t>添加成功</w:t>
+            </w:r>
+          </w:p>
+          <w:p>
+            <w:pPr>
+              <w:rPr>
+                <w:rFonts w:ascii="Times New Roman" w:hAnsi="Times New Roman" w:hint="eastAsia"/>
+              </w:rPr>
+            </w:pPr>
+          </w:p>
+        </w:tc>
+      </w:tr>
+      <w:tr>
+        <w:trPr>
+          <w:trHeight w:val="20"/>
+        </w:trPr>
+        <w:tc>
+          <w:tcPr>
+            <w:tcW w:w="1624" w:type="dxa"/>
+          </w:tcPr>
+          <w:p>
+            <w:pPr>
+              <w:ind w:left="363" w:hanging="363"/>
+              <w:rPr>
+                <w:b/>
+              </w:rPr>
+            </w:pPr>
+            <w:r>
+              <w:rPr>
+                <w:b/>
+              </w:rPr>
+              <w:t>备选时间流</w:t>
+            </w:r>
+          </w:p>
+        </w:tc>
+        <w:tc>
+          <w:tcPr>
+            <w:tcW w:w="7261" w:type="dxa"/>
+            <w:shd w:val="clear" w:color="auto" w:fill="auto"/>
+          </w:tcPr>
+          <w:p>
+            <w:pPr>
+              <w:widowControl/>
+              <w:jc w:val="left"/>
+              <w:rPr>
+                <w:rFonts w:hint="eastAsia"/>
+                <w:szCs w:val="21"/>
+              </w:rPr>
+            </w:pPr>
+            <w:r>
+              <w:rPr>
+                <w:rFonts w:hint="eastAsia"/>
+                <w:szCs w:val="21"/>
+              </w:rPr>
+              <w:t>接口异常</w:t>
+            </w:r>
+          </w:p>
+        </w:tc>
+      </w:tr>
+    </w:tbl>
+    <w:p>
+      <w:pPr>
+        <w:rPr>
+          <w:rFonts w:hint="eastAsia"/>
+        </w:rPr>
+      </w:pPr>
     </w:p>
     <w:sectPr>
       <w:pgSz w:w="11906" w:h="16838"/>
@@ -6880,6 +10753,95 @@
       </w:pPr>
     </w:lvl>
   </w:abstractNum>
+  <w:abstractNum w:abstractNumId="4">
+    <w:nsid w:val="7EFC4ECD"/>
+    <w:multiLevelType w:val="hybridMultilevel"/>
+    <w:tmpl w:val="0244279C"/>
+    <w:lvl w:ilvl="0" w:tplc="E3FCCE96">
+      <w:start w:val="1"/>
+      <w:numFmt w:val="decimal"/>
+      <w:lvlText w:val="%1."/>
+      <w:lvlJc w:val="left"/>
+      <w:pPr>
+        <w:ind w:left="360" w:hanging="360"/>
+      </w:pPr>
+      <w:rPr>
+        <w:rFonts w:hint="default"/>
+      </w:rPr>
+    </w:lvl>
+    <w:lvl w:ilvl="1" w:tplc="04090019" w:tentative="1">
+      <w:start w:val="1"/>
+      <w:numFmt w:val="lowerLetter"/>
+      <w:lvlText w:val="%2)"/>
+      <w:lvlJc w:val="left"/>
+      <w:pPr>
+        <w:ind w:left="840" w:hanging="420"/>
+      </w:pPr>
+    </w:lvl>
+    <w:lvl w:ilvl="2" w:tplc="0409001B" w:tentative="1">
+      <w:start w:val="1"/>
+      <w:numFmt w:val="lowerRoman"/>
+      <w:lvlText w:val="%3."/>
+      <w:lvlJc w:val="right"/>
+      <w:pPr>
+        <w:ind w:left="1260" w:hanging="420"/>
+      </w:pPr>
+    </w:lvl>
+    <w:lvl w:ilvl="3" w:tplc="0409000F" w:tentative="1">
+      <w:start w:val="1"/>
+      <w:numFmt w:val="decimal"/>
+      <w:lvlText w:val="%4."/>
+      <w:lvlJc w:val="left"/>
+      <w:pPr>
+        <w:ind w:left="1680" w:hanging="420"/>
+      </w:pPr>
+    </w:lvl>
+    <w:lvl w:ilvl="4" w:tplc="04090019" w:tentative="1">
+      <w:start w:val="1"/>
+      <w:numFmt w:val="lowerLetter"/>
+      <w:lvlText w:val="%5)"/>
+      <w:lvlJc w:val="left"/>
+      <w:pPr>
+        <w:ind w:left="2100" w:hanging="420"/>
+      </w:pPr>
+    </w:lvl>
+    <w:lvl w:ilvl="5" w:tplc="0409001B" w:tentative="1">
+      <w:start w:val="1"/>
+      <w:numFmt w:val="lowerRoman"/>
+      <w:lvlText w:val="%6."/>
+      <w:lvlJc w:val="right"/>
+      <w:pPr>
+        <w:ind w:left="2520" w:hanging="420"/>
+      </w:pPr>
+    </w:lvl>
+    <w:lvl w:ilvl="6" w:tplc="0409000F" w:tentative="1">
+      <w:start w:val="1"/>
+      <w:numFmt w:val="decimal"/>
+      <w:lvlText w:val="%7."/>
+      <w:lvlJc w:val="left"/>
+      <w:pPr>
+        <w:ind w:left="2940" w:hanging="420"/>
+      </w:pPr>
+    </w:lvl>
+    <w:lvl w:ilvl="7" w:tplc="04090019" w:tentative="1">
+      <w:start w:val="1"/>
+      <w:numFmt w:val="lowerLetter"/>
+      <w:lvlText w:val="%8)"/>
+      <w:lvlJc w:val="left"/>
+      <w:pPr>
+        <w:ind w:left="3360" w:hanging="420"/>
+      </w:pPr>
+    </w:lvl>
+    <w:lvl w:ilvl="8" w:tplc="0409001B" w:tentative="1">
+      <w:start w:val="1"/>
+      <w:numFmt w:val="lowerRoman"/>
+      <w:lvlText w:val="%9."/>
+      <w:lvlJc w:val="right"/>
+      <w:pPr>
+        <w:ind w:left="3780" w:hanging="420"/>
+      </w:pPr>
+    </w:lvl>
+  </w:abstractNum>
   <w:num w:numId="1">
     <w:abstractNumId w:val="0"/>
   </w:num>
@@ -6891,6 +10853,9 @@
   </w:num>
   <w:num w:numId="4">
     <w:abstractNumId w:val="3"/>
+  </w:num>
+  <w:num w:numId="5">
+    <w:abstractNumId w:val="4"/>
   </w:num>
 </w:numbering>
 </file>
@@ -7927,7 +11892,7 @@
 </file>
 
 <file path=customXml/itemProps1.xml><?xml version="1.0" encoding="utf-8"?>
-<ds:datastoreItem xmlns:ds="http://schemas.openxmlformats.org/officeDocument/2006/customXml" ds:itemID="{589F5816-AA5B-45E7-BCA9-B3BE797F4C31}">
+<ds:datastoreItem xmlns:ds="http://schemas.openxmlformats.org/officeDocument/2006/customXml" ds:itemID="{E55A912D-F865-4B0F-A2EC-83BB58E4C7CB}">
   <ds:schemaRefs>
     <ds:schemaRef ds:uri="http://schemas.openxmlformats.org/officeDocument/2006/bibliography"/>
   </ds:schemaRefs>

--- a/20155971李新毕业设计.docx
+++ b/20155971李新毕业设计.docx
@@ -872,7 +872,7 @@
           <v:shape id="_x0000_i1025" type="#_x0000_t75" style="width:221.75pt;height:293.75pt" o:ole="">
             <v:imagedata r:id="rId8" o:title=""/>
           </v:shape>
-          <o:OLEObject Type="Embed" ProgID="Visio.Drawing.15" ShapeID="_x0000_i1025" DrawAspect="Content" ObjectID="_1619272863" r:id="rId9"/>
+          <o:OLEObject Type="Embed" ProgID="Visio.Drawing.15" ShapeID="_x0000_i1025" DrawAspect="Content" ObjectID="_1619362205" r:id="rId9"/>
         </w:object>
       </w:r>
     </w:p>
@@ -1385,7 +1385,7 @@
           <v:shape id="_x0000_i1026" type="#_x0000_t75" style="width:251.7pt;height:203.9pt" o:ole="">
             <v:imagedata r:id="rId10" o:title=""/>
           </v:shape>
-          <o:OLEObject Type="Embed" ProgID="Visio.Drawing.15" ShapeID="_x0000_i1026" DrawAspect="Content" ObjectID="_1619272864" r:id="rId11"/>
+          <o:OLEObject Type="Embed" ProgID="Visio.Drawing.15" ShapeID="_x0000_i1026" DrawAspect="Content" ObjectID="_1619362206" r:id="rId11"/>
         </w:object>
       </w:r>
     </w:p>
@@ -1479,7 +1479,7 @@
           <v:shape id="_x0000_i1027" type="#_x0000_t75" style="width:300.1pt;height:203.9pt" o:ole="">
             <v:imagedata r:id="rId12" o:title=""/>
           </v:shape>
-          <o:OLEObject Type="Embed" ProgID="Visio.Drawing.15" ShapeID="_x0000_i1027" DrawAspect="Content" ObjectID="_1619272865" r:id="rId13"/>
+          <o:OLEObject Type="Embed" ProgID="Visio.Drawing.15" ShapeID="_x0000_i1027" DrawAspect="Content" ObjectID="_1619362207" r:id="rId13"/>
         </w:object>
       </w:r>
     </w:p>
@@ -1610,7 +1610,7 @@
           <v:shape id="_x0000_i1028" type="#_x0000_t75" style="width:300.1pt;height:203.9pt" o:ole="">
             <v:imagedata r:id="rId14" o:title=""/>
           </v:shape>
-          <o:OLEObject Type="Embed" ProgID="Visio.Drawing.15" ShapeID="_x0000_i1028" DrawAspect="Content" ObjectID="_1619272866" r:id="rId15"/>
+          <o:OLEObject Type="Embed" ProgID="Visio.Drawing.15" ShapeID="_x0000_i1028" DrawAspect="Content" ObjectID="_1619362208" r:id="rId15"/>
         </w:object>
       </w:r>
     </w:p>
@@ -2060,7 +2060,7 @@
           <v:shape id="_x0000_i1029" type="#_x0000_t75" style="width:377.85pt;height:114.05pt" o:ole="">
             <v:imagedata r:id="rId16" o:title=""/>
           </v:shape>
-          <o:OLEObject Type="Embed" ProgID="Visio.Drawing.15" ShapeID="_x0000_i1029" DrawAspect="Content" ObjectID="_1619272867" r:id="rId17"/>
+          <o:OLEObject Type="Embed" ProgID="Visio.Drawing.15" ShapeID="_x0000_i1029" DrawAspect="Content" ObjectID="_1619362209" r:id="rId17"/>
         </w:object>
       </w:r>
     </w:p>
@@ -2247,7 +2247,7 @@
           <v:shape id="_x0000_i1030" type="#_x0000_t75" style="width:5in;height:258.05pt" o:ole="">
             <v:imagedata r:id="rId18" o:title=""/>
           </v:shape>
-          <o:OLEObject Type="Embed" ProgID="Visio.Drawing.15" ShapeID="_x0000_i1030" DrawAspect="Content" ObjectID="_1619272868" r:id="rId19"/>
+          <o:OLEObject Type="Embed" ProgID="Visio.Drawing.15" ShapeID="_x0000_i1030" DrawAspect="Content" ObjectID="_1619362210" r:id="rId19"/>
         </w:object>
       </w:r>
     </w:p>
@@ -2793,7 +2793,7 @@
           <v:shape id="_x0000_i1031" type="#_x0000_t75" style="width:437.75pt;height:203.9pt" o:ole="">
             <v:imagedata r:id="rId20" o:title=""/>
           </v:shape>
-          <o:OLEObject Type="Embed" ProgID="Visio.Drawing.15" ShapeID="_x0000_i1031" DrawAspect="Content" ObjectID="_1619272869" r:id="rId21"/>
+          <o:OLEObject Type="Embed" ProgID="Visio.Drawing.15" ShapeID="_x0000_i1031" DrawAspect="Content" ObjectID="_1619362211" r:id="rId21"/>
         </w:object>
       </w:r>
     </w:p>
@@ -2981,7 +2981,7 @@
           <v:shape id="_x0000_i1032" type="#_x0000_t75" style="width:4in;height:180.3pt" o:ole="">
             <v:imagedata r:id="rId22" o:title=""/>
           </v:shape>
-          <o:OLEObject Type="Embed" ProgID="Visio.Drawing.15" ShapeID="_x0000_i1032" DrawAspect="Content" ObjectID="_1619272870" r:id="rId23"/>
+          <o:OLEObject Type="Embed" ProgID="Visio.Drawing.15" ShapeID="_x0000_i1032" DrawAspect="Content" ObjectID="_1619362212" r:id="rId23"/>
         </w:object>
       </w:r>
     </w:p>
@@ -3119,7 +3119,7 @@
           <v:shape id="_x0000_i1033" type="#_x0000_t75" style="width:294.35pt;height:1in" o:ole="">
             <v:imagedata r:id="rId24" o:title=""/>
           </v:shape>
-          <o:OLEObject Type="Embed" ProgID="Visio.Drawing.15" ShapeID="_x0000_i1033" DrawAspect="Content" ObjectID="_1619272871" r:id="rId25"/>
+          <o:OLEObject Type="Embed" ProgID="Visio.Drawing.15" ShapeID="_x0000_i1033" DrawAspect="Content" ObjectID="_1619362213" r:id="rId25"/>
         </w:object>
       </w:r>
     </w:p>
@@ -3883,7 +3883,7 @@
           <v:shape id="_x0000_i1034" type="#_x0000_t75" style="width:378.45pt;height:245.95pt" o:ole="">
             <v:imagedata r:id="rId26" o:title=""/>
           </v:shape>
-          <o:OLEObject Type="Embed" ProgID="Visio.Drawing.15" ShapeID="_x0000_i1034" DrawAspect="Content" ObjectID="_1619272872" r:id="rId27"/>
+          <o:OLEObject Type="Embed" ProgID="Visio.Drawing.15" ShapeID="_x0000_i1034" DrawAspect="Content" ObjectID="_1619362214" r:id="rId27"/>
         </w:object>
       </w:r>
     </w:p>
@@ -3947,7 +3947,7 @@
           <v:shape id="_x0000_i1035" type="#_x0000_t75" style="width:335.8pt;height:347.9pt" o:ole="">
             <v:imagedata r:id="rId28" o:title=""/>
           </v:shape>
-          <o:OLEObject Type="Embed" ProgID="Visio.Drawing.15" ShapeID="_x0000_i1035" DrawAspect="Content" ObjectID="_1619272873" r:id="rId29"/>
+          <o:OLEObject Type="Embed" ProgID="Visio.Drawing.15" ShapeID="_x0000_i1035" DrawAspect="Content" ObjectID="_1619362215" r:id="rId29"/>
         </w:object>
       </w:r>
     </w:p>
@@ -4396,7 +4396,7 @@
           <v:shape id="_x0000_i1036" type="#_x0000_t75" style="width:294.35pt;height:131.9pt" o:ole="">
             <v:imagedata r:id="rId31" o:title=""/>
           </v:shape>
-          <o:OLEObject Type="Embed" ProgID="Visio.Drawing.15" ShapeID="_x0000_i1036" DrawAspect="Content" ObjectID="_1619272874" r:id="rId32"/>
+          <o:OLEObject Type="Embed" ProgID="Visio.Drawing.15" ShapeID="_x0000_i1036" DrawAspect="Content" ObjectID="_1619362216" r:id="rId32"/>
         </w:object>
       </w:r>
     </w:p>
@@ -5144,7 +5144,7 @@
           <v:shape id="_x0000_i1037" type="#_x0000_t75" style="width:342.15pt;height:263.8pt" o:ole="">
             <v:imagedata r:id="rId33" o:title=""/>
           </v:shape>
-          <o:OLEObject Type="Embed" ProgID="Visio.Drawing.15" ShapeID="_x0000_i1037" DrawAspect="Content" ObjectID="_1619272875" r:id="rId34"/>
+          <o:OLEObject Type="Embed" ProgID="Visio.Drawing.15" ShapeID="_x0000_i1037" DrawAspect="Content" ObjectID="_1619362217" r:id="rId34"/>
         </w:object>
       </w:r>
     </w:p>
@@ -5206,7 +5206,7 @@
           <v:shape id="_x0000_i1038" type="#_x0000_t75" style="width:5in;height:354.25pt" o:ole="">
             <v:imagedata r:id="rId35" o:title=""/>
           </v:shape>
-          <o:OLEObject Type="Embed" ProgID="Visio.Drawing.15" ShapeID="_x0000_i1038" DrawAspect="Content" ObjectID="_1619272876" r:id="rId36"/>
+          <o:OLEObject Type="Embed" ProgID="Visio.Drawing.15" ShapeID="_x0000_i1038" DrawAspect="Content" ObjectID="_1619362218" r:id="rId36"/>
         </w:object>
       </w:r>
     </w:p>
@@ -5583,7 +5583,7 @@
           <v:shape id="_x0000_i1039" type="#_x0000_t75" style="width:294.35pt;height:131.9pt" o:ole="">
             <v:imagedata r:id="rId38" o:title=""/>
           </v:shape>
-          <o:OLEObject Type="Embed" ProgID="Visio.Drawing.15" ShapeID="_x0000_i1039" DrawAspect="Content" ObjectID="_1619272877" r:id="rId39"/>
+          <o:OLEObject Type="Embed" ProgID="Visio.Drawing.15" ShapeID="_x0000_i1039" DrawAspect="Content" ObjectID="_1619362219" r:id="rId39"/>
         </w:object>
       </w:r>
     </w:p>
@@ -6352,7 +6352,7 @@
           <v:shape id="_x0000_i1040" type="#_x0000_t75" style="width:419.9pt;height:293.75pt" o:ole="">
             <v:imagedata r:id="rId40" o:title=""/>
           </v:shape>
-          <o:OLEObject Type="Embed" ProgID="Visio.Drawing.15" ShapeID="_x0000_i1040" DrawAspect="Content" ObjectID="_1619272878" r:id="rId41"/>
+          <o:OLEObject Type="Embed" ProgID="Visio.Drawing.15" ShapeID="_x0000_i1040" DrawAspect="Content" ObjectID="_1619362220" r:id="rId41"/>
         </w:object>
       </w:r>
     </w:p>
@@ -6414,7 +6414,7 @@
           <v:shape id="_x0000_i1041" type="#_x0000_t75" style="width:5in;height:329.45pt" o:ole="">
             <v:imagedata r:id="rId42" o:title=""/>
           </v:shape>
-          <o:OLEObject Type="Embed" ProgID="Visio.Drawing.15" ShapeID="_x0000_i1041" DrawAspect="Content" ObjectID="_1619272879" r:id="rId43"/>
+          <o:OLEObject Type="Embed" ProgID="Visio.Drawing.15" ShapeID="_x0000_i1041" DrawAspect="Content" ObjectID="_1619362221" r:id="rId43"/>
         </w:object>
       </w:r>
     </w:p>
@@ -6479,10 +6479,7 @@
         <w:t>，</w:t>
       </w:r>
       <w:r>
-        <w:t>包括</w:t>
-      </w:r>
-      <w:r>
-        <w:t>添加优惠券活动、优惠券活动信息分页展示、修改优惠券活动，生成下载活动链接二维码等功能。</w:t>
+        <w:t>包括添加优惠券活动、优惠券活动信息分页展示、修改优惠券活动，生成下载活动链接二维码等功能。</w:t>
       </w:r>
       <w:r>
         <w:t>模块总体用例图</w:t>
@@ -6509,9 +6506,6 @@
     <w:p>
       <w:pPr>
         <w:ind w:firstLine="480"/>
-        <w:rPr>
-          <w:rFonts w:hint="eastAsia"/>
-        </w:rPr>
       </w:pPr>
     </w:p>
     <w:p>
@@ -6523,16 +6517,13 @@
           <v:shape id="_x0000_i1042" type="#_x0000_t75" style="width:418.75pt;height:187.2pt" o:ole="">
             <v:imagedata r:id="rId44" o:title=""/>
           </v:shape>
-          <o:OLEObject Type="Embed" ProgID="Visio.Drawing.15" ShapeID="_x0000_i1042" DrawAspect="Content" ObjectID="_1619272880" r:id="rId45"/>
+          <o:OLEObject Type="Embed" ProgID="Visio.Drawing.15" ShapeID="_x0000_i1042" DrawAspect="Content" ObjectID="_1619362222" r:id="rId45"/>
         </w:object>
       </w:r>
     </w:p>
     <w:p>
       <w:pPr>
         <w:jc w:val="center"/>
-        <w:rPr>
-          <w:rFonts w:hint="eastAsia"/>
-        </w:rPr>
       </w:pPr>
       <w:r>
         <w:t>图</w:t>
@@ -6616,9 +6607,6 @@
     <w:p>
       <w:pPr>
         <w:ind w:firstLine="480"/>
-        <w:rPr>
-          <w:rFonts w:hint="eastAsia"/>
-        </w:rPr>
       </w:pPr>
     </w:p>
     <w:p>
@@ -6631,7 +6619,7 @@
           <v:shape id="_x0000_i1043" type="#_x0000_t75" style="width:452.15pt;height:72.6pt" o:ole="">
             <v:imagedata r:id="rId46" o:title=""/>
           </v:shape>
-          <o:OLEObject Type="Embed" ProgID="Visio.Drawing.15" ShapeID="_x0000_i1043" DrawAspect="Content" ObjectID="_1619272881" r:id="rId47"/>
+          <o:OLEObject Type="Embed" ProgID="Visio.Drawing.15" ShapeID="_x0000_i1043" DrawAspect="Content" ObjectID="_1619362223" r:id="rId47"/>
         </w:object>
       </w:r>
     </w:p>
@@ -6658,13 +6646,7 @@
         <w:t>添加优惠券活动用例说明如表</w:t>
       </w:r>
     </w:p>
-    <w:p>
-      <w:pPr>
-        <w:rPr>
-          <w:rFonts w:hint="eastAsia"/>
-        </w:rPr>
-      </w:pPr>
-    </w:p>
+    <w:p/>
     <w:tbl>
       <w:tblPr>
         <w:tblpPr w:leftFromText="180" w:rightFromText="180" w:vertAnchor="text" w:tblpXSpec="center" w:tblpY="78"/>
@@ -6730,13 +6712,7 @@
               <w:rPr>
                 <w:szCs w:val="21"/>
               </w:rPr>
-              <w:t>00</w:t>
-            </w:r>
-            <w:r>
-              <w:rPr>
-                <w:szCs w:val="21"/>
-              </w:rPr>
-              <w:t>4</w:t>
+              <w:t>004</w:t>
             </w:r>
           </w:p>
         </w:tc>
@@ -6866,7 +6842,6 @@
               <w:widowControl/>
               <w:jc w:val="left"/>
               <w:rPr>
-                <w:rFonts w:hint="eastAsia"/>
                 <w:szCs w:val="21"/>
               </w:rPr>
             </w:pPr>
@@ -6912,7 +6887,6 @@
               <w:widowControl/>
               <w:jc w:val="left"/>
               <w:rPr>
-                <w:rFonts w:hint="eastAsia"/>
                 <w:szCs w:val="21"/>
               </w:rPr>
             </w:pPr>
@@ -6959,7 +6933,6 @@
               <w:widowControl/>
               <w:jc w:val="left"/>
               <w:rPr>
-                <w:rFonts w:hint="eastAsia"/>
                 <w:szCs w:val="21"/>
               </w:rPr>
             </w:pPr>
@@ -7036,14 +7009,51 @@
           <w:p>
             <w:pPr>
               <w:rPr>
+                <w:rFonts w:ascii="Times New Roman" w:hAnsi="Times New Roman" w:cs="Times New Roman"/>
+              </w:rPr>
+            </w:pPr>
+            <w:r>
+              <w:rPr>
                 <w:rFonts w:ascii="Times New Roman" w:hAnsi="Times New Roman" w:cs="Times New Roman" w:hint="eastAsia"/>
               </w:rPr>
+              <w:t>2</w:t>
+            </w:r>
+            <w:r>
+              <w:rPr>
+                <w:rFonts w:ascii="Times New Roman" w:hAnsi="Times New Roman" w:cs="Times New Roman"/>
+              </w:rPr>
+              <w:t>.</w:t>
+            </w:r>
+            <w:r>
+              <w:rPr>
+                <w:rFonts w:ascii="Times New Roman" w:hAnsi="Times New Roman" w:cs="Times New Roman"/>
+              </w:rPr>
+              <w:t>点击添加按钮</w:t>
+            </w:r>
+            <w:r>
+              <w:rPr>
+                <w:rFonts w:ascii="Times New Roman" w:hAnsi="Times New Roman" w:cs="Times New Roman"/>
+              </w:rPr>
+              <w:t>，弹出</w:t>
+            </w:r>
+            <w:r>
+              <w:rPr>
+                <w:rFonts w:ascii="Times New Roman" w:hAnsi="Times New Roman" w:cs="Times New Roman"/>
+              </w:rPr>
+              <w:t>模态框</w:t>
+            </w:r>
+          </w:p>
+          <w:p>
+            <w:pPr>
+              <w:rPr>
+                <w:rFonts w:ascii="Times New Roman" w:hAnsi="Times New Roman" w:cs="Times New Roman"/>
+              </w:rPr>
             </w:pPr>
             <w:r>
               <w:rPr>
                 <w:rFonts w:ascii="Times New Roman" w:hAnsi="Times New Roman" w:cs="Times New Roman" w:hint="eastAsia"/>
               </w:rPr>
-              <w:t>2</w:t>
+              <w:t>3</w:t>
             </w:r>
             <w:r>
               <w:rPr>
@@ -7053,52 +7063,15 @@
             </w:r>
             <w:r>
               <w:rPr>
-                <w:rFonts w:ascii="Times New Roman" w:hAnsi="Times New Roman" w:cs="Times New Roman"/>
-              </w:rPr>
-              <w:t>点击添加按钮</w:t>
-            </w:r>
-            <w:r>
-              <w:rPr>
-                <w:rFonts w:ascii="Times New Roman" w:hAnsi="Times New Roman" w:cs="Times New Roman"/>
-              </w:rPr>
-              <w:t>，弹出</w:t>
-            </w:r>
-            <w:r>
-              <w:rPr>
-                <w:rFonts w:ascii="Times New Roman" w:hAnsi="Times New Roman" w:cs="Times New Roman"/>
-              </w:rPr>
-              <w:t>模态框</w:t>
-            </w:r>
-          </w:p>
-          <w:p>
-            <w:pPr>
-              <w:rPr>
-                <w:rFonts w:ascii="Times New Roman" w:hAnsi="Times New Roman" w:cs="Times New Roman"/>
-              </w:rPr>
-            </w:pPr>
-            <w:r>
-              <w:rPr>
                 <w:rFonts w:ascii="Times New Roman" w:hAnsi="Times New Roman" w:cs="Times New Roman" w:hint="eastAsia"/>
               </w:rPr>
-              <w:t>3</w:t>
-            </w:r>
-            <w:r>
-              <w:rPr>
-                <w:rFonts w:ascii="Times New Roman" w:hAnsi="Times New Roman" w:cs="Times New Roman"/>
-              </w:rPr>
-              <w:t>.</w:t>
-            </w:r>
-            <w:r>
-              <w:rPr>
-                <w:rFonts w:ascii="Times New Roman" w:hAnsi="Times New Roman" w:cs="Times New Roman" w:hint="eastAsia"/>
-              </w:rPr>
               <w:t>输入必要信息，点击提交</w:t>
             </w:r>
           </w:p>
           <w:p>
             <w:pPr>
               <w:rPr>
-                <w:rFonts w:ascii="Times New Roman" w:hAnsi="Times New Roman" w:hint="eastAsia"/>
+                <w:rFonts w:ascii="Times New Roman" w:hAnsi="Times New Roman"/>
               </w:rPr>
             </w:pPr>
             <w:r>
@@ -7167,7 +7140,6 @@
               <w:widowControl/>
               <w:jc w:val="left"/>
               <w:rPr>
-                <w:rFonts w:hint="eastAsia"/>
                 <w:szCs w:val="21"/>
               </w:rPr>
             </w:pPr>
@@ -7261,7 +7233,7 @@
           <v:shape id="_x0000_i1044" type="#_x0000_t75" style="width:441.8pt;height:72.6pt" o:ole="">
             <v:imagedata r:id="rId48" o:title=""/>
           </v:shape>
-          <o:OLEObject Type="Embed" ProgID="Visio.Drawing.15" ShapeID="_x0000_i1044" DrawAspect="Content" ObjectID="_1619272882" r:id="rId49"/>
+          <o:OLEObject Type="Embed" ProgID="Visio.Drawing.15" ShapeID="_x0000_i1044" DrawAspect="Content" ObjectID="_1619362224" r:id="rId49"/>
         </w:object>
       </w:r>
     </w:p>
@@ -7294,13 +7266,7 @@
         <w:t>用例说明如表</w:t>
       </w:r>
     </w:p>
-    <w:p>
-      <w:pPr>
-        <w:rPr>
-          <w:rFonts w:hint="eastAsia"/>
-        </w:rPr>
-      </w:pPr>
-    </w:p>
+    <w:p/>
     <w:tbl>
       <w:tblPr>
         <w:tblpPr w:leftFromText="180" w:rightFromText="180" w:vertAnchor="text" w:tblpXSpec="center" w:tblpY="78"/>
@@ -7366,13 +7332,7 @@
               <w:rPr>
                 <w:szCs w:val="21"/>
               </w:rPr>
-              <w:t>00</w:t>
-            </w:r>
-            <w:r>
-              <w:rPr>
-                <w:szCs w:val="21"/>
-              </w:rPr>
-              <w:t>5</w:t>
+              <w:t>005</w:t>
             </w:r>
           </w:p>
         </w:tc>
@@ -7410,7 +7370,6 @@
               <w:widowControl/>
               <w:jc w:val="left"/>
               <w:rPr>
-                <w:rFonts w:hint="eastAsia"/>
                 <w:szCs w:val="21"/>
               </w:rPr>
             </w:pPr>
@@ -7502,7 +7461,6 @@
               <w:widowControl/>
               <w:jc w:val="left"/>
               <w:rPr>
-                <w:rFonts w:hint="eastAsia"/>
                 <w:szCs w:val="21"/>
               </w:rPr>
             </w:pPr>
@@ -7548,7 +7506,6 @@
               <w:widowControl/>
               <w:jc w:val="left"/>
               <w:rPr>
-                <w:rFonts w:hint="eastAsia"/>
                 <w:szCs w:val="21"/>
               </w:rPr>
             </w:pPr>
@@ -7595,7 +7552,6 @@
               <w:widowControl/>
               <w:jc w:val="left"/>
               <w:rPr>
-                <w:rFonts w:hint="eastAsia"/>
                 <w:szCs w:val="21"/>
               </w:rPr>
             </w:pPr>
@@ -7671,14 +7627,39 @@
           <w:p>
             <w:pPr>
               <w:rPr>
+                <w:rFonts w:ascii="Times New Roman" w:hAnsi="Times New Roman" w:cs="Times New Roman"/>
+              </w:rPr>
+            </w:pPr>
+            <w:r>
+              <w:rPr>
                 <w:rFonts w:ascii="Times New Roman" w:hAnsi="Times New Roman" w:cs="Times New Roman" w:hint="eastAsia"/>
               </w:rPr>
+              <w:t>2</w:t>
+            </w:r>
+            <w:r>
+              <w:rPr>
+                <w:rFonts w:ascii="Times New Roman" w:hAnsi="Times New Roman" w:cs="Times New Roman"/>
+              </w:rPr>
+              <w:t>.</w:t>
+            </w:r>
+            <w:r>
+              <w:rPr>
+                <w:rFonts w:ascii="Times New Roman" w:hAnsi="Times New Roman" w:cs="Times New Roman"/>
+              </w:rPr>
+              <w:t>列表显示当前所有的优惠券活动信息</w:t>
+            </w:r>
+          </w:p>
+          <w:p>
+            <w:pPr>
+              <w:rPr>
+                <w:rFonts w:ascii="Times New Roman" w:hAnsi="Times New Roman" w:cs="Times New Roman"/>
+              </w:rPr>
             </w:pPr>
             <w:r>
               <w:rPr>
                 <w:rFonts w:ascii="Times New Roman" w:hAnsi="Times New Roman" w:cs="Times New Roman" w:hint="eastAsia"/>
               </w:rPr>
-              <w:t>2</w:t>
+              <w:t>3</w:t>
             </w:r>
             <w:r>
               <w:rPr>
@@ -7688,40 +7669,15 @@
             </w:r>
             <w:r>
               <w:rPr>
-                <w:rFonts w:ascii="Times New Roman" w:hAnsi="Times New Roman" w:cs="Times New Roman"/>
-              </w:rPr>
-              <w:t>列表显示当前所有的优惠券活动信息</w:t>
-            </w:r>
-          </w:p>
-          <w:p>
-            <w:pPr>
-              <w:rPr>
-                <w:rFonts w:ascii="Times New Roman" w:hAnsi="Times New Roman" w:cs="Times New Roman"/>
-              </w:rPr>
-            </w:pPr>
-            <w:r>
-              <w:rPr>
                 <w:rFonts w:ascii="Times New Roman" w:hAnsi="Times New Roman" w:cs="Times New Roman" w:hint="eastAsia"/>
               </w:rPr>
-              <w:t>3</w:t>
-            </w:r>
-            <w:r>
-              <w:rPr>
-                <w:rFonts w:ascii="Times New Roman" w:hAnsi="Times New Roman" w:cs="Times New Roman"/>
-              </w:rPr>
-              <w:t>.</w:t>
-            </w:r>
-            <w:r>
-              <w:rPr>
-                <w:rFonts w:ascii="Times New Roman" w:hAnsi="Times New Roman" w:cs="Times New Roman" w:hint="eastAsia"/>
-              </w:rPr>
               <w:t>可分页查询</w:t>
             </w:r>
           </w:p>
           <w:p>
             <w:pPr>
               <w:rPr>
-                <w:rFonts w:ascii="Times New Roman" w:hAnsi="Times New Roman" w:hint="eastAsia"/>
+                <w:rFonts w:ascii="Times New Roman" w:hAnsi="Times New Roman"/>
               </w:rPr>
             </w:pPr>
           </w:p>
@@ -7760,7 +7716,6 @@
               <w:widowControl/>
               <w:jc w:val="left"/>
               <w:rPr>
-                <w:rFonts w:hint="eastAsia"/>
                 <w:szCs w:val="21"/>
               </w:rPr>
             </w:pPr>
@@ -7843,7 +7798,7 @@
           <v:shape id="_x0000_i1045" type="#_x0000_t75" style="width:415.85pt;height:72.6pt" o:ole="">
             <v:imagedata r:id="rId50" o:title=""/>
           </v:shape>
-          <o:OLEObject Type="Embed" ProgID="Visio.Drawing.15" ShapeID="_x0000_i1045" DrawAspect="Content" ObjectID="_1619272883" r:id="rId51"/>
+          <o:OLEObject Type="Embed" ProgID="Visio.Drawing.15" ShapeID="_x0000_i1045" DrawAspect="Content" ObjectID="_1619362225" r:id="rId51"/>
         </w:object>
       </w:r>
     </w:p>
@@ -7878,13 +7833,7 @@
         <w:t>描述如表</w:t>
       </w:r>
     </w:p>
-    <w:p>
-      <w:pPr>
-        <w:rPr>
-          <w:rFonts w:hint="eastAsia"/>
-        </w:rPr>
-      </w:pPr>
-    </w:p>
+    <w:p/>
     <w:tbl>
       <w:tblPr>
         <w:tblpPr w:leftFromText="180" w:rightFromText="180" w:vertAnchor="text" w:tblpXSpec="center" w:tblpY="78"/>
@@ -7950,13 +7899,7 @@
               <w:rPr>
                 <w:szCs w:val="21"/>
               </w:rPr>
-              <w:t>00</w:t>
-            </w:r>
-            <w:r>
-              <w:rPr>
-                <w:szCs w:val="21"/>
-              </w:rPr>
-              <w:t>6</w:t>
+              <w:t>006</w:t>
             </w:r>
           </w:p>
         </w:tc>
@@ -7994,7 +7937,6 @@
               <w:widowControl/>
               <w:jc w:val="left"/>
               <w:rPr>
-                <w:rFonts w:hint="eastAsia"/>
                 <w:szCs w:val="21"/>
               </w:rPr>
             </w:pPr>
@@ -8087,7 +8029,6 @@
               <w:widowControl/>
               <w:jc w:val="left"/>
               <w:rPr>
-                <w:rFonts w:hint="eastAsia"/>
                 <w:szCs w:val="21"/>
               </w:rPr>
             </w:pPr>
@@ -8133,7 +8074,6 @@
               <w:widowControl/>
               <w:jc w:val="left"/>
               <w:rPr>
-                <w:rFonts w:hint="eastAsia"/>
                 <w:szCs w:val="21"/>
               </w:rPr>
             </w:pPr>
@@ -8187,7 +8127,6 @@
               <w:widowControl/>
               <w:jc w:val="left"/>
               <w:rPr>
-                <w:rFonts w:hint="eastAsia"/>
                 <w:szCs w:val="21"/>
               </w:rPr>
             </w:pPr>
@@ -8239,14 +8178,45 @@
           <w:p>
             <w:pPr>
               <w:rPr>
+                <w:rFonts w:ascii="Times New Roman" w:hAnsi="Times New Roman" w:cs="Times New Roman"/>
+              </w:rPr>
+            </w:pPr>
+            <w:r>
+              <w:rPr>
                 <w:rFonts w:ascii="Times New Roman" w:hAnsi="Times New Roman" w:cs="Times New Roman" w:hint="eastAsia"/>
               </w:rPr>
+              <w:t>1</w:t>
+            </w:r>
+            <w:r>
+              <w:rPr>
+                <w:rFonts w:ascii="Times New Roman" w:hAnsi="Times New Roman" w:cs="Times New Roman"/>
+              </w:rPr>
+              <w:t>.</w:t>
+            </w:r>
+            <w:r>
+              <w:rPr>
+                <w:rFonts w:ascii="Times New Roman" w:hAnsi="Times New Roman" w:cs="Times New Roman"/>
+              </w:rPr>
+              <w:t>管理员点击修改按钮</w:t>
+            </w:r>
+            <w:r>
+              <w:rPr>
+                <w:rFonts w:ascii="Times New Roman" w:hAnsi="Times New Roman" w:cs="Times New Roman"/>
+              </w:rPr>
+              <w:t>，弹出模态框显示当前活动详情</w:t>
+            </w:r>
+          </w:p>
+          <w:p>
+            <w:pPr>
+              <w:rPr>
+                <w:rFonts w:ascii="Times New Roman" w:hAnsi="Times New Roman" w:cs="Times New Roman"/>
+              </w:rPr>
             </w:pPr>
             <w:r>
               <w:rPr>
                 <w:rFonts w:ascii="Times New Roman" w:hAnsi="Times New Roman" w:cs="Times New Roman" w:hint="eastAsia"/>
               </w:rPr>
-              <w:t>1</w:t>
+              <w:t>2</w:t>
             </w:r>
             <w:r>
               <w:rPr>
@@ -8258,69 +8228,38 @@
               <w:rPr>
                 <w:rFonts w:ascii="Times New Roman" w:hAnsi="Times New Roman" w:cs="Times New Roman"/>
               </w:rPr>
-              <w:t>管理员点击修改按钮</w:t>
-            </w:r>
-            <w:r>
+              <w:t>修改信息，点击提交</w:t>
+            </w:r>
+          </w:p>
+          <w:p>
+            <w:pPr>
               <w:rPr>
                 <w:rFonts w:ascii="Times New Roman" w:hAnsi="Times New Roman" w:cs="Times New Roman"/>
               </w:rPr>
-              <w:t>，弹出模态框显示当前活动详情</w:t>
-            </w:r>
-          </w:p>
-          <w:p>
-            <w:pPr>
+            </w:pPr>
+            <w:r>
               <w:rPr>
                 <w:rFonts w:ascii="Times New Roman" w:hAnsi="Times New Roman" w:cs="Times New Roman" w:hint="eastAsia"/>
               </w:rPr>
-            </w:pPr>
+              <w:t>3</w:t>
+            </w:r>
+            <w:r>
+              <w:rPr>
+                <w:rFonts w:ascii="Times New Roman" w:hAnsi="Times New Roman" w:cs="Times New Roman"/>
+              </w:rPr>
+              <w:t>.</w:t>
+            </w:r>
             <w:r>
               <w:rPr>
                 <w:rFonts w:ascii="Times New Roman" w:hAnsi="Times New Roman" w:cs="Times New Roman" w:hint="eastAsia"/>
               </w:rPr>
-              <w:t>2</w:t>
-            </w:r>
-            <w:r>
-              <w:rPr>
-                <w:rFonts w:ascii="Times New Roman" w:hAnsi="Times New Roman" w:cs="Times New Roman"/>
-              </w:rPr>
-              <w:t>.</w:t>
-            </w:r>
-            <w:r>
-              <w:rPr>
-                <w:rFonts w:ascii="Times New Roman" w:hAnsi="Times New Roman" w:cs="Times New Roman"/>
-              </w:rPr>
-              <w:t>修改信息，点击提交</w:t>
-            </w:r>
-          </w:p>
-          <w:p>
-            <w:pPr>
-              <w:rPr>
-                <w:rFonts w:ascii="Times New Roman" w:hAnsi="Times New Roman" w:cs="Times New Roman"/>
-              </w:rPr>
-            </w:pPr>
-            <w:r>
-              <w:rPr>
-                <w:rFonts w:ascii="Times New Roman" w:hAnsi="Times New Roman" w:cs="Times New Roman" w:hint="eastAsia"/>
-              </w:rPr>
-              <w:t>3</w:t>
-            </w:r>
-            <w:r>
-              <w:rPr>
-                <w:rFonts w:ascii="Times New Roman" w:hAnsi="Times New Roman" w:cs="Times New Roman"/>
-              </w:rPr>
-              <w:t>.</w:t>
-            </w:r>
-            <w:r>
-              <w:rPr>
-                <w:rFonts w:ascii="Times New Roman" w:hAnsi="Times New Roman" w:cs="Times New Roman" w:hint="eastAsia"/>
-              </w:rPr>
               <w:t>修改成功</w:t>
             </w:r>
           </w:p>
           <w:p>
             <w:pPr>
               <w:rPr>
-                <w:rFonts w:ascii="Times New Roman" w:hAnsi="Times New Roman" w:hint="eastAsia"/>
+                <w:rFonts w:ascii="Times New Roman" w:hAnsi="Times New Roman"/>
               </w:rPr>
             </w:pPr>
           </w:p>
@@ -8359,7 +8298,6 @@
               <w:widowControl/>
               <w:jc w:val="left"/>
               <w:rPr>
-                <w:rFonts w:hint="eastAsia"/>
                 <w:szCs w:val="21"/>
               </w:rPr>
             </w:pPr>
@@ -8437,13 +8375,7 @@
         <w:t>所示</w:t>
       </w:r>
     </w:p>
-    <w:p>
-      <w:pPr>
-        <w:rPr>
-          <w:rFonts w:hint="eastAsia"/>
-        </w:rPr>
-      </w:pPr>
-    </w:p>
+    <w:p/>
     <w:p>
       <w:pPr>
         <w:ind w:firstLine="480"/>
@@ -8454,7 +8386,7 @@
           <v:shape id="_x0000_i1046" type="#_x0000_t75" style="width:330.6pt;height:114.6pt" o:ole="">
             <v:imagedata r:id="rId52" o:title=""/>
           </v:shape>
-          <o:OLEObject Type="Embed" ProgID="Visio.Drawing.15" ShapeID="_x0000_i1046" DrawAspect="Content" ObjectID="_1619272884" r:id="rId53"/>
+          <o:OLEObject Type="Embed" ProgID="Visio.Drawing.15" ShapeID="_x0000_i1046" DrawAspect="Content" ObjectID="_1619362226" r:id="rId53"/>
         </w:object>
       </w:r>
     </w:p>
@@ -8478,22 +8410,11 @@
     </w:p>
     <w:p/>
     <w:p>
-      <w:pPr>
-        <w:rPr>
-          <w:rFonts w:hint="eastAsia"/>
-        </w:rPr>
-      </w:pPr>
       <w:r>
         <w:t>查看和下载优惠券活动链接二维码用例描述如表</w:t>
       </w:r>
     </w:p>
-    <w:p>
-      <w:pPr>
-        <w:rPr>
-          <w:rFonts w:hint="eastAsia"/>
-        </w:rPr>
-      </w:pPr>
-    </w:p>
+    <w:p/>
     <w:tbl>
       <w:tblPr>
         <w:tblpPr w:leftFromText="180" w:rightFromText="180" w:vertAnchor="text" w:tblpXSpec="center" w:tblpY="78"/>
@@ -8603,7 +8524,6 @@
               <w:widowControl/>
               <w:jc w:val="left"/>
               <w:rPr>
-                <w:rFonts w:hint="eastAsia"/>
                 <w:szCs w:val="21"/>
               </w:rPr>
             </w:pPr>
@@ -8696,7 +8616,6 @@
               <w:widowControl/>
               <w:jc w:val="left"/>
               <w:rPr>
-                <w:rFonts w:hint="eastAsia"/>
                 <w:szCs w:val="21"/>
               </w:rPr>
             </w:pPr>
@@ -8742,7 +8661,6 @@
               <w:widowControl/>
               <w:jc w:val="left"/>
               <w:rPr>
-                <w:rFonts w:hint="eastAsia"/>
                 <w:szCs w:val="21"/>
               </w:rPr>
             </w:pPr>
@@ -8789,7 +8707,6 @@
               <w:widowControl/>
               <w:jc w:val="left"/>
               <w:rPr>
-                <w:rFonts w:hint="eastAsia"/>
                 <w:szCs w:val="21"/>
               </w:rPr>
             </w:pPr>
@@ -8841,14 +8758,57 @@
           <w:p>
             <w:pPr>
               <w:rPr>
+                <w:rFonts w:ascii="Times New Roman" w:hAnsi="Times New Roman" w:cs="Times New Roman"/>
+              </w:rPr>
+            </w:pPr>
+            <w:r>
+              <w:rPr>
                 <w:rFonts w:ascii="Times New Roman" w:hAnsi="Times New Roman" w:cs="Times New Roman" w:hint="eastAsia"/>
               </w:rPr>
+              <w:t>1</w:t>
+            </w:r>
+            <w:r>
+              <w:rPr>
+                <w:rFonts w:ascii="Times New Roman" w:hAnsi="Times New Roman" w:cs="Times New Roman"/>
+              </w:rPr>
+              <w:t>.</w:t>
+            </w:r>
+            <w:r>
+              <w:rPr>
+                <w:rFonts w:ascii="Times New Roman" w:hAnsi="Times New Roman" w:cs="Times New Roman"/>
+              </w:rPr>
+              <w:t>管理员</w:t>
+            </w:r>
+            <w:r>
+              <w:rPr>
+                <w:rFonts w:ascii="Times New Roman" w:hAnsi="Times New Roman" w:cs="Times New Roman"/>
+              </w:rPr>
+              <w:t>点击下载图标</w:t>
+            </w:r>
+            <w:r>
+              <w:rPr>
+                <w:rFonts w:ascii="Times New Roman" w:hAnsi="Times New Roman" w:cs="Times New Roman"/>
+              </w:rPr>
+              <w:t>，弹出模态框显示</w:t>
+            </w:r>
+            <w:r>
+              <w:rPr>
+                <w:rFonts w:ascii="Times New Roman" w:hAnsi="Times New Roman" w:cs="Times New Roman"/>
+              </w:rPr>
+              <w:t>当前活动链接二维码</w:t>
+            </w:r>
+          </w:p>
+          <w:p>
+            <w:pPr>
+              <w:rPr>
+                <w:rFonts w:ascii="Times New Roman" w:hAnsi="Times New Roman" w:cs="Times New Roman"/>
+              </w:rPr>
             </w:pPr>
             <w:r>
               <w:rPr>
                 <w:rFonts w:ascii="Times New Roman" w:hAnsi="Times New Roman" w:cs="Times New Roman" w:hint="eastAsia"/>
               </w:rPr>
-              <w:t>1</w:t>
+              <w:t>2</w:t>
             </w:r>
             <w:r>
               <w:rPr>
@@ -8860,93 +8820,50 @@
               <w:rPr>
                 <w:rFonts w:ascii="Times New Roman" w:hAnsi="Times New Roman" w:cs="Times New Roman"/>
               </w:rPr>
-              <w:t>管理员</w:t>
-            </w:r>
-            <w:r>
+              <w:t>点击模态框的下载按钮</w:t>
+            </w:r>
+          </w:p>
+          <w:p>
+            <w:pPr>
               <w:rPr>
                 <w:rFonts w:ascii="Times New Roman" w:hAnsi="Times New Roman" w:cs="Times New Roman"/>
               </w:rPr>
-              <w:t>点击下载图标</w:t>
+            </w:pPr>
+            <w:r>
+              <w:rPr>
+                <w:rFonts w:ascii="Times New Roman" w:hAnsi="Times New Roman" w:cs="Times New Roman" w:hint="eastAsia"/>
+              </w:rPr>
+              <w:t>3</w:t>
             </w:r>
             <w:r>
               <w:rPr>
                 <w:rFonts w:ascii="Times New Roman" w:hAnsi="Times New Roman" w:cs="Times New Roman"/>
               </w:rPr>
-              <w:t>，弹出模态框显示</w:t>
-            </w:r>
-            <w:r>
-              <w:rPr>
-                <w:rFonts w:ascii="Times New Roman" w:hAnsi="Times New Roman" w:cs="Times New Roman"/>
-              </w:rPr>
-              <w:t>当前活动链接二维码</w:t>
-            </w:r>
-          </w:p>
-          <w:p>
-            <w:pPr>
+              <w:t>.</w:t>
+            </w:r>
+            <w:r>
               <w:rPr>
                 <w:rFonts w:ascii="Times New Roman" w:hAnsi="Times New Roman" w:cs="Times New Roman" w:hint="eastAsia"/>
               </w:rPr>
-            </w:pPr>
+              <w:t>下载一个图</w:t>
+            </w:r>
             <w:r>
               <w:rPr>
                 <w:rFonts w:ascii="Times New Roman" w:hAnsi="Times New Roman" w:cs="Times New Roman" w:hint="eastAsia"/>
               </w:rPr>
-              <w:t>2</w:t>
-            </w:r>
-            <w:r>
-              <w:rPr>
-                <w:rFonts w:ascii="Times New Roman" w:hAnsi="Times New Roman" w:cs="Times New Roman"/>
-              </w:rPr>
-              <w:t>.</w:t>
-            </w:r>
-            <w:r>
-              <w:rPr>
-                <w:rFonts w:ascii="Times New Roman" w:hAnsi="Times New Roman" w:cs="Times New Roman"/>
-              </w:rPr>
-              <w:t>点击模态框的下载按钮</w:t>
-            </w:r>
-          </w:p>
-          <w:p>
-            <w:pPr>
-              <w:rPr>
-                <w:rFonts w:ascii="Times New Roman" w:hAnsi="Times New Roman" w:cs="Times New Roman"/>
-              </w:rPr>
-            </w:pPr>
+              <w:t>png</w:t>
+            </w:r>
             <w:r>
               <w:rPr>
                 <w:rFonts w:ascii="Times New Roman" w:hAnsi="Times New Roman" w:cs="Times New Roman" w:hint="eastAsia"/>
               </w:rPr>
-              <w:t>3</w:t>
-            </w:r>
-            <w:r>
-              <w:rPr>
-                <w:rFonts w:ascii="Times New Roman" w:hAnsi="Times New Roman" w:cs="Times New Roman"/>
-              </w:rPr>
-              <w:t>.</w:t>
-            </w:r>
-            <w:r>
-              <w:rPr>
-                <w:rFonts w:ascii="Times New Roman" w:hAnsi="Times New Roman" w:cs="Times New Roman" w:hint="eastAsia"/>
-              </w:rPr>
-              <w:t>下载一个图</w:t>
-            </w:r>
-            <w:r>
-              <w:rPr>
-                <w:rFonts w:ascii="Times New Roman" w:hAnsi="Times New Roman" w:cs="Times New Roman" w:hint="eastAsia"/>
-              </w:rPr>
-              <w:t>png</w:t>
-            </w:r>
-            <w:r>
-              <w:rPr>
-                <w:rFonts w:ascii="Times New Roman" w:hAnsi="Times New Roman" w:cs="Times New Roman" w:hint="eastAsia"/>
-              </w:rPr>
               <w:t>图片文件</w:t>
             </w:r>
           </w:p>
           <w:p>
             <w:pPr>
               <w:rPr>
-                <w:rFonts w:ascii="Times New Roman" w:hAnsi="Times New Roman" w:hint="eastAsia"/>
+                <w:rFonts w:ascii="Times New Roman" w:hAnsi="Times New Roman"/>
               </w:rPr>
             </w:pPr>
           </w:p>
@@ -8985,7 +8902,6 @@
               <w:widowControl/>
               <w:jc w:val="left"/>
               <w:rPr>
-                <w:rFonts w:hint="eastAsia"/>
                 <w:szCs w:val="21"/>
               </w:rPr>
             </w:pPr>
@@ -9083,7 +8999,7 @@
           <v:shape id="_x0000_i1047" type="#_x0000_t75" style="width:442.95pt;height:233.85pt" o:ole="">
             <v:imagedata r:id="rId54" o:title=""/>
           </v:shape>
-          <o:OLEObject Type="Embed" ProgID="Visio.Drawing.15" ShapeID="_x0000_i1047" DrawAspect="Content" ObjectID="_1619272885" r:id="rId55"/>
+          <o:OLEObject Type="Embed" ProgID="Visio.Drawing.15" ShapeID="_x0000_i1047" DrawAspect="Content" ObjectID="_1619362227" r:id="rId55"/>
         </w:object>
       </w:r>
     </w:p>
@@ -9160,9 +9076,6 @@
     <w:p>
       <w:pPr>
         <w:ind w:firstLine="480"/>
-        <w:rPr>
-          <w:rFonts w:hint="eastAsia"/>
-        </w:rPr>
       </w:pPr>
     </w:p>
     <w:p>
@@ -9174,7 +9087,7 @@
           <v:shape id="_x0000_i1048" type="#_x0000_t75" style="width:413pt;height:92.15pt" o:ole="">
             <v:imagedata r:id="rId56" o:title=""/>
           </v:shape>
-          <o:OLEObject Type="Embed" ProgID="Visio.Drawing.15" ShapeID="_x0000_i1048" DrawAspect="Content" ObjectID="_1619272886" r:id="rId57"/>
+          <o:OLEObject Type="Embed" ProgID="Visio.Drawing.15" ShapeID="_x0000_i1048" DrawAspect="Content" ObjectID="_1619362228" r:id="rId57"/>
         </w:object>
       </w:r>
     </w:p>
@@ -9261,9 +9174,6 @@
         <w:tabs>
           <w:tab w:val="left" w:pos="2984"/>
         </w:tabs>
-        <w:rPr>
-          <w:rFonts w:hint="eastAsia"/>
-        </w:rPr>
       </w:pPr>
       <w:r>
         <w:tab/>
@@ -9334,13 +9244,7 @@
               <w:rPr>
                 <w:szCs w:val="21"/>
               </w:rPr>
-              <w:t>00</w:t>
-            </w:r>
-            <w:r>
-              <w:rPr>
-                <w:szCs w:val="21"/>
-              </w:rPr>
-              <w:t>8</w:t>
+              <w:t>008</w:t>
             </w:r>
           </w:p>
         </w:tc>
@@ -9378,7 +9282,6 @@
               <w:widowControl/>
               <w:jc w:val="left"/>
               <w:rPr>
-                <w:rFonts w:hint="eastAsia"/>
                 <w:szCs w:val="21"/>
               </w:rPr>
             </w:pPr>
@@ -9471,7 +9374,6 @@
               <w:widowControl/>
               <w:jc w:val="left"/>
               <w:rPr>
-                <w:rFonts w:hint="eastAsia"/>
                 <w:szCs w:val="21"/>
               </w:rPr>
             </w:pPr>
@@ -9517,7 +9419,6 @@
               <w:widowControl/>
               <w:jc w:val="left"/>
               <w:rPr>
-                <w:rFonts w:hint="eastAsia"/>
                 <w:szCs w:val="21"/>
               </w:rPr>
             </w:pPr>
@@ -9564,23 +9465,15 @@
               <w:widowControl/>
               <w:jc w:val="left"/>
               <w:rPr>
+                <w:szCs w:val="21"/>
+              </w:rPr>
+            </w:pPr>
+            <w:r>
+              <w:rPr>
                 <w:rFonts w:hint="eastAsia"/>
                 <w:szCs w:val="21"/>
               </w:rPr>
-            </w:pPr>
-            <w:r>
-              <w:rPr>
-                <w:rFonts w:hint="eastAsia"/>
-                <w:szCs w:val="21"/>
-              </w:rPr>
-              <w:t>管理员</w:t>
-            </w:r>
-            <w:r>
-              <w:rPr>
-                <w:rFonts w:hint="eastAsia"/>
-                <w:szCs w:val="21"/>
-              </w:rPr>
-              <w:t>添加转盘活动</w:t>
+              <w:t>管理员添加转盘活动</w:t>
             </w:r>
           </w:p>
         </w:tc>
@@ -9672,13 +9565,13 @@
           <w:p>
             <w:pPr>
               <w:rPr>
-                <w:rFonts w:ascii="Times New Roman" w:hAnsi="Times New Roman" w:cs="Times New Roman" w:hint="eastAsia"/>
-              </w:rPr>
-            </w:pPr>
-            <w:r>
-              <w:rPr>
                 <w:rFonts w:ascii="Times New Roman" w:hAnsi="Times New Roman" w:cs="Times New Roman"/>
               </w:rPr>
+            </w:pPr>
+            <w:r>
+              <w:rPr>
+                <w:rFonts w:ascii="Times New Roman" w:hAnsi="Times New Roman" w:cs="Times New Roman"/>
+              </w:rPr>
               <w:t>3</w:t>
             </w:r>
             <w:r>
@@ -9722,7 +9615,7 @@
           <w:p>
             <w:pPr>
               <w:rPr>
-                <w:rFonts w:ascii="Times New Roman" w:hAnsi="Times New Roman" w:hint="eastAsia"/>
+                <w:rFonts w:ascii="Times New Roman" w:hAnsi="Times New Roman"/>
               </w:rPr>
             </w:pPr>
           </w:p>
@@ -9761,7 +9654,6 @@
               <w:widowControl/>
               <w:jc w:val="left"/>
               <w:rPr>
-                <w:rFonts w:hint="eastAsia"/>
                 <w:szCs w:val="21"/>
               </w:rPr>
             </w:pPr>
@@ -9835,7 +9727,7 @@
           <v:shape id="_x0000_i1049" type="#_x0000_t75" style="width:414.15pt;height:85.25pt" o:ole="">
             <v:imagedata r:id="rId58" o:title=""/>
           </v:shape>
-          <o:OLEObject Type="Embed" ProgID="Visio.Drawing.15" ShapeID="_x0000_i1049" DrawAspect="Content" ObjectID="_1619272887" r:id="rId59"/>
+          <o:OLEObject Type="Embed" ProgID="Visio.Drawing.15" ShapeID="_x0000_i1049" DrawAspect="Content" ObjectID="_1619362229" r:id="rId59"/>
         </w:object>
       </w:r>
     </w:p>
@@ -9862,13 +9754,7 @@
         <w:t>管理员查看转盘活动列表用例说明如表</w:t>
       </w:r>
     </w:p>
-    <w:p>
-      <w:pPr>
-        <w:rPr>
-          <w:rFonts w:hint="eastAsia"/>
-        </w:rPr>
-      </w:pPr>
-    </w:p>
+    <w:p/>
     <w:tbl>
       <w:tblPr>
         <w:tblpPr w:leftFromText="180" w:rightFromText="180" w:vertAnchor="text" w:tblpXSpec="center" w:tblpY="78"/>
@@ -9978,12 +9864,15 @@
               <w:widowControl/>
               <w:jc w:val="left"/>
               <w:rPr>
-                <w:rFonts w:hint="eastAsia"/>
-                <w:szCs w:val="21"/>
-              </w:rPr>
-            </w:pPr>
-            <w:bookmarkStart w:id="0" w:name="_GoBack"/>
-            <w:bookmarkEnd w:id="0"/>
+                <w:szCs w:val="21"/>
+              </w:rPr>
+            </w:pPr>
+            <w:r>
+              <w:rPr>
+                <w:szCs w:val="21"/>
+              </w:rPr>
+              <w:t>管理员查看转盘活动</w:t>
+            </w:r>
           </w:p>
         </w:tc>
       </w:tr>
@@ -10066,7 +9955,6 @@
               <w:widowControl/>
               <w:jc w:val="left"/>
               <w:rPr>
-                <w:rFonts w:hint="eastAsia"/>
                 <w:szCs w:val="21"/>
               </w:rPr>
             </w:pPr>
@@ -10112,7 +10000,6 @@
               <w:widowControl/>
               <w:jc w:val="left"/>
               <w:rPr>
-                <w:rFonts w:hint="eastAsia"/>
                 <w:szCs w:val="21"/>
               </w:rPr>
             </w:pPr>
@@ -10159,16 +10046,22 @@
               <w:widowControl/>
               <w:jc w:val="left"/>
               <w:rPr>
+                <w:szCs w:val="21"/>
+              </w:rPr>
+            </w:pPr>
+            <w:r>
+              <w:rPr>
                 <w:rFonts w:hint="eastAsia"/>
                 <w:szCs w:val="21"/>
               </w:rPr>
-            </w:pPr>
+              <w:t>管理员</w:t>
+            </w:r>
             <w:r>
               <w:rPr>
                 <w:rFonts w:hint="eastAsia"/>
                 <w:szCs w:val="21"/>
               </w:rPr>
-              <w:t>管理员添加转盘活动</w:t>
+              <w:t>查看转盘活动列表</w:t>
             </w:r>
           </w:p>
         </w:tc>
@@ -10248,13 +10141,13 @@
           <w:p>
             <w:pPr>
               <w:rPr>
-                <w:rFonts w:ascii="Times New Roman" w:hAnsi="Times New Roman" w:cs="Times New Roman" w:hint="eastAsia"/>
-              </w:rPr>
-            </w:pPr>
-            <w:r>
-              <w:rPr>
                 <w:rFonts w:ascii="Times New Roman" w:hAnsi="Times New Roman" w:cs="Times New Roman"/>
               </w:rPr>
+            </w:pPr>
+            <w:r>
+              <w:rPr>
+                <w:rFonts w:ascii="Times New Roman" w:hAnsi="Times New Roman" w:cs="Times New Roman"/>
+              </w:rPr>
               <w:t>3.</w:t>
             </w:r>
             <w:r>
@@ -10286,7 +10179,7 @@
           <w:p>
             <w:pPr>
               <w:rPr>
-                <w:rFonts w:ascii="Times New Roman" w:hAnsi="Times New Roman" w:hint="eastAsia"/>
+                <w:rFonts w:ascii="Times New Roman" w:hAnsi="Times New Roman"/>
               </w:rPr>
             </w:pPr>
           </w:p>
@@ -10325,7 +10218,6 @@
               <w:widowControl/>
               <w:jc w:val="left"/>
               <w:rPr>
-                <w:rFonts w:hint="eastAsia"/>
                 <w:szCs w:val="21"/>
               </w:rPr>
             </w:pPr>
@@ -10340,12 +10232,4135 @@
         </w:tc>
       </w:tr>
     </w:tbl>
-    <w:p>
-      <w:pPr>
-        <w:rPr>
-          <w:rFonts w:hint="eastAsia"/>
-        </w:rPr>
-      </w:pPr>
+    <w:p/>
+    <w:p/>
+    <w:p>
+      <w:pPr>
+        <w:pStyle w:val="4"/>
+      </w:pPr>
+      <w:r>
+        <w:lastRenderedPageBreak/>
+        <w:t>3.1.3.3</w:t>
+      </w:r>
+      <w:r>
+        <w:t>查看转盘奖项设置用例</w:t>
+      </w:r>
+    </w:p>
+    <w:p>
+      <w:pPr>
+        <w:ind w:firstLine="480"/>
+      </w:pPr>
+      <w:r>
+        <w:t>用户点击活动转盘活动列表的活动主题可以弹出转盘奖项展示页面，</w:t>
+      </w:r>
+      <w:r>
+        <w:t>页面列表展示奖品序号、奖项、面额、发行总数、概率权重、日最大领取次数</w:t>
+      </w:r>
+      <w:r>
+        <w:t>山信息</w:t>
+      </w:r>
+      <w:r>
+        <w:t>。</w:t>
+      </w:r>
+      <w:r>
+        <w:t>该功能用例图如图</w:t>
+      </w:r>
+      <w:r>
+        <w:t>3.21</w:t>
+      </w:r>
+      <w:r>
+        <w:t>所示</w:t>
+      </w:r>
+    </w:p>
+    <w:p>
+      <w:pPr>
+        <w:jc w:val="center"/>
+      </w:pPr>
+      <w:r>
+        <w:object w:dxaOrig="6676" w:dyaOrig="1921">
+          <v:shape id="_x0000_i1050" type="#_x0000_t75" style="width:334.1pt;height:96.2pt" o:ole="">
+            <v:imagedata r:id="rId60" o:title=""/>
+          </v:shape>
+          <o:OLEObject Type="Embed" ProgID="Visio.Drawing.15" ShapeID="_x0000_i1050" DrawAspect="Content" ObjectID="_1619362230" r:id="rId61"/>
+        </w:object>
+      </w:r>
+    </w:p>
+    <w:p>
+      <w:pPr>
+        <w:jc w:val="center"/>
+      </w:pPr>
+      <w:r>
+        <w:t>图</w:t>
+      </w:r>
+      <w:r>
+        <w:rPr>
+          <w:rFonts w:hint="eastAsia"/>
+        </w:rPr>
+        <w:t>3</w:t>
+      </w:r>
+      <w:r>
+        <w:t>.21</w:t>
+      </w:r>
+    </w:p>
+    <w:p/>
+    <w:p>
+      <w:r>
+        <w:rPr>
+          <w:rFonts w:hint="eastAsia"/>
+        </w:rPr>
+        <w:t>查看转盘奖项设置</w:t>
+      </w:r>
+      <w:r>
+        <w:rPr>
+          <w:rFonts w:hint="eastAsia"/>
+        </w:rPr>
+        <w:t>用例说明如表</w:t>
+      </w:r>
+    </w:p>
+    <w:p/>
+    <w:tbl>
+      <w:tblPr>
+        <w:tblpPr w:leftFromText="180" w:rightFromText="180" w:vertAnchor="text" w:tblpXSpec="center" w:tblpY="78"/>
+        <w:tblW w:w="8885" w:type="dxa"/>
+        <w:tblBorders>
+          <w:top w:val="single" w:sz="4" w:space="0" w:color="auto"/>
+          <w:left w:val="single" w:sz="4" w:space="0" w:color="auto"/>
+          <w:bottom w:val="single" w:sz="4" w:space="0" w:color="auto"/>
+          <w:right w:val="single" w:sz="4" w:space="0" w:color="auto"/>
+          <w:insideH w:val="single" w:sz="4" w:space="0" w:color="auto"/>
+          <w:insideV w:val="single" w:sz="4" w:space="0" w:color="auto"/>
+        </w:tblBorders>
+        <w:tblLook w:val="0000" w:firstRow="0" w:lastRow="0" w:firstColumn="0" w:lastColumn="0" w:noHBand="0" w:noVBand="0"/>
+      </w:tblPr>
+      <w:tblGrid>
+        <w:gridCol w:w="1624"/>
+        <w:gridCol w:w="7261"/>
+      </w:tblGrid>
+      <w:tr>
+        <w:trPr>
+          <w:trHeight w:val="20"/>
+        </w:trPr>
+        <w:tc>
+          <w:tcPr>
+            <w:tcW w:w="1624" w:type="dxa"/>
+          </w:tcPr>
+          <w:p>
+            <w:pPr>
+              <w:ind w:left="363" w:hanging="363"/>
+              <w:rPr>
+                <w:b/>
+              </w:rPr>
+            </w:pPr>
+            <w:r>
+              <w:rPr>
+                <w:b/>
+              </w:rPr>
+              <w:t>用例</w:t>
+            </w:r>
+            <w:r>
+              <w:rPr>
+                <w:rFonts w:hint="eastAsia"/>
+                <w:b/>
+              </w:rPr>
+              <w:t>编号</w:t>
+            </w:r>
+          </w:p>
+        </w:tc>
+        <w:tc>
+          <w:tcPr>
+            <w:tcW w:w="7261" w:type="dxa"/>
+            <w:shd w:val="clear" w:color="auto" w:fill="auto"/>
+          </w:tcPr>
+          <w:p>
+            <w:pPr>
+              <w:widowControl/>
+              <w:jc w:val="left"/>
+              <w:rPr>
+                <w:szCs w:val="21"/>
+              </w:rPr>
+            </w:pPr>
+            <w:r>
+              <w:rPr>
+                <w:szCs w:val="21"/>
+              </w:rPr>
+              <w:t>010</w:t>
+            </w:r>
+          </w:p>
+        </w:tc>
+      </w:tr>
+      <w:tr>
+        <w:trPr>
+          <w:trHeight w:val="20"/>
+        </w:trPr>
+        <w:tc>
+          <w:tcPr>
+            <w:tcW w:w="1624" w:type="dxa"/>
+          </w:tcPr>
+          <w:p>
+            <w:pPr>
+              <w:ind w:left="363" w:hanging="363"/>
+              <w:rPr>
+                <w:b/>
+              </w:rPr>
+            </w:pPr>
+            <w:r>
+              <w:rPr>
+                <w:b/>
+              </w:rPr>
+              <w:t>用例名称</w:t>
+            </w:r>
+          </w:p>
+        </w:tc>
+        <w:tc>
+          <w:tcPr>
+            <w:tcW w:w="7261" w:type="dxa"/>
+            <w:shd w:val="clear" w:color="auto" w:fill="auto"/>
+          </w:tcPr>
+          <w:p>
+            <w:pPr>
+              <w:widowControl/>
+              <w:jc w:val="left"/>
+              <w:rPr>
+                <w:rFonts w:hint="eastAsia"/>
+                <w:szCs w:val="21"/>
+              </w:rPr>
+            </w:pPr>
+            <w:r>
+              <w:rPr>
+                <w:rFonts w:hint="eastAsia"/>
+                <w:szCs w:val="21"/>
+              </w:rPr>
+              <w:t>查看转盘奖项设置</w:t>
+            </w:r>
+          </w:p>
+        </w:tc>
+      </w:tr>
+      <w:tr>
+        <w:trPr>
+          <w:trHeight w:val="20"/>
+        </w:trPr>
+        <w:tc>
+          <w:tcPr>
+            <w:tcW w:w="1624" w:type="dxa"/>
+          </w:tcPr>
+          <w:p>
+            <w:pPr>
+              <w:ind w:left="363" w:hanging="363"/>
+              <w:rPr>
+                <w:b/>
+              </w:rPr>
+            </w:pPr>
+            <w:r>
+              <w:rPr>
+                <w:b/>
+              </w:rPr>
+              <w:t>参与者</w:t>
+            </w:r>
+          </w:p>
+        </w:tc>
+        <w:tc>
+          <w:tcPr>
+            <w:tcW w:w="7261" w:type="dxa"/>
+            <w:shd w:val="clear" w:color="auto" w:fill="auto"/>
+          </w:tcPr>
+          <w:p>
+            <w:pPr>
+              <w:widowControl/>
+              <w:jc w:val="left"/>
+              <w:rPr>
+                <w:szCs w:val="21"/>
+              </w:rPr>
+            </w:pPr>
+            <w:r>
+              <w:rPr>
+                <w:rFonts w:hint="eastAsia"/>
+                <w:szCs w:val="21"/>
+              </w:rPr>
+              <w:t>管理员</w:t>
+            </w:r>
+          </w:p>
+        </w:tc>
+      </w:tr>
+      <w:tr>
+        <w:trPr>
+          <w:trHeight w:val="20"/>
+        </w:trPr>
+        <w:tc>
+          <w:tcPr>
+            <w:tcW w:w="1624" w:type="dxa"/>
+          </w:tcPr>
+          <w:p>
+            <w:pPr>
+              <w:ind w:left="363" w:hanging="363"/>
+              <w:rPr>
+                <w:b/>
+              </w:rPr>
+            </w:pPr>
+            <w:r>
+              <w:rPr>
+                <w:b/>
+              </w:rPr>
+              <w:t>前置条件</w:t>
+            </w:r>
+          </w:p>
+        </w:tc>
+        <w:tc>
+          <w:tcPr>
+            <w:tcW w:w="7261" w:type="dxa"/>
+            <w:shd w:val="clear" w:color="auto" w:fill="auto"/>
+          </w:tcPr>
+          <w:p>
+            <w:pPr>
+              <w:widowControl/>
+              <w:jc w:val="left"/>
+              <w:rPr>
+                <w:szCs w:val="21"/>
+              </w:rPr>
+            </w:pPr>
+            <w:r>
+              <w:rPr>
+                <w:szCs w:val="21"/>
+              </w:rPr>
+              <w:t>系统正常运行、用户处于登录状态</w:t>
+            </w:r>
+          </w:p>
+        </w:tc>
+      </w:tr>
+      <w:tr>
+        <w:trPr>
+          <w:trHeight w:val="20"/>
+        </w:trPr>
+        <w:tc>
+          <w:tcPr>
+            <w:tcW w:w="1624" w:type="dxa"/>
+          </w:tcPr>
+          <w:p>
+            <w:pPr>
+              <w:ind w:left="363" w:hanging="363"/>
+              <w:rPr>
+                <w:b/>
+              </w:rPr>
+            </w:pPr>
+            <w:r>
+              <w:rPr>
+                <w:b/>
+              </w:rPr>
+              <w:t>后置条件</w:t>
+            </w:r>
+          </w:p>
+        </w:tc>
+        <w:tc>
+          <w:tcPr>
+            <w:tcW w:w="7261" w:type="dxa"/>
+            <w:shd w:val="clear" w:color="auto" w:fill="auto"/>
+          </w:tcPr>
+          <w:p>
+            <w:pPr>
+              <w:widowControl/>
+              <w:jc w:val="left"/>
+              <w:rPr>
+                <w:szCs w:val="21"/>
+              </w:rPr>
+            </w:pPr>
+            <w:r>
+              <w:rPr>
+                <w:rFonts w:hint="eastAsia"/>
+                <w:szCs w:val="21"/>
+              </w:rPr>
+              <w:t>正常显示转盘奖项页面</w:t>
+            </w:r>
+          </w:p>
+        </w:tc>
+      </w:tr>
+      <w:tr>
+        <w:trPr>
+          <w:trHeight w:val="20"/>
+        </w:trPr>
+        <w:tc>
+          <w:tcPr>
+            <w:tcW w:w="1624" w:type="dxa"/>
+          </w:tcPr>
+          <w:p>
+            <w:pPr>
+              <w:ind w:left="363" w:hanging="363"/>
+              <w:rPr>
+                <w:b/>
+              </w:rPr>
+            </w:pPr>
+            <w:r>
+              <w:rPr>
+                <w:b/>
+              </w:rPr>
+              <w:t>用例概述</w:t>
+            </w:r>
+          </w:p>
+        </w:tc>
+        <w:tc>
+          <w:tcPr>
+            <w:tcW w:w="7261" w:type="dxa"/>
+            <w:shd w:val="clear" w:color="auto" w:fill="auto"/>
+          </w:tcPr>
+          <w:p>
+            <w:pPr>
+              <w:widowControl/>
+              <w:jc w:val="left"/>
+              <w:rPr>
+                <w:szCs w:val="21"/>
+              </w:rPr>
+            </w:pPr>
+            <w:r>
+              <w:rPr>
+                <w:rFonts w:hint="eastAsia"/>
+                <w:szCs w:val="21"/>
+              </w:rPr>
+              <w:t>管理员查看奖项设置</w:t>
+            </w:r>
+          </w:p>
+        </w:tc>
+      </w:tr>
+      <w:tr>
+        <w:trPr>
+          <w:trHeight w:val="20"/>
+        </w:trPr>
+        <w:tc>
+          <w:tcPr>
+            <w:tcW w:w="1624" w:type="dxa"/>
+          </w:tcPr>
+          <w:p>
+            <w:pPr>
+              <w:ind w:left="363" w:hanging="363"/>
+              <w:rPr>
+                <w:b/>
+              </w:rPr>
+            </w:pPr>
+            <w:r>
+              <w:rPr>
+                <w:b/>
+              </w:rPr>
+              <w:t>基本时间流</w:t>
+            </w:r>
+          </w:p>
+        </w:tc>
+        <w:tc>
+          <w:tcPr>
+            <w:tcW w:w="7261" w:type="dxa"/>
+            <w:shd w:val="clear" w:color="auto" w:fill="auto"/>
+          </w:tcPr>
+          <w:p>
+            <w:pPr>
+              <w:rPr>
+                <w:rFonts w:ascii="Times New Roman" w:hAnsi="Times New Roman" w:cs="Times New Roman"/>
+              </w:rPr>
+            </w:pPr>
+            <w:r>
+              <w:rPr>
+                <w:rFonts w:ascii="Times New Roman" w:hAnsi="Times New Roman" w:cs="Times New Roman" w:hint="eastAsia"/>
+              </w:rPr>
+              <w:t>1.</w:t>
+            </w:r>
+            <w:r>
+              <w:rPr>
+                <w:rFonts w:ascii="Times New Roman" w:hAnsi="Times New Roman" w:cs="Times New Roman"/>
+              </w:rPr>
+              <w:t>管理员点击添加按钮，弹出添加界面</w:t>
+            </w:r>
+          </w:p>
+          <w:p>
+            <w:pPr>
+              <w:rPr>
+                <w:rFonts w:ascii="Times New Roman" w:hAnsi="Times New Roman" w:cs="Times New Roman"/>
+              </w:rPr>
+            </w:pPr>
+            <w:r>
+              <w:rPr>
+                <w:rFonts w:ascii="Times New Roman" w:hAnsi="Times New Roman" w:cs="Times New Roman" w:hint="eastAsia"/>
+              </w:rPr>
+              <w:t>2</w:t>
+            </w:r>
+            <w:r>
+              <w:rPr>
+                <w:rFonts w:ascii="Times New Roman" w:hAnsi="Times New Roman" w:cs="Times New Roman"/>
+              </w:rPr>
+              <w:t>.</w:t>
+            </w:r>
+            <w:r>
+              <w:rPr>
+                <w:rFonts w:ascii="Times New Roman" w:hAnsi="Times New Roman" w:cs="Times New Roman"/>
+              </w:rPr>
+              <w:t>输入转盘条件等必要信息</w:t>
+            </w:r>
+          </w:p>
+          <w:p>
+            <w:pPr>
+              <w:rPr>
+                <w:rFonts w:ascii="Times New Roman" w:hAnsi="Times New Roman" w:cs="Times New Roman"/>
+              </w:rPr>
+            </w:pPr>
+            <w:r>
+              <w:rPr>
+                <w:rFonts w:ascii="Times New Roman" w:hAnsi="Times New Roman" w:cs="Times New Roman"/>
+              </w:rPr>
+              <w:t>3.</w:t>
+            </w:r>
+            <w:r>
+              <w:rPr>
+                <w:rFonts w:ascii="Times New Roman" w:hAnsi="Times New Roman" w:cs="Times New Roman"/>
+              </w:rPr>
+              <w:t>点击提交</w:t>
+            </w:r>
+          </w:p>
+          <w:p>
+            <w:pPr>
+              <w:rPr>
+                <w:rFonts w:ascii="Times New Roman" w:hAnsi="Times New Roman" w:cs="Times New Roman"/>
+              </w:rPr>
+            </w:pPr>
+            <w:r>
+              <w:rPr>
+                <w:rFonts w:ascii="Times New Roman" w:hAnsi="Times New Roman" w:cs="Times New Roman"/>
+              </w:rPr>
+              <w:t>4.</w:t>
+            </w:r>
+            <w:r>
+              <w:rPr>
+                <w:rFonts w:ascii="Times New Roman" w:hAnsi="Times New Roman" w:cs="Times New Roman"/>
+              </w:rPr>
+              <w:t>添加成功</w:t>
+            </w:r>
+          </w:p>
+          <w:p>
+            <w:pPr>
+              <w:rPr>
+                <w:rFonts w:ascii="Times New Roman" w:hAnsi="Times New Roman"/>
+              </w:rPr>
+            </w:pPr>
+          </w:p>
+        </w:tc>
+      </w:tr>
+      <w:tr>
+        <w:trPr>
+          <w:trHeight w:val="20"/>
+        </w:trPr>
+        <w:tc>
+          <w:tcPr>
+            <w:tcW w:w="1624" w:type="dxa"/>
+          </w:tcPr>
+          <w:p>
+            <w:pPr>
+              <w:ind w:left="363" w:hanging="363"/>
+              <w:rPr>
+                <w:b/>
+              </w:rPr>
+            </w:pPr>
+            <w:r>
+              <w:rPr>
+                <w:b/>
+              </w:rPr>
+              <w:t>备选时间流</w:t>
+            </w:r>
+          </w:p>
+        </w:tc>
+        <w:tc>
+          <w:tcPr>
+            <w:tcW w:w="7261" w:type="dxa"/>
+            <w:shd w:val="clear" w:color="auto" w:fill="auto"/>
+          </w:tcPr>
+          <w:p>
+            <w:pPr>
+              <w:widowControl/>
+              <w:jc w:val="left"/>
+              <w:rPr>
+                <w:szCs w:val="21"/>
+              </w:rPr>
+            </w:pPr>
+            <w:r>
+              <w:rPr>
+                <w:rFonts w:hint="eastAsia"/>
+                <w:szCs w:val="21"/>
+              </w:rPr>
+              <w:t>接口异常</w:t>
+            </w:r>
+          </w:p>
+        </w:tc>
+      </w:tr>
+    </w:tbl>
+    <w:p/>
+    <w:p>
+      <w:pPr>
+        <w:pStyle w:val="4"/>
+      </w:pPr>
+      <w:r>
+        <w:rPr>
+          <w:rFonts w:hint="eastAsia"/>
+        </w:rPr>
+        <w:t>3</w:t>
+      </w:r>
+      <w:r>
+        <w:t>.1.3.4</w:t>
+      </w:r>
+      <w:r>
+        <w:t>修改转盘活动</w:t>
+      </w:r>
+    </w:p>
+    <w:p>
+      <w:pPr>
+        <w:ind w:firstLine="480"/>
+      </w:pPr>
+      <w:r>
+        <w:rPr>
+          <w:rFonts w:hint="eastAsia"/>
+        </w:rPr>
+        <w:t>管理员点击修改图标弹出修改界面，修改界面可以查看当前转盘活动详情，</w:t>
+      </w:r>
+      <w:r>
+        <w:rPr>
+          <w:rFonts w:hint="eastAsia"/>
+        </w:rPr>
+        <w:t>修改当前数据点击提交按钮可以修改转盘活动信息。</w:t>
+      </w:r>
+      <w:r>
+        <w:rPr>
+          <w:rFonts w:hint="eastAsia"/>
+        </w:rPr>
+        <w:t>功能总体用例图如图</w:t>
+      </w:r>
+      <w:r>
+        <w:rPr>
+          <w:rFonts w:hint="eastAsia"/>
+        </w:rPr>
+        <w:t>3.22</w:t>
+      </w:r>
+      <w:r>
+        <w:rPr>
+          <w:rFonts w:hint="eastAsia"/>
+        </w:rPr>
+        <w:t>所示</w:t>
+      </w:r>
+    </w:p>
+    <w:p>
+      <w:pPr>
+        <w:jc w:val="center"/>
+      </w:pPr>
+      <w:r>
+        <w:object w:dxaOrig="8520" w:dyaOrig="1921">
+          <v:shape id="_x0000_i1051" type="#_x0000_t75" style="width:426.25pt;height:96.2pt" o:ole="">
+            <v:imagedata r:id="rId62" o:title=""/>
+          </v:shape>
+          <o:OLEObject Type="Embed" ProgID="Visio.Drawing.15" ShapeID="_x0000_i1051" DrawAspect="Content" ObjectID="_1619362231" r:id="rId63"/>
+        </w:object>
+      </w:r>
+    </w:p>
+    <w:p>
+      <w:pPr>
+        <w:jc w:val="center"/>
+      </w:pPr>
+      <w:r>
+        <w:rPr>
+          <w:rFonts w:hint="eastAsia"/>
+        </w:rPr>
+        <w:t>图</w:t>
+      </w:r>
+      <w:r>
+        <w:rPr>
+          <w:rFonts w:hint="eastAsia"/>
+        </w:rPr>
+        <w:t>3.22</w:t>
+      </w:r>
+    </w:p>
+    <w:p>
+      <w:pPr>
+        <w:jc w:val="center"/>
+      </w:pPr>
+    </w:p>
+    <w:p>
+      <w:pPr>
+        <w:jc w:val="center"/>
+      </w:pPr>
+    </w:p>
+    <w:p>
+      <w:r>
+        <w:rPr>
+          <w:rFonts w:hint="eastAsia"/>
+        </w:rPr>
+        <w:lastRenderedPageBreak/>
+        <w:t>修改转盘活动用力说明</w:t>
+      </w:r>
+      <w:r>
+        <w:rPr>
+          <w:rFonts w:hint="eastAsia"/>
+        </w:rPr>
+        <w:t>如表所示</w:t>
+      </w:r>
+    </w:p>
+    <w:p>
+      <w:pPr>
+        <w:rPr>
+          <w:rFonts w:hint="eastAsia"/>
+        </w:rPr>
+      </w:pPr>
+    </w:p>
+    <w:tbl>
+      <w:tblPr>
+        <w:tblpPr w:leftFromText="180" w:rightFromText="180" w:vertAnchor="text" w:tblpXSpec="center" w:tblpY="78"/>
+        <w:tblW w:w="8885" w:type="dxa"/>
+        <w:tblBorders>
+          <w:top w:val="single" w:sz="4" w:space="0" w:color="auto"/>
+          <w:left w:val="single" w:sz="4" w:space="0" w:color="auto"/>
+          <w:bottom w:val="single" w:sz="4" w:space="0" w:color="auto"/>
+          <w:right w:val="single" w:sz="4" w:space="0" w:color="auto"/>
+          <w:insideH w:val="single" w:sz="4" w:space="0" w:color="auto"/>
+          <w:insideV w:val="single" w:sz="4" w:space="0" w:color="auto"/>
+        </w:tblBorders>
+        <w:tblLook w:val="0000" w:firstRow="0" w:lastRow="0" w:firstColumn="0" w:lastColumn="0" w:noHBand="0" w:noVBand="0"/>
+      </w:tblPr>
+      <w:tblGrid>
+        <w:gridCol w:w="1624"/>
+        <w:gridCol w:w="7261"/>
+      </w:tblGrid>
+      <w:tr>
+        <w:trPr>
+          <w:trHeight w:val="20"/>
+        </w:trPr>
+        <w:tc>
+          <w:tcPr>
+            <w:tcW w:w="1624" w:type="dxa"/>
+          </w:tcPr>
+          <w:p>
+            <w:pPr>
+              <w:ind w:left="363" w:hanging="363"/>
+              <w:rPr>
+                <w:b/>
+              </w:rPr>
+            </w:pPr>
+            <w:r>
+              <w:rPr>
+                <w:b/>
+              </w:rPr>
+              <w:t>用例</w:t>
+            </w:r>
+            <w:r>
+              <w:rPr>
+                <w:rFonts w:hint="eastAsia"/>
+                <w:b/>
+              </w:rPr>
+              <w:t>编号</w:t>
+            </w:r>
+          </w:p>
+        </w:tc>
+        <w:tc>
+          <w:tcPr>
+            <w:tcW w:w="7261" w:type="dxa"/>
+            <w:shd w:val="clear" w:color="auto" w:fill="auto"/>
+          </w:tcPr>
+          <w:p>
+            <w:pPr>
+              <w:widowControl/>
+              <w:jc w:val="left"/>
+              <w:rPr>
+                <w:szCs w:val="21"/>
+              </w:rPr>
+            </w:pPr>
+            <w:r>
+              <w:rPr>
+                <w:szCs w:val="21"/>
+              </w:rPr>
+              <w:t>011</w:t>
+            </w:r>
+          </w:p>
+        </w:tc>
+      </w:tr>
+      <w:tr>
+        <w:trPr>
+          <w:trHeight w:val="20"/>
+        </w:trPr>
+        <w:tc>
+          <w:tcPr>
+            <w:tcW w:w="1624" w:type="dxa"/>
+          </w:tcPr>
+          <w:p>
+            <w:pPr>
+              <w:ind w:left="363" w:hanging="363"/>
+              <w:rPr>
+                <w:b/>
+              </w:rPr>
+            </w:pPr>
+            <w:r>
+              <w:rPr>
+                <w:b/>
+              </w:rPr>
+              <w:t>用例名称</w:t>
+            </w:r>
+          </w:p>
+        </w:tc>
+        <w:tc>
+          <w:tcPr>
+            <w:tcW w:w="7261" w:type="dxa"/>
+            <w:shd w:val="clear" w:color="auto" w:fill="auto"/>
+          </w:tcPr>
+          <w:p>
+            <w:pPr>
+              <w:widowControl/>
+              <w:jc w:val="left"/>
+              <w:rPr>
+                <w:rFonts w:hint="eastAsia"/>
+                <w:szCs w:val="21"/>
+              </w:rPr>
+            </w:pPr>
+            <w:r>
+              <w:rPr>
+                <w:rFonts w:hint="eastAsia"/>
+                <w:szCs w:val="21"/>
+              </w:rPr>
+              <w:t>修改转盘活动</w:t>
+            </w:r>
+          </w:p>
+        </w:tc>
+      </w:tr>
+      <w:tr>
+        <w:trPr>
+          <w:trHeight w:val="20"/>
+        </w:trPr>
+        <w:tc>
+          <w:tcPr>
+            <w:tcW w:w="1624" w:type="dxa"/>
+          </w:tcPr>
+          <w:p>
+            <w:pPr>
+              <w:ind w:left="363" w:hanging="363"/>
+              <w:rPr>
+                <w:b/>
+              </w:rPr>
+            </w:pPr>
+            <w:r>
+              <w:rPr>
+                <w:b/>
+              </w:rPr>
+              <w:t>参与者</w:t>
+            </w:r>
+          </w:p>
+        </w:tc>
+        <w:tc>
+          <w:tcPr>
+            <w:tcW w:w="7261" w:type="dxa"/>
+            <w:shd w:val="clear" w:color="auto" w:fill="auto"/>
+          </w:tcPr>
+          <w:p>
+            <w:pPr>
+              <w:widowControl/>
+              <w:jc w:val="left"/>
+              <w:rPr>
+                <w:szCs w:val="21"/>
+              </w:rPr>
+            </w:pPr>
+            <w:r>
+              <w:rPr>
+                <w:rFonts w:hint="eastAsia"/>
+                <w:szCs w:val="21"/>
+              </w:rPr>
+              <w:t>管理员</w:t>
+            </w:r>
+          </w:p>
+        </w:tc>
+      </w:tr>
+      <w:tr>
+        <w:trPr>
+          <w:trHeight w:val="20"/>
+        </w:trPr>
+        <w:tc>
+          <w:tcPr>
+            <w:tcW w:w="1624" w:type="dxa"/>
+          </w:tcPr>
+          <w:p>
+            <w:pPr>
+              <w:ind w:left="363" w:hanging="363"/>
+              <w:rPr>
+                <w:b/>
+              </w:rPr>
+            </w:pPr>
+            <w:r>
+              <w:rPr>
+                <w:b/>
+              </w:rPr>
+              <w:t>前置条件</w:t>
+            </w:r>
+          </w:p>
+        </w:tc>
+        <w:tc>
+          <w:tcPr>
+            <w:tcW w:w="7261" w:type="dxa"/>
+            <w:shd w:val="clear" w:color="auto" w:fill="auto"/>
+          </w:tcPr>
+          <w:p>
+            <w:pPr>
+              <w:widowControl/>
+              <w:jc w:val="left"/>
+              <w:rPr>
+                <w:szCs w:val="21"/>
+              </w:rPr>
+            </w:pPr>
+            <w:r>
+              <w:rPr>
+                <w:szCs w:val="21"/>
+              </w:rPr>
+              <w:t>系统正常运行、用户处于登录状态</w:t>
+            </w:r>
+          </w:p>
+        </w:tc>
+      </w:tr>
+      <w:tr>
+        <w:trPr>
+          <w:trHeight w:val="20"/>
+        </w:trPr>
+        <w:tc>
+          <w:tcPr>
+            <w:tcW w:w="1624" w:type="dxa"/>
+          </w:tcPr>
+          <w:p>
+            <w:pPr>
+              <w:ind w:left="363" w:hanging="363"/>
+              <w:rPr>
+                <w:b/>
+              </w:rPr>
+            </w:pPr>
+            <w:r>
+              <w:rPr>
+                <w:b/>
+              </w:rPr>
+              <w:t>后置条件</w:t>
+            </w:r>
+          </w:p>
+        </w:tc>
+        <w:tc>
+          <w:tcPr>
+            <w:tcW w:w="7261" w:type="dxa"/>
+            <w:shd w:val="clear" w:color="auto" w:fill="auto"/>
+          </w:tcPr>
+          <w:p>
+            <w:pPr>
+              <w:widowControl/>
+              <w:jc w:val="left"/>
+              <w:rPr>
+                <w:szCs w:val="21"/>
+              </w:rPr>
+            </w:pPr>
+            <w:r>
+              <w:rPr>
+                <w:rFonts w:hint="eastAsia"/>
+                <w:szCs w:val="21"/>
+              </w:rPr>
+              <w:t>修改页面展示活动</w:t>
+            </w:r>
+            <w:r>
+              <w:rPr>
+                <w:rFonts w:hint="eastAsia"/>
+                <w:szCs w:val="21"/>
+              </w:rPr>
+              <w:t>详情</w:t>
+            </w:r>
+          </w:p>
+        </w:tc>
+      </w:tr>
+      <w:tr>
+        <w:trPr>
+          <w:trHeight w:val="20"/>
+        </w:trPr>
+        <w:tc>
+          <w:tcPr>
+            <w:tcW w:w="1624" w:type="dxa"/>
+          </w:tcPr>
+          <w:p>
+            <w:pPr>
+              <w:ind w:left="363" w:hanging="363"/>
+              <w:rPr>
+                <w:b/>
+              </w:rPr>
+            </w:pPr>
+            <w:r>
+              <w:rPr>
+                <w:b/>
+              </w:rPr>
+              <w:t>用例概述</w:t>
+            </w:r>
+          </w:p>
+        </w:tc>
+        <w:tc>
+          <w:tcPr>
+            <w:tcW w:w="7261" w:type="dxa"/>
+            <w:shd w:val="clear" w:color="auto" w:fill="auto"/>
+          </w:tcPr>
+          <w:p>
+            <w:pPr>
+              <w:widowControl/>
+              <w:jc w:val="left"/>
+              <w:rPr>
+                <w:szCs w:val="21"/>
+              </w:rPr>
+            </w:pPr>
+            <w:r>
+              <w:rPr>
+                <w:rFonts w:hint="eastAsia"/>
+                <w:szCs w:val="21"/>
+              </w:rPr>
+              <w:t>管理员修改</w:t>
+            </w:r>
+            <w:r>
+              <w:rPr>
+                <w:rFonts w:hint="eastAsia"/>
+                <w:szCs w:val="21"/>
+              </w:rPr>
+              <w:t>转盘活动</w:t>
+            </w:r>
+          </w:p>
+        </w:tc>
+      </w:tr>
+      <w:tr>
+        <w:trPr>
+          <w:trHeight w:val="20"/>
+        </w:trPr>
+        <w:tc>
+          <w:tcPr>
+            <w:tcW w:w="1624" w:type="dxa"/>
+          </w:tcPr>
+          <w:p>
+            <w:pPr>
+              <w:ind w:left="363" w:hanging="363"/>
+              <w:rPr>
+                <w:b/>
+              </w:rPr>
+            </w:pPr>
+            <w:r>
+              <w:rPr>
+                <w:b/>
+              </w:rPr>
+              <w:t>基本时间流</w:t>
+            </w:r>
+          </w:p>
+        </w:tc>
+        <w:tc>
+          <w:tcPr>
+            <w:tcW w:w="7261" w:type="dxa"/>
+            <w:shd w:val="clear" w:color="auto" w:fill="auto"/>
+          </w:tcPr>
+          <w:p>
+            <w:pPr>
+              <w:rPr>
+                <w:rFonts w:ascii="Times New Roman" w:hAnsi="Times New Roman" w:cs="Times New Roman"/>
+              </w:rPr>
+            </w:pPr>
+            <w:r>
+              <w:rPr>
+                <w:rFonts w:ascii="Times New Roman" w:hAnsi="Times New Roman" w:cs="Times New Roman" w:hint="eastAsia"/>
+              </w:rPr>
+              <w:t>1.</w:t>
+            </w:r>
+            <w:r>
+              <w:rPr>
+                <w:rFonts w:ascii="Times New Roman" w:hAnsi="Times New Roman" w:cs="Times New Roman"/>
+              </w:rPr>
+              <w:t>管理员</w:t>
+            </w:r>
+            <w:r>
+              <w:rPr>
+                <w:rFonts w:ascii="Times New Roman" w:hAnsi="Times New Roman" w:cs="Times New Roman" w:hint="eastAsia"/>
+              </w:rPr>
+              <w:t>点击修改图标</w:t>
+            </w:r>
+          </w:p>
+          <w:p>
+            <w:pPr>
+              <w:rPr>
+                <w:rFonts w:ascii="Times New Roman" w:hAnsi="Times New Roman" w:cs="Times New Roman"/>
+              </w:rPr>
+            </w:pPr>
+            <w:r>
+              <w:rPr>
+                <w:rFonts w:ascii="Times New Roman" w:hAnsi="Times New Roman" w:cs="Times New Roman" w:hint="eastAsia"/>
+              </w:rPr>
+              <w:t>2</w:t>
+            </w:r>
+            <w:r>
+              <w:rPr>
+                <w:rFonts w:ascii="Times New Roman" w:hAnsi="Times New Roman" w:cs="Times New Roman"/>
+              </w:rPr>
+              <w:t>.</w:t>
+            </w:r>
+            <w:r>
+              <w:rPr>
+                <w:rFonts w:ascii="Times New Roman" w:hAnsi="Times New Roman" w:cs="Times New Roman" w:hint="eastAsia"/>
+              </w:rPr>
+              <w:t>弹出修改页面展示当前活动详情。</w:t>
+            </w:r>
+          </w:p>
+          <w:p>
+            <w:pPr>
+              <w:rPr>
+                <w:rFonts w:ascii="Times New Roman" w:hAnsi="Times New Roman" w:cs="Times New Roman" w:hint="eastAsia"/>
+              </w:rPr>
+            </w:pPr>
+            <w:r>
+              <w:rPr>
+                <w:rFonts w:ascii="Times New Roman" w:hAnsi="Times New Roman" w:cs="Times New Roman"/>
+              </w:rPr>
+              <w:t>3.</w:t>
+            </w:r>
+            <w:r>
+              <w:rPr>
+                <w:rFonts w:ascii="Times New Roman" w:hAnsi="Times New Roman" w:cs="Times New Roman" w:hint="eastAsia"/>
+              </w:rPr>
+              <w:t>修改信息，点击修改</w:t>
+            </w:r>
+          </w:p>
+          <w:p>
+            <w:pPr>
+              <w:rPr>
+                <w:rFonts w:ascii="Times New Roman" w:hAnsi="Times New Roman" w:cs="Times New Roman" w:hint="eastAsia"/>
+              </w:rPr>
+            </w:pPr>
+            <w:r>
+              <w:rPr>
+                <w:rFonts w:ascii="Times New Roman" w:hAnsi="Times New Roman" w:cs="Times New Roman"/>
+              </w:rPr>
+              <w:t>4.</w:t>
+            </w:r>
+            <w:r>
+              <w:rPr>
+                <w:rFonts w:ascii="Times New Roman" w:hAnsi="Times New Roman" w:cs="Times New Roman" w:hint="eastAsia"/>
+              </w:rPr>
+              <w:t>修改成功</w:t>
+            </w:r>
+          </w:p>
+          <w:p>
+            <w:pPr>
+              <w:rPr>
+                <w:rFonts w:ascii="Times New Roman" w:hAnsi="Times New Roman"/>
+              </w:rPr>
+            </w:pPr>
+          </w:p>
+        </w:tc>
+      </w:tr>
+      <w:tr>
+        <w:trPr>
+          <w:trHeight w:val="20"/>
+        </w:trPr>
+        <w:tc>
+          <w:tcPr>
+            <w:tcW w:w="1624" w:type="dxa"/>
+          </w:tcPr>
+          <w:p>
+            <w:pPr>
+              <w:ind w:left="363" w:hanging="363"/>
+              <w:rPr>
+                <w:b/>
+              </w:rPr>
+            </w:pPr>
+            <w:r>
+              <w:rPr>
+                <w:b/>
+              </w:rPr>
+              <w:t>备选时间流</w:t>
+            </w:r>
+          </w:p>
+        </w:tc>
+        <w:tc>
+          <w:tcPr>
+            <w:tcW w:w="7261" w:type="dxa"/>
+            <w:shd w:val="clear" w:color="auto" w:fill="auto"/>
+          </w:tcPr>
+          <w:p>
+            <w:pPr>
+              <w:widowControl/>
+              <w:jc w:val="left"/>
+              <w:rPr>
+                <w:szCs w:val="21"/>
+              </w:rPr>
+            </w:pPr>
+            <w:r>
+              <w:rPr>
+                <w:rFonts w:hint="eastAsia"/>
+                <w:szCs w:val="21"/>
+              </w:rPr>
+              <w:t>活动结束时间不小于开始时间</w:t>
+            </w:r>
+          </w:p>
+        </w:tc>
+      </w:tr>
+    </w:tbl>
+    <w:p>
+      <w:pPr>
+        <w:rPr>
+          <w:rFonts w:hint="eastAsia"/>
+        </w:rPr>
+      </w:pPr>
+    </w:p>
+    <w:p>
+      <w:pPr>
+        <w:pStyle w:val="4"/>
+      </w:pPr>
+      <w:r>
+        <w:rPr>
+          <w:rFonts w:hint="eastAsia"/>
+        </w:rPr>
+        <w:t>3</w:t>
+      </w:r>
+      <w:r>
+        <w:t>.1.3.5</w:t>
+      </w:r>
+      <w:r>
+        <w:t>添加转盘奖项</w:t>
+      </w:r>
+    </w:p>
+    <w:p>
+      <w:pPr>
+        <w:ind w:firstLine="480"/>
+      </w:pPr>
+      <w:r>
+        <w:rPr>
+          <w:rFonts w:hint="eastAsia"/>
+        </w:rPr>
+        <w:t>管理员可以点击添加</w:t>
+      </w:r>
+      <w:r>
+        <w:rPr>
+          <w:rFonts w:hint="eastAsia"/>
+        </w:rPr>
+        <w:t>奖项图标，弹出添加页面，填写信息点击添加，成功添加奖项。奖项可选类型为优惠券、积分、实物、谢谢参与。</w:t>
+      </w:r>
+      <w:r>
+        <w:rPr>
+          <w:rFonts w:hint="eastAsia"/>
+        </w:rPr>
+        <w:t>功能用例图如图</w:t>
+      </w:r>
+      <w:r>
+        <w:rPr>
+          <w:rFonts w:hint="eastAsia"/>
+        </w:rPr>
+        <w:t>3.23</w:t>
+      </w:r>
+      <w:r>
+        <w:rPr>
+          <w:rFonts w:hint="eastAsia"/>
+        </w:rPr>
+        <w:t>所示</w:t>
+      </w:r>
+    </w:p>
+    <w:p>
+      <w:pPr>
+        <w:jc w:val="center"/>
+      </w:pPr>
+      <w:r>
+        <w:object w:dxaOrig="5041" w:dyaOrig="1921">
+          <v:shape id="_x0000_i1052" type="#_x0000_t75" style="width:252.3pt;height:96.2pt" o:ole="">
+            <v:imagedata r:id="rId64" o:title=""/>
+          </v:shape>
+          <o:OLEObject Type="Embed" ProgID="Visio.Drawing.15" ShapeID="_x0000_i1052" DrawAspect="Content" ObjectID="_1619362232" r:id="rId65"/>
+        </w:object>
+      </w:r>
+    </w:p>
+    <w:p>
+      <w:pPr>
+        <w:jc w:val="center"/>
+      </w:pPr>
+      <w:r>
+        <w:rPr>
+          <w:rFonts w:hint="eastAsia"/>
+        </w:rPr>
+        <w:t>图</w:t>
+      </w:r>
+      <w:r>
+        <w:rPr>
+          <w:rFonts w:hint="eastAsia"/>
+        </w:rPr>
+        <w:t>3.23</w:t>
+      </w:r>
+    </w:p>
+    <w:p>
+      <w:pPr>
+        <w:jc w:val="center"/>
+      </w:pPr>
+    </w:p>
+    <w:p>
+      <w:r>
+        <w:rPr>
+          <w:rFonts w:hint="eastAsia"/>
+        </w:rPr>
+        <w:t>添加奖项用力说明如表</w:t>
+      </w:r>
+    </w:p>
+    <w:p>
+      <w:pPr>
+        <w:rPr>
+          <w:rFonts w:hint="eastAsia"/>
+        </w:rPr>
+      </w:pPr>
+    </w:p>
+    <w:tbl>
+      <w:tblPr>
+        <w:tblpPr w:leftFromText="180" w:rightFromText="180" w:vertAnchor="text" w:tblpXSpec="center" w:tblpY="78"/>
+        <w:tblW w:w="8885" w:type="dxa"/>
+        <w:tblBorders>
+          <w:top w:val="single" w:sz="4" w:space="0" w:color="auto"/>
+          <w:left w:val="single" w:sz="4" w:space="0" w:color="auto"/>
+          <w:bottom w:val="single" w:sz="4" w:space="0" w:color="auto"/>
+          <w:right w:val="single" w:sz="4" w:space="0" w:color="auto"/>
+          <w:insideH w:val="single" w:sz="4" w:space="0" w:color="auto"/>
+          <w:insideV w:val="single" w:sz="4" w:space="0" w:color="auto"/>
+        </w:tblBorders>
+        <w:tblLook w:val="0000" w:firstRow="0" w:lastRow="0" w:firstColumn="0" w:lastColumn="0" w:noHBand="0" w:noVBand="0"/>
+      </w:tblPr>
+      <w:tblGrid>
+        <w:gridCol w:w="1624"/>
+        <w:gridCol w:w="7261"/>
+      </w:tblGrid>
+      <w:tr>
+        <w:trPr>
+          <w:trHeight w:val="20"/>
+        </w:trPr>
+        <w:tc>
+          <w:tcPr>
+            <w:tcW w:w="1624" w:type="dxa"/>
+          </w:tcPr>
+          <w:p>
+            <w:pPr>
+              <w:ind w:left="363" w:hanging="363"/>
+              <w:rPr>
+                <w:b/>
+              </w:rPr>
+            </w:pPr>
+            <w:r>
+              <w:rPr>
+                <w:b/>
+              </w:rPr>
+              <w:t>用例</w:t>
+            </w:r>
+            <w:r>
+              <w:rPr>
+                <w:rFonts w:hint="eastAsia"/>
+                <w:b/>
+              </w:rPr>
+              <w:t>编号</w:t>
+            </w:r>
+          </w:p>
+        </w:tc>
+        <w:tc>
+          <w:tcPr>
+            <w:tcW w:w="7261" w:type="dxa"/>
+            <w:shd w:val="clear" w:color="auto" w:fill="auto"/>
+          </w:tcPr>
+          <w:p>
+            <w:pPr>
+              <w:widowControl/>
+              <w:jc w:val="left"/>
+              <w:rPr>
+                <w:szCs w:val="21"/>
+              </w:rPr>
+            </w:pPr>
+            <w:r>
+              <w:rPr>
+                <w:szCs w:val="21"/>
+              </w:rPr>
+              <w:t>012</w:t>
+            </w:r>
+          </w:p>
+        </w:tc>
+      </w:tr>
+      <w:tr>
+        <w:trPr>
+          <w:trHeight w:val="20"/>
+        </w:trPr>
+        <w:tc>
+          <w:tcPr>
+            <w:tcW w:w="1624" w:type="dxa"/>
+          </w:tcPr>
+          <w:p>
+            <w:pPr>
+              <w:ind w:left="363" w:hanging="363"/>
+              <w:rPr>
+                <w:b/>
+              </w:rPr>
+            </w:pPr>
+            <w:r>
+              <w:rPr>
+                <w:b/>
+              </w:rPr>
+              <w:t>用例名称</w:t>
+            </w:r>
+          </w:p>
+        </w:tc>
+        <w:tc>
+          <w:tcPr>
+            <w:tcW w:w="7261" w:type="dxa"/>
+            <w:shd w:val="clear" w:color="auto" w:fill="auto"/>
+          </w:tcPr>
+          <w:p>
+            <w:pPr>
+              <w:widowControl/>
+              <w:jc w:val="left"/>
+              <w:rPr>
+                <w:rFonts w:hint="eastAsia"/>
+                <w:szCs w:val="21"/>
+              </w:rPr>
+            </w:pPr>
+            <w:r>
+              <w:rPr>
+                <w:rFonts w:hint="eastAsia"/>
+                <w:szCs w:val="21"/>
+              </w:rPr>
+              <w:t>添加转盘奖项</w:t>
+            </w:r>
+          </w:p>
+        </w:tc>
+      </w:tr>
+      <w:tr>
+        <w:trPr>
+          <w:trHeight w:val="20"/>
+        </w:trPr>
+        <w:tc>
+          <w:tcPr>
+            <w:tcW w:w="1624" w:type="dxa"/>
+          </w:tcPr>
+          <w:p>
+            <w:pPr>
+              <w:ind w:left="363" w:hanging="363"/>
+              <w:rPr>
+                <w:b/>
+              </w:rPr>
+            </w:pPr>
+            <w:r>
+              <w:rPr>
+                <w:b/>
+              </w:rPr>
+              <w:t>参与者</w:t>
+            </w:r>
+          </w:p>
+        </w:tc>
+        <w:tc>
+          <w:tcPr>
+            <w:tcW w:w="7261" w:type="dxa"/>
+            <w:shd w:val="clear" w:color="auto" w:fill="auto"/>
+          </w:tcPr>
+          <w:p>
+            <w:pPr>
+              <w:widowControl/>
+              <w:jc w:val="left"/>
+              <w:rPr>
+                <w:szCs w:val="21"/>
+              </w:rPr>
+            </w:pPr>
+            <w:r>
+              <w:rPr>
+                <w:rFonts w:hint="eastAsia"/>
+                <w:szCs w:val="21"/>
+              </w:rPr>
+              <w:t>管理员</w:t>
+            </w:r>
+          </w:p>
+        </w:tc>
+      </w:tr>
+      <w:tr>
+        <w:trPr>
+          <w:trHeight w:val="20"/>
+        </w:trPr>
+        <w:tc>
+          <w:tcPr>
+            <w:tcW w:w="1624" w:type="dxa"/>
+          </w:tcPr>
+          <w:p>
+            <w:pPr>
+              <w:ind w:left="363" w:hanging="363"/>
+              <w:rPr>
+                <w:b/>
+              </w:rPr>
+            </w:pPr>
+            <w:r>
+              <w:rPr>
+                <w:b/>
+              </w:rPr>
+              <w:t>前置条件</w:t>
+            </w:r>
+          </w:p>
+        </w:tc>
+        <w:tc>
+          <w:tcPr>
+            <w:tcW w:w="7261" w:type="dxa"/>
+            <w:shd w:val="clear" w:color="auto" w:fill="auto"/>
+          </w:tcPr>
+          <w:p>
+            <w:pPr>
+              <w:widowControl/>
+              <w:jc w:val="left"/>
+              <w:rPr>
+                <w:szCs w:val="21"/>
+              </w:rPr>
+            </w:pPr>
+            <w:r>
+              <w:rPr>
+                <w:szCs w:val="21"/>
+              </w:rPr>
+              <w:t>系统正常运行、用户处于登录状态</w:t>
+            </w:r>
+          </w:p>
+        </w:tc>
+      </w:tr>
+      <w:tr>
+        <w:trPr>
+          <w:trHeight w:val="20"/>
+        </w:trPr>
+        <w:tc>
+          <w:tcPr>
+            <w:tcW w:w="1624" w:type="dxa"/>
+          </w:tcPr>
+          <w:p>
+            <w:pPr>
+              <w:ind w:left="363" w:hanging="363"/>
+              <w:rPr>
+                <w:b/>
+              </w:rPr>
+            </w:pPr>
+            <w:r>
+              <w:rPr>
+                <w:b/>
+              </w:rPr>
+              <w:t>后置条件</w:t>
+            </w:r>
+          </w:p>
+        </w:tc>
+        <w:tc>
+          <w:tcPr>
+            <w:tcW w:w="7261" w:type="dxa"/>
+            <w:shd w:val="clear" w:color="auto" w:fill="auto"/>
+          </w:tcPr>
+          <w:p>
+            <w:pPr>
+              <w:widowControl/>
+              <w:jc w:val="left"/>
+              <w:rPr>
+                <w:szCs w:val="21"/>
+              </w:rPr>
+            </w:pPr>
+            <w:r>
+              <w:rPr>
+                <w:rFonts w:hint="eastAsia"/>
+                <w:szCs w:val="21"/>
+              </w:rPr>
+              <w:t>查看奖项设置可以看到新添加的奖项</w:t>
+            </w:r>
+          </w:p>
+        </w:tc>
+      </w:tr>
+      <w:tr>
+        <w:trPr>
+          <w:trHeight w:val="20"/>
+        </w:trPr>
+        <w:tc>
+          <w:tcPr>
+            <w:tcW w:w="1624" w:type="dxa"/>
+          </w:tcPr>
+          <w:p>
+            <w:pPr>
+              <w:ind w:left="363" w:hanging="363"/>
+              <w:rPr>
+                <w:b/>
+              </w:rPr>
+            </w:pPr>
+            <w:r>
+              <w:rPr>
+                <w:b/>
+              </w:rPr>
+              <w:t>用例概述</w:t>
+            </w:r>
+          </w:p>
+        </w:tc>
+        <w:tc>
+          <w:tcPr>
+            <w:tcW w:w="7261" w:type="dxa"/>
+            <w:shd w:val="clear" w:color="auto" w:fill="auto"/>
+          </w:tcPr>
+          <w:p>
+            <w:pPr>
+              <w:widowControl/>
+              <w:jc w:val="left"/>
+              <w:rPr>
+                <w:szCs w:val="21"/>
+              </w:rPr>
+            </w:pPr>
+            <w:r>
+              <w:rPr>
+                <w:rFonts w:hint="eastAsia"/>
+                <w:szCs w:val="21"/>
+              </w:rPr>
+              <w:t>管理员添加奖项</w:t>
+            </w:r>
+          </w:p>
+        </w:tc>
+      </w:tr>
+      <w:tr>
+        <w:trPr>
+          <w:trHeight w:val="20"/>
+        </w:trPr>
+        <w:tc>
+          <w:tcPr>
+            <w:tcW w:w="1624" w:type="dxa"/>
+          </w:tcPr>
+          <w:p>
+            <w:pPr>
+              <w:ind w:left="363" w:hanging="363"/>
+              <w:rPr>
+                <w:b/>
+              </w:rPr>
+            </w:pPr>
+            <w:r>
+              <w:rPr>
+                <w:b/>
+              </w:rPr>
+              <w:t>基本时间流</w:t>
+            </w:r>
+          </w:p>
+        </w:tc>
+        <w:tc>
+          <w:tcPr>
+            <w:tcW w:w="7261" w:type="dxa"/>
+            <w:shd w:val="clear" w:color="auto" w:fill="auto"/>
+          </w:tcPr>
+          <w:p>
+            <w:pPr>
+              <w:rPr>
+                <w:rFonts w:ascii="Times New Roman" w:hAnsi="Times New Roman" w:cs="Times New Roman"/>
+              </w:rPr>
+            </w:pPr>
+            <w:r>
+              <w:rPr>
+                <w:rFonts w:ascii="Times New Roman" w:hAnsi="Times New Roman" w:cs="Times New Roman" w:hint="eastAsia"/>
+              </w:rPr>
+              <w:t>1.</w:t>
+            </w:r>
+            <w:r>
+              <w:rPr>
+                <w:rFonts w:ascii="Times New Roman" w:hAnsi="Times New Roman" w:cs="Times New Roman"/>
+              </w:rPr>
+              <w:t>管理员</w:t>
+            </w:r>
+            <w:r>
+              <w:rPr>
+                <w:rFonts w:ascii="Times New Roman" w:hAnsi="Times New Roman" w:cs="Times New Roman" w:hint="eastAsia"/>
+              </w:rPr>
+              <w:t>点击修改图标</w:t>
+            </w:r>
+          </w:p>
+          <w:p>
+            <w:pPr>
+              <w:rPr>
+                <w:rFonts w:ascii="Times New Roman" w:hAnsi="Times New Roman" w:cs="Times New Roman"/>
+              </w:rPr>
+            </w:pPr>
+            <w:r>
+              <w:rPr>
+                <w:rFonts w:ascii="Times New Roman" w:hAnsi="Times New Roman" w:cs="Times New Roman" w:hint="eastAsia"/>
+              </w:rPr>
+              <w:t>2</w:t>
+            </w:r>
+            <w:r>
+              <w:rPr>
+                <w:rFonts w:ascii="Times New Roman" w:hAnsi="Times New Roman" w:cs="Times New Roman"/>
+              </w:rPr>
+              <w:t>.</w:t>
+            </w:r>
+            <w:r>
+              <w:rPr>
+                <w:rFonts w:ascii="Times New Roman" w:hAnsi="Times New Roman" w:cs="Times New Roman" w:hint="eastAsia"/>
+              </w:rPr>
+              <w:t>弹出修改页面展示当前活动</w:t>
+            </w:r>
+            <w:r>
+              <w:rPr>
+                <w:rFonts w:ascii="Times New Roman" w:hAnsi="Times New Roman" w:cs="Times New Roman" w:hint="eastAsia"/>
+              </w:rPr>
+              <w:t>详情</w:t>
+            </w:r>
+          </w:p>
+          <w:p>
+            <w:pPr>
+              <w:rPr>
+                <w:rFonts w:ascii="Times New Roman" w:hAnsi="Times New Roman" w:cs="Times New Roman" w:hint="eastAsia"/>
+              </w:rPr>
+            </w:pPr>
+            <w:r>
+              <w:rPr>
+                <w:rFonts w:ascii="Times New Roman" w:hAnsi="Times New Roman" w:cs="Times New Roman"/>
+              </w:rPr>
+              <w:t>3.</w:t>
+            </w:r>
+            <w:r>
+              <w:rPr>
+                <w:rFonts w:ascii="Times New Roman" w:hAnsi="Times New Roman" w:cs="Times New Roman" w:hint="eastAsia"/>
+              </w:rPr>
+              <w:t>修改信息，点击修改</w:t>
+            </w:r>
+          </w:p>
+          <w:p>
+            <w:pPr>
+              <w:rPr>
+                <w:rFonts w:ascii="Times New Roman" w:hAnsi="Times New Roman" w:cs="Times New Roman" w:hint="eastAsia"/>
+              </w:rPr>
+            </w:pPr>
+            <w:r>
+              <w:rPr>
+                <w:rFonts w:ascii="Times New Roman" w:hAnsi="Times New Roman" w:cs="Times New Roman"/>
+              </w:rPr>
+              <w:t>4.</w:t>
+            </w:r>
+            <w:r>
+              <w:rPr>
+                <w:rFonts w:ascii="Times New Roman" w:hAnsi="Times New Roman" w:cs="Times New Roman" w:hint="eastAsia"/>
+              </w:rPr>
+              <w:t>修改成功</w:t>
+            </w:r>
+          </w:p>
+          <w:p>
+            <w:pPr>
+              <w:rPr>
+                <w:rFonts w:ascii="Times New Roman" w:hAnsi="Times New Roman"/>
+              </w:rPr>
+            </w:pPr>
+          </w:p>
+        </w:tc>
+      </w:tr>
+      <w:tr>
+        <w:trPr>
+          <w:trHeight w:val="20"/>
+        </w:trPr>
+        <w:tc>
+          <w:tcPr>
+            <w:tcW w:w="1624" w:type="dxa"/>
+          </w:tcPr>
+          <w:p>
+            <w:pPr>
+              <w:ind w:left="363" w:hanging="363"/>
+              <w:rPr>
+                <w:b/>
+              </w:rPr>
+            </w:pPr>
+            <w:r>
+              <w:rPr>
+                <w:b/>
+              </w:rPr>
+              <w:t>备选时间流</w:t>
+            </w:r>
+          </w:p>
+        </w:tc>
+        <w:tc>
+          <w:tcPr>
+            <w:tcW w:w="7261" w:type="dxa"/>
+            <w:shd w:val="clear" w:color="auto" w:fill="auto"/>
+          </w:tcPr>
+          <w:p>
+            <w:pPr>
+              <w:widowControl/>
+              <w:jc w:val="left"/>
+              <w:rPr>
+                <w:szCs w:val="21"/>
+              </w:rPr>
+            </w:pPr>
+            <w:r>
+              <w:rPr>
+                <w:rFonts w:hint="eastAsia"/>
+                <w:szCs w:val="21"/>
+              </w:rPr>
+              <w:t>活动结束时间不小于开始时间</w:t>
+            </w:r>
+          </w:p>
+        </w:tc>
+      </w:tr>
+    </w:tbl>
+    <w:p>
+      <w:pPr>
+        <w:rPr>
+          <w:rFonts w:hint="eastAsia"/>
+        </w:rPr>
+      </w:pPr>
+    </w:p>
+    <w:p>
+      <w:pPr>
+        <w:pStyle w:val="4"/>
+      </w:pPr>
+      <w:r>
+        <w:rPr>
+          <w:rFonts w:hint="eastAsia"/>
+        </w:rPr>
+        <w:lastRenderedPageBreak/>
+        <w:t>3</w:t>
+      </w:r>
+      <w:r>
+        <w:t>.1.3.6</w:t>
+      </w:r>
+      <w:r>
+        <w:t>查看转盘活动参与情况</w:t>
+      </w:r>
+    </w:p>
+    <w:p>
+      <w:pPr>
+        <w:ind w:firstLine="480"/>
+      </w:pPr>
+      <w:r>
+        <w:rPr>
+          <w:rFonts w:hint="eastAsia"/>
+        </w:rPr>
+        <w:t>管理员点击参与人数列的人数可以弹出参与情况页面，页面列表显示当前活动的参与情况，包括奖品类型、数量、用户</w:t>
+      </w:r>
+      <w:r>
+        <w:rPr>
+          <w:rFonts w:hint="eastAsia"/>
+        </w:rPr>
+        <w:t>ID</w:t>
+      </w:r>
+      <w:r>
+        <w:rPr>
+          <w:rFonts w:hint="eastAsia"/>
+        </w:rPr>
+        <w:t>用户卡号、领取时间信息。</w:t>
+      </w:r>
+      <w:r>
+        <w:rPr>
+          <w:rFonts w:hint="eastAsia"/>
+        </w:rPr>
+        <w:t>功能用例图如图</w:t>
+      </w:r>
+      <w:r>
+        <w:rPr>
+          <w:rFonts w:hint="eastAsia"/>
+        </w:rPr>
+        <w:t>3.24</w:t>
+      </w:r>
+    </w:p>
+    <w:p>
+      <w:pPr>
+        <w:jc w:val="center"/>
+      </w:pPr>
+      <w:r>
+        <w:object w:dxaOrig="5041" w:dyaOrig="1921">
+          <v:shape id="_x0000_i1053" type="#_x0000_t75" style="width:252.3pt;height:96.2pt" o:ole="">
+            <v:imagedata r:id="rId66" o:title=""/>
+          </v:shape>
+          <o:OLEObject Type="Embed" ProgID="Visio.Drawing.15" ShapeID="_x0000_i1053" DrawAspect="Content" ObjectID="_1619362233" r:id="rId67"/>
+        </w:object>
+      </w:r>
+    </w:p>
+    <w:p>
+      <w:pPr>
+        <w:jc w:val="center"/>
+      </w:pPr>
+      <w:r>
+        <w:rPr>
+          <w:rFonts w:hint="eastAsia"/>
+        </w:rPr>
+        <w:t>图</w:t>
+      </w:r>
+      <w:r>
+        <w:rPr>
+          <w:rFonts w:hint="eastAsia"/>
+        </w:rPr>
+        <w:t>3.24</w:t>
+      </w:r>
+    </w:p>
+    <w:p/>
+    <w:p>
+      <w:r>
+        <w:rPr>
+          <w:rFonts w:hint="eastAsia"/>
+        </w:rPr>
+        <w:t>查看转盘</w:t>
+      </w:r>
+      <w:r>
+        <w:rPr>
+          <w:rFonts w:hint="eastAsia"/>
+        </w:rPr>
+        <w:t>活动</w:t>
+      </w:r>
+      <w:r>
+        <w:rPr>
+          <w:rFonts w:hint="eastAsia"/>
+        </w:rPr>
+        <w:t>参与情况</w:t>
+      </w:r>
+      <w:r>
+        <w:rPr>
+          <w:rFonts w:hint="eastAsia"/>
+        </w:rPr>
+        <w:t>用例说明如表</w:t>
+      </w:r>
+    </w:p>
+    <w:p>
+      <w:pPr>
+        <w:rPr>
+          <w:rFonts w:hint="eastAsia"/>
+        </w:rPr>
+      </w:pPr>
+    </w:p>
+    <w:tbl>
+      <w:tblPr>
+        <w:tblpPr w:leftFromText="180" w:rightFromText="180" w:vertAnchor="text" w:tblpXSpec="center" w:tblpY="78"/>
+        <w:tblW w:w="8885" w:type="dxa"/>
+        <w:tblBorders>
+          <w:top w:val="single" w:sz="4" w:space="0" w:color="auto"/>
+          <w:left w:val="single" w:sz="4" w:space="0" w:color="auto"/>
+          <w:bottom w:val="single" w:sz="4" w:space="0" w:color="auto"/>
+          <w:right w:val="single" w:sz="4" w:space="0" w:color="auto"/>
+          <w:insideH w:val="single" w:sz="4" w:space="0" w:color="auto"/>
+          <w:insideV w:val="single" w:sz="4" w:space="0" w:color="auto"/>
+        </w:tblBorders>
+        <w:tblLook w:val="0000" w:firstRow="0" w:lastRow="0" w:firstColumn="0" w:lastColumn="0" w:noHBand="0" w:noVBand="0"/>
+      </w:tblPr>
+      <w:tblGrid>
+        <w:gridCol w:w="1624"/>
+        <w:gridCol w:w="7261"/>
+      </w:tblGrid>
+      <w:tr>
+        <w:trPr>
+          <w:trHeight w:val="20"/>
+        </w:trPr>
+        <w:tc>
+          <w:tcPr>
+            <w:tcW w:w="1624" w:type="dxa"/>
+          </w:tcPr>
+          <w:p>
+            <w:pPr>
+              <w:ind w:left="363" w:hanging="363"/>
+              <w:rPr>
+                <w:b/>
+              </w:rPr>
+            </w:pPr>
+            <w:r>
+              <w:rPr>
+                <w:b/>
+              </w:rPr>
+              <w:t>用例</w:t>
+            </w:r>
+            <w:r>
+              <w:rPr>
+                <w:rFonts w:hint="eastAsia"/>
+                <w:b/>
+              </w:rPr>
+              <w:t>编号</w:t>
+            </w:r>
+          </w:p>
+        </w:tc>
+        <w:tc>
+          <w:tcPr>
+            <w:tcW w:w="7261" w:type="dxa"/>
+            <w:shd w:val="clear" w:color="auto" w:fill="auto"/>
+          </w:tcPr>
+          <w:p>
+            <w:pPr>
+              <w:widowControl/>
+              <w:jc w:val="left"/>
+              <w:rPr>
+                <w:szCs w:val="21"/>
+              </w:rPr>
+            </w:pPr>
+            <w:r>
+              <w:rPr>
+                <w:szCs w:val="21"/>
+              </w:rPr>
+              <w:t>013</w:t>
+            </w:r>
+          </w:p>
+        </w:tc>
+      </w:tr>
+      <w:tr>
+        <w:trPr>
+          <w:trHeight w:val="20"/>
+        </w:trPr>
+        <w:tc>
+          <w:tcPr>
+            <w:tcW w:w="1624" w:type="dxa"/>
+          </w:tcPr>
+          <w:p>
+            <w:pPr>
+              <w:ind w:left="363" w:hanging="363"/>
+              <w:rPr>
+                <w:b/>
+              </w:rPr>
+            </w:pPr>
+            <w:r>
+              <w:rPr>
+                <w:b/>
+              </w:rPr>
+              <w:t>用例名称</w:t>
+            </w:r>
+          </w:p>
+        </w:tc>
+        <w:tc>
+          <w:tcPr>
+            <w:tcW w:w="7261" w:type="dxa"/>
+            <w:shd w:val="clear" w:color="auto" w:fill="auto"/>
+          </w:tcPr>
+          <w:p>
+            <w:pPr>
+              <w:widowControl/>
+              <w:jc w:val="left"/>
+              <w:rPr>
+                <w:rFonts w:hint="eastAsia"/>
+                <w:szCs w:val="21"/>
+              </w:rPr>
+            </w:pPr>
+            <w:r>
+              <w:rPr>
+                <w:rFonts w:hint="eastAsia"/>
+                <w:szCs w:val="21"/>
+              </w:rPr>
+              <w:t>查看转盘活动参与情况</w:t>
+            </w:r>
+          </w:p>
+        </w:tc>
+      </w:tr>
+      <w:tr>
+        <w:trPr>
+          <w:trHeight w:val="20"/>
+        </w:trPr>
+        <w:tc>
+          <w:tcPr>
+            <w:tcW w:w="1624" w:type="dxa"/>
+          </w:tcPr>
+          <w:p>
+            <w:pPr>
+              <w:ind w:left="363" w:hanging="363"/>
+              <w:rPr>
+                <w:b/>
+              </w:rPr>
+            </w:pPr>
+            <w:r>
+              <w:rPr>
+                <w:b/>
+              </w:rPr>
+              <w:t>参与者</w:t>
+            </w:r>
+          </w:p>
+        </w:tc>
+        <w:tc>
+          <w:tcPr>
+            <w:tcW w:w="7261" w:type="dxa"/>
+            <w:shd w:val="clear" w:color="auto" w:fill="auto"/>
+          </w:tcPr>
+          <w:p>
+            <w:pPr>
+              <w:widowControl/>
+              <w:jc w:val="left"/>
+              <w:rPr>
+                <w:szCs w:val="21"/>
+              </w:rPr>
+            </w:pPr>
+            <w:r>
+              <w:rPr>
+                <w:rFonts w:hint="eastAsia"/>
+                <w:szCs w:val="21"/>
+              </w:rPr>
+              <w:t>管理员</w:t>
+            </w:r>
+          </w:p>
+        </w:tc>
+      </w:tr>
+      <w:tr>
+        <w:trPr>
+          <w:trHeight w:val="20"/>
+        </w:trPr>
+        <w:tc>
+          <w:tcPr>
+            <w:tcW w:w="1624" w:type="dxa"/>
+          </w:tcPr>
+          <w:p>
+            <w:pPr>
+              <w:ind w:left="363" w:hanging="363"/>
+              <w:rPr>
+                <w:b/>
+              </w:rPr>
+            </w:pPr>
+            <w:r>
+              <w:rPr>
+                <w:b/>
+              </w:rPr>
+              <w:t>前置条件</w:t>
+            </w:r>
+          </w:p>
+        </w:tc>
+        <w:tc>
+          <w:tcPr>
+            <w:tcW w:w="7261" w:type="dxa"/>
+            <w:shd w:val="clear" w:color="auto" w:fill="auto"/>
+          </w:tcPr>
+          <w:p>
+            <w:pPr>
+              <w:widowControl/>
+              <w:jc w:val="left"/>
+              <w:rPr>
+                <w:szCs w:val="21"/>
+              </w:rPr>
+            </w:pPr>
+            <w:r>
+              <w:rPr>
+                <w:szCs w:val="21"/>
+              </w:rPr>
+              <w:t>系统正常运行、用户处于登录状态</w:t>
+            </w:r>
+          </w:p>
+        </w:tc>
+      </w:tr>
+      <w:tr>
+        <w:trPr>
+          <w:trHeight w:val="20"/>
+        </w:trPr>
+        <w:tc>
+          <w:tcPr>
+            <w:tcW w:w="1624" w:type="dxa"/>
+          </w:tcPr>
+          <w:p>
+            <w:pPr>
+              <w:ind w:left="363" w:hanging="363"/>
+              <w:rPr>
+                <w:b/>
+              </w:rPr>
+            </w:pPr>
+            <w:r>
+              <w:rPr>
+                <w:b/>
+              </w:rPr>
+              <w:t>后置条件</w:t>
+            </w:r>
+          </w:p>
+        </w:tc>
+        <w:tc>
+          <w:tcPr>
+            <w:tcW w:w="7261" w:type="dxa"/>
+            <w:shd w:val="clear" w:color="auto" w:fill="auto"/>
+          </w:tcPr>
+          <w:p>
+            <w:pPr>
+              <w:widowControl/>
+              <w:jc w:val="left"/>
+              <w:rPr>
+                <w:szCs w:val="21"/>
+              </w:rPr>
+            </w:pPr>
+            <w:r>
+              <w:rPr>
+                <w:rFonts w:hint="eastAsia"/>
+                <w:szCs w:val="21"/>
+              </w:rPr>
+              <w:t>页面显示当前活动参与情况</w:t>
+            </w:r>
+          </w:p>
+        </w:tc>
+      </w:tr>
+      <w:tr>
+        <w:trPr>
+          <w:trHeight w:val="20"/>
+        </w:trPr>
+        <w:tc>
+          <w:tcPr>
+            <w:tcW w:w="1624" w:type="dxa"/>
+          </w:tcPr>
+          <w:p>
+            <w:pPr>
+              <w:ind w:left="363" w:hanging="363"/>
+              <w:rPr>
+                <w:b/>
+              </w:rPr>
+            </w:pPr>
+            <w:r>
+              <w:rPr>
+                <w:b/>
+              </w:rPr>
+              <w:t>用例概述</w:t>
+            </w:r>
+          </w:p>
+        </w:tc>
+        <w:tc>
+          <w:tcPr>
+            <w:tcW w:w="7261" w:type="dxa"/>
+            <w:shd w:val="clear" w:color="auto" w:fill="auto"/>
+          </w:tcPr>
+          <w:p>
+            <w:pPr>
+              <w:widowControl/>
+              <w:jc w:val="left"/>
+              <w:rPr>
+                <w:szCs w:val="21"/>
+              </w:rPr>
+            </w:pPr>
+            <w:r>
+              <w:rPr>
+                <w:rFonts w:hint="eastAsia"/>
+                <w:szCs w:val="21"/>
+              </w:rPr>
+              <w:t>管理员查看当前转盘活动参与情况</w:t>
+            </w:r>
+          </w:p>
+        </w:tc>
+      </w:tr>
+      <w:tr>
+        <w:trPr>
+          <w:trHeight w:val="20"/>
+        </w:trPr>
+        <w:tc>
+          <w:tcPr>
+            <w:tcW w:w="1624" w:type="dxa"/>
+          </w:tcPr>
+          <w:p>
+            <w:pPr>
+              <w:ind w:left="363" w:hanging="363"/>
+              <w:rPr>
+                <w:b/>
+              </w:rPr>
+            </w:pPr>
+            <w:r>
+              <w:rPr>
+                <w:b/>
+              </w:rPr>
+              <w:t>基本时间流</w:t>
+            </w:r>
+          </w:p>
+        </w:tc>
+        <w:tc>
+          <w:tcPr>
+            <w:tcW w:w="7261" w:type="dxa"/>
+            <w:shd w:val="clear" w:color="auto" w:fill="auto"/>
+          </w:tcPr>
+          <w:p>
+            <w:pPr>
+              <w:rPr>
+                <w:rFonts w:ascii="Times New Roman" w:hAnsi="Times New Roman" w:cs="Times New Roman"/>
+              </w:rPr>
+            </w:pPr>
+            <w:r>
+              <w:rPr>
+                <w:rFonts w:ascii="Times New Roman" w:hAnsi="Times New Roman" w:cs="Times New Roman" w:hint="eastAsia"/>
+              </w:rPr>
+              <w:t>1.</w:t>
+            </w:r>
+            <w:r>
+              <w:rPr>
+                <w:rFonts w:ascii="Times New Roman" w:hAnsi="Times New Roman" w:cs="Times New Roman" w:hint="eastAsia"/>
+              </w:rPr>
+              <w:t>管理员点击参与人数列人数</w:t>
+            </w:r>
+          </w:p>
+          <w:p>
+            <w:pPr>
+              <w:rPr>
+                <w:rFonts w:ascii="Times New Roman" w:hAnsi="Times New Roman" w:cs="Times New Roman" w:hint="eastAsia"/>
+              </w:rPr>
+            </w:pPr>
+            <w:r>
+              <w:rPr>
+                <w:rFonts w:ascii="Times New Roman" w:hAnsi="Times New Roman" w:cs="Times New Roman" w:hint="eastAsia"/>
+              </w:rPr>
+              <w:t>2</w:t>
+            </w:r>
+            <w:r>
+              <w:rPr>
+                <w:rFonts w:ascii="Times New Roman" w:hAnsi="Times New Roman" w:cs="Times New Roman"/>
+              </w:rPr>
+              <w:t>.</w:t>
+            </w:r>
+            <w:r>
+              <w:rPr>
+                <w:rFonts w:ascii="Times New Roman" w:hAnsi="Times New Roman" w:cs="Times New Roman" w:hint="eastAsia"/>
+              </w:rPr>
+              <w:t>弹出页面列表显示当前活动参与情况</w:t>
+            </w:r>
+          </w:p>
+          <w:p>
+            <w:pPr>
+              <w:rPr>
+                <w:rFonts w:ascii="Times New Roman" w:hAnsi="Times New Roman"/>
+              </w:rPr>
+            </w:pPr>
+          </w:p>
+        </w:tc>
+      </w:tr>
+      <w:tr>
+        <w:trPr>
+          <w:trHeight w:val="20"/>
+        </w:trPr>
+        <w:tc>
+          <w:tcPr>
+            <w:tcW w:w="1624" w:type="dxa"/>
+          </w:tcPr>
+          <w:p>
+            <w:pPr>
+              <w:ind w:left="363" w:hanging="363"/>
+              <w:rPr>
+                <w:b/>
+              </w:rPr>
+            </w:pPr>
+            <w:r>
+              <w:rPr>
+                <w:b/>
+              </w:rPr>
+              <w:t>备选时间流</w:t>
+            </w:r>
+          </w:p>
+        </w:tc>
+        <w:tc>
+          <w:tcPr>
+            <w:tcW w:w="7261" w:type="dxa"/>
+            <w:shd w:val="clear" w:color="auto" w:fill="auto"/>
+          </w:tcPr>
+          <w:p>
+            <w:pPr>
+              <w:widowControl/>
+              <w:jc w:val="left"/>
+              <w:rPr>
+                <w:szCs w:val="21"/>
+              </w:rPr>
+            </w:pPr>
+            <w:r>
+              <w:rPr>
+                <w:rFonts w:hint="eastAsia"/>
+                <w:szCs w:val="21"/>
+              </w:rPr>
+              <w:t>活动结束时间不小于开始时间</w:t>
+            </w:r>
+          </w:p>
+        </w:tc>
+      </w:tr>
+    </w:tbl>
+    <w:p>
+      <w:pPr>
+        <w:rPr>
+          <w:rFonts w:hint="eastAsia"/>
+        </w:rPr>
+      </w:pPr>
+    </w:p>
+    <w:p>
+      <w:pPr>
+        <w:pStyle w:val="4"/>
+      </w:pPr>
+      <w:r>
+        <w:rPr>
+          <w:rFonts w:hint="eastAsia"/>
+        </w:rPr>
+        <w:t>3</w:t>
+      </w:r>
+      <w:r>
+        <w:t>.1.3.7</w:t>
+      </w:r>
+      <w:r>
+        <w:t>查看下载转盘活动链接二维码</w:t>
+      </w:r>
+    </w:p>
+    <w:p>
+      <w:pPr>
+        <w:ind w:firstLine="480"/>
+      </w:pPr>
+      <w:r>
+        <w:rPr>
+          <w:rFonts w:hint="eastAsia"/>
+        </w:rPr>
+        <w:t>管理员点击下载图标，可以查看当前活动链接的二维码，再次点击下载按钮可以下载当前二维码的</w:t>
+      </w:r>
+      <w:r>
+        <w:rPr>
+          <w:rFonts w:hint="eastAsia"/>
+        </w:rPr>
+        <w:t>png</w:t>
+      </w:r>
+      <w:r>
+        <w:rPr>
+          <w:rFonts w:hint="eastAsia"/>
+        </w:rPr>
+        <w:t>图片。</w:t>
+      </w:r>
+      <w:r>
+        <w:rPr>
+          <w:rFonts w:hint="eastAsia"/>
+        </w:rPr>
+        <w:t>功能用例图如图</w:t>
+      </w:r>
+      <w:r>
+        <w:rPr>
+          <w:rFonts w:hint="eastAsia"/>
+        </w:rPr>
+        <w:t>3.25</w:t>
+      </w:r>
+    </w:p>
+    <w:p>
+      <w:pPr>
+        <w:jc w:val="center"/>
+      </w:pPr>
+      <w:r>
+        <w:object w:dxaOrig="8806" w:dyaOrig="1921">
+          <v:shape id="_x0000_i1054" type="#_x0000_t75" style="width:440.05pt;height:96.2pt" o:ole="">
+            <v:imagedata r:id="rId68" o:title=""/>
+          </v:shape>
+          <o:OLEObject Type="Embed" ProgID="Visio.Drawing.15" ShapeID="_x0000_i1054" DrawAspect="Content" ObjectID="_1619362234" r:id="rId69"/>
+        </w:object>
+      </w:r>
+    </w:p>
+    <w:p>
+      <w:pPr>
+        <w:jc w:val="center"/>
+      </w:pPr>
+      <w:r>
+        <w:rPr>
+          <w:rFonts w:hint="eastAsia"/>
+        </w:rPr>
+        <w:t>图</w:t>
+      </w:r>
+      <w:r>
+        <w:rPr>
+          <w:rFonts w:hint="eastAsia"/>
+        </w:rPr>
+        <w:t>3.25</w:t>
+      </w:r>
+    </w:p>
+    <w:p>
+      <w:pPr>
+        <w:jc w:val="center"/>
+      </w:pPr>
+    </w:p>
+    <w:p>
+      <w:pPr>
+        <w:jc w:val="center"/>
+      </w:pPr>
+    </w:p>
+    <w:p>
+      <w:pPr>
+        <w:jc w:val="center"/>
+      </w:pPr>
+    </w:p>
+    <w:p>
+      <w:pPr>
+        <w:jc w:val="center"/>
+      </w:pPr>
+    </w:p>
+    <w:p>
+      <w:pPr>
+        <w:jc w:val="center"/>
+      </w:pPr>
+    </w:p>
+    <w:p>
+      <w:r>
+        <w:rPr>
+          <w:rFonts w:hint="eastAsia"/>
+        </w:rPr>
+        <w:lastRenderedPageBreak/>
+        <w:t>查看下载</w:t>
+      </w:r>
+      <w:r>
+        <w:rPr>
+          <w:rFonts w:hint="eastAsia"/>
+        </w:rPr>
+        <w:t>转盘活动链接</w:t>
+      </w:r>
+      <w:r>
+        <w:rPr>
+          <w:rFonts w:hint="eastAsia"/>
+        </w:rPr>
+        <w:t>二维码</w:t>
+      </w:r>
+      <w:r>
+        <w:rPr>
+          <w:rFonts w:hint="eastAsia"/>
+        </w:rPr>
+        <w:t>用例说明</w:t>
+      </w:r>
+    </w:p>
+    <w:p>
+      <w:pPr>
+        <w:rPr>
+          <w:rFonts w:hint="eastAsia"/>
+        </w:rPr>
+      </w:pPr>
+    </w:p>
+    <w:tbl>
+      <w:tblPr>
+        <w:tblpPr w:leftFromText="180" w:rightFromText="180" w:vertAnchor="text" w:tblpXSpec="center" w:tblpY="78"/>
+        <w:tblW w:w="8885" w:type="dxa"/>
+        <w:tblBorders>
+          <w:top w:val="single" w:sz="4" w:space="0" w:color="auto"/>
+          <w:left w:val="single" w:sz="4" w:space="0" w:color="auto"/>
+          <w:bottom w:val="single" w:sz="4" w:space="0" w:color="auto"/>
+          <w:right w:val="single" w:sz="4" w:space="0" w:color="auto"/>
+          <w:insideH w:val="single" w:sz="4" w:space="0" w:color="auto"/>
+          <w:insideV w:val="single" w:sz="4" w:space="0" w:color="auto"/>
+        </w:tblBorders>
+        <w:tblLook w:val="0000" w:firstRow="0" w:lastRow="0" w:firstColumn="0" w:lastColumn="0" w:noHBand="0" w:noVBand="0"/>
+      </w:tblPr>
+      <w:tblGrid>
+        <w:gridCol w:w="1624"/>
+        <w:gridCol w:w="7261"/>
+      </w:tblGrid>
+      <w:tr>
+        <w:trPr>
+          <w:trHeight w:val="20"/>
+        </w:trPr>
+        <w:tc>
+          <w:tcPr>
+            <w:tcW w:w="1624" w:type="dxa"/>
+          </w:tcPr>
+          <w:p>
+            <w:pPr>
+              <w:ind w:left="363" w:hanging="363"/>
+              <w:rPr>
+                <w:b/>
+              </w:rPr>
+            </w:pPr>
+            <w:r>
+              <w:rPr>
+                <w:b/>
+              </w:rPr>
+              <w:t>用例</w:t>
+            </w:r>
+            <w:r>
+              <w:rPr>
+                <w:rFonts w:hint="eastAsia"/>
+                <w:b/>
+              </w:rPr>
+              <w:t>编号</w:t>
+            </w:r>
+          </w:p>
+        </w:tc>
+        <w:tc>
+          <w:tcPr>
+            <w:tcW w:w="7261" w:type="dxa"/>
+            <w:shd w:val="clear" w:color="auto" w:fill="auto"/>
+          </w:tcPr>
+          <w:p>
+            <w:pPr>
+              <w:widowControl/>
+              <w:jc w:val="left"/>
+              <w:rPr>
+                <w:szCs w:val="21"/>
+              </w:rPr>
+            </w:pPr>
+            <w:r>
+              <w:rPr>
+                <w:szCs w:val="21"/>
+              </w:rPr>
+              <w:t>014</w:t>
+            </w:r>
+          </w:p>
+        </w:tc>
+      </w:tr>
+      <w:tr>
+        <w:trPr>
+          <w:trHeight w:val="20"/>
+        </w:trPr>
+        <w:tc>
+          <w:tcPr>
+            <w:tcW w:w="1624" w:type="dxa"/>
+          </w:tcPr>
+          <w:p>
+            <w:pPr>
+              <w:ind w:left="363" w:hanging="363"/>
+              <w:rPr>
+                <w:b/>
+              </w:rPr>
+            </w:pPr>
+            <w:r>
+              <w:rPr>
+                <w:b/>
+              </w:rPr>
+              <w:t>用例名称</w:t>
+            </w:r>
+          </w:p>
+        </w:tc>
+        <w:tc>
+          <w:tcPr>
+            <w:tcW w:w="7261" w:type="dxa"/>
+            <w:shd w:val="clear" w:color="auto" w:fill="auto"/>
+          </w:tcPr>
+          <w:p>
+            <w:pPr>
+              <w:widowControl/>
+              <w:jc w:val="left"/>
+              <w:rPr>
+                <w:rFonts w:hint="eastAsia"/>
+                <w:szCs w:val="21"/>
+              </w:rPr>
+            </w:pPr>
+            <w:r>
+              <w:rPr>
+                <w:rFonts w:hint="eastAsia"/>
+              </w:rPr>
+              <w:t>查看下载转盘活动链接二维码</w:t>
+            </w:r>
+          </w:p>
+        </w:tc>
+      </w:tr>
+      <w:tr>
+        <w:trPr>
+          <w:trHeight w:val="20"/>
+        </w:trPr>
+        <w:tc>
+          <w:tcPr>
+            <w:tcW w:w="1624" w:type="dxa"/>
+          </w:tcPr>
+          <w:p>
+            <w:pPr>
+              <w:ind w:left="363" w:hanging="363"/>
+              <w:rPr>
+                <w:b/>
+              </w:rPr>
+            </w:pPr>
+            <w:r>
+              <w:rPr>
+                <w:b/>
+              </w:rPr>
+              <w:t>参与者</w:t>
+            </w:r>
+          </w:p>
+        </w:tc>
+        <w:tc>
+          <w:tcPr>
+            <w:tcW w:w="7261" w:type="dxa"/>
+            <w:shd w:val="clear" w:color="auto" w:fill="auto"/>
+          </w:tcPr>
+          <w:p>
+            <w:pPr>
+              <w:widowControl/>
+              <w:jc w:val="left"/>
+              <w:rPr>
+                <w:szCs w:val="21"/>
+              </w:rPr>
+            </w:pPr>
+            <w:r>
+              <w:rPr>
+                <w:rFonts w:hint="eastAsia"/>
+                <w:szCs w:val="21"/>
+              </w:rPr>
+              <w:t>管理员</w:t>
+            </w:r>
+          </w:p>
+        </w:tc>
+      </w:tr>
+      <w:tr>
+        <w:trPr>
+          <w:trHeight w:val="20"/>
+        </w:trPr>
+        <w:tc>
+          <w:tcPr>
+            <w:tcW w:w="1624" w:type="dxa"/>
+          </w:tcPr>
+          <w:p>
+            <w:pPr>
+              <w:ind w:left="363" w:hanging="363"/>
+              <w:rPr>
+                <w:b/>
+              </w:rPr>
+            </w:pPr>
+            <w:r>
+              <w:rPr>
+                <w:b/>
+              </w:rPr>
+              <w:t>前置条件</w:t>
+            </w:r>
+          </w:p>
+        </w:tc>
+        <w:tc>
+          <w:tcPr>
+            <w:tcW w:w="7261" w:type="dxa"/>
+            <w:shd w:val="clear" w:color="auto" w:fill="auto"/>
+          </w:tcPr>
+          <w:p>
+            <w:pPr>
+              <w:widowControl/>
+              <w:jc w:val="left"/>
+              <w:rPr>
+                <w:szCs w:val="21"/>
+              </w:rPr>
+            </w:pPr>
+            <w:r>
+              <w:rPr>
+                <w:szCs w:val="21"/>
+              </w:rPr>
+              <w:t>系统正常运行、用户处于登录状态</w:t>
+            </w:r>
+          </w:p>
+        </w:tc>
+      </w:tr>
+      <w:tr>
+        <w:trPr>
+          <w:trHeight w:val="20"/>
+        </w:trPr>
+        <w:tc>
+          <w:tcPr>
+            <w:tcW w:w="1624" w:type="dxa"/>
+          </w:tcPr>
+          <w:p>
+            <w:pPr>
+              <w:ind w:left="363" w:hanging="363"/>
+              <w:rPr>
+                <w:b/>
+              </w:rPr>
+            </w:pPr>
+            <w:r>
+              <w:rPr>
+                <w:b/>
+              </w:rPr>
+              <w:t>后置条件</w:t>
+            </w:r>
+          </w:p>
+        </w:tc>
+        <w:tc>
+          <w:tcPr>
+            <w:tcW w:w="7261" w:type="dxa"/>
+            <w:shd w:val="clear" w:color="auto" w:fill="auto"/>
+          </w:tcPr>
+          <w:p>
+            <w:pPr>
+              <w:widowControl/>
+              <w:jc w:val="left"/>
+              <w:rPr>
+                <w:szCs w:val="21"/>
+              </w:rPr>
+            </w:pPr>
+            <w:r>
+              <w:rPr>
+                <w:rFonts w:hint="eastAsia"/>
+                <w:szCs w:val="21"/>
+              </w:rPr>
+              <w:t>弹出显示正确二维码，点及下载按钮可下载</w:t>
+            </w:r>
+          </w:p>
+        </w:tc>
+      </w:tr>
+      <w:tr>
+        <w:trPr>
+          <w:trHeight w:val="20"/>
+        </w:trPr>
+        <w:tc>
+          <w:tcPr>
+            <w:tcW w:w="1624" w:type="dxa"/>
+          </w:tcPr>
+          <w:p>
+            <w:pPr>
+              <w:ind w:left="363" w:hanging="363"/>
+              <w:rPr>
+                <w:b/>
+              </w:rPr>
+            </w:pPr>
+            <w:r>
+              <w:rPr>
+                <w:b/>
+              </w:rPr>
+              <w:t>用例概述</w:t>
+            </w:r>
+          </w:p>
+        </w:tc>
+        <w:tc>
+          <w:tcPr>
+            <w:tcW w:w="7261" w:type="dxa"/>
+            <w:shd w:val="clear" w:color="auto" w:fill="auto"/>
+          </w:tcPr>
+          <w:p>
+            <w:pPr>
+              <w:widowControl/>
+              <w:jc w:val="left"/>
+              <w:rPr>
+                <w:szCs w:val="21"/>
+              </w:rPr>
+            </w:pPr>
+            <w:r>
+              <w:rPr>
+                <w:rFonts w:hint="eastAsia"/>
+              </w:rPr>
+              <w:t>管理员</w:t>
+            </w:r>
+            <w:r>
+              <w:rPr>
+                <w:rFonts w:hint="eastAsia"/>
+              </w:rPr>
+              <w:t>查看下载转盘活动链接二维码</w:t>
+            </w:r>
+          </w:p>
+        </w:tc>
+      </w:tr>
+      <w:tr>
+        <w:trPr>
+          <w:trHeight w:val="20"/>
+        </w:trPr>
+        <w:tc>
+          <w:tcPr>
+            <w:tcW w:w="1624" w:type="dxa"/>
+          </w:tcPr>
+          <w:p>
+            <w:pPr>
+              <w:ind w:left="363" w:hanging="363"/>
+              <w:rPr>
+                <w:b/>
+              </w:rPr>
+            </w:pPr>
+            <w:r>
+              <w:rPr>
+                <w:b/>
+              </w:rPr>
+              <w:t>基本时间流</w:t>
+            </w:r>
+          </w:p>
+        </w:tc>
+        <w:tc>
+          <w:tcPr>
+            <w:tcW w:w="7261" w:type="dxa"/>
+            <w:shd w:val="clear" w:color="auto" w:fill="auto"/>
+          </w:tcPr>
+          <w:p>
+            <w:pPr>
+              <w:rPr>
+                <w:rFonts w:ascii="Times New Roman" w:hAnsi="Times New Roman" w:cs="Times New Roman" w:hint="eastAsia"/>
+              </w:rPr>
+            </w:pPr>
+            <w:r>
+              <w:rPr>
+                <w:rFonts w:ascii="Times New Roman" w:hAnsi="Times New Roman" w:cs="Times New Roman" w:hint="eastAsia"/>
+              </w:rPr>
+              <w:t>1.</w:t>
+            </w:r>
+            <w:r>
+              <w:rPr>
+                <w:rFonts w:ascii="Times New Roman" w:hAnsi="Times New Roman" w:cs="Times New Roman" w:hint="eastAsia"/>
+              </w:rPr>
+              <w:t>管理员</w:t>
+            </w:r>
+            <w:r>
+              <w:rPr>
+                <w:rFonts w:ascii="Times New Roman" w:hAnsi="Times New Roman" w:cs="Times New Roman" w:hint="eastAsia"/>
+              </w:rPr>
+              <w:t>点击下载图标弹出二维码。</w:t>
+            </w:r>
+          </w:p>
+          <w:p>
+            <w:pPr>
+              <w:rPr>
+                <w:rFonts w:ascii="Times New Roman" w:hAnsi="Times New Roman" w:cs="Times New Roman" w:hint="eastAsia"/>
+              </w:rPr>
+            </w:pPr>
+            <w:r>
+              <w:rPr>
+                <w:rFonts w:ascii="Times New Roman" w:hAnsi="Times New Roman" w:cs="Times New Roman" w:hint="eastAsia"/>
+              </w:rPr>
+              <w:t>2</w:t>
+            </w:r>
+            <w:r>
+              <w:rPr>
+                <w:rFonts w:ascii="Times New Roman" w:hAnsi="Times New Roman" w:cs="Times New Roman" w:hint="eastAsia"/>
+              </w:rPr>
+              <w:t>.</w:t>
+            </w:r>
+            <w:r>
+              <w:rPr>
+                <w:rFonts w:ascii="Times New Roman" w:hAnsi="Times New Roman" w:cs="Times New Roman" w:hint="eastAsia"/>
+              </w:rPr>
+              <w:t>点击下载按钮下载二维码的</w:t>
+            </w:r>
+            <w:r>
+              <w:rPr>
+                <w:rFonts w:ascii="Times New Roman" w:hAnsi="Times New Roman" w:cs="Times New Roman" w:hint="eastAsia"/>
+              </w:rPr>
+              <w:t>png</w:t>
+            </w:r>
+            <w:r>
+              <w:rPr>
+                <w:rFonts w:ascii="Times New Roman" w:hAnsi="Times New Roman" w:cs="Times New Roman" w:hint="eastAsia"/>
+              </w:rPr>
+              <w:t>图片</w:t>
+            </w:r>
+          </w:p>
+          <w:p>
+            <w:pPr>
+              <w:rPr>
+                <w:rFonts w:ascii="Times New Roman" w:hAnsi="Times New Roman"/>
+              </w:rPr>
+            </w:pPr>
+          </w:p>
+        </w:tc>
+      </w:tr>
+      <w:tr>
+        <w:trPr>
+          <w:trHeight w:val="20"/>
+        </w:trPr>
+        <w:tc>
+          <w:tcPr>
+            <w:tcW w:w="1624" w:type="dxa"/>
+          </w:tcPr>
+          <w:p>
+            <w:pPr>
+              <w:ind w:left="363" w:hanging="363"/>
+              <w:rPr>
+                <w:b/>
+              </w:rPr>
+            </w:pPr>
+            <w:r>
+              <w:rPr>
+                <w:b/>
+              </w:rPr>
+              <w:t>备选时间流</w:t>
+            </w:r>
+          </w:p>
+        </w:tc>
+        <w:tc>
+          <w:tcPr>
+            <w:tcW w:w="7261" w:type="dxa"/>
+            <w:shd w:val="clear" w:color="auto" w:fill="auto"/>
+          </w:tcPr>
+          <w:p>
+            <w:pPr>
+              <w:widowControl/>
+              <w:jc w:val="left"/>
+              <w:rPr>
+                <w:szCs w:val="21"/>
+              </w:rPr>
+            </w:pPr>
+            <w:r>
+              <w:rPr>
+                <w:rFonts w:hint="eastAsia"/>
+                <w:szCs w:val="21"/>
+              </w:rPr>
+              <w:t>活动结束时间不小于开始时间</w:t>
+            </w:r>
+          </w:p>
+        </w:tc>
+      </w:tr>
+    </w:tbl>
+    <w:p/>
+    <w:p>
+      <w:pPr>
+        <w:pStyle w:val="3"/>
+      </w:pPr>
+      <w:r>
+        <w:rPr>
+          <w:rFonts w:hint="eastAsia"/>
+        </w:rPr>
+        <w:t>3.1.4</w:t>
+      </w:r>
+      <w:r>
+        <w:rPr>
+          <w:rFonts w:hint="eastAsia"/>
+        </w:rPr>
+        <w:t>活动统计模块</w:t>
+      </w:r>
+    </w:p>
+    <w:p>
+      <w:pPr>
+        <w:pStyle w:val="4"/>
+      </w:pPr>
+      <w:r>
+        <w:t>3.1.4.1</w:t>
+      </w:r>
+      <w:r>
+        <w:rPr>
+          <w:rFonts w:hint="eastAsia"/>
+        </w:rPr>
+        <w:t>活动统计用例</w:t>
+      </w:r>
+    </w:p>
+    <w:p>
+      <w:pPr>
+        <w:ind w:firstLine="480"/>
+      </w:pPr>
+      <w:r>
+        <w:rPr>
+          <w:rFonts w:hint="eastAsia"/>
+        </w:rPr>
+        <w:t>在</w:t>
+      </w:r>
+      <w:r>
+        <w:rPr>
+          <w:rFonts w:hint="eastAsia"/>
+        </w:rPr>
+        <w:t>后台系统首页</w:t>
+      </w:r>
+      <w:r>
+        <w:rPr>
+          <w:rFonts w:hint="eastAsia"/>
+        </w:rPr>
+        <w:t>看到表示转盘活动参与情况的折线柱状图、饼图。反应了转盘活动在各个月份的参与人数和</w:t>
+      </w:r>
+      <w:r>
+        <w:rPr>
+          <w:rFonts w:hint="eastAsia"/>
+        </w:rPr>
+        <w:t>奖品中奖</w:t>
+      </w:r>
+      <w:r>
+        <w:rPr>
+          <w:rFonts w:hint="eastAsia"/>
+        </w:rPr>
+        <w:t>的概率比。</w:t>
+      </w:r>
+      <w:r>
+        <w:rPr>
+          <w:rFonts w:hint="eastAsia"/>
+        </w:rPr>
+        <w:t>用例图如图</w:t>
+      </w:r>
+      <w:r>
+        <w:rPr>
+          <w:rFonts w:hint="eastAsia"/>
+        </w:rPr>
+        <w:t>3.26</w:t>
+      </w:r>
+      <w:r>
+        <w:rPr>
+          <w:rFonts w:hint="eastAsia"/>
+        </w:rPr>
+        <w:t>所示</w:t>
+      </w:r>
+    </w:p>
+    <w:p>
+      <w:pPr>
+        <w:jc w:val="center"/>
+      </w:pPr>
+      <w:r>
+        <w:object w:dxaOrig="5731" w:dyaOrig="1921">
+          <v:shape id="_x0000_i1055" type="#_x0000_t75" style="width:286.25pt;height:96.2pt" o:ole="">
+            <v:imagedata r:id="rId70" o:title=""/>
+          </v:shape>
+          <o:OLEObject Type="Embed" ProgID="Visio.Drawing.15" ShapeID="_x0000_i1055" DrawAspect="Content" ObjectID="_1619362235" r:id="rId71"/>
+        </w:object>
+      </w:r>
+    </w:p>
+    <w:p>
+      <w:pPr>
+        <w:jc w:val="center"/>
+      </w:pPr>
+      <w:r>
+        <w:rPr>
+          <w:rFonts w:hint="eastAsia"/>
+        </w:rPr>
+        <w:t>图</w:t>
+      </w:r>
+      <w:r>
+        <w:rPr>
+          <w:rFonts w:hint="eastAsia"/>
+        </w:rPr>
+        <w:t>3.26</w:t>
+      </w:r>
+    </w:p>
+    <w:p/>
+    <w:p>
+      <w:r>
+        <w:rPr>
+          <w:rFonts w:hint="eastAsia"/>
+        </w:rPr>
+        <w:t>查看转盘</w:t>
+      </w:r>
+      <w:r>
+        <w:rPr>
+          <w:rFonts w:hint="eastAsia"/>
+        </w:rPr>
+        <w:t>活动</w:t>
+      </w:r>
+      <w:r>
+        <w:rPr>
+          <w:rFonts w:hint="eastAsia"/>
+        </w:rPr>
+        <w:t>统计用例说明</w:t>
+      </w:r>
+      <w:r>
+        <w:rPr>
+          <w:rFonts w:hint="eastAsia"/>
+        </w:rPr>
+        <w:t>如表</w:t>
+      </w:r>
+    </w:p>
+    <w:p>
+      <w:pPr>
+        <w:rPr>
+          <w:rFonts w:hint="eastAsia"/>
+        </w:rPr>
+      </w:pPr>
+    </w:p>
+    <w:tbl>
+      <w:tblPr>
+        <w:tblpPr w:leftFromText="180" w:rightFromText="180" w:vertAnchor="text" w:tblpXSpec="center" w:tblpY="78"/>
+        <w:tblW w:w="8885" w:type="dxa"/>
+        <w:tblBorders>
+          <w:top w:val="single" w:sz="4" w:space="0" w:color="auto"/>
+          <w:left w:val="single" w:sz="4" w:space="0" w:color="auto"/>
+          <w:bottom w:val="single" w:sz="4" w:space="0" w:color="auto"/>
+          <w:right w:val="single" w:sz="4" w:space="0" w:color="auto"/>
+          <w:insideH w:val="single" w:sz="4" w:space="0" w:color="auto"/>
+          <w:insideV w:val="single" w:sz="4" w:space="0" w:color="auto"/>
+        </w:tblBorders>
+        <w:tblLook w:val="0000" w:firstRow="0" w:lastRow="0" w:firstColumn="0" w:lastColumn="0" w:noHBand="0" w:noVBand="0"/>
+      </w:tblPr>
+      <w:tblGrid>
+        <w:gridCol w:w="1624"/>
+        <w:gridCol w:w="7261"/>
+      </w:tblGrid>
+      <w:tr>
+        <w:trPr>
+          <w:trHeight w:val="20"/>
+        </w:trPr>
+        <w:tc>
+          <w:tcPr>
+            <w:tcW w:w="1624" w:type="dxa"/>
+          </w:tcPr>
+          <w:p>
+            <w:pPr>
+              <w:ind w:left="363" w:hanging="363"/>
+              <w:rPr>
+                <w:b/>
+              </w:rPr>
+            </w:pPr>
+            <w:r>
+              <w:rPr>
+                <w:b/>
+              </w:rPr>
+              <w:t>用例</w:t>
+            </w:r>
+            <w:r>
+              <w:rPr>
+                <w:rFonts w:hint="eastAsia"/>
+                <w:b/>
+              </w:rPr>
+              <w:t>编号</w:t>
+            </w:r>
+          </w:p>
+        </w:tc>
+        <w:tc>
+          <w:tcPr>
+            <w:tcW w:w="7261" w:type="dxa"/>
+            <w:shd w:val="clear" w:color="auto" w:fill="auto"/>
+          </w:tcPr>
+          <w:p>
+            <w:pPr>
+              <w:widowControl/>
+              <w:jc w:val="left"/>
+              <w:rPr>
+                <w:szCs w:val="21"/>
+              </w:rPr>
+            </w:pPr>
+            <w:r>
+              <w:rPr>
+                <w:szCs w:val="21"/>
+              </w:rPr>
+              <w:t>01</w:t>
+            </w:r>
+            <w:r>
+              <w:rPr>
+                <w:szCs w:val="21"/>
+              </w:rPr>
+              <w:t>5</w:t>
+            </w:r>
+          </w:p>
+        </w:tc>
+      </w:tr>
+      <w:tr>
+        <w:trPr>
+          <w:trHeight w:val="20"/>
+        </w:trPr>
+        <w:tc>
+          <w:tcPr>
+            <w:tcW w:w="1624" w:type="dxa"/>
+          </w:tcPr>
+          <w:p>
+            <w:pPr>
+              <w:ind w:left="363" w:hanging="363"/>
+              <w:rPr>
+                <w:b/>
+              </w:rPr>
+            </w:pPr>
+            <w:r>
+              <w:rPr>
+                <w:b/>
+              </w:rPr>
+              <w:t>用例名称</w:t>
+            </w:r>
+          </w:p>
+        </w:tc>
+        <w:tc>
+          <w:tcPr>
+            <w:tcW w:w="7261" w:type="dxa"/>
+            <w:shd w:val="clear" w:color="auto" w:fill="auto"/>
+          </w:tcPr>
+          <w:p>
+            <w:pPr>
+              <w:widowControl/>
+              <w:jc w:val="left"/>
+              <w:rPr>
+                <w:rFonts w:hint="eastAsia"/>
+                <w:szCs w:val="21"/>
+              </w:rPr>
+            </w:pPr>
+            <w:r>
+              <w:rPr>
+                <w:rFonts w:hint="eastAsia"/>
+              </w:rPr>
+              <w:t>查看转盘活动统计</w:t>
+            </w:r>
+          </w:p>
+        </w:tc>
+      </w:tr>
+      <w:tr>
+        <w:trPr>
+          <w:trHeight w:val="20"/>
+        </w:trPr>
+        <w:tc>
+          <w:tcPr>
+            <w:tcW w:w="1624" w:type="dxa"/>
+          </w:tcPr>
+          <w:p>
+            <w:pPr>
+              <w:ind w:left="363" w:hanging="363"/>
+              <w:rPr>
+                <w:b/>
+              </w:rPr>
+            </w:pPr>
+            <w:r>
+              <w:rPr>
+                <w:b/>
+              </w:rPr>
+              <w:t>参与者</w:t>
+            </w:r>
+          </w:p>
+        </w:tc>
+        <w:tc>
+          <w:tcPr>
+            <w:tcW w:w="7261" w:type="dxa"/>
+            <w:shd w:val="clear" w:color="auto" w:fill="auto"/>
+          </w:tcPr>
+          <w:p>
+            <w:pPr>
+              <w:widowControl/>
+              <w:jc w:val="left"/>
+              <w:rPr>
+                <w:szCs w:val="21"/>
+              </w:rPr>
+            </w:pPr>
+            <w:r>
+              <w:rPr>
+                <w:rFonts w:hint="eastAsia"/>
+                <w:szCs w:val="21"/>
+              </w:rPr>
+              <w:t>管理员</w:t>
+            </w:r>
+          </w:p>
+        </w:tc>
+      </w:tr>
+      <w:tr>
+        <w:trPr>
+          <w:trHeight w:val="20"/>
+        </w:trPr>
+        <w:tc>
+          <w:tcPr>
+            <w:tcW w:w="1624" w:type="dxa"/>
+          </w:tcPr>
+          <w:p>
+            <w:pPr>
+              <w:ind w:left="363" w:hanging="363"/>
+              <w:rPr>
+                <w:b/>
+              </w:rPr>
+            </w:pPr>
+            <w:r>
+              <w:rPr>
+                <w:b/>
+              </w:rPr>
+              <w:t>前置条件</w:t>
+            </w:r>
+          </w:p>
+        </w:tc>
+        <w:tc>
+          <w:tcPr>
+            <w:tcW w:w="7261" w:type="dxa"/>
+            <w:shd w:val="clear" w:color="auto" w:fill="auto"/>
+          </w:tcPr>
+          <w:p>
+            <w:pPr>
+              <w:widowControl/>
+              <w:jc w:val="left"/>
+              <w:rPr>
+                <w:szCs w:val="21"/>
+              </w:rPr>
+            </w:pPr>
+            <w:r>
+              <w:rPr>
+                <w:szCs w:val="21"/>
+              </w:rPr>
+              <w:t>系统正常运行、用户处于登录状态</w:t>
+            </w:r>
+          </w:p>
+        </w:tc>
+      </w:tr>
+      <w:tr>
+        <w:trPr>
+          <w:trHeight w:val="20"/>
+        </w:trPr>
+        <w:tc>
+          <w:tcPr>
+            <w:tcW w:w="1624" w:type="dxa"/>
+          </w:tcPr>
+          <w:p>
+            <w:pPr>
+              <w:ind w:left="363" w:hanging="363"/>
+              <w:rPr>
+                <w:b/>
+              </w:rPr>
+            </w:pPr>
+            <w:r>
+              <w:rPr>
+                <w:b/>
+              </w:rPr>
+              <w:t>后置条件</w:t>
+            </w:r>
+          </w:p>
+        </w:tc>
+        <w:tc>
+          <w:tcPr>
+            <w:tcW w:w="7261" w:type="dxa"/>
+            <w:shd w:val="clear" w:color="auto" w:fill="auto"/>
+          </w:tcPr>
+          <w:p>
+            <w:pPr>
+              <w:widowControl/>
+              <w:jc w:val="left"/>
+              <w:rPr>
+                <w:szCs w:val="21"/>
+              </w:rPr>
+            </w:pPr>
+            <w:r>
+              <w:rPr>
+                <w:rFonts w:hint="eastAsia"/>
+                <w:szCs w:val="21"/>
+              </w:rPr>
+              <w:t>正确显示转盘活动统计情况</w:t>
+            </w:r>
+          </w:p>
+        </w:tc>
+      </w:tr>
+      <w:tr>
+        <w:trPr>
+          <w:trHeight w:val="20"/>
+        </w:trPr>
+        <w:tc>
+          <w:tcPr>
+            <w:tcW w:w="1624" w:type="dxa"/>
+          </w:tcPr>
+          <w:p>
+            <w:pPr>
+              <w:ind w:left="363" w:hanging="363"/>
+              <w:rPr>
+                <w:b/>
+              </w:rPr>
+            </w:pPr>
+            <w:r>
+              <w:rPr>
+                <w:b/>
+              </w:rPr>
+              <w:t>用例概述</w:t>
+            </w:r>
+          </w:p>
+        </w:tc>
+        <w:tc>
+          <w:tcPr>
+            <w:tcW w:w="7261" w:type="dxa"/>
+            <w:shd w:val="clear" w:color="auto" w:fill="auto"/>
+          </w:tcPr>
+          <w:p>
+            <w:pPr>
+              <w:widowControl/>
+              <w:jc w:val="left"/>
+              <w:rPr>
+                <w:szCs w:val="21"/>
+              </w:rPr>
+            </w:pPr>
+            <w:r>
+              <w:rPr>
+                <w:rFonts w:hint="eastAsia"/>
+              </w:rPr>
+              <w:t>管理员查看转盘活动统计</w:t>
+            </w:r>
+          </w:p>
+        </w:tc>
+      </w:tr>
+      <w:tr>
+        <w:trPr>
+          <w:trHeight w:val="20"/>
+        </w:trPr>
+        <w:tc>
+          <w:tcPr>
+            <w:tcW w:w="1624" w:type="dxa"/>
+          </w:tcPr>
+          <w:p>
+            <w:pPr>
+              <w:ind w:left="363" w:hanging="363"/>
+              <w:rPr>
+                <w:b/>
+              </w:rPr>
+            </w:pPr>
+            <w:r>
+              <w:rPr>
+                <w:b/>
+              </w:rPr>
+              <w:t>基本时间流</w:t>
+            </w:r>
+          </w:p>
+        </w:tc>
+        <w:tc>
+          <w:tcPr>
+            <w:tcW w:w="7261" w:type="dxa"/>
+            <w:shd w:val="clear" w:color="auto" w:fill="auto"/>
+          </w:tcPr>
+          <w:p>
+            <w:pPr>
+              <w:rPr>
+                <w:rFonts w:ascii="Times New Roman" w:hAnsi="Times New Roman" w:cs="Times New Roman" w:hint="eastAsia"/>
+              </w:rPr>
+            </w:pPr>
+            <w:r>
+              <w:rPr>
+                <w:rFonts w:ascii="Times New Roman" w:hAnsi="Times New Roman" w:cs="Times New Roman" w:hint="eastAsia"/>
+              </w:rPr>
+              <w:t>1.</w:t>
+            </w:r>
+            <w:r>
+              <w:rPr>
+                <w:rFonts w:ascii="Times New Roman" w:hAnsi="Times New Roman" w:cs="Times New Roman" w:hint="eastAsia"/>
+              </w:rPr>
+              <w:t>管理员</w:t>
+            </w:r>
+            <w:r>
+              <w:rPr>
+                <w:rFonts w:ascii="Times New Roman" w:hAnsi="Times New Roman" w:cs="Times New Roman" w:hint="eastAsia"/>
+              </w:rPr>
+              <w:t>登录系统到首页</w:t>
+            </w:r>
+          </w:p>
+          <w:p>
+            <w:pPr>
+              <w:rPr>
+                <w:rFonts w:ascii="Times New Roman" w:hAnsi="Times New Roman" w:cs="Times New Roman" w:hint="eastAsia"/>
+              </w:rPr>
+            </w:pPr>
+            <w:r>
+              <w:rPr>
+                <w:rFonts w:ascii="Times New Roman" w:hAnsi="Times New Roman" w:cs="Times New Roman" w:hint="eastAsia"/>
+              </w:rPr>
+              <w:t>2</w:t>
+            </w:r>
+            <w:r>
+              <w:rPr>
+                <w:rFonts w:ascii="Times New Roman" w:hAnsi="Times New Roman" w:cs="Times New Roman" w:hint="eastAsia"/>
+              </w:rPr>
+              <w:t>.</w:t>
+            </w:r>
+            <w:r>
+              <w:rPr>
+                <w:rFonts w:ascii="Times New Roman" w:hAnsi="Times New Roman" w:cs="Times New Roman" w:hint="eastAsia"/>
+              </w:rPr>
+              <w:t>首页显示统计</w:t>
+            </w:r>
+            <w:r>
+              <w:rPr>
+                <w:rFonts w:ascii="Times New Roman" w:hAnsi="Times New Roman" w:cs="Times New Roman" w:hint="eastAsia"/>
+              </w:rPr>
+              <w:t>数据</w:t>
+            </w:r>
+            <w:r>
+              <w:rPr>
+                <w:rFonts w:ascii="Times New Roman" w:hAnsi="Times New Roman" w:cs="Times New Roman" w:hint="eastAsia"/>
+              </w:rPr>
+              <w:t>图形。</w:t>
+            </w:r>
+          </w:p>
+          <w:p>
+            <w:pPr>
+              <w:rPr>
+                <w:rFonts w:ascii="Times New Roman" w:hAnsi="Times New Roman"/>
+              </w:rPr>
+            </w:pPr>
+          </w:p>
+        </w:tc>
+      </w:tr>
+      <w:tr>
+        <w:trPr>
+          <w:trHeight w:val="20"/>
+        </w:trPr>
+        <w:tc>
+          <w:tcPr>
+            <w:tcW w:w="1624" w:type="dxa"/>
+          </w:tcPr>
+          <w:p>
+            <w:pPr>
+              <w:ind w:left="363" w:hanging="363"/>
+              <w:rPr>
+                <w:b/>
+              </w:rPr>
+            </w:pPr>
+            <w:r>
+              <w:rPr>
+                <w:b/>
+              </w:rPr>
+              <w:t>备选时间流</w:t>
+            </w:r>
+          </w:p>
+        </w:tc>
+        <w:tc>
+          <w:tcPr>
+            <w:tcW w:w="7261" w:type="dxa"/>
+            <w:shd w:val="clear" w:color="auto" w:fill="auto"/>
+          </w:tcPr>
+          <w:p>
+            <w:pPr>
+              <w:widowControl/>
+              <w:jc w:val="left"/>
+              <w:rPr>
+                <w:szCs w:val="21"/>
+              </w:rPr>
+            </w:pPr>
+            <w:r>
+              <w:rPr>
+                <w:rFonts w:hint="eastAsia"/>
+                <w:szCs w:val="21"/>
+              </w:rPr>
+              <w:t>无</w:t>
+            </w:r>
+          </w:p>
+        </w:tc>
+      </w:tr>
+    </w:tbl>
+    <w:p>
+      <w:pPr>
+        <w:rPr>
+          <w:rFonts w:hint="eastAsia"/>
+        </w:rPr>
+      </w:pPr>
+    </w:p>
+    <w:p>
+      <w:pPr>
+        <w:pStyle w:val="3"/>
+      </w:pPr>
+      <w:r>
+        <w:lastRenderedPageBreak/>
+        <w:t>3.1.5</w:t>
+      </w:r>
+      <w:r>
+        <w:rPr>
+          <w:rFonts w:hint="eastAsia"/>
+        </w:rPr>
+        <w:t>活动日志模块</w:t>
+      </w:r>
+    </w:p>
+    <w:p>
+      <w:pPr>
+        <w:pStyle w:val="4"/>
+      </w:pPr>
+      <w:r>
+        <w:t>3.1.5.1</w:t>
+      </w:r>
+      <w:r>
+        <w:rPr>
+          <w:rFonts w:hint="eastAsia"/>
+        </w:rPr>
+        <w:t>查看活动日志用例</w:t>
+      </w:r>
+    </w:p>
+    <w:p>
+      <w:pPr>
+        <w:ind w:firstLine="480"/>
+      </w:pPr>
+      <w:r>
+        <w:rPr>
+          <w:rFonts w:hint="eastAsia"/>
+        </w:rPr>
+        <w:t>管理员在后台的操作会被系统记录，显示在日志页面中。点击日志模块可查看系统的操作日志。</w:t>
+      </w:r>
+      <w:r>
+        <w:rPr>
+          <w:rFonts w:hint="eastAsia"/>
+        </w:rPr>
+        <w:t>查看活动日志用例图如图</w:t>
+      </w:r>
+      <w:r>
+        <w:rPr>
+          <w:rFonts w:hint="eastAsia"/>
+        </w:rPr>
+        <w:t>3.27</w:t>
+      </w:r>
+      <w:r>
+        <w:rPr>
+          <w:rFonts w:hint="eastAsia"/>
+        </w:rPr>
+        <w:t>所示</w:t>
+      </w:r>
+    </w:p>
+    <w:p>
+      <w:pPr>
+        <w:jc w:val="center"/>
+      </w:pPr>
+      <w:r>
+        <w:object w:dxaOrig="5775" w:dyaOrig="1921">
+          <v:shape id="_x0000_i1056" type="#_x0000_t75" style="width:288.6pt;height:96.2pt" o:ole="">
+            <v:imagedata r:id="rId72" o:title=""/>
+          </v:shape>
+          <o:OLEObject Type="Embed" ProgID="Visio.Drawing.15" ShapeID="_x0000_i1056" DrawAspect="Content" ObjectID="_1619362236" r:id="rId73"/>
+        </w:object>
+      </w:r>
+    </w:p>
+    <w:p>
+      <w:pPr>
+        <w:jc w:val="center"/>
+      </w:pPr>
+      <w:r>
+        <w:rPr>
+          <w:rFonts w:hint="eastAsia"/>
+        </w:rPr>
+        <w:t>图</w:t>
+      </w:r>
+      <w:r>
+        <w:rPr>
+          <w:rFonts w:hint="eastAsia"/>
+        </w:rPr>
+        <w:t>3.27</w:t>
+      </w:r>
+    </w:p>
+    <w:p/>
+    <w:p>
+      <w:r>
+        <w:rPr>
+          <w:rFonts w:hint="eastAsia"/>
+        </w:rPr>
+        <w:t>查看活动日志</w:t>
+      </w:r>
+      <w:r>
+        <w:rPr>
+          <w:rFonts w:hint="eastAsia"/>
+        </w:rPr>
+        <w:t>用例说明</w:t>
+      </w:r>
+      <w:r>
+        <w:rPr>
+          <w:rFonts w:hint="eastAsia"/>
+        </w:rPr>
+        <w:t>如表所示</w:t>
+      </w:r>
+    </w:p>
+    <w:p>
+      <w:pPr>
+        <w:rPr>
+          <w:rFonts w:hint="eastAsia"/>
+        </w:rPr>
+      </w:pPr>
+    </w:p>
+    <w:tbl>
+      <w:tblPr>
+        <w:tblpPr w:leftFromText="180" w:rightFromText="180" w:vertAnchor="text" w:tblpXSpec="center" w:tblpY="78"/>
+        <w:tblW w:w="8885" w:type="dxa"/>
+        <w:tblBorders>
+          <w:top w:val="single" w:sz="4" w:space="0" w:color="auto"/>
+          <w:left w:val="single" w:sz="4" w:space="0" w:color="auto"/>
+          <w:bottom w:val="single" w:sz="4" w:space="0" w:color="auto"/>
+          <w:right w:val="single" w:sz="4" w:space="0" w:color="auto"/>
+          <w:insideH w:val="single" w:sz="4" w:space="0" w:color="auto"/>
+          <w:insideV w:val="single" w:sz="4" w:space="0" w:color="auto"/>
+        </w:tblBorders>
+        <w:tblLook w:val="0000" w:firstRow="0" w:lastRow="0" w:firstColumn="0" w:lastColumn="0" w:noHBand="0" w:noVBand="0"/>
+      </w:tblPr>
+      <w:tblGrid>
+        <w:gridCol w:w="1624"/>
+        <w:gridCol w:w="7261"/>
+      </w:tblGrid>
+      <w:tr>
+        <w:trPr>
+          <w:trHeight w:val="20"/>
+        </w:trPr>
+        <w:tc>
+          <w:tcPr>
+            <w:tcW w:w="1624" w:type="dxa"/>
+          </w:tcPr>
+          <w:p>
+            <w:pPr>
+              <w:ind w:left="363" w:hanging="363"/>
+              <w:rPr>
+                <w:b/>
+              </w:rPr>
+            </w:pPr>
+            <w:r>
+              <w:rPr>
+                <w:b/>
+              </w:rPr>
+              <w:t>用例</w:t>
+            </w:r>
+            <w:r>
+              <w:rPr>
+                <w:rFonts w:hint="eastAsia"/>
+                <w:b/>
+              </w:rPr>
+              <w:t>编号</w:t>
+            </w:r>
+          </w:p>
+        </w:tc>
+        <w:tc>
+          <w:tcPr>
+            <w:tcW w:w="7261" w:type="dxa"/>
+            <w:shd w:val="clear" w:color="auto" w:fill="auto"/>
+          </w:tcPr>
+          <w:p>
+            <w:pPr>
+              <w:widowControl/>
+              <w:jc w:val="left"/>
+              <w:rPr>
+                <w:szCs w:val="21"/>
+              </w:rPr>
+            </w:pPr>
+            <w:r>
+              <w:rPr>
+                <w:szCs w:val="21"/>
+              </w:rPr>
+              <w:t>015</w:t>
+            </w:r>
+          </w:p>
+        </w:tc>
+      </w:tr>
+      <w:tr>
+        <w:trPr>
+          <w:trHeight w:val="20"/>
+        </w:trPr>
+        <w:tc>
+          <w:tcPr>
+            <w:tcW w:w="1624" w:type="dxa"/>
+          </w:tcPr>
+          <w:p>
+            <w:pPr>
+              <w:ind w:left="363" w:hanging="363"/>
+              <w:rPr>
+                <w:b/>
+              </w:rPr>
+            </w:pPr>
+            <w:r>
+              <w:rPr>
+                <w:b/>
+              </w:rPr>
+              <w:t>用例名称</w:t>
+            </w:r>
+          </w:p>
+        </w:tc>
+        <w:tc>
+          <w:tcPr>
+            <w:tcW w:w="7261" w:type="dxa"/>
+            <w:shd w:val="clear" w:color="auto" w:fill="auto"/>
+          </w:tcPr>
+          <w:p>
+            <w:pPr>
+              <w:widowControl/>
+              <w:jc w:val="left"/>
+              <w:rPr>
+                <w:rFonts w:hint="eastAsia"/>
+                <w:szCs w:val="21"/>
+              </w:rPr>
+            </w:pPr>
+            <w:r>
+              <w:rPr>
+                <w:rFonts w:hint="eastAsia"/>
+              </w:rPr>
+              <w:t>查看活动日志</w:t>
+            </w:r>
+          </w:p>
+        </w:tc>
+      </w:tr>
+      <w:tr>
+        <w:trPr>
+          <w:trHeight w:val="20"/>
+        </w:trPr>
+        <w:tc>
+          <w:tcPr>
+            <w:tcW w:w="1624" w:type="dxa"/>
+          </w:tcPr>
+          <w:p>
+            <w:pPr>
+              <w:ind w:left="363" w:hanging="363"/>
+              <w:rPr>
+                <w:b/>
+              </w:rPr>
+            </w:pPr>
+            <w:r>
+              <w:rPr>
+                <w:b/>
+              </w:rPr>
+              <w:t>参与者</w:t>
+            </w:r>
+          </w:p>
+        </w:tc>
+        <w:tc>
+          <w:tcPr>
+            <w:tcW w:w="7261" w:type="dxa"/>
+            <w:shd w:val="clear" w:color="auto" w:fill="auto"/>
+          </w:tcPr>
+          <w:p>
+            <w:pPr>
+              <w:widowControl/>
+              <w:jc w:val="left"/>
+              <w:rPr>
+                <w:szCs w:val="21"/>
+              </w:rPr>
+            </w:pPr>
+            <w:r>
+              <w:rPr>
+                <w:rFonts w:hint="eastAsia"/>
+                <w:szCs w:val="21"/>
+              </w:rPr>
+              <w:t>管理员</w:t>
+            </w:r>
+          </w:p>
+        </w:tc>
+      </w:tr>
+      <w:tr>
+        <w:trPr>
+          <w:trHeight w:val="20"/>
+        </w:trPr>
+        <w:tc>
+          <w:tcPr>
+            <w:tcW w:w="1624" w:type="dxa"/>
+          </w:tcPr>
+          <w:p>
+            <w:pPr>
+              <w:ind w:left="363" w:hanging="363"/>
+              <w:rPr>
+                <w:b/>
+              </w:rPr>
+            </w:pPr>
+            <w:r>
+              <w:rPr>
+                <w:b/>
+              </w:rPr>
+              <w:t>前置条件</w:t>
+            </w:r>
+          </w:p>
+        </w:tc>
+        <w:tc>
+          <w:tcPr>
+            <w:tcW w:w="7261" w:type="dxa"/>
+            <w:shd w:val="clear" w:color="auto" w:fill="auto"/>
+          </w:tcPr>
+          <w:p>
+            <w:pPr>
+              <w:widowControl/>
+              <w:jc w:val="left"/>
+              <w:rPr>
+                <w:szCs w:val="21"/>
+              </w:rPr>
+            </w:pPr>
+            <w:r>
+              <w:rPr>
+                <w:szCs w:val="21"/>
+              </w:rPr>
+              <w:t>系统正常运行、用户处于登录状态</w:t>
+            </w:r>
+          </w:p>
+        </w:tc>
+      </w:tr>
+      <w:tr>
+        <w:trPr>
+          <w:trHeight w:val="20"/>
+        </w:trPr>
+        <w:tc>
+          <w:tcPr>
+            <w:tcW w:w="1624" w:type="dxa"/>
+          </w:tcPr>
+          <w:p>
+            <w:pPr>
+              <w:ind w:left="363" w:hanging="363"/>
+              <w:rPr>
+                <w:b/>
+              </w:rPr>
+            </w:pPr>
+            <w:r>
+              <w:rPr>
+                <w:b/>
+              </w:rPr>
+              <w:t>后置条件</w:t>
+            </w:r>
+          </w:p>
+        </w:tc>
+        <w:tc>
+          <w:tcPr>
+            <w:tcW w:w="7261" w:type="dxa"/>
+            <w:shd w:val="clear" w:color="auto" w:fill="auto"/>
+          </w:tcPr>
+          <w:p>
+            <w:pPr>
+              <w:widowControl/>
+              <w:jc w:val="left"/>
+              <w:rPr>
+                <w:szCs w:val="21"/>
+              </w:rPr>
+            </w:pPr>
+            <w:r>
+              <w:rPr>
+                <w:rFonts w:hint="eastAsia"/>
+                <w:szCs w:val="21"/>
+              </w:rPr>
+              <w:t>正确展示后台活动操作日志</w:t>
+            </w:r>
+          </w:p>
+        </w:tc>
+      </w:tr>
+      <w:tr>
+        <w:trPr>
+          <w:trHeight w:val="20"/>
+        </w:trPr>
+        <w:tc>
+          <w:tcPr>
+            <w:tcW w:w="1624" w:type="dxa"/>
+          </w:tcPr>
+          <w:p>
+            <w:pPr>
+              <w:ind w:left="363" w:hanging="363"/>
+              <w:rPr>
+                <w:b/>
+              </w:rPr>
+            </w:pPr>
+            <w:r>
+              <w:rPr>
+                <w:b/>
+              </w:rPr>
+              <w:t>用例概述</w:t>
+            </w:r>
+          </w:p>
+        </w:tc>
+        <w:tc>
+          <w:tcPr>
+            <w:tcW w:w="7261" w:type="dxa"/>
+            <w:shd w:val="clear" w:color="auto" w:fill="auto"/>
+          </w:tcPr>
+          <w:p>
+            <w:pPr>
+              <w:widowControl/>
+              <w:jc w:val="left"/>
+              <w:rPr>
+                <w:szCs w:val="21"/>
+              </w:rPr>
+            </w:pPr>
+            <w:r>
+              <w:rPr>
+                <w:rFonts w:hint="eastAsia"/>
+              </w:rPr>
+              <w:t>管理员查看后台操作日志</w:t>
+            </w:r>
+          </w:p>
+        </w:tc>
+      </w:tr>
+      <w:tr>
+        <w:trPr>
+          <w:trHeight w:val="20"/>
+        </w:trPr>
+        <w:tc>
+          <w:tcPr>
+            <w:tcW w:w="1624" w:type="dxa"/>
+          </w:tcPr>
+          <w:p>
+            <w:pPr>
+              <w:ind w:left="363" w:hanging="363"/>
+              <w:rPr>
+                <w:b/>
+              </w:rPr>
+            </w:pPr>
+            <w:r>
+              <w:rPr>
+                <w:b/>
+              </w:rPr>
+              <w:t>基本时间流</w:t>
+            </w:r>
+          </w:p>
+        </w:tc>
+        <w:tc>
+          <w:tcPr>
+            <w:tcW w:w="7261" w:type="dxa"/>
+            <w:shd w:val="clear" w:color="auto" w:fill="auto"/>
+          </w:tcPr>
+          <w:p>
+            <w:pPr>
+              <w:rPr>
+                <w:rFonts w:ascii="Times New Roman" w:hAnsi="Times New Roman" w:cs="Times New Roman" w:hint="eastAsia"/>
+              </w:rPr>
+            </w:pPr>
+            <w:r>
+              <w:rPr>
+                <w:rFonts w:ascii="Times New Roman" w:hAnsi="Times New Roman" w:cs="Times New Roman" w:hint="eastAsia"/>
+              </w:rPr>
+              <w:t>1.</w:t>
+            </w:r>
+            <w:r>
+              <w:rPr>
+                <w:rFonts w:ascii="Times New Roman" w:hAnsi="Times New Roman" w:cs="Times New Roman" w:hint="eastAsia"/>
+              </w:rPr>
+              <w:t>管理员点击操作日志模块</w:t>
+            </w:r>
+          </w:p>
+          <w:p>
+            <w:pPr>
+              <w:rPr>
+                <w:rFonts w:ascii="Times New Roman" w:hAnsi="Times New Roman" w:cs="Times New Roman" w:hint="eastAsia"/>
+              </w:rPr>
+            </w:pPr>
+            <w:r>
+              <w:rPr>
+                <w:rFonts w:ascii="Times New Roman" w:hAnsi="Times New Roman" w:cs="Times New Roman" w:hint="eastAsia"/>
+              </w:rPr>
+              <w:t>2</w:t>
+            </w:r>
+            <w:r>
+              <w:rPr>
+                <w:rFonts w:ascii="Times New Roman" w:hAnsi="Times New Roman" w:cs="Times New Roman" w:hint="eastAsia"/>
+              </w:rPr>
+              <w:t>.</w:t>
+            </w:r>
+            <w:r>
+              <w:rPr>
+                <w:rFonts w:ascii="Times New Roman" w:hAnsi="Times New Roman" w:cs="Times New Roman" w:hint="eastAsia"/>
+              </w:rPr>
+              <w:t>查看操作日志列表</w:t>
+            </w:r>
+          </w:p>
+          <w:p>
+            <w:pPr>
+              <w:rPr>
+                <w:rFonts w:ascii="Times New Roman" w:hAnsi="Times New Roman"/>
+              </w:rPr>
+            </w:pPr>
+          </w:p>
+        </w:tc>
+      </w:tr>
+      <w:tr>
+        <w:trPr>
+          <w:trHeight w:val="20"/>
+        </w:trPr>
+        <w:tc>
+          <w:tcPr>
+            <w:tcW w:w="1624" w:type="dxa"/>
+          </w:tcPr>
+          <w:p>
+            <w:pPr>
+              <w:ind w:left="363" w:hanging="363"/>
+              <w:rPr>
+                <w:b/>
+              </w:rPr>
+            </w:pPr>
+            <w:r>
+              <w:rPr>
+                <w:b/>
+              </w:rPr>
+              <w:t>备选时间流</w:t>
+            </w:r>
+          </w:p>
+        </w:tc>
+        <w:tc>
+          <w:tcPr>
+            <w:tcW w:w="7261" w:type="dxa"/>
+            <w:shd w:val="clear" w:color="auto" w:fill="auto"/>
+          </w:tcPr>
+          <w:p>
+            <w:pPr>
+              <w:widowControl/>
+              <w:jc w:val="left"/>
+              <w:rPr>
+                <w:szCs w:val="21"/>
+              </w:rPr>
+            </w:pPr>
+            <w:r>
+              <w:rPr>
+                <w:rFonts w:hint="eastAsia"/>
+                <w:szCs w:val="21"/>
+              </w:rPr>
+              <w:t>无</w:t>
+            </w:r>
+          </w:p>
+        </w:tc>
+      </w:tr>
+    </w:tbl>
+    <w:p>
+      <w:pPr>
+        <w:rPr>
+          <w:rFonts w:hint="eastAsia"/>
+        </w:rPr>
+      </w:pPr>
+    </w:p>
+    <w:p>
+      <w:pPr>
+        <w:pStyle w:val="3"/>
+      </w:pPr>
+      <w:r>
+        <w:t>3.1.6</w:t>
+      </w:r>
+      <w:r>
+        <w:rPr>
+          <w:rFonts w:hint="eastAsia"/>
+        </w:rPr>
+        <w:t>优惠券活动前台模块</w:t>
+      </w:r>
+    </w:p>
+    <w:p>
+      <w:pPr>
+        <w:pStyle w:val="4"/>
+      </w:pPr>
+      <w:r>
+        <w:t>3.1.6.1</w:t>
+      </w:r>
+      <w:r>
+        <w:rPr>
+          <w:rFonts w:hint="eastAsia"/>
+        </w:rPr>
+        <w:t>优惠券前台参与活动用例</w:t>
+      </w:r>
+    </w:p>
+    <w:p>
+      <w:pPr>
+        <w:ind w:firstLine="480"/>
+      </w:pPr>
+      <w:r>
+        <w:rPr>
+          <w:rFonts w:hint="eastAsia"/>
+        </w:rPr>
+        <w:t>用户扫描后台系统生成的二维码，访问活动界面，输入手机号可以领取优惠券。功能用例图如图</w:t>
+      </w:r>
+      <w:r>
+        <w:rPr>
+          <w:rFonts w:hint="eastAsia"/>
+        </w:rPr>
+        <w:t>3.28</w:t>
+      </w:r>
+    </w:p>
+    <w:p>
+      <w:pPr>
+        <w:rPr>
+          <w:rFonts w:hint="eastAsia"/>
+        </w:rPr>
+      </w:pPr>
+      <w:bookmarkStart w:id="0" w:name="_GoBack"/>
+      <w:bookmarkEnd w:id="0"/>
+    </w:p>
+    <w:p>
+      <w:pPr>
+        <w:pStyle w:val="3"/>
+      </w:pPr>
+      <w:r>
+        <w:t>3.1.7</w:t>
+      </w:r>
+      <w:r>
+        <w:rPr>
+          <w:rFonts w:hint="eastAsia"/>
+        </w:rPr>
+        <w:t>转盘活动前台模块</w:t>
+      </w:r>
+    </w:p>
+    <w:p>
+      <w:pPr>
+        <w:pStyle w:val="4"/>
+        <w:rPr>
+          <w:rFonts w:hint="eastAsia"/>
+        </w:rPr>
+      </w:pPr>
+      <w:r>
+        <w:t>3.1.7.1</w:t>
+      </w:r>
+      <w:r>
+        <w:rPr>
+          <w:rFonts w:hint="eastAsia"/>
+        </w:rPr>
+        <w:t>转盘活动前台参与活动用例</w:t>
+      </w:r>
     </w:p>
     <w:sectPr>
       <w:pgSz w:w="11906" w:h="16838"/>
@@ -11892,7 +15907,7 @@
 </file>
 
 <file path=customXml/itemProps1.xml><?xml version="1.0" encoding="utf-8"?>
-<ds:datastoreItem xmlns:ds="http://schemas.openxmlformats.org/officeDocument/2006/customXml" ds:itemID="{E55A912D-F865-4B0F-A2EC-83BB58E4C7CB}">
+<ds:datastoreItem xmlns:ds="http://schemas.openxmlformats.org/officeDocument/2006/customXml" ds:itemID="{98E91028-8EFA-4FDE-9B4F-4392AE20923F}">
   <ds:schemaRefs>
     <ds:schemaRef ds:uri="http://schemas.openxmlformats.org/officeDocument/2006/bibliography"/>
   </ds:schemaRefs>

--- a/20155971李新毕业设计.docx
+++ b/20155971李新毕业设计.docx
@@ -872,7 +872,7 @@
           <v:shape id="_x0000_i1025" type="#_x0000_t75" style="width:221.75pt;height:293.75pt" o:ole="">
             <v:imagedata r:id="rId8" o:title=""/>
           </v:shape>
-          <o:OLEObject Type="Embed" ProgID="Visio.Drawing.15" ShapeID="_x0000_i1025" DrawAspect="Content" ObjectID="_1619362205" r:id="rId9"/>
+          <o:OLEObject Type="Embed" ProgID="Visio.Drawing.15" ShapeID="_x0000_i1025" DrawAspect="Content" ObjectID="_1619442972" r:id="rId9"/>
         </w:object>
       </w:r>
     </w:p>
@@ -1385,7 +1385,7 @@
           <v:shape id="_x0000_i1026" type="#_x0000_t75" style="width:251.7pt;height:203.9pt" o:ole="">
             <v:imagedata r:id="rId10" o:title=""/>
           </v:shape>
-          <o:OLEObject Type="Embed" ProgID="Visio.Drawing.15" ShapeID="_x0000_i1026" DrawAspect="Content" ObjectID="_1619362206" r:id="rId11"/>
+          <o:OLEObject Type="Embed" ProgID="Visio.Drawing.15" ShapeID="_x0000_i1026" DrawAspect="Content" ObjectID="_1619442973" r:id="rId11"/>
         </w:object>
       </w:r>
     </w:p>
@@ -1479,7 +1479,7 @@
           <v:shape id="_x0000_i1027" type="#_x0000_t75" style="width:300.1pt;height:203.9pt" o:ole="">
             <v:imagedata r:id="rId12" o:title=""/>
           </v:shape>
-          <o:OLEObject Type="Embed" ProgID="Visio.Drawing.15" ShapeID="_x0000_i1027" DrawAspect="Content" ObjectID="_1619362207" r:id="rId13"/>
+          <o:OLEObject Type="Embed" ProgID="Visio.Drawing.15" ShapeID="_x0000_i1027" DrawAspect="Content" ObjectID="_1619442974" r:id="rId13"/>
         </w:object>
       </w:r>
     </w:p>
@@ -1610,7 +1610,7 @@
           <v:shape id="_x0000_i1028" type="#_x0000_t75" style="width:300.1pt;height:203.9pt" o:ole="">
             <v:imagedata r:id="rId14" o:title=""/>
           </v:shape>
-          <o:OLEObject Type="Embed" ProgID="Visio.Drawing.15" ShapeID="_x0000_i1028" DrawAspect="Content" ObjectID="_1619362208" r:id="rId15"/>
+          <o:OLEObject Type="Embed" ProgID="Visio.Drawing.15" ShapeID="_x0000_i1028" DrawAspect="Content" ObjectID="_1619442975" r:id="rId15"/>
         </w:object>
       </w:r>
     </w:p>
@@ -2060,7 +2060,7 @@
           <v:shape id="_x0000_i1029" type="#_x0000_t75" style="width:377.85pt;height:114.05pt" o:ole="">
             <v:imagedata r:id="rId16" o:title=""/>
           </v:shape>
-          <o:OLEObject Type="Embed" ProgID="Visio.Drawing.15" ShapeID="_x0000_i1029" DrawAspect="Content" ObjectID="_1619362209" r:id="rId17"/>
+          <o:OLEObject Type="Embed" ProgID="Visio.Drawing.15" ShapeID="_x0000_i1029" DrawAspect="Content" ObjectID="_1619442976" r:id="rId17"/>
         </w:object>
       </w:r>
     </w:p>
@@ -2247,7 +2247,7 @@
           <v:shape id="_x0000_i1030" type="#_x0000_t75" style="width:5in;height:258.05pt" o:ole="">
             <v:imagedata r:id="rId18" o:title=""/>
           </v:shape>
-          <o:OLEObject Type="Embed" ProgID="Visio.Drawing.15" ShapeID="_x0000_i1030" DrawAspect="Content" ObjectID="_1619362210" r:id="rId19"/>
+          <o:OLEObject Type="Embed" ProgID="Visio.Drawing.15" ShapeID="_x0000_i1030" DrawAspect="Content" ObjectID="_1619442977" r:id="rId19"/>
         </w:object>
       </w:r>
     </w:p>
@@ -2793,7 +2793,7 @@
           <v:shape id="_x0000_i1031" type="#_x0000_t75" style="width:437.75pt;height:203.9pt" o:ole="">
             <v:imagedata r:id="rId20" o:title=""/>
           </v:shape>
-          <o:OLEObject Type="Embed" ProgID="Visio.Drawing.15" ShapeID="_x0000_i1031" DrawAspect="Content" ObjectID="_1619362211" r:id="rId21"/>
+          <o:OLEObject Type="Embed" ProgID="Visio.Drawing.15" ShapeID="_x0000_i1031" DrawAspect="Content" ObjectID="_1619442978" r:id="rId21"/>
         </w:object>
       </w:r>
     </w:p>
@@ -2981,7 +2981,7 @@
           <v:shape id="_x0000_i1032" type="#_x0000_t75" style="width:4in;height:180.3pt" o:ole="">
             <v:imagedata r:id="rId22" o:title=""/>
           </v:shape>
-          <o:OLEObject Type="Embed" ProgID="Visio.Drawing.15" ShapeID="_x0000_i1032" DrawAspect="Content" ObjectID="_1619362212" r:id="rId23"/>
+          <o:OLEObject Type="Embed" ProgID="Visio.Drawing.15" ShapeID="_x0000_i1032" DrawAspect="Content" ObjectID="_1619442979" r:id="rId23"/>
         </w:object>
       </w:r>
     </w:p>
@@ -3119,7 +3119,7 @@
           <v:shape id="_x0000_i1033" type="#_x0000_t75" style="width:294.35pt;height:1in" o:ole="">
             <v:imagedata r:id="rId24" o:title=""/>
           </v:shape>
-          <o:OLEObject Type="Embed" ProgID="Visio.Drawing.15" ShapeID="_x0000_i1033" DrawAspect="Content" ObjectID="_1619362213" r:id="rId25"/>
+          <o:OLEObject Type="Embed" ProgID="Visio.Drawing.15" ShapeID="_x0000_i1033" DrawAspect="Content" ObjectID="_1619442980" r:id="rId25"/>
         </w:object>
       </w:r>
     </w:p>
@@ -3883,7 +3883,7 @@
           <v:shape id="_x0000_i1034" type="#_x0000_t75" style="width:378.45pt;height:245.95pt" o:ole="">
             <v:imagedata r:id="rId26" o:title=""/>
           </v:shape>
-          <o:OLEObject Type="Embed" ProgID="Visio.Drawing.15" ShapeID="_x0000_i1034" DrawAspect="Content" ObjectID="_1619362214" r:id="rId27"/>
+          <o:OLEObject Type="Embed" ProgID="Visio.Drawing.15" ShapeID="_x0000_i1034" DrawAspect="Content" ObjectID="_1619442981" r:id="rId27"/>
         </w:object>
       </w:r>
     </w:p>
@@ -3947,7 +3947,7 @@
           <v:shape id="_x0000_i1035" type="#_x0000_t75" style="width:335.8pt;height:347.9pt" o:ole="">
             <v:imagedata r:id="rId28" o:title=""/>
           </v:shape>
-          <o:OLEObject Type="Embed" ProgID="Visio.Drawing.15" ShapeID="_x0000_i1035" DrawAspect="Content" ObjectID="_1619362215" r:id="rId29"/>
+          <o:OLEObject Type="Embed" ProgID="Visio.Drawing.15" ShapeID="_x0000_i1035" DrawAspect="Content" ObjectID="_1619442982" r:id="rId29"/>
         </w:object>
       </w:r>
     </w:p>
@@ -4396,7 +4396,7 @@
           <v:shape id="_x0000_i1036" type="#_x0000_t75" style="width:294.35pt;height:131.9pt" o:ole="">
             <v:imagedata r:id="rId31" o:title=""/>
           </v:shape>
-          <o:OLEObject Type="Embed" ProgID="Visio.Drawing.15" ShapeID="_x0000_i1036" DrawAspect="Content" ObjectID="_1619362216" r:id="rId32"/>
+          <o:OLEObject Type="Embed" ProgID="Visio.Drawing.15" ShapeID="_x0000_i1036" DrawAspect="Content" ObjectID="_1619442983" r:id="rId32"/>
         </w:object>
       </w:r>
     </w:p>
@@ -5144,7 +5144,7 @@
           <v:shape id="_x0000_i1037" type="#_x0000_t75" style="width:342.15pt;height:263.8pt" o:ole="">
             <v:imagedata r:id="rId33" o:title=""/>
           </v:shape>
-          <o:OLEObject Type="Embed" ProgID="Visio.Drawing.15" ShapeID="_x0000_i1037" DrawAspect="Content" ObjectID="_1619362217" r:id="rId34"/>
+          <o:OLEObject Type="Embed" ProgID="Visio.Drawing.15" ShapeID="_x0000_i1037" DrawAspect="Content" ObjectID="_1619442984" r:id="rId34"/>
         </w:object>
       </w:r>
     </w:p>
@@ -5206,7 +5206,7 @@
           <v:shape id="_x0000_i1038" type="#_x0000_t75" style="width:5in;height:354.25pt" o:ole="">
             <v:imagedata r:id="rId35" o:title=""/>
           </v:shape>
-          <o:OLEObject Type="Embed" ProgID="Visio.Drawing.15" ShapeID="_x0000_i1038" DrawAspect="Content" ObjectID="_1619362218" r:id="rId36"/>
+          <o:OLEObject Type="Embed" ProgID="Visio.Drawing.15" ShapeID="_x0000_i1038" DrawAspect="Content" ObjectID="_1619442985" r:id="rId36"/>
         </w:object>
       </w:r>
     </w:p>
@@ -5583,7 +5583,7 @@
           <v:shape id="_x0000_i1039" type="#_x0000_t75" style="width:294.35pt;height:131.9pt" o:ole="">
             <v:imagedata r:id="rId38" o:title=""/>
           </v:shape>
-          <o:OLEObject Type="Embed" ProgID="Visio.Drawing.15" ShapeID="_x0000_i1039" DrawAspect="Content" ObjectID="_1619362219" r:id="rId39"/>
+          <o:OLEObject Type="Embed" ProgID="Visio.Drawing.15" ShapeID="_x0000_i1039" DrawAspect="Content" ObjectID="_1619442986" r:id="rId39"/>
         </w:object>
       </w:r>
     </w:p>
@@ -6352,7 +6352,7 @@
           <v:shape id="_x0000_i1040" type="#_x0000_t75" style="width:419.9pt;height:293.75pt" o:ole="">
             <v:imagedata r:id="rId40" o:title=""/>
           </v:shape>
-          <o:OLEObject Type="Embed" ProgID="Visio.Drawing.15" ShapeID="_x0000_i1040" DrawAspect="Content" ObjectID="_1619362220" r:id="rId41"/>
+          <o:OLEObject Type="Embed" ProgID="Visio.Drawing.15" ShapeID="_x0000_i1040" DrawAspect="Content" ObjectID="_1619442987" r:id="rId41"/>
         </w:object>
       </w:r>
     </w:p>
@@ -6414,7 +6414,7 @@
           <v:shape id="_x0000_i1041" type="#_x0000_t75" style="width:5in;height:329.45pt" o:ole="">
             <v:imagedata r:id="rId42" o:title=""/>
           </v:shape>
-          <o:OLEObject Type="Embed" ProgID="Visio.Drawing.15" ShapeID="_x0000_i1041" DrawAspect="Content" ObjectID="_1619362221" r:id="rId43"/>
+          <o:OLEObject Type="Embed" ProgID="Visio.Drawing.15" ShapeID="_x0000_i1041" DrawAspect="Content" ObjectID="_1619442988" r:id="rId43"/>
         </w:object>
       </w:r>
     </w:p>
@@ -6517,7 +6517,7 @@
           <v:shape id="_x0000_i1042" type="#_x0000_t75" style="width:418.75pt;height:187.2pt" o:ole="">
             <v:imagedata r:id="rId44" o:title=""/>
           </v:shape>
-          <o:OLEObject Type="Embed" ProgID="Visio.Drawing.15" ShapeID="_x0000_i1042" DrawAspect="Content" ObjectID="_1619362222" r:id="rId45"/>
+          <o:OLEObject Type="Embed" ProgID="Visio.Drawing.15" ShapeID="_x0000_i1042" DrawAspect="Content" ObjectID="_1619442989" r:id="rId45"/>
         </w:object>
       </w:r>
     </w:p>
@@ -6619,7 +6619,7 @@
           <v:shape id="_x0000_i1043" type="#_x0000_t75" style="width:452.15pt;height:72.6pt" o:ole="">
             <v:imagedata r:id="rId46" o:title=""/>
           </v:shape>
-          <o:OLEObject Type="Embed" ProgID="Visio.Drawing.15" ShapeID="_x0000_i1043" DrawAspect="Content" ObjectID="_1619362223" r:id="rId47"/>
+          <o:OLEObject Type="Embed" ProgID="Visio.Drawing.15" ShapeID="_x0000_i1043" DrawAspect="Content" ObjectID="_1619442990" r:id="rId47"/>
         </w:object>
       </w:r>
     </w:p>
@@ -7233,7 +7233,7 @@
           <v:shape id="_x0000_i1044" type="#_x0000_t75" style="width:441.8pt;height:72.6pt" o:ole="">
             <v:imagedata r:id="rId48" o:title=""/>
           </v:shape>
-          <o:OLEObject Type="Embed" ProgID="Visio.Drawing.15" ShapeID="_x0000_i1044" DrawAspect="Content" ObjectID="_1619362224" r:id="rId49"/>
+          <o:OLEObject Type="Embed" ProgID="Visio.Drawing.15" ShapeID="_x0000_i1044" DrawAspect="Content" ObjectID="_1619442991" r:id="rId49"/>
         </w:object>
       </w:r>
     </w:p>
@@ -7798,7 +7798,7 @@
           <v:shape id="_x0000_i1045" type="#_x0000_t75" style="width:415.85pt;height:72.6pt" o:ole="">
             <v:imagedata r:id="rId50" o:title=""/>
           </v:shape>
-          <o:OLEObject Type="Embed" ProgID="Visio.Drawing.15" ShapeID="_x0000_i1045" DrawAspect="Content" ObjectID="_1619362225" r:id="rId51"/>
+          <o:OLEObject Type="Embed" ProgID="Visio.Drawing.15" ShapeID="_x0000_i1045" DrawAspect="Content" ObjectID="_1619442992" r:id="rId51"/>
         </w:object>
       </w:r>
     </w:p>
@@ -8386,7 +8386,7 @@
           <v:shape id="_x0000_i1046" type="#_x0000_t75" style="width:330.6pt;height:114.6pt" o:ole="">
             <v:imagedata r:id="rId52" o:title=""/>
           </v:shape>
-          <o:OLEObject Type="Embed" ProgID="Visio.Drawing.15" ShapeID="_x0000_i1046" DrawAspect="Content" ObjectID="_1619362226" r:id="rId53"/>
+          <o:OLEObject Type="Embed" ProgID="Visio.Drawing.15" ShapeID="_x0000_i1046" DrawAspect="Content" ObjectID="_1619442993" r:id="rId53"/>
         </w:object>
       </w:r>
     </w:p>
@@ -8999,7 +8999,7 @@
           <v:shape id="_x0000_i1047" type="#_x0000_t75" style="width:442.95pt;height:233.85pt" o:ole="">
             <v:imagedata r:id="rId54" o:title=""/>
           </v:shape>
-          <o:OLEObject Type="Embed" ProgID="Visio.Drawing.15" ShapeID="_x0000_i1047" DrawAspect="Content" ObjectID="_1619362227" r:id="rId55"/>
+          <o:OLEObject Type="Embed" ProgID="Visio.Drawing.15" ShapeID="_x0000_i1047" DrawAspect="Content" ObjectID="_1619442994" r:id="rId55"/>
         </w:object>
       </w:r>
     </w:p>
@@ -9087,7 +9087,7 @@
           <v:shape id="_x0000_i1048" type="#_x0000_t75" style="width:413pt;height:92.15pt" o:ole="">
             <v:imagedata r:id="rId56" o:title=""/>
           </v:shape>
-          <o:OLEObject Type="Embed" ProgID="Visio.Drawing.15" ShapeID="_x0000_i1048" DrawAspect="Content" ObjectID="_1619362228" r:id="rId57"/>
+          <o:OLEObject Type="Embed" ProgID="Visio.Drawing.15" ShapeID="_x0000_i1048" DrawAspect="Content" ObjectID="_1619442995" r:id="rId57"/>
         </w:object>
       </w:r>
     </w:p>
@@ -9727,7 +9727,7 @@
           <v:shape id="_x0000_i1049" type="#_x0000_t75" style="width:414.15pt;height:85.25pt" o:ole="">
             <v:imagedata r:id="rId58" o:title=""/>
           </v:shape>
-          <o:OLEObject Type="Embed" ProgID="Visio.Drawing.15" ShapeID="_x0000_i1049" DrawAspect="Content" ObjectID="_1619362229" r:id="rId59"/>
+          <o:OLEObject Type="Embed" ProgID="Visio.Drawing.15" ShapeID="_x0000_i1049" DrawAspect="Content" ObjectID="_1619442996" r:id="rId59"/>
         </w:object>
       </w:r>
     </w:p>
@@ -10281,7 +10281,7 @@
           <v:shape id="_x0000_i1050" type="#_x0000_t75" style="width:334.1pt;height:96.2pt" o:ole="">
             <v:imagedata r:id="rId60" o:title=""/>
           </v:shape>
-          <o:OLEObject Type="Embed" ProgID="Visio.Drawing.15" ShapeID="_x0000_i1050" DrawAspect="Content" ObjectID="_1619362230" r:id="rId61"/>
+          <o:OLEObject Type="Embed" ProgID="Visio.Drawing.15" ShapeID="_x0000_i1050" DrawAspect="Content" ObjectID="_1619442997" r:id="rId61"/>
         </w:object>
       </w:r>
     </w:p>
@@ -10421,7 +10421,6 @@
               <w:widowControl/>
               <w:jc w:val="left"/>
               <w:rPr>
-                <w:rFonts w:hint="eastAsia"/>
                 <w:szCs w:val="21"/>
               </w:rPr>
             </w:pPr>
@@ -10846,7 +10845,7 @@
           <v:shape id="_x0000_i1051" type="#_x0000_t75" style="width:426.25pt;height:96.2pt" o:ole="">
             <v:imagedata r:id="rId62" o:title=""/>
           </v:shape>
-          <o:OLEObject Type="Embed" ProgID="Visio.Drawing.15" ShapeID="_x0000_i1051" DrawAspect="Content" ObjectID="_1619362231" r:id="rId63"/>
+          <o:OLEObject Type="Embed" ProgID="Visio.Drawing.15" ShapeID="_x0000_i1051" DrawAspect="Content" ObjectID="_1619442998" r:id="rId63"/>
         </w:object>
       </w:r>
     </w:p>
@@ -10892,13 +10891,7 @@
         <w:t>如表所示</w:t>
       </w:r>
     </w:p>
-    <w:p>
-      <w:pPr>
-        <w:rPr>
-          <w:rFonts w:hint="eastAsia"/>
-        </w:rPr>
-      </w:pPr>
-    </w:p>
+    <w:p/>
     <w:tbl>
       <w:tblPr>
         <w:tblpPr w:leftFromText="180" w:rightFromText="180" w:vertAnchor="text" w:tblpXSpec="center" w:tblpY="78"/>
@@ -11002,7 +10995,6 @@
               <w:widowControl/>
               <w:jc w:val="left"/>
               <w:rPr>
-                <w:rFonts w:hint="eastAsia"/>
                 <w:szCs w:val="21"/>
               </w:rPr>
             </w:pPr>
@@ -11294,26 +11286,26 @@
           <w:p>
             <w:pPr>
               <w:rPr>
+                <w:rFonts w:ascii="Times New Roman" w:hAnsi="Times New Roman" w:cs="Times New Roman"/>
+              </w:rPr>
+            </w:pPr>
+            <w:r>
+              <w:rPr>
+                <w:rFonts w:ascii="Times New Roman" w:hAnsi="Times New Roman" w:cs="Times New Roman"/>
+              </w:rPr>
+              <w:t>3.</w:t>
+            </w:r>
+            <w:r>
+              <w:rPr>
                 <w:rFonts w:ascii="Times New Roman" w:hAnsi="Times New Roman" w:cs="Times New Roman" w:hint="eastAsia"/>
               </w:rPr>
-            </w:pPr>
-            <w:r>
+              <w:t>修改信息，点击修改</w:t>
+            </w:r>
+          </w:p>
+          <w:p>
+            <w:pPr>
               <w:rPr>
                 <w:rFonts w:ascii="Times New Roman" w:hAnsi="Times New Roman" w:cs="Times New Roman"/>
-              </w:rPr>
-              <w:t>3.</w:t>
-            </w:r>
-            <w:r>
-              <w:rPr>
-                <w:rFonts w:ascii="Times New Roman" w:hAnsi="Times New Roman" w:cs="Times New Roman" w:hint="eastAsia"/>
-              </w:rPr>
-              <w:t>修改信息，点击修改</w:t>
-            </w:r>
-          </w:p>
-          <w:p>
-            <w:pPr>
-              <w:rPr>
-                <w:rFonts w:ascii="Times New Roman" w:hAnsi="Times New Roman" w:cs="Times New Roman" w:hint="eastAsia"/>
               </w:rPr>
             </w:pPr>
             <w:r>
@@ -11385,13 +11377,7 @@
         </w:tc>
       </w:tr>
     </w:tbl>
-    <w:p>
-      <w:pPr>
-        <w:rPr>
-          <w:rFonts w:hint="eastAsia"/>
-        </w:rPr>
-      </w:pPr>
-    </w:p>
+    <w:p/>
     <w:p>
       <w:pPr>
         <w:pStyle w:val="4"/>
@@ -11453,7 +11439,7 @@
           <v:shape id="_x0000_i1052" type="#_x0000_t75" style="width:252.3pt;height:96.2pt" o:ole="">
             <v:imagedata r:id="rId64" o:title=""/>
           </v:shape>
-          <o:OLEObject Type="Embed" ProgID="Visio.Drawing.15" ShapeID="_x0000_i1052" DrawAspect="Content" ObjectID="_1619362232" r:id="rId65"/>
+          <o:OLEObject Type="Embed" ProgID="Visio.Drawing.15" ShapeID="_x0000_i1052" DrawAspect="Content" ObjectID="_1619442999" r:id="rId65"/>
         </w:object>
       </w:r>
     </w:p>
@@ -11487,13 +11473,7 @@
         <w:t>添加奖项用力说明如表</w:t>
       </w:r>
     </w:p>
-    <w:p>
-      <w:pPr>
-        <w:rPr>
-          <w:rFonts w:hint="eastAsia"/>
-        </w:rPr>
-      </w:pPr>
-    </w:p>
+    <w:p/>
     <w:tbl>
       <w:tblPr>
         <w:tblpPr w:leftFromText="180" w:rightFromText="180" w:vertAnchor="text" w:tblpXSpec="center" w:tblpY="78"/>
@@ -11597,7 +11577,6 @@
               <w:widowControl/>
               <w:jc w:val="left"/>
               <w:rPr>
-                <w:rFonts w:hint="eastAsia"/>
                 <w:szCs w:val="21"/>
               </w:rPr>
             </w:pPr>
@@ -11881,26 +11860,26 @@
           <w:p>
             <w:pPr>
               <w:rPr>
+                <w:rFonts w:ascii="Times New Roman" w:hAnsi="Times New Roman" w:cs="Times New Roman"/>
+              </w:rPr>
+            </w:pPr>
+            <w:r>
+              <w:rPr>
+                <w:rFonts w:ascii="Times New Roman" w:hAnsi="Times New Roman" w:cs="Times New Roman"/>
+              </w:rPr>
+              <w:t>3.</w:t>
+            </w:r>
+            <w:r>
+              <w:rPr>
                 <w:rFonts w:ascii="Times New Roman" w:hAnsi="Times New Roman" w:cs="Times New Roman" w:hint="eastAsia"/>
               </w:rPr>
-            </w:pPr>
-            <w:r>
+              <w:t>修改信息，点击修改</w:t>
+            </w:r>
+          </w:p>
+          <w:p>
+            <w:pPr>
               <w:rPr>
                 <w:rFonts w:ascii="Times New Roman" w:hAnsi="Times New Roman" w:cs="Times New Roman"/>
-              </w:rPr>
-              <w:t>3.</w:t>
-            </w:r>
-            <w:r>
-              <w:rPr>
-                <w:rFonts w:ascii="Times New Roman" w:hAnsi="Times New Roman" w:cs="Times New Roman" w:hint="eastAsia"/>
-              </w:rPr>
-              <w:t>修改信息，点击修改</w:t>
-            </w:r>
-          </w:p>
-          <w:p>
-            <w:pPr>
-              <w:rPr>
-                <w:rFonts w:ascii="Times New Roman" w:hAnsi="Times New Roman" w:cs="Times New Roman" w:hint="eastAsia"/>
               </w:rPr>
             </w:pPr>
             <w:r>
@@ -11972,13 +11951,7 @@
         </w:tc>
       </w:tr>
     </w:tbl>
-    <w:p>
-      <w:pPr>
-        <w:rPr>
-          <w:rFonts w:hint="eastAsia"/>
-        </w:rPr>
-      </w:pPr>
-    </w:p>
+    <w:p/>
     <w:p>
       <w:pPr>
         <w:pStyle w:val="4"/>
@@ -12041,7 +12014,7 @@
           <v:shape id="_x0000_i1053" type="#_x0000_t75" style="width:252.3pt;height:96.2pt" o:ole="">
             <v:imagedata r:id="rId66" o:title=""/>
           </v:shape>
-          <o:OLEObject Type="Embed" ProgID="Visio.Drawing.15" ShapeID="_x0000_i1053" DrawAspect="Content" ObjectID="_1619362233" r:id="rId67"/>
+          <o:OLEObject Type="Embed" ProgID="Visio.Drawing.15" ShapeID="_x0000_i1053" DrawAspect="Content" ObjectID="_1619443000" r:id="rId67"/>
         </w:object>
       </w:r>
     </w:p>
@@ -12089,13 +12062,7 @@
         <w:t>用例说明如表</w:t>
       </w:r>
     </w:p>
-    <w:p>
-      <w:pPr>
-        <w:rPr>
-          <w:rFonts w:hint="eastAsia"/>
-        </w:rPr>
-      </w:pPr>
-    </w:p>
+    <w:p/>
     <w:tbl>
       <w:tblPr>
         <w:tblpPr w:leftFromText="180" w:rightFromText="180" w:vertAnchor="text" w:tblpXSpec="center" w:tblpY="78"/>
@@ -12199,7 +12166,6 @@
               <w:widowControl/>
               <w:jc w:val="left"/>
               <w:rPr>
-                <w:rFonts w:hint="eastAsia"/>
                 <w:szCs w:val="21"/>
               </w:rPr>
             </w:pPr>
@@ -12446,7 +12412,7 @@
           <w:p>
             <w:pPr>
               <w:rPr>
-                <w:rFonts w:ascii="Times New Roman" w:hAnsi="Times New Roman" w:cs="Times New Roman" w:hint="eastAsia"/>
+                <w:rFonts w:ascii="Times New Roman" w:hAnsi="Times New Roman" w:cs="Times New Roman"/>
               </w:rPr>
             </w:pPr>
             <w:r>
@@ -12524,13 +12490,7 @@
         </w:tc>
       </w:tr>
     </w:tbl>
-    <w:p>
-      <w:pPr>
-        <w:rPr>
-          <w:rFonts w:hint="eastAsia"/>
-        </w:rPr>
-      </w:pPr>
-    </w:p>
+    <w:p/>
     <w:p>
       <w:pPr>
         <w:pStyle w:val="4"/>
@@ -12592,7 +12552,7 @@
           <v:shape id="_x0000_i1054" type="#_x0000_t75" style="width:440.05pt;height:96.2pt" o:ole="">
             <v:imagedata r:id="rId68" o:title=""/>
           </v:shape>
-          <o:OLEObject Type="Embed" ProgID="Visio.Drawing.15" ShapeID="_x0000_i1054" DrawAspect="Content" ObjectID="_1619362234" r:id="rId69"/>
+          <o:OLEObject Type="Embed" ProgID="Visio.Drawing.15" ShapeID="_x0000_i1054" DrawAspect="Content" ObjectID="_1619443001" r:id="rId69"/>
         </w:object>
       </w:r>
     </w:p>
@@ -12665,13 +12625,7 @@
         <w:t>用例说明</w:t>
       </w:r>
     </w:p>
-    <w:p>
-      <w:pPr>
-        <w:rPr>
-          <w:rFonts w:hint="eastAsia"/>
-        </w:rPr>
-      </w:pPr>
-    </w:p>
+    <w:p/>
     <w:tbl>
       <w:tblPr>
         <w:tblpPr w:leftFromText="180" w:rightFromText="180" w:vertAnchor="text" w:tblpXSpec="center" w:tblpY="78"/>
@@ -12775,7 +12729,6 @@
               <w:widowControl/>
               <w:jc w:val="left"/>
               <w:rPr>
-                <w:rFonts w:hint="eastAsia"/>
                 <w:szCs w:val="21"/>
               </w:rPr>
             </w:pPr>
@@ -12965,13 +12918,7 @@
               <w:rPr>
                 <w:rFonts w:hint="eastAsia"/>
               </w:rPr>
-              <w:t>管理员</w:t>
-            </w:r>
-            <w:r>
-              <w:rPr>
-                <w:rFonts w:hint="eastAsia"/>
-              </w:rPr>
-              <w:t>查看下载转盘活动链接二维码</w:t>
+              <w:t>管理员查看下载转盘活动链接二维码</w:t>
             </w:r>
           </w:p>
         </w:tc>
@@ -13007,32 +12954,26 @@
           <w:p>
             <w:pPr>
               <w:rPr>
+                <w:rFonts w:ascii="Times New Roman" w:hAnsi="Times New Roman" w:cs="Times New Roman"/>
+              </w:rPr>
+            </w:pPr>
+            <w:r>
+              <w:rPr>
                 <w:rFonts w:ascii="Times New Roman" w:hAnsi="Times New Roman" w:cs="Times New Roman" w:hint="eastAsia"/>
               </w:rPr>
-            </w:pPr>
+              <w:t>1.</w:t>
+            </w:r>
             <w:r>
               <w:rPr>
                 <w:rFonts w:ascii="Times New Roman" w:hAnsi="Times New Roman" w:cs="Times New Roman" w:hint="eastAsia"/>
               </w:rPr>
-              <w:t>1.</w:t>
-            </w:r>
-            <w:r>
-              <w:rPr>
-                <w:rFonts w:ascii="Times New Roman" w:hAnsi="Times New Roman" w:cs="Times New Roman" w:hint="eastAsia"/>
-              </w:rPr>
-              <w:t>管理员</w:t>
-            </w:r>
-            <w:r>
-              <w:rPr>
-                <w:rFonts w:ascii="Times New Roman" w:hAnsi="Times New Roman" w:cs="Times New Roman" w:hint="eastAsia"/>
-              </w:rPr>
-              <w:t>点击下载图标弹出二维码。</w:t>
-            </w:r>
-          </w:p>
-          <w:p>
-            <w:pPr>
-              <w:rPr>
-                <w:rFonts w:ascii="Times New Roman" w:hAnsi="Times New Roman" w:cs="Times New Roman" w:hint="eastAsia"/>
+              <w:t>管理员点击下载图标弹出二维码。</w:t>
+            </w:r>
+          </w:p>
+          <w:p>
+            <w:pPr>
+              <w:rPr>
+                <w:rFonts w:ascii="Times New Roman" w:hAnsi="Times New Roman" w:cs="Times New Roman"/>
               </w:rPr>
             </w:pPr>
             <w:r>
@@ -13216,7 +13157,7 @@
           <v:shape id="_x0000_i1055" type="#_x0000_t75" style="width:286.25pt;height:96.2pt" o:ole="">
             <v:imagedata r:id="rId70" o:title=""/>
           </v:shape>
-          <o:OLEObject Type="Embed" ProgID="Visio.Drawing.15" ShapeID="_x0000_i1055" DrawAspect="Content" ObjectID="_1619362235" r:id="rId71"/>
+          <o:OLEObject Type="Embed" ProgID="Visio.Drawing.15" ShapeID="_x0000_i1055" DrawAspect="Content" ObjectID="_1619443002" r:id="rId71"/>
         </w:object>
       </w:r>
     </w:p>
@@ -13264,13 +13205,7 @@
         <w:t>如表</w:t>
       </w:r>
     </w:p>
-    <w:p>
-      <w:pPr>
-        <w:rPr>
-          <w:rFonts w:hint="eastAsia"/>
-        </w:rPr>
-      </w:pPr>
-    </w:p>
+    <w:p/>
     <w:tbl>
       <w:tblPr>
         <w:tblpPr w:leftFromText="180" w:rightFromText="180" w:vertAnchor="text" w:tblpXSpec="center" w:tblpY="78"/>
@@ -13336,13 +13271,7 @@
               <w:rPr>
                 <w:szCs w:val="21"/>
               </w:rPr>
-              <w:t>01</w:t>
-            </w:r>
-            <w:r>
-              <w:rPr>
-                <w:szCs w:val="21"/>
-              </w:rPr>
-              <w:t>5</w:t>
+              <w:t>015</w:t>
             </w:r>
           </w:p>
         </w:tc>
@@ -13380,7 +13309,6 @@
               <w:widowControl/>
               <w:jc w:val="left"/>
               <w:rPr>
-                <w:rFonts w:hint="eastAsia"/>
                 <w:szCs w:val="21"/>
               </w:rPr>
             </w:pPr>
@@ -13606,32 +13534,32 @@
           <w:p>
             <w:pPr>
               <w:rPr>
+                <w:rFonts w:ascii="Times New Roman" w:hAnsi="Times New Roman" w:cs="Times New Roman"/>
+              </w:rPr>
+            </w:pPr>
+            <w:r>
+              <w:rPr>
                 <w:rFonts w:ascii="Times New Roman" w:hAnsi="Times New Roman" w:cs="Times New Roman" w:hint="eastAsia"/>
               </w:rPr>
-            </w:pPr>
+              <w:t>1.</w:t>
+            </w:r>
             <w:r>
               <w:rPr>
                 <w:rFonts w:ascii="Times New Roman" w:hAnsi="Times New Roman" w:cs="Times New Roman" w:hint="eastAsia"/>
               </w:rPr>
-              <w:t>1.</w:t>
+              <w:t>管理员</w:t>
             </w:r>
             <w:r>
               <w:rPr>
                 <w:rFonts w:ascii="Times New Roman" w:hAnsi="Times New Roman" w:cs="Times New Roman" w:hint="eastAsia"/>
               </w:rPr>
-              <w:t>管理员</w:t>
-            </w:r>
-            <w:r>
-              <w:rPr>
-                <w:rFonts w:ascii="Times New Roman" w:hAnsi="Times New Roman" w:cs="Times New Roman" w:hint="eastAsia"/>
-              </w:rPr>
               <w:t>登录系统到首页</w:t>
             </w:r>
           </w:p>
           <w:p>
             <w:pPr>
               <w:rPr>
-                <w:rFonts w:ascii="Times New Roman" w:hAnsi="Times New Roman" w:cs="Times New Roman" w:hint="eastAsia"/>
+                <w:rFonts w:ascii="Times New Roman" w:hAnsi="Times New Roman" w:cs="Times New Roman"/>
               </w:rPr>
             </w:pPr>
             <w:r>
@@ -13721,13 +13649,7 @@
         </w:tc>
       </w:tr>
     </w:tbl>
-    <w:p>
-      <w:pPr>
-        <w:rPr>
-          <w:rFonts w:hint="eastAsia"/>
-        </w:rPr>
-      </w:pPr>
-    </w:p>
+    <w:p/>
     <w:p>
       <w:pPr>
         <w:pStyle w:val="3"/>
@@ -13791,11 +13713,11 @@
         <w:jc w:val="center"/>
       </w:pPr>
       <w:r>
-        <w:object w:dxaOrig="5775" w:dyaOrig="1921">
+        <w:object w:dxaOrig="5775" w:dyaOrig="1920">
           <v:shape id="_x0000_i1056" type="#_x0000_t75" style="width:288.6pt;height:96.2pt" o:ole="">
             <v:imagedata r:id="rId72" o:title=""/>
           </v:shape>
-          <o:OLEObject Type="Embed" ProgID="Visio.Drawing.15" ShapeID="_x0000_i1056" DrawAspect="Content" ObjectID="_1619362236" r:id="rId73"/>
+          <o:OLEObject Type="Embed" ProgID="Visio.Drawing.15" ShapeID="_x0000_i1056" DrawAspect="Content" ObjectID="_1619443003" r:id="rId73"/>
         </w:object>
       </w:r>
     </w:p>
@@ -13837,13 +13759,7 @@
         <w:t>如表所示</w:t>
       </w:r>
     </w:p>
-    <w:p>
-      <w:pPr>
-        <w:rPr>
-          <w:rFonts w:hint="eastAsia"/>
-        </w:rPr>
-      </w:pPr>
-    </w:p>
+    <w:p/>
     <w:tbl>
       <w:tblPr>
         <w:tblpPr w:leftFromText="180" w:rightFromText="180" w:vertAnchor="text" w:tblpXSpec="center" w:tblpY="78"/>
@@ -13947,7 +13863,6 @@
               <w:widowControl/>
               <w:jc w:val="left"/>
               <w:rPr>
-                <w:rFonts w:hint="eastAsia"/>
                 <w:szCs w:val="21"/>
               </w:rPr>
             </w:pPr>
@@ -14173,26 +14088,26 @@
           <w:p>
             <w:pPr>
               <w:rPr>
+                <w:rFonts w:ascii="Times New Roman" w:hAnsi="Times New Roman" w:cs="Times New Roman"/>
+              </w:rPr>
+            </w:pPr>
+            <w:r>
+              <w:rPr>
                 <w:rFonts w:ascii="Times New Roman" w:hAnsi="Times New Roman" w:cs="Times New Roman" w:hint="eastAsia"/>
               </w:rPr>
-            </w:pPr>
+              <w:t>1.</w:t>
+            </w:r>
             <w:r>
               <w:rPr>
                 <w:rFonts w:ascii="Times New Roman" w:hAnsi="Times New Roman" w:cs="Times New Roman" w:hint="eastAsia"/>
               </w:rPr>
-              <w:t>1.</w:t>
-            </w:r>
-            <w:r>
-              <w:rPr>
-                <w:rFonts w:ascii="Times New Roman" w:hAnsi="Times New Roman" w:cs="Times New Roman" w:hint="eastAsia"/>
-              </w:rPr>
               <w:t>管理员点击操作日志模块</w:t>
             </w:r>
           </w:p>
           <w:p>
             <w:pPr>
               <w:rPr>
-                <w:rFonts w:ascii="Times New Roman" w:hAnsi="Times New Roman" w:cs="Times New Roman" w:hint="eastAsia"/>
+                <w:rFonts w:ascii="Times New Roman" w:hAnsi="Times New Roman" w:cs="Times New Roman"/>
               </w:rPr>
             </w:pPr>
             <w:r>
@@ -14302,7 +14217,13 @@
         <w:rPr>
           <w:rFonts w:hint="eastAsia"/>
         </w:rPr>
-        <w:t>优惠券前台参与活动用例</w:t>
+        <w:t>用户参与优惠券</w:t>
+      </w:r>
+      <w:r>
+        <w:rPr>
+          <w:rFonts w:hint="eastAsia"/>
+        </w:rPr>
+        <w:t>活动用例</w:t>
       </w:r>
     </w:p>
     <w:p>
@@ -14324,43 +14245,1153 @@
     </w:p>
     <w:p>
       <w:pPr>
-        <w:rPr>
-          <w:rFonts w:hint="eastAsia"/>
-        </w:rPr>
-      </w:pPr>
+        <w:jc w:val="center"/>
+      </w:pPr>
+      <w:r>
+        <w:object w:dxaOrig="5730" w:dyaOrig="1920">
+          <v:shape id="_x0000_i1057" type="#_x0000_t75" style="width:286.25pt;height:82.95pt" o:ole="">
+            <v:imagedata r:id="rId74" o:title=""/>
+          </v:shape>
+          <o:OLEObject Type="Embed" ProgID="Visio.Drawing.15" ShapeID="_x0000_i1057" DrawAspect="Content" ObjectID="_1619443004" r:id="rId75"/>
+        </w:object>
+      </w:r>
+    </w:p>
+    <w:p>
+      <w:pPr>
+        <w:jc w:val="center"/>
+      </w:pPr>
+      <w:r>
+        <w:t>图</w:t>
+      </w:r>
+      <w:r>
+        <w:t>3.28</w:t>
+      </w:r>
+    </w:p>
+    <w:p>
+      <w:r>
+        <w:rPr>
+          <w:rFonts w:hint="eastAsia"/>
+        </w:rPr>
+        <w:lastRenderedPageBreak/>
+        <w:t>用户参与优惠券活动</w:t>
+      </w:r>
+      <w:r>
+        <w:rPr>
+          <w:rFonts w:hint="eastAsia"/>
+        </w:rPr>
+        <w:t>用例说明如表</w:t>
+      </w:r>
+    </w:p>
+    <w:p>
+      <w:pPr>
+        <w:rPr>
+          <w:rFonts w:hint="eastAsia"/>
+        </w:rPr>
+      </w:pPr>
+    </w:p>
+    <w:tbl>
+      <w:tblPr>
+        <w:tblpPr w:leftFromText="180" w:rightFromText="180" w:vertAnchor="text" w:tblpXSpec="center" w:tblpY="78"/>
+        <w:tblW w:w="8885" w:type="dxa"/>
+        <w:tblBorders>
+          <w:top w:val="single" w:sz="4" w:space="0" w:color="auto"/>
+          <w:left w:val="single" w:sz="4" w:space="0" w:color="auto"/>
+          <w:bottom w:val="single" w:sz="4" w:space="0" w:color="auto"/>
+          <w:right w:val="single" w:sz="4" w:space="0" w:color="auto"/>
+          <w:insideH w:val="single" w:sz="4" w:space="0" w:color="auto"/>
+          <w:insideV w:val="single" w:sz="4" w:space="0" w:color="auto"/>
+        </w:tblBorders>
+        <w:tblLook w:val="0000" w:firstRow="0" w:lastRow="0" w:firstColumn="0" w:lastColumn="0" w:noHBand="0" w:noVBand="0"/>
+      </w:tblPr>
+      <w:tblGrid>
+        <w:gridCol w:w="1624"/>
+        <w:gridCol w:w="7261"/>
+      </w:tblGrid>
+      <w:tr>
+        <w:trPr>
+          <w:trHeight w:val="20"/>
+        </w:trPr>
+        <w:tc>
+          <w:tcPr>
+            <w:tcW w:w="1624" w:type="dxa"/>
+          </w:tcPr>
+          <w:p>
+            <w:pPr>
+              <w:ind w:left="363" w:hanging="363"/>
+              <w:rPr>
+                <w:b/>
+              </w:rPr>
+            </w:pPr>
+            <w:r>
+              <w:rPr>
+                <w:b/>
+              </w:rPr>
+              <w:t>用例</w:t>
+            </w:r>
+            <w:r>
+              <w:rPr>
+                <w:rFonts w:hint="eastAsia"/>
+                <w:b/>
+              </w:rPr>
+              <w:t>编号</w:t>
+            </w:r>
+          </w:p>
+        </w:tc>
+        <w:tc>
+          <w:tcPr>
+            <w:tcW w:w="7261" w:type="dxa"/>
+            <w:shd w:val="clear" w:color="auto" w:fill="auto"/>
+          </w:tcPr>
+          <w:p>
+            <w:pPr>
+              <w:widowControl/>
+              <w:jc w:val="left"/>
+              <w:rPr>
+                <w:rFonts w:hint="eastAsia"/>
+                <w:szCs w:val="21"/>
+              </w:rPr>
+            </w:pPr>
+            <w:r>
+              <w:rPr>
+                <w:szCs w:val="21"/>
+              </w:rPr>
+              <w:t>016</w:t>
+            </w:r>
+          </w:p>
+        </w:tc>
+      </w:tr>
+      <w:tr>
+        <w:trPr>
+          <w:trHeight w:val="20"/>
+        </w:trPr>
+        <w:tc>
+          <w:tcPr>
+            <w:tcW w:w="1624" w:type="dxa"/>
+          </w:tcPr>
+          <w:p>
+            <w:pPr>
+              <w:ind w:left="363" w:hanging="363"/>
+              <w:rPr>
+                <w:b/>
+              </w:rPr>
+            </w:pPr>
+            <w:r>
+              <w:rPr>
+                <w:b/>
+              </w:rPr>
+              <w:t>用例名称</w:t>
+            </w:r>
+          </w:p>
+        </w:tc>
+        <w:tc>
+          <w:tcPr>
+            <w:tcW w:w="7261" w:type="dxa"/>
+            <w:shd w:val="clear" w:color="auto" w:fill="auto"/>
+          </w:tcPr>
+          <w:p>
+            <w:pPr>
+              <w:widowControl/>
+              <w:jc w:val="left"/>
+              <w:rPr>
+                <w:szCs w:val="21"/>
+              </w:rPr>
+            </w:pPr>
+            <w:r>
+              <w:rPr>
+                <w:rFonts w:hint="eastAsia"/>
+              </w:rPr>
+              <w:t>参与优惠券活动</w:t>
+            </w:r>
+          </w:p>
+        </w:tc>
+      </w:tr>
+      <w:tr>
+        <w:trPr>
+          <w:trHeight w:val="20"/>
+        </w:trPr>
+        <w:tc>
+          <w:tcPr>
+            <w:tcW w:w="1624" w:type="dxa"/>
+          </w:tcPr>
+          <w:p>
+            <w:pPr>
+              <w:ind w:left="363" w:hanging="363"/>
+              <w:rPr>
+                <w:b/>
+              </w:rPr>
+            </w:pPr>
+            <w:r>
+              <w:rPr>
+                <w:b/>
+              </w:rPr>
+              <w:t>参与者</w:t>
+            </w:r>
+          </w:p>
+        </w:tc>
+        <w:tc>
+          <w:tcPr>
+            <w:tcW w:w="7261" w:type="dxa"/>
+            <w:shd w:val="clear" w:color="auto" w:fill="auto"/>
+          </w:tcPr>
+          <w:p>
+            <w:pPr>
+              <w:widowControl/>
+              <w:jc w:val="left"/>
+              <w:rPr>
+                <w:szCs w:val="21"/>
+              </w:rPr>
+            </w:pPr>
+            <w:r>
+              <w:rPr>
+                <w:rFonts w:hint="eastAsia"/>
+                <w:szCs w:val="21"/>
+              </w:rPr>
+              <w:t>前台用户</w:t>
+            </w:r>
+          </w:p>
+        </w:tc>
+      </w:tr>
+      <w:tr>
+        <w:trPr>
+          <w:trHeight w:val="20"/>
+        </w:trPr>
+        <w:tc>
+          <w:tcPr>
+            <w:tcW w:w="1624" w:type="dxa"/>
+          </w:tcPr>
+          <w:p>
+            <w:pPr>
+              <w:ind w:left="363" w:hanging="363"/>
+              <w:rPr>
+                <w:b/>
+              </w:rPr>
+            </w:pPr>
+            <w:r>
+              <w:rPr>
+                <w:b/>
+              </w:rPr>
+              <w:t>前置条件</w:t>
+            </w:r>
+          </w:p>
+        </w:tc>
+        <w:tc>
+          <w:tcPr>
+            <w:tcW w:w="7261" w:type="dxa"/>
+            <w:shd w:val="clear" w:color="auto" w:fill="auto"/>
+          </w:tcPr>
+          <w:p>
+            <w:pPr>
+              <w:widowControl/>
+              <w:jc w:val="left"/>
+              <w:rPr>
+                <w:szCs w:val="21"/>
+              </w:rPr>
+            </w:pPr>
+            <w:r>
+              <w:rPr>
+                <w:szCs w:val="21"/>
+              </w:rPr>
+              <w:t>系统正常运行</w:t>
+            </w:r>
+          </w:p>
+        </w:tc>
+      </w:tr>
+      <w:tr>
+        <w:trPr>
+          <w:trHeight w:val="20"/>
+        </w:trPr>
+        <w:tc>
+          <w:tcPr>
+            <w:tcW w:w="1624" w:type="dxa"/>
+          </w:tcPr>
+          <w:p>
+            <w:pPr>
+              <w:ind w:left="363" w:hanging="363"/>
+              <w:rPr>
+                <w:b/>
+              </w:rPr>
+            </w:pPr>
+            <w:r>
+              <w:rPr>
+                <w:b/>
+              </w:rPr>
+              <w:t>后置条件</w:t>
+            </w:r>
+          </w:p>
+        </w:tc>
+        <w:tc>
+          <w:tcPr>
+            <w:tcW w:w="7261" w:type="dxa"/>
+            <w:shd w:val="clear" w:color="auto" w:fill="auto"/>
+          </w:tcPr>
+          <w:p>
+            <w:pPr>
+              <w:widowControl/>
+              <w:jc w:val="left"/>
+              <w:rPr>
+                <w:szCs w:val="21"/>
+              </w:rPr>
+            </w:pPr>
+            <w:r>
+              <w:rPr>
+                <w:rFonts w:hint="eastAsia"/>
+                <w:szCs w:val="21"/>
+              </w:rPr>
+              <w:t>用户成功参与活动</w:t>
+            </w:r>
+          </w:p>
+        </w:tc>
+      </w:tr>
+      <w:tr>
+        <w:trPr>
+          <w:trHeight w:val="20"/>
+        </w:trPr>
+        <w:tc>
+          <w:tcPr>
+            <w:tcW w:w="1624" w:type="dxa"/>
+          </w:tcPr>
+          <w:p>
+            <w:pPr>
+              <w:ind w:left="363" w:hanging="363"/>
+              <w:rPr>
+                <w:b/>
+              </w:rPr>
+            </w:pPr>
+            <w:r>
+              <w:rPr>
+                <w:b/>
+              </w:rPr>
+              <w:t>用例概述</w:t>
+            </w:r>
+          </w:p>
+        </w:tc>
+        <w:tc>
+          <w:tcPr>
+            <w:tcW w:w="7261" w:type="dxa"/>
+            <w:shd w:val="clear" w:color="auto" w:fill="auto"/>
+          </w:tcPr>
+          <w:p>
+            <w:pPr>
+              <w:widowControl/>
+              <w:jc w:val="left"/>
+              <w:rPr>
+                <w:szCs w:val="21"/>
+              </w:rPr>
+            </w:pPr>
+            <w:r>
+              <w:rPr>
+                <w:rFonts w:hint="eastAsia"/>
+              </w:rPr>
+              <w:t>前台用户参与优惠券活动</w:t>
+            </w:r>
+          </w:p>
+        </w:tc>
+      </w:tr>
+      <w:tr>
+        <w:trPr>
+          <w:trHeight w:val="20"/>
+        </w:trPr>
+        <w:tc>
+          <w:tcPr>
+            <w:tcW w:w="1624" w:type="dxa"/>
+          </w:tcPr>
+          <w:p>
+            <w:pPr>
+              <w:ind w:left="363" w:hanging="363"/>
+              <w:rPr>
+                <w:b/>
+              </w:rPr>
+            </w:pPr>
+            <w:r>
+              <w:rPr>
+                <w:b/>
+              </w:rPr>
+              <w:t>基本时间流</w:t>
+            </w:r>
+          </w:p>
+        </w:tc>
+        <w:tc>
+          <w:tcPr>
+            <w:tcW w:w="7261" w:type="dxa"/>
+            <w:shd w:val="clear" w:color="auto" w:fill="auto"/>
+          </w:tcPr>
+          <w:p>
+            <w:pPr>
+              <w:rPr>
+                <w:rFonts w:ascii="Times New Roman" w:hAnsi="Times New Roman" w:cs="Times New Roman"/>
+              </w:rPr>
+            </w:pPr>
+            <w:r>
+              <w:rPr>
+                <w:rFonts w:ascii="Times New Roman" w:hAnsi="Times New Roman" w:cs="Times New Roman" w:hint="eastAsia"/>
+              </w:rPr>
+              <w:t>1.</w:t>
+            </w:r>
+            <w:r>
+              <w:rPr>
+                <w:rFonts w:ascii="Times New Roman" w:hAnsi="Times New Roman" w:cs="Times New Roman" w:hint="eastAsia"/>
+              </w:rPr>
+              <w:t>前台用户扫描二维码，访问到优惠券活动界面</w:t>
+            </w:r>
+          </w:p>
+          <w:p>
+            <w:pPr>
+              <w:rPr>
+                <w:rFonts w:ascii="Times New Roman" w:hAnsi="Times New Roman" w:cs="Times New Roman"/>
+              </w:rPr>
+            </w:pPr>
+            <w:r>
+              <w:rPr>
+                <w:rFonts w:ascii="Times New Roman" w:hAnsi="Times New Roman" w:cs="Times New Roman" w:hint="eastAsia"/>
+              </w:rPr>
+              <w:t>2</w:t>
+            </w:r>
+            <w:r>
+              <w:rPr>
+                <w:rFonts w:ascii="Times New Roman" w:hAnsi="Times New Roman" w:cs="Times New Roman" w:hint="eastAsia"/>
+              </w:rPr>
+              <w:t>.</w:t>
+            </w:r>
+            <w:r>
+              <w:rPr>
+                <w:rFonts w:ascii="Times New Roman" w:hAnsi="Times New Roman" w:cs="Times New Roman" w:hint="eastAsia"/>
+              </w:rPr>
+              <w:t>前台用户输入合法手机号，点击领取</w:t>
+            </w:r>
+          </w:p>
+          <w:p>
+            <w:pPr>
+              <w:rPr>
+                <w:rFonts w:ascii="Times New Roman" w:hAnsi="Times New Roman" w:cs="Times New Roman"/>
+              </w:rPr>
+            </w:pPr>
+            <w:r>
+              <w:rPr>
+                <w:rFonts w:ascii="Times New Roman" w:hAnsi="Times New Roman" w:cs="Times New Roman"/>
+              </w:rPr>
+              <w:t>3.</w:t>
+            </w:r>
+            <w:r>
+              <w:rPr>
+                <w:rFonts w:ascii="Times New Roman" w:hAnsi="Times New Roman" w:cs="Times New Roman" w:hint="eastAsia"/>
+              </w:rPr>
+              <w:t>系统提示领取成功</w:t>
+            </w:r>
+          </w:p>
+          <w:p>
+            <w:pPr>
+              <w:rPr>
+                <w:rFonts w:ascii="Times New Roman" w:hAnsi="Times New Roman" w:cs="Times New Roman" w:hint="eastAsia"/>
+              </w:rPr>
+            </w:pPr>
+          </w:p>
+        </w:tc>
+      </w:tr>
+      <w:tr>
+        <w:trPr>
+          <w:trHeight w:val="20"/>
+        </w:trPr>
+        <w:tc>
+          <w:tcPr>
+            <w:tcW w:w="1624" w:type="dxa"/>
+          </w:tcPr>
+          <w:p>
+            <w:pPr>
+              <w:ind w:left="363" w:hanging="363"/>
+              <w:rPr>
+                <w:b/>
+              </w:rPr>
+            </w:pPr>
+            <w:r>
+              <w:rPr>
+                <w:b/>
+              </w:rPr>
+              <w:t>备选时间流</w:t>
+            </w:r>
+          </w:p>
+        </w:tc>
+        <w:tc>
+          <w:tcPr>
+            <w:tcW w:w="7261" w:type="dxa"/>
+            <w:shd w:val="clear" w:color="auto" w:fill="auto"/>
+          </w:tcPr>
+          <w:p>
+            <w:pPr>
+              <w:widowControl/>
+              <w:jc w:val="left"/>
+              <w:rPr>
+                <w:szCs w:val="21"/>
+              </w:rPr>
+            </w:pPr>
+            <w:r>
+              <w:rPr>
+                <w:rFonts w:hint="eastAsia"/>
+                <w:szCs w:val="21"/>
+              </w:rPr>
+              <w:t>已参与活动，优惠券已经发放完毕</w:t>
+            </w:r>
+          </w:p>
+        </w:tc>
+      </w:tr>
+    </w:tbl>
+    <w:p>
+      <w:pPr>
+        <w:rPr>
+          <w:rFonts w:hint="eastAsia"/>
+        </w:rPr>
+      </w:pPr>
+    </w:p>
+    <w:p>
+      <w:pPr>
+        <w:pStyle w:val="3"/>
+      </w:pPr>
+      <w:r>
+        <w:t>3.1.7</w:t>
+      </w:r>
+      <w:r>
+        <w:rPr>
+          <w:rFonts w:hint="eastAsia"/>
+        </w:rPr>
+        <w:t>转盘活动前台模块</w:t>
+      </w:r>
+    </w:p>
+    <w:p>
+      <w:pPr>
+        <w:pStyle w:val="4"/>
+      </w:pPr>
+      <w:r>
+        <w:t>3.1.7.1</w:t>
+      </w:r>
+      <w:r>
+        <w:rPr>
+          <w:rFonts w:hint="eastAsia"/>
+        </w:rPr>
+        <w:t>用户参与转活动</w:t>
+      </w:r>
+      <w:r>
+        <w:rPr>
+          <w:rFonts w:hint="eastAsia"/>
+        </w:rPr>
+        <w:t>用例</w:t>
+      </w:r>
+    </w:p>
+    <w:p>
+      <w:pPr>
+        <w:ind w:firstLine="480"/>
+      </w:pPr>
+      <w:r>
+        <w:rPr>
+          <w:rFonts w:hint="eastAsia"/>
+        </w:rPr>
+        <w:t>前台用户扫描转盘活动链接的二维码可以访问到</w:t>
+      </w:r>
+      <w:r>
+        <w:rPr>
+          <w:rFonts w:hint="eastAsia"/>
+        </w:rPr>
+        <w:t>活动页面，已经登陆的用户可以点击转盘指针转动转盘活动抽奖。</w:t>
+      </w:r>
+      <w:r>
+        <w:rPr>
+          <w:rFonts w:hint="eastAsia"/>
+        </w:rPr>
+        <w:t>功能用例图如图</w:t>
+      </w:r>
+      <w:r>
+        <w:rPr>
+          <w:rFonts w:hint="eastAsia"/>
+        </w:rPr>
+        <w:t>3.29</w:t>
+      </w:r>
+      <w:r>
+        <w:rPr>
+          <w:rFonts w:hint="eastAsia"/>
+        </w:rPr>
+        <w:t>所示</w:t>
+      </w:r>
+      <w:r>
+        <w:rPr>
+          <w:rFonts w:hint="eastAsia"/>
+        </w:rPr>
+        <w:t>。</w:t>
+      </w:r>
+    </w:p>
+    <w:p>
+      <w:pPr>
+        <w:jc w:val="center"/>
+      </w:pPr>
+      <w:r>
+        <w:object w:dxaOrig="8026" w:dyaOrig="1921">
+          <v:shape id="_x0000_i1058" type="#_x0000_t75" style="width:401.45pt;height:96.2pt" o:ole="">
+            <v:imagedata r:id="rId76" o:title=""/>
+          </v:shape>
+          <o:OLEObject Type="Embed" ProgID="Visio.Drawing.15" ShapeID="_x0000_i1058" DrawAspect="Content" ObjectID="_1619443005" r:id="rId77"/>
+        </w:object>
+      </w:r>
+    </w:p>
+    <w:p>
+      <w:pPr>
+        <w:jc w:val="center"/>
+      </w:pPr>
+      <w:r>
+        <w:rPr>
+          <w:rFonts w:hint="eastAsia"/>
+        </w:rPr>
+        <w:t>图</w:t>
+      </w:r>
+      <w:r>
+        <w:rPr>
+          <w:rFonts w:hint="eastAsia"/>
+        </w:rPr>
+        <w:t>3.29</w:t>
+      </w:r>
+    </w:p>
+    <w:p/>
+    <w:p>
+      <w:r>
+        <w:rPr>
+          <w:rFonts w:hint="eastAsia"/>
+        </w:rPr>
+        <w:t>用户参与转盘活动</w:t>
+      </w:r>
+      <w:r>
+        <w:rPr>
+          <w:rFonts w:hint="eastAsia"/>
+        </w:rPr>
+        <w:t>用例说明如表</w:t>
+      </w:r>
+    </w:p>
+    <w:p>
+      <w:pPr>
+        <w:rPr>
+          <w:rFonts w:hint="eastAsia"/>
+        </w:rPr>
+      </w:pPr>
+    </w:p>
+    <w:tbl>
+      <w:tblPr>
+        <w:tblpPr w:leftFromText="180" w:rightFromText="180" w:vertAnchor="text" w:tblpXSpec="center" w:tblpY="78"/>
+        <w:tblW w:w="8885" w:type="dxa"/>
+        <w:tblBorders>
+          <w:top w:val="single" w:sz="4" w:space="0" w:color="auto"/>
+          <w:left w:val="single" w:sz="4" w:space="0" w:color="auto"/>
+          <w:bottom w:val="single" w:sz="4" w:space="0" w:color="auto"/>
+          <w:right w:val="single" w:sz="4" w:space="0" w:color="auto"/>
+          <w:insideH w:val="single" w:sz="4" w:space="0" w:color="auto"/>
+          <w:insideV w:val="single" w:sz="4" w:space="0" w:color="auto"/>
+        </w:tblBorders>
+        <w:tblLook w:val="0000" w:firstRow="0" w:lastRow="0" w:firstColumn="0" w:lastColumn="0" w:noHBand="0" w:noVBand="0"/>
+      </w:tblPr>
+      <w:tblGrid>
+        <w:gridCol w:w="1624"/>
+        <w:gridCol w:w="7261"/>
+      </w:tblGrid>
+      <w:tr>
+        <w:trPr>
+          <w:trHeight w:val="20"/>
+        </w:trPr>
+        <w:tc>
+          <w:tcPr>
+            <w:tcW w:w="1624" w:type="dxa"/>
+          </w:tcPr>
+          <w:p>
+            <w:pPr>
+              <w:ind w:left="363" w:hanging="363"/>
+              <w:rPr>
+                <w:b/>
+              </w:rPr>
+            </w:pPr>
+            <w:r>
+              <w:rPr>
+                <w:b/>
+              </w:rPr>
+              <w:t>用例</w:t>
+            </w:r>
+            <w:r>
+              <w:rPr>
+                <w:rFonts w:hint="eastAsia"/>
+                <w:b/>
+              </w:rPr>
+              <w:t>编号</w:t>
+            </w:r>
+          </w:p>
+        </w:tc>
+        <w:tc>
+          <w:tcPr>
+            <w:tcW w:w="7261" w:type="dxa"/>
+            <w:shd w:val="clear" w:color="auto" w:fill="auto"/>
+          </w:tcPr>
+          <w:p>
+            <w:pPr>
+              <w:widowControl/>
+              <w:jc w:val="left"/>
+              <w:rPr>
+                <w:rFonts w:hint="eastAsia"/>
+                <w:szCs w:val="21"/>
+              </w:rPr>
+            </w:pPr>
+            <w:r>
+              <w:rPr>
+                <w:szCs w:val="21"/>
+              </w:rPr>
+              <w:t>017</w:t>
+            </w:r>
+          </w:p>
+        </w:tc>
+      </w:tr>
+      <w:tr>
+        <w:trPr>
+          <w:trHeight w:val="20"/>
+        </w:trPr>
+        <w:tc>
+          <w:tcPr>
+            <w:tcW w:w="1624" w:type="dxa"/>
+          </w:tcPr>
+          <w:p>
+            <w:pPr>
+              <w:ind w:left="363" w:hanging="363"/>
+              <w:rPr>
+                <w:b/>
+              </w:rPr>
+            </w:pPr>
+            <w:r>
+              <w:rPr>
+                <w:b/>
+              </w:rPr>
+              <w:t>用例名称</w:t>
+            </w:r>
+          </w:p>
+        </w:tc>
+        <w:tc>
+          <w:tcPr>
+            <w:tcW w:w="7261" w:type="dxa"/>
+            <w:shd w:val="clear" w:color="auto" w:fill="auto"/>
+          </w:tcPr>
+          <w:p>
+            <w:pPr>
+              <w:widowControl/>
+              <w:jc w:val="left"/>
+              <w:rPr>
+                <w:szCs w:val="21"/>
+              </w:rPr>
+            </w:pPr>
+            <w:r>
+              <w:rPr>
+                <w:rFonts w:hint="eastAsia"/>
+              </w:rPr>
+              <w:t>参与转盘活动</w:t>
+            </w:r>
+          </w:p>
+        </w:tc>
+      </w:tr>
+      <w:tr>
+        <w:trPr>
+          <w:trHeight w:val="20"/>
+        </w:trPr>
+        <w:tc>
+          <w:tcPr>
+            <w:tcW w:w="1624" w:type="dxa"/>
+          </w:tcPr>
+          <w:p>
+            <w:pPr>
+              <w:ind w:left="363" w:hanging="363"/>
+              <w:rPr>
+                <w:b/>
+              </w:rPr>
+            </w:pPr>
+            <w:r>
+              <w:rPr>
+                <w:b/>
+              </w:rPr>
+              <w:t>参与者</w:t>
+            </w:r>
+          </w:p>
+        </w:tc>
+        <w:tc>
+          <w:tcPr>
+            <w:tcW w:w="7261" w:type="dxa"/>
+            <w:shd w:val="clear" w:color="auto" w:fill="auto"/>
+          </w:tcPr>
+          <w:p>
+            <w:pPr>
+              <w:widowControl/>
+              <w:jc w:val="left"/>
+              <w:rPr>
+                <w:szCs w:val="21"/>
+              </w:rPr>
+            </w:pPr>
+            <w:r>
+              <w:rPr>
+                <w:rFonts w:hint="eastAsia"/>
+                <w:szCs w:val="21"/>
+              </w:rPr>
+              <w:t>前台用户</w:t>
+            </w:r>
+          </w:p>
+        </w:tc>
+      </w:tr>
+      <w:tr>
+        <w:trPr>
+          <w:trHeight w:val="20"/>
+        </w:trPr>
+        <w:tc>
+          <w:tcPr>
+            <w:tcW w:w="1624" w:type="dxa"/>
+          </w:tcPr>
+          <w:p>
+            <w:pPr>
+              <w:ind w:left="363" w:hanging="363"/>
+              <w:rPr>
+                <w:b/>
+              </w:rPr>
+            </w:pPr>
+            <w:r>
+              <w:rPr>
+                <w:b/>
+              </w:rPr>
+              <w:t>前置条件</w:t>
+            </w:r>
+          </w:p>
+        </w:tc>
+        <w:tc>
+          <w:tcPr>
+            <w:tcW w:w="7261" w:type="dxa"/>
+            <w:shd w:val="clear" w:color="auto" w:fill="auto"/>
+          </w:tcPr>
+          <w:p>
+            <w:pPr>
+              <w:widowControl/>
+              <w:jc w:val="left"/>
+              <w:rPr>
+                <w:szCs w:val="21"/>
+              </w:rPr>
+            </w:pPr>
+            <w:r>
+              <w:rPr>
+                <w:szCs w:val="21"/>
+              </w:rPr>
+              <w:t>系统正常运行</w:t>
+            </w:r>
+          </w:p>
+        </w:tc>
+      </w:tr>
+      <w:tr>
+        <w:trPr>
+          <w:trHeight w:val="20"/>
+        </w:trPr>
+        <w:tc>
+          <w:tcPr>
+            <w:tcW w:w="1624" w:type="dxa"/>
+          </w:tcPr>
+          <w:p>
+            <w:pPr>
+              <w:ind w:left="363" w:hanging="363"/>
+              <w:rPr>
+                <w:b/>
+              </w:rPr>
+            </w:pPr>
+            <w:r>
+              <w:rPr>
+                <w:b/>
+              </w:rPr>
+              <w:t>后置条件</w:t>
+            </w:r>
+          </w:p>
+        </w:tc>
+        <w:tc>
+          <w:tcPr>
+            <w:tcW w:w="7261" w:type="dxa"/>
+            <w:shd w:val="clear" w:color="auto" w:fill="auto"/>
+          </w:tcPr>
+          <w:p>
+            <w:pPr>
+              <w:widowControl/>
+              <w:jc w:val="left"/>
+              <w:rPr>
+                <w:szCs w:val="21"/>
+              </w:rPr>
+            </w:pPr>
+            <w:r>
+              <w:rPr>
+                <w:rFonts w:hint="eastAsia"/>
+                <w:szCs w:val="21"/>
+              </w:rPr>
+              <w:t>正常抽奖</w:t>
+            </w:r>
+          </w:p>
+        </w:tc>
+      </w:tr>
+      <w:tr>
+        <w:trPr>
+          <w:trHeight w:val="20"/>
+        </w:trPr>
+        <w:tc>
+          <w:tcPr>
+            <w:tcW w:w="1624" w:type="dxa"/>
+          </w:tcPr>
+          <w:p>
+            <w:pPr>
+              <w:ind w:left="363" w:hanging="363"/>
+              <w:rPr>
+                <w:b/>
+              </w:rPr>
+            </w:pPr>
+            <w:r>
+              <w:rPr>
+                <w:b/>
+              </w:rPr>
+              <w:t>用例概述</w:t>
+            </w:r>
+          </w:p>
+        </w:tc>
+        <w:tc>
+          <w:tcPr>
+            <w:tcW w:w="7261" w:type="dxa"/>
+            <w:shd w:val="clear" w:color="auto" w:fill="auto"/>
+          </w:tcPr>
+          <w:p>
+            <w:pPr>
+              <w:widowControl/>
+              <w:jc w:val="left"/>
+              <w:rPr>
+                <w:szCs w:val="21"/>
+              </w:rPr>
+            </w:pPr>
+            <w:r>
+              <w:rPr>
+                <w:rFonts w:hint="eastAsia"/>
+              </w:rPr>
+              <w:t>前天用户参与转盘抽奖活动</w:t>
+            </w:r>
+          </w:p>
+        </w:tc>
+      </w:tr>
+      <w:tr>
+        <w:trPr>
+          <w:trHeight w:val="20"/>
+        </w:trPr>
+        <w:tc>
+          <w:tcPr>
+            <w:tcW w:w="1624" w:type="dxa"/>
+          </w:tcPr>
+          <w:p>
+            <w:pPr>
+              <w:ind w:left="363" w:hanging="363"/>
+              <w:rPr>
+                <w:b/>
+              </w:rPr>
+            </w:pPr>
+            <w:r>
+              <w:rPr>
+                <w:b/>
+              </w:rPr>
+              <w:t>基本时间流</w:t>
+            </w:r>
+          </w:p>
+        </w:tc>
+        <w:tc>
+          <w:tcPr>
+            <w:tcW w:w="7261" w:type="dxa"/>
+            <w:shd w:val="clear" w:color="auto" w:fill="auto"/>
+          </w:tcPr>
+          <w:p>
+            <w:pPr>
+              <w:rPr>
+                <w:rFonts w:ascii="Times New Roman" w:hAnsi="Times New Roman" w:cs="Times New Roman"/>
+              </w:rPr>
+            </w:pPr>
+            <w:r>
+              <w:rPr>
+                <w:rFonts w:ascii="Times New Roman" w:hAnsi="Times New Roman" w:cs="Times New Roman" w:hint="eastAsia"/>
+              </w:rPr>
+              <w:t>1.</w:t>
+            </w:r>
+            <w:r>
+              <w:rPr>
+                <w:rFonts w:ascii="Times New Roman" w:hAnsi="Times New Roman" w:cs="Times New Roman" w:hint="eastAsia"/>
+              </w:rPr>
+              <w:t>前台用户扫描二维码</w:t>
+            </w:r>
+            <w:r>
+              <w:rPr>
+                <w:rFonts w:ascii="Times New Roman" w:hAnsi="Times New Roman" w:cs="Times New Roman" w:hint="eastAsia"/>
+              </w:rPr>
+              <w:t>，访问到</w:t>
+            </w:r>
+            <w:r>
+              <w:rPr>
+                <w:rFonts w:ascii="Times New Roman" w:hAnsi="Times New Roman" w:cs="Times New Roman" w:hint="eastAsia"/>
+              </w:rPr>
+              <w:t>转盘</w:t>
+            </w:r>
+            <w:r>
+              <w:rPr>
+                <w:rFonts w:ascii="Times New Roman" w:hAnsi="Times New Roman" w:cs="Times New Roman" w:hint="eastAsia"/>
+              </w:rPr>
+              <w:t>活动界面</w:t>
+            </w:r>
+          </w:p>
+          <w:p>
+            <w:pPr>
+              <w:rPr>
+                <w:rFonts w:ascii="Times New Roman" w:hAnsi="Times New Roman" w:cs="Times New Roman"/>
+              </w:rPr>
+            </w:pPr>
+            <w:r>
+              <w:rPr>
+                <w:rFonts w:ascii="Times New Roman" w:hAnsi="Times New Roman" w:cs="Times New Roman" w:hint="eastAsia"/>
+              </w:rPr>
+              <w:t>2</w:t>
+            </w:r>
+            <w:r>
+              <w:rPr>
+                <w:rFonts w:ascii="Times New Roman" w:hAnsi="Times New Roman" w:cs="Times New Roman" w:hint="eastAsia"/>
+              </w:rPr>
+              <w:t>.</w:t>
+            </w:r>
+            <w:r>
+              <w:rPr>
+                <w:rFonts w:ascii="Times New Roman" w:hAnsi="Times New Roman" w:cs="Times New Roman" w:hint="eastAsia"/>
+              </w:rPr>
+              <w:t>点击转盘，转动转盘</w:t>
+            </w:r>
+          </w:p>
+          <w:p>
+            <w:pPr>
+              <w:rPr>
+                <w:rFonts w:ascii="Times New Roman" w:hAnsi="Times New Roman" w:cs="Times New Roman"/>
+              </w:rPr>
+            </w:pPr>
+            <w:r>
+              <w:rPr>
+                <w:rFonts w:ascii="Times New Roman" w:hAnsi="Times New Roman" w:cs="Times New Roman"/>
+              </w:rPr>
+              <w:t>3.</w:t>
+            </w:r>
+            <w:r>
+              <w:rPr>
+                <w:rFonts w:ascii="Times New Roman" w:hAnsi="Times New Roman" w:cs="Times New Roman" w:hint="eastAsia"/>
+              </w:rPr>
+              <w:t>转盘停止系统提示获得的奖项。</w:t>
+            </w:r>
+          </w:p>
+          <w:p>
+            <w:pPr>
+              <w:rPr>
+                <w:rFonts w:ascii="Times New Roman" w:hAnsi="Times New Roman" w:cs="Times New Roman" w:hint="eastAsia"/>
+              </w:rPr>
+            </w:pPr>
+          </w:p>
+        </w:tc>
+      </w:tr>
+      <w:tr>
+        <w:trPr>
+          <w:trHeight w:val="20"/>
+        </w:trPr>
+        <w:tc>
+          <w:tcPr>
+            <w:tcW w:w="1624" w:type="dxa"/>
+          </w:tcPr>
+          <w:p>
+            <w:pPr>
+              <w:ind w:left="363" w:hanging="363"/>
+              <w:rPr>
+                <w:b/>
+              </w:rPr>
+            </w:pPr>
+            <w:r>
+              <w:rPr>
+                <w:b/>
+              </w:rPr>
+              <w:t>备选时间流</w:t>
+            </w:r>
+          </w:p>
+        </w:tc>
+        <w:tc>
+          <w:tcPr>
+            <w:tcW w:w="7261" w:type="dxa"/>
+            <w:shd w:val="clear" w:color="auto" w:fill="auto"/>
+          </w:tcPr>
+          <w:p>
+            <w:pPr>
+              <w:widowControl/>
+              <w:jc w:val="left"/>
+              <w:rPr>
+                <w:szCs w:val="21"/>
+              </w:rPr>
+            </w:pPr>
+            <w:r>
+              <w:rPr>
+                <w:rFonts w:hint="eastAsia"/>
+                <w:szCs w:val="21"/>
+              </w:rPr>
+              <w:t>用户</w:t>
+            </w:r>
+            <w:r>
+              <w:rPr>
+                <w:rFonts w:hint="eastAsia"/>
+                <w:szCs w:val="21"/>
+              </w:rPr>
+              <w:t>未登录</w:t>
+            </w:r>
+          </w:p>
+        </w:tc>
+      </w:tr>
+    </w:tbl>
+    <w:p>
+      <w:pPr>
+        <w:pStyle w:val="2"/>
+      </w:pPr>
+      <w:r>
+        <w:rPr>
+          <w:rFonts w:hint="eastAsia"/>
+        </w:rPr>
+        <w:lastRenderedPageBreak/>
+        <w:t>3</w:t>
+      </w:r>
+      <w:r>
+        <w:t>.2</w:t>
+      </w:r>
+      <w:r>
+        <w:rPr>
+          <w:rFonts w:hint="eastAsia"/>
+        </w:rPr>
+        <w:t>数据库设计</w:t>
+      </w:r>
+    </w:p>
+    <w:p>
+      <w:pPr>
+        <w:ind w:firstLineChars="200" w:firstLine="480"/>
+        <w:rPr>
+          <w:szCs w:val="24"/>
+        </w:rPr>
+      </w:pPr>
+      <w:r>
+        <w:rPr>
+          <w:szCs w:val="24"/>
+        </w:rPr>
+        <w:t>数据库设计是建立数据库及其应用系统的关键技术，是信息系统开发和建设的核心技术，具体说，数据库设计是指对于一个给定的应用环境，构造最优的数据模式，建立数据库及其应用系统，使之能够有效地存储数据，满足各种用户的应用需求（信息要求和处理要求）。</w:t>
+      </w:r>
+      <w:r>
+        <w:rPr>
+          <w:szCs w:val="24"/>
+        </w:rPr>
+        <w:t>、</w:t>
+      </w:r>
+    </w:p>
+    <w:p/>
+    <w:p>
+      <w:pPr>
+        <w:pStyle w:val="3"/>
+        <w:rPr>
+          <w:rFonts w:hint="eastAsia"/>
+        </w:rPr>
+      </w:pPr>
+      <w:r>
+        <w:t>3.2.1</w:t>
+      </w:r>
       <w:bookmarkStart w:id="0" w:name="_GoBack"/>
       <w:bookmarkEnd w:id="0"/>
-    </w:p>
-    <w:p>
-      <w:pPr>
-        <w:pStyle w:val="3"/>
-      </w:pPr>
-      <w:r>
-        <w:t>3.1.7</w:t>
-      </w:r>
-      <w:r>
-        <w:rPr>
-          <w:rFonts w:hint="eastAsia"/>
-        </w:rPr>
-        <w:t>转盘活动前台模块</w:t>
-      </w:r>
-    </w:p>
-    <w:p>
-      <w:pPr>
-        <w:pStyle w:val="4"/>
-        <w:rPr>
-          <w:rFonts w:hint="eastAsia"/>
-        </w:rPr>
-      </w:pPr>
-      <w:r>
-        <w:t>3.1.7.1</w:t>
-      </w:r>
-      <w:r>
-        <w:rPr>
-          <w:rFonts w:hint="eastAsia"/>
-        </w:rPr>
-        <w:t>转盘活动前台参与活动用例</w:t>
-      </w:r>
     </w:p>
     <w:sectPr>
       <w:pgSz w:w="11906" w:h="16838"/>
@@ -15638,6 +16669,20 @@
       <w:szCs w:val="24"/>
     </w:rPr>
   </w:style>
+  <w:style w:type="paragraph" w:styleId="a7">
+    <w:name w:val="No Spacing"/>
+    <w:uiPriority w:val="1"/>
+    <w:qFormat/>
+    <w:rsid w:val="00B54E1D"/>
+    <w:pPr>
+      <w:widowControl w:val="0"/>
+      <w:jc w:val="both"/>
+    </w:pPr>
+    <w:rPr>
+      <w:rFonts w:eastAsia="宋体"/>
+      <w:sz w:val="24"/>
+    </w:rPr>
+  </w:style>
 </w:styles>
 </file>
 
@@ -15907,7 +16952,7 @@
 </file>
 
 <file path=customXml/itemProps1.xml><?xml version="1.0" encoding="utf-8"?>
-<ds:datastoreItem xmlns:ds="http://schemas.openxmlformats.org/officeDocument/2006/customXml" ds:itemID="{98E91028-8EFA-4FDE-9B4F-4392AE20923F}">
+<ds:datastoreItem xmlns:ds="http://schemas.openxmlformats.org/officeDocument/2006/customXml" ds:itemID="{F43EDBAE-251F-4170-A578-5E4019230F75}">
   <ds:schemaRefs>
     <ds:schemaRef ds:uri="http://schemas.openxmlformats.org/officeDocument/2006/bibliography"/>
   </ds:schemaRefs>

--- a/20155971李新毕业设计.docx
+++ b/20155971李新毕业设计.docx
@@ -869,10 +869,10 @@
             <v:path o:extrusionok="f" gradientshapeok="t" o:connecttype="rect"/>
             <o:lock v:ext="edit" aspectratio="t"/>
           </v:shapetype>
-          <v:shape id="_x0000_i1025" type="#_x0000_t75" style="width:221.75pt;height:293.75pt" o:ole="">
+          <v:shape id="_x0000_i1025" type="#_x0000_t75" style="width:221.65pt;height:293.65pt" o:ole="">
             <v:imagedata r:id="rId8" o:title=""/>
           </v:shape>
-          <o:OLEObject Type="Embed" ProgID="Visio.Drawing.15" ShapeID="_x0000_i1025" DrawAspect="Content" ObjectID="_1619442972" r:id="rId9"/>
+          <o:OLEObject Type="Embed" ProgID="Visio.Drawing.15" ShapeID="_x0000_i1025" DrawAspect="Content" ObjectID="_1619528662" r:id="rId9"/>
         </w:object>
       </w:r>
     </w:p>
@@ -1382,10 +1382,10 @@
       </w:pPr>
       <w:r>
         <w:object w:dxaOrig="5070" w:dyaOrig="4036">
-          <v:shape id="_x0000_i1026" type="#_x0000_t75" style="width:251.7pt;height:203.9pt" o:ole="">
+          <v:shape id="_x0000_i1026" type="#_x0000_t75" style="width:251.7pt;height:204.1pt" o:ole="">
             <v:imagedata r:id="rId10" o:title=""/>
           </v:shape>
-          <o:OLEObject Type="Embed" ProgID="Visio.Drawing.15" ShapeID="_x0000_i1026" DrawAspect="Content" ObjectID="_1619442973" r:id="rId11"/>
+          <o:OLEObject Type="Embed" ProgID="Visio.Drawing.15" ShapeID="_x0000_i1026" DrawAspect="Content" ObjectID="_1619528663" r:id="rId11"/>
         </w:object>
       </w:r>
     </w:p>
@@ -1476,10 +1476,10 @@
       </w:pPr>
       <w:r>
         <w:object w:dxaOrig="5941" w:dyaOrig="4044">
-          <v:shape id="_x0000_i1027" type="#_x0000_t75" style="width:300.1pt;height:203.9pt" o:ole="">
+          <v:shape id="_x0000_i1027" type="#_x0000_t75" style="width:299.9pt;height:204.1pt" o:ole="">
             <v:imagedata r:id="rId12" o:title=""/>
           </v:shape>
-          <o:OLEObject Type="Embed" ProgID="Visio.Drawing.15" ShapeID="_x0000_i1027" DrawAspect="Content" ObjectID="_1619442974" r:id="rId13"/>
+          <o:OLEObject Type="Embed" ProgID="Visio.Drawing.15" ShapeID="_x0000_i1027" DrawAspect="Content" ObjectID="_1619528664" r:id="rId13"/>
         </w:object>
       </w:r>
     </w:p>
@@ -1607,10 +1607,10 @@
       </w:pPr>
       <w:r>
         <w:object w:dxaOrig="5941" w:dyaOrig="4044">
-          <v:shape id="_x0000_i1028" type="#_x0000_t75" style="width:300.1pt;height:203.9pt" o:ole="">
+          <v:shape id="_x0000_i1028" type="#_x0000_t75" style="width:299.9pt;height:204.1pt" o:ole="">
             <v:imagedata r:id="rId14" o:title=""/>
           </v:shape>
-          <o:OLEObject Type="Embed" ProgID="Visio.Drawing.15" ShapeID="_x0000_i1028" DrawAspect="Content" ObjectID="_1619442975" r:id="rId15"/>
+          <o:OLEObject Type="Embed" ProgID="Visio.Drawing.15" ShapeID="_x0000_i1028" DrawAspect="Content" ObjectID="_1619528665" r:id="rId15"/>
         </w:object>
       </w:r>
     </w:p>
@@ -2057,10 +2057,10 @@
       </w:pPr>
       <w:r>
         <w:object w:dxaOrig="7512" w:dyaOrig="2220">
-          <v:shape id="_x0000_i1029" type="#_x0000_t75" style="width:377.85pt;height:114.05pt" o:ole="">
+          <v:shape id="_x0000_i1029" type="#_x0000_t75" style="width:378.15pt;height:113.95pt" o:ole="">
             <v:imagedata r:id="rId16" o:title=""/>
           </v:shape>
-          <o:OLEObject Type="Embed" ProgID="Visio.Drawing.15" ShapeID="_x0000_i1029" DrawAspect="Content" ObjectID="_1619442976" r:id="rId17"/>
+          <o:OLEObject Type="Embed" ProgID="Visio.Drawing.15" ShapeID="_x0000_i1029" DrawAspect="Content" ObjectID="_1619528666" r:id="rId17"/>
         </w:object>
       </w:r>
     </w:p>
@@ -2244,10 +2244,10 @@
       </w:pPr>
       <w:r>
         <w:object w:dxaOrig="9444" w:dyaOrig="7956">
-          <v:shape id="_x0000_i1030" type="#_x0000_t75" style="width:5in;height:258.05pt" o:ole="">
+          <v:shape id="_x0000_i1030" type="#_x0000_t75" style="width:5in;height:257.95pt" o:ole="">
             <v:imagedata r:id="rId18" o:title=""/>
           </v:shape>
-          <o:OLEObject Type="Embed" ProgID="Visio.Drawing.15" ShapeID="_x0000_i1030" DrawAspect="Content" ObjectID="_1619442977" r:id="rId19"/>
+          <o:OLEObject Type="Embed" ProgID="Visio.Drawing.15" ShapeID="_x0000_i1030" DrawAspect="Content" ObjectID="_1619528667" r:id="rId19"/>
         </w:object>
       </w:r>
     </w:p>
@@ -2790,10 +2790,10 @@
       </w:pPr>
       <w:r>
         <w:object w:dxaOrig="10906" w:dyaOrig="4711">
-          <v:shape id="_x0000_i1031" type="#_x0000_t75" style="width:437.75pt;height:203.9pt" o:ole="">
+          <v:shape id="_x0000_i1031" type="#_x0000_t75" style="width:437.65pt;height:204.1pt" o:ole="">
             <v:imagedata r:id="rId20" o:title=""/>
           </v:shape>
-          <o:OLEObject Type="Embed" ProgID="Visio.Drawing.15" ShapeID="_x0000_i1031" DrawAspect="Content" ObjectID="_1619442978" r:id="rId21"/>
+          <o:OLEObject Type="Embed" ProgID="Visio.Drawing.15" ShapeID="_x0000_i1031" DrawAspect="Content" ObjectID="_1619528668" r:id="rId21"/>
         </w:object>
       </w:r>
     </w:p>
@@ -2981,7 +2981,7 @@
           <v:shape id="_x0000_i1032" type="#_x0000_t75" style="width:4in;height:180.3pt" o:ole="">
             <v:imagedata r:id="rId22" o:title=""/>
           </v:shape>
-          <o:OLEObject Type="Embed" ProgID="Visio.Drawing.15" ShapeID="_x0000_i1032" DrawAspect="Content" ObjectID="_1619442979" r:id="rId23"/>
+          <o:OLEObject Type="Embed" ProgID="Visio.Drawing.15" ShapeID="_x0000_i1032" DrawAspect="Content" ObjectID="_1619528669" r:id="rId23"/>
         </w:object>
       </w:r>
     </w:p>
@@ -3116,10 +3116,10 @@
       </w:pPr>
       <w:r>
         <w:object w:dxaOrig="5865" w:dyaOrig="1456">
-          <v:shape id="_x0000_i1033" type="#_x0000_t75" style="width:294.35pt;height:1in" o:ole="">
+          <v:shape id="_x0000_i1033" type="#_x0000_t75" style="width:294.25pt;height:1in" o:ole="">
             <v:imagedata r:id="rId24" o:title=""/>
           </v:shape>
-          <o:OLEObject Type="Embed" ProgID="Visio.Drawing.15" ShapeID="_x0000_i1033" DrawAspect="Content" ObjectID="_1619442980" r:id="rId25"/>
+          <o:OLEObject Type="Embed" ProgID="Visio.Drawing.15" ShapeID="_x0000_i1033" DrawAspect="Content" ObjectID="_1619528670" r:id="rId25"/>
         </w:object>
       </w:r>
     </w:p>
@@ -3833,570 +3833,153 @@
     <w:p/>
     <w:p/>
     <w:p/>
+    <w:p>
+      <w:r>
+        <w:rPr>
+          <w:rFonts w:hint="eastAsia"/>
+        </w:rPr>
+        <w:t>}</w:t>
+      </w:r>
+    </w:p>
+    <w:p>
+      <w:pPr>
+        <w:pStyle w:val="4"/>
+      </w:pPr>
+      <w:r>
+        <w:rPr>
+          <w:rFonts w:hint="eastAsia"/>
+        </w:rPr>
+        <w:lastRenderedPageBreak/>
+        <w:t>3</w:t>
+      </w:r>
+      <w:r>
+        <w:t>.1.1.2</w:t>
+      </w:r>
+      <w:r>
+        <w:rPr>
+          <w:rFonts w:hint="eastAsia"/>
+        </w:rPr>
+        <w:t>管理员注册</w:t>
+      </w:r>
+      <w:r>
+        <w:rPr>
+          <w:rFonts w:hint="eastAsia"/>
+        </w:rPr>
+        <w:t>用例</w:t>
+      </w:r>
+    </w:p>
+    <w:p>
+      <w:r>
+        <w:rPr>
+          <w:rFonts w:hint="eastAsia"/>
+        </w:rPr>
+        <w:t xml:space="preserve">    </w:t>
+      </w:r>
+      <w:r>
+        <w:rPr>
+          <w:rFonts w:hint="eastAsia"/>
+        </w:rPr>
+        <w:t>管理员</w:t>
+      </w:r>
+      <w:r>
+        <w:t>可以通过访问后台</w:t>
+      </w:r>
+      <w:r>
+        <w:rPr>
+          <w:rFonts w:hint="eastAsia"/>
+        </w:rPr>
+        <w:t>注册</w:t>
+      </w:r>
+      <w:r>
+        <w:t>界面，输入</w:t>
+      </w:r>
+      <w:r>
+        <w:rPr>
+          <w:rFonts w:hint="eastAsia"/>
+        </w:rPr>
+        <w:t>邮箱</w:t>
+      </w:r>
+      <w:r>
+        <w:t>获取自己的验证码</w:t>
+      </w:r>
+      <w:r>
+        <w:rPr>
+          <w:rFonts w:hint="eastAsia"/>
+        </w:rPr>
+        <w:t>（</w:t>
+      </w:r>
+      <w:r>
+        <w:rPr>
+          <w:rFonts w:hint="eastAsia"/>
+        </w:rPr>
+        <w:t>30</w:t>
+      </w:r>
+      <w:r>
+        <w:rPr>
+          <w:rFonts w:hint="eastAsia"/>
+        </w:rPr>
+        <w:t>分钟</w:t>
+      </w:r>
+      <w:r>
+        <w:t>有效</w:t>
+      </w:r>
+      <w:r>
+        <w:rPr>
+          <w:rFonts w:hint="eastAsia"/>
+        </w:rPr>
+        <w:t>），注册本后台系统</w:t>
+      </w:r>
+      <w:r>
+        <w:t>。</w:t>
+      </w:r>
+    </w:p>
     <w:p/>
+    <w:p>
+      <w:r>
+        <w:rPr>
+          <w:rFonts w:hint="eastAsia"/>
+        </w:rPr>
+        <w:t>管理员</w:t>
+      </w:r>
+      <w:r>
+        <w:t>注册</w:t>
+      </w:r>
+      <w:r>
+        <w:rPr>
+          <w:rFonts w:hint="eastAsia"/>
+        </w:rPr>
+        <w:t>功能</w:t>
+      </w:r>
+      <w:r>
+        <w:t>用例图如图</w:t>
+      </w:r>
+      <w:r>
+        <w:rPr>
+          <w:rFonts w:hint="eastAsia"/>
+        </w:rPr>
+        <w:t>3</w:t>
+      </w:r>
+      <w:r>
+        <w:t>.7</w:t>
+      </w:r>
+      <w:r>
+        <w:rPr>
+          <w:rFonts w:hint="eastAsia"/>
+        </w:rPr>
+        <w:t>所示</w:t>
+      </w:r>
+    </w:p>
     <w:p/>
-    <w:p/>
-    <w:p>
-      <w:r>
-        <w:rPr>
-          <w:rFonts w:hint="eastAsia"/>
-        </w:rPr>
-        <w:t>后台</w:t>
-      </w:r>
-      <w:r>
-        <w:t>管理员</w:t>
-      </w:r>
-      <w:r>
-        <w:rPr>
-          <w:rFonts w:hint="eastAsia"/>
-        </w:rPr>
-        <w:t>登录</w:t>
-      </w:r>
-      <w:r>
-        <w:rPr>
-          <w:rFonts w:hint="eastAsia"/>
-        </w:rPr>
-        <w:t>时序</w:t>
-      </w:r>
-      <w:r>
-        <w:t>图如图</w:t>
-      </w:r>
-      <w:r>
-        <w:rPr>
-          <w:rFonts w:hint="eastAsia"/>
-        </w:rPr>
-        <w:t>3</w:t>
-      </w:r>
-      <w:r>
-        <w:t>.4</w:t>
-      </w:r>
-      <w:r>
-        <w:t>所示</w:t>
-      </w:r>
-    </w:p>
     <w:p>
       <w:pPr>
         <w:jc w:val="center"/>
       </w:pPr>
       <w:r>
-        <w:object w:dxaOrig="9709" w:dyaOrig="6901">
-          <v:shape id="_x0000_i1034" type="#_x0000_t75" style="width:378.45pt;height:245.95pt" o:ole="">
+        <w:object w:dxaOrig="5881" w:dyaOrig="2616">
+          <v:shape id="_x0000_i1034" type="#_x0000_t75" style="width:294.25pt;height:132.1pt" o:ole="">
             <v:imagedata r:id="rId26" o:title=""/>
           </v:shape>
-          <o:OLEObject Type="Embed" ProgID="Visio.Drawing.15" ShapeID="_x0000_i1034" DrawAspect="Content" ObjectID="_1619442981" r:id="rId27"/>
-        </w:object>
-      </w:r>
-    </w:p>
-    <w:p>
-      <w:pPr>
-        <w:jc w:val="center"/>
-      </w:pPr>
-      <w:r>
-        <w:rPr>
-          <w:rFonts w:hint="eastAsia"/>
-        </w:rPr>
-        <w:t>图</w:t>
-      </w:r>
-      <w:r>
-        <w:rPr>
-          <w:rFonts w:hint="eastAsia"/>
-        </w:rPr>
-        <w:t>3</w:t>
-      </w:r>
-      <w:r>
-        <w:t>.4</w:t>
-      </w:r>
-    </w:p>
-    <w:p/>
-    <w:p>
-      <w:r>
-        <w:rPr>
-          <w:rFonts w:hint="eastAsia"/>
-        </w:rPr>
-        <w:t>后台</w:t>
-      </w:r>
-      <w:r>
-        <w:t>管理员</w:t>
-      </w:r>
-      <w:r>
-        <w:rPr>
-          <w:rFonts w:hint="eastAsia"/>
-        </w:rPr>
-        <w:t>登录活动图</w:t>
-      </w:r>
-      <w:r>
-        <w:t>如图</w:t>
-      </w:r>
-      <w:r>
-        <w:t>3.5</w:t>
-      </w:r>
-      <w:r>
-        <w:rPr>
-          <w:rFonts w:hint="eastAsia"/>
-        </w:rPr>
-        <w:t>所示</w:t>
-      </w:r>
-    </w:p>
-    <w:p/>
-    <w:p>
-      <w:pPr>
-        <w:jc w:val="center"/>
-      </w:pPr>
-      <w:r>
-        <w:object w:dxaOrig="7188" w:dyaOrig="11904">
-          <v:shape id="_x0000_i1035" type="#_x0000_t75" style="width:335.8pt;height:347.9pt" o:ole="">
-            <v:imagedata r:id="rId28" o:title=""/>
-          </v:shape>
-          <o:OLEObject Type="Embed" ProgID="Visio.Drawing.15" ShapeID="_x0000_i1035" DrawAspect="Content" ObjectID="_1619442982" r:id="rId29"/>
-        </w:object>
-      </w:r>
-    </w:p>
-    <w:p>
-      <w:pPr>
-        <w:jc w:val="center"/>
-      </w:pPr>
-      <w:r>
-        <w:rPr>
-          <w:rFonts w:hint="eastAsia"/>
-        </w:rPr>
-        <w:lastRenderedPageBreak/>
-        <w:t>图</w:t>
-      </w:r>
-      <w:r>
-        <w:rPr>
-          <w:rFonts w:hint="eastAsia"/>
-        </w:rPr>
-        <w:t>3</w:t>
-      </w:r>
-      <w:r>
-        <w:t>.5</w:t>
-      </w:r>
-    </w:p>
-    <w:p>
-      <w:pPr>
-        <w:jc w:val="center"/>
-      </w:pPr>
-    </w:p>
-    <w:p>
-      <w:r>
-        <w:rPr>
-          <w:rFonts w:hint="eastAsia"/>
-        </w:rPr>
-        <w:t>后台管理员登录</w:t>
-      </w:r>
-      <w:r>
-        <w:t>图形界面</w:t>
-      </w:r>
-      <w:r>
-        <w:rPr>
-          <w:rFonts w:hint="eastAsia"/>
-        </w:rPr>
-        <w:t>如图</w:t>
-      </w:r>
-      <w:r>
-        <w:rPr>
-          <w:rFonts w:hint="eastAsia"/>
-        </w:rPr>
-        <w:t>3</w:t>
-      </w:r>
-      <w:r>
-        <w:t>.6</w:t>
-      </w:r>
-      <w:r>
-        <w:rPr>
-          <w:rFonts w:hint="eastAsia"/>
-        </w:rPr>
-        <w:t>所示</w:t>
-      </w:r>
-    </w:p>
-    <w:p/>
-    <w:p>
-      <w:pPr>
-        <w:jc w:val="center"/>
-      </w:pPr>
-      <w:r>
-        <w:rPr>
-          <w:noProof/>
-        </w:rPr>
-        <w:drawing>
-          <wp:inline distT="0" distB="0" distL="0" distR="0" wp14:anchorId="0444F72C" wp14:editId="0EE470BE">
-            <wp:extent cx="4977533" cy="2686050"/>
-            <wp:effectExtent l="0" t="0" r="0" b="0"/>
-            <wp:docPr id="1" name="图片 1"/>
-            <wp:cNvGraphicFramePr>
-              <a:graphicFrameLocks xmlns:a="http://schemas.openxmlformats.org/drawingml/2006/main" noChangeAspect="1"/>
-            </wp:cNvGraphicFramePr>
-            <a:graphic xmlns:a="http://schemas.openxmlformats.org/drawingml/2006/main">
-              <a:graphicData uri="http://schemas.openxmlformats.org/drawingml/2006/picture">
-                <pic:pic xmlns:pic="http://schemas.openxmlformats.org/drawingml/2006/picture">
-                  <pic:nvPicPr>
-                    <pic:cNvPr id="1" name=""/>
-                    <pic:cNvPicPr/>
-                  </pic:nvPicPr>
-                  <pic:blipFill>
-                    <a:blip r:embed="rId30"/>
-                    <a:stretch>
-                      <a:fillRect/>
-                    </a:stretch>
-                  </pic:blipFill>
-                  <pic:spPr>
-                    <a:xfrm>
-                      <a:off x="0" y="0"/>
-                      <a:ext cx="4979476" cy="2687099"/>
-                    </a:xfrm>
-                    <a:prstGeom prst="rect">
-                      <a:avLst/>
-                    </a:prstGeom>
-                  </pic:spPr>
-                </pic:pic>
-              </a:graphicData>
-            </a:graphic>
-          </wp:inline>
-        </w:drawing>
-      </w:r>
-    </w:p>
-    <w:p>
-      <w:pPr>
-        <w:jc w:val="center"/>
-      </w:pPr>
-      <w:r>
-        <w:rPr>
-          <w:rFonts w:hint="eastAsia"/>
-        </w:rPr>
-        <w:t>图</w:t>
-      </w:r>
-      <w:r>
-        <w:rPr>
-          <w:rFonts w:hint="eastAsia"/>
-        </w:rPr>
-        <w:t>3</w:t>
-      </w:r>
-      <w:r>
-        <w:t>.6</w:t>
-      </w:r>
-    </w:p>
-    <w:p/>
-    <w:p>
-      <w:r>
-        <w:rPr>
-          <w:rFonts w:hint="eastAsia"/>
-        </w:rPr>
-        <w:t>后台管理员</w:t>
-      </w:r>
-      <w:r>
-        <w:t>登录</w:t>
-      </w:r>
-      <w:r>
-        <w:rPr>
-          <w:rFonts w:hint="eastAsia"/>
-        </w:rPr>
-        <w:t>主要代码</w:t>
-      </w:r>
-    </w:p>
-    <w:p>
-      <w:r>
-        <w:rPr>
-          <w:rFonts w:hint="eastAsia"/>
-        </w:rPr>
-        <w:t>@PostMapping("loginCheck")</w:t>
-      </w:r>
-      <w:r>
-        <w:rPr>
-          <w:rFonts w:hint="eastAsia"/>
-        </w:rPr>
-        <w:br/>
-        <w:t>public ResponseMessage loginCheck(Manager manager, HttpServletResponse response) {</w:t>
-      </w:r>
-      <w:r>
-        <w:rPr>
-          <w:rFonts w:hint="eastAsia"/>
-        </w:rPr>
-        <w:br/>
-      </w:r>
-      <w:r>
-        <w:rPr>
-          <w:rFonts w:hint="eastAsia"/>
-        </w:rPr>
-        <w:br/>
-        <w:t xml:space="preserve">    if (activityService.checkUser(manager) == 0) {</w:t>
-      </w:r>
-      <w:r>
-        <w:rPr>
-          <w:rFonts w:hint="eastAsia"/>
-        </w:rPr>
-        <w:br/>
-        <w:t xml:space="preserve">        return Result.error(-1, "</w:t>
-      </w:r>
-      <w:r>
-        <w:rPr>
-          <w:rFonts w:hint="eastAsia"/>
-        </w:rPr>
-        <w:t>用户名或密码错误</w:t>
-      </w:r>
-      <w:r>
-        <w:rPr>
-          <w:rFonts w:hint="eastAsia"/>
-        </w:rPr>
-        <w:t>");</w:t>
-      </w:r>
-      <w:r>
-        <w:rPr>
-          <w:rFonts w:hint="eastAsia"/>
-        </w:rPr>
-        <w:br/>
-        <w:t xml:space="preserve">    }</w:t>
-      </w:r>
-      <w:r>
-        <w:rPr>
-          <w:rFonts w:hint="eastAsia"/>
-        </w:rPr>
-        <w:br/>
-      </w:r>
-      <w:r>
-        <w:rPr>
-          <w:rFonts w:hint="eastAsia"/>
-        </w:rPr>
-        <w:br/>
-        <w:t xml:space="preserve">    manager.setTicket(Utils.getUUID(25));</w:t>
-      </w:r>
-      <w:r>
-        <w:rPr>
-          <w:rFonts w:hint="eastAsia"/>
-        </w:rPr>
-        <w:br/>
-      </w:r>
-      <w:r>
-        <w:rPr>
-          <w:rFonts w:hint="eastAsia"/>
-        </w:rPr>
-        <w:br/>
-        <w:t xml:space="preserve">    activityService.updateManagerTicket(manager);</w:t>
-      </w:r>
-      <w:r>
-        <w:rPr>
-          <w:rFonts w:hint="eastAsia"/>
-        </w:rPr>
-        <w:br/>
-      </w:r>
-      <w:r>
-        <w:rPr>
-          <w:rFonts w:hint="eastAsia"/>
-        </w:rPr>
-        <w:br/>
-        <w:t xml:space="preserve">    Cookie cookie = new Cookie("ticket", manager.getTicket());</w:t>
-      </w:r>
-      <w:r>
-        <w:rPr>
-          <w:rFonts w:hint="eastAsia"/>
-        </w:rPr>
-        <w:br/>
-      </w:r>
-      <w:r>
-        <w:rPr>
-          <w:rFonts w:hint="eastAsia"/>
-        </w:rPr>
-        <w:br/>
-        <w:t xml:space="preserve">    cookie.setPath("/");</w:t>
-      </w:r>
-      <w:r>
-        <w:rPr>
-          <w:rFonts w:hint="eastAsia"/>
-        </w:rPr>
-        <w:br/>
-      </w:r>
-      <w:r>
-        <w:rPr>
-          <w:rFonts w:hint="eastAsia"/>
-        </w:rPr>
-        <w:br/>
-        <w:t xml:space="preserve">    cookie.setMaxAge(1800);</w:t>
-      </w:r>
-      <w:r>
-        <w:rPr>
-          <w:rFonts w:hint="eastAsia"/>
-        </w:rPr>
-        <w:br/>
-      </w:r>
-      <w:r>
-        <w:rPr>
-          <w:rFonts w:hint="eastAsia"/>
-        </w:rPr>
-        <w:br/>
-        <w:t xml:space="preserve">    response.addCookie(cookie);</w:t>
-      </w:r>
-      <w:r>
-        <w:rPr>
-          <w:rFonts w:hint="eastAsia"/>
-        </w:rPr>
-        <w:br/>
-      </w:r>
-      <w:r>
-        <w:rPr>
-          <w:rFonts w:hint="eastAsia"/>
-        </w:rPr>
-        <w:br/>
-        <w:t xml:space="preserve">    valueOperations.set(manager.getTicket(), manager.getEmail(), 1800, TimeUnit.SECONDS);</w:t>
-      </w:r>
-      <w:r>
-        <w:rPr>
-          <w:rFonts w:hint="eastAsia"/>
-        </w:rPr>
-        <w:br/>
-      </w:r>
-      <w:r>
-        <w:rPr>
-          <w:rFonts w:hint="eastAsia"/>
-        </w:rPr>
-        <w:br/>
-        <w:t xml:space="preserve">    return Result.success();</w:t>
-      </w:r>
-      <w:r>
-        <w:rPr>
-          <w:rFonts w:hint="eastAsia"/>
-        </w:rPr>
-        <w:br/>
-        <w:t>}</w:t>
-      </w:r>
-    </w:p>
-    <w:p>
-      <w:pPr>
-        <w:pStyle w:val="4"/>
-      </w:pPr>
-      <w:r>
-        <w:rPr>
-          <w:rFonts w:hint="eastAsia"/>
-        </w:rPr>
-        <w:lastRenderedPageBreak/>
-        <w:t>3</w:t>
-      </w:r>
-      <w:r>
-        <w:t>.1.1.2</w:t>
-      </w:r>
-      <w:r>
-        <w:rPr>
-          <w:rFonts w:hint="eastAsia"/>
-        </w:rPr>
-        <w:t>管理员注册</w:t>
-      </w:r>
-      <w:r>
-        <w:rPr>
-          <w:rFonts w:hint="eastAsia"/>
-        </w:rPr>
-        <w:t>用例</w:t>
-      </w:r>
-    </w:p>
-    <w:p>
-      <w:r>
-        <w:rPr>
-          <w:rFonts w:hint="eastAsia"/>
-        </w:rPr>
-        <w:t xml:space="preserve">    </w:t>
-      </w:r>
-      <w:r>
-        <w:rPr>
-          <w:rFonts w:hint="eastAsia"/>
-        </w:rPr>
-        <w:t>管理员</w:t>
-      </w:r>
-      <w:r>
-        <w:t>可以通过访问后台</w:t>
-      </w:r>
-      <w:r>
-        <w:rPr>
-          <w:rFonts w:hint="eastAsia"/>
-        </w:rPr>
-        <w:t>注册</w:t>
-      </w:r>
-      <w:r>
-        <w:t>界面，输入</w:t>
-      </w:r>
-      <w:r>
-        <w:rPr>
-          <w:rFonts w:hint="eastAsia"/>
-        </w:rPr>
-        <w:t>邮箱</w:t>
-      </w:r>
-      <w:r>
-        <w:t>获取自己的验证码</w:t>
-      </w:r>
-      <w:r>
-        <w:rPr>
-          <w:rFonts w:hint="eastAsia"/>
-        </w:rPr>
-        <w:t>（</w:t>
-      </w:r>
-      <w:r>
-        <w:rPr>
-          <w:rFonts w:hint="eastAsia"/>
-        </w:rPr>
-        <w:t>30</w:t>
-      </w:r>
-      <w:r>
-        <w:rPr>
-          <w:rFonts w:hint="eastAsia"/>
-        </w:rPr>
-        <w:t>分钟</w:t>
-      </w:r>
-      <w:r>
-        <w:t>有效</w:t>
-      </w:r>
-      <w:r>
-        <w:rPr>
-          <w:rFonts w:hint="eastAsia"/>
-        </w:rPr>
-        <w:t>），注册本后台系统</w:t>
-      </w:r>
-      <w:r>
-        <w:t>。</w:t>
-      </w:r>
-    </w:p>
-    <w:p/>
-    <w:p>
-      <w:r>
-        <w:rPr>
-          <w:rFonts w:hint="eastAsia"/>
-        </w:rPr>
-        <w:t>管理员</w:t>
-      </w:r>
-      <w:r>
-        <w:t>注册</w:t>
-      </w:r>
-      <w:r>
-        <w:rPr>
-          <w:rFonts w:hint="eastAsia"/>
-        </w:rPr>
-        <w:t>功能</w:t>
-      </w:r>
-      <w:r>
-        <w:t>用例图如图</w:t>
-      </w:r>
-      <w:r>
-        <w:rPr>
-          <w:rFonts w:hint="eastAsia"/>
-        </w:rPr>
-        <w:t>3</w:t>
-      </w:r>
-      <w:r>
-        <w:t>.7</w:t>
-      </w:r>
-      <w:r>
-        <w:rPr>
-          <w:rFonts w:hint="eastAsia"/>
-        </w:rPr>
-        <w:t>所示</w:t>
-      </w:r>
-    </w:p>
-    <w:p/>
-    <w:p>
-      <w:pPr>
-        <w:jc w:val="center"/>
-      </w:pPr>
-      <w:r>
-        <w:object w:dxaOrig="5881" w:dyaOrig="2616">
-          <v:shape id="_x0000_i1036" type="#_x0000_t75" style="width:294.35pt;height:131.9pt" o:ole="">
-            <v:imagedata r:id="rId31" o:title=""/>
-          </v:shape>
-          <o:OLEObject Type="Embed" ProgID="Visio.Drawing.15" ShapeID="_x0000_i1036" DrawAspect="Content" ObjectID="_1619442983" r:id="rId32"/>
+          <o:OLEObject Type="Embed" ProgID="Visio.Drawing.15" ShapeID="_x0000_i1034" DrawAspect="Content" ObjectID="_1619528671" r:id="rId27"/>
         </w:object>
       </w:r>
     </w:p>
@@ -5109,385 +4692,6 @@
     <w:p/>
     <w:p/>
     <w:p>
-      <w:r>
-        <w:rPr>
-          <w:rFonts w:hint="eastAsia"/>
-        </w:rPr>
-        <w:lastRenderedPageBreak/>
-        <w:t>管理员注册</w:t>
-      </w:r>
-      <w:r>
-        <w:rPr>
-          <w:rFonts w:hint="eastAsia"/>
-        </w:rPr>
-        <w:t>时序图</w:t>
-      </w:r>
-      <w:r>
-        <w:t>如图</w:t>
-      </w:r>
-      <w:r>
-        <w:t>3.8</w:t>
-      </w:r>
-      <w:r>
-        <w:rPr>
-          <w:rFonts w:hint="eastAsia"/>
-        </w:rPr>
-        <w:t>所示</w:t>
-      </w:r>
-    </w:p>
-    <w:p>
-      <w:pPr>
-        <w:jc w:val="center"/>
-      </w:pPr>
-      <w:r>
-        <w:object w:dxaOrig="8400" w:dyaOrig="6901">
-          <v:shape id="_x0000_i1037" type="#_x0000_t75" style="width:342.15pt;height:263.8pt" o:ole="">
-            <v:imagedata r:id="rId33" o:title=""/>
-          </v:shape>
-          <o:OLEObject Type="Embed" ProgID="Visio.Drawing.15" ShapeID="_x0000_i1037" DrawAspect="Content" ObjectID="_1619442984" r:id="rId34"/>
-        </w:object>
-      </w:r>
-    </w:p>
-    <w:p>
-      <w:pPr>
-        <w:jc w:val="center"/>
-      </w:pPr>
-      <w:r>
-        <w:rPr>
-          <w:rFonts w:hint="eastAsia"/>
-        </w:rPr>
-        <w:t>图</w:t>
-      </w:r>
-      <w:r>
-        <w:rPr>
-          <w:rFonts w:hint="eastAsia"/>
-        </w:rPr>
-        <w:t>3</w:t>
-      </w:r>
-      <w:r>
-        <w:t>.8</w:t>
-      </w:r>
-    </w:p>
-    <w:p>
-      <w:r>
-        <w:rPr>
-          <w:rFonts w:hint="eastAsia"/>
-        </w:rPr>
-        <w:t>管理员注册</w:t>
-      </w:r>
-      <w:r>
-        <w:rPr>
-          <w:rFonts w:hint="eastAsia"/>
-        </w:rPr>
-        <w:t>活动图</w:t>
-      </w:r>
-      <w:r>
-        <w:t>如</w:t>
-      </w:r>
-      <w:r>
-        <w:t>图</w:t>
-      </w:r>
-      <w:r>
-        <w:t>3.9</w:t>
-      </w:r>
-      <w:r>
-        <w:rPr>
-          <w:rFonts w:hint="eastAsia"/>
-        </w:rPr>
-        <w:t>所示</w:t>
-      </w:r>
-    </w:p>
-    <w:p>
-      <w:pPr>
-        <w:jc w:val="center"/>
-      </w:pPr>
-      <w:r>
-        <w:object w:dxaOrig="7188" w:dyaOrig="11904">
-          <v:shape id="_x0000_i1038" type="#_x0000_t75" style="width:5in;height:354.25pt" o:ole="">
-            <v:imagedata r:id="rId35" o:title=""/>
-          </v:shape>
-          <o:OLEObject Type="Embed" ProgID="Visio.Drawing.15" ShapeID="_x0000_i1038" DrawAspect="Content" ObjectID="_1619442985" r:id="rId36"/>
-        </w:object>
-      </w:r>
-    </w:p>
-    <w:p>
-      <w:pPr>
-        <w:jc w:val="center"/>
-      </w:pPr>
-      <w:r>
-        <w:rPr>
-          <w:rFonts w:hint="eastAsia"/>
-        </w:rPr>
-        <w:t>图</w:t>
-      </w:r>
-      <w:r>
-        <w:rPr>
-          <w:rFonts w:hint="eastAsia"/>
-        </w:rPr>
-        <w:t>3</w:t>
-      </w:r>
-      <w:r>
-        <w:t>.9</w:t>
-      </w:r>
-    </w:p>
-    <w:p>
-      <w:r>
-        <w:rPr>
-          <w:rFonts w:hint="eastAsia"/>
-        </w:rPr>
-        <w:t>管理员</w:t>
-      </w:r>
-      <w:r>
-        <w:t>注册</w:t>
-      </w:r>
-      <w:r>
-        <w:rPr>
-          <w:rFonts w:hint="eastAsia"/>
-        </w:rPr>
-        <w:t>界面</w:t>
-      </w:r>
-      <w:r>
-        <w:t>如</w:t>
-      </w:r>
-      <w:r>
-        <w:rPr>
-          <w:rFonts w:hint="eastAsia"/>
-        </w:rPr>
-        <w:t>图</w:t>
-      </w:r>
-      <w:r>
-        <w:rPr>
-          <w:rFonts w:hint="eastAsia"/>
-        </w:rPr>
-        <w:t>3</w:t>
-      </w:r>
-      <w:r>
-        <w:t>.10</w:t>
-      </w:r>
-      <w:r>
-        <w:rPr>
-          <w:rFonts w:hint="eastAsia"/>
-        </w:rPr>
-        <w:t>所示</w:t>
-      </w:r>
-    </w:p>
-    <w:p>
-      <w:pPr>
-        <w:jc w:val="center"/>
-      </w:pPr>
-      <w:r>
-        <w:rPr>
-          <w:noProof/>
-        </w:rPr>
-        <w:lastRenderedPageBreak/>
-        <w:drawing>
-          <wp:inline distT="0" distB="0" distL="0" distR="0" wp14:anchorId="169F7AC5" wp14:editId="3AD2DC58">
-            <wp:extent cx="6120130" cy="3302635"/>
-            <wp:effectExtent l="0" t="0" r="0" b="0"/>
-            <wp:docPr id="2" name="图片 2"/>
-            <wp:cNvGraphicFramePr>
-              <a:graphicFrameLocks xmlns:a="http://schemas.openxmlformats.org/drawingml/2006/main" noChangeAspect="1"/>
-            </wp:cNvGraphicFramePr>
-            <a:graphic xmlns:a="http://schemas.openxmlformats.org/drawingml/2006/main">
-              <a:graphicData uri="http://schemas.openxmlformats.org/drawingml/2006/picture">
-                <pic:pic xmlns:pic="http://schemas.openxmlformats.org/drawingml/2006/picture">
-                  <pic:nvPicPr>
-                    <pic:cNvPr id="1" name=""/>
-                    <pic:cNvPicPr/>
-                  </pic:nvPicPr>
-                  <pic:blipFill>
-                    <a:blip r:embed="rId37"/>
-                    <a:stretch>
-                      <a:fillRect/>
-                    </a:stretch>
-                  </pic:blipFill>
-                  <pic:spPr>
-                    <a:xfrm>
-                      <a:off x="0" y="0"/>
-                      <a:ext cx="6120130" cy="3302635"/>
-                    </a:xfrm>
-                    <a:prstGeom prst="rect">
-                      <a:avLst/>
-                    </a:prstGeom>
-                  </pic:spPr>
-                </pic:pic>
-              </a:graphicData>
-            </a:graphic>
-          </wp:inline>
-        </w:drawing>
-      </w:r>
-    </w:p>
-    <w:p>
-      <w:pPr>
-        <w:jc w:val="center"/>
-      </w:pPr>
-      <w:r>
-        <w:rPr>
-          <w:rFonts w:hint="eastAsia"/>
-        </w:rPr>
-        <w:t>图</w:t>
-      </w:r>
-      <w:r>
-        <w:rPr>
-          <w:rFonts w:hint="eastAsia"/>
-        </w:rPr>
-        <w:t>3</w:t>
-      </w:r>
-      <w:r>
-        <w:t>.10</w:t>
-      </w:r>
-    </w:p>
-    <w:p/>
-    <w:p/>
-    <w:p>
-      <w:r>
-        <w:rPr>
-          <w:rFonts w:hint="eastAsia"/>
-        </w:rPr>
-        <w:t>管理员注册</w:t>
-      </w:r>
-      <w:r>
-        <w:rPr>
-          <w:rFonts w:hint="eastAsia"/>
-        </w:rPr>
-        <w:t>主要代码</w:t>
-      </w:r>
-    </w:p>
-    <w:p/>
-    <w:p>
-      <w:r>
-        <w:rPr>
-          <w:rFonts w:hint="eastAsia"/>
-        </w:rPr>
-        <w:t>@PostMapping("getCode")</w:t>
-      </w:r>
-      <w:r>
-        <w:rPr>
-          <w:rFonts w:hint="eastAsia"/>
-        </w:rPr>
-        <w:br/>
-        <w:t>ResponseMessage getCode(Email email) {</w:t>
-      </w:r>
-      <w:r>
-        <w:rPr>
-          <w:rFonts w:hint="eastAsia"/>
-        </w:rPr>
-        <w:br/>
-        <w:t xml:space="preserve">    try {</w:t>
-      </w:r>
-      <w:r>
-        <w:rPr>
-          <w:rFonts w:hint="eastAsia"/>
-        </w:rPr>
-        <w:br/>
-        <w:t xml:space="preserve">        activityService.chekEmail(email);</w:t>
-      </w:r>
-      <w:r>
-        <w:rPr>
-          <w:rFonts w:hint="eastAsia"/>
-        </w:rPr>
-        <w:br/>
-        <w:t xml:space="preserve">    } catch (DefineException e) {</w:t>
-      </w:r>
-      <w:r>
-        <w:rPr>
-          <w:rFonts w:hint="eastAsia"/>
-        </w:rPr>
-        <w:br/>
-        <w:t xml:space="preserve">        return Result.error(e.getErrorCode(), e.getMessage());</w:t>
-      </w:r>
-      <w:r>
-        <w:rPr>
-          <w:rFonts w:hint="eastAsia"/>
-        </w:rPr>
-        <w:br/>
-        <w:t xml:space="preserve">    }</w:t>
-      </w:r>
-      <w:r>
-        <w:rPr>
-          <w:rFonts w:hint="eastAsia"/>
-        </w:rPr>
-        <w:br/>
-      </w:r>
-      <w:r>
-        <w:rPr>
-          <w:rFonts w:hint="eastAsia"/>
-        </w:rPr>
-        <w:br/>
-        <w:t xml:space="preserve">    email.setType("1");</w:t>
-      </w:r>
-      <w:r>
-        <w:rPr>
-          <w:rFonts w:hint="eastAsia"/>
-        </w:rPr>
-        <w:br/>
-        <w:t xml:space="preserve">    try {</w:t>
-      </w:r>
-      <w:r>
-        <w:rPr>
-          <w:rFonts w:hint="eastAsia"/>
-        </w:rPr>
-        <w:br/>
-        <w:t xml:space="preserve">        rabbitTemplate.convertAndSend("email", email);</w:t>
-      </w:r>
-      <w:r>
-        <w:rPr>
-          <w:rFonts w:hint="eastAsia"/>
-        </w:rPr>
-        <w:br/>
-        <w:t xml:space="preserve">    } catch (Exception e) {</w:t>
-      </w:r>
-      <w:r>
-        <w:rPr>
-          <w:rFonts w:hint="eastAsia"/>
-        </w:rPr>
-        <w:br/>
-        <w:t xml:space="preserve">        return Result.error();</w:t>
-      </w:r>
-      <w:r>
-        <w:rPr>
-          <w:rFonts w:hint="eastAsia"/>
-        </w:rPr>
-        <w:br/>
-        <w:t xml:space="preserve">    }</w:t>
-      </w:r>
-      <w:r>
-        <w:rPr>
-          <w:rFonts w:hint="eastAsia"/>
-        </w:rPr>
-        <w:br/>
-        <w:t xml:space="preserve">    return Result.</w:t>
-      </w:r>
-      <w:r>
-        <w:rPr>
-          <w:rFonts w:hint="eastAsia"/>
-        </w:rPr>
-        <w:t>succes</w:t>
-      </w:r>
-      <w:r>
-        <w:t>s</w:t>
-      </w:r>
-      <w:r>
-        <w:rPr>
-          <w:rFonts w:hint="eastAsia"/>
-        </w:rPr>
-        <w:t>();</w:t>
-      </w:r>
-      <w:r>
-        <w:rPr>
-          <w:rFonts w:hint="eastAsia"/>
-        </w:rPr>
-        <w:br/>
-        <w:t>}</w:t>
-      </w:r>
-    </w:p>
-    <w:p/>
-    <w:p/>
-    <w:p/>
-    <w:p/>
-    <w:p/>
-    <w:p/>
-    <w:p>
       <w:pPr>
         <w:pStyle w:val="4"/>
       </w:pPr>
@@ -5580,10 +4784,10 @@
       </w:pPr>
       <w:r>
         <w:object w:dxaOrig="5881" w:dyaOrig="2616">
-          <v:shape id="_x0000_i1039" type="#_x0000_t75" style="width:294.35pt;height:131.9pt" o:ole="">
-            <v:imagedata r:id="rId38" o:title=""/>
+          <v:shape id="_x0000_i1035" type="#_x0000_t75" style="width:294.25pt;height:132.1pt" o:ole="">
+            <v:imagedata r:id="rId28" o:title=""/>
           </v:shape>
-          <o:OLEObject Type="Embed" ProgID="Visio.Drawing.15" ShapeID="_x0000_i1039" DrawAspect="Content" ObjectID="_1619442986" r:id="rId39"/>
+          <o:OLEObject Type="Embed" ProgID="Visio.Drawing.15" ShapeID="_x0000_i1035" DrawAspect="Content" ObjectID="_1619528672" r:id="rId29"/>
         </w:object>
       </w:r>
     </w:p>
@@ -6311,146 +5515,6 @@
     <w:p/>
     <w:p/>
     <w:p>
-      <w:r>
-        <w:rPr>
-          <w:rFonts w:hint="eastAsia"/>
-        </w:rPr>
-        <w:lastRenderedPageBreak/>
-        <w:t>管理员找回密码</w:t>
-      </w:r>
-      <w:r>
-        <w:rPr>
-          <w:rFonts w:hint="eastAsia"/>
-        </w:rPr>
-        <w:t>时序图</w:t>
-      </w:r>
-      <w:r>
-        <w:t>如图</w:t>
-      </w:r>
-      <w:r>
-        <w:rPr>
-          <w:rFonts w:hint="eastAsia"/>
-        </w:rPr>
-        <w:t>3</w:t>
-      </w:r>
-      <w:r>
-        <w:t>.12</w:t>
-      </w:r>
-      <w:r>
-        <w:rPr>
-          <w:rFonts w:hint="eastAsia"/>
-        </w:rPr>
-        <w:t>所示</w:t>
-      </w:r>
-    </w:p>
-    <w:p>
-      <w:pPr>
-        <w:jc w:val="center"/>
-      </w:pPr>
-      <w:r>
-        <w:object w:dxaOrig="8400" w:dyaOrig="6901">
-          <v:shape id="_x0000_i1040" type="#_x0000_t75" style="width:419.9pt;height:293.75pt" o:ole="">
-            <v:imagedata r:id="rId40" o:title=""/>
-          </v:shape>
-          <o:OLEObject Type="Embed" ProgID="Visio.Drawing.15" ShapeID="_x0000_i1040" DrawAspect="Content" ObjectID="_1619442987" r:id="rId41"/>
-        </w:object>
-      </w:r>
-    </w:p>
-    <w:p>
-      <w:pPr>
-        <w:jc w:val="center"/>
-      </w:pPr>
-      <w:r>
-        <w:rPr>
-          <w:rFonts w:hint="eastAsia"/>
-        </w:rPr>
-        <w:t>图</w:t>
-      </w:r>
-      <w:r>
-        <w:rPr>
-          <w:rFonts w:hint="eastAsia"/>
-        </w:rPr>
-        <w:t>3</w:t>
-      </w:r>
-      <w:r>
-        <w:t>.12</w:t>
-      </w:r>
-    </w:p>
-    <w:p>
-      <w:r>
-        <w:rPr>
-          <w:rFonts w:hint="eastAsia"/>
-        </w:rPr>
-        <w:t>管理员找回密码</w:t>
-      </w:r>
-      <w:r>
-        <w:rPr>
-          <w:rFonts w:hint="eastAsia"/>
-        </w:rPr>
-        <w:t>活动图如图</w:t>
-      </w:r>
-      <w:r>
-        <w:rPr>
-          <w:rFonts w:hint="eastAsia"/>
-        </w:rPr>
-        <w:t>3</w:t>
-      </w:r>
-      <w:r>
-        <w:t>.13</w:t>
-      </w:r>
-      <w:r>
-        <w:rPr>
-          <w:rFonts w:hint="eastAsia"/>
-        </w:rPr>
-        <w:t>所示</w:t>
-      </w:r>
-    </w:p>
-    <w:p>
-      <w:pPr>
-        <w:jc w:val="center"/>
-      </w:pPr>
-      <w:r>
-        <w:object w:dxaOrig="7188" w:dyaOrig="11904">
-          <v:shape id="_x0000_i1041" type="#_x0000_t75" style="width:5in;height:329.45pt" o:ole="">
-            <v:imagedata r:id="rId42" o:title=""/>
-          </v:shape>
-          <o:OLEObject Type="Embed" ProgID="Visio.Drawing.15" ShapeID="_x0000_i1041" DrawAspect="Content" ObjectID="_1619442988" r:id="rId43"/>
-        </w:object>
-      </w:r>
-    </w:p>
-    <w:p>
-      <w:pPr>
-        <w:jc w:val="center"/>
-      </w:pPr>
-      <w:r>
-        <w:rPr>
-          <w:rFonts w:hint="eastAsia"/>
-        </w:rPr>
-        <w:t xml:space="preserve"> </w:t>
-      </w:r>
-      <w:r>
-        <w:rPr>
-          <w:rFonts w:hint="eastAsia"/>
-        </w:rPr>
-        <w:t xml:space="preserve"> </w:t>
-      </w:r>
-      <w:r>
-        <w:rPr>
-          <w:rFonts w:hint="eastAsia"/>
-        </w:rPr>
-        <w:t>图</w:t>
-      </w:r>
-      <w:r>
-        <w:rPr>
-          <w:rFonts w:hint="eastAsia"/>
-        </w:rPr>
-        <w:t>3</w:t>
-      </w:r>
-      <w:r>
-        <w:t>.13</w:t>
-      </w:r>
-    </w:p>
-    <w:p>
       <w:pPr>
         <w:pStyle w:val="3"/>
       </w:pPr>
@@ -6514,10 +5578,10 @@
       </w:pPr>
       <w:r>
         <w:object w:dxaOrig="9960" w:dyaOrig="3780">
-          <v:shape id="_x0000_i1042" type="#_x0000_t75" style="width:418.75pt;height:187.2pt" o:ole="">
-            <v:imagedata r:id="rId44" o:title=""/>
+          <v:shape id="_x0000_i1036" type="#_x0000_t75" style="width:418.85pt;height:187.2pt" o:ole="">
+            <v:imagedata r:id="rId30" o:title=""/>
           </v:shape>
-          <o:OLEObject Type="Embed" ProgID="Visio.Drawing.15" ShapeID="_x0000_i1042" DrawAspect="Content" ObjectID="_1619442989" r:id="rId45"/>
+          <o:OLEObject Type="Embed" ProgID="Visio.Drawing.15" ShapeID="_x0000_i1036" DrawAspect="Content" ObjectID="_1619528673" r:id="rId31"/>
         </w:object>
       </w:r>
     </w:p>
@@ -6616,10 +5680,10 @@
       </w:pPr>
       <w:r>
         <w:object w:dxaOrig="10230" w:dyaOrig="1456">
-          <v:shape id="_x0000_i1043" type="#_x0000_t75" style="width:452.15pt;height:72.6pt" o:ole="">
-            <v:imagedata r:id="rId46" o:title=""/>
+          <v:shape id="_x0000_i1037" type="#_x0000_t75" style="width:452.05pt;height:72.65pt" o:ole="">
+            <v:imagedata r:id="rId32" o:title=""/>
           </v:shape>
-          <o:OLEObject Type="Embed" ProgID="Visio.Drawing.15" ShapeID="_x0000_i1043" DrawAspect="Content" ObjectID="_1619442990" r:id="rId47"/>
+          <o:OLEObject Type="Embed" ProgID="Visio.Drawing.15" ShapeID="_x0000_i1037" DrawAspect="Content" ObjectID="_1619528674" r:id="rId33"/>
         </w:object>
       </w:r>
     </w:p>
@@ -7230,10 +6294,10 @@
       </w:pPr>
       <w:r>
         <w:object w:dxaOrig="10185" w:dyaOrig="1456">
-          <v:shape id="_x0000_i1044" type="#_x0000_t75" style="width:441.8pt;height:72.6pt" o:ole="">
-            <v:imagedata r:id="rId48" o:title=""/>
+          <v:shape id="_x0000_i1038" type="#_x0000_t75" style="width:442pt;height:72.65pt" o:ole="">
+            <v:imagedata r:id="rId34" o:title=""/>
           </v:shape>
-          <o:OLEObject Type="Embed" ProgID="Visio.Drawing.15" ShapeID="_x0000_i1044" DrawAspect="Content" ObjectID="_1619442991" r:id="rId49"/>
+          <o:OLEObject Type="Embed" ProgID="Visio.Drawing.15" ShapeID="_x0000_i1038" DrawAspect="Content" ObjectID="_1619528675" r:id="rId35"/>
         </w:object>
       </w:r>
     </w:p>
@@ -7795,10 +6859,10 @@
       </w:pPr>
       <w:r>
         <w:object w:dxaOrig="10230" w:dyaOrig="1456">
-          <v:shape id="_x0000_i1045" type="#_x0000_t75" style="width:415.85pt;height:72.6pt" o:ole="">
-            <v:imagedata r:id="rId50" o:title=""/>
+          <v:shape id="_x0000_i1039" type="#_x0000_t75" style="width:415.7pt;height:72.65pt" o:ole="">
+            <v:imagedata r:id="rId36" o:title=""/>
           </v:shape>
-          <o:OLEObject Type="Embed" ProgID="Visio.Drawing.15" ShapeID="_x0000_i1045" DrawAspect="Content" ObjectID="_1619442992" r:id="rId51"/>
+          <o:OLEObject Type="Embed" ProgID="Visio.Drawing.15" ShapeID="_x0000_i1039" DrawAspect="Content" ObjectID="_1619528676" r:id="rId37"/>
         </w:object>
       </w:r>
     </w:p>
@@ -8383,10 +7447,10 @@
       </w:pPr>
       <w:r>
         <w:object w:dxaOrig="6616" w:dyaOrig="2296">
-          <v:shape id="_x0000_i1046" type="#_x0000_t75" style="width:330.6pt;height:114.6pt" o:ole="">
-            <v:imagedata r:id="rId52" o:title=""/>
+          <v:shape id="_x0000_i1040" type="#_x0000_t75" style="width:330.55pt;height:114.55pt" o:ole="">
+            <v:imagedata r:id="rId38" o:title=""/>
           </v:shape>
-          <o:OLEObject Type="Embed" ProgID="Visio.Drawing.15" ShapeID="_x0000_i1046" DrawAspect="Content" ObjectID="_1619442993" r:id="rId53"/>
+          <o:OLEObject Type="Embed" ProgID="Visio.Drawing.15" ShapeID="_x0000_i1040" DrawAspect="Content" ObjectID="_1619528677" r:id="rId39"/>
         </w:object>
       </w:r>
     </w:p>
@@ -8996,10 +8060,10 @@
       </w:pPr>
       <w:r>
         <w:object w:dxaOrig="10366" w:dyaOrig="5476">
-          <v:shape id="_x0000_i1047" type="#_x0000_t75" style="width:442.95pt;height:233.85pt" o:ole="">
-            <v:imagedata r:id="rId54" o:title=""/>
+          <v:shape id="_x0000_i1041" type="#_x0000_t75" style="width:443.25pt;height:233.55pt" o:ole="">
+            <v:imagedata r:id="rId40" o:title=""/>
           </v:shape>
-          <o:OLEObject Type="Embed" ProgID="Visio.Drawing.15" ShapeID="_x0000_i1047" DrawAspect="Content" ObjectID="_1619442994" r:id="rId55"/>
+          <o:OLEObject Type="Embed" ProgID="Visio.Drawing.15" ShapeID="_x0000_i1041" DrawAspect="Content" ObjectID="_1619528678" r:id="rId41"/>
         </w:object>
       </w:r>
     </w:p>
@@ -9084,10 +8148,10 @@
       </w:pPr>
       <w:r>
         <w:object w:dxaOrig="9345" w:dyaOrig="1921">
-          <v:shape id="_x0000_i1048" type="#_x0000_t75" style="width:413pt;height:92.15pt" o:ole="">
-            <v:imagedata r:id="rId56" o:title=""/>
+          <v:shape id="_x0000_i1042" type="#_x0000_t75" style="width:413.2pt;height:92.05pt" o:ole="">
+            <v:imagedata r:id="rId42" o:title=""/>
           </v:shape>
-          <o:OLEObject Type="Embed" ProgID="Visio.Drawing.15" ShapeID="_x0000_i1048" DrawAspect="Content" ObjectID="_1619442995" r:id="rId57"/>
+          <o:OLEObject Type="Embed" ProgID="Visio.Drawing.15" ShapeID="_x0000_i1042" DrawAspect="Content" ObjectID="_1619528679" r:id="rId43"/>
         </w:object>
       </w:r>
     </w:p>
@@ -9724,10 +8788,10 @@
       </w:pPr>
       <w:r>
         <w:object w:dxaOrig="9345" w:dyaOrig="1921">
-          <v:shape id="_x0000_i1049" type="#_x0000_t75" style="width:414.15pt;height:85.25pt" o:ole="">
-            <v:imagedata r:id="rId58" o:title=""/>
+          <v:shape id="_x0000_i1043" type="#_x0000_t75" style="width:413.85pt;height:85.15pt" o:ole="">
+            <v:imagedata r:id="rId44" o:title=""/>
           </v:shape>
-          <o:OLEObject Type="Embed" ProgID="Visio.Drawing.15" ShapeID="_x0000_i1049" DrawAspect="Content" ObjectID="_1619442996" r:id="rId59"/>
+          <o:OLEObject Type="Embed" ProgID="Visio.Drawing.15" ShapeID="_x0000_i1043" DrawAspect="Content" ObjectID="_1619528680" r:id="rId45"/>
         </w:object>
       </w:r>
     </w:p>
@@ -10278,10 +9342,10 @@
       </w:pPr>
       <w:r>
         <w:object w:dxaOrig="6676" w:dyaOrig="1921">
-          <v:shape id="_x0000_i1050" type="#_x0000_t75" style="width:334.1pt;height:96.2pt" o:ole="">
-            <v:imagedata r:id="rId60" o:title=""/>
+          <v:shape id="_x0000_i1044" type="#_x0000_t75" style="width:334.35pt;height:96.4pt" o:ole="">
+            <v:imagedata r:id="rId46" o:title=""/>
           </v:shape>
-          <o:OLEObject Type="Embed" ProgID="Visio.Drawing.15" ShapeID="_x0000_i1050" DrawAspect="Content" ObjectID="_1619442997" r:id="rId61"/>
+          <o:OLEObject Type="Embed" ProgID="Visio.Drawing.15" ShapeID="_x0000_i1044" DrawAspect="Content" ObjectID="_1619528681" r:id="rId47"/>
         </w:object>
       </w:r>
     </w:p>
@@ -10842,10 +9906,10 @@
       </w:pPr>
       <w:r>
         <w:object w:dxaOrig="8520" w:dyaOrig="1921">
-          <v:shape id="_x0000_i1051" type="#_x0000_t75" style="width:426.25pt;height:96.2pt" o:ole="">
-            <v:imagedata r:id="rId62" o:title=""/>
+          <v:shape id="_x0000_i1045" type="#_x0000_t75" style="width:426.35pt;height:96.4pt" o:ole="">
+            <v:imagedata r:id="rId48" o:title=""/>
           </v:shape>
-          <o:OLEObject Type="Embed" ProgID="Visio.Drawing.15" ShapeID="_x0000_i1051" DrawAspect="Content" ObjectID="_1619442998" r:id="rId63"/>
+          <o:OLEObject Type="Embed" ProgID="Visio.Drawing.15" ShapeID="_x0000_i1045" DrawAspect="Content" ObjectID="_1619528682" r:id="rId49"/>
         </w:object>
       </w:r>
     </w:p>
@@ -11436,10 +10500,10 @@
       </w:pPr>
       <w:r>
         <w:object w:dxaOrig="5041" w:dyaOrig="1921">
-          <v:shape id="_x0000_i1052" type="#_x0000_t75" style="width:252.3pt;height:96.2pt" o:ole="">
-            <v:imagedata r:id="rId64" o:title=""/>
+          <v:shape id="_x0000_i1046" type="#_x0000_t75" style="width:252.3pt;height:96.4pt" o:ole="">
+            <v:imagedata r:id="rId50" o:title=""/>
           </v:shape>
-          <o:OLEObject Type="Embed" ProgID="Visio.Drawing.15" ShapeID="_x0000_i1052" DrawAspect="Content" ObjectID="_1619442999" r:id="rId65"/>
+          <o:OLEObject Type="Embed" ProgID="Visio.Drawing.15" ShapeID="_x0000_i1046" DrawAspect="Content" ObjectID="_1619528683" r:id="rId51"/>
         </w:object>
       </w:r>
     </w:p>
@@ -12011,10 +11075,10 @@
       </w:pPr>
       <w:r>
         <w:object w:dxaOrig="5041" w:dyaOrig="1921">
-          <v:shape id="_x0000_i1053" type="#_x0000_t75" style="width:252.3pt;height:96.2pt" o:ole="">
-            <v:imagedata r:id="rId66" o:title=""/>
+          <v:shape id="_x0000_i1047" type="#_x0000_t75" style="width:252.3pt;height:96.4pt" o:ole="">
+            <v:imagedata r:id="rId52" o:title=""/>
           </v:shape>
-          <o:OLEObject Type="Embed" ProgID="Visio.Drawing.15" ShapeID="_x0000_i1053" DrawAspect="Content" ObjectID="_1619443000" r:id="rId67"/>
+          <o:OLEObject Type="Embed" ProgID="Visio.Drawing.15" ShapeID="_x0000_i1047" DrawAspect="Content" ObjectID="_1619528684" r:id="rId53"/>
         </w:object>
       </w:r>
     </w:p>
@@ -12549,10 +11613,10 @@
       </w:pPr>
       <w:r>
         <w:object w:dxaOrig="8806" w:dyaOrig="1921">
-          <v:shape id="_x0000_i1054" type="#_x0000_t75" style="width:440.05pt;height:96.2pt" o:ole="">
-            <v:imagedata r:id="rId68" o:title=""/>
+          <v:shape id="_x0000_i1048" type="#_x0000_t75" style="width:440.15pt;height:96.4pt" o:ole="">
+            <v:imagedata r:id="rId54" o:title=""/>
           </v:shape>
-          <o:OLEObject Type="Embed" ProgID="Visio.Drawing.15" ShapeID="_x0000_i1054" DrawAspect="Content" ObjectID="_1619443001" r:id="rId69"/>
+          <o:OLEObject Type="Embed" ProgID="Visio.Drawing.15" ShapeID="_x0000_i1048" DrawAspect="Content" ObjectID="_1619528685" r:id="rId55"/>
         </w:object>
       </w:r>
     </w:p>
@@ -13154,10 +12218,10 @@
       </w:pPr>
       <w:r>
         <w:object w:dxaOrig="5731" w:dyaOrig="1921">
-          <v:shape id="_x0000_i1055" type="#_x0000_t75" style="width:286.25pt;height:96.2pt" o:ole="">
-            <v:imagedata r:id="rId70" o:title=""/>
+          <v:shape id="_x0000_i1049" type="#_x0000_t75" style="width:286.1pt;height:96.4pt" o:ole="">
+            <v:imagedata r:id="rId56" o:title=""/>
           </v:shape>
-          <o:OLEObject Type="Embed" ProgID="Visio.Drawing.15" ShapeID="_x0000_i1055" DrawAspect="Content" ObjectID="_1619443002" r:id="rId71"/>
+          <o:OLEObject Type="Embed" ProgID="Visio.Drawing.15" ShapeID="_x0000_i1049" DrawAspect="Content" ObjectID="_1619528686" r:id="rId57"/>
         </w:object>
       </w:r>
     </w:p>
@@ -13714,10 +12778,10 @@
       </w:pPr>
       <w:r>
         <w:object w:dxaOrig="5775" w:dyaOrig="1920">
-          <v:shape id="_x0000_i1056" type="#_x0000_t75" style="width:288.6pt;height:96.2pt" o:ole="">
-            <v:imagedata r:id="rId72" o:title=""/>
+          <v:shape id="_x0000_i1050" type="#_x0000_t75" style="width:288.65pt;height:96.4pt" o:ole="">
+            <v:imagedata r:id="rId58" o:title=""/>
           </v:shape>
-          <o:OLEObject Type="Embed" ProgID="Visio.Drawing.15" ShapeID="_x0000_i1056" DrawAspect="Content" ObjectID="_1619443003" r:id="rId73"/>
+          <o:OLEObject Type="Embed" ProgID="Visio.Drawing.15" ShapeID="_x0000_i1050" DrawAspect="Content" ObjectID="_1619528687" r:id="rId59"/>
         </w:object>
       </w:r>
     </w:p>
@@ -14185,13 +13249,7 @@
         </w:tc>
       </w:tr>
     </w:tbl>
-    <w:p>
-      <w:pPr>
-        <w:rPr>
-          <w:rFonts w:hint="eastAsia"/>
-        </w:rPr>
-      </w:pPr>
-    </w:p>
+    <w:p/>
     <w:p>
       <w:pPr>
         <w:pStyle w:val="3"/>
@@ -14249,10 +13307,10 @@
       </w:pPr>
       <w:r>
         <w:object w:dxaOrig="5730" w:dyaOrig="1920">
-          <v:shape id="_x0000_i1057" type="#_x0000_t75" style="width:286.25pt;height:82.95pt" o:ole="">
-            <v:imagedata r:id="rId74" o:title=""/>
+          <v:shape id="_x0000_i1051" type="#_x0000_t75" style="width:286.1pt;height:82.65pt" o:ole="">
+            <v:imagedata r:id="rId60" o:title=""/>
           </v:shape>
-          <o:OLEObject Type="Embed" ProgID="Visio.Drawing.15" ShapeID="_x0000_i1057" DrawAspect="Content" ObjectID="_1619443004" r:id="rId75"/>
+          <o:OLEObject Type="Embed" ProgID="Visio.Drawing.15" ShapeID="_x0000_i1051" DrawAspect="Content" ObjectID="_1619528688" r:id="rId61"/>
         </w:object>
       </w:r>
     </w:p>
@@ -14282,13 +13340,7 @@
         <w:t>用例说明如表</w:t>
       </w:r>
     </w:p>
-    <w:p>
-      <w:pPr>
-        <w:rPr>
-          <w:rFonts w:hint="eastAsia"/>
-        </w:rPr>
-      </w:pPr>
-    </w:p>
+    <w:p/>
     <w:tbl>
       <w:tblPr>
         <w:tblpPr w:leftFromText="180" w:rightFromText="180" w:vertAnchor="text" w:tblpXSpec="center" w:tblpY="78"/>
@@ -14347,7 +13399,6 @@
               <w:widowControl/>
               <w:jc w:val="left"/>
               <w:rPr>
-                <w:rFonts w:hint="eastAsia"/>
                 <w:szCs w:val="21"/>
               </w:rPr>
             </w:pPr>
@@ -14681,7 +13732,7 @@
           <w:p>
             <w:pPr>
               <w:rPr>
-                <w:rFonts w:ascii="Times New Roman" w:hAnsi="Times New Roman" w:cs="Times New Roman" w:hint="eastAsia"/>
+                <w:rFonts w:ascii="Times New Roman" w:hAnsi="Times New Roman" w:cs="Times New Roman"/>
               </w:rPr>
             </w:pPr>
           </w:p>
@@ -14734,13 +13785,7 @@
         </w:tc>
       </w:tr>
     </w:tbl>
-    <w:p>
-      <w:pPr>
-        <w:rPr>
-          <w:rFonts w:hint="eastAsia"/>
-        </w:rPr>
-      </w:pPr>
-    </w:p>
+    <w:p/>
     <w:p>
       <w:pPr>
         <w:pStyle w:val="3"/>
@@ -14822,10 +13867,10 @@
       </w:pPr>
       <w:r>
         <w:object w:dxaOrig="8026" w:dyaOrig="1921">
-          <v:shape id="_x0000_i1058" type="#_x0000_t75" style="width:401.45pt;height:96.2pt" o:ole="">
-            <v:imagedata r:id="rId76" o:title=""/>
+          <v:shape id="_x0000_i1052" type="#_x0000_t75" style="width:401.3pt;height:96.4pt" o:ole="">
+            <v:imagedata r:id="rId62" o:title=""/>
           </v:shape>
-          <o:OLEObject Type="Embed" ProgID="Visio.Drawing.15" ShapeID="_x0000_i1058" DrawAspect="Content" ObjectID="_1619443005" r:id="rId77"/>
+          <o:OLEObject Type="Embed" ProgID="Visio.Drawing.15" ShapeID="_x0000_i1052" DrawAspect="Content" ObjectID="_1619528689" r:id="rId63"/>
         </w:object>
       </w:r>
     </w:p>
@@ -14861,13 +13906,7 @@
         <w:t>用例说明如表</w:t>
       </w:r>
     </w:p>
-    <w:p>
-      <w:pPr>
-        <w:rPr>
-          <w:rFonts w:hint="eastAsia"/>
-        </w:rPr>
-      </w:pPr>
-    </w:p>
+    <w:p/>
     <w:tbl>
       <w:tblPr>
         <w:tblpPr w:leftFromText="180" w:rightFromText="180" w:vertAnchor="text" w:tblpXSpec="center" w:tblpY="78"/>
@@ -14926,7 +13965,6 @@
               <w:widowControl/>
               <w:jc w:val="left"/>
               <w:rPr>
-                <w:rFonts w:hint="eastAsia"/>
                 <w:szCs w:val="21"/>
               </w:rPr>
             </w:pPr>
@@ -15278,7 +14316,7 @@
           <w:p>
             <w:pPr>
               <w:rPr>
-                <w:rFonts w:ascii="Times New Roman" w:hAnsi="Times New Roman" w:cs="Times New Roman" w:hint="eastAsia"/>
+                <w:rFonts w:ascii="Times New Roman" w:hAnsi="Times New Roman" w:cs="Times New Roman"/>
               </w:rPr>
             </w:pPr>
           </w:p>
@@ -15341,6 +14379,9 @@
     <w:p>
       <w:pPr>
         <w:pStyle w:val="2"/>
+        <w:rPr>
+          <w:rFonts w:hint="eastAsia"/>
+        </w:rPr>
       </w:pPr>
       <w:r>
         <w:rPr>
@@ -15353,9 +14394,6 @@
         <w:t>.2</w:t>
       </w:r>
       <w:r>
-        <w:rPr>
-          <w:rFonts w:hint="eastAsia"/>
-        </w:rPr>
         <w:t>数据库设计</w:t>
       </w:r>
     </w:p>
@@ -15383,15 +14421,5413 @@
     <w:p>
       <w:pPr>
         <w:pStyle w:val="3"/>
-        <w:rPr>
-          <w:rFonts w:hint="eastAsia"/>
-        </w:rPr>
       </w:pPr>
       <w:r>
         <w:t>3.2.1</w:t>
       </w:r>
+      <w:r>
+        <w:t>数据字典</w:t>
+      </w:r>
+    </w:p>
+    <w:p>
+      <w:r>
+        <w:t>1</w:t>
+      </w:r>
+      <w:r>
+        <w:rPr>
+          <w:rFonts w:hint="eastAsia"/>
+        </w:rPr>
+        <w:t>．</w:t>
+      </w:r>
+      <w:r>
+        <w:rPr>
+          <w:rFonts w:hint="eastAsia"/>
+        </w:rPr>
+        <w:t>添加优惠券活动</w:t>
+      </w:r>
+    </w:p>
+    <w:p>
+      <w:pPr>
+        <w:ind w:firstLine="480"/>
+      </w:pPr>
+      <w:r>
+        <w:t>数据流名：</w:t>
+      </w:r>
+      <w:r>
+        <w:rPr>
+          <w:rFonts w:hint="eastAsia"/>
+        </w:rPr>
+        <w:t>添加优惠券活动</w:t>
+      </w:r>
+    </w:p>
+    <w:p>
+      <w:pPr>
+        <w:ind w:firstLine="480"/>
+        <w:rPr>
+          <w:rFonts w:hint="eastAsia"/>
+        </w:rPr>
+      </w:pPr>
+      <w:r>
+        <w:t>数据来源：</w:t>
+      </w:r>
+      <w:r>
+        <w:t>管理员输入</w:t>
+      </w:r>
+    </w:p>
+    <w:p>
+      <w:pPr>
+        <w:ind w:firstLine="480"/>
+      </w:pPr>
+      <w:r>
+        <w:t>数据流向：</w:t>
+      </w:r>
+      <w:r>
+        <w:t>优惠券活动表</w:t>
+      </w:r>
+    </w:p>
+    <w:p>
+      <w:pPr>
+        <w:ind w:firstLine="480"/>
+        <w:rPr>
+          <w:rFonts w:hint="eastAsia"/>
+        </w:rPr>
+      </w:pPr>
+      <w:r>
+        <w:t>数据内容：</w:t>
+      </w:r>
+      <w:r>
+        <w:t>活动主键、活动主题、</w:t>
+      </w:r>
+      <w:r>
+        <w:t>剩余数量、总工数量、背景图链接、分享链接、</w:t>
+      </w:r>
+      <w:r>
+        <w:t>分享按钮链接、</w:t>
+      </w:r>
+      <w:r>
+        <w:t>领取按钮链接、背景颜色、开始时间、结束时间、创建人外键、固定结束时间、持续天数、</w:t>
+      </w:r>
+      <w:r>
+        <w:t>创建时间</w:t>
+      </w:r>
+    </w:p>
+    <w:p>
+      <w:pPr>
+        <w:ind w:firstLine="480"/>
+      </w:pPr>
+      <w:r>
+        <w:t>数据描述</w:t>
+      </w:r>
+      <w:r>
+        <w:t>：</w:t>
+      </w:r>
+      <w:r>
+        <w:rPr>
+          <w:rFonts w:hint="eastAsia"/>
+        </w:rPr>
+        <w:t>管理员输入优惠券活动信息，保存到优惠券活动表</w:t>
+      </w:r>
+      <w:r>
+        <w:rPr>
+          <w:rFonts w:hint="eastAsia"/>
+        </w:rPr>
+        <w:t>中</w:t>
+      </w:r>
+    </w:p>
+    <w:p>
+      <w:pPr>
+        <w:ind w:firstLine="480"/>
+        <w:rPr>
+          <w:rFonts w:hint="eastAsia"/>
+        </w:rPr>
+      </w:pPr>
+    </w:p>
+    <w:p>
+      <w:pPr>
+        <w:rPr>
+          <w:rFonts w:hint="eastAsia"/>
+        </w:rPr>
+      </w:pPr>
+      <w:r>
+        <w:t>2</w:t>
+      </w:r>
+      <w:r>
+        <w:rPr>
+          <w:rFonts w:hint="eastAsia"/>
+        </w:rPr>
+        <w:t>．</w:t>
+      </w:r>
+      <w:r>
+        <w:rPr>
+          <w:rFonts w:hint="eastAsia"/>
+        </w:rPr>
+        <w:t>修改优惠券活动</w:t>
+      </w:r>
+    </w:p>
+    <w:p>
+      <w:pPr>
+        <w:ind w:firstLine="480"/>
+      </w:pPr>
+      <w:r>
+        <w:t>数据流名：</w:t>
+      </w:r>
+      <w:r>
+        <w:rPr>
+          <w:rFonts w:hint="eastAsia"/>
+        </w:rPr>
+        <w:t>修改优惠券活动</w:t>
+      </w:r>
+    </w:p>
+    <w:p>
+      <w:pPr>
+        <w:ind w:firstLine="480"/>
+      </w:pPr>
+      <w:r>
+        <w:t>数据来源：</w:t>
+      </w:r>
+      <w:r>
+        <w:t>管理员输入</w:t>
+      </w:r>
+    </w:p>
+    <w:p>
+      <w:pPr>
+        <w:ind w:firstLine="480"/>
+      </w:pPr>
+      <w:r>
+        <w:t>数据流向：</w:t>
+      </w:r>
+      <w:r>
+        <w:t>优惠券活动表</w:t>
+      </w:r>
+    </w:p>
+    <w:p>
+      <w:pPr>
+        <w:ind w:firstLine="480"/>
+        <w:rPr>
+          <w:rFonts w:hint="eastAsia"/>
+        </w:rPr>
+      </w:pPr>
+      <w:r>
+        <w:t>数据内容：</w:t>
+      </w:r>
+      <w:r>
+        <w:t>活动主键、活动主题、剩余数量、总工数量、背景图链接、分享链接、分享按钮链接、领取按钮链接、背景颜色、开始时间、结束时间、创建人外键、固定结束时间、持续天数、创建时间</w:t>
+      </w:r>
+    </w:p>
+    <w:p>
+      <w:pPr>
+        <w:ind w:firstLine="480"/>
+      </w:pPr>
+      <w:r>
+        <w:t>数据描述：</w:t>
+      </w:r>
+      <w:r>
+        <w:rPr>
+          <w:rFonts w:hint="eastAsia"/>
+        </w:rPr>
+        <w:t>管理员输入修改优惠券活动信息，保存到优惠券活动表中</w:t>
+      </w:r>
+    </w:p>
+    <w:p>
+      <w:pPr>
+        <w:ind w:firstLine="480"/>
+        <w:rPr>
+          <w:rFonts w:hint="eastAsia"/>
+        </w:rPr>
+      </w:pPr>
+    </w:p>
+    <w:p>
+      <w:r>
+        <w:t>3</w:t>
+      </w:r>
+      <w:r>
+        <w:rPr>
+          <w:rFonts w:hint="eastAsia"/>
+        </w:rPr>
+        <w:t>．</w:t>
+      </w:r>
+      <w:r>
+        <w:rPr>
+          <w:rFonts w:hint="eastAsia"/>
+        </w:rPr>
+        <w:t>操作日志查看</w:t>
+      </w:r>
+    </w:p>
+    <w:p>
+      <w:pPr>
+        <w:ind w:firstLine="480"/>
+        <w:rPr>
+          <w:rFonts w:hint="eastAsia"/>
+        </w:rPr>
+      </w:pPr>
+      <w:r>
+        <w:t>数据流名：</w:t>
+      </w:r>
+      <w:r>
+        <w:t>操作日志查看</w:t>
+      </w:r>
+    </w:p>
+    <w:p>
+      <w:pPr>
+        <w:ind w:firstLine="480"/>
+        <w:rPr>
+          <w:rFonts w:hint="eastAsia"/>
+        </w:rPr>
+      </w:pPr>
+      <w:r>
+        <w:t>数据来源：</w:t>
+      </w:r>
+      <w:r>
+        <w:t>日志表</w:t>
+      </w:r>
+    </w:p>
+    <w:p>
+      <w:pPr>
+        <w:ind w:firstLine="480"/>
+      </w:pPr>
+      <w:r>
+        <w:t>数据流向：</w:t>
+      </w:r>
+      <w:r>
+        <w:t>管理员查看操作日志</w:t>
+      </w:r>
+    </w:p>
+    <w:p>
+      <w:pPr>
+        <w:ind w:firstLine="480"/>
+        <w:rPr>
+          <w:rFonts w:hint="eastAsia"/>
+        </w:rPr>
+      </w:pPr>
+      <w:r>
+        <w:t>数据内容：</w:t>
+      </w:r>
+      <w:r>
+        <w:t>日志主键、创建人、操作类型、活动类型、操作时间</w:t>
+      </w:r>
+    </w:p>
+    <w:p>
+      <w:pPr>
+        <w:ind w:firstLine="480"/>
+        <w:rPr>
+          <w:rFonts w:hint="eastAsia"/>
+        </w:rPr>
+      </w:pPr>
+      <w:r>
+        <w:t>数据描述：</w:t>
+      </w:r>
+      <w:r>
+        <w:t>管理员点击日志模块查看操作日志</w:t>
+      </w:r>
+      <w:r>
+        <w:br/>
+      </w:r>
+    </w:p>
+    <w:p>
+      <w:r>
+        <w:t>4</w:t>
+      </w:r>
+      <w:r>
+        <w:rPr>
+          <w:rFonts w:hint="eastAsia"/>
+        </w:rPr>
+        <w:t>．</w:t>
+      </w:r>
+      <w:r>
+        <w:rPr>
+          <w:rFonts w:hint="eastAsia"/>
+        </w:rPr>
+        <w:t>查看活动统计</w:t>
+      </w:r>
+    </w:p>
+    <w:p>
+      <w:pPr>
+        <w:ind w:firstLine="480"/>
+        <w:rPr>
+          <w:rFonts w:hint="eastAsia"/>
+        </w:rPr>
+      </w:pPr>
+      <w:r>
+        <w:t>数据流名：</w:t>
+      </w:r>
+      <w:r>
+        <w:t>查看活动统计</w:t>
+      </w:r>
+    </w:p>
+    <w:p>
+      <w:pPr>
+        <w:ind w:firstLine="480"/>
+        <w:rPr>
+          <w:rFonts w:hint="eastAsia"/>
+        </w:rPr>
+      </w:pPr>
+      <w:r>
+        <w:t>数据来源：</w:t>
+      </w:r>
+      <w:r>
+        <w:t>转盘活动记录表</w:t>
+      </w:r>
+    </w:p>
+    <w:p>
+      <w:pPr>
+        <w:ind w:firstLine="480"/>
+        <w:rPr>
+          <w:rFonts w:hint="eastAsia"/>
+        </w:rPr>
+      </w:pPr>
+      <w:r>
+        <w:t>数据流向：</w:t>
+      </w:r>
+      <w:r>
+        <w:t>管理员查看转盘活动参与情况</w:t>
+      </w:r>
+    </w:p>
+    <w:p>
+      <w:pPr>
+        <w:ind w:firstLine="480"/>
+        <w:rPr>
+          <w:rFonts w:hint="eastAsia"/>
+        </w:rPr>
+      </w:pPr>
+      <w:r>
+        <w:t>数据内容：</w:t>
+      </w:r>
+      <w:r>
+        <w:t>记录主键、用户外键、用户卡号、活动外键、奖项类型、优惠券号、积分数量、商品名称、奖项外键、领取时间</w:t>
+      </w:r>
+    </w:p>
+    <w:p>
+      <w:pPr>
+        <w:ind w:firstLine="480"/>
+      </w:pPr>
+      <w:r>
+        <w:t>数据描述：</w:t>
+      </w:r>
+      <w:r>
+        <w:t>管理员登录系统在首页查看活动统计图形</w:t>
+      </w:r>
+    </w:p>
+    <w:p>
+      <w:pPr>
+        <w:ind w:firstLine="480"/>
+      </w:pPr>
+    </w:p>
+    <w:p>
+      <w:pPr>
+        <w:ind w:firstLine="480"/>
+      </w:pPr>
+    </w:p>
+    <w:p>
+      <w:pPr>
+        <w:rPr>
+          <w:rFonts w:hint="eastAsia"/>
+        </w:rPr>
+      </w:pPr>
+    </w:p>
+    <w:p>
+      <w:r>
+        <w:lastRenderedPageBreak/>
+        <w:t>5</w:t>
+      </w:r>
+      <w:r>
+        <w:rPr>
+          <w:rFonts w:hint="eastAsia"/>
+        </w:rPr>
+        <w:t>．</w:t>
+      </w:r>
+      <w:r>
+        <w:rPr>
+          <w:rFonts w:hint="eastAsia"/>
+        </w:rPr>
+        <w:t>添加转盘活动</w:t>
+      </w:r>
+    </w:p>
+    <w:p>
+      <w:pPr>
+        <w:ind w:firstLine="480"/>
+        <w:rPr>
+          <w:rFonts w:hint="eastAsia"/>
+        </w:rPr>
+      </w:pPr>
+      <w:r>
+        <w:t>数据流名：</w:t>
+      </w:r>
+      <w:r>
+        <w:t>添加转盘活动</w:t>
+      </w:r>
+    </w:p>
+    <w:p>
+      <w:pPr>
+        <w:ind w:firstLine="480"/>
+      </w:pPr>
+      <w:r>
+        <w:t>数据来源：</w:t>
+      </w:r>
+      <w:r>
+        <w:t>管理员输入</w:t>
+      </w:r>
+    </w:p>
+    <w:p>
+      <w:pPr>
+        <w:ind w:firstLine="480"/>
+        <w:rPr>
+          <w:rFonts w:hint="eastAsia"/>
+        </w:rPr>
+      </w:pPr>
+      <w:r>
+        <w:t>数据流向：</w:t>
+      </w:r>
+      <w:r>
+        <w:t>转盘活动表、条件表</w:t>
+      </w:r>
+    </w:p>
+    <w:p>
+      <w:pPr>
+        <w:ind w:firstLine="480"/>
+      </w:pPr>
+      <w:r>
+        <w:t>数据内容：</w:t>
+      </w:r>
+      <w:r>
+        <w:t>活动主键、活动主题、活动描述、分享链接、背景链接、背景图、转盘图、指针图</w:t>
+      </w:r>
+      <w:r>
+        <w:rPr>
+          <w:rFonts w:hint="eastAsia"/>
+        </w:rPr>
+        <w:t>、开始时间、结束时间、创建时间</w:t>
+      </w:r>
+      <w:r>
+        <w:rPr>
+          <w:rFonts w:hint="eastAsia"/>
+        </w:rPr>
+        <w:t>、创建人外键</w:t>
+      </w:r>
+    </w:p>
+    <w:p>
+      <w:pPr>
+        <w:ind w:firstLine="480"/>
+      </w:pPr>
+      <w:r>
+        <w:t>数据描述：</w:t>
+      </w:r>
+      <w:r>
+        <w:t>管理员点击添加按钮，在添加页面输入转盘活动信息，添加转盘活动。</w:t>
+      </w:r>
+    </w:p>
+    <w:p>
+      <w:pPr>
+        <w:ind w:firstLine="480"/>
+        <w:rPr>
+          <w:rFonts w:hint="eastAsia"/>
+        </w:rPr>
+      </w:pPr>
+    </w:p>
+    <w:p>
+      <w:r>
+        <w:t>6</w:t>
+      </w:r>
+      <w:r>
+        <w:rPr>
+          <w:rFonts w:hint="eastAsia"/>
+        </w:rPr>
+        <w:t>．修改转盘活动</w:t>
+      </w:r>
+    </w:p>
+    <w:p>
+      <w:pPr>
+        <w:ind w:firstLine="480"/>
+        <w:rPr>
+          <w:rFonts w:hint="eastAsia"/>
+        </w:rPr>
+      </w:pPr>
+      <w:r>
+        <w:t>数据流名：</w:t>
+      </w:r>
+      <w:r>
+        <w:rPr>
+          <w:rFonts w:hint="eastAsia"/>
+        </w:rPr>
+        <w:t>修改转盘活动</w:t>
+      </w:r>
+    </w:p>
+    <w:p>
+      <w:pPr>
+        <w:ind w:firstLine="480"/>
+      </w:pPr>
+      <w:r>
+        <w:t>数据来源：管理员输入</w:t>
+      </w:r>
+    </w:p>
+    <w:p>
+      <w:pPr>
+        <w:ind w:firstLine="480"/>
+        <w:rPr>
+          <w:rFonts w:hint="eastAsia"/>
+        </w:rPr>
+      </w:pPr>
+      <w:r>
+        <w:t>数据流向：转盘活动表、条件表</w:t>
+      </w:r>
+    </w:p>
+    <w:p>
+      <w:pPr>
+        <w:ind w:firstLine="480"/>
+      </w:pPr>
+      <w:r>
+        <w:t>数据内容：活动主键、活动主题、活动描述、分享链接、背景链接、背景图、转盘图、指针图</w:t>
+      </w:r>
+      <w:r>
+        <w:rPr>
+          <w:rFonts w:hint="eastAsia"/>
+        </w:rPr>
+        <w:t>、开始时间、结束时间、创建时间</w:t>
+      </w:r>
+      <w:r>
+        <w:rPr>
+          <w:rFonts w:hint="eastAsia"/>
+        </w:rPr>
+        <w:t>、创建人外键</w:t>
+      </w:r>
+    </w:p>
+    <w:p>
+      <w:pPr>
+        <w:ind w:firstLine="480"/>
+      </w:pPr>
+      <w:r>
+        <w:t>数据描述：管理员点击修改按钮，在</w:t>
+      </w:r>
+      <w:r>
+        <w:t>修改</w:t>
+      </w:r>
+      <w:r>
+        <w:t>页面输入转盘活动信息，</w:t>
+      </w:r>
+      <w:r>
+        <w:t>修改</w:t>
+      </w:r>
+      <w:r>
+        <w:t>转盘活动。</w:t>
+      </w:r>
+    </w:p>
+    <w:p>
+      <w:pPr>
+        <w:rPr>
+          <w:rFonts w:hint="eastAsia"/>
+        </w:rPr>
+      </w:pPr>
+    </w:p>
+    <w:p>
+      <w:r>
+        <w:t>7</w:t>
+      </w:r>
+      <w:r>
+        <w:rPr>
+          <w:rFonts w:hint="eastAsia"/>
+        </w:rPr>
+        <w:t>．</w:t>
+      </w:r>
+      <w:r>
+        <w:rPr>
+          <w:rFonts w:hint="eastAsia"/>
+        </w:rPr>
+        <w:t>添加转盘奖项</w:t>
+      </w:r>
+    </w:p>
+    <w:p>
+      <w:pPr>
+        <w:ind w:firstLine="480"/>
+      </w:pPr>
+      <w:r>
+        <w:t>数据流名：</w:t>
+      </w:r>
+      <w:r>
+        <w:t>添加转盘奖项</w:t>
+      </w:r>
+    </w:p>
+    <w:p>
+      <w:pPr>
+        <w:ind w:firstLine="480"/>
+        <w:rPr>
+          <w:rFonts w:hint="eastAsia"/>
+        </w:rPr>
+      </w:pPr>
+      <w:r>
+        <w:t>数据来源：</w:t>
+      </w:r>
+      <w:r>
+        <w:t>管理员输入</w:t>
+      </w:r>
+    </w:p>
+    <w:p>
+      <w:pPr>
+        <w:ind w:firstLine="480"/>
+        <w:rPr>
+          <w:rFonts w:hint="eastAsia"/>
+        </w:rPr>
+      </w:pPr>
+      <w:r>
+        <w:t>数据流向：</w:t>
+      </w:r>
+      <w:r>
+        <w:rPr>
+          <w:rFonts w:hint="eastAsia"/>
+        </w:rPr>
+        <w:t>转盘奖项表</w:t>
+      </w:r>
+    </w:p>
+    <w:p>
+      <w:pPr>
+        <w:ind w:firstLine="480"/>
+      </w:pPr>
+      <w:r>
+        <w:t>数据内容：奖项主键、奖项类型、优惠券号、面额、数量、</w:t>
+      </w:r>
+      <w:r>
+        <w:t>总数、</w:t>
+      </w:r>
+      <w:r>
+        <w:t>商品名、</w:t>
+      </w:r>
+      <w:r>
+        <w:t>活动外键、截止时间、概率、最大次数、奖项序号、获奖提示语</w:t>
+      </w:r>
+    </w:p>
+    <w:p>
+      <w:pPr>
+        <w:ind w:firstLine="480"/>
+      </w:pPr>
+      <w:r>
+        <w:t>数据描述：</w:t>
+      </w:r>
+      <w:r>
+        <w:t>管理员点击添加奖项图标，在页面输入奖项信息添加转盘奖项。</w:t>
+      </w:r>
+    </w:p>
+    <w:p>
+      <w:pPr>
+        <w:rPr>
+          <w:rFonts w:hint="eastAsia"/>
+        </w:rPr>
+      </w:pPr>
+    </w:p>
+    <w:p>
+      <w:r>
+        <w:t>8</w:t>
+      </w:r>
+      <w:r>
+        <w:rPr>
+          <w:rFonts w:hint="eastAsia"/>
+        </w:rPr>
+        <w:t>．参加转盘活动</w:t>
+      </w:r>
+    </w:p>
+    <w:p>
+      <w:pPr>
+        <w:ind w:firstLine="480"/>
+        <w:rPr>
+          <w:rFonts w:hint="eastAsia"/>
+        </w:rPr>
+      </w:pPr>
+      <w:r>
+        <w:t>数据流名：参加转盘活动</w:t>
+      </w:r>
+    </w:p>
+    <w:p>
+      <w:pPr>
+        <w:ind w:firstLine="480"/>
+        <w:rPr>
+          <w:rFonts w:hint="eastAsia"/>
+        </w:rPr>
+      </w:pPr>
+      <w:r>
+        <w:t>数据来源：</w:t>
+      </w:r>
+      <w:r>
+        <w:t>用户</w:t>
+      </w:r>
+      <w:r>
+        <w:t>点击转盘</w:t>
+      </w:r>
+    </w:p>
+    <w:p>
+      <w:pPr>
+        <w:ind w:firstLine="480"/>
+        <w:rPr>
+          <w:rFonts w:hint="eastAsia"/>
+        </w:rPr>
+      </w:pPr>
+      <w:r>
+        <w:t>数据流向：</w:t>
+      </w:r>
+      <w:r>
+        <w:t>转盘活动记录表</w:t>
+      </w:r>
+    </w:p>
+    <w:p>
+      <w:pPr>
+        <w:ind w:firstLine="480"/>
+        <w:rPr>
+          <w:rFonts w:hint="eastAsia"/>
+        </w:rPr>
+      </w:pPr>
+      <w:r>
+        <w:t>数据内容：</w:t>
+      </w:r>
+      <w:r>
+        <w:t>记录主键、用户外键、用户卡号、活动外键、奖项类型、优惠券号、积分数量、商品名称、奖项外键、领取时间</w:t>
+      </w:r>
+    </w:p>
+    <w:p>
+      <w:pPr>
+        <w:ind w:firstLine="480"/>
+        <w:rPr>
+          <w:rFonts w:hint="eastAsia"/>
+        </w:rPr>
+      </w:pPr>
+      <w:r>
+        <w:t>数据描述：</w:t>
+      </w:r>
+      <w:r>
+        <w:t>前台人员登录后点击转盘中心转动转盘</w:t>
+      </w:r>
+      <w:r>
+        <w:t>。</w:t>
+      </w:r>
+    </w:p>
+    <w:p>
+      <w:pPr>
+        <w:ind w:firstLine="480"/>
+      </w:pPr>
+    </w:p>
+    <w:p>
+      <w:pPr>
+        <w:ind w:firstLine="480"/>
+        <w:rPr>
+          <w:rFonts w:hint="eastAsia"/>
+        </w:rPr>
+      </w:pPr>
+    </w:p>
+    <w:p>
+      <w:r>
+        <w:t>9</w:t>
+      </w:r>
+      <w:r>
+        <w:rPr>
+          <w:rFonts w:hint="eastAsia"/>
+        </w:rPr>
+        <w:t>．</w:t>
+      </w:r>
+      <w:r>
+        <w:rPr>
+          <w:rFonts w:hint="eastAsia"/>
+        </w:rPr>
+        <w:t>参加优惠券活动</w:t>
+      </w:r>
+    </w:p>
+    <w:p>
+      <w:pPr>
+        <w:ind w:firstLine="480"/>
+        <w:rPr>
+          <w:rFonts w:hint="eastAsia"/>
+        </w:rPr>
+      </w:pPr>
+      <w:r>
+        <w:t>数据流名：</w:t>
+      </w:r>
+      <w:r>
+        <w:t>参加优惠券活动</w:t>
+      </w:r>
+    </w:p>
+    <w:p>
+      <w:pPr>
+        <w:ind w:firstLine="480"/>
+        <w:rPr>
+          <w:rFonts w:hint="eastAsia"/>
+        </w:rPr>
+      </w:pPr>
+      <w:r>
+        <w:t>数据来源：</w:t>
+      </w:r>
+      <w:r>
+        <w:t>用户领取优惠券</w:t>
+      </w:r>
+    </w:p>
+    <w:p>
+      <w:pPr>
+        <w:ind w:firstLine="480"/>
+        <w:rPr>
+          <w:rFonts w:hint="eastAsia"/>
+        </w:rPr>
+      </w:pPr>
+      <w:r>
+        <w:t>数据流向：</w:t>
+      </w:r>
+      <w:r>
+        <w:t>优惠券记录表</w:t>
+      </w:r>
+    </w:p>
+    <w:p>
+      <w:pPr>
+        <w:ind w:firstLine="480"/>
+        <w:rPr>
+          <w:rFonts w:hint="eastAsia"/>
+        </w:rPr>
+      </w:pPr>
+      <w:r>
+        <w:t>数据内容：</w:t>
+      </w:r>
+      <w:r>
+        <w:t>记录主键、领取时间、券号、活动号、手机号</w:t>
+      </w:r>
+    </w:p>
+    <w:p>
+      <w:pPr>
+        <w:ind w:firstLine="480"/>
+        <w:rPr>
+          <w:rFonts w:hint="eastAsia"/>
+        </w:rPr>
+      </w:pPr>
+      <w:r>
+        <w:t>数据描述：</w:t>
+      </w:r>
+      <w:r>
+        <w:t>用户参加优惠券活动，输入手机号领取优惠券。</w:t>
+      </w:r>
+    </w:p>
+    <w:p>
+      <w:pPr>
+        <w:ind w:firstLine="480"/>
+      </w:pPr>
+    </w:p>
+    <w:p>
+      <w:pPr>
+        <w:ind w:firstLine="480"/>
+      </w:pPr>
+    </w:p>
+    <w:p>
+      <w:pPr>
+        <w:ind w:firstLine="480"/>
+      </w:pPr>
+    </w:p>
+    <w:p>
+      <w:pPr>
+        <w:ind w:firstLine="480"/>
+      </w:pPr>
+    </w:p>
+    <w:p>
+      <w:pPr>
+        <w:ind w:firstLine="480"/>
+      </w:pPr>
+    </w:p>
+    <w:p>
+      <w:pPr>
+        <w:rPr>
+          <w:rFonts w:hint="eastAsia"/>
+        </w:rPr>
+      </w:pPr>
+    </w:p>
+    <w:p>
+      <w:pPr>
+        <w:pStyle w:val="3"/>
+      </w:pPr>
+      <w:r>
+        <w:rPr>
+          <w:rFonts w:hint="eastAsia"/>
+        </w:rPr>
+        <w:lastRenderedPageBreak/>
+        <w:t>3</w:t>
+      </w:r>
+      <w:r>
+        <w:t>.2.2</w:t>
+      </w:r>
+      <w:r>
+        <w:t>类图设计</w:t>
+      </w:r>
+    </w:p>
+    <w:p>
+      <w:pPr>
+        <w:ind w:firstLine="480"/>
+      </w:pPr>
+      <w:r>
+        <w:t>根据上述用例分析可以总结出系统对应实习关系模式如下：</w:t>
+      </w:r>
+    </w:p>
+    <w:p>
+      <w:pPr>
+        <w:ind w:firstLine="480"/>
+      </w:pPr>
+    </w:p>
+    <w:p>
+      <w:pPr>
+        <w:ind w:firstLine="480"/>
+      </w:pPr>
+      <w:r>
+        <w:rPr>
+          <w:rFonts w:hint="eastAsia"/>
+        </w:rPr>
+        <w:t>优惠券活动：（</w:t>
+      </w:r>
+      <w:r>
+        <w:t>活动主键、活动主题、剩余数量、</w:t>
+      </w:r>
+      <w:r>
+        <w:t>总</w:t>
+      </w:r>
+      <w:r>
+        <w:t>数量、背景图链接、分享链接、分享按钮链接、领取按钮链接、背景颜色、开始时间、结束时间、创建人外键、固定结束时间、持续天数、创建时间</w:t>
+      </w:r>
+      <w:r>
+        <w:rPr>
+          <w:rFonts w:hint="eastAsia"/>
+        </w:rPr>
+        <w:t>）</w:t>
+      </w:r>
+    </w:p>
+    <w:p>
+      <w:pPr>
+        <w:ind w:firstLine="480"/>
+        <w:rPr>
+          <w:rFonts w:hint="eastAsia"/>
+        </w:rPr>
+      </w:pPr>
+    </w:p>
+    <w:p>
+      <w:pPr>
+        <w:ind w:firstLine="480"/>
+      </w:pPr>
+      <w:r>
+        <w:t>日志：（日志主键、</w:t>
+      </w:r>
+      <w:r>
+        <w:t>管理员外键</w:t>
+      </w:r>
+      <w:r>
+        <w:t>、操作类型、活动类型、操作时间）</w:t>
+      </w:r>
+    </w:p>
+    <w:p>
+      <w:pPr>
+        <w:ind w:firstLine="480"/>
+      </w:pPr>
+    </w:p>
+    <w:p>
+      <w:pPr>
+        <w:ind w:firstLine="480"/>
+      </w:pPr>
+      <w:r>
+        <w:t>转盘活动：（活动主键、活动主题、活动描述、分享链接、背景链接、背景图、转盘图、指针图</w:t>
+      </w:r>
+      <w:r>
+        <w:rPr>
+          <w:rFonts w:hint="eastAsia"/>
+        </w:rPr>
+        <w:t>、开始时间、结束时间、创建时间</w:t>
+      </w:r>
+      <w:r>
+        <w:rPr>
+          <w:rFonts w:hint="eastAsia"/>
+        </w:rPr>
+        <w:t>、创建人外键</w:t>
+      </w:r>
+      <w:r>
+        <w:t>）</w:t>
+      </w:r>
+    </w:p>
+    <w:p>
+      <w:pPr>
+        <w:ind w:firstLine="480"/>
+      </w:pPr>
+    </w:p>
+    <w:p>
+      <w:pPr>
+        <w:ind w:firstLine="480"/>
+      </w:pPr>
+      <w:r>
+        <w:t>管理员：（</w:t>
+      </w:r>
+      <w:r>
+        <w:t>管理员主键、邮箱、用户名、密码、身份标识</w:t>
+      </w:r>
+      <w:r>
+        <w:t>）</w:t>
+      </w:r>
+    </w:p>
+    <w:p>
+      <w:pPr>
+        <w:ind w:firstLine="480"/>
+      </w:pPr>
+    </w:p>
+    <w:p>
+      <w:pPr>
+        <w:ind w:firstLine="480"/>
+      </w:pPr>
+      <w:r>
+        <w:rPr>
+          <w:rFonts w:hint="eastAsia"/>
+        </w:rPr>
+        <w:t>优惠券活动记录</w:t>
+      </w:r>
+      <w:r>
+        <w:rPr>
+          <w:rFonts w:hint="eastAsia"/>
+        </w:rPr>
+        <w:t>：</w:t>
+      </w:r>
+      <w:r>
+        <w:rPr>
+          <w:rFonts w:hint="eastAsia"/>
+        </w:rPr>
+        <w:t>（</w:t>
+      </w:r>
+      <w:r>
+        <w:t>记录主键、领取时间、券号、活动号、手机号</w:t>
+      </w:r>
+      <w:r>
+        <w:rPr>
+          <w:rFonts w:hint="eastAsia"/>
+        </w:rPr>
+        <w:t>）</w:t>
+      </w:r>
+    </w:p>
+    <w:p>
+      <w:pPr>
+        <w:ind w:firstLine="480"/>
+      </w:pPr>
+    </w:p>
+    <w:p>
+      <w:pPr>
+        <w:ind w:firstLine="480"/>
+      </w:pPr>
+      <w:r>
+        <w:t>转盘活动记录</w:t>
+      </w:r>
+      <w:r>
+        <w:t>：</w:t>
+      </w:r>
+      <w:r>
+        <w:t>（记录主键、用户外键、用户卡号、活动外键、奖项类型、优惠券号、积分数量、商品名称、奖项外键、领取时间）</w:t>
+      </w:r>
+    </w:p>
+    <w:p>
+      <w:pPr>
+        <w:ind w:firstLine="480"/>
+      </w:pPr>
+    </w:p>
+    <w:p>
+      <w:pPr>
+        <w:ind w:firstLine="480"/>
+      </w:pPr>
+      <w:r>
+        <w:t>转盘奖项</w:t>
+      </w:r>
+      <w:r>
+        <w:t>：</w:t>
+      </w:r>
+      <w:r>
+        <w:t>（</w:t>
+      </w:r>
+      <w:r>
+        <w:t>奖项主键、奖项类型、优惠券号、面额、数量、总数、商品名、活动外键、截止时间、概率、最大次数、奖项序号、获奖提示语</w:t>
+      </w:r>
+      <w:r>
+        <w:t>）</w:t>
+      </w:r>
+    </w:p>
+    <w:p>
+      <w:pPr>
+        <w:ind w:firstLine="480"/>
+      </w:pPr>
+    </w:p>
+    <w:p>
+      <w:pPr>
+        <w:ind w:firstLine="480"/>
+      </w:pPr>
+    </w:p>
+    <w:p>
+      <w:pPr>
+        <w:ind w:firstLine="480"/>
+      </w:pPr>
+    </w:p>
+    <w:p>
+      <w:pPr>
+        <w:ind w:firstLine="480"/>
+      </w:pPr>
+    </w:p>
+    <w:p>
+      <w:pPr>
+        <w:ind w:firstLine="480"/>
+      </w:pPr>
+    </w:p>
+    <w:p>
+      <w:pPr>
+        <w:ind w:firstLine="480"/>
+      </w:pPr>
+    </w:p>
+    <w:p>
+      <w:pPr>
+        <w:ind w:firstLine="480"/>
+      </w:pPr>
+    </w:p>
+    <w:p>
+      <w:pPr>
+        <w:ind w:firstLine="480"/>
+      </w:pPr>
+    </w:p>
+    <w:p>
+      <w:pPr>
+        <w:ind w:firstLine="480"/>
+      </w:pPr>
+    </w:p>
+    <w:p>
+      <w:pPr>
+        <w:ind w:firstLine="480"/>
+      </w:pPr>
+    </w:p>
+    <w:p>
+      <w:pPr>
+        <w:ind w:firstLine="480"/>
+      </w:pPr>
+    </w:p>
+    <w:p>
+      <w:pPr>
+        <w:ind w:firstLine="480"/>
+      </w:pPr>
+    </w:p>
+    <w:p>
+      <w:pPr>
+        <w:ind w:firstLine="480"/>
+      </w:pPr>
+    </w:p>
+    <w:p>
+      <w:pPr>
+        <w:ind w:firstLine="480"/>
+      </w:pPr>
+    </w:p>
+    <w:p>
+      <w:pPr>
+        <w:ind w:firstLine="480"/>
+      </w:pPr>
+    </w:p>
+    <w:p>
+      <w:pPr>
+        <w:ind w:firstLine="480"/>
+      </w:pPr>
+    </w:p>
+    <w:p>
+      <w:pPr>
+        <w:ind w:firstLine="480"/>
+      </w:pPr>
+    </w:p>
+    <w:p>
+      <w:pPr>
+        <w:ind w:firstLine="480"/>
+      </w:pPr>
+    </w:p>
+    <w:p>
+      <w:pPr>
+        <w:ind w:firstLine="480"/>
+      </w:pPr>
+    </w:p>
+    <w:p>
+      <w:pPr>
+        <w:ind w:firstLine="480"/>
+      </w:pPr>
+    </w:p>
+    <w:p>
+      <w:pPr>
+        <w:ind w:firstLine="480"/>
+      </w:pPr>
+    </w:p>
+    <w:p>
+      <w:pPr>
+        <w:ind w:firstLine="480"/>
+      </w:pPr>
+    </w:p>
+    <w:p>
+      <w:pPr>
+        <w:ind w:firstLine="480"/>
+      </w:pPr>
+    </w:p>
+    <w:p>
+      <w:pPr>
+        <w:ind w:firstLine="480"/>
+      </w:pPr>
+      <w:r>
+        <w:t>根据关系模式及其相互关系，分别设计实体对应的类图。包括优惠券活动实体（</w:t>
+      </w:r>
+      <w:r>
+        <w:t>couponactivity</w:t>
+      </w:r>
+      <w:r>
+        <w:t>）、日志实体（</w:t>
+      </w:r>
+      <w:r>
+        <w:t>log</w:t>
+      </w:r>
+      <w:r>
+        <w:t>）、转盘活动实体（</w:t>
+      </w:r>
+      <w:r>
+        <w:t>turntableactivity</w:t>
+      </w:r>
+      <w:r>
+        <w:t>）、管理员实体（</w:t>
+      </w:r>
+      <w:r>
+        <w:t>manager</w:t>
+      </w:r>
+      <w:r>
+        <w:t>）、优惠券活动记录实体（</w:t>
+      </w:r>
+      <w:r>
+        <w:t>couponrecord</w:t>
+      </w:r>
+      <w:r>
+        <w:t>）、</w:t>
+      </w:r>
+      <w:r>
+        <w:t>转盘活动记录实体（</w:t>
+      </w:r>
+      <w:r>
+        <w:t>turntablerecord</w:t>
+      </w:r>
+      <w:r>
+        <w:t>）、转盘奖项实体（</w:t>
+      </w:r>
+      <w:r>
+        <w:t>tablecell</w:t>
+      </w:r>
+      <w:r>
+        <w:t>）</w:t>
+      </w:r>
+      <w:r>
+        <w:t>设计出类图如图</w:t>
+      </w:r>
+      <w:r>
+        <w:rPr>
+          <w:rFonts w:hint="eastAsia"/>
+        </w:rPr>
+        <w:t>3</w:t>
+      </w:r>
+      <w:r>
+        <w:t>.30</w:t>
+      </w:r>
+      <w:r>
+        <w:t>所示。</w:t>
+      </w:r>
+    </w:p>
+    <w:p>
+      <w:pPr>
+        <w:ind w:firstLine="480"/>
+        <w:rPr>
+          <w:rFonts w:hint="eastAsia"/>
+        </w:rPr>
+      </w:pPr>
+    </w:p>
+    <w:p>
+      <w:pPr>
+        <w:jc w:val="center"/>
+      </w:pPr>
+      <w:r>
+        <w:object w:dxaOrig="22065" w:dyaOrig="18105">
+          <v:shape id="_x0000_i1053" type="#_x0000_t75" style="width:477.7pt;height:393.2pt" o:ole="">
+            <v:imagedata r:id="rId64" o:title=""/>
+          </v:shape>
+          <o:OLEObject Type="Embed" ProgID="Visio.Drawing.15" ShapeID="_x0000_i1053" DrawAspect="Content" ObjectID="_1619528690" r:id="rId65"/>
+        </w:object>
+      </w:r>
+    </w:p>
+    <w:p>
+      <w:pPr>
+        <w:jc w:val="center"/>
+      </w:pPr>
+      <w:r>
+        <w:t>图</w:t>
+      </w:r>
+      <w:r>
+        <w:rPr>
+          <w:rFonts w:hint="eastAsia"/>
+        </w:rPr>
+        <w:t>3</w:t>
+      </w:r>
+      <w:r>
+        <w:t>.30</w:t>
+      </w:r>
+    </w:p>
+    <w:p>
+      <w:pPr>
+        <w:jc w:val="center"/>
+      </w:pPr>
+    </w:p>
+    <w:p>
+      <w:pPr>
+        <w:ind w:firstLine="480"/>
+      </w:pPr>
+      <w:r>
+        <w:t>在上述实体中，</w:t>
+      </w:r>
+      <w:r>
+        <w:t>一位管理员可以产生多条日志，但是一条日志只能</w:t>
+      </w:r>
+      <w:r>
+        <w:t>由一个管理员产生，</w:t>
+      </w:r>
+      <w:r>
+        <w:t>所以管理员和日志属于一对多关系。</w:t>
+      </w:r>
+      <w:r>
+        <w:t>一位管理员可以创建多个转盘活动或优惠券活动，</w:t>
+      </w:r>
+      <w:r>
+        <w:t>但是一个活动只能由一位管理员创建，所以管理员和转盘活动、优惠券活动属于一对多关系。</w:t>
+      </w:r>
+      <w:r>
+        <w:t>一个转盘活动可以添加多个转盘奖项，一个转盘奖项只能属于一个转盘活动，所以转盘活动和奖项之间的关系为一对多关系。</w:t>
+      </w:r>
+      <w:r>
+        <w:t>一个活动可以对应多条记录，但是一条记录只能对应一个活动，所以转盘活动和转盘记录、优惠券活动和优惠券记录都属于一对多关系。</w:t>
+      </w:r>
+    </w:p>
+    <w:p/>
+    <w:p/>
+    <w:p/>
+    <w:p/>
+    <w:p/>
+    <w:p>
+      <w:pPr>
+        <w:pStyle w:val="3"/>
+      </w:pPr>
+      <w:r>
+        <w:rPr>
+          <w:rFonts w:hint="eastAsia"/>
+        </w:rPr>
+        <w:lastRenderedPageBreak/>
+        <w:t>3</w:t>
+      </w:r>
+      <w:r>
+        <w:t>.2.3</w:t>
+      </w:r>
+      <w:r>
+        <w:t>数据表</w:t>
+      </w:r>
+    </w:p>
+    <w:p>
+      <w:r>
+        <w:rPr>
+          <w:rFonts w:hint="eastAsia"/>
+        </w:rPr>
+        <w:t xml:space="preserve"> </w:t>
+      </w:r>
+      <w:r>
+        <w:t xml:space="preserve">   </w:t>
+      </w:r>
+    </w:p>
+    <w:p>
+      <w:pPr>
+        <w:rPr>
+          <w:rFonts w:hint="eastAsia"/>
+        </w:rPr>
+      </w:pPr>
+    </w:p>
+    <w:tbl>
+      <w:tblPr>
+        <w:tblW w:w="0" w:type="auto"/>
+        <w:jc w:val="center"/>
+        <w:tblBorders>
+          <w:top w:val="single" w:sz="4" w:space="0" w:color="auto"/>
+          <w:left w:val="single" w:sz="4" w:space="0" w:color="auto"/>
+          <w:bottom w:val="single" w:sz="4" w:space="0" w:color="auto"/>
+          <w:right w:val="single" w:sz="4" w:space="0" w:color="auto"/>
+          <w:insideH w:val="single" w:sz="4" w:space="0" w:color="auto"/>
+          <w:insideV w:val="single" w:sz="4" w:space="0" w:color="auto"/>
+        </w:tblBorders>
+        <w:tblLayout w:type="fixed"/>
+        <w:tblLook w:val="0000" w:firstRow="0" w:lastRow="0" w:firstColumn="0" w:lastColumn="0" w:noHBand="0" w:noVBand="0"/>
+      </w:tblPr>
+      <w:tblGrid>
+        <w:gridCol w:w="2076"/>
+        <w:gridCol w:w="2076"/>
+        <w:gridCol w:w="2077"/>
+        <w:gridCol w:w="2077"/>
+      </w:tblGrid>
+      <w:tr>
+        <w:trPr>
+          <w:jc w:val="center"/>
+        </w:trPr>
+        <w:tc>
+          <w:tcPr>
+            <w:tcW w:w="2076" w:type="dxa"/>
+            <w:shd w:val="clear" w:color="auto" w:fill="auto"/>
+          </w:tcPr>
+          <w:p>
+            <w:r>
+              <w:rPr>
+                <w:rFonts w:hint="eastAsia"/>
+              </w:rPr>
+              <w:t>列名</w:t>
+            </w:r>
+          </w:p>
+        </w:tc>
+        <w:tc>
+          <w:tcPr>
+            <w:tcW w:w="2076" w:type="dxa"/>
+            <w:shd w:val="clear" w:color="auto" w:fill="auto"/>
+          </w:tcPr>
+          <w:p>
+            <w:r>
+              <w:rPr>
+                <w:rFonts w:hint="eastAsia"/>
+              </w:rPr>
+              <w:t>类型</w:t>
+            </w:r>
+          </w:p>
+        </w:tc>
+        <w:tc>
+          <w:tcPr>
+            <w:tcW w:w="2077" w:type="dxa"/>
+            <w:shd w:val="clear" w:color="auto" w:fill="auto"/>
+          </w:tcPr>
+          <w:p>
+            <w:r>
+              <w:rPr>
+                <w:rFonts w:hint="eastAsia"/>
+              </w:rPr>
+              <w:t>是否为空</w:t>
+            </w:r>
+          </w:p>
+        </w:tc>
+        <w:tc>
+          <w:tcPr>
+            <w:tcW w:w="2077" w:type="dxa"/>
+            <w:shd w:val="clear" w:color="auto" w:fill="auto"/>
+          </w:tcPr>
+          <w:p>
+            <w:r>
+              <w:rPr>
+                <w:rFonts w:hint="eastAsia"/>
+              </w:rPr>
+              <w:t>主键</w:t>
+            </w:r>
+          </w:p>
+        </w:tc>
+      </w:tr>
+      <w:tr>
+        <w:trPr>
+          <w:jc w:val="center"/>
+        </w:trPr>
+        <w:tc>
+          <w:tcPr>
+            <w:tcW w:w="2076" w:type="dxa"/>
+            <w:shd w:val="clear" w:color="auto" w:fill="auto"/>
+          </w:tcPr>
+          <w:p>
+            <w:r>
+              <w:t>activitykey</w:t>
+            </w:r>
+          </w:p>
+        </w:tc>
+        <w:tc>
+          <w:tcPr>
+            <w:tcW w:w="2076" w:type="dxa"/>
+            <w:shd w:val="clear" w:color="auto" w:fill="auto"/>
+          </w:tcPr>
+          <w:p>
+            <w:r>
+              <w:t>varchar(255)</w:t>
+            </w:r>
+          </w:p>
+        </w:tc>
+        <w:tc>
+          <w:tcPr>
+            <w:tcW w:w="2077" w:type="dxa"/>
+            <w:shd w:val="clear" w:color="auto" w:fill="auto"/>
+          </w:tcPr>
+          <w:p>
+            <w:r>
+              <w:t>YES</w:t>
+            </w:r>
+          </w:p>
+        </w:tc>
+        <w:tc>
+          <w:tcPr>
+            <w:tcW w:w="2077" w:type="dxa"/>
+            <w:shd w:val="clear" w:color="auto" w:fill="auto"/>
+          </w:tcPr>
+          <w:p/>
+        </w:tc>
+      </w:tr>
+      <w:tr>
+        <w:trPr>
+          <w:jc w:val="center"/>
+        </w:trPr>
+        <w:tc>
+          <w:tcPr>
+            <w:tcW w:w="2076" w:type="dxa"/>
+            <w:shd w:val="clear" w:color="auto" w:fill="auto"/>
+          </w:tcPr>
+          <w:p>
+            <w:r>
+              <w:t>theme</w:t>
+            </w:r>
+          </w:p>
+        </w:tc>
+        <w:tc>
+          <w:tcPr>
+            <w:tcW w:w="2076" w:type="dxa"/>
+            <w:shd w:val="clear" w:color="auto" w:fill="auto"/>
+          </w:tcPr>
+          <w:p>
+            <w:r>
+              <w:t>varchar(255)</w:t>
+            </w:r>
+          </w:p>
+        </w:tc>
+        <w:tc>
+          <w:tcPr>
+            <w:tcW w:w="2077" w:type="dxa"/>
+            <w:shd w:val="clear" w:color="auto" w:fill="auto"/>
+          </w:tcPr>
+          <w:p>
+            <w:r>
+              <w:t>YES</w:t>
+            </w:r>
+          </w:p>
+        </w:tc>
+        <w:tc>
+          <w:tcPr>
+            <w:tcW w:w="2077" w:type="dxa"/>
+            <w:shd w:val="clear" w:color="auto" w:fill="auto"/>
+          </w:tcPr>
+          <w:p/>
+        </w:tc>
+      </w:tr>
+      <w:tr>
+        <w:trPr>
+          <w:jc w:val="center"/>
+        </w:trPr>
+        <w:tc>
+          <w:tcPr>
+            <w:tcW w:w="2076" w:type="dxa"/>
+            <w:shd w:val="clear" w:color="auto" w:fill="auto"/>
+          </w:tcPr>
+          <w:p>
+            <w:r>
+              <w:t>count</w:t>
+            </w:r>
+          </w:p>
+        </w:tc>
+        <w:tc>
+          <w:tcPr>
+            <w:tcW w:w="2076" w:type="dxa"/>
+            <w:shd w:val="clear" w:color="auto" w:fill="auto"/>
+          </w:tcPr>
+          <w:p>
+            <w:r>
+              <w:t>int(11)</w:t>
+            </w:r>
+          </w:p>
+        </w:tc>
+        <w:tc>
+          <w:tcPr>
+            <w:tcW w:w="2077" w:type="dxa"/>
+            <w:shd w:val="clear" w:color="auto" w:fill="auto"/>
+          </w:tcPr>
+          <w:p>
+            <w:r>
+              <w:t>YES</w:t>
+            </w:r>
+          </w:p>
+        </w:tc>
+        <w:tc>
+          <w:tcPr>
+            <w:tcW w:w="2077" w:type="dxa"/>
+            <w:shd w:val="clear" w:color="auto" w:fill="auto"/>
+          </w:tcPr>
+          <w:p/>
+        </w:tc>
+      </w:tr>
+      <w:tr>
+        <w:trPr>
+          <w:jc w:val="center"/>
+        </w:trPr>
+        <w:tc>
+          <w:tcPr>
+            <w:tcW w:w="2076" w:type="dxa"/>
+            <w:shd w:val="clear" w:color="auto" w:fill="auto"/>
+          </w:tcPr>
+          <w:p>
+            <w:r>
+              <w:t>total</w:t>
+            </w:r>
+          </w:p>
+        </w:tc>
+        <w:tc>
+          <w:tcPr>
+            <w:tcW w:w="2076" w:type="dxa"/>
+            <w:shd w:val="clear" w:color="auto" w:fill="auto"/>
+          </w:tcPr>
+          <w:p>
+            <w:r>
+              <w:t>int(11)</w:t>
+            </w:r>
+          </w:p>
+        </w:tc>
+        <w:tc>
+          <w:tcPr>
+            <w:tcW w:w="2077" w:type="dxa"/>
+            <w:shd w:val="clear" w:color="auto" w:fill="auto"/>
+          </w:tcPr>
+          <w:p>
+            <w:r>
+              <w:t>YES</w:t>
+            </w:r>
+          </w:p>
+        </w:tc>
+        <w:tc>
+          <w:tcPr>
+            <w:tcW w:w="2077" w:type="dxa"/>
+            <w:shd w:val="clear" w:color="auto" w:fill="auto"/>
+          </w:tcPr>
+          <w:p/>
+        </w:tc>
+      </w:tr>
+      <w:tr>
+        <w:trPr>
+          <w:jc w:val="center"/>
+        </w:trPr>
+        <w:tc>
+          <w:tcPr>
+            <w:tcW w:w="2076" w:type="dxa"/>
+            <w:shd w:val="clear" w:color="auto" w:fill="auto"/>
+          </w:tcPr>
+          <w:p>
+            <w:r>
+              <w:t>backgroundurl</w:t>
+            </w:r>
+          </w:p>
+        </w:tc>
+        <w:tc>
+          <w:tcPr>
+            <w:tcW w:w="2076" w:type="dxa"/>
+            <w:shd w:val="clear" w:color="auto" w:fill="auto"/>
+          </w:tcPr>
+          <w:p>
+            <w:r>
+              <w:t>varchar(255)</w:t>
+            </w:r>
+          </w:p>
+        </w:tc>
+        <w:tc>
+          <w:tcPr>
+            <w:tcW w:w="2077" w:type="dxa"/>
+            <w:shd w:val="clear" w:color="auto" w:fill="auto"/>
+          </w:tcPr>
+          <w:p>
+            <w:r>
+              <w:t>YES</w:t>
+            </w:r>
+          </w:p>
+        </w:tc>
+        <w:tc>
+          <w:tcPr>
+            <w:tcW w:w="2077" w:type="dxa"/>
+            <w:shd w:val="clear" w:color="auto" w:fill="auto"/>
+          </w:tcPr>
+          <w:p/>
+        </w:tc>
+      </w:tr>
+      <w:tr>
+        <w:trPr>
+          <w:jc w:val="center"/>
+        </w:trPr>
+        <w:tc>
+          <w:tcPr>
+            <w:tcW w:w="2076" w:type="dxa"/>
+            <w:shd w:val="clear" w:color="auto" w:fill="auto"/>
+          </w:tcPr>
+          <w:p>
+            <w:r>
+              <w:t>shareurl</w:t>
+            </w:r>
+          </w:p>
+        </w:tc>
+        <w:tc>
+          <w:tcPr>
+            <w:tcW w:w="2076" w:type="dxa"/>
+            <w:shd w:val="clear" w:color="auto" w:fill="auto"/>
+          </w:tcPr>
+          <w:p>
+            <w:r>
+              <w:t>varchar(255)</w:t>
+            </w:r>
+          </w:p>
+        </w:tc>
+        <w:tc>
+          <w:tcPr>
+            <w:tcW w:w="2077" w:type="dxa"/>
+            <w:shd w:val="clear" w:color="auto" w:fill="auto"/>
+          </w:tcPr>
+          <w:p>
+            <w:r>
+              <w:t>YES</w:t>
+            </w:r>
+          </w:p>
+        </w:tc>
+        <w:tc>
+          <w:tcPr>
+            <w:tcW w:w="2077" w:type="dxa"/>
+            <w:shd w:val="clear" w:color="auto" w:fill="auto"/>
+          </w:tcPr>
+          <w:p/>
+        </w:tc>
+      </w:tr>
+      <w:tr>
+        <w:trPr>
+          <w:jc w:val="center"/>
+        </w:trPr>
+        <w:tc>
+          <w:tcPr>
+            <w:tcW w:w="2076" w:type="dxa"/>
+            <w:shd w:val="clear" w:color="auto" w:fill="auto"/>
+          </w:tcPr>
+          <w:p>
+            <w:r>
+              <w:t>sharebtnurl</w:t>
+            </w:r>
+          </w:p>
+        </w:tc>
+        <w:tc>
+          <w:tcPr>
+            <w:tcW w:w="2076" w:type="dxa"/>
+            <w:shd w:val="clear" w:color="auto" w:fill="auto"/>
+          </w:tcPr>
+          <w:p>
+            <w:r>
+              <w:t>varchar(255)</w:t>
+            </w:r>
+          </w:p>
+        </w:tc>
+        <w:tc>
+          <w:tcPr>
+            <w:tcW w:w="2077" w:type="dxa"/>
+            <w:shd w:val="clear" w:color="auto" w:fill="auto"/>
+          </w:tcPr>
+          <w:p>
+            <w:r>
+              <w:t>YES</w:t>
+            </w:r>
+          </w:p>
+        </w:tc>
+        <w:tc>
+          <w:tcPr>
+            <w:tcW w:w="2077" w:type="dxa"/>
+            <w:shd w:val="clear" w:color="auto" w:fill="auto"/>
+          </w:tcPr>
+          <w:p/>
+        </w:tc>
+      </w:tr>
+      <w:tr>
+        <w:trPr>
+          <w:jc w:val="center"/>
+        </w:trPr>
+        <w:tc>
+          <w:tcPr>
+            <w:tcW w:w="2076" w:type="dxa"/>
+            <w:shd w:val="clear" w:color="auto" w:fill="auto"/>
+          </w:tcPr>
+          <w:p>
+            <w:r>
+              <w:t>receivebtnurl</w:t>
+            </w:r>
+          </w:p>
+        </w:tc>
+        <w:tc>
+          <w:tcPr>
+            <w:tcW w:w="2076" w:type="dxa"/>
+            <w:shd w:val="clear" w:color="auto" w:fill="auto"/>
+          </w:tcPr>
+          <w:p>
+            <w:r>
+              <w:t>varchar(255)</w:t>
+            </w:r>
+          </w:p>
+        </w:tc>
+        <w:tc>
+          <w:tcPr>
+            <w:tcW w:w="2077" w:type="dxa"/>
+            <w:shd w:val="clear" w:color="auto" w:fill="auto"/>
+          </w:tcPr>
+          <w:p>
+            <w:r>
+              <w:t>YES</w:t>
+            </w:r>
+          </w:p>
+        </w:tc>
+        <w:tc>
+          <w:tcPr>
+            <w:tcW w:w="2077" w:type="dxa"/>
+            <w:shd w:val="clear" w:color="auto" w:fill="auto"/>
+          </w:tcPr>
+          <w:p/>
+        </w:tc>
+      </w:tr>
+      <w:tr>
+        <w:trPr>
+          <w:jc w:val="center"/>
+        </w:trPr>
+        <w:tc>
+          <w:tcPr>
+            <w:tcW w:w="2076" w:type="dxa"/>
+            <w:shd w:val="clear" w:color="auto" w:fill="auto"/>
+          </w:tcPr>
+          <w:p>
+            <w:r>
+              <w:t>backgroundcolor</w:t>
+            </w:r>
+          </w:p>
+        </w:tc>
+        <w:tc>
+          <w:tcPr>
+            <w:tcW w:w="2076" w:type="dxa"/>
+            <w:shd w:val="clear" w:color="auto" w:fill="auto"/>
+          </w:tcPr>
+          <w:p>
+            <w:r>
+              <w:t>varchar(255)</w:t>
+            </w:r>
+          </w:p>
+        </w:tc>
+        <w:tc>
+          <w:tcPr>
+            <w:tcW w:w="2077" w:type="dxa"/>
+            <w:shd w:val="clear" w:color="auto" w:fill="auto"/>
+          </w:tcPr>
+          <w:p>
+            <w:r>
+              <w:t>YES</w:t>
+            </w:r>
+          </w:p>
+        </w:tc>
+        <w:tc>
+          <w:tcPr>
+            <w:tcW w:w="2077" w:type="dxa"/>
+            <w:shd w:val="clear" w:color="auto" w:fill="auto"/>
+          </w:tcPr>
+          <w:p/>
+        </w:tc>
+      </w:tr>
+      <w:tr>
+        <w:trPr>
+          <w:jc w:val="center"/>
+        </w:trPr>
+        <w:tc>
+          <w:tcPr>
+            <w:tcW w:w="2076" w:type="dxa"/>
+            <w:shd w:val="clear" w:color="auto" w:fill="auto"/>
+          </w:tcPr>
+          <w:p>
+            <w:r>
+              <w:t>begintime</w:t>
+            </w:r>
+          </w:p>
+        </w:tc>
+        <w:tc>
+          <w:tcPr>
+            <w:tcW w:w="2076" w:type="dxa"/>
+            <w:shd w:val="clear" w:color="auto" w:fill="auto"/>
+          </w:tcPr>
+          <w:p>
+            <w:r>
+              <w:t>datetime</w:t>
+            </w:r>
+          </w:p>
+        </w:tc>
+        <w:tc>
+          <w:tcPr>
+            <w:tcW w:w="2077" w:type="dxa"/>
+            <w:shd w:val="clear" w:color="auto" w:fill="auto"/>
+          </w:tcPr>
+          <w:p>
+            <w:r>
+              <w:t>YES</w:t>
+            </w:r>
+          </w:p>
+        </w:tc>
+        <w:tc>
+          <w:tcPr>
+            <w:tcW w:w="2077" w:type="dxa"/>
+            <w:shd w:val="clear" w:color="auto" w:fill="auto"/>
+          </w:tcPr>
+          <w:p/>
+        </w:tc>
+      </w:tr>
+      <w:tr>
+        <w:trPr>
+          <w:jc w:val="center"/>
+        </w:trPr>
+        <w:tc>
+          <w:tcPr>
+            <w:tcW w:w="2076" w:type="dxa"/>
+            <w:shd w:val="clear" w:color="auto" w:fill="auto"/>
+          </w:tcPr>
+          <w:p>
+            <w:r>
+              <w:t>endtime</w:t>
+            </w:r>
+          </w:p>
+        </w:tc>
+        <w:tc>
+          <w:tcPr>
+            <w:tcW w:w="2076" w:type="dxa"/>
+            <w:shd w:val="clear" w:color="auto" w:fill="auto"/>
+          </w:tcPr>
+          <w:p>
+            <w:r>
+              <w:t>datetime</w:t>
+            </w:r>
+          </w:p>
+        </w:tc>
+        <w:tc>
+          <w:tcPr>
+            <w:tcW w:w="2077" w:type="dxa"/>
+            <w:shd w:val="clear" w:color="auto" w:fill="auto"/>
+          </w:tcPr>
+          <w:p>
+            <w:r>
+              <w:t>YES</w:t>
+            </w:r>
+          </w:p>
+        </w:tc>
+        <w:tc>
+          <w:tcPr>
+            <w:tcW w:w="2077" w:type="dxa"/>
+            <w:shd w:val="clear" w:color="auto" w:fill="auto"/>
+          </w:tcPr>
+          <w:p/>
+        </w:tc>
+      </w:tr>
+      <w:tr>
+        <w:trPr>
+          <w:jc w:val="center"/>
+        </w:trPr>
+        <w:tc>
+          <w:tcPr>
+            <w:tcW w:w="2076" w:type="dxa"/>
+            <w:shd w:val="clear" w:color="auto" w:fill="auto"/>
+          </w:tcPr>
+          <w:p>
+            <w:r>
+              <w:t>managerkey</w:t>
+            </w:r>
+          </w:p>
+        </w:tc>
+        <w:tc>
+          <w:tcPr>
+            <w:tcW w:w="2076" w:type="dxa"/>
+            <w:shd w:val="clear" w:color="auto" w:fill="auto"/>
+          </w:tcPr>
+          <w:p>
+            <w:r>
+              <w:t>varchar(255)</w:t>
+            </w:r>
+          </w:p>
+        </w:tc>
+        <w:tc>
+          <w:tcPr>
+            <w:tcW w:w="2077" w:type="dxa"/>
+            <w:shd w:val="clear" w:color="auto" w:fill="auto"/>
+          </w:tcPr>
+          <w:p>
+            <w:r>
+              <w:t>YES</w:t>
+            </w:r>
+          </w:p>
+        </w:tc>
+        <w:tc>
+          <w:tcPr>
+            <w:tcW w:w="2077" w:type="dxa"/>
+            <w:shd w:val="clear" w:color="auto" w:fill="auto"/>
+          </w:tcPr>
+          <w:p/>
+        </w:tc>
+      </w:tr>
+      <w:tr>
+        <w:trPr>
+          <w:jc w:val="center"/>
+        </w:trPr>
+        <w:tc>
+          <w:tcPr>
+            <w:tcW w:w="2076" w:type="dxa"/>
+            <w:shd w:val="clear" w:color="auto" w:fill="auto"/>
+          </w:tcPr>
+          <w:p>
+            <w:r>
+              <w:t>deadline</w:t>
+            </w:r>
+          </w:p>
+        </w:tc>
+        <w:tc>
+          <w:tcPr>
+            <w:tcW w:w="2076" w:type="dxa"/>
+            <w:shd w:val="clear" w:color="auto" w:fill="auto"/>
+          </w:tcPr>
+          <w:p>
+            <w:r>
+              <w:t>datetime</w:t>
+            </w:r>
+          </w:p>
+        </w:tc>
+        <w:tc>
+          <w:tcPr>
+            <w:tcW w:w="2077" w:type="dxa"/>
+            <w:shd w:val="clear" w:color="auto" w:fill="auto"/>
+          </w:tcPr>
+          <w:p>
+            <w:r>
+              <w:t>YES</w:t>
+            </w:r>
+          </w:p>
+        </w:tc>
+        <w:tc>
+          <w:tcPr>
+            <w:tcW w:w="2077" w:type="dxa"/>
+            <w:shd w:val="clear" w:color="auto" w:fill="auto"/>
+          </w:tcPr>
+          <w:p/>
+        </w:tc>
+      </w:tr>
+      <w:tr>
+        <w:trPr>
+          <w:jc w:val="center"/>
+        </w:trPr>
+        <w:tc>
+          <w:tcPr>
+            <w:tcW w:w="2076" w:type="dxa"/>
+            <w:shd w:val="clear" w:color="auto" w:fill="auto"/>
+          </w:tcPr>
+          <w:p>
+            <w:r>
+              <w:t>duration</w:t>
+            </w:r>
+          </w:p>
+        </w:tc>
+        <w:tc>
+          <w:tcPr>
+            <w:tcW w:w="2076" w:type="dxa"/>
+            <w:shd w:val="clear" w:color="auto" w:fill="auto"/>
+          </w:tcPr>
+          <w:p>
+            <w:r>
+              <w:t>int(11)</w:t>
+            </w:r>
+          </w:p>
+        </w:tc>
+        <w:tc>
+          <w:tcPr>
+            <w:tcW w:w="2077" w:type="dxa"/>
+            <w:shd w:val="clear" w:color="auto" w:fill="auto"/>
+          </w:tcPr>
+          <w:p>
+            <w:r>
+              <w:t>YES</w:t>
+            </w:r>
+          </w:p>
+        </w:tc>
+        <w:tc>
+          <w:tcPr>
+            <w:tcW w:w="2077" w:type="dxa"/>
+            <w:shd w:val="clear" w:color="auto" w:fill="auto"/>
+          </w:tcPr>
+          <w:p/>
+        </w:tc>
+      </w:tr>
+      <w:tr>
+        <w:trPr>
+          <w:jc w:val="center"/>
+        </w:trPr>
+        <w:tc>
+          <w:tcPr>
+            <w:tcW w:w="2076" w:type="dxa"/>
+            <w:shd w:val="clear" w:color="auto" w:fill="auto"/>
+          </w:tcPr>
+          <w:p>
+            <w:r>
+              <w:t>creationtime</w:t>
+            </w:r>
+          </w:p>
+        </w:tc>
+        <w:tc>
+          <w:tcPr>
+            <w:tcW w:w="2076" w:type="dxa"/>
+            <w:shd w:val="clear" w:color="auto" w:fill="auto"/>
+          </w:tcPr>
+          <w:p>
+            <w:r>
+              <w:t>timestamp</w:t>
+            </w:r>
+          </w:p>
+        </w:tc>
+        <w:tc>
+          <w:tcPr>
+            <w:tcW w:w="2077" w:type="dxa"/>
+            <w:shd w:val="clear" w:color="auto" w:fill="auto"/>
+          </w:tcPr>
+          <w:p>
+            <w:r>
+              <w:t>YES</w:t>
+            </w:r>
+          </w:p>
+        </w:tc>
+        <w:tc>
+          <w:tcPr>
+            <w:tcW w:w="2077" w:type="dxa"/>
+            <w:shd w:val="clear" w:color="auto" w:fill="auto"/>
+          </w:tcPr>
+          <w:p/>
+        </w:tc>
+      </w:tr>
+    </w:tbl>
+    <w:p>
+      <w:pPr>
+        <w:rPr>
+          <w:rFonts w:hint="eastAsia"/>
+        </w:rPr>
+      </w:pPr>
+    </w:p>
+    <w:p>
+      <w:pPr>
+        <w:rPr>
+          <w:rFonts w:hint="eastAsia"/>
+        </w:rPr>
+      </w:pPr>
+    </w:p>
+    <w:p>
+      <w:pPr>
+        <w:ind w:firstLine="480"/>
+      </w:pPr>
+      <w:r>
+        <w:t>2.</w:t>
+      </w:r>
+    </w:p>
+    <w:tbl>
+      <w:tblPr>
+        <w:tblW w:w="0" w:type="auto"/>
+        <w:jc w:val="center"/>
+        <w:tblBorders>
+          <w:top w:val="single" w:sz="4" w:space="0" w:color="auto"/>
+          <w:left w:val="single" w:sz="4" w:space="0" w:color="auto"/>
+          <w:bottom w:val="single" w:sz="4" w:space="0" w:color="auto"/>
+          <w:right w:val="single" w:sz="4" w:space="0" w:color="auto"/>
+          <w:insideH w:val="single" w:sz="4" w:space="0" w:color="auto"/>
+          <w:insideV w:val="single" w:sz="4" w:space="0" w:color="auto"/>
+        </w:tblBorders>
+        <w:tblLayout w:type="fixed"/>
+        <w:tblLook w:val="0000" w:firstRow="0" w:lastRow="0" w:firstColumn="0" w:lastColumn="0" w:noHBand="0" w:noVBand="0"/>
+      </w:tblPr>
+      <w:tblGrid>
+        <w:gridCol w:w="2076"/>
+        <w:gridCol w:w="2076"/>
+        <w:gridCol w:w="2077"/>
+        <w:gridCol w:w="2077"/>
+      </w:tblGrid>
+      <w:tr>
+        <w:trPr>
+          <w:jc w:val="center"/>
+        </w:trPr>
+        <w:tc>
+          <w:tcPr>
+            <w:tcW w:w="2076" w:type="dxa"/>
+            <w:shd w:val="clear" w:color="auto" w:fill="auto"/>
+          </w:tcPr>
+          <w:p>
+            <w:r>
+              <w:rPr>
+                <w:rFonts w:hint="eastAsia"/>
+              </w:rPr>
+              <w:t>列名</w:t>
+            </w:r>
+          </w:p>
+        </w:tc>
+        <w:tc>
+          <w:tcPr>
+            <w:tcW w:w="2076" w:type="dxa"/>
+            <w:shd w:val="clear" w:color="auto" w:fill="auto"/>
+          </w:tcPr>
+          <w:p>
+            <w:r>
+              <w:rPr>
+                <w:rFonts w:hint="eastAsia"/>
+              </w:rPr>
+              <w:t>类型</w:t>
+            </w:r>
+          </w:p>
+        </w:tc>
+        <w:tc>
+          <w:tcPr>
+            <w:tcW w:w="2077" w:type="dxa"/>
+            <w:shd w:val="clear" w:color="auto" w:fill="auto"/>
+          </w:tcPr>
+          <w:p>
+            <w:r>
+              <w:rPr>
+                <w:rFonts w:hint="eastAsia"/>
+              </w:rPr>
+              <w:t>是否为空</w:t>
+            </w:r>
+          </w:p>
+        </w:tc>
+        <w:tc>
+          <w:tcPr>
+            <w:tcW w:w="2077" w:type="dxa"/>
+            <w:shd w:val="clear" w:color="auto" w:fill="auto"/>
+          </w:tcPr>
+          <w:p>
+            <w:r>
+              <w:rPr>
+                <w:rFonts w:hint="eastAsia"/>
+              </w:rPr>
+              <w:t>主键</w:t>
+            </w:r>
+          </w:p>
+        </w:tc>
+      </w:tr>
+      <w:tr>
+        <w:trPr>
+          <w:jc w:val="center"/>
+        </w:trPr>
+        <w:tc>
+          <w:tcPr>
+            <w:tcW w:w="2076" w:type="dxa"/>
+            <w:shd w:val="clear" w:color="auto" w:fill="auto"/>
+          </w:tcPr>
+          <w:p>
+            <w:r>
+              <w:t>recordkey</w:t>
+            </w:r>
+          </w:p>
+        </w:tc>
+        <w:tc>
+          <w:tcPr>
+            <w:tcW w:w="2076" w:type="dxa"/>
+            <w:shd w:val="clear" w:color="auto" w:fill="auto"/>
+          </w:tcPr>
+          <w:p>
+            <w:r>
+              <w:t>varchar(255)</w:t>
+            </w:r>
+          </w:p>
+        </w:tc>
+        <w:tc>
+          <w:tcPr>
+            <w:tcW w:w="2077" w:type="dxa"/>
+            <w:shd w:val="clear" w:color="auto" w:fill="auto"/>
+          </w:tcPr>
+          <w:p>
+            <w:r>
+              <w:t>YES</w:t>
+            </w:r>
+          </w:p>
+        </w:tc>
+        <w:tc>
+          <w:tcPr>
+            <w:tcW w:w="2077" w:type="dxa"/>
+            <w:shd w:val="clear" w:color="auto" w:fill="auto"/>
+          </w:tcPr>
+          <w:p/>
+        </w:tc>
+      </w:tr>
+      <w:tr>
+        <w:trPr>
+          <w:jc w:val="center"/>
+        </w:trPr>
+        <w:tc>
+          <w:tcPr>
+            <w:tcW w:w="2076" w:type="dxa"/>
+            <w:shd w:val="clear" w:color="auto" w:fill="auto"/>
+          </w:tcPr>
+          <w:p>
+            <w:r>
+              <w:t>receivetime</w:t>
+            </w:r>
+          </w:p>
+        </w:tc>
+        <w:tc>
+          <w:tcPr>
+            <w:tcW w:w="2076" w:type="dxa"/>
+            <w:shd w:val="clear" w:color="auto" w:fill="auto"/>
+          </w:tcPr>
+          <w:p>
+            <w:r>
+              <w:t>datetime</w:t>
+            </w:r>
+          </w:p>
+        </w:tc>
+        <w:tc>
+          <w:tcPr>
+            <w:tcW w:w="2077" w:type="dxa"/>
+            <w:shd w:val="clear" w:color="auto" w:fill="auto"/>
+          </w:tcPr>
+          <w:p>
+            <w:r>
+              <w:t>YES</w:t>
+            </w:r>
+          </w:p>
+        </w:tc>
+        <w:tc>
+          <w:tcPr>
+            <w:tcW w:w="2077" w:type="dxa"/>
+            <w:shd w:val="clear" w:color="auto" w:fill="auto"/>
+          </w:tcPr>
+          <w:p/>
+        </w:tc>
+      </w:tr>
+      <w:tr>
+        <w:trPr>
+          <w:jc w:val="center"/>
+        </w:trPr>
+        <w:tc>
+          <w:tcPr>
+            <w:tcW w:w="2076" w:type="dxa"/>
+            <w:shd w:val="clear" w:color="auto" w:fill="auto"/>
+          </w:tcPr>
+          <w:p>
+            <w:r>
+              <w:t>couponkey</w:t>
+            </w:r>
+          </w:p>
+        </w:tc>
+        <w:tc>
+          <w:tcPr>
+            <w:tcW w:w="2076" w:type="dxa"/>
+            <w:shd w:val="clear" w:color="auto" w:fill="auto"/>
+          </w:tcPr>
+          <w:p>
+            <w:r>
+              <w:t>varchar(255)</w:t>
+            </w:r>
+          </w:p>
+        </w:tc>
+        <w:tc>
+          <w:tcPr>
+            <w:tcW w:w="2077" w:type="dxa"/>
+            <w:shd w:val="clear" w:color="auto" w:fill="auto"/>
+          </w:tcPr>
+          <w:p>
+            <w:r>
+              <w:t>YES</w:t>
+            </w:r>
+          </w:p>
+        </w:tc>
+        <w:tc>
+          <w:tcPr>
+            <w:tcW w:w="2077" w:type="dxa"/>
+            <w:shd w:val="clear" w:color="auto" w:fill="auto"/>
+          </w:tcPr>
+          <w:p/>
+        </w:tc>
+      </w:tr>
+      <w:tr>
+        <w:trPr>
+          <w:jc w:val="center"/>
+        </w:trPr>
+        <w:tc>
+          <w:tcPr>
+            <w:tcW w:w="2076" w:type="dxa"/>
+            <w:shd w:val="clear" w:color="auto" w:fill="auto"/>
+          </w:tcPr>
+          <w:p>
+            <w:r>
+              <w:t>activitykey</w:t>
+            </w:r>
+          </w:p>
+        </w:tc>
+        <w:tc>
+          <w:tcPr>
+            <w:tcW w:w="2076" w:type="dxa"/>
+            <w:shd w:val="clear" w:color="auto" w:fill="auto"/>
+          </w:tcPr>
+          <w:p>
+            <w:r>
+              <w:t>varchar(255)</w:t>
+            </w:r>
+          </w:p>
+        </w:tc>
+        <w:tc>
+          <w:tcPr>
+            <w:tcW w:w="2077" w:type="dxa"/>
+            <w:shd w:val="clear" w:color="auto" w:fill="auto"/>
+          </w:tcPr>
+          <w:p>
+            <w:r>
+              <w:t>YES</w:t>
+            </w:r>
+          </w:p>
+        </w:tc>
+        <w:tc>
+          <w:tcPr>
+            <w:tcW w:w="2077" w:type="dxa"/>
+            <w:shd w:val="clear" w:color="auto" w:fill="auto"/>
+          </w:tcPr>
+          <w:p/>
+        </w:tc>
+      </w:tr>
+      <w:tr>
+        <w:trPr>
+          <w:jc w:val="center"/>
+        </w:trPr>
+        <w:tc>
+          <w:tcPr>
+            <w:tcW w:w="2076" w:type="dxa"/>
+            <w:shd w:val="clear" w:color="auto" w:fill="auto"/>
+          </w:tcPr>
+          <w:p>
+            <w:r>
+              <w:t>phone</w:t>
+            </w:r>
+          </w:p>
+        </w:tc>
+        <w:tc>
+          <w:tcPr>
+            <w:tcW w:w="2076" w:type="dxa"/>
+            <w:shd w:val="clear" w:color="auto" w:fill="auto"/>
+          </w:tcPr>
+          <w:p>
+            <w:r>
+              <w:t>varchar(255)</w:t>
+            </w:r>
+          </w:p>
+        </w:tc>
+        <w:tc>
+          <w:tcPr>
+            <w:tcW w:w="2077" w:type="dxa"/>
+            <w:shd w:val="clear" w:color="auto" w:fill="auto"/>
+          </w:tcPr>
+          <w:p>
+            <w:r>
+              <w:t>YES</w:t>
+            </w:r>
+          </w:p>
+        </w:tc>
+        <w:tc>
+          <w:tcPr>
+            <w:tcW w:w="2077" w:type="dxa"/>
+            <w:shd w:val="clear" w:color="auto" w:fill="auto"/>
+          </w:tcPr>
+          <w:p/>
+        </w:tc>
+      </w:tr>
+    </w:tbl>
+    <w:p>
+      <w:pPr>
+        <w:ind w:firstLine="480"/>
+      </w:pPr>
+    </w:p>
+    <w:tbl>
+      <w:tblPr>
+        <w:tblW w:w="0" w:type="auto"/>
+        <w:jc w:val="center"/>
+        <w:tblBorders>
+          <w:top w:val="single" w:sz="4" w:space="0" w:color="auto"/>
+          <w:left w:val="single" w:sz="4" w:space="0" w:color="auto"/>
+          <w:bottom w:val="single" w:sz="4" w:space="0" w:color="auto"/>
+          <w:right w:val="single" w:sz="4" w:space="0" w:color="auto"/>
+          <w:insideH w:val="single" w:sz="4" w:space="0" w:color="auto"/>
+          <w:insideV w:val="single" w:sz="4" w:space="0" w:color="auto"/>
+        </w:tblBorders>
+        <w:tblLayout w:type="fixed"/>
+        <w:tblLook w:val="0000" w:firstRow="0" w:lastRow="0" w:firstColumn="0" w:lastColumn="0" w:noHBand="0" w:noVBand="0"/>
+      </w:tblPr>
+      <w:tblGrid>
+        <w:gridCol w:w="2076"/>
+        <w:gridCol w:w="2076"/>
+        <w:gridCol w:w="2077"/>
+        <w:gridCol w:w="2077"/>
+      </w:tblGrid>
+      <w:tr>
+        <w:trPr>
+          <w:jc w:val="center"/>
+        </w:trPr>
+        <w:tc>
+          <w:tcPr>
+            <w:tcW w:w="2076" w:type="dxa"/>
+            <w:shd w:val="clear" w:color="auto" w:fill="auto"/>
+          </w:tcPr>
+          <w:p>
+            <w:r>
+              <w:rPr>
+                <w:rFonts w:hint="eastAsia"/>
+              </w:rPr>
+              <w:t>列名</w:t>
+            </w:r>
+          </w:p>
+        </w:tc>
+        <w:tc>
+          <w:tcPr>
+            <w:tcW w:w="2076" w:type="dxa"/>
+            <w:shd w:val="clear" w:color="auto" w:fill="auto"/>
+          </w:tcPr>
+          <w:p>
+            <w:r>
+              <w:rPr>
+                <w:rFonts w:hint="eastAsia"/>
+              </w:rPr>
+              <w:t>类型</w:t>
+            </w:r>
+          </w:p>
+        </w:tc>
+        <w:tc>
+          <w:tcPr>
+            <w:tcW w:w="2077" w:type="dxa"/>
+            <w:shd w:val="clear" w:color="auto" w:fill="auto"/>
+          </w:tcPr>
+          <w:p>
+            <w:r>
+              <w:rPr>
+                <w:rFonts w:hint="eastAsia"/>
+              </w:rPr>
+              <w:t>是否为空</w:t>
+            </w:r>
+          </w:p>
+        </w:tc>
+        <w:tc>
+          <w:tcPr>
+            <w:tcW w:w="2077" w:type="dxa"/>
+            <w:shd w:val="clear" w:color="auto" w:fill="auto"/>
+          </w:tcPr>
+          <w:p>
+            <w:r>
+              <w:rPr>
+                <w:rFonts w:hint="eastAsia"/>
+              </w:rPr>
+              <w:t>主键</w:t>
+            </w:r>
+          </w:p>
+        </w:tc>
+      </w:tr>
+      <w:tr>
+        <w:trPr>
+          <w:jc w:val="center"/>
+        </w:trPr>
+        <w:tc>
+          <w:tcPr>
+            <w:tcW w:w="2076" w:type="dxa"/>
+            <w:shd w:val="clear" w:color="auto" w:fill="auto"/>
+          </w:tcPr>
+          <w:p>
+            <w:r>
+              <w:t>logkey</w:t>
+            </w:r>
+          </w:p>
+        </w:tc>
+        <w:tc>
+          <w:tcPr>
+            <w:tcW w:w="2076" w:type="dxa"/>
+            <w:shd w:val="clear" w:color="auto" w:fill="auto"/>
+          </w:tcPr>
+          <w:p>
+            <w:r>
+              <w:t>varchar(255)</w:t>
+            </w:r>
+          </w:p>
+        </w:tc>
+        <w:tc>
+          <w:tcPr>
+            <w:tcW w:w="2077" w:type="dxa"/>
+            <w:shd w:val="clear" w:color="auto" w:fill="auto"/>
+          </w:tcPr>
+          <w:p>
+            <w:r>
+              <w:t>YES</w:t>
+            </w:r>
+          </w:p>
+        </w:tc>
+        <w:tc>
+          <w:tcPr>
+            <w:tcW w:w="2077" w:type="dxa"/>
+            <w:shd w:val="clear" w:color="auto" w:fill="auto"/>
+          </w:tcPr>
+          <w:p/>
+        </w:tc>
+      </w:tr>
+      <w:tr>
+        <w:trPr>
+          <w:jc w:val="center"/>
+        </w:trPr>
+        <w:tc>
+          <w:tcPr>
+            <w:tcW w:w="2076" w:type="dxa"/>
+            <w:shd w:val="clear" w:color="auto" w:fill="auto"/>
+          </w:tcPr>
+          <w:p>
+            <w:r>
+              <w:t>managerkey</w:t>
+            </w:r>
+          </w:p>
+        </w:tc>
+        <w:tc>
+          <w:tcPr>
+            <w:tcW w:w="2076" w:type="dxa"/>
+            <w:shd w:val="clear" w:color="auto" w:fill="auto"/>
+          </w:tcPr>
+          <w:p>
+            <w:r>
+              <w:t>varchar(255)</w:t>
+            </w:r>
+          </w:p>
+        </w:tc>
+        <w:tc>
+          <w:tcPr>
+            <w:tcW w:w="2077" w:type="dxa"/>
+            <w:shd w:val="clear" w:color="auto" w:fill="auto"/>
+          </w:tcPr>
+          <w:p>
+            <w:r>
+              <w:t>YES</w:t>
+            </w:r>
+          </w:p>
+        </w:tc>
+        <w:tc>
+          <w:tcPr>
+            <w:tcW w:w="2077" w:type="dxa"/>
+            <w:shd w:val="clear" w:color="auto" w:fill="auto"/>
+          </w:tcPr>
+          <w:p/>
+        </w:tc>
+      </w:tr>
+      <w:tr>
+        <w:trPr>
+          <w:jc w:val="center"/>
+        </w:trPr>
+        <w:tc>
+          <w:tcPr>
+            <w:tcW w:w="2076" w:type="dxa"/>
+            <w:shd w:val="clear" w:color="auto" w:fill="auto"/>
+          </w:tcPr>
+          <w:p>
+            <w:r>
+              <w:t>behaviour</w:t>
+            </w:r>
+          </w:p>
+        </w:tc>
+        <w:tc>
+          <w:tcPr>
+            <w:tcW w:w="2076" w:type="dxa"/>
+            <w:shd w:val="clear" w:color="auto" w:fill="auto"/>
+          </w:tcPr>
+          <w:p>
+            <w:r>
+              <w:t>varchar(255)</w:t>
+            </w:r>
+          </w:p>
+        </w:tc>
+        <w:tc>
+          <w:tcPr>
+            <w:tcW w:w="2077" w:type="dxa"/>
+            <w:shd w:val="clear" w:color="auto" w:fill="auto"/>
+          </w:tcPr>
+          <w:p>
+            <w:r>
+              <w:t>YES</w:t>
+            </w:r>
+          </w:p>
+        </w:tc>
+        <w:tc>
+          <w:tcPr>
+            <w:tcW w:w="2077" w:type="dxa"/>
+            <w:shd w:val="clear" w:color="auto" w:fill="auto"/>
+          </w:tcPr>
+          <w:p/>
+        </w:tc>
+      </w:tr>
+      <w:tr>
+        <w:trPr>
+          <w:jc w:val="center"/>
+        </w:trPr>
+        <w:tc>
+          <w:tcPr>
+            <w:tcW w:w="2076" w:type="dxa"/>
+            <w:shd w:val="clear" w:color="auto" w:fill="auto"/>
+          </w:tcPr>
+          <w:p>
+            <w:r>
+              <w:t>time</w:t>
+            </w:r>
+          </w:p>
+        </w:tc>
+        <w:tc>
+          <w:tcPr>
+            <w:tcW w:w="2076" w:type="dxa"/>
+            <w:shd w:val="clear" w:color="auto" w:fill="auto"/>
+          </w:tcPr>
+          <w:p>
+            <w:r>
+              <w:t>timestamp</w:t>
+            </w:r>
+          </w:p>
+        </w:tc>
+        <w:tc>
+          <w:tcPr>
+            <w:tcW w:w="2077" w:type="dxa"/>
+            <w:shd w:val="clear" w:color="auto" w:fill="auto"/>
+          </w:tcPr>
+          <w:p>
+            <w:r>
+              <w:t>YES</w:t>
+            </w:r>
+          </w:p>
+        </w:tc>
+        <w:tc>
+          <w:tcPr>
+            <w:tcW w:w="2077" w:type="dxa"/>
+            <w:shd w:val="clear" w:color="auto" w:fill="auto"/>
+          </w:tcPr>
+          <w:p/>
+        </w:tc>
+      </w:tr>
+      <w:tr>
+        <w:trPr>
+          <w:jc w:val="center"/>
+        </w:trPr>
+        <w:tc>
+          <w:tcPr>
+            <w:tcW w:w="2076" w:type="dxa"/>
+            <w:shd w:val="clear" w:color="auto" w:fill="auto"/>
+          </w:tcPr>
+          <w:p>
+            <w:r>
+              <w:t>activitytype</w:t>
+            </w:r>
+          </w:p>
+        </w:tc>
+        <w:tc>
+          <w:tcPr>
+            <w:tcW w:w="2076" w:type="dxa"/>
+            <w:shd w:val="clear" w:color="auto" w:fill="auto"/>
+          </w:tcPr>
+          <w:p>
+            <w:r>
+              <w:t>varchar(255)</w:t>
+            </w:r>
+          </w:p>
+        </w:tc>
+        <w:tc>
+          <w:tcPr>
+            <w:tcW w:w="2077" w:type="dxa"/>
+            <w:shd w:val="clear" w:color="auto" w:fill="auto"/>
+          </w:tcPr>
+          <w:p>
+            <w:r>
+              <w:t>YES</w:t>
+            </w:r>
+          </w:p>
+        </w:tc>
+        <w:tc>
+          <w:tcPr>
+            <w:tcW w:w="2077" w:type="dxa"/>
+            <w:shd w:val="clear" w:color="auto" w:fill="auto"/>
+          </w:tcPr>
+          <w:p/>
+        </w:tc>
+      </w:tr>
+    </w:tbl>
+    <w:p>
+      <w:pPr>
+        <w:ind w:firstLine="480"/>
+      </w:pPr>
+    </w:p>
+    <w:tbl>
+      <w:tblPr>
+        <w:tblW w:w="0" w:type="auto"/>
+        <w:jc w:val="center"/>
+        <w:tblBorders>
+          <w:top w:val="single" w:sz="4" w:space="0" w:color="auto"/>
+          <w:left w:val="single" w:sz="4" w:space="0" w:color="auto"/>
+          <w:bottom w:val="single" w:sz="4" w:space="0" w:color="auto"/>
+          <w:right w:val="single" w:sz="4" w:space="0" w:color="auto"/>
+          <w:insideH w:val="single" w:sz="4" w:space="0" w:color="auto"/>
+          <w:insideV w:val="single" w:sz="4" w:space="0" w:color="auto"/>
+        </w:tblBorders>
+        <w:tblLayout w:type="fixed"/>
+        <w:tblLook w:val="0000" w:firstRow="0" w:lastRow="0" w:firstColumn="0" w:lastColumn="0" w:noHBand="0" w:noVBand="0"/>
+      </w:tblPr>
+      <w:tblGrid>
+        <w:gridCol w:w="2076"/>
+        <w:gridCol w:w="2076"/>
+        <w:gridCol w:w="2077"/>
+        <w:gridCol w:w="2077"/>
+      </w:tblGrid>
+      <w:tr>
+        <w:trPr>
+          <w:jc w:val="center"/>
+        </w:trPr>
+        <w:tc>
+          <w:tcPr>
+            <w:tcW w:w="2076" w:type="dxa"/>
+            <w:shd w:val="clear" w:color="auto" w:fill="auto"/>
+          </w:tcPr>
+          <w:p>
+            <w:r>
+              <w:rPr>
+                <w:rFonts w:hint="eastAsia"/>
+              </w:rPr>
+              <w:t>列名</w:t>
+            </w:r>
+          </w:p>
+        </w:tc>
+        <w:tc>
+          <w:tcPr>
+            <w:tcW w:w="2076" w:type="dxa"/>
+            <w:shd w:val="clear" w:color="auto" w:fill="auto"/>
+          </w:tcPr>
+          <w:p>
+            <w:r>
+              <w:rPr>
+                <w:rFonts w:hint="eastAsia"/>
+              </w:rPr>
+              <w:t>类型</w:t>
+            </w:r>
+          </w:p>
+        </w:tc>
+        <w:tc>
+          <w:tcPr>
+            <w:tcW w:w="2077" w:type="dxa"/>
+            <w:shd w:val="clear" w:color="auto" w:fill="auto"/>
+          </w:tcPr>
+          <w:p>
+            <w:r>
+              <w:rPr>
+                <w:rFonts w:hint="eastAsia"/>
+              </w:rPr>
+              <w:t>是否为空</w:t>
+            </w:r>
+          </w:p>
+        </w:tc>
+        <w:tc>
+          <w:tcPr>
+            <w:tcW w:w="2077" w:type="dxa"/>
+            <w:shd w:val="clear" w:color="auto" w:fill="auto"/>
+          </w:tcPr>
+          <w:p>
+            <w:r>
+              <w:rPr>
+                <w:rFonts w:hint="eastAsia"/>
+              </w:rPr>
+              <w:t>主键</w:t>
+            </w:r>
+          </w:p>
+        </w:tc>
+      </w:tr>
+      <w:tr>
+        <w:trPr>
+          <w:jc w:val="center"/>
+        </w:trPr>
+        <w:tc>
+          <w:tcPr>
+            <w:tcW w:w="2076" w:type="dxa"/>
+            <w:shd w:val="clear" w:color="auto" w:fill="auto"/>
+          </w:tcPr>
+          <w:p>
+            <w:r>
+              <w:t>managerkey</w:t>
+            </w:r>
+          </w:p>
+        </w:tc>
+        <w:tc>
+          <w:tcPr>
+            <w:tcW w:w="2076" w:type="dxa"/>
+            <w:shd w:val="clear" w:color="auto" w:fill="auto"/>
+          </w:tcPr>
+          <w:p>
+            <w:r>
+              <w:t>varchar(255)</w:t>
+            </w:r>
+          </w:p>
+        </w:tc>
+        <w:tc>
+          <w:tcPr>
+            <w:tcW w:w="2077" w:type="dxa"/>
+            <w:shd w:val="clear" w:color="auto" w:fill="auto"/>
+          </w:tcPr>
+          <w:p>
+            <w:r>
+              <w:t>YES</w:t>
+            </w:r>
+          </w:p>
+        </w:tc>
+        <w:tc>
+          <w:tcPr>
+            <w:tcW w:w="2077" w:type="dxa"/>
+            <w:shd w:val="clear" w:color="auto" w:fill="auto"/>
+          </w:tcPr>
+          <w:p/>
+        </w:tc>
+      </w:tr>
+      <w:tr>
+        <w:trPr>
+          <w:jc w:val="center"/>
+        </w:trPr>
+        <w:tc>
+          <w:tcPr>
+            <w:tcW w:w="2076" w:type="dxa"/>
+            <w:shd w:val="clear" w:color="auto" w:fill="auto"/>
+          </w:tcPr>
+          <w:p>
+            <w:r>
+              <w:t>email</w:t>
+            </w:r>
+          </w:p>
+        </w:tc>
+        <w:tc>
+          <w:tcPr>
+            <w:tcW w:w="2076" w:type="dxa"/>
+            <w:shd w:val="clear" w:color="auto" w:fill="auto"/>
+          </w:tcPr>
+          <w:p>
+            <w:r>
+              <w:t>varchar(255)</w:t>
+            </w:r>
+          </w:p>
+        </w:tc>
+        <w:tc>
+          <w:tcPr>
+            <w:tcW w:w="2077" w:type="dxa"/>
+            <w:shd w:val="clear" w:color="auto" w:fill="auto"/>
+          </w:tcPr>
+          <w:p>
+            <w:r>
+              <w:t>YES</w:t>
+            </w:r>
+          </w:p>
+        </w:tc>
+        <w:tc>
+          <w:tcPr>
+            <w:tcW w:w="2077" w:type="dxa"/>
+            <w:shd w:val="clear" w:color="auto" w:fill="auto"/>
+          </w:tcPr>
+          <w:p/>
+        </w:tc>
+      </w:tr>
+      <w:tr>
+        <w:trPr>
+          <w:jc w:val="center"/>
+        </w:trPr>
+        <w:tc>
+          <w:tcPr>
+            <w:tcW w:w="2076" w:type="dxa"/>
+            <w:shd w:val="clear" w:color="auto" w:fill="auto"/>
+          </w:tcPr>
+          <w:p>
+            <w:r>
+              <w:t>managername</w:t>
+            </w:r>
+          </w:p>
+        </w:tc>
+        <w:tc>
+          <w:tcPr>
+            <w:tcW w:w="2076" w:type="dxa"/>
+            <w:shd w:val="clear" w:color="auto" w:fill="auto"/>
+          </w:tcPr>
+          <w:p>
+            <w:r>
+              <w:t>varchar(255)</w:t>
+            </w:r>
+          </w:p>
+        </w:tc>
+        <w:tc>
+          <w:tcPr>
+            <w:tcW w:w="2077" w:type="dxa"/>
+            <w:shd w:val="clear" w:color="auto" w:fill="auto"/>
+          </w:tcPr>
+          <w:p>
+            <w:r>
+              <w:t>YES</w:t>
+            </w:r>
+          </w:p>
+        </w:tc>
+        <w:tc>
+          <w:tcPr>
+            <w:tcW w:w="2077" w:type="dxa"/>
+            <w:shd w:val="clear" w:color="auto" w:fill="auto"/>
+          </w:tcPr>
+          <w:p/>
+        </w:tc>
+      </w:tr>
+      <w:tr>
+        <w:trPr>
+          <w:jc w:val="center"/>
+        </w:trPr>
+        <w:tc>
+          <w:tcPr>
+            <w:tcW w:w="2076" w:type="dxa"/>
+            <w:shd w:val="clear" w:color="auto" w:fill="auto"/>
+          </w:tcPr>
+          <w:p>
+            <w:r>
+              <w:t>password</w:t>
+            </w:r>
+          </w:p>
+        </w:tc>
+        <w:tc>
+          <w:tcPr>
+            <w:tcW w:w="2076" w:type="dxa"/>
+            <w:shd w:val="clear" w:color="auto" w:fill="auto"/>
+          </w:tcPr>
+          <w:p>
+            <w:r>
+              <w:t>varchar(255)</w:t>
+            </w:r>
+          </w:p>
+        </w:tc>
+        <w:tc>
+          <w:tcPr>
+            <w:tcW w:w="2077" w:type="dxa"/>
+            <w:shd w:val="clear" w:color="auto" w:fill="auto"/>
+          </w:tcPr>
+          <w:p>
+            <w:r>
+              <w:t>YES</w:t>
+            </w:r>
+          </w:p>
+        </w:tc>
+        <w:tc>
+          <w:tcPr>
+            <w:tcW w:w="2077" w:type="dxa"/>
+            <w:shd w:val="clear" w:color="auto" w:fill="auto"/>
+          </w:tcPr>
+          <w:p/>
+        </w:tc>
+      </w:tr>
+      <w:tr>
+        <w:trPr>
+          <w:jc w:val="center"/>
+        </w:trPr>
+        <w:tc>
+          <w:tcPr>
+            <w:tcW w:w="2076" w:type="dxa"/>
+            <w:shd w:val="clear" w:color="auto" w:fill="auto"/>
+          </w:tcPr>
+          <w:p>
+            <w:r>
+              <w:t>ticket</w:t>
+            </w:r>
+          </w:p>
+        </w:tc>
+        <w:tc>
+          <w:tcPr>
+            <w:tcW w:w="2076" w:type="dxa"/>
+            <w:shd w:val="clear" w:color="auto" w:fill="auto"/>
+          </w:tcPr>
+          <w:p>
+            <w:r>
+              <w:t>varchar(255)</w:t>
+            </w:r>
+          </w:p>
+        </w:tc>
+        <w:tc>
+          <w:tcPr>
+            <w:tcW w:w="2077" w:type="dxa"/>
+            <w:shd w:val="clear" w:color="auto" w:fill="auto"/>
+          </w:tcPr>
+          <w:p>
+            <w:r>
+              <w:t>YES</w:t>
+            </w:r>
+          </w:p>
+        </w:tc>
+        <w:tc>
+          <w:tcPr>
+            <w:tcW w:w="2077" w:type="dxa"/>
+            <w:shd w:val="clear" w:color="auto" w:fill="auto"/>
+          </w:tcPr>
+          <w:p/>
+        </w:tc>
+      </w:tr>
+    </w:tbl>
+    <w:p>
+      <w:pPr>
+        <w:ind w:firstLine="480"/>
+      </w:pPr>
+    </w:p>
+    <w:p>
+      <w:pPr>
+        <w:ind w:firstLine="480"/>
+      </w:pPr>
+    </w:p>
+    <w:tbl>
+      <w:tblPr>
+        <w:tblW w:w="0" w:type="auto"/>
+        <w:jc w:val="center"/>
+        <w:tblBorders>
+          <w:top w:val="single" w:sz="4" w:space="0" w:color="auto"/>
+          <w:left w:val="single" w:sz="4" w:space="0" w:color="auto"/>
+          <w:bottom w:val="single" w:sz="4" w:space="0" w:color="auto"/>
+          <w:right w:val="single" w:sz="4" w:space="0" w:color="auto"/>
+          <w:insideH w:val="single" w:sz="4" w:space="0" w:color="auto"/>
+          <w:insideV w:val="single" w:sz="4" w:space="0" w:color="auto"/>
+        </w:tblBorders>
+        <w:tblLayout w:type="fixed"/>
+        <w:tblLook w:val="0000" w:firstRow="0" w:lastRow="0" w:firstColumn="0" w:lastColumn="0" w:noHBand="0" w:noVBand="0"/>
+      </w:tblPr>
+      <w:tblGrid>
+        <w:gridCol w:w="2076"/>
+        <w:gridCol w:w="2076"/>
+        <w:gridCol w:w="2077"/>
+        <w:gridCol w:w="2077"/>
+      </w:tblGrid>
+      <w:tr>
+        <w:trPr>
+          <w:jc w:val="center"/>
+        </w:trPr>
+        <w:tc>
+          <w:tcPr>
+            <w:tcW w:w="2076" w:type="dxa"/>
+            <w:shd w:val="clear" w:color="auto" w:fill="auto"/>
+          </w:tcPr>
+          <w:p>
+            <w:r>
+              <w:rPr>
+                <w:rFonts w:hint="eastAsia"/>
+              </w:rPr>
+              <w:t>列名</w:t>
+            </w:r>
+          </w:p>
+        </w:tc>
+        <w:tc>
+          <w:tcPr>
+            <w:tcW w:w="2076" w:type="dxa"/>
+            <w:shd w:val="clear" w:color="auto" w:fill="auto"/>
+          </w:tcPr>
+          <w:p>
+            <w:r>
+              <w:rPr>
+                <w:rFonts w:hint="eastAsia"/>
+              </w:rPr>
+              <w:t>类型</w:t>
+            </w:r>
+          </w:p>
+        </w:tc>
+        <w:tc>
+          <w:tcPr>
+            <w:tcW w:w="2077" w:type="dxa"/>
+            <w:shd w:val="clear" w:color="auto" w:fill="auto"/>
+          </w:tcPr>
+          <w:p>
+            <w:r>
+              <w:rPr>
+                <w:rFonts w:hint="eastAsia"/>
+              </w:rPr>
+              <w:t>是否为空</w:t>
+            </w:r>
+          </w:p>
+        </w:tc>
+        <w:tc>
+          <w:tcPr>
+            <w:tcW w:w="2077" w:type="dxa"/>
+            <w:shd w:val="clear" w:color="auto" w:fill="auto"/>
+          </w:tcPr>
+          <w:p>
+            <w:r>
+              <w:rPr>
+                <w:rFonts w:hint="eastAsia"/>
+              </w:rPr>
+              <w:t>主键</w:t>
+            </w:r>
+          </w:p>
+        </w:tc>
+      </w:tr>
+      <w:tr>
+        <w:trPr>
+          <w:jc w:val="center"/>
+        </w:trPr>
+        <w:tc>
+          <w:tcPr>
+            <w:tcW w:w="2076" w:type="dxa"/>
+            <w:shd w:val="clear" w:color="auto" w:fill="auto"/>
+          </w:tcPr>
+          <w:p>
+            <w:r>
+              <w:t>cellkey</w:t>
+            </w:r>
+          </w:p>
+        </w:tc>
+        <w:tc>
+          <w:tcPr>
+            <w:tcW w:w="2076" w:type="dxa"/>
+            <w:shd w:val="clear" w:color="auto" w:fill="auto"/>
+          </w:tcPr>
+          <w:p>
+            <w:r>
+              <w:t>varchar(255)</w:t>
+            </w:r>
+          </w:p>
+        </w:tc>
+        <w:tc>
+          <w:tcPr>
+            <w:tcW w:w="2077" w:type="dxa"/>
+            <w:shd w:val="clear" w:color="auto" w:fill="auto"/>
+          </w:tcPr>
+          <w:p>
+            <w:r>
+              <w:t>YES</w:t>
+            </w:r>
+          </w:p>
+        </w:tc>
+        <w:tc>
+          <w:tcPr>
+            <w:tcW w:w="2077" w:type="dxa"/>
+            <w:shd w:val="clear" w:color="auto" w:fill="auto"/>
+          </w:tcPr>
+          <w:p/>
+        </w:tc>
+      </w:tr>
+      <w:tr>
+        <w:trPr>
+          <w:jc w:val="center"/>
+        </w:trPr>
+        <w:tc>
+          <w:tcPr>
+            <w:tcW w:w="2076" w:type="dxa"/>
+            <w:shd w:val="clear" w:color="auto" w:fill="auto"/>
+          </w:tcPr>
+          <w:p>
+            <w:r>
+              <w:t>celltype</w:t>
+            </w:r>
+          </w:p>
+        </w:tc>
+        <w:tc>
+          <w:tcPr>
+            <w:tcW w:w="2076" w:type="dxa"/>
+            <w:shd w:val="clear" w:color="auto" w:fill="auto"/>
+          </w:tcPr>
+          <w:p>
+            <w:r>
+              <w:t>varchar(255)</w:t>
+            </w:r>
+          </w:p>
+        </w:tc>
+        <w:tc>
+          <w:tcPr>
+            <w:tcW w:w="2077" w:type="dxa"/>
+            <w:shd w:val="clear" w:color="auto" w:fill="auto"/>
+          </w:tcPr>
+          <w:p>
+            <w:r>
+              <w:t>YES</w:t>
+            </w:r>
+          </w:p>
+        </w:tc>
+        <w:tc>
+          <w:tcPr>
+            <w:tcW w:w="2077" w:type="dxa"/>
+            <w:shd w:val="clear" w:color="auto" w:fill="auto"/>
+          </w:tcPr>
+          <w:p/>
+        </w:tc>
+      </w:tr>
+      <w:tr>
+        <w:trPr>
+          <w:jc w:val="center"/>
+        </w:trPr>
+        <w:tc>
+          <w:tcPr>
+            <w:tcW w:w="2076" w:type="dxa"/>
+            <w:shd w:val="clear" w:color="auto" w:fill="auto"/>
+          </w:tcPr>
+          <w:p>
+            <w:r>
+              <w:t>couponkey</w:t>
+            </w:r>
+          </w:p>
+        </w:tc>
+        <w:tc>
+          <w:tcPr>
+            <w:tcW w:w="2076" w:type="dxa"/>
+            <w:shd w:val="clear" w:color="auto" w:fill="auto"/>
+          </w:tcPr>
+          <w:p>
+            <w:r>
+              <w:t>varchar(255)</w:t>
+            </w:r>
+          </w:p>
+        </w:tc>
+        <w:tc>
+          <w:tcPr>
+            <w:tcW w:w="2077" w:type="dxa"/>
+            <w:shd w:val="clear" w:color="auto" w:fill="auto"/>
+          </w:tcPr>
+          <w:p>
+            <w:r>
+              <w:t>YES</w:t>
+            </w:r>
+          </w:p>
+        </w:tc>
+        <w:tc>
+          <w:tcPr>
+            <w:tcW w:w="2077" w:type="dxa"/>
+            <w:shd w:val="clear" w:color="auto" w:fill="auto"/>
+          </w:tcPr>
+          <w:p/>
+        </w:tc>
+      </w:tr>
+      <w:tr>
+        <w:trPr>
+          <w:jc w:val="center"/>
+        </w:trPr>
+        <w:tc>
+          <w:tcPr>
+            <w:tcW w:w="2076" w:type="dxa"/>
+            <w:shd w:val="clear" w:color="auto" w:fill="auto"/>
+          </w:tcPr>
+          <w:p>
+            <w:r>
+              <w:t>quota</w:t>
+            </w:r>
+          </w:p>
+        </w:tc>
+        <w:tc>
+          <w:tcPr>
+            <w:tcW w:w="2076" w:type="dxa"/>
+            <w:shd w:val="clear" w:color="auto" w:fill="auto"/>
+          </w:tcPr>
+          <w:p>
+            <w:r>
+              <w:t>int(11)</w:t>
+            </w:r>
+          </w:p>
+        </w:tc>
+        <w:tc>
+          <w:tcPr>
+            <w:tcW w:w="2077" w:type="dxa"/>
+            <w:shd w:val="clear" w:color="auto" w:fill="auto"/>
+          </w:tcPr>
+          <w:p>
+            <w:r>
+              <w:t>YES</w:t>
+            </w:r>
+          </w:p>
+        </w:tc>
+        <w:tc>
+          <w:tcPr>
+            <w:tcW w:w="2077" w:type="dxa"/>
+            <w:shd w:val="clear" w:color="auto" w:fill="auto"/>
+          </w:tcPr>
+          <w:p/>
+        </w:tc>
+      </w:tr>
+      <w:tr>
+        <w:trPr>
+          <w:jc w:val="center"/>
+        </w:trPr>
+        <w:tc>
+          <w:tcPr>
+            <w:tcW w:w="2076" w:type="dxa"/>
+            <w:shd w:val="clear" w:color="auto" w:fill="auto"/>
+          </w:tcPr>
+          <w:p>
+            <w:r>
+              <w:t>count</w:t>
+            </w:r>
+          </w:p>
+        </w:tc>
+        <w:tc>
+          <w:tcPr>
+            <w:tcW w:w="2076" w:type="dxa"/>
+            <w:shd w:val="clear" w:color="auto" w:fill="auto"/>
+          </w:tcPr>
+          <w:p>
+            <w:r>
+              <w:t>int(11)</w:t>
+            </w:r>
+          </w:p>
+        </w:tc>
+        <w:tc>
+          <w:tcPr>
+            <w:tcW w:w="2077" w:type="dxa"/>
+            <w:shd w:val="clear" w:color="auto" w:fill="auto"/>
+          </w:tcPr>
+          <w:p>
+            <w:r>
+              <w:t>YES</w:t>
+            </w:r>
+          </w:p>
+        </w:tc>
+        <w:tc>
+          <w:tcPr>
+            <w:tcW w:w="2077" w:type="dxa"/>
+            <w:shd w:val="clear" w:color="auto" w:fill="auto"/>
+          </w:tcPr>
+          <w:p/>
+        </w:tc>
+      </w:tr>
+      <w:tr>
+        <w:trPr>
+          <w:jc w:val="center"/>
+        </w:trPr>
+        <w:tc>
+          <w:tcPr>
+            <w:tcW w:w="2076" w:type="dxa"/>
+            <w:shd w:val="clear" w:color="auto" w:fill="auto"/>
+          </w:tcPr>
+          <w:p>
+            <w:r>
+              <w:t>total</w:t>
+            </w:r>
+          </w:p>
+        </w:tc>
+        <w:tc>
+          <w:tcPr>
+            <w:tcW w:w="2076" w:type="dxa"/>
+            <w:shd w:val="clear" w:color="auto" w:fill="auto"/>
+          </w:tcPr>
+          <w:p>
+            <w:r>
+              <w:t>int(11)</w:t>
+            </w:r>
+          </w:p>
+        </w:tc>
+        <w:tc>
+          <w:tcPr>
+            <w:tcW w:w="2077" w:type="dxa"/>
+            <w:shd w:val="clear" w:color="auto" w:fill="auto"/>
+          </w:tcPr>
+          <w:p>
+            <w:r>
+              <w:t>YES</w:t>
+            </w:r>
+          </w:p>
+        </w:tc>
+        <w:tc>
+          <w:tcPr>
+            <w:tcW w:w="2077" w:type="dxa"/>
+            <w:shd w:val="clear" w:color="auto" w:fill="auto"/>
+          </w:tcPr>
+          <w:p/>
+        </w:tc>
+      </w:tr>
+      <w:tr>
+        <w:trPr>
+          <w:jc w:val="center"/>
+        </w:trPr>
+        <w:tc>
+          <w:tcPr>
+            <w:tcW w:w="2076" w:type="dxa"/>
+            <w:shd w:val="clear" w:color="auto" w:fill="auto"/>
+          </w:tcPr>
+          <w:p>
+            <w:r>
+              <w:t>duration</w:t>
+            </w:r>
+          </w:p>
+        </w:tc>
+        <w:tc>
+          <w:tcPr>
+            <w:tcW w:w="2076" w:type="dxa"/>
+            <w:shd w:val="clear" w:color="auto" w:fill="auto"/>
+          </w:tcPr>
+          <w:p>
+            <w:r>
+              <w:t>int(11)</w:t>
+            </w:r>
+          </w:p>
+        </w:tc>
+        <w:tc>
+          <w:tcPr>
+            <w:tcW w:w="2077" w:type="dxa"/>
+            <w:shd w:val="clear" w:color="auto" w:fill="auto"/>
+          </w:tcPr>
+          <w:p>
+            <w:r>
+              <w:t>YES</w:t>
+            </w:r>
+          </w:p>
+        </w:tc>
+        <w:tc>
+          <w:tcPr>
+            <w:tcW w:w="2077" w:type="dxa"/>
+            <w:shd w:val="clear" w:color="auto" w:fill="auto"/>
+          </w:tcPr>
+          <w:p/>
+        </w:tc>
+      </w:tr>
+      <w:tr>
+        <w:trPr>
+          <w:jc w:val="center"/>
+        </w:trPr>
+        <w:tc>
+          <w:tcPr>
+            <w:tcW w:w="2076" w:type="dxa"/>
+            <w:shd w:val="clear" w:color="auto" w:fill="auto"/>
+          </w:tcPr>
+          <w:p>
+            <w:r>
+              <w:t>goodsname</w:t>
+            </w:r>
+          </w:p>
+        </w:tc>
+        <w:tc>
+          <w:tcPr>
+            <w:tcW w:w="2076" w:type="dxa"/>
+            <w:shd w:val="clear" w:color="auto" w:fill="auto"/>
+          </w:tcPr>
+          <w:p>
+            <w:r>
+              <w:t>varchar(255)</w:t>
+            </w:r>
+          </w:p>
+        </w:tc>
+        <w:tc>
+          <w:tcPr>
+            <w:tcW w:w="2077" w:type="dxa"/>
+            <w:shd w:val="clear" w:color="auto" w:fill="auto"/>
+          </w:tcPr>
+          <w:p>
+            <w:r>
+              <w:t>YES</w:t>
+            </w:r>
+          </w:p>
+        </w:tc>
+        <w:tc>
+          <w:tcPr>
+            <w:tcW w:w="2077" w:type="dxa"/>
+            <w:shd w:val="clear" w:color="auto" w:fill="auto"/>
+          </w:tcPr>
+          <w:p/>
+        </w:tc>
+      </w:tr>
+      <w:tr>
+        <w:trPr>
+          <w:jc w:val="center"/>
+        </w:trPr>
+        <w:tc>
+          <w:tcPr>
+            <w:tcW w:w="2076" w:type="dxa"/>
+            <w:shd w:val="clear" w:color="auto" w:fill="auto"/>
+          </w:tcPr>
+          <w:p>
+            <w:r>
+              <w:t>activitykey</w:t>
+            </w:r>
+          </w:p>
+        </w:tc>
+        <w:tc>
+          <w:tcPr>
+            <w:tcW w:w="2076" w:type="dxa"/>
+            <w:shd w:val="clear" w:color="auto" w:fill="auto"/>
+          </w:tcPr>
+          <w:p>
+            <w:r>
+              <w:t>varchar(255)</w:t>
+            </w:r>
+          </w:p>
+        </w:tc>
+        <w:tc>
+          <w:tcPr>
+            <w:tcW w:w="2077" w:type="dxa"/>
+            <w:shd w:val="clear" w:color="auto" w:fill="auto"/>
+          </w:tcPr>
+          <w:p>
+            <w:r>
+              <w:t>YES</w:t>
+            </w:r>
+          </w:p>
+        </w:tc>
+        <w:tc>
+          <w:tcPr>
+            <w:tcW w:w="2077" w:type="dxa"/>
+            <w:shd w:val="clear" w:color="auto" w:fill="auto"/>
+          </w:tcPr>
+          <w:p/>
+        </w:tc>
+      </w:tr>
+      <w:tr>
+        <w:trPr>
+          <w:jc w:val="center"/>
+        </w:trPr>
+        <w:tc>
+          <w:tcPr>
+            <w:tcW w:w="2076" w:type="dxa"/>
+            <w:shd w:val="clear" w:color="auto" w:fill="auto"/>
+          </w:tcPr>
+          <w:p>
+            <w:r>
+              <w:t>deadline</w:t>
+            </w:r>
+          </w:p>
+        </w:tc>
+        <w:tc>
+          <w:tcPr>
+            <w:tcW w:w="2076" w:type="dxa"/>
+            <w:shd w:val="clear" w:color="auto" w:fill="auto"/>
+          </w:tcPr>
+          <w:p>
+            <w:r>
+              <w:t>datetime</w:t>
+            </w:r>
+          </w:p>
+        </w:tc>
+        <w:tc>
+          <w:tcPr>
+            <w:tcW w:w="2077" w:type="dxa"/>
+            <w:shd w:val="clear" w:color="auto" w:fill="auto"/>
+          </w:tcPr>
+          <w:p>
+            <w:r>
+              <w:t>YES</w:t>
+            </w:r>
+          </w:p>
+        </w:tc>
+        <w:tc>
+          <w:tcPr>
+            <w:tcW w:w="2077" w:type="dxa"/>
+            <w:shd w:val="clear" w:color="auto" w:fill="auto"/>
+          </w:tcPr>
+          <w:p/>
+        </w:tc>
+      </w:tr>
+      <w:tr>
+        <w:trPr>
+          <w:jc w:val="center"/>
+        </w:trPr>
+        <w:tc>
+          <w:tcPr>
+            <w:tcW w:w="2076" w:type="dxa"/>
+            <w:shd w:val="clear" w:color="auto" w:fill="auto"/>
+          </w:tcPr>
+          <w:p>
+            <w:r>
+              <w:t>probability</w:t>
+            </w:r>
+          </w:p>
+        </w:tc>
+        <w:tc>
+          <w:tcPr>
+            <w:tcW w:w="2076" w:type="dxa"/>
+            <w:shd w:val="clear" w:color="auto" w:fill="auto"/>
+          </w:tcPr>
+          <w:p>
+            <w:r>
+              <w:t>int(11)</w:t>
+            </w:r>
+          </w:p>
+        </w:tc>
+        <w:tc>
+          <w:tcPr>
+            <w:tcW w:w="2077" w:type="dxa"/>
+            <w:shd w:val="clear" w:color="auto" w:fill="auto"/>
+          </w:tcPr>
+          <w:p>
+            <w:r>
+              <w:t>YES</w:t>
+            </w:r>
+          </w:p>
+        </w:tc>
+        <w:tc>
+          <w:tcPr>
+            <w:tcW w:w="2077" w:type="dxa"/>
+            <w:shd w:val="clear" w:color="auto" w:fill="auto"/>
+          </w:tcPr>
+          <w:p/>
+        </w:tc>
+      </w:tr>
+      <w:tr>
+        <w:trPr>
+          <w:jc w:val="center"/>
+        </w:trPr>
+        <w:tc>
+          <w:tcPr>
+            <w:tcW w:w="2076" w:type="dxa"/>
+            <w:shd w:val="clear" w:color="auto" w:fill="auto"/>
+          </w:tcPr>
+          <w:p>
+            <w:r>
+              <w:t>maxGet</w:t>
+            </w:r>
+          </w:p>
+        </w:tc>
+        <w:tc>
+          <w:tcPr>
+            <w:tcW w:w="2076" w:type="dxa"/>
+            <w:shd w:val="clear" w:color="auto" w:fill="auto"/>
+          </w:tcPr>
+          <w:p>
+            <w:r>
+              <w:t>int(11)</w:t>
+            </w:r>
+          </w:p>
+        </w:tc>
+        <w:tc>
+          <w:tcPr>
+            <w:tcW w:w="2077" w:type="dxa"/>
+            <w:shd w:val="clear" w:color="auto" w:fill="auto"/>
+          </w:tcPr>
+          <w:p>
+            <w:r>
+              <w:t>YES</w:t>
+            </w:r>
+          </w:p>
+        </w:tc>
+        <w:tc>
+          <w:tcPr>
+            <w:tcW w:w="2077" w:type="dxa"/>
+            <w:shd w:val="clear" w:color="auto" w:fill="auto"/>
+          </w:tcPr>
+          <w:p/>
+        </w:tc>
+      </w:tr>
+      <w:tr>
+        <w:trPr>
+          <w:jc w:val="center"/>
+        </w:trPr>
+        <w:tc>
+          <w:tcPr>
+            <w:tcW w:w="2076" w:type="dxa"/>
+            <w:shd w:val="clear" w:color="auto" w:fill="auto"/>
+          </w:tcPr>
+          <w:p>
+            <w:r>
+              <w:t>endType</w:t>
+            </w:r>
+          </w:p>
+        </w:tc>
+        <w:tc>
+          <w:tcPr>
+            <w:tcW w:w="2076" w:type="dxa"/>
+            <w:shd w:val="clear" w:color="auto" w:fill="auto"/>
+          </w:tcPr>
+          <w:p>
+            <w:r>
+              <w:t>varchar(255)</w:t>
+            </w:r>
+          </w:p>
+        </w:tc>
+        <w:tc>
+          <w:tcPr>
+            <w:tcW w:w="2077" w:type="dxa"/>
+            <w:shd w:val="clear" w:color="auto" w:fill="auto"/>
+          </w:tcPr>
+          <w:p>
+            <w:r>
+              <w:t>YES</w:t>
+            </w:r>
+          </w:p>
+        </w:tc>
+        <w:tc>
+          <w:tcPr>
+            <w:tcW w:w="2077" w:type="dxa"/>
+            <w:shd w:val="clear" w:color="auto" w:fill="auto"/>
+          </w:tcPr>
+          <w:p/>
+        </w:tc>
+      </w:tr>
+      <w:tr>
+        <w:trPr>
+          <w:jc w:val="center"/>
+        </w:trPr>
+        <w:tc>
+          <w:tcPr>
+            <w:tcW w:w="2076" w:type="dxa"/>
+            <w:shd w:val="clear" w:color="auto" w:fill="auto"/>
+          </w:tcPr>
+          <w:p>
+            <w:r>
+              <w:t>prizeorder</w:t>
+            </w:r>
+          </w:p>
+        </w:tc>
+        <w:tc>
+          <w:tcPr>
+            <w:tcW w:w="2076" w:type="dxa"/>
+            <w:shd w:val="clear" w:color="auto" w:fill="auto"/>
+          </w:tcPr>
+          <w:p>
+            <w:r>
+              <w:t>int(11)</w:t>
+            </w:r>
+          </w:p>
+        </w:tc>
+        <w:tc>
+          <w:tcPr>
+            <w:tcW w:w="2077" w:type="dxa"/>
+            <w:shd w:val="clear" w:color="auto" w:fill="auto"/>
+          </w:tcPr>
+          <w:p>
+            <w:r>
+              <w:t>YES</w:t>
+            </w:r>
+          </w:p>
+        </w:tc>
+        <w:tc>
+          <w:tcPr>
+            <w:tcW w:w="2077" w:type="dxa"/>
+            <w:shd w:val="clear" w:color="auto" w:fill="auto"/>
+          </w:tcPr>
+          <w:p/>
+        </w:tc>
+      </w:tr>
+      <w:tr>
+        <w:trPr>
+          <w:jc w:val="center"/>
+        </w:trPr>
+        <w:tc>
+          <w:tcPr>
+            <w:tcW w:w="2076" w:type="dxa"/>
+            <w:shd w:val="clear" w:color="auto" w:fill="auto"/>
+          </w:tcPr>
+          <w:p>
+            <w:r>
+              <w:t>prizepictureurl</w:t>
+            </w:r>
+          </w:p>
+        </w:tc>
+        <w:tc>
+          <w:tcPr>
+            <w:tcW w:w="2076" w:type="dxa"/>
+            <w:shd w:val="clear" w:color="auto" w:fill="auto"/>
+          </w:tcPr>
+          <w:p>
+            <w:r>
+              <w:t>varchar(255)</w:t>
+            </w:r>
+          </w:p>
+        </w:tc>
+        <w:tc>
+          <w:tcPr>
+            <w:tcW w:w="2077" w:type="dxa"/>
+            <w:shd w:val="clear" w:color="auto" w:fill="auto"/>
+          </w:tcPr>
+          <w:p>
+            <w:r>
+              <w:t>YES</w:t>
+            </w:r>
+          </w:p>
+        </w:tc>
+        <w:tc>
+          <w:tcPr>
+            <w:tcW w:w="2077" w:type="dxa"/>
+            <w:shd w:val="clear" w:color="auto" w:fill="auto"/>
+          </w:tcPr>
+          <w:p/>
+        </w:tc>
+      </w:tr>
+    </w:tbl>
+    <w:p>
+      <w:pPr>
+        <w:ind w:firstLine="480"/>
+      </w:pPr>
+    </w:p>
+    <w:p>
+      <w:pPr>
+        <w:ind w:firstLine="480"/>
+      </w:pPr>
+    </w:p>
+    <w:tbl>
+      <w:tblPr>
+        <w:tblW w:w="0" w:type="auto"/>
+        <w:jc w:val="center"/>
+        <w:tblBorders>
+          <w:top w:val="single" w:sz="4" w:space="0" w:color="auto"/>
+          <w:left w:val="single" w:sz="4" w:space="0" w:color="auto"/>
+          <w:bottom w:val="single" w:sz="4" w:space="0" w:color="auto"/>
+          <w:right w:val="single" w:sz="4" w:space="0" w:color="auto"/>
+          <w:insideH w:val="single" w:sz="4" w:space="0" w:color="auto"/>
+          <w:insideV w:val="single" w:sz="4" w:space="0" w:color="auto"/>
+        </w:tblBorders>
+        <w:tblLayout w:type="fixed"/>
+        <w:tblLook w:val="0000" w:firstRow="0" w:lastRow="0" w:firstColumn="0" w:lastColumn="0" w:noHBand="0" w:noVBand="0"/>
+      </w:tblPr>
+      <w:tblGrid>
+        <w:gridCol w:w="2076"/>
+        <w:gridCol w:w="2076"/>
+        <w:gridCol w:w="2077"/>
+        <w:gridCol w:w="2077"/>
+      </w:tblGrid>
+      <w:tr>
+        <w:trPr>
+          <w:jc w:val="center"/>
+        </w:trPr>
+        <w:tc>
+          <w:tcPr>
+            <w:tcW w:w="2076" w:type="dxa"/>
+            <w:shd w:val="clear" w:color="auto" w:fill="auto"/>
+          </w:tcPr>
+          <w:p>
+            <w:r>
+              <w:rPr>
+                <w:rFonts w:hint="eastAsia"/>
+              </w:rPr>
+              <w:t>列名</w:t>
+            </w:r>
+          </w:p>
+        </w:tc>
+        <w:tc>
+          <w:tcPr>
+            <w:tcW w:w="2076" w:type="dxa"/>
+            <w:shd w:val="clear" w:color="auto" w:fill="auto"/>
+          </w:tcPr>
+          <w:p>
+            <w:r>
+              <w:rPr>
+                <w:rFonts w:hint="eastAsia"/>
+              </w:rPr>
+              <w:t>类型</w:t>
+            </w:r>
+          </w:p>
+        </w:tc>
+        <w:tc>
+          <w:tcPr>
+            <w:tcW w:w="2077" w:type="dxa"/>
+            <w:shd w:val="clear" w:color="auto" w:fill="auto"/>
+          </w:tcPr>
+          <w:p>
+            <w:r>
+              <w:rPr>
+                <w:rFonts w:hint="eastAsia"/>
+              </w:rPr>
+              <w:t>是否为空</w:t>
+            </w:r>
+          </w:p>
+        </w:tc>
+        <w:tc>
+          <w:tcPr>
+            <w:tcW w:w="2077" w:type="dxa"/>
+            <w:shd w:val="clear" w:color="auto" w:fill="auto"/>
+          </w:tcPr>
+          <w:p>
+            <w:r>
+              <w:rPr>
+                <w:rFonts w:hint="eastAsia"/>
+              </w:rPr>
+              <w:t>主键</w:t>
+            </w:r>
+          </w:p>
+        </w:tc>
+      </w:tr>
+      <w:tr>
+        <w:trPr>
+          <w:jc w:val="center"/>
+        </w:trPr>
+        <w:tc>
+          <w:tcPr>
+            <w:tcW w:w="2076" w:type="dxa"/>
+            <w:shd w:val="clear" w:color="auto" w:fill="auto"/>
+          </w:tcPr>
+          <w:p>
+            <w:r>
+              <w:t>activitykey</w:t>
+            </w:r>
+          </w:p>
+        </w:tc>
+        <w:tc>
+          <w:tcPr>
+            <w:tcW w:w="2076" w:type="dxa"/>
+            <w:shd w:val="clear" w:color="auto" w:fill="auto"/>
+          </w:tcPr>
+          <w:p>
+            <w:r>
+              <w:t>varchar(255)</w:t>
+            </w:r>
+          </w:p>
+        </w:tc>
+        <w:tc>
+          <w:tcPr>
+            <w:tcW w:w="2077" w:type="dxa"/>
+            <w:shd w:val="clear" w:color="auto" w:fill="auto"/>
+          </w:tcPr>
+          <w:p>
+            <w:r>
+              <w:t>YES</w:t>
+            </w:r>
+          </w:p>
+        </w:tc>
+        <w:tc>
+          <w:tcPr>
+            <w:tcW w:w="2077" w:type="dxa"/>
+            <w:shd w:val="clear" w:color="auto" w:fill="auto"/>
+          </w:tcPr>
+          <w:p/>
+        </w:tc>
+      </w:tr>
+      <w:tr>
+        <w:trPr>
+          <w:jc w:val="center"/>
+        </w:trPr>
+        <w:tc>
+          <w:tcPr>
+            <w:tcW w:w="2076" w:type="dxa"/>
+            <w:shd w:val="clear" w:color="auto" w:fill="auto"/>
+          </w:tcPr>
+          <w:p>
+            <w:r>
+              <w:t>theme</w:t>
+            </w:r>
+          </w:p>
+        </w:tc>
+        <w:tc>
+          <w:tcPr>
+            <w:tcW w:w="2076" w:type="dxa"/>
+            <w:shd w:val="clear" w:color="auto" w:fill="auto"/>
+          </w:tcPr>
+          <w:p>
+            <w:r>
+              <w:t>varchar(255)</w:t>
+            </w:r>
+          </w:p>
+        </w:tc>
+        <w:tc>
+          <w:tcPr>
+            <w:tcW w:w="2077" w:type="dxa"/>
+            <w:shd w:val="clear" w:color="auto" w:fill="auto"/>
+          </w:tcPr>
+          <w:p>
+            <w:r>
+              <w:t>YES</w:t>
+            </w:r>
+          </w:p>
+        </w:tc>
+        <w:tc>
+          <w:tcPr>
+            <w:tcW w:w="2077" w:type="dxa"/>
+            <w:shd w:val="clear" w:color="auto" w:fill="auto"/>
+          </w:tcPr>
+          <w:p/>
+        </w:tc>
+      </w:tr>
+      <w:tr>
+        <w:trPr>
+          <w:jc w:val="center"/>
+        </w:trPr>
+        <w:tc>
+          <w:tcPr>
+            <w:tcW w:w="2076" w:type="dxa"/>
+            <w:shd w:val="clear" w:color="auto" w:fill="auto"/>
+          </w:tcPr>
+          <w:p>
+            <w:r>
+              <w:t>description</w:t>
+            </w:r>
+          </w:p>
+        </w:tc>
+        <w:tc>
+          <w:tcPr>
+            <w:tcW w:w="2076" w:type="dxa"/>
+            <w:shd w:val="clear" w:color="auto" w:fill="auto"/>
+          </w:tcPr>
+          <w:p>
+            <w:r>
+              <w:t>varchar(255)</w:t>
+            </w:r>
+          </w:p>
+        </w:tc>
+        <w:tc>
+          <w:tcPr>
+            <w:tcW w:w="2077" w:type="dxa"/>
+            <w:shd w:val="clear" w:color="auto" w:fill="auto"/>
+          </w:tcPr>
+          <w:p>
+            <w:r>
+              <w:t>YES</w:t>
+            </w:r>
+          </w:p>
+        </w:tc>
+        <w:tc>
+          <w:tcPr>
+            <w:tcW w:w="2077" w:type="dxa"/>
+            <w:shd w:val="clear" w:color="auto" w:fill="auto"/>
+          </w:tcPr>
+          <w:p/>
+        </w:tc>
+      </w:tr>
+      <w:tr>
+        <w:trPr>
+          <w:jc w:val="center"/>
+        </w:trPr>
+        <w:tc>
+          <w:tcPr>
+            <w:tcW w:w="2076" w:type="dxa"/>
+            <w:shd w:val="clear" w:color="auto" w:fill="auto"/>
+          </w:tcPr>
+          <w:p>
+            <w:r>
+              <w:t>sharurl</w:t>
+            </w:r>
+          </w:p>
+        </w:tc>
+        <w:tc>
+          <w:tcPr>
+            <w:tcW w:w="2076" w:type="dxa"/>
+            <w:shd w:val="clear" w:color="auto" w:fill="auto"/>
+          </w:tcPr>
+          <w:p>
+            <w:r>
+              <w:t>varchar(255)</w:t>
+            </w:r>
+          </w:p>
+        </w:tc>
+        <w:tc>
+          <w:tcPr>
+            <w:tcW w:w="2077" w:type="dxa"/>
+            <w:shd w:val="clear" w:color="auto" w:fill="auto"/>
+          </w:tcPr>
+          <w:p>
+            <w:r>
+              <w:t>YES</w:t>
+            </w:r>
+          </w:p>
+        </w:tc>
+        <w:tc>
+          <w:tcPr>
+            <w:tcW w:w="2077" w:type="dxa"/>
+            <w:shd w:val="clear" w:color="auto" w:fill="auto"/>
+          </w:tcPr>
+          <w:p/>
+        </w:tc>
+      </w:tr>
+      <w:tr>
+        <w:trPr>
+          <w:jc w:val="center"/>
+        </w:trPr>
+        <w:tc>
+          <w:tcPr>
+            <w:tcW w:w="2076" w:type="dxa"/>
+            <w:shd w:val="clear" w:color="auto" w:fill="auto"/>
+          </w:tcPr>
+          <w:p>
+            <w:r>
+              <w:t>backgroundurl</w:t>
+            </w:r>
+          </w:p>
+        </w:tc>
+        <w:tc>
+          <w:tcPr>
+            <w:tcW w:w="2076" w:type="dxa"/>
+            <w:shd w:val="clear" w:color="auto" w:fill="auto"/>
+          </w:tcPr>
+          <w:p>
+            <w:r>
+              <w:t>varchar(255)</w:t>
+            </w:r>
+          </w:p>
+        </w:tc>
+        <w:tc>
+          <w:tcPr>
+            <w:tcW w:w="2077" w:type="dxa"/>
+            <w:shd w:val="clear" w:color="auto" w:fill="auto"/>
+          </w:tcPr>
+          <w:p>
+            <w:r>
+              <w:t>YES</w:t>
+            </w:r>
+          </w:p>
+        </w:tc>
+        <w:tc>
+          <w:tcPr>
+            <w:tcW w:w="2077" w:type="dxa"/>
+            <w:shd w:val="clear" w:color="auto" w:fill="auto"/>
+          </w:tcPr>
+          <w:p/>
+        </w:tc>
+      </w:tr>
+      <w:tr>
+        <w:trPr>
+          <w:jc w:val="center"/>
+        </w:trPr>
+        <w:tc>
+          <w:tcPr>
+            <w:tcW w:w="2076" w:type="dxa"/>
+            <w:shd w:val="clear" w:color="auto" w:fill="auto"/>
+          </w:tcPr>
+          <w:p>
+            <w:r>
+              <w:t>turntableurl</w:t>
+            </w:r>
+          </w:p>
+        </w:tc>
+        <w:tc>
+          <w:tcPr>
+            <w:tcW w:w="2076" w:type="dxa"/>
+            <w:shd w:val="clear" w:color="auto" w:fill="auto"/>
+          </w:tcPr>
+          <w:p>
+            <w:r>
+              <w:t>varchar(255)</w:t>
+            </w:r>
+          </w:p>
+        </w:tc>
+        <w:tc>
+          <w:tcPr>
+            <w:tcW w:w="2077" w:type="dxa"/>
+            <w:shd w:val="clear" w:color="auto" w:fill="auto"/>
+          </w:tcPr>
+          <w:p>
+            <w:r>
+              <w:t>YES</w:t>
+            </w:r>
+          </w:p>
+        </w:tc>
+        <w:tc>
+          <w:tcPr>
+            <w:tcW w:w="2077" w:type="dxa"/>
+            <w:shd w:val="clear" w:color="auto" w:fill="auto"/>
+          </w:tcPr>
+          <w:p/>
+        </w:tc>
+      </w:tr>
+      <w:tr>
+        <w:trPr>
+          <w:jc w:val="center"/>
+        </w:trPr>
+        <w:tc>
+          <w:tcPr>
+            <w:tcW w:w="2076" w:type="dxa"/>
+            <w:shd w:val="clear" w:color="auto" w:fill="auto"/>
+          </w:tcPr>
+          <w:p>
+            <w:r>
+              <w:t>pointerurl</w:t>
+            </w:r>
+          </w:p>
+        </w:tc>
+        <w:tc>
+          <w:tcPr>
+            <w:tcW w:w="2076" w:type="dxa"/>
+            <w:shd w:val="clear" w:color="auto" w:fill="auto"/>
+          </w:tcPr>
+          <w:p>
+            <w:r>
+              <w:t>varchar(255)</w:t>
+            </w:r>
+          </w:p>
+        </w:tc>
+        <w:tc>
+          <w:tcPr>
+            <w:tcW w:w="2077" w:type="dxa"/>
+            <w:shd w:val="clear" w:color="auto" w:fill="auto"/>
+          </w:tcPr>
+          <w:p>
+            <w:r>
+              <w:t>YES</w:t>
+            </w:r>
+          </w:p>
+        </w:tc>
+        <w:tc>
+          <w:tcPr>
+            <w:tcW w:w="2077" w:type="dxa"/>
+            <w:shd w:val="clear" w:color="auto" w:fill="auto"/>
+          </w:tcPr>
+          <w:p/>
+        </w:tc>
+      </w:tr>
+      <w:tr>
+        <w:trPr>
+          <w:jc w:val="center"/>
+        </w:trPr>
+        <w:tc>
+          <w:tcPr>
+            <w:tcW w:w="2076" w:type="dxa"/>
+            <w:shd w:val="clear" w:color="auto" w:fill="auto"/>
+          </w:tcPr>
+          <w:p>
+            <w:r>
+              <w:t>begintime</w:t>
+            </w:r>
+          </w:p>
+        </w:tc>
+        <w:tc>
+          <w:tcPr>
+            <w:tcW w:w="2076" w:type="dxa"/>
+            <w:shd w:val="clear" w:color="auto" w:fill="auto"/>
+          </w:tcPr>
+          <w:p>
+            <w:r>
+              <w:t>varchar(255)</w:t>
+            </w:r>
+          </w:p>
+        </w:tc>
+        <w:tc>
+          <w:tcPr>
+            <w:tcW w:w="2077" w:type="dxa"/>
+            <w:shd w:val="clear" w:color="auto" w:fill="auto"/>
+          </w:tcPr>
+          <w:p>
+            <w:r>
+              <w:t>YES</w:t>
+            </w:r>
+          </w:p>
+        </w:tc>
+        <w:tc>
+          <w:tcPr>
+            <w:tcW w:w="2077" w:type="dxa"/>
+            <w:shd w:val="clear" w:color="auto" w:fill="auto"/>
+          </w:tcPr>
+          <w:p/>
+        </w:tc>
+      </w:tr>
+      <w:tr>
+        <w:trPr>
+          <w:jc w:val="center"/>
+        </w:trPr>
+        <w:tc>
+          <w:tcPr>
+            <w:tcW w:w="2076" w:type="dxa"/>
+            <w:shd w:val="clear" w:color="auto" w:fill="auto"/>
+          </w:tcPr>
+          <w:p>
+            <w:r>
+              <w:t>endtime</w:t>
+            </w:r>
+          </w:p>
+        </w:tc>
+        <w:tc>
+          <w:tcPr>
+            <w:tcW w:w="2076" w:type="dxa"/>
+            <w:shd w:val="clear" w:color="auto" w:fill="auto"/>
+          </w:tcPr>
+          <w:p>
+            <w:r>
+              <w:t>datetime</w:t>
+            </w:r>
+          </w:p>
+        </w:tc>
+        <w:tc>
+          <w:tcPr>
+            <w:tcW w:w="2077" w:type="dxa"/>
+            <w:shd w:val="clear" w:color="auto" w:fill="auto"/>
+          </w:tcPr>
+          <w:p>
+            <w:r>
+              <w:t>YES</w:t>
+            </w:r>
+          </w:p>
+        </w:tc>
+        <w:tc>
+          <w:tcPr>
+            <w:tcW w:w="2077" w:type="dxa"/>
+            <w:shd w:val="clear" w:color="auto" w:fill="auto"/>
+          </w:tcPr>
+          <w:p/>
+        </w:tc>
+      </w:tr>
+      <w:tr>
+        <w:trPr>
+          <w:jc w:val="center"/>
+        </w:trPr>
+        <w:tc>
+          <w:tcPr>
+            <w:tcW w:w="2076" w:type="dxa"/>
+            <w:shd w:val="clear" w:color="auto" w:fill="auto"/>
+          </w:tcPr>
+          <w:p>
+            <w:r>
+              <w:t>creationtime</w:t>
+            </w:r>
+          </w:p>
+        </w:tc>
+        <w:tc>
+          <w:tcPr>
+            <w:tcW w:w="2076" w:type="dxa"/>
+            <w:shd w:val="clear" w:color="auto" w:fill="auto"/>
+          </w:tcPr>
+          <w:p>
+            <w:r>
+              <w:t>timestamp</w:t>
+            </w:r>
+          </w:p>
+        </w:tc>
+        <w:tc>
+          <w:tcPr>
+            <w:tcW w:w="2077" w:type="dxa"/>
+            <w:shd w:val="clear" w:color="auto" w:fill="auto"/>
+          </w:tcPr>
+          <w:p>
+            <w:r>
+              <w:t>YES</w:t>
+            </w:r>
+          </w:p>
+        </w:tc>
+        <w:tc>
+          <w:tcPr>
+            <w:tcW w:w="2077" w:type="dxa"/>
+            <w:shd w:val="clear" w:color="auto" w:fill="auto"/>
+          </w:tcPr>
+          <w:p/>
+        </w:tc>
+      </w:tr>
+    </w:tbl>
+    <w:p>
+      <w:pPr>
+        <w:ind w:firstLine="480"/>
+      </w:pPr>
+    </w:p>
+    <w:p>
+      <w:pPr>
+        <w:ind w:firstLine="480"/>
+      </w:pPr>
+    </w:p>
+    <w:tbl>
+      <w:tblPr>
+        <w:tblW w:w="0" w:type="auto"/>
+        <w:jc w:val="center"/>
+        <w:tblBorders>
+          <w:top w:val="single" w:sz="4" w:space="0" w:color="auto"/>
+          <w:left w:val="single" w:sz="4" w:space="0" w:color="auto"/>
+          <w:bottom w:val="single" w:sz="4" w:space="0" w:color="auto"/>
+          <w:right w:val="single" w:sz="4" w:space="0" w:color="auto"/>
+          <w:insideH w:val="single" w:sz="4" w:space="0" w:color="auto"/>
+          <w:insideV w:val="single" w:sz="4" w:space="0" w:color="auto"/>
+        </w:tblBorders>
+        <w:tblLayout w:type="fixed"/>
+        <w:tblLook w:val="0000" w:firstRow="0" w:lastRow="0" w:firstColumn="0" w:lastColumn="0" w:noHBand="0" w:noVBand="0"/>
+      </w:tblPr>
+      <w:tblGrid>
+        <w:gridCol w:w="2076"/>
+        <w:gridCol w:w="2076"/>
+        <w:gridCol w:w="2077"/>
+        <w:gridCol w:w="2077"/>
+      </w:tblGrid>
+      <w:tr>
+        <w:trPr>
+          <w:jc w:val="center"/>
+        </w:trPr>
+        <w:tc>
+          <w:tcPr>
+            <w:tcW w:w="2076" w:type="dxa"/>
+            <w:shd w:val="clear" w:color="auto" w:fill="auto"/>
+          </w:tcPr>
+          <w:p>
+            <w:r>
+              <w:rPr>
+                <w:rFonts w:hint="eastAsia"/>
+              </w:rPr>
+              <w:t>列名</w:t>
+            </w:r>
+          </w:p>
+        </w:tc>
+        <w:tc>
+          <w:tcPr>
+            <w:tcW w:w="2076" w:type="dxa"/>
+            <w:shd w:val="clear" w:color="auto" w:fill="auto"/>
+          </w:tcPr>
+          <w:p>
+            <w:r>
+              <w:rPr>
+                <w:rFonts w:hint="eastAsia"/>
+              </w:rPr>
+              <w:t>类型</w:t>
+            </w:r>
+          </w:p>
+        </w:tc>
+        <w:tc>
+          <w:tcPr>
+            <w:tcW w:w="2077" w:type="dxa"/>
+            <w:shd w:val="clear" w:color="auto" w:fill="auto"/>
+          </w:tcPr>
+          <w:p>
+            <w:r>
+              <w:rPr>
+                <w:rFonts w:hint="eastAsia"/>
+              </w:rPr>
+              <w:t>是否为空</w:t>
+            </w:r>
+          </w:p>
+        </w:tc>
+        <w:tc>
+          <w:tcPr>
+            <w:tcW w:w="2077" w:type="dxa"/>
+            <w:shd w:val="clear" w:color="auto" w:fill="auto"/>
+          </w:tcPr>
+          <w:p>
+            <w:r>
+              <w:rPr>
+                <w:rFonts w:hint="eastAsia"/>
+              </w:rPr>
+              <w:t>主键</w:t>
+            </w:r>
+          </w:p>
+        </w:tc>
+      </w:tr>
+      <w:tr>
+        <w:trPr>
+          <w:jc w:val="center"/>
+        </w:trPr>
+        <w:tc>
+          <w:tcPr>
+            <w:tcW w:w="2076" w:type="dxa"/>
+            <w:shd w:val="clear" w:color="auto" w:fill="auto"/>
+          </w:tcPr>
+          <w:p>
+            <w:r>
+              <w:t>recordkey</w:t>
+            </w:r>
+          </w:p>
+        </w:tc>
+        <w:tc>
+          <w:tcPr>
+            <w:tcW w:w="2076" w:type="dxa"/>
+            <w:shd w:val="clear" w:color="auto" w:fill="auto"/>
+          </w:tcPr>
+          <w:p>
+            <w:r>
+              <w:t>varchar(255)</w:t>
+            </w:r>
+          </w:p>
+        </w:tc>
+        <w:tc>
+          <w:tcPr>
+            <w:tcW w:w="2077" w:type="dxa"/>
+            <w:shd w:val="clear" w:color="auto" w:fill="auto"/>
+          </w:tcPr>
+          <w:p>
+            <w:r>
+              <w:t>YES</w:t>
+            </w:r>
+          </w:p>
+        </w:tc>
+        <w:tc>
+          <w:tcPr>
+            <w:tcW w:w="2077" w:type="dxa"/>
+            <w:shd w:val="clear" w:color="auto" w:fill="auto"/>
+          </w:tcPr>
+          <w:p/>
+        </w:tc>
+      </w:tr>
+      <w:tr>
+        <w:trPr>
+          <w:jc w:val="center"/>
+        </w:trPr>
+        <w:tc>
+          <w:tcPr>
+            <w:tcW w:w="2076" w:type="dxa"/>
+            <w:shd w:val="clear" w:color="auto" w:fill="auto"/>
+          </w:tcPr>
+          <w:p>
+            <w:r>
+              <w:t>userkey</w:t>
+            </w:r>
+          </w:p>
+        </w:tc>
+        <w:tc>
+          <w:tcPr>
+            <w:tcW w:w="2076" w:type="dxa"/>
+            <w:shd w:val="clear" w:color="auto" w:fill="auto"/>
+          </w:tcPr>
+          <w:p>
+            <w:r>
+              <w:t>varchar(255)</w:t>
+            </w:r>
+          </w:p>
+        </w:tc>
+        <w:tc>
+          <w:tcPr>
+            <w:tcW w:w="2077" w:type="dxa"/>
+            <w:shd w:val="clear" w:color="auto" w:fill="auto"/>
+          </w:tcPr>
+          <w:p>
+            <w:r>
+              <w:t>YES</w:t>
+            </w:r>
+          </w:p>
+        </w:tc>
+        <w:tc>
+          <w:tcPr>
+            <w:tcW w:w="2077" w:type="dxa"/>
+            <w:shd w:val="clear" w:color="auto" w:fill="auto"/>
+          </w:tcPr>
+          <w:p/>
+        </w:tc>
+      </w:tr>
+      <w:tr>
+        <w:trPr>
+          <w:jc w:val="center"/>
+        </w:trPr>
+        <w:tc>
+          <w:tcPr>
+            <w:tcW w:w="2076" w:type="dxa"/>
+            <w:shd w:val="clear" w:color="auto" w:fill="auto"/>
+          </w:tcPr>
+          <w:p>
+            <w:r>
+              <w:t>cardkey</w:t>
+            </w:r>
+          </w:p>
+        </w:tc>
+        <w:tc>
+          <w:tcPr>
+            <w:tcW w:w="2076" w:type="dxa"/>
+            <w:shd w:val="clear" w:color="auto" w:fill="auto"/>
+          </w:tcPr>
+          <w:p>
+            <w:r>
+              <w:t>varchar(255)</w:t>
+            </w:r>
+          </w:p>
+        </w:tc>
+        <w:tc>
+          <w:tcPr>
+            <w:tcW w:w="2077" w:type="dxa"/>
+            <w:shd w:val="clear" w:color="auto" w:fill="auto"/>
+          </w:tcPr>
+          <w:p>
+            <w:r>
+              <w:t>YES</w:t>
+            </w:r>
+          </w:p>
+        </w:tc>
+        <w:tc>
+          <w:tcPr>
+            <w:tcW w:w="2077" w:type="dxa"/>
+            <w:shd w:val="clear" w:color="auto" w:fill="auto"/>
+          </w:tcPr>
+          <w:p/>
+        </w:tc>
+      </w:tr>
+      <w:tr>
+        <w:trPr>
+          <w:jc w:val="center"/>
+        </w:trPr>
+        <w:tc>
+          <w:tcPr>
+            <w:tcW w:w="2076" w:type="dxa"/>
+            <w:shd w:val="clear" w:color="auto" w:fill="auto"/>
+          </w:tcPr>
+          <w:p>
+            <w:r>
+              <w:t>activitykey</w:t>
+            </w:r>
+          </w:p>
+        </w:tc>
+        <w:tc>
+          <w:tcPr>
+            <w:tcW w:w="2076" w:type="dxa"/>
+            <w:shd w:val="clear" w:color="auto" w:fill="auto"/>
+          </w:tcPr>
+          <w:p>
+            <w:r>
+              <w:t>varchar(255)</w:t>
+            </w:r>
+          </w:p>
+        </w:tc>
+        <w:tc>
+          <w:tcPr>
+            <w:tcW w:w="2077" w:type="dxa"/>
+            <w:shd w:val="clear" w:color="auto" w:fill="auto"/>
+          </w:tcPr>
+          <w:p>
+            <w:r>
+              <w:t>YES</w:t>
+            </w:r>
+          </w:p>
+        </w:tc>
+        <w:tc>
+          <w:tcPr>
+            <w:tcW w:w="2077" w:type="dxa"/>
+            <w:shd w:val="clear" w:color="auto" w:fill="auto"/>
+          </w:tcPr>
+          <w:p/>
+        </w:tc>
+      </w:tr>
+      <w:tr>
+        <w:trPr>
+          <w:jc w:val="center"/>
+        </w:trPr>
+        <w:tc>
+          <w:tcPr>
+            <w:tcW w:w="2076" w:type="dxa"/>
+            <w:shd w:val="clear" w:color="auto" w:fill="auto"/>
+          </w:tcPr>
+          <w:p>
+            <w:r>
+              <w:t>prizetype</w:t>
+            </w:r>
+          </w:p>
+        </w:tc>
+        <w:tc>
+          <w:tcPr>
+            <w:tcW w:w="2076" w:type="dxa"/>
+            <w:shd w:val="clear" w:color="auto" w:fill="auto"/>
+          </w:tcPr>
+          <w:p>
+            <w:r>
+              <w:t>varchar(255)</w:t>
+            </w:r>
+          </w:p>
+        </w:tc>
+        <w:tc>
+          <w:tcPr>
+            <w:tcW w:w="2077" w:type="dxa"/>
+            <w:shd w:val="clear" w:color="auto" w:fill="auto"/>
+          </w:tcPr>
+          <w:p>
+            <w:r>
+              <w:t>YES</w:t>
+            </w:r>
+          </w:p>
+        </w:tc>
+        <w:tc>
+          <w:tcPr>
+            <w:tcW w:w="2077" w:type="dxa"/>
+            <w:shd w:val="clear" w:color="auto" w:fill="auto"/>
+          </w:tcPr>
+          <w:p/>
+        </w:tc>
+      </w:tr>
+      <w:tr>
+        <w:trPr>
+          <w:jc w:val="center"/>
+        </w:trPr>
+        <w:tc>
+          <w:tcPr>
+            <w:tcW w:w="2076" w:type="dxa"/>
+            <w:shd w:val="clear" w:color="auto" w:fill="auto"/>
+          </w:tcPr>
+          <w:p>
+            <w:r>
+              <w:t>couponkey</w:t>
+            </w:r>
+          </w:p>
+        </w:tc>
+        <w:tc>
+          <w:tcPr>
+            <w:tcW w:w="2076" w:type="dxa"/>
+            <w:shd w:val="clear" w:color="auto" w:fill="auto"/>
+          </w:tcPr>
+          <w:p>
+            <w:r>
+              <w:t>varchar(255)</w:t>
+            </w:r>
+          </w:p>
+        </w:tc>
+        <w:tc>
+          <w:tcPr>
+            <w:tcW w:w="2077" w:type="dxa"/>
+            <w:shd w:val="clear" w:color="auto" w:fill="auto"/>
+          </w:tcPr>
+          <w:p>
+            <w:r>
+              <w:t>YES</w:t>
+            </w:r>
+          </w:p>
+        </w:tc>
+        <w:tc>
+          <w:tcPr>
+            <w:tcW w:w="2077" w:type="dxa"/>
+            <w:shd w:val="clear" w:color="auto" w:fill="auto"/>
+          </w:tcPr>
+          <w:p/>
+        </w:tc>
+      </w:tr>
+      <w:tr>
+        <w:trPr>
+          <w:jc w:val="center"/>
+        </w:trPr>
+        <w:tc>
+          <w:tcPr>
+            <w:tcW w:w="2076" w:type="dxa"/>
+            <w:shd w:val="clear" w:color="auto" w:fill="auto"/>
+          </w:tcPr>
+          <w:p>
+            <w:r>
+              <w:t>pointcount</w:t>
+            </w:r>
+          </w:p>
+        </w:tc>
+        <w:tc>
+          <w:tcPr>
+            <w:tcW w:w="2076" w:type="dxa"/>
+            <w:shd w:val="clear" w:color="auto" w:fill="auto"/>
+          </w:tcPr>
+          <w:p>
+            <w:r>
+              <w:t>int(11)</w:t>
+            </w:r>
+          </w:p>
+        </w:tc>
+        <w:tc>
+          <w:tcPr>
+            <w:tcW w:w="2077" w:type="dxa"/>
+            <w:shd w:val="clear" w:color="auto" w:fill="auto"/>
+          </w:tcPr>
+          <w:p>
+            <w:r>
+              <w:t>YES</w:t>
+            </w:r>
+          </w:p>
+        </w:tc>
+        <w:tc>
+          <w:tcPr>
+            <w:tcW w:w="2077" w:type="dxa"/>
+            <w:shd w:val="clear" w:color="auto" w:fill="auto"/>
+          </w:tcPr>
+          <w:p/>
+        </w:tc>
+      </w:tr>
+      <w:tr>
+        <w:trPr>
+          <w:jc w:val="center"/>
+        </w:trPr>
+        <w:tc>
+          <w:tcPr>
+            <w:tcW w:w="2076" w:type="dxa"/>
+            <w:shd w:val="clear" w:color="auto" w:fill="auto"/>
+          </w:tcPr>
+          <w:p>
+            <w:r>
+              <w:t>goosname</w:t>
+            </w:r>
+          </w:p>
+        </w:tc>
+        <w:tc>
+          <w:tcPr>
+            <w:tcW w:w="2076" w:type="dxa"/>
+            <w:shd w:val="clear" w:color="auto" w:fill="auto"/>
+          </w:tcPr>
+          <w:p>
+            <w:r>
+              <w:t>varchar(255)</w:t>
+            </w:r>
+          </w:p>
+        </w:tc>
+        <w:tc>
+          <w:tcPr>
+            <w:tcW w:w="2077" w:type="dxa"/>
+            <w:shd w:val="clear" w:color="auto" w:fill="auto"/>
+          </w:tcPr>
+          <w:p>
+            <w:r>
+              <w:t>YES</w:t>
+            </w:r>
+          </w:p>
+        </w:tc>
+        <w:tc>
+          <w:tcPr>
+            <w:tcW w:w="2077" w:type="dxa"/>
+            <w:shd w:val="clear" w:color="auto" w:fill="auto"/>
+          </w:tcPr>
+          <w:p/>
+        </w:tc>
+      </w:tr>
+      <w:tr>
+        <w:trPr>
+          <w:jc w:val="center"/>
+        </w:trPr>
+        <w:tc>
+          <w:tcPr>
+            <w:tcW w:w="2076" w:type="dxa"/>
+            <w:shd w:val="clear" w:color="auto" w:fill="auto"/>
+          </w:tcPr>
+          <w:p>
+            <w:r>
+              <w:t>tablecellkey</w:t>
+            </w:r>
+          </w:p>
+        </w:tc>
+        <w:tc>
+          <w:tcPr>
+            <w:tcW w:w="2076" w:type="dxa"/>
+            <w:shd w:val="clear" w:color="auto" w:fill="auto"/>
+          </w:tcPr>
+          <w:p>
+            <w:r>
+              <w:t>varchar(255)</w:t>
+            </w:r>
+          </w:p>
+        </w:tc>
+        <w:tc>
+          <w:tcPr>
+            <w:tcW w:w="2077" w:type="dxa"/>
+            <w:shd w:val="clear" w:color="auto" w:fill="auto"/>
+          </w:tcPr>
+          <w:p>
+            <w:r>
+              <w:t>YES</w:t>
+            </w:r>
+          </w:p>
+        </w:tc>
+        <w:tc>
+          <w:tcPr>
+            <w:tcW w:w="2077" w:type="dxa"/>
+            <w:shd w:val="clear" w:color="auto" w:fill="auto"/>
+          </w:tcPr>
+          <w:p/>
+        </w:tc>
+      </w:tr>
+      <w:tr>
+        <w:trPr>
+          <w:jc w:val="center"/>
+        </w:trPr>
+        <w:tc>
+          <w:tcPr>
+            <w:tcW w:w="2076" w:type="dxa"/>
+            <w:shd w:val="clear" w:color="auto" w:fill="auto"/>
+          </w:tcPr>
+          <w:p>
+            <w:r>
+              <w:t>receivetime</w:t>
+            </w:r>
+          </w:p>
+        </w:tc>
+        <w:tc>
+          <w:tcPr>
+            <w:tcW w:w="2076" w:type="dxa"/>
+            <w:shd w:val="clear" w:color="auto" w:fill="auto"/>
+          </w:tcPr>
+          <w:p>
+            <w:r>
+              <w:t>timestamp</w:t>
+            </w:r>
+          </w:p>
+        </w:tc>
+        <w:tc>
+          <w:tcPr>
+            <w:tcW w:w="2077" w:type="dxa"/>
+            <w:shd w:val="clear" w:color="auto" w:fill="auto"/>
+          </w:tcPr>
+          <w:p>
+            <w:r>
+              <w:t>YES</w:t>
+            </w:r>
+          </w:p>
+        </w:tc>
+        <w:tc>
+          <w:tcPr>
+            <w:tcW w:w="2077" w:type="dxa"/>
+            <w:shd w:val="clear" w:color="auto" w:fill="auto"/>
+          </w:tcPr>
+          <w:p/>
+        </w:tc>
+      </w:tr>
+    </w:tbl>
+    <w:p>
+      <w:pPr>
+        <w:pStyle w:val="1"/>
+      </w:pPr>
+      <w:r>
+        <w:rPr>
+          <w:rFonts w:hint="eastAsia"/>
+        </w:rPr>
+        <w:lastRenderedPageBreak/>
+        <w:t>第四章</w:t>
+      </w:r>
+      <w:r>
+        <w:rPr>
+          <w:rFonts w:hint="eastAsia"/>
+        </w:rPr>
+        <w:t xml:space="preserve"> </w:t>
+      </w:r>
+      <w:r>
+        <w:rPr>
+          <w:rFonts w:hint="eastAsia"/>
+        </w:rPr>
+        <w:t>详细设计</w:t>
+      </w:r>
+    </w:p>
+    <w:p>
+      <w:pPr>
+        <w:pStyle w:val="2"/>
+      </w:pPr>
+      <w:r>
+        <w:t>4.1</w:t>
+      </w:r>
+      <w:r>
+        <w:t>概述</w:t>
+      </w:r>
+    </w:p>
+    <w:p>
+      <w:pPr>
+        <w:ind w:firstLineChars="200" w:firstLine="480"/>
+      </w:pPr>
+      <w:r>
+        <w:t>详细设计作为一个项目设计过程中不可或缺的一部分，主要是对概要设计的进一步描述和细化。</w:t>
+      </w:r>
+      <w:r>
+        <w:t>其主要内容包括</w:t>
+      </w:r>
+      <w:r>
+        <w:t>功能设计、</w:t>
+      </w:r>
+      <w:r>
+        <w:t>时序图的设计</w:t>
+      </w:r>
+      <w:r>
+        <w:t>和活动图的设计。</w:t>
+      </w:r>
+      <w:r>
+        <w:t>本节主要</w:t>
+      </w:r>
+      <w:r>
+        <w:t>对</w:t>
+      </w:r>
+      <w:r>
+        <w:t>登录功能、</w:t>
+      </w:r>
+      <w:r>
+        <w:t>注册功能、</w:t>
+      </w:r>
+      <w:r>
+        <w:t>添加转盘活动功能</w:t>
+      </w:r>
+      <w:r>
+        <w:t>、添加转盘奖项</w:t>
+      </w:r>
+      <w:r>
+        <w:t>、</w:t>
+      </w:r>
+      <w:r>
+        <w:t>添加</w:t>
+      </w:r>
+      <w:r>
+        <w:t>优惠券活动</w:t>
+      </w:r>
+      <w:r>
+        <w:t>功能</w:t>
+      </w:r>
+      <w:r>
+        <w:t>、查看日志功能、</w:t>
+      </w:r>
+      <w:r>
+        <w:t>查看转盘活动功能</w:t>
+      </w:r>
+      <w:r>
+        <w:t>进行详细设计和描述</w:t>
+      </w:r>
+      <w:r>
+        <w:t>。</w:t>
+      </w:r>
+      <w:r>
+        <w:t>整个设计过程遵循三层架构的开发模式，分为视图层、业务逻辑层和数据访问层。</w:t>
+      </w:r>
+    </w:p>
+    <w:p>
+      <w:pPr>
+        <w:ind w:firstLineChars="200" w:firstLine="480"/>
+        <w:rPr>
+          <w:rFonts w:hint="eastAsia"/>
+        </w:rPr>
+      </w:pPr>
+    </w:p>
+    <w:p>
+      <w:pPr>
+        <w:pStyle w:val="2"/>
+      </w:pPr>
+      <w:r>
+        <w:rPr>
+          <w:rFonts w:hint="eastAsia"/>
+        </w:rPr>
+        <w:t>4</w:t>
+      </w:r>
+      <w:r>
+        <w:t>.2</w:t>
+      </w:r>
+      <w:r>
+        <w:t>登录功能</w:t>
+      </w:r>
+    </w:p>
+    <w:p>
+      <w:pPr>
+        <w:pStyle w:val="4"/>
+      </w:pPr>
+      <w:r>
+        <w:rPr>
+          <w:rFonts w:hint="eastAsia"/>
+        </w:rPr>
+        <w:t>4</w:t>
+      </w:r>
+      <w:r>
+        <w:t>.2.1</w:t>
+      </w:r>
+      <w:r>
+        <w:t>登录功能</w:t>
+      </w:r>
+      <w:r>
+        <w:t>设计</w:t>
+      </w:r>
+    </w:p>
+    <w:p>
+      <w:pPr>
+        <w:ind w:firstLine="480"/>
+      </w:pPr>
+      <w:r>
+        <w:t>用户访问系统主页面，</w:t>
+      </w:r>
+      <w:r>
+        <w:t>会被后台拦截器拦截，验证</w:t>
+      </w:r>
+      <w:r>
+        <w:rPr>
+          <w:rFonts w:hint="eastAsia"/>
+        </w:rPr>
+        <w:t>前台</w:t>
+      </w:r>
+      <w:r>
+        <w:rPr>
+          <w:rFonts w:hint="eastAsia"/>
+        </w:rPr>
+        <w:t>cookie</w:t>
+      </w:r>
+      <w:r>
+        <w:rPr>
+          <w:rFonts w:hint="eastAsia"/>
+        </w:rPr>
+        <w:t>中的</w:t>
+      </w:r>
+      <w:r>
+        <w:rPr>
+          <w:rFonts w:hint="eastAsia"/>
+        </w:rPr>
+        <w:t>ticket</w:t>
+      </w:r>
+      <w:r>
+        <w:rPr>
+          <w:rFonts w:hint="eastAsia"/>
+        </w:rPr>
+        <w:t>，通过</w:t>
+      </w:r>
+      <w:r>
+        <w:rPr>
+          <w:rFonts w:hint="eastAsia"/>
+        </w:rPr>
+        <w:t>ticket</w:t>
+      </w:r>
+      <w:r>
+        <w:rPr>
+          <w:rFonts w:hint="eastAsia"/>
+        </w:rPr>
+        <w:t>在</w:t>
+      </w:r>
+      <w:r>
+        <w:rPr>
+          <w:rFonts w:hint="eastAsia"/>
+        </w:rPr>
+        <w:t>redis</w:t>
+      </w:r>
+      <w:r>
+        <w:rPr>
+          <w:rFonts w:hint="eastAsia"/>
+        </w:rPr>
+        <w:t>缓存中查询用户信息，</w:t>
+      </w:r>
+      <w:r>
+        <w:t>如果查询得到结果可以直接访问到主界面，未查询到结果说明用户</w:t>
+      </w:r>
+      <w:r>
+        <w:t>未登录</w:t>
+      </w:r>
+      <w:r>
+        <w:t>，请求</w:t>
+      </w:r>
+      <w:r>
+        <w:t>会被重定向到登录页，用户输入邮箱和密码点击登录</w:t>
+      </w:r>
+      <w:r>
+        <w:t>按钮</w:t>
+      </w:r>
+      <w:r>
+        <w:t>，通过</w:t>
+      </w:r>
+      <w:r>
+        <w:t>ajax</w:t>
+      </w:r>
+      <w:r>
+        <w:t>异步调用</w:t>
+      </w:r>
+      <w:r>
+        <w:t>LoginController</w:t>
+      </w:r>
+      <w:r>
+        <w:t>中的</w:t>
+      </w:r>
+      <w:r>
+        <w:t>/</w:t>
+      </w:r>
+      <w:r>
+        <w:t>login</w:t>
+      </w:r>
+      <w:r>
+        <w:t>/login</w:t>
+      </w:r>
+      <w:r>
+        <w:t>接口，</w:t>
+      </w:r>
+      <w:r>
+        <w:t>在</w:t>
+      </w:r>
+      <w:r>
+        <w:t>LoginController</w:t>
+      </w:r>
+      <w:r>
+        <w:t>中调用</w:t>
+      </w:r>
+      <w:r>
+        <w:t>UserService</w:t>
+      </w:r>
+      <w:r>
+        <w:t>中的</w:t>
+      </w:r>
+      <w:r>
+        <w:t>checkUser()</w:t>
+      </w:r>
+    </w:p>
+    <w:p>
+      <w:r>
+        <w:t>在</w:t>
+      </w:r>
+      <w:r>
+        <w:t>UserService</w:t>
+      </w:r>
+      <w:r>
+        <w:t>中调用</w:t>
+      </w:r>
+      <w:r>
+        <w:t>UserDao</w:t>
+      </w:r>
+      <w:r>
+        <w:t>中的</w:t>
+      </w:r>
+      <w:r>
+        <w:t>selectUser()</w:t>
+      </w:r>
+      <w:r>
+        <w:t>返回结果到</w:t>
+      </w:r>
+      <w:r>
+        <w:t>UserService</w:t>
+      </w:r>
+      <w:r>
+        <w:t>，从</w:t>
+      </w:r>
+      <w:r>
+        <w:t>UserService</w:t>
+      </w:r>
+      <w:r>
+        <w:t>再返回结果到</w:t>
+      </w:r>
+      <w:r>
+        <w:t>LoginController</w:t>
+      </w:r>
+      <w:r>
+        <w:t>。</w:t>
+      </w:r>
+      <w:r>
+        <w:t>如果客户端提交的信息有效，</w:t>
+      </w:r>
+      <w:r>
+        <w:t>系统会返回状态码</w:t>
+      </w:r>
+      <w:r>
+        <w:rPr>
+          <w:rFonts w:hint="eastAsia"/>
+        </w:rPr>
+        <w:t>0</w:t>
+      </w:r>
+      <w:r>
+        <w:rPr>
+          <w:rFonts w:hint="eastAsia"/>
+        </w:rPr>
+        <w:t>，若无效，返回状态码</w:t>
+      </w:r>
+      <w:r>
+        <w:rPr>
+          <w:rFonts w:hint="eastAsia"/>
+        </w:rPr>
+        <w:t>-</w:t>
+      </w:r>
+      <w:r>
+        <w:t>1</w:t>
+      </w:r>
+      <w:r>
+        <w:t>和消息用户名或密码错误。</w:t>
+      </w:r>
+      <w:r>
+        <w:t>客户端接收到消息判断状态码，状态码为</w:t>
+      </w:r>
+      <w:r>
+        <w:t>0</w:t>
+      </w:r>
+      <w:r>
+        <w:t>就跳转到</w:t>
+      </w:r>
+      <w:r>
+        <w:t>index</w:t>
+      </w:r>
+      <w:r>
+        <w:rPr>
+          <w:rFonts w:hint="eastAsia"/>
+        </w:rPr>
+        <w:t>.</w:t>
+      </w:r>
+      <w:r>
+        <w:t>html</w:t>
+      </w:r>
+      <w:r>
+        <w:t>。</w:t>
+      </w:r>
+      <w:r>
+        <w:t>状态码</w:t>
+      </w:r>
+      <w:r>
+        <w:t>为</w:t>
+      </w:r>
+      <w:r>
+        <w:t>-1</w:t>
+      </w:r>
+      <w:r>
+        <w:t>则维持在</w:t>
+      </w:r>
+      <w:r>
+        <w:rPr>
+          <w:rFonts w:hint="eastAsia"/>
+        </w:rPr>
+        <w:t>l</w:t>
+      </w:r>
+      <w:r>
+        <w:t>ogin.html</w:t>
+      </w:r>
+      <w:r>
+        <w:t>。</w:t>
+      </w:r>
+    </w:p>
+    <w:p>
+      <w:pPr>
+        <w:pStyle w:val="4"/>
+      </w:pPr>
+      <w:r>
+        <w:rPr>
+          <w:rFonts w:hint="eastAsia"/>
+        </w:rPr>
+        <w:t>4</w:t>
+      </w:r>
+      <w:r>
+        <w:t>.2.2</w:t>
+      </w:r>
+      <w:r>
+        <w:t>登录功能</w:t>
+      </w:r>
+      <w:r>
+        <w:t>时序图</w:t>
+      </w:r>
+    </w:p>
+    <w:p>
+      <w:pPr>
+        <w:rPr>
+          <w:rFonts w:hint="eastAsia"/>
+        </w:rPr>
+      </w:pPr>
       <w:bookmarkStart w:id="0" w:name="_GoBack"/>
       <w:bookmarkEnd w:id="0"/>
+    </w:p>
+    <w:p>
+      <w:pPr>
+        <w:tabs>
+          <w:tab w:val="left" w:pos="2655"/>
+        </w:tabs>
+        <w:rPr>
+          <w:rFonts w:hint="eastAsia"/>
+        </w:rPr>
+      </w:pPr>
+      <w:r>
+        <w:tab/>
+      </w:r>
     </w:p>
     <w:sectPr>
       <w:pgSz w:w="11906" w:h="16838"/>
@@ -16952,7 +21388,7 @@
 </file>
 
 <file path=customXml/itemProps1.xml><?xml version="1.0" encoding="utf-8"?>
-<ds:datastoreItem xmlns:ds="http://schemas.openxmlformats.org/officeDocument/2006/customXml" ds:itemID="{F43EDBAE-251F-4170-A578-5E4019230F75}">
+<ds:datastoreItem xmlns:ds="http://schemas.openxmlformats.org/officeDocument/2006/customXml" ds:itemID="{9A1E1562-3C77-4599-A4E6-619962120307}">
   <ds:schemaRefs>
     <ds:schemaRef ds:uri="http://schemas.openxmlformats.org/officeDocument/2006/bibliography"/>
   </ds:schemaRefs>

--- a/20155971李新毕业设计.docx
+++ b/20155971李新毕业设计.docx
@@ -869,10 +869,10 @@
             <v:path o:extrusionok="f" gradientshapeok="t" o:connecttype="rect"/>
             <o:lock v:ext="edit" aspectratio="t"/>
           </v:shapetype>
-          <v:shape id="_x0000_i1025" type="#_x0000_t75" style="width:221.65pt;height:293.65pt" o:ole="">
+          <v:shape id="_x0000_i1025" type="#_x0000_t75" style="width:222pt;height:293.35pt" o:ole="">
             <v:imagedata r:id="rId8" o:title=""/>
           </v:shape>
-          <o:OLEObject Type="Embed" ProgID="Visio.Drawing.15" ShapeID="_x0000_i1025" DrawAspect="Content" ObjectID="_1619528662" r:id="rId9"/>
+          <o:OLEObject Type="Embed" ProgID="Visio.Drawing.15" ShapeID="_x0000_i1025" DrawAspect="Content" ObjectID="_1619704506" r:id="rId9"/>
         </w:object>
       </w:r>
     </w:p>
@@ -1382,10 +1382,10 @@
       </w:pPr>
       <w:r>
         <w:object w:dxaOrig="5070" w:dyaOrig="4036">
-          <v:shape id="_x0000_i1026" type="#_x0000_t75" style="width:251.7pt;height:204.1pt" o:ole="">
+          <v:shape id="_x0000_i1026" type="#_x0000_t75" style="width:252pt;height:204pt" o:ole="">
             <v:imagedata r:id="rId10" o:title=""/>
           </v:shape>
-          <o:OLEObject Type="Embed" ProgID="Visio.Drawing.15" ShapeID="_x0000_i1026" DrawAspect="Content" ObjectID="_1619528663" r:id="rId11"/>
+          <o:OLEObject Type="Embed" ProgID="Visio.Drawing.15" ShapeID="_x0000_i1026" DrawAspect="Content" ObjectID="_1619704507" r:id="rId11"/>
         </w:object>
       </w:r>
     </w:p>
@@ -1476,10 +1476,10 @@
       </w:pPr>
       <w:r>
         <w:object w:dxaOrig="5941" w:dyaOrig="4044">
-          <v:shape id="_x0000_i1027" type="#_x0000_t75" style="width:299.9pt;height:204.1pt" o:ole="">
+          <v:shape id="_x0000_i1027" type="#_x0000_t75" style="width:300pt;height:204pt" o:ole="">
             <v:imagedata r:id="rId12" o:title=""/>
           </v:shape>
-          <o:OLEObject Type="Embed" ProgID="Visio.Drawing.15" ShapeID="_x0000_i1027" DrawAspect="Content" ObjectID="_1619528664" r:id="rId13"/>
+          <o:OLEObject Type="Embed" ProgID="Visio.Drawing.15" ShapeID="_x0000_i1027" DrawAspect="Content" ObjectID="_1619704508" r:id="rId13"/>
         </w:object>
       </w:r>
     </w:p>
@@ -1607,10 +1607,10 @@
       </w:pPr>
       <w:r>
         <w:object w:dxaOrig="5941" w:dyaOrig="4044">
-          <v:shape id="_x0000_i1028" type="#_x0000_t75" style="width:299.9pt;height:204.1pt" o:ole="">
+          <v:shape id="_x0000_i1028" type="#_x0000_t75" style="width:300pt;height:204pt" o:ole="">
             <v:imagedata r:id="rId14" o:title=""/>
           </v:shape>
-          <o:OLEObject Type="Embed" ProgID="Visio.Drawing.15" ShapeID="_x0000_i1028" DrawAspect="Content" ObjectID="_1619528665" r:id="rId15"/>
+          <o:OLEObject Type="Embed" ProgID="Visio.Drawing.15" ShapeID="_x0000_i1028" DrawAspect="Content" ObjectID="_1619704509" r:id="rId15"/>
         </w:object>
       </w:r>
     </w:p>
@@ -2057,10 +2057,10 @@
       </w:pPr>
       <w:r>
         <w:object w:dxaOrig="7512" w:dyaOrig="2220">
-          <v:shape id="_x0000_i1029" type="#_x0000_t75" style="width:378.15pt;height:113.95pt" o:ole="">
+          <v:shape id="_x0000_i1029" type="#_x0000_t75" style="width:378pt;height:114pt" o:ole="">
             <v:imagedata r:id="rId16" o:title=""/>
           </v:shape>
-          <o:OLEObject Type="Embed" ProgID="Visio.Drawing.15" ShapeID="_x0000_i1029" DrawAspect="Content" ObjectID="_1619528666" r:id="rId17"/>
+          <o:OLEObject Type="Embed" ProgID="Visio.Drawing.15" ShapeID="_x0000_i1029" DrawAspect="Content" ObjectID="_1619704510" r:id="rId17"/>
         </w:object>
       </w:r>
     </w:p>
@@ -2244,10 +2244,10 @@
       </w:pPr>
       <w:r>
         <w:object w:dxaOrig="9444" w:dyaOrig="7956">
-          <v:shape id="_x0000_i1030" type="#_x0000_t75" style="width:5in;height:257.95pt" o:ole="">
+          <v:shape id="_x0000_i1030" type="#_x0000_t75" style="width:5in;height:258pt" o:ole="">
             <v:imagedata r:id="rId18" o:title=""/>
           </v:shape>
-          <o:OLEObject Type="Embed" ProgID="Visio.Drawing.15" ShapeID="_x0000_i1030" DrawAspect="Content" ObjectID="_1619528667" r:id="rId19"/>
+          <o:OLEObject Type="Embed" ProgID="Visio.Drawing.15" ShapeID="_x0000_i1030" DrawAspect="Content" ObjectID="_1619704511" r:id="rId19"/>
         </w:object>
       </w:r>
     </w:p>
@@ -2790,10 +2790,10 @@
       </w:pPr>
       <w:r>
         <w:object w:dxaOrig="10906" w:dyaOrig="4711">
-          <v:shape id="_x0000_i1031" type="#_x0000_t75" style="width:437.65pt;height:204.1pt" o:ole="">
+          <v:shape id="_x0000_i1031" type="#_x0000_t75" style="width:438pt;height:204pt" o:ole="">
             <v:imagedata r:id="rId20" o:title=""/>
           </v:shape>
-          <o:OLEObject Type="Embed" ProgID="Visio.Drawing.15" ShapeID="_x0000_i1031" DrawAspect="Content" ObjectID="_1619528668" r:id="rId21"/>
+          <o:OLEObject Type="Embed" ProgID="Visio.Drawing.15" ShapeID="_x0000_i1031" DrawAspect="Content" ObjectID="_1619704512" r:id="rId21"/>
         </w:object>
       </w:r>
     </w:p>
@@ -2978,10 +2978,10 @@
           <w:szCs w:val="21"/>
         </w:rPr>
         <w:object w:dxaOrig="5700" w:dyaOrig="4396">
-          <v:shape id="_x0000_i1032" type="#_x0000_t75" style="width:4in;height:180.3pt" o:ole="">
+          <v:shape id="_x0000_i1032" type="#_x0000_t75" style="width:4in;height:180pt" o:ole="">
             <v:imagedata r:id="rId22" o:title=""/>
           </v:shape>
-          <o:OLEObject Type="Embed" ProgID="Visio.Drawing.15" ShapeID="_x0000_i1032" DrawAspect="Content" ObjectID="_1619528669" r:id="rId23"/>
+          <o:OLEObject Type="Embed" ProgID="Visio.Drawing.15" ShapeID="_x0000_i1032" DrawAspect="Content" ObjectID="_1619704513" r:id="rId23"/>
         </w:object>
       </w:r>
     </w:p>
@@ -3116,10 +3116,10 @@
       </w:pPr>
       <w:r>
         <w:object w:dxaOrig="5865" w:dyaOrig="1456">
-          <v:shape id="_x0000_i1033" type="#_x0000_t75" style="width:294.25pt;height:1in" o:ole="">
+          <v:shape id="_x0000_i1033" type="#_x0000_t75" style="width:294pt;height:1in" o:ole="">
             <v:imagedata r:id="rId24" o:title=""/>
           </v:shape>
-          <o:OLEObject Type="Embed" ProgID="Visio.Drawing.15" ShapeID="_x0000_i1033" DrawAspect="Content" ObjectID="_1619528670" r:id="rId25"/>
+          <o:OLEObject Type="Embed" ProgID="Visio.Drawing.15" ShapeID="_x0000_i1033" DrawAspect="Content" ObjectID="_1619704514" r:id="rId25"/>
         </w:object>
       </w:r>
     </w:p>
@@ -3976,10 +3976,10 @@
       </w:pPr>
       <w:r>
         <w:object w:dxaOrig="5881" w:dyaOrig="2616">
-          <v:shape id="_x0000_i1034" type="#_x0000_t75" style="width:294.25pt;height:132.1pt" o:ole="">
+          <v:shape id="_x0000_i1034" type="#_x0000_t75" style="width:294.65pt;height:132pt" o:ole="">
             <v:imagedata r:id="rId26" o:title=""/>
           </v:shape>
-          <o:OLEObject Type="Embed" ProgID="Visio.Drawing.15" ShapeID="_x0000_i1034" DrawAspect="Content" ObjectID="_1619528671" r:id="rId27"/>
+          <o:OLEObject Type="Embed" ProgID="Visio.Drawing.15" ShapeID="_x0000_i1034" DrawAspect="Content" ObjectID="_1619704515" r:id="rId27"/>
         </w:object>
       </w:r>
     </w:p>
@@ -4784,10 +4784,10 @@
       </w:pPr>
       <w:r>
         <w:object w:dxaOrig="5881" w:dyaOrig="2616">
-          <v:shape id="_x0000_i1035" type="#_x0000_t75" style="width:294.25pt;height:132.1pt" o:ole="">
+          <v:shape id="_x0000_i1035" type="#_x0000_t75" style="width:294.65pt;height:132pt" o:ole="">
             <v:imagedata r:id="rId28" o:title=""/>
           </v:shape>
-          <o:OLEObject Type="Embed" ProgID="Visio.Drawing.15" ShapeID="_x0000_i1035" DrawAspect="Content" ObjectID="_1619528672" r:id="rId29"/>
+          <o:OLEObject Type="Embed" ProgID="Visio.Drawing.15" ShapeID="_x0000_i1035" DrawAspect="Content" ObjectID="_1619704516" r:id="rId29"/>
         </w:object>
       </w:r>
     </w:p>
@@ -5578,10 +5578,10 @@
       </w:pPr>
       <w:r>
         <w:object w:dxaOrig="9960" w:dyaOrig="3780">
-          <v:shape id="_x0000_i1036" type="#_x0000_t75" style="width:418.85pt;height:187.2pt" o:ole="">
+          <v:shape id="_x0000_i1036" type="#_x0000_t75" style="width:418.65pt;height:187.35pt" o:ole="">
             <v:imagedata r:id="rId30" o:title=""/>
           </v:shape>
-          <o:OLEObject Type="Embed" ProgID="Visio.Drawing.15" ShapeID="_x0000_i1036" DrawAspect="Content" ObjectID="_1619528673" r:id="rId31"/>
+          <o:OLEObject Type="Embed" ProgID="Visio.Drawing.15" ShapeID="_x0000_i1036" DrawAspect="Content" ObjectID="_1619704517" r:id="rId31"/>
         </w:object>
       </w:r>
     </w:p>
@@ -5680,10 +5680,10 @@
       </w:pPr>
       <w:r>
         <w:object w:dxaOrig="10230" w:dyaOrig="1456">
-          <v:shape id="_x0000_i1037" type="#_x0000_t75" style="width:452.05pt;height:72.65pt" o:ole="">
+          <v:shape id="_x0000_i1037" type="#_x0000_t75" style="width:452pt;height:72.65pt" o:ole="">
             <v:imagedata r:id="rId32" o:title=""/>
           </v:shape>
-          <o:OLEObject Type="Embed" ProgID="Visio.Drawing.15" ShapeID="_x0000_i1037" DrawAspect="Content" ObjectID="_1619528674" r:id="rId33"/>
+          <o:OLEObject Type="Embed" ProgID="Visio.Drawing.15" ShapeID="_x0000_i1037" DrawAspect="Content" ObjectID="_1619704518" r:id="rId33"/>
         </w:object>
       </w:r>
     </w:p>
@@ -6297,7 +6297,7 @@
           <v:shape id="_x0000_i1038" type="#_x0000_t75" style="width:442pt;height:72.65pt" o:ole="">
             <v:imagedata r:id="rId34" o:title=""/>
           </v:shape>
-          <o:OLEObject Type="Embed" ProgID="Visio.Drawing.15" ShapeID="_x0000_i1038" DrawAspect="Content" ObjectID="_1619528675" r:id="rId35"/>
+          <o:OLEObject Type="Embed" ProgID="Visio.Drawing.15" ShapeID="_x0000_i1038" DrawAspect="Content" ObjectID="_1619704519" r:id="rId35"/>
         </w:object>
       </w:r>
     </w:p>
@@ -6859,10 +6859,10 @@
       </w:pPr>
       <w:r>
         <w:object w:dxaOrig="10230" w:dyaOrig="1456">
-          <v:shape id="_x0000_i1039" type="#_x0000_t75" style="width:415.7pt;height:72.65pt" o:ole="">
+          <v:shape id="_x0000_i1039" type="#_x0000_t75" style="width:416pt;height:72.65pt" o:ole="">
             <v:imagedata r:id="rId36" o:title=""/>
           </v:shape>
-          <o:OLEObject Type="Embed" ProgID="Visio.Drawing.15" ShapeID="_x0000_i1039" DrawAspect="Content" ObjectID="_1619528676" r:id="rId37"/>
+          <o:OLEObject Type="Embed" ProgID="Visio.Drawing.15" ShapeID="_x0000_i1039" DrawAspect="Content" ObjectID="_1619704520" r:id="rId37"/>
         </w:object>
       </w:r>
     </w:p>
@@ -7447,10 +7447,10 @@
       </w:pPr>
       <w:r>
         <w:object w:dxaOrig="6616" w:dyaOrig="2296">
-          <v:shape id="_x0000_i1040" type="#_x0000_t75" style="width:330.55pt;height:114.55pt" o:ole="">
+          <v:shape id="_x0000_i1040" type="#_x0000_t75" style="width:330.65pt;height:114.65pt" o:ole="">
             <v:imagedata r:id="rId38" o:title=""/>
           </v:shape>
-          <o:OLEObject Type="Embed" ProgID="Visio.Drawing.15" ShapeID="_x0000_i1040" DrawAspect="Content" ObjectID="_1619528677" r:id="rId39"/>
+          <o:OLEObject Type="Embed" ProgID="Visio.Drawing.15" ShapeID="_x0000_i1040" DrawAspect="Content" ObjectID="_1619704521" r:id="rId39"/>
         </w:object>
       </w:r>
     </w:p>
@@ -8060,10 +8060,10 @@
       </w:pPr>
       <w:r>
         <w:object w:dxaOrig="10366" w:dyaOrig="5476">
-          <v:shape id="_x0000_i1041" type="#_x0000_t75" style="width:443.25pt;height:233.55pt" o:ole="">
+          <v:shape id="_x0000_i1041" type="#_x0000_t75" style="width:443.35pt;height:233.35pt" o:ole="">
             <v:imagedata r:id="rId40" o:title=""/>
           </v:shape>
-          <o:OLEObject Type="Embed" ProgID="Visio.Drawing.15" ShapeID="_x0000_i1041" DrawAspect="Content" ObjectID="_1619528678" r:id="rId41"/>
+          <o:OLEObject Type="Embed" ProgID="Visio.Drawing.15" ShapeID="_x0000_i1041" DrawAspect="Content" ObjectID="_1619704522" r:id="rId41"/>
         </w:object>
       </w:r>
     </w:p>
@@ -8148,10 +8148,10 @@
       </w:pPr>
       <w:r>
         <w:object w:dxaOrig="9345" w:dyaOrig="1921">
-          <v:shape id="_x0000_i1042" type="#_x0000_t75" style="width:413.2pt;height:92.05pt" o:ole="">
+          <v:shape id="_x0000_i1042" type="#_x0000_t75" style="width:412.65pt;height:92pt" o:ole="">
             <v:imagedata r:id="rId42" o:title=""/>
           </v:shape>
-          <o:OLEObject Type="Embed" ProgID="Visio.Drawing.15" ShapeID="_x0000_i1042" DrawAspect="Content" ObjectID="_1619528679" r:id="rId43"/>
+          <o:OLEObject Type="Embed" ProgID="Visio.Drawing.15" ShapeID="_x0000_i1042" DrawAspect="Content" ObjectID="_1619704523" r:id="rId43"/>
         </w:object>
       </w:r>
     </w:p>
@@ -8788,10 +8788,10 @@
       </w:pPr>
       <w:r>
         <w:object w:dxaOrig="9345" w:dyaOrig="1921">
-          <v:shape id="_x0000_i1043" type="#_x0000_t75" style="width:413.85pt;height:85.15pt" o:ole="">
+          <v:shape id="_x0000_i1043" type="#_x0000_t75" style="width:414pt;height:85.35pt" o:ole="">
             <v:imagedata r:id="rId44" o:title=""/>
           </v:shape>
-          <o:OLEObject Type="Embed" ProgID="Visio.Drawing.15" ShapeID="_x0000_i1043" DrawAspect="Content" ObjectID="_1619528680" r:id="rId45"/>
+          <o:OLEObject Type="Embed" ProgID="Visio.Drawing.15" ShapeID="_x0000_i1043" DrawAspect="Content" ObjectID="_1619704524" r:id="rId45"/>
         </w:object>
       </w:r>
     </w:p>
@@ -9342,10 +9342,10 @@
       </w:pPr>
       <w:r>
         <w:object w:dxaOrig="6676" w:dyaOrig="1921">
-          <v:shape id="_x0000_i1044" type="#_x0000_t75" style="width:334.35pt;height:96.4pt" o:ole="">
+          <v:shape id="_x0000_i1044" type="#_x0000_t75" style="width:334pt;height:96.65pt" o:ole="">
             <v:imagedata r:id="rId46" o:title=""/>
           </v:shape>
-          <o:OLEObject Type="Embed" ProgID="Visio.Drawing.15" ShapeID="_x0000_i1044" DrawAspect="Content" ObjectID="_1619528681" r:id="rId47"/>
+          <o:OLEObject Type="Embed" ProgID="Visio.Drawing.15" ShapeID="_x0000_i1044" DrawAspect="Content" ObjectID="_1619704525" r:id="rId47"/>
         </w:object>
       </w:r>
     </w:p>
@@ -9906,10 +9906,10 @@
       </w:pPr>
       <w:r>
         <w:object w:dxaOrig="8520" w:dyaOrig="1921">
-          <v:shape id="_x0000_i1045" type="#_x0000_t75" style="width:426.35pt;height:96.4pt" o:ole="">
+          <v:shape id="_x0000_i1045" type="#_x0000_t75" style="width:426.65pt;height:96.65pt" o:ole="">
             <v:imagedata r:id="rId48" o:title=""/>
           </v:shape>
-          <o:OLEObject Type="Embed" ProgID="Visio.Drawing.15" ShapeID="_x0000_i1045" DrawAspect="Content" ObjectID="_1619528682" r:id="rId49"/>
+          <o:OLEObject Type="Embed" ProgID="Visio.Drawing.15" ShapeID="_x0000_i1045" DrawAspect="Content" ObjectID="_1619704526" r:id="rId49"/>
         </w:object>
       </w:r>
     </w:p>
@@ -10500,10 +10500,10 @@
       </w:pPr>
       <w:r>
         <w:object w:dxaOrig="5041" w:dyaOrig="1921">
-          <v:shape id="_x0000_i1046" type="#_x0000_t75" style="width:252.3pt;height:96.4pt" o:ole="">
+          <v:shape id="_x0000_i1046" type="#_x0000_t75" style="width:252.65pt;height:96.65pt" o:ole="">
             <v:imagedata r:id="rId50" o:title=""/>
           </v:shape>
-          <o:OLEObject Type="Embed" ProgID="Visio.Drawing.15" ShapeID="_x0000_i1046" DrawAspect="Content" ObjectID="_1619528683" r:id="rId51"/>
+          <o:OLEObject Type="Embed" ProgID="Visio.Drawing.15" ShapeID="_x0000_i1046" DrawAspect="Content" ObjectID="_1619704527" r:id="rId51"/>
         </w:object>
       </w:r>
     </w:p>
@@ -11075,10 +11075,10 @@
       </w:pPr>
       <w:r>
         <w:object w:dxaOrig="5041" w:dyaOrig="1921">
-          <v:shape id="_x0000_i1047" type="#_x0000_t75" style="width:252.3pt;height:96.4pt" o:ole="">
+          <v:shape id="_x0000_i1047" type="#_x0000_t75" style="width:252.65pt;height:96.65pt" o:ole="">
             <v:imagedata r:id="rId52" o:title=""/>
           </v:shape>
-          <o:OLEObject Type="Embed" ProgID="Visio.Drawing.15" ShapeID="_x0000_i1047" DrawAspect="Content" ObjectID="_1619528684" r:id="rId53"/>
+          <o:OLEObject Type="Embed" ProgID="Visio.Drawing.15" ShapeID="_x0000_i1047" DrawAspect="Content" ObjectID="_1619704528" r:id="rId53"/>
         </w:object>
       </w:r>
     </w:p>
@@ -11613,10 +11613,10 @@
       </w:pPr>
       <w:r>
         <w:object w:dxaOrig="8806" w:dyaOrig="1921">
-          <v:shape id="_x0000_i1048" type="#_x0000_t75" style="width:440.15pt;height:96.4pt" o:ole="">
+          <v:shape id="_x0000_i1048" type="#_x0000_t75" style="width:440pt;height:96.65pt" o:ole="">
             <v:imagedata r:id="rId54" o:title=""/>
           </v:shape>
-          <o:OLEObject Type="Embed" ProgID="Visio.Drawing.15" ShapeID="_x0000_i1048" DrawAspect="Content" ObjectID="_1619528685" r:id="rId55"/>
+          <o:OLEObject Type="Embed" ProgID="Visio.Drawing.15" ShapeID="_x0000_i1048" DrawAspect="Content" ObjectID="_1619704529" r:id="rId55"/>
         </w:object>
       </w:r>
     </w:p>
@@ -12218,10 +12218,10 @@
       </w:pPr>
       <w:r>
         <w:object w:dxaOrig="5731" w:dyaOrig="1921">
-          <v:shape id="_x0000_i1049" type="#_x0000_t75" style="width:286.1pt;height:96.4pt" o:ole="">
+          <v:shape id="_x0000_i1049" type="#_x0000_t75" style="width:286pt;height:96.65pt" o:ole="">
             <v:imagedata r:id="rId56" o:title=""/>
           </v:shape>
-          <o:OLEObject Type="Embed" ProgID="Visio.Drawing.15" ShapeID="_x0000_i1049" DrawAspect="Content" ObjectID="_1619528686" r:id="rId57"/>
+          <o:OLEObject Type="Embed" ProgID="Visio.Drawing.15" ShapeID="_x0000_i1049" DrawAspect="Content" ObjectID="_1619704530" r:id="rId57"/>
         </w:object>
       </w:r>
     </w:p>
@@ -12778,10 +12778,10 @@
       </w:pPr>
       <w:r>
         <w:object w:dxaOrig="5775" w:dyaOrig="1920">
-          <v:shape id="_x0000_i1050" type="#_x0000_t75" style="width:288.65pt;height:96.4pt" o:ole="">
+          <v:shape id="_x0000_i1050" type="#_x0000_t75" style="width:288.65pt;height:96.65pt" o:ole="">
             <v:imagedata r:id="rId58" o:title=""/>
           </v:shape>
-          <o:OLEObject Type="Embed" ProgID="Visio.Drawing.15" ShapeID="_x0000_i1050" DrawAspect="Content" ObjectID="_1619528687" r:id="rId59"/>
+          <o:OLEObject Type="Embed" ProgID="Visio.Drawing.15" ShapeID="_x0000_i1050" DrawAspect="Content" ObjectID="_1619704531" r:id="rId59"/>
         </w:object>
       </w:r>
     </w:p>
@@ -13307,10 +13307,10 @@
       </w:pPr>
       <w:r>
         <w:object w:dxaOrig="5730" w:dyaOrig="1920">
-          <v:shape id="_x0000_i1051" type="#_x0000_t75" style="width:286.1pt;height:82.65pt" o:ole="">
+          <v:shape id="_x0000_i1051" type="#_x0000_t75" style="width:286pt;height:82.65pt" o:ole="">
             <v:imagedata r:id="rId60" o:title=""/>
           </v:shape>
-          <o:OLEObject Type="Embed" ProgID="Visio.Drawing.15" ShapeID="_x0000_i1051" DrawAspect="Content" ObjectID="_1619528688" r:id="rId61"/>
+          <o:OLEObject Type="Embed" ProgID="Visio.Drawing.15" ShapeID="_x0000_i1051" DrawAspect="Content" ObjectID="_1619704532" r:id="rId61"/>
         </w:object>
       </w:r>
     </w:p>
@@ -13867,10 +13867,10 @@
       </w:pPr>
       <w:r>
         <w:object w:dxaOrig="8026" w:dyaOrig="1921">
-          <v:shape id="_x0000_i1052" type="#_x0000_t75" style="width:401.3pt;height:96.4pt" o:ole="">
+          <v:shape id="_x0000_i1052" type="#_x0000_t75" style="width:401.35pt;height:96.65pt" o:ole="">
             <v:imagedata r:id="rId62" o:title=""/>
           </v:shape>
-          <o:OLEObject Type="Embed" ProgID="Visio.Drawing.15" ShapeID="_x0000_i1052" DrawAspect="Content" ObjectID="_1619528689" r:id="rId63"/>
+          <o:OLEObject Type="Embed" ProgID="Visio.Drawing.15" ShapeID="_x0000_i1052" DrawAspect="Content" ObjectID="_1619704533" r:id="rId63"/>
         </w:object>
       </w:r>
     </w:p>
@@ -14379,9 +14379,6 @@
     <w:p>
       <w:pPr>
         <w:pStyle w:val="2"/>
-        <w:rPr>
-          <w:rFonts w:hint="eastAsia"/>
-        </w:rPr>
       </w:pPr>
       <w:r>
         <w:rPr>
@@ -14463,9 +14460,6 @@
     <w:p>
       <w:pPr>
         <w:ind w:firstLine="480"/>
-        <w:rPr>
-          <w:rFonts w:hint="eastAsia"/>
-        </w:rPr>
       </w:pPr>
       <w:r>
         <w:t>数据来源：</w:t>
@@ -14488,9 +14482,6 @@
     <w:p>
       <w:pPr>
         <w:ind w:firstLine="480"/>
-        <w:rPr>
-          <w:rFonts w:hint="eastAsia"/>
-        </w:rPr>
       </w:pPr>
       <w:r>
         <w:t>数据内容：</w:t>
@@ -14537,17 +14528,9 @@
     <w:p>
       <w:pPr>
         <w:ind w:firstLine="480"/>
-        <w:rPr>
-          <w:rFonts w:hint="eastAsia"/>
-        </w:rPr>
-      </w:pPr>
-    </w:p>
-    <w:p>
-      <w:pPr>
-        <w:rPr>
-          <w:rFonts w:hint="eastAsia"/>
-        </w:rPr>
-      </w:pPr>
+      </w:pPr>
+    </w:p>
+    <w:p>
       <w:r>
         <w:t>2</w:t>
       </w:r>
@@ -14603,9 +14586,6 @@
     <w:p>
       <w:pPr>
         <w:ind w:firstLine="480"/>
-        <w:rPr>
-          <w:rFonts w:hint="eastAsia"/>
-        </w:rPr>
       </w:pPr>
       <w:r>
         <w:t>数据内容：</w:t>
@@ -14631,9 +14611,6 @@
     <w:p>
       <w:pPr>
         <w:ind w:firstLine="480"/>
-        <w:rPr>
-          <w:rFonts w:hint="eastAsia"/>
-        </w:rPr>
       </w:pPr>
     </w:p>
     <w:p>
@@ -14656,9 +14633,6 @@
     <w:p>
       <w:pPr>
         <w:ind w:firstLine="480"/>
-        <w:rPr>
-          <w:rFonts w:hint="eastAsia"/>
-        </w:rPr>
       </w:pPr>
       <w:r>
         <w:t>数据流名：</w:t>
@@ -14670,9 +14644,6 @@
     <w:p>
       <w:pPr>
         <w:ind w:firstLine="480"/>
-        <w:rPr>
-          <w:rFonts w:hint="eastAsia"/>
-        </w:rPr>
       </w:pPr>
       <w:r>
         <w:t>数据来源：</w:t>
@@ -14695,9 +14666,6 @@
     <w:p>
       <w:pPr>
         <w:ind w:firstLine="480"/>
-        <w:rPr>
-          <w:rFonts w:hint="eastAsia"/>
-        </w:rPr>
       </w:pPr>
       <w:r>
         <w:t>数据内容：</w:t>
@@ -14709,9 +14677,6 @@
     <w:p>
       <w:pPr>
         <w:ind w:firstLine="480"/>
-        <w:rPr>
-          <w:rFonts w:hint="eastAsia"/>
-        </w:rPr>
       </w:pPr>
       <w:r>
         <w:t>数据描述：</w:t>
@@ -14743,9 +14708,6 @@
     <w:p>
       <w:pPr>
         <w:ind w:firstLine="480"/>
-        <w:rPr>
-          <w:rFonts w:hint="eastAsia"/>
-        </w:rPr>
       </w:pPr>
       <w:r>
         <w:t>数据流名：</w:t>
@@ -14757,9 +14719,6 @@
     <w:p>
       <w:pPr>
         <w:ind w:firstLine="480"/>
-        <w:rPr>
-          <w:rFonts w:hint="eastAsia"/>
-        </w:rPr>
       </w:pPr>
       <w:r>
         <w:t>数据来源：</w:t>
@@ -14771,9 +14730,6 @@
     <w:p>
       <w:pPr>
         <w:ind w:firstLine="480"/>
-        <w:rPr>
-          <w:rFonts w:hint="eastAsia"/>
-        </w:rPr>
       </w:pPr>
       <w:r>
         <w:t>数据流向：</w:t>
@@ -14785,9 +14741,6 @@
     <w:p>
       <w:pPr>
         <w:ind w:firstLine="480"/>
-        <w:rPr>
-          <w:rFonts w:hint="eastAsia"/>
-        </w:rPr>
       </w:pPr>
       <w:r>
         <w:t>数据内容：</w:t>
@@ -14817,13 +14770,7 @@
         <w:ind w:firstLine="480"/>
       </w:pPr>
     </w:p>
-    <w:p>
-      <w:pPr>
-        <w:rPr>
-          <w:rFonts w:hint="eastAsia"/>
-        </w:rPr>
-      </w:pPr>
-    </w:p>
+    <w:p/>
     <w:p>
       <w:r>
         <w:lastRenderedPageBreak/>
@@ -14845,9 +14792,6 @@
     <w:p>
       <w:pPr>
         <w:ind w:firstLine="480"/>
-        <w:rPr>
-          <w:rFonts w:hint="eastAsia"/>
-        </w:rPr>
       </w:pPr>
       <w:r>
         <w:t>数据流名：</w:t>
@@ -14870,9 +14814,6 @@
     <w:p>
       <w:pPr>
         <w:ind w:firstLine="480"/>
-        <w:rPr>
-          <w:rFonts w:hint="eastAsia"/>
-        </w:rPr>
       </w:pPr>
       <w:r>
         <w:t>数据流向：</w:t>
@@ -14918,9 +14859,6 @@
     <w:p>
       <w:pPr>
         <w:ind w:firstLine="480"/>
-        <w:rPr>
-          <w:rFonts w:hint="eastAsia"/>
-        </w:rPr>
       </w:pPr>
     </w:p>
     <w:p>
@@ -14937,9 +14875,6 @@
     <w:p>
       <w:pPr>
         <w:ind w:firstLine="480"/>
-        <w:rPr>
-          <w:rFonts w:hint="eastAsia"/>
-        </w:rPr>
       </w:pPr>
       <w:r>
         <w:t>数据流名：</w:t>
@@ -14962,9 +14897,6 @@
     <w:p>
       <w:pPr>
         <w:ind w:firstLine="480"/>
-        <w:rPr>
-          <w:rFonts w:hint="eastAsia"/>
-        </w:rPr>
       </w:pPr>
       <w:r>
         <w:t>数据流向：转盘活动表、条件表</w:t>
@@ -15010,13 +14942,7 @@
         <w:t>转盘活动。</w:t>
       </w:r>
     </w:p>
-    <w:p>
-      <w:pPr>
-        <w:rPr>
-          <w:rFonts w:hint="eastAsia"/>
-        </w:rPr>
-      </w:pPr>
-    </w:p>
+    <w:p/>
     <w:p>
       <w:r>
         <w:t>7</w:t>
@@ -15048,9 +14974,6 @@
     <w:p>
       <w:pPr>
         <w:ind w:firstLine="480"/>
-        <w:rPr>
-          <w:rFonts w:hint="eastAsia"/>
-        </w:rPr>
       </w:pPr>
       <w:r>
         <w:t>数据来源：</w:t>
@@ -15062,9 +14985,6 @@
     <w:p>
       <w:pPr>
         <w:ind w:firstLine="480"/>
-        <w:rPr>
-          <w:rFonts w:hint="eastAsia"/>
-        </w:rPr>
       </w:pPr>
       <w:r>
         <w:t>数据流向：</w:t>
@@ -15104,13 +15024,7 @@
         <w:t>管理员点击添加奖项图标，在页面输入奖项信息添加转盘奖项。</w:t>
       </w:r>
     </w:p>
-    <w:p>
-      <w:pPr>
-        <w:rPr>
-          <w:rFonts w:hint="eastAsia"/>
-        </w:rPr>
-      </w:pPr>
-    </w:p>
+    <w:p/>
     <w:p>
       <w:r>
         <w:t>8</w:t>
@@ -15125,9 +15039,6 @@
     <w:p>
       <w:pPr>
         <w:ind w:firstLine="480"/>
-        <w:rPr>
-          <w:rFonts w:hint="eastAsia"/>
-        </w:rPr>
       </w:pPr>
       <w:r>
         <w:t>数据流名：参加转盘活动</w:t>
@@ -15136,9 +15047,6 @@
     <w:p>
       <w:pPr>
         <w:ind w:firstLine="480"/>
-        <w:rPr>
-          <w:rFonts w:hint="eastAsia"/>
-        </w:rPr>
       </w:pPr>
       <w:r>
         <w:t>数据来源：</w:t>
@@ -15153,9 +15061,6 @@
     <w:p>
       <w:pPr>
         <w:ind w:firstLine="480"/>
-        <w:rPr>
-          <w:rFonts w:hint="eastAsia"/>
-        </w:rPr>
       </w:pPr>
       <w:r>
         <w:t>数据流向：</w:t>
@@ -15167,9 +15072,6 @@
     <w:p>
       <w:pPr>
         <w:ind w:firstLine="480"/>
-        <w:rPr>
-          <w:rFonts w:hint="eastAsia"/>
-        </w:rPr>
       </w:pPr>
       <w:r>
         <w:t>数据内容：</w:t>
@@ -15181,9 +15083,6 @@
     <w:p>
       <w:pPr>
         <w:ind w:firstLine="480"/>
-        <w:rPr>
-          <w:rFonts w:hint="eastAsia"/>
-        </w:rPr>
       </w:pPr>
       <w:r>
         <w:t>数据描述：</w:t>
@@ -15203,9 +15102,6 @@
     <w:p>
       <w:pPr>
         <w:ind w:firstLine="480"/>
-        <w:rPr>
-          <w:rFonts w:hint="eastAsia"/>
-        </w:rPr>
       </w:pPr>
     </w:p>
     <w:p>
@@ -15228,9 +15124,6 @@
     <w:p>
       <w:pPr>
         <w:ind w:firstLine="480"/>
-        <w:rPr>
-          <w:rFonts w:hint="eastAsia"/>
-        </w:rPr>
       </w:pPr>
       <w:r>
         <w:t>数据流名：</w:t>
@@ -15242,9 +15135,6 @@
     <w:p>
       <w:pPr>
         <w:ind w:firstLine="480"/>
-        <w:rPr>
-          <w:rFonts w:hint="eastAsia"/>
-        </w:rPr>
       </w:pPr>
       <w:r>
         <w:t>数据来源：</w:t>
@@ -15256,9 +15146,6 @@
     <w:p>
       <w:pPr>
         <w:ind w:firstLine="480"/>
-        <w:rPr>
-          <w:rFonts w:hint="eastAsia"/>
-        </w:rPr>
       </w:pPr>
       <w:r>
         <w:t>数据流向：</w:t>
@@ -15270,9 +15157,6 @@
     <w:p>
       <w:pPr>
         <w:ind w:firstLine="480"/>
-        <w:rPr>
-          <w:rFonts w:hint="eastAsia"/>
-        </w:rPr>
       </w:pPr>
       <w:r>
         <w:t>数据内容：</w:t>
@@ -15284,9 +15168,6 @@
     <w:p>
       <w:pPr>
         <w:ind w:firstLine="480"/>
-        <w:rPr>
-          <w:rFonts w:hint="eastAsia"/>
-        </w:rPr>
       </w:pPr>
       <w:r>
         <w:t>数据描述：</w:t>
@@ -15320,13 +15201,7 @@
         <w:ind w:firstLine="480"/>
       </w:pPr>
     </w:p>
-    <w:p>
-      <w:pPr>
-        <w:rPr>
-          <w:rFonts w:hint="eastAsia"/>
-        </w:rPr>
-      </w:pPr>
-    </w:p>
+    <w:p/>
     <w:p>
       <w:pPr>
         <w:pStyle w:val="3"/>
@@ -15387,9 +15262,6 @@
     <w:p>
       <w:pPr>
         <w:ind w:firstLine="480"/>
-        <w:rPr>
-          <w:rFonts w:hint="eastAsia"/>
-        </w:rPr>
       </w:pPr>
     </w:p>
     <w:p>
@@ -15720,9 +15592,6 @@
     <w:p>
       <w:pPr>
         <w:ind w:firstLine="480"/>
-        <w:rPr>
-          <w:rFonts w:hint="eastAsia"/>
-        </w:rPr>
       </w:pPr>
     </w:p>
     <w:p>
@@ -15731,10 +15600,10 @@
       </w:pPr>
       <w:r>
         <w:object w:dxaOrig="22065" w:dyaOrig="18105">
-          <v:shape id="_x0000_i1053" type="#_x0000_t75" style="width:477.7pt;height:393.2pt" o:ole="">
+          <v:shape id="_x0000_i1053" type="#_x0000_t75" style="width:478pt;height:392.65pt" o:ole="">
             <v:imagedata r:id="rId64" o:title=""/>
           </v:shape>
-          <o:OLEObject Type="Embed" ProgID="Visio.Drawing.15" ShapeID="_x0000_i1053" DrawAspect="Content" ObjectID="_1619528690" r:id="rId65"/>
+          <o:OLEObject Type="Embed" ProgID="Visio.Drawing.15" ShapeID="_x0000_i1053" DrawAspect="Content" ObjectID="_1619704534" r:id="rId65"/>
         </w:object>
       </w:r>
     </w:p>
@@ -15823,13 +15692,7 @@
         <w:t xml:space="preserve">   </w:t>
       </w:r>
     </w:p>
-    <w:p>
-      <w:pPr>
-        <w:rPr>
-          <w:rFonts w:hint="eastAsia"/>
-        </w:rPr>
-      </w:pPr>
-    </w:p>
+    <w:p/>
     <w:tbl>
       <w:tblPr>
         <w:tblW w:w="0" w:type="auto"/>
@@ -16588,20 +16451,8 @@
         </w:tc>
       </w:tr>
     </w:tbl>
-    <w:p>
-      <w:pPr>
-        <w:rPr>
-          <w:rFonts w:hint="eastAsia"/>
-        </w:rPr>
-      </w:pPr>
-    </w:p>
-    <w:p>
-      <w:pPr>
-        <w:rPr>
-          <w:rFonts w:hint="eastAsia"/>
-        </w:rPr>
-      </w:pPr>
-    </w:p>
+    <w:p/>
+    <w:p/>
     <w:p>
       <w:pPr>
         <w:ind w:firstLine="480"/>
@@ -19441,16 +19292,7 @@
         <w:t>详细设计作为一个项目设计过程中不可或缺的一部分，主要是对概要设计的进一步描述和细化。</w:t>
       </w:r>
       <w:r>
-        <w:t>其主要内容包括</w:t>
-      </w:r>
-      <w:r>
-        <w:t>功能设计、</w:t>
-      </w:r>
-      <w:r>
-        <w:t>时序图的设计</w:t>
-      </w:r>
-      <w:r>
-        <w:t>和活动图的设计。</w:t>
+        <w:t>其主要内容包括功能设计、时序图的设计和活动图的设计。</w:t>
       </w:r>
       <w:r>
         <w:t>本节主要</w:t>
@@ -19486,7 +19328,19 @@
         <w:t>、查看日志功能、</w:t>
       </w:r>
       <w:r>
-        <w:t>查看转盘活动功能</w:t>
+        <w:t>查看转盘活动</w:t>
+      </w:r>
+      <w:r>
+        <w:rPr>
+          <w:rFonts w:hint="eastAsia"/>
+        </w:rPr>
+        <w:t>参与</w:t>
+      </w:r>
+      <w:r>
+        <w:t>情况</w:t>
+      </w:r>
+      <w:r>
+        <w:t>功能</w:t>
       </w:r>
       <w:r>
         <w:t>进行详细设计和描述</w:t>
@@ -19501,9 +19355,6 @@
     <w:p>
       <w:pPr>
         <w:ind w:firstLineChars="200" w:firstLine="480"/>
-        <w:rPr>
-          <w:rFonts w:hint="eastAsia"/>
-        </w:rPr>
       </w:pPr>
     </w:p>
     <w:p>
@@ -19795,6 +19646,7 @@
         <w:rPr>
           <w:rFonts w:hint="eastAsia"/>
         </w:rPr>
+        <w:lastRenderedPageBreak/>
         <w:t>4</w:t>
       </w:r>
       <w:r>
@@ -19809,25 +19661,3754 @@
     </w:p>
     <w:p>
       <w:pPr>
-        <w:rPr>
-          <w:rFonts w:hint="eastAsia"/>
-        </w:rPr>
-      </w:pPr>
+        <w:jc w:val="center"/>
+      </w:pPr>
+      <w:r>
+        <w:object w:dxaOrig="14689" w:dyaOrig="7020">
+          <v:shape id="_x0000_i1054" type="#_x0000_t75" style="width:476pt;height:248pt" o:ole="">
+            <v:imagedata r:id="rId66" o:title=""/>
+          </v:shape>
+          <o:OLEObject Type="Embed" ProgID="Visio.Drawing.15" ShapeID="_x0000_i1054" DrawAspect="Content" ObjectID="_1619704535" r:id="rId67"/>
+        </w:object>
+      </w:r>
+    </w:p>
+    <w:p/>
+    <w:p/>
+    <w:p>
+      <w:pPr>
+        <w:pStyle w:val="2"/>
+      </w:pPr>
+      <w:r>
+        <w:rPr>
+          <w:rFonts w:hint="eastAsia"/>
+        </w:rPr>
+        <w:t>4</w:t>
+      </w:r>
+      <w:r>
+        <w:t>.3</w:t>
+      </w:r>
+      <w:r>
+        <w:rPr>
+          <w:rFonts w:hint="eastAsia"/>
+        </w:rPr>
+        <w:t>注册功能设计</w:t>
+      </w:r>
+    </w:p>
+    <w:p/>
+    <w:p>
+      <w:pPr>
+        <w:pStyle w:val="3"/>
+        <w:rPr>
+          <w:rFonts w:hint="eastAsia"/>
+        </w:rPr>
+      </w:pPr>
+      <w:r>
+        <w:rPr>
+          <w:rFonts w:hint="eastAsia"/>
+        </w:rPr>
+        <w:t>4.3.1</w:t>
+      </w:r>
+      <w:r>
+        <w:rPr>
+          <w:rFonts w:hint="eastAsia"/>
+        </w:rPr>
+        <w:t>注册</w:t>
+      </w:r>
+      <w:r>
+        <w:t>功能设计</w:t>
+      </w:r>
+    </w:p>
+    <w:p/>
+    <w:p>
+      <w:pPr>
+        <w:ind w:firstLine="480"/>
+      </w:pPr>
+      <w:r>
+        <w:rPr>
+          <w:rFonts w:hint="eastAsia"/>
+        </w:rPr>
+        <w:t>用户访问</w:t>
+      </w:r>
+      <w:r>
+        <w:t>到注册界面</w:t>
+      </w:r>
+      <w:r>
+        <w:rPr>
+          <w:rFonts w:hint="eastAsia"/>
+        </w:rPr>
+        <w:t>，</w:t>
+      </w:r>
+      <w:r>
+        <w:rPr>
+          <w:rFonts w:hint="eastAsia"/>
+        </w:rPr>
+        <w:t>输入</w:t>
+      </w:r>
+      <w:r>
+        <w:t>邮箱</w:t>
+      </w:r>
+      <w:r>
+        <w:rPr>
+          <w:rFonts w:hint="eastAsia"/>
+        </w:rPr>
+        <w:t>和</w:t>
+      </w:r>
+      <w:r>
+        <w:t>密码</w:t>
+      </w:r>
+      <w:r>
+        <w:rPr>
+          <w:rFonts w:hint="eastAsia"/>
+        </w:rPr>
+        <w:t>，</w:t>
+      </w:r>
+      <w:r>
+        <w:rPr>
+          <w:rFonts w:hint="eastAsia"/>
+        </w:rPr>
+        <w:t>点击</w:t>
+      </w:r>
+      <w:r>
+        <w:t>获取验证码</w:t>
+      </w:r>
+      <w:r>
+        <w:rPr>
+          <w:rFonts w:hint="eastAsia"/>
+        </w:rPr>
+        <w:t>，</w:t>
+      </w:r>
+      <w:r>
+        <w:rPr>
+          <w:rFonts w:hint="eastAsia"/>
+        </w:rPr>
+        <w:t>发送请求</w:t>
+      </w:r>
+      <w:r>
+        <w:t>到后台</w:t>
+      </w:r>
+      <w:r>
+        <w:rPr>
+          <w:rFonts w:hint="eastAsia"/>
+        </w:rPr>
+        <w:t>Controller</w:t>
+      </w:r>
+      <w:r>
+        <w:t>中的</w:t>
+      </w:r>
+      <w:r>
+        <w:t xml:space="preserve">/login/getCode </w:t>
+      </w:r>
+      <w:r>
+        <w:rPr>
+          <w:rFonts w:hint="eastAsia"/>
+        </w:rPr>
+        <w:t>接口</w:t>
+      </w:r>
+      <w:r>
+        <w:t>，在</w:t>
+      </w:r>
+      <w:r>
+        <w:t>getCod</w:t>
+      </w:r>
+      <w:r>
+        <w:rPr>
+          <w:rFonts w:hint="eastAsia"/>
+        </w:rPr>
+        <w:t>e</w:t>
+      </w:r>
+      <w:r>
+        <w:t>()</w:t>
+      </w:r>
+      <w:r>
+        <w:t>中</w:t>
+      </w:r>
+      <w:r>
+        <w:rPr>
+          <w:rFonts w:hint="eastAsia"/>
+        </w:rPr>
+        <w:t>调用</w:t>
+      </w:r>
+      <w:r>
+        <w:t>rabbitTemplate</w:t>
+      </w:r>
+      <w:r>
+        <w:t>的</w:t>
+      </w:r>
+      <w:r>
+        <w:t>sendAndResert</w:t>
+      </w:r>
+      <w:r>
+        <w:rPr>
+          <w:rFonts w:hint="eastAsia"/>
+        </w:rPr>
+        <w:t>()</w:t>
+      </w:r>
+      <w:r>
+        <w:rPr>
+          <w:rFonts w:hint="eastAsia"/>
+        </w:rPr>
+        <w:t>发送邮件</w:t>
+      </w:r>
+      <w:r>
+        <w:t>消息到</w:t>
+      </w:r>
+      <w:r>
+        <w:rPr>
+          <w:rFonts w:hint="eastAsia"/>
+        </w:rPr>
+        <w:t>rabbi</w:t>
+      </w:r>
+      <w:r>
+        <w:t>tMQ</w:t>
+      </w:r>
+      <w:r>
+        <w:rPr>
+          <w:rFonts w:hint="eastAsia"/>
+        </w:rPr>
+        <w:t>消息</w:t>
+      </w:r>
+      <w:r>
+        <w:t>队列中</w:t>
+      </w:r>
+      <w:r>
+        <w:rPr>
+          <w:rFonts w:hint="eastAsia"/>
+        </w:rPr>
+        <w:t>，</w:t>
+      </w:r>
+      <w:r>
+        <w:t>队列中的消息被独立的邮件服务</w:t>
+      </w:r>
+      <w:r>
+        <w:rPr>
+          <w:rFonts w:hint="eastAsia"/>
+        </w:rPr>
+        <w:t>消费</w:t>
+      </w:r>
+      <w:r>
+        <w:t>，</w:t>
+      </w:r>
+      <w:r>
+        <w:rPr>
+          <w:rFonts w:hint="eastAsia"/>
+        </w:rPr>
+        <w:t>邮件服务</w:t>
+      </w:r>
+      <w:r>
+        <w:t>生成一个验证码，存在</w:t>
+      </w:r>
+      <w:r>
+        <w:rPr>
+          <w:rFonts w:hint="eastAsia"/>
+        </w:rPr>
+        <w:t>缓存中</w:t>
+      </w:r>
+      <w:r>
+        <w:t>，同时</w:t>
+      </w:r>
+      <w:r>
+        <w:rPr>
+          <w:rFonts w:hint="eastAsia"/>
+        </w:rPr>
+        <w:t>发送</w:t>
+      </w:r>
+      <w:r>
+        <w:t>验证码邮件到</w:t>
+      </w:r>
+      <w:r>
+        <w:rPr>
+          <w:rFonts w:hint="eastAsia"/>
+        </w:rPr>
+        <w:t>用户邮箱</w:t>
+      </w:r>
+      <w:r>
+        <w:rPr>
+          <w:rFonts w:hint="eastAsia"/>
+        </w:rPr>
+        <w:t>。</w:t>
+      </w:r>
+      <w:r>
+        <w:rPr>
+          <w:rFonts w:hint="eastAsia"/>
+        </w:rPr>
+        <w:t>用户</w:t>
+      </w:r>
+      <w:r>
+        <w:t>收到</w:t>
+      </w:r>
+      <w:r>
+        <w:rPr>
+          <w:rFonts w:hint="eastAsia"/>
+        </w:rPr>
+        <w:t>邮件</w:t>
+      </w:r>
+      <w:r>
+        <w:t>，将验证码填入</w:t>
+      </w:r>
+      <w:r>
+        <w:rPr>
+          <w:rFonts w:hint="eastAsia"/>
+        </w:rPr>
+        <w:t>，</w:t>
+      </w:r>
+      <w:r>
+        <w:t>点击注册，</w:t>
+      </w:r>
+      <w:r>
+        <w:rPr>
+          <w:rFonts w:hint="eastAsia"/>
+        </w:rPr>
+        <w:t>访问</w:t>
+      </w:r>
+      <w:r>
+        <w:t>后台</w:t>
+      </w:r>
+      <w:r>
+        <w:t>Controller</w:t>
+      </w:r>
+      <w:r>
+        <w:t>中的</w:t>
+      </w:r>
+      <w:r>
+        <w:rPr>
+          <w:rFonts w:hint="eastAsia"/>
+        </w:rPr>
+        <w:t>login/</w:t>
+      </w:r>
+      <w:r>
+        <w:t>reg</w:t>
+      </w:r>
+      <w:r>
+        <w:t>接口</w:t>
+      </w:r>
+      <w:r>
+        <w:rPr>
+          <w:rFonts w:hint="eastAsia"/>
+        </w:rPr>
+        <w:t>对应的</w:t>
+      </w:r>
+      <w:r>
+        <w:t>reg()</w:t>
+      </w:r>
+      <w:r>
+        <w:rPr>
+          <w:rFonts w:hint="eastAsia"/>
+        </w:rPr>
+        <w:t>，在</w:t>
+      </w:r>
+      <w:r>
+        <w:t>此方法中</w:t>
+      </w:r>
+      <w:r>
+        <w:rPr>
+          <w:rFonts w:hint="eastAsia"/>
+        </w:rPr>
+        <w:t>系统</w:t>
+      </w:r>
+      <w:r>
+        <w:t>会对</w:t>
+      </w:r>
+      <w:r>
+        <w:rPr>
+          <w:rFonts w:hint="eastAsia"/>
+        </w:rPr>
+        <w:t>验证码</w:t>
+      </w:r>
+      <w:r>
+        <w:t>进行校验，</w:t>
+      </w:r>
+      <w:r>
+        <w:rPr>
+          <w:rFonts w:hint="eastAsia"/>
+        </w:rPr>
+        <w:t>如果</w:t>
+      </w:r>
+      <w:r>
+        <w:t>不</w:t>
+      </w:r>
+      <w:r>
+        <w:rPr>
+          <w:rFonts w:hint="eastAsia"/>
+        </w:rPr>
+        <w:t>正确</w:t>
+      </w:r>
+      <w:r>
+        <w:t>返回状态码</w:t>
+      </w:r>
+      <w:r>
+        <w:rPr>
+          <w:rFonts w:hint="eastAsia"/>
+        </w:rPr>
+        <w:t>-1</w:t>
+      </w:r>
+      <w:r>
+        <w:rPr>
+          <w:rFonts w:hint="eastAsia"/>
+        </w:rPr>
+        <w:t>和</w:t>
+      </w:r>
+      <w:r>
+        <w:t>错误消息，如果正确</w:t>
+      </w:r>
+      <w:r>
+        <w:rPr>
+          <w:rFonts w:hint="eastAsia"/>
+        </w:rPr>
+        <w:t>调用</w:t>
+      </w:r>
+      <w:r>
+        <w:t>LoginService</w:t>
+      </w:r>
+      <w:r>
+        <w:t>中的</w:t>
+      </w:r>
+      <w:r>
+        <w:t>reg()</w:t>
+      </w:r>
+      <w:r>
+        <w:rPr>
+          <w:rFonts w:hint="eastAsia"/>
+        </w:rPr>
+        <w:t>，</w:t>
+      </w:r>
+      <w:r>
+        <w:t>在</w:t>
+      </w:r>
+      <w:r>
+        <w:t>reg()</w:t>
+      </w:r>
+      <w:r>
+        <w:rPr>
+          <w:rFonts w:hint="eastAsia"/>
+        </w:rPr>
+        <w:t>中</w:t>
+      </w:r>
+      <w:r>
+        <w:t>调用</w:t>
+      </w:r>
+      <w:r>
+        <w:t>UserDao</w:t>
+      </w:r>
+      <w:r>
+        <w:rPr>
+          <w:rFonts w:hint="eastAsia"/>
+        </w:rPr>
+        <w:t>中的</w:t>
+      </w:r>
+      <w:r>
+        <w:t>insetUser()</w:t>
+      </w:r>
+      <w:r>
+        <w:rPr>
+          <w:rFonts w:hint="eastAsia"/>
+        </w:rPr>
+        <w:t>方法，将</w:t>
+      </w:r>
+      <w:r>
+        <w:t>用户</w:t>
+      </w:r>
+      <w:r>
+        <w:rPr>
+          <w:rFonts w:hint="eastAsia"/>
+        </w:rPr>
+        <w:t>数据</w:t>
+      </w:r>
+      <w:r>
+        <w:t>插入到数据库中</w:t>
+      </w:r>
+      <w:r>
+        <w:rPr>
+          <w:rFonts w:hint="eastAsia"/>
+        </w:rPr>
+        <w:t>，</w:t>
+      </w:r>
+      <w:r>
+        <w:t>数据库返回结果到</w:t>
+      </w:r>
+      <w:r>
+        <w:t>UserDao</w:t>
+      </w:r>
+      <w:r>
+        <w:t>，</w:t>
+      </w:r>
+      <w:r>
+        <w:rPr>
+          <w:rFonts w:hint="eastAsia"/>
+        </w:rPr>
+        <w:t>UserDao</w:t>
+      </w:r>
+      <w:r>
+        <w:t>在返回结果到</w:t>
+      </w:r>
+      <w:r>
+        <w:t>LoginService</w:t>
+      </w:r>
+      <w:r>
+        <w:t>，</w:t>
+      </w:r>
+      <w:r>
+        <w:rPr>
+          <w:rFonts w:hint="eastAsia"/>
+        </w:rPr>
+        <w:t>Login</w:t>
+      </w:r>
+      <w:r>
+        <w:t>Service</w:t>
+      </w:r>
+      <w:r>
+        <w:rPr>
+          <w:rFonts w:hint="eastAsia"/>
+        </w:rPr>
+        <w:t>将消息</w:t>
+      </w:r>
+      <w:r>
+        <w:t>返回到</w:t>
+      </w:r>
+      <w:r>
+        <w:t>LoginController</w:t>
+      </w:r>
+      <w:r>
+        <w:rPr>
+          <w:rFonts w:hint="eastAsia"/>
+        </w:rPr>
+        <w:t>,</w:t>
+      </w:r>
+      <w:r>
+        <w:rPr>
+          <w:rFonts w:hint="eastAsia"/>
+        </w:rPr>
+        <w:t>最终</w:t>
+      </w:r>
+      <w:r>
+        <w:t>返回状态</w:t>
+      </w:r>
+      <w:r>
+        <w:rPr>
+          <w:rFonts w:hint="eastAsia"/>
+        </w:rPr>
+        <w:t>0</w:t>
+      </w:r>
+      <w:r>
+        <w:rPr>
+          <w:rFonts w:hint="eastAsia"/>
+        </w:rPr>
+        <w:t>给</w:t>
+      </w:r>
+      <w:r>
+        <w:t>前</w:t>
+      </w:r>
+      <w:r>
+        <w:rPr>
+          <w:rFonts w:hint="eastAsia"/>
+        </w:rPr>
+        <w:t>端。</w:t>
+      </w:r>
+      <w:r>
+        <w:t>前端收到返</w:t>
+      </w:r>
+      <w:r>
+        <w:rPr>
+          <w:rFonts w:hint="eastAsia"/>
+        </w:rPr>
+        <w:t>回</w:t>
+      </w:r>
+      <w:r>
+        <w:t>的</w:t>
+      </w:r>
+      <w:r>
+        <w:rPr>
+          <w:rFonts w:hint="eastAsia"/>
+        </w:rPr>
+        <w:t>消息</w:t>
+      </w:r>
+      <w:r>
+        <w:t>，</w:t>
+      </w:r>
+      <w:r>
+        <w:rPr>
+          <w:rFonts w:hint="eastAsia"/>
+        </w:rPr>
+        <w:t>如果状态码</w:t>
+      </w:r>
+      <w:r>
+        <w:t>为</w:t>
+      </w:r>
+      <w:r>
+        <w:rPr>
+          <w:rFonts w:hint="eastAsia"/>
+        </w:rPr>
+        <w:t>0</w:t>
+      </w:r>
+      <w:r>
+        <w:rPr>
+          <w:rFonts w:hint="eastAsia"/>
+        </w:rPr>
+        <w:t>跳转到</w:t>
+      </w:r>
+      <w:r>
+        <w:t>主页面。</w:t>
+      </w:r>
+    </w:p>
+    <w:p/>
+    <w:p/>
+    <w:p/>
+    <w:p/>
+    <w:p/>
+    <w:p/>
+    <w:p>
+      <w:pPr>
+        <w:pStyle w:val="3"/>
+      </w:pPr>
+      <w:r>
+        <w:lastRenderedPageBreak/>
+        <w:t>4.3.2</w:t>
+      </w:r>
+      <w:r>
+        <w:rPr>
+          <w:rFonts w:hint="eastAsia"/>
+        </w:rPr>
+        <w:t>注册</w:t>
+      </w:r>
+      <w:r>
+        <w:t>功能时序图</w:t>
+      </w:r>
+    </w:p>
+    <w:p>
+      <w:pPr>
+        <w:jc w:val="center"/>
+      </w:pPr>
+      <w:r>
+        <w:object w:dxaOrig="13788" w:dyaOrig="6901">
+          <v:shape id="_x0000_i1055" type="#_x0000_t75" style="width:488.65pt;height:273.35pt" o:ole="">
+            <v:imagedata r:id="rId68" o:title=""/>
+          </v:shape>
+          <o:OLEObject Type="Embed" ProgID="Visio.Drawing.15" ShapeID="_x0000_i1055" DrawAspect="Content" ObjectID="_1619704536" r:id="rId69"/>
+        </w:object>
+      </w:r>
+    </w:p>
+    <w:p>
+      <w:pPr>
+        <w:jc w:val="center"/>
+      </w:pPr>
+      <w:r>
+        <w:rPr>
+          <w:rFonts w:hint="eastAsia"/>
+        </w:rPr>
+        <w:t>图</w:t>
+      </w:r>
+    </w:p>
+    <w:p>
+      <w:pPr>
+        <w:rPr>
+          <w:rFonts w:hint="eastAsia"/>
+        </w:rPr>
+      </w:pPr>
+    </w:p>
+    <w:p/>
+    <w:p/>
+    <w:p/>
+    <w:p>
+      <w:pPr>
+        <w:rPr>
+          <w:rFonts w:hint="eastAsia"/>
+        </w:rPr>
+      </w:pPr>
+    </w:p>
+    <w:p>
+      <w:pPr>
+        <w:pStyle w:val="2"/>
+      </w:pPr>
+      <w:r>
+        <w:rPr>
+          <w:rFonts w:hint="eastAsia"/>
+        </w:rPr>
+        <w:t>4</w:t>
+      </w:r>
+      <w:r>
+        <w:t>.4</w:t>
+      </w:r>
+      <w:r>
+        <w:rPr>
+          <w:rFonts w:hint="eastAsia"/>
+        </w:rPr>
+        <w:t>添加</w:t>
+      </w:r>
+      <w:r>
+        <w:t>转盘活动功能</w:t>
+      </w:r>
+    </w:p>
+    <w:p>
+      <w:pPr>
+        <w:pStyle w:val="3"/>
+      </w:pPr>
+      <w:r>
+        <w:rPr>
+          <w:rFonts w:hint="eastAsia"/>
+        </w:rPr>
+        <w:t>4</w:t>
+      </w:r>
+      <w:r>
+        <w:t>.4.1</w:t>
+      </w:r>
+      <w:r>
+        <w:rPr>
+          <w:rFonts w:hint="eastAsia"/>
+        </w:rPr>
+        <w:t>添加</w:t>
+      </w:r>
+      <w:r>
+        <w:t>转盘活动功能设计</w:t>
+      </w:r>
+    </w:p>
+    <w:p>
+      <w:pPr>
+        <w:ind w:firstLine="480"/>
+      </w:pPr>
+      <w:r>
+        <w:rPr>
+          <w:rFonts w:hint="eastAsia"/>
+        </w:rPr>
+        <w:t>用户访问</w:t>
+      </w:r>
+      <w:r>
+        <w:t>到</w:t>
+      </w:r>
+      <w:r>
+        <w:rPr>
+          <w:rFonts w:hint="eastAsia"/>
+        </w:rPr>
+        <w:t>转盘</w:t>
+      </w:r>
+      <w:r>
+        <w:t>活动界面，点击</w:t>
+      </w:r>
+      <w:r>
+        <w:rPr>
+          <w:rFonts w:hint="eastAsia"/>
+        </w:rPr>
+        <w:t>添加</w:t>
+      </w:r>
+      <w:r>
+        <w:rPr>
+          <w:rFonts w:hint="eastAsia"/>
+        </w:rPr>
+        <w:t>按钮</w:t>
+      </w:r>
+      <w:r>
+        <w:t>，弹出</w:t>
+      </w:r>
+      <w:r>
+        <w:rPr>
+          <w:rFonts w:hint="eastAsia"/>
+        </w:rPr>
+        <w:t>添加页面</w:t>
+      </w:r>
+      <w:r>
+        <w:t>，</w:t>
+      </w:r>
+      <w:r>
+        <w:rPr>
+          <w:rFonts w:hint="eastAsia"/>
+        </w:rPr>
+        <w:t>填写</w:t>
+      </w:r>
+      <w:r>
+        <w:t>必要</w:t>
+      </w:r>
+      <w:r>
+        <w:rPr>
+          <w:rFonts w:hint="eastAsia"/>
+        </w:rPr>
+        <w:t>信息</w:t>
+      </w:r>
+      <w:r>
+        <w:t>，</w:t>
+      </w:r>
+      <w:r>
+        <w:rPr>
+          <w:rFonts w:hint="eastAsia"/>
+        </w:rPr>
+        <w:t>点击提交</w:t>
+      </w:r>
+      <w:r>
+        <w:t>发送</w:t>
+      </w:r>
+      <w:r>
+        <w:t>ajax</w:t>
+      </w:r>
+      <w:r>
+        <w:rPr>
+          <w:rFonts w:hint="eastAsia"/>
+        </w:rPr>
+        <w:t>请求</w:t>
+      </w:r>
+      <w:r>
+        <w:t>，</w:t>
+      </w:r>
+      <w:r>
+        <w:rPr>
+          <w:rFonts w:hint="eastAsia"/>
+        </w:rPr>
+        <w:t>访问后台</w:t>
+      </w:r>
+      <w:r>
+        <w:t>table/</w:t>
+      </w:r>
+      <w:r>
+        <w:rPr>
+          <w:rFonts w:hint="eastAsia"/>
+        </w:rPr>
+        <w:t>post</w:t>
+      </w:r>
+      <w:r>
+        <w:t>Activity</w:t>
+      </w:r>
+      <w:r>
+        <w:rPr>
+          <w:rFonts w:hint="eastAsia"/>
+        </w:rPr>
+        <w:t>接口对应的</w:t>
+      </w:r>
+      <w:r>
+        <w:rPr>
+          <w:rFonts w:hint="eastAsia"/>
+        </w:rPr>
+        <w:t>post</w:t>
+      </w:r>
+      <w:r>
+        <w:t>Activity</w:t>
+      </w:r>
+      <w:r>
+        <w:t>(),</w:t>
+      </w:r>
+      <w:r>
+        <w:rPr>
+          <w:rFonts w:hint="eastAsia"/>
+        </w:rPr>
+        <w:t>在</w:t>
+      </w:r>
+      <w:r>
+        <w:t>该方法中验证</w:t>
+      </w:r>
+      <w:r>
+        <w:rPr>
+          <w:rFonts w:hint="eastAsia"/>
+        </w:rPr>
+        <w:t>互动</w:t>
+      </w:r>
+      <w:r>
+        <w:t>开始时间必须</w:t>
+      </w:r>
+      <w:r>
+        <w:rPr>
+          <w:rFonts w:hint="eastAsia"/>
+        </w:rPr>
+        <w:t>早于</w:t>
+      </w:r>
+      <w:r>
+        <w:t>结束时间</w:t>
+      </w:r>
+      <w:r>
+        <w:rPr>
+          <w:rFonts w:hint="eastAsia"/>
+        </w:rPr>
+        <w:t>。</w:t>
+      </w:r>
+      <w:r>
+        <w:t>如果不</w:t>
+      </w:r>
+      <w:r>
+        <w:rPr>
+          <w:rFonts w:hint="eastAsia"/>
+        </w:rPr>
+        <w:t>符合</w:t>
+      </w:r>
+      <w:r>
+        <w:t>，</w:t>
+      </w:r>
+      <w:r>
+        <w:rPr>
+          <w:rFonts w:hint="eastAsia"/>
+        </w:rPr>
+        <w:t>返回</w:t>
+      </w:r>
+      <w:r>
+        <w:t>前端</w:t>
+      </w:r>
+      <w:r>
+        <w:t>code</w:t>
+      </w:r>
+      <w:r>
+        <w:t>代码为</w:t>
+      </w:r>
+      <w:r>
+        <w:rPr>
+          <w:rFonts w:hint="eastAsia"/>
+        </w:rPr>
+        <w:t>-1</w:t>
+      </w:r>
+      <w:r>
+        <w:rPr>
+          <w:rFonts w:hint="eastAsia"/>
+        </w:rPr>
+        <w:t>，</w:t>
+      </w:r>
+      <w:r>
+        <w:t>如果</w:t>
+      </w:r>
+      <w:r>
+        <w:rPr>
+          <w:rFonts w:hint="eastAsia"/>
+        </w:rPr>
+        <w:t>符合</w:t>
+      </w:r>
+      <w:r>
+        <w:rPr>
+          <w:rFonts w:hint="eastAsia"/>
+        </w:rPr>
+        <w:t>，</w:t>
+      </w:r>
+      <w:r>
+        <w:rPr>
+          <w:rFonts w:hint="eastAsia"/>
+        </w:rPr>
+        <w:t>调用</w:t>
+      </w:r>
+      <w:r>
+        <w:rPr>
+          <w:rFonts w:hint="eastAsia"/>
+        </w:rPr>
+        <w:t>Table</w:t>
+      </w:r>
+      <w:r>
+        <w:t>Service</w:t>
+      </w:r>
+      <w:r>
+        <w:rPr>
+          <w:rFonts w:hint="eastAsia"/>
+        </w:rPr>
+        <w:t>中的</w:t>
+      </w:r>
+      <w:r>
+        <w:t>postActivity()</w:t>
+      </w:r>
+      <w:r>
+        <w:t>,</w:t>
+      </w:r>
+      <w:r>
+        <w:rPr>
+          <w:rFonts w:hint="eastAsia"/>
+        </w:rPr>
+        <w:t>在</w:t>
+      </w:r>
+      <w:r>
+        <w:t>该方法中调用</w:t>
+      </w:r>
+      <w:r>
+        <w:t>TableDao</w:t>
+      </w:r>
+      <w:r>
+        <w:t>中的</w:t>
+      </w:r>
+      <w:r>
+        <w:t>Insert</w:t>
+      </w:r>
+      <w:r>
+        <w:rPr>
+          <w:rFonts w:hint="eastAsia"/>
+        </w:rPr>
+        <w:t>Activity()</w:t>
+      </w:r>
+      <w:r>
+        <w:rPr>
+          <w:rFonts w:hint="eastAsia"/>
+        </w:rPr>
+        <w:t>将数据插入</w:t>
+      </w:r>
+      <w:r>
+        <w:t>到</w:t>
+      </w:r>
+      <w:r>
+        <w:rPr>
+          <w:rFonts w:hint="eastAsia"/>
+        </w:rPr>
+        <w:t>数据库</w:t>
+      </w:r>
+      <w:r>
+        <w:t>中，</w:t>
+      </w:r>
+      <w:r>
+        <w:rPr>
+          <w:rFonts w:hint="eastAsia"/>
+        </w:rPr>
+        <w:t>数据库</w:t>
+      </w:r>
+      <w:r>
+        <w:t>返回插入结果</w:t>
+      </w:r>
+      <w:r>
+        <w:rPr>
+          <w:rFonts w:hint="eastAsia"/>
+        </w:rPr>
+        <w:t>到</w:t>
+      </w:r>
+      <w:r>
+        <w:t>TableDao</w:t>
+      </w:r>
+      <w:r>
+        <w:t>，</w:t>
+      </w:r>
+      <w:r>
+        <w:t>TableDao</w:t>
+      </w:r>
+      <w:r>
+        <w:t>返回结果到</w:t>
+      </w:r>
+      <w:r>
+        <w:t>TableService</w:t>
+      </w:r>
+      <w:r>
+        <w:t>，</w:t>
+      </w:r>
+      <w:r>
+        <w:t>TableService</w:t>
+      </w:r>
+      <w:r>
+        <w:t>返回结果饭回到</w:t>
+      </w:r>
+      <w:r>
+        <w:rPr>
+          <w:rFonts w:hint="eastAsia"/>
+        </w:rPr>
+        <w:t>Controller</w:t>
+      </w:r>
+      <w:r>
+        <w:rPr>
+          <w:rFonts w:hint="eastAsia"/>
+        </w:rPr>
+        <w:t>，</w:t>
+      </w:r>
+      <w:r>
+        <w:t>在</w:t>
+      </w:r>
+      <w:r>
+        <w:rPr>
+          <w:rFonts w:hint="eastAsia"/>
+        </w:rPr>
+        <w:t>Controller</w:t>
+      </w:r>
+      <w:r>
+        <w:t>中判断插入结果</w:t>
+      </w:r>
+      <w:r>
+        <w:rPr>
+          <w:rFonts w:hint="eastAsia"/>
+        </w:rPr>
+        <w:t>成功</w:t>
+      </w:r>
+      <w:r>
+        <w:t>返回给前台</w:t>
+      </w:r>
+      <w:r>
+        <w:t>code</w:t>
+      </w:r>
+      <w:r>
+        <w:t>为</w:t>
+      </w:r>
+      <w:r>
+        <w:rPr>
+          <w:rFonts w:hint="eastAsia"/>
+        </w:rPr>
+        <w:t>0</w:t>
+      </w:r>
+      <w:r>
+        <w:rPr>
+          <w:rFonts w:hint="eastAsia"/>
+        </w:rPr>
+        <w:t>表示添加</w:t>
+      </w:r>
+      <w:r>
+        <w:t>成功，否则返回</w:t>
+      </w:r>
+      <w:r>
+        <w:rPr>
+          <w:rFonts w:hint="eastAsia"/>
+        </w:rPr>
+        <w:t>-1</w:t>
+      </w:r>
+      <w:r>
+        <w:rPr>
+          <w:rFonts w:hint="eastAsia"/>
+        </w:rPr>
+        <w:t>表示</w:t>
+      </w:r>
+      <w:r>
+        <w:t>系统错误添加失败。</w:t>
+      </w:r>
+    </w:p>
+    <w:p>
+      <w:pPr>
+        <w:ind w:firstLine="480"/>
+      </w:pPr>
+    </w:p>
+    <w:p>
+      <w:pPr>
+        <w:ind w:firstLine="480"/>
+      </w:pPr>
+    </w:p>
+    <w:p>
+      <w:pPr>
+        <w:ind w:firstLine="480"/>
+      </w:pPr>
+    </w:p>
+    <w:p>
+      <w:pPr>
+        <w:ind w:firstLine="480"/>
+      </w:pPr>
+    </w:p>
+    <w:p>
+      <w:pPr>
+        <w:pStyle w:val="3"/>
+      </w:pPr>
+      <w:r>
+        <w:lastRenderedPageBreak/>
+        <w:t>4.4.2</w:t>
+      </w:r>
+      <w:r>
+        <w:rPr>
+          <w:rFonts w:hint="eastAsia"/>
+        </w:rPr>
+        <w:t>添加</w:t>
+      </w:r>
+      <w:r>
+        <w:rPr>
+          <w:rFonts w:hint="eastAsia"/>
+        </w:rPr>
+        <w:t>转盘活动</w:t>
+      </w:r>
+      <w:r>
+        <w:rPr>
+          <w:rFonts w:hint="eastAsia"/>
+        </w:rPr>
+        <w:t>功能</w:t>
+      </w:r>
+      <w:r>
+        <w:t>时序图</w:t>
+      </w:r>
+    </w:p>
+    <w:p>
+      <w:pPr>
+        <w:jc w:val="center"/>
+      </w:pPr>
+      <w:r>
+        <w:object w:dxaOrig="13788" w:dyaOrig="6901">
+          <v:shape id="_x0000_i1056" type="#_x0000_t75" style="width:472pt;height:262pt" o:ole="">
+            <v:imagedata r:id="rId70" o:title=""/>
+          </v:shape>
+          <o:OLEObject Type="Embed" ProgID="Visio.Drawing.15" ShapeID="_x0000_i1056" DrawAspect="Content" ObjectID="_1619704537" r:id="rId71"/>
+        </w:object>
+      </w:r>
+    </w:p>
+    <w:p>
+      <w:pPr>
+        <w:jc w:val="center"/>
+      </w:pPr>
+    </w:p>
+    <w:p>
+      <w:pPr>
+        <w:pStyle w:val="2"/>
+      </w:pPr>
+      <w:r>
+        <w:t>4.5</w:t>
+      </w:r>
+      <w:r>
+        <w:rPr>
+          <w:rFonts w:hint="eastAsia"/>
+        </w:rPr>
+        <w:t>添加</w:t>
+      </w:r>
+      <w:r>
+        <w:t>转盘奖项功能</w:t>
+      </w:r>
+    </w:p>
+    <w:p>
+      <w:pPr>
+        <w:pStyle w:val="3"/>
+      </w:pPr>
+      <w:r>
+        <w:rPr>
+          <w:rFonts w:hint="eastAsia"/>
+        </w:rPr>
+        <w:t>4</w:t>
+      </w:r>
+      <w:r>
+        <w:t>.5.1</w:t>
+      </w:r>
+      <w:r>
+        <w:rPr>
+          <w:rFonts w:hint="eastAsia"/>
+        </w:rPr>
+        <w:t>添加</w:t>
+      </w:r>
+      <w:r>
+        <w:t>转盘</w:t>
+      </w:r>
+      <w:r>
+        <w:rPr>
+          <w:rFonts w:hint="eastAsia"/>
+        </w:rPr>
+        <w:t>奖项功能</w:t>
+      </w:r>
+      <w:r>
+        <w:t>设计</w:t>
+      </w:r>
+    </w:p>
+    <w:p>
+      <w:r>
+        <w:rPr>
+          <w:rFonts w:hint="eastAsia"/>
+        </w:rPr>
+        <w:t xml:space="preserve">  </w:t>
+      </w:r>
+      <w:r>
+        <w:rPr>
+          <w:rFonts w:hint="eastAsia"/>
+        </w:rPr>
+        <w:t>用户</w:t>
+      </w:r>
+      <w:r>
+        <w:t>点击</w:t>
+      </w:r>
+      <w:r>
+        <w:rPr>
+          <w:rFonts w:hint="eastAsia"/>
+        </w:rPr>
+        <w:t>每条转盘</w:t>
+      </w:r>
+      <w:r>
+        <w:t>活动信息后</w:t>
+      </w:r>
+      <w:r>
+        <w:rPr>
+          <w:rFonts w:hint="eastAsia"/>
+        </w:rPr>
+        <w:t>的</w:t>
+      </w:r>
+      <w:r>
+        <w:t>加号图标，弹出</w:t>
+      </w:r>
+      <w:r>
+        <w:rPr>
+          <w:rFonts w:hint="eastAsia"/>
+        </w:rPr>
+        <w:t>add</w:t>
+      </w:r>
+      <w:r>
+        <w:t>-cell.html</w:t>
+      </w:r>
+      <w:r>
+        <w:rPr>
+          <w:rFonts w:hint="eastAsia"/>
+        </w:rPr>
+        <w:t>，</w:t>
+      </w:r>
+      <w:r>
+        <w:rPr>
+          <w:rFonts w:hint="eastAsia"/>
+        </w:rPr>
+        <w:t>输入</w:t>
+      </w:r>
+      <w:r>
+        <w:t>信息</w:t>
+      </w:r>
+      <w:r>
+        <w:rPr>
+          <w:rFonts w:hint="eastAsia"/>
+        </w:rPr>
+        <w:t>，添加</w:t>
+      </w:r>
+      <w:r>
+        <w:t>添加按钮，</w:t>
+      </w:r>
+      <w:r>
+        <w:rPr>
+          <w:rFonts w:hint="eastAsia"/>
+        </w:rPr>
+        <w:t>通过</w:t>
+      </w:r>
+      <w:r>
+        <w:t>ajax</w:t>
+      </w:r>
+      <w:r>
+        <w:t>提交到</w:t>
+      </w:r>
+      <w:r>
+        <w:rPr>
+          <w:rFonts w:hint="eastAsia"/>
+        </w:rPr>
+        <w:t>接口</w:t>
+      </w:r>
+      <w:r>
+        <w:t>table/addCell</w:t>
+      </w:r>
+      <w:r>
+        <w:rPr>
+          <w:rFonts w:hint="eastAsia"/>
+        </w:rPr>
+        <w:t>对应</w:t>
+      </w:r>
+      <w:r>
+        <w:t>的</w:t>
+      </w:r>
+      <w:r>
+        <w:rPr>
+          <w:rFonts w:hint="eastAsia"/>
+        </w:rPr>
+        <w:t>addCell()</w:t>
+      </w:r>
+      <w:r>
+        <w:rPr>
+          <w:rFonts w:hint="eastAsia"/>
+        </w:rPr>
+        <w:t>，</w:t>
+      </w:r>
+      <w:r>
+        <w:t>在此方法中</w:t>
+      </w:r>
+      <w:r>
+        <w:rPr>
+          <w:rFonts w:hint="eastAsia"/>
+        </w:rPr>
+        <w:t>会进行</w:t>
+      </w:r>
+      <w:r>
+        <w:t>必要</w:t>
+      </w:r>
+      <w:r>
+        <w:rPr>
+          <w:rFonts w:hint="eastAsia"/>
+        </w:rPr>
+        <w:t>参数的</w:t>
+      </w:r>
+      <w:r>
+        <w:t>空值判断</w:t>
+      </w:r>
+      <w:r>
+        <w:rPr>
+          <w:rFonts w:hint="eastAsia"/>
+        </w:rPr>
+        <w:t>和</w:t>
+      </w:r>
+      <w:r>
+        <w:t>奖项号判断</w:t>
+      </w:r>
+      <w:r>
+        <w:rPr>
+          <w:rFonts w:hint="eastAsia"/>
+        </w:rPr>
+        <w:t>(</w:t>
+      </w:r>
+      <w:r>
+        <w:rPr>
+          <w:rFonts w:hint="eastAsia"/>
+        </w:rPr>
+        <w:t>不允许</w:t>
+      </w:r>
+      <w:r>
+        <w:t>重复且</w:t>
+      </w:r>
+      <w:r>
+        <w:rPr>
+          <w:rFonts w:hint="eastAsia"/>
+        </w:rPr>
+        <w:t>必须</w:t>
+      </w:r>
+      <w:r>
+        <w:t>为</w:t>
+      </w:r>
+      <w:r>
+        <w:rPr>
+          <w:rFonts w:hint="eastAsia"/>
+        </w:rPr>
+        <w:t>1</w:t>
+      </w:r>
+      <w:r>
+        <w:t>-9</w:t>
+      </w:r>
+      <w:r>
+        <w:rPr>
+          <w:rFonts w:hint="eastAsia"/>
+        </w:rPr>
+        <w:t>中数字</w:t>
+      </w:r>
+      <w:r>
+        <w:rPr>
+          <w:rFonts w:hint="eastAsia"/>
+        </w:rPr>
+        <w:t>)</w:t>
+      </w:r>
+      <w:r>
+        <w:rPr>
+          <w:rFonts w:hint="eastAsia"/>
+        </w:rPr>
+        <w:t>，</w:t>
+      </w:r>
+      <w:r>
+        <w:rPr>
+          <w:rFonts w:hint="eastAsia"/>
+        </w:rPr>
+        <w:t>入不符合</w:t>
+      </w:r>
+      <w:r>
+        <w:t>返回</w:t>
+      </w:r>
+      <w:r>
+        <w:rPr>
+          <w:rFonts w:hint="eastAsia"/>
+        </w:rPr>
+        <w:t>前端代码为</w:t>
+      </w:r>
+      <w:r>
+        <w:rPr>
+          <w:rFonts w:hint="eastAsia"/>
+        </w:rPr>
+        <w:t>-1</w:t>
+      </w:r>
+      <w:r>
+        <w:rPr>
+          <w:rFonts w:hint="eastAsia"/>
+        </w:rPr>
+        <w:t>，</w:t>
+      </w:r>
+      <w:r>
+        <w:rPr>
+          <w:rFonts w:hint="eastAsia"/>
+        </w:rPr>
+        <w:t>如果</w:t>
+      </w:r>
+      <w:r>
+        <w:t>符合调用</w:t>
+      </w:r>
+      <w:r>
+        <w:rPr>
+          <w:rFonts w:hint="eastAsia"/>
+        </w:rPr>
+        <w:t>TableService</w:t>
+      </w:r>
+      <w:r>
+        <w:rPr>
+          <w:rFonts w:hint="eastAsia"/>
+        </w:rPr>
+        <w:t>中的</w:t>
+      </w:r>
+      <w:r>
+        <w:t>addCell()</w:t>
+      </w:r>
+      <w:r>
+        <w:rPr>
+          <w:rFonts w:hint="eastAsia"/>
+        </w:rPr>
+        <w:t>，</w:t>
+      </w:r>
+      <w:r>
+        <w:t>在此方法中调用</w:t>
+      </w:r>
+      <w:r>
+        <w:t>TableDao</w:t>
+      </w:r>
+      <w:r>
+        <w:t>中的</w:t>
+      </w:r>
+      <w:r>
+        <w:t>insetCell()</w:t>
+      </w:r>
+      <w:r>
+        <w:rPr>
+          <w:rFonts w:hint="eastAsia"/>
+        </w:rPr>
+        <w:t>方法</w:t>
+      </w:r>
+      <w:r>
+        <w:t>，</w:t>
+      </w:r>
+      <w:r>
+        <w:rPr>
+          <w:rFonts w:hint="eastAsia"/>
+        </w:rPr>
+        <w:t>将数据插入到</w:t>
+      </w:r>
+      <w:r>
+        <w:t>数据库中。</w:t>
+      </w:r>
+      <w:r>
+        <w:rPr>
+          <w:rFonts w:hint="eastAsia"/>
+        </w:rPr>
+        <w:t>数据库</w:t>
+      </w:r>
+      <w:r>
+        <w:t>返回插入结果</w:t>
+      </w:r>
+      <w:r>
+        <w:rPr>
+          <w:rFonts w:hint="eastAsia"/>
+        </w:rPr>
+        <w:t>给</w:t>
+      </w:r>
+      <w:r>
+        <w:t>TableDao</w:t>
+      </w:r>
+      <w:r>
+        <w:t>，由此返回结果给</w:t>
+      </w:r>
+      <w:r>
+        <w:t>TableService</w:t>
+      </w:r>
+      <w:r>
+        <w:t>，最终返回给</w:t>
+      </w:r>
+      <w:r>
+        <w:t>Controller</w:t>
+      </w:r>
+      <w:r>
+        <w:rPr>
+          <w:rFonts w:hint="eastAsia"/>
+        </w:rPr>
+        <w:t>在</w:t>
+      </w:r>
+      <w:r>
+        <w:t>Controller</w:t>
+      </w:r>
+      <w:r>
+        <w:rPr>
+          <w:rFonts w:hint="eastAsia"/>
+        </w:rPr>
+        <w:t>中</w:t>
+      </w:r>
+      <w:r>
+        <w:t>判断插入结果，成功返回给</w:t>
+      </w:r>
+      <w:r>
+        <w:rPr>
+          <w:rFonts w:hint="eastAsia"/>
+        </w:rPr>
+        <w:t>前端</w:t>
+      </w:r>
+      <w:r>
+        <w:rPr>
+          <w:rFonts w:hint="eastAsia"/>
+        </w:rPr>
+        <w:t>code</w:t>
+      </w:r>
+      <w:r>
+        <w:t>为</w:t>
+      </w:r>
+      <w:r>
+        <w:rPr>
+          <w:rFonts w:hint="eastAsia"/>
+        </w:rPr>
+        <w:t>0</w:t>
+      </w:r>
+      <w:r>
+        <w:rPr>
+          <w:rFonts w:hint="eastAsia"/>
+        </w:rPr>
+        <w:t>，</w:t>
+      </w:r>
+      <w:r>
+        <w:t>否则</w:t>
+      </w:r>
+      <w:r>
+        <w:t>code</w:t>
+      </w:r>
+      <w:r>
+        <w:t>为</w:t>
+      </w:r>
+      <w:r>
+        <w:rPr>
+          <w:rFonts w:hint="eastAsia"/>
+        </w:rPr>
+        <w:t>-1</w:t>
+      </w:r>
+      <w:r>
+        <w:rPr>
+          <w:rFonts w:hint="eastAsia"/>
+        </w:rPr>
+        <w:t>。前端</w:t>
+      </w:r>
+      <w:r>
+        <w:t>页面</w:t>
+      </w:r>
+      <w:r>
+        <w:rPr>
+          <w:rFonts w:hint="eastAsia"/>
+        </w:rPr>
+        <w:t>根据</w:t>
+      </w:r>
+      <w:r>
+        <w:t>返回信息，判断提示结果</w:t>
+      </w:r>
+      <w:r>
+        <w:rPr>
+          <w:rFonts w:hint="eastAsia"/>
+        </w:rPr>
+        <w:t>给用户</w:t>
+      </w:r>
+      <w:r>
+        <w:t>。</w:t>
+      </w:r>
+    </w:p>
+    <w:p/>
+    <w:p/>
+    <w:p/>
+    <w:p/>
+    <w:p/>
+    <w:p/>
+    <w:p>
+      <w:pPr>
+        <w:rPr>
+          <w:rFonts w:hint="eastAsia"/>
+        </w:rPr>
+      </w:pPr>
+    </w:p>
+    <w:p>
+      <w:pPr>
+        <w:rPr>
+          <w:rFonts w:hint="eastAsia"/>
+        </w:rPr>
+      </w:pPr>
+    </w:p>
+    <w:p>
+      <w:pPr>
+        <w:pStyle w:val="3"/>
+      </w:pPr>
+      <w:r>
+        <w:rPr>
+          <w:rFonts w:hint="eastAsia"/>
+        </w:rPr>
+        <w:lastRenderedPageBreak/>
+        <w:t>4</w:t>
+      </w:r>
+      <w:r>
+        <w:t>.5.2</w:t>
+      </w:r>
+      <w:r>
+        <w:rPr>
+          <w:rFonts w:hint="eastAsia"/>
+        </w:rPr>
+        <w:t>添加转盘</w:t>
+      </w:r>
+      <w:r>
+        <w:t>奖项功能时序</w:t>
+      </w:r>
+      <w:r>
+        <w:rPr>
+          <w:rFonts w:hint="eastAsia"/>
+        </w:rPr>
+        <w:t>图</w:t>
+      </w:r>
+    </w:p>
+    <w:p>
+      <w:pPr>
+        <w:jc w:val="center"/>
+        <w:rPr>
+          <w:rFonts w:hint="eastAsia"/>
+        </w:rPr>
+      </w:pPr>
+      <w:r>
+        <w:object w:dxaOrig="13788" w:dyaOrig="6901">
+          <v:shape id="_x0000_i1057" type="#_x0000_t75" style="width:474.65pt;height:263.35pt" o:ole="">
+            <v:imagedata r:id="rId72" o:title=""/>
+          </v:shape>
+          <o:OLEObject Type="Embed" ProgID="Visio.Drawing.15" ShapeID="_x0000_i1057" DrawAspect="Content" ObjectID="_1619704538" r:id="rId73"/>
+        </w:object>
+      </w:r>
+    </w:p>
+    <w:p>
+      <w:pPr>
+        <w:pStyle w:val="2"/>
+      </w:pPr>
+      <w:r>
+        <w:rPr>
+          <w:rFonts w:hint="eastAsia"/>
+        </w:rPr>
+        <w:t>4</w:t>
+      </w:r>
+      <w:r>
+        <w:t>.6</w:t>
+      </w:r>
+      <w:r>
+        <w:rPr>
+          <w:rFonts w:hint="eastAsia"/>
+        </w:rPr>
+        <w:t>添加</w:t>
+      </w:r>
+      <w:r>
+        <w:t>优惠券</w:t>
+      </w:r>
+      <w:r>
+        <w:rPr>
+          <w:rFonts w:hint="eastAsia"/>
+        </w:rPr>
+        <w:t>活动功能</w:t>
+      </w:r>
+    </w:p>
+    <w:p>
+      <w:pPr>
+        <w:pStyle w:val="3"/>
+      </w:pPr>
+      <w:r>
+        <w:rPr>
+          <w:rFonts w:hint="eastAsia"/>
+        </w:rPr>
+        <w:t>4</w:t>
+      </w:r>
+      <w:r>
+        <w:t>.6.1</w:t>
+      </w:r>
+      <w:r>
+        <w:rPr>
+          <w:rFonts w:hint="eastAsia"/>
+        </w:rPr>
+        <w:t>添加优惠券</w:t>
+      </w:r>
+      <w:r>
+        <w:t>活动</w:t>
+      </w:r>
+      <w:r>
+        <w:rPr>
+          <w:rFonts w:hint="eastAsia"/>
+        </w:rPr>
+        <w:t>功能</w:t>
+      </w:r>
+      <w:r>
+        <w:t>设计</w:t>
+      </w:r>
+    </w:p>
+    <w:p>
+      <w:pPr>
+        <w:ind w:firstLineChars="200" w:firstLine="480"/>
+      </w:pPr>
+      <w:r>
+        <w:rPr>
+          <w:rFonts w:hint="eastAsia"/>
+        </w:rPr>
+        <w:t>用户访问</w:t>
+      </w:r>
+      <w:r>
+        <w:t>到</w:t>
+      </w:r>
+      <w:r>
+        <w:rPr>
+          <w:rFonts w:hint="eastAsia"/>
+        </w:rPr>
+        <w:t>优惠券活动</w:t>
+      </w:r>
+      <w:r>
+        <w:t>界面，点击</w:t>
+      </w:r>
+      <w:r>
+        <w:rPr>
+          <w:rFonts w:hint="eastAsia"/>
+        </w:rPr>
+        <w:t>添加按钮</w:t>
+      </w:r>
+      <w:r>
+        <w:t>，弹出</w:t>
+      </w:r>
+      <w:r>
+        <w:rPr>
+          <w:rFonts w:hint="eastAsia"/>
+        </w:rPr>
+        <w:t>添加页面</w:t>
+      </w:r>
+      <w:r>
+        <w:t>，</w:t>
+      </w:r>
+      <w:r>
+        <w:rPr>
+          <w:rFonts w:hint="eastAsia"/>
+        </w:rPr>
+        <w:t>填写</w:t>
+      </w:r>
+      <w:r>
+        <w:t>必要</w:t>
+      </w:r>
+      <w:r>
+        <w:rPr>
+          <w:rFonts w:hint="eastAsia"/>
+        </w:rPr>
+        <w:t>信息</w:t>
+      </w:r>
+      <w:r>
+        <w:t>，</w:t>
+      </w:r>
+      <w:r>
+        <w:rPr>
+          <w:rFonts w:hint="eastAsia"/>
+        </w:rPr>
+        <w:t>点击提交</w:t>
+      </w:r>
+      <w:r>
+        <w:t>发送</w:t>
+      </w:r>
+      <w:r>
+        <w:t>ajax</w:t>
+      </w:r>
+      <w:r>
+        <w:rPr>
+          <w:rFonts w:hint="eastAsia"/>
+        </w:rPr>
+        <w:t>请求</w:t>
+      </w:r>
+      <w:r>
+        <w:t>，</w:t>
+      </w:r>
+      <w:r>
+        <w:rPr>
+          <w:rFonts w:hint="eastAsia"/>
+        </w:rPr>
+        <w:t>访问后台</w:t>
+      </w:r>
+      <w:r>
+        <w:t>coupon</w:t>
+      </w:r>
+      <w:r>
+        <w:t>/</w:t>
+      </w:r>
+      <w:r>
+        <w:rPr>
+          <w:rFonts w:hint="eastAsia"/>
+        </w:rPr>
+        <w:t>post</w:t>
+      </w:r>
+      <w:r>
+        <w:t>Activity</w:t>
+      </w:r>
+      <w:r>
+        <w:rPr>
+          <w:rFonts w:hint="eastAsia"/>
+        </w:rPr>
+        <w:t>接口对应的</w:t>
+      </w:r>
+      <w:r>
+        <w:rPr>
+          <w:rFonts w:hint="eastAsia"/>
+        </w:rPr>
+        <w:t>post</w:t>
+      </w:r>
+      <w:r>
+        <w:t>Activity(),</w:t>
+      </w:r>
+      <w:r>
+        <w:rPr>
+          <w:rFonts w:hint="eastAsia"/>
+        </w:rPr>
+        <w:t>在</w:t>
+      </w:r>
+      <w:r>
+        <w:t>该方法中验证</w:t>
+      </w:r>
+      <w:r>
+        <w:rPr>
+          <w:rFonts w:hint="eastAsia"/>
+        </w:rPr>
+        <w:t>互动</w:t>
+      </w:r>
+      <w:r>
+        <w:t>开始时间必须</w:t>
+      </w:r>
+      <w:r>
+        <w:rPr>
+          <w:rFonts w:hint="eastAsia"/>
+        </w:rPr>
+        <w:t>早于</w:t>
+      </w:r>
+      <w:r>
+        <w:t>结束时间</w:t>
+      </w:r>
+      <w:r>
+        <w:rPr>
+          <w:rFonts w:hint="eastAsia"/>
+        </w:rPr>
+        <w:t>。</w:t>
+      </w:r>
+      <w:r>
+        <w:t>如果不</w:t>
+      </w:r>
+      <w:r>
+        <w:rPr>
+          <w:rFonts w:hint="eastAsia"/>
+        </w:rPr>
+        <w:t>符合</w:t>
+      </w:r>
+      <w:r>
+        <w:t>，</w:t>
+      </w:r>
+      <w:r>
+        <w:rPr>
+          <w:rFonts w:hint="eastAsia"/>
+        </w:rPr>
+        <w:t>返回</w:t>
+      </w:r>
+      <w:r>
+        <w:t>前端</w:t>
+      </w:r>
+      <w:r>
+        <w:t>code</w:t>
+      </w:r>
+      <w:r>
+        <w:t>代码为</w:t>
+      </w:r>
+      <w:r>
+        <w:rPr>
+          <w:rFonts w:hint="eastAsia"/>
+        </w:rPr>
+        <w:t>-1</w:t>
+      </w:r>
+      <w:r>
+        <w:rPr>
+          <w:rFonts w:hint="eastAsia"/>
+        </w:rPr>
+        <w:t>，</w:t>
+      </w:r>
+      <w:r>
+        <w:t>如果</w:t>
+      </w:r>
+      <w:r>
+        <w:rPr>
+          <w:rFonts w:hint="eastAsia"/>
+        </w:rPr>
+        <w:t>符合，调用</w:t>
+      </w:r>
+      <w:r>
+        <w:rPr>
+          <w:rFonts w:hint="eastAsia"/>
+        </w:rPr>
+        <w:t>Coup</w:t>
+      </w:r>
+      <w:r>
+        <w:t>onService</w:t>
+      </w:r>
+      <w:r>
+        <w:rPr>
+          <w:rFonts w:hint="eastAsia"/>
+        </w:rPr>
+        <w:t>中的</w:t>
+      </w:r>
+      <w:r>
+        <w:t>checkCoupon()</w:t>
+      </w:r>
+      <w:r>
+        <w:rPr>
+          <w:rFonts w:hint="eastAsia"/>
+        </w:rPr>
+        <w:t>，</w:t>
+      </w:r>
+      <w:r>
+        <w:t>在此方法调用</w:t>
+      </w:r>
+      <w:r>
+        <w:rPr>
+          <w:rFonts w:hint="eastAsia"/>
+        </w:rPr>
+        <w:t>C</w:t>
+      </w:r>
+      <w:r>
+        <w:t>o</w:t>
+      </w:r>
+      <w:r>
+        <w:rPr>
+          <w:rFonts w:hint="eastAsia"/>
+        </w:rPr>
+        <w:t>uo</w:t>
+      </w:r>
+      <w:r>
+        <w:t>nDao</w:t>
+      </w:r>
+      <w:r>
+        <w:t>中的</w:t>
+      </w:r>
+      <w:r>
+        <w:t>checkCoupon()</w:t>
+      </w:r>
+      <w:r>
+        <w:rPr>
+          <w:rFonts w:hint="eastAsia"/>
+        </w:rPr>
+        <w:t>，在</w:t>
+      </w:r>
+      <w:r>
+        <w:t>数据库中查询此优惠券</w:t>
+      </w:r>
+      <w:r>
+        <w:rPr>
+          <w:rFonts w:hint="eastAsia"/>
+        </w:rPr>
+        <w:t>号码是否存在，</w:t>
+      </w:r>
+      <w:r>
+        <w:t>返回结果给</w:t>
+      </w:r>
+      <w:r>
+        <w:t>CouponDao</w:t>
+      </w:r>
+      <w:r>
+        <w:t>，</w:t>
+      </w:r>
+      <w:r>
+        <w:rPr>
+          <w:rFonts w:hint="eastAsia"/>
+        </w:rPr>
+        <w:t>由此</w:t>
+      </w:r>
+      <w:r>
+        <w:t>返回给</w:t>
+      </w:r>
+      <w:r>
+        <w:t>CouponService</w:t>
+      </w:r>
+      <w:r>
+        <w:t>，最后返回给</w:t>
+      </w:r>
+      <w:r>
+        <w:t>CouponController</w:t>
+      </w:r>
+      <w:r>
+        <w:t>，如果不存在此</w:t>
+      </w:r>
+      <w:r>
+        <w:rPr>
+          <w:rFonts w:hint="eastAsia"/>
+        </w:rPr>
+        <w:t>券号</w:t>
+      </w:r>
+      <w:r>
+        <w:t>，</w:t>
+      </w:r>
+      <w:r>
+        <w:rPr>
+          <w:rFonts w:hint="eastAsia"/>
+        </w:rPr>
+        <w:t>则</w:t>
+      </w:r>
+      <w:r>
+        <w:t>返回前端</w:t>
+      </w:r>
+      <w:r>
+        <w:rPr>
+          <w:rFonts w:hint="eastAsia"/>
+        </w:rPr>
+        <w:t>code</w:t>
+      </w:r>
+      <w:r>
+        <w:t>为</w:t>
+      </w:r>
+      <w:r>
+        <w:rPr>
+          <w:rFonts w:hint="eastAsia"/>
+        </w:rPr>
+        <w:t>-1</w:t>
+      </w:r>
+      <w:r>
+        <w:rPr>
+          <w:rFonts w:hint="eastAsia"/>
+        </w:rPr>
+        <w:t>，如</w:t>
+      </w:r>
+      <w:r>
+        <w:t>存在，</w:t>
+      </w:r>
+      <w:r>
+        <w:rPr>
+          <w:rFonts w:hint="eastAsia"/>
+        </w:rPr>
+        <w:t>调用</w:t>
+      </w:r>
+      <w:r>
+        <w:t>Coupon</w:t>
+      </w:r>
+      <w:r>
+        <w:t>Service</w:t>
+      </w:r>
+      <w:r>
+        <w:rPr>
+          <w:rFonts w:hint="eastAsia"/>
+        </w:rPr>
+        <w:t>中的</w:t>
+      </w:r>
+      <w:r>
+        <w:t>postActivity(),</w:t>
+      </w:r>
+      <w:r>
+        <w:rPr>
+          <w:rFonts w:hint="eastAsia"/>
+        </w:rPr>
+        <w:t>在</w:t>
+      </w:r>
+      <w:r>
+        <w:t>该方法中调用</w:t>
+      </w:r>
+      <w:r>
+        <w:t>Coupon</w:t>
+      </w:r>
+      <w:r>
+        <w:t>Dao</w:t>
+      </w:r>
+      <w:r>
+        <w:t>中的</w:t>
+      </w:r>
+      <w:r>
+        <w:t>Insert</w:t>
+      </w:r>
+      <w:r>
+        <w:rPr>
+          <w:rFonts w:hint="eastAsia"/>
+        </w:rPr>
+        <w:t>Activity()</w:t>
+      </w:r>
+      <w:r>
+        <w:rPr>
+          <w:rFonts w:hint="eastAsia"/>
+        </w:rPr>
+        <w:t>将数据插入</w:t>
+      </w:r>
+      <w:r>
+        <w:t>到</w:t>
+      </w:r>
+      <w:r>
+        <w:rPr>
+          <w:rFonts w:hint="eastAsia"/>
+        </w:rPr>
+        <w:t>数据库</w:t>
+      </w:r>
+      <w:r>
+        <w:t>中，</w:t>
+      </w:r>
+      <w:r>
+        <w:rPr>
+          <w:rFonts w:hint="eastAsia"/>
+        </w:rPr>
+        <w:t>数据库</w:t>
+      </w:r>
+      <w:r>
+        <w:t>返回插入结果</w:t>
+      </w:r>
+      <w:r>
+        <w:rPr>
+          <w:rFonts w:hint="eastAsia"/>
+        </w:rPr>
+        <w:t>到</w:t>
+      </w:r>
+      <w:r>
+        <w:t>Coupon</w:t>
+      </w:r>
+      <w:r>
+        <w:t>Dao</w:t>
+      </w:r>
+      <w:r>
+        <w:t>，</w:t>
+      </w:r>
+      <w:r>
+        <w:t>Coupon</w:t>
+      </w:r>
+      <w:r>
+        <w:t>Dao</w:t>
+      </w:r>
+      <w:r>
+        <w:t>返回结果到</w:t>
+      </w:r>
+      <w:r>
+        <w:t>Coupon</w:t>
+      </w:r>
+      <w:r>
+        <w:t>Service</w:t>
+      </w:r>
+      <w:r>
+        <w:t>，</w:t>
+      </w:r>
+      <w:r>
+        <w:t>Coupon</w:t>
+      </w:r>
+      <w:r>
+        <w:t>Service</w:t>
+      </w:r>
+      <w:r>
+        <w:t>返回结果饭回到</w:t>
+      </w:r>
+      <w:r>
+        <w:rPr>
+          <w:rFonts w:hint="eastAsia"/>
+        </w:rPr>
+        <w:t>Controller</w:t>
+      </w:r>
+      <w:r>
+        <w:rPr>
+          <w:rFonts w:hint="eastAsia"/>
+        </w:rPr>
+        <w:t>，</w:t>
+      </w:r>
+      <w:r>
+        <w:t>在</w:t>
+      </w:r>
+      <w:r>
+        <w:rPr>
+          <w:rFonts w:hint="eastAsia"/>
+        </w:rPr>
+        <w:t>Controller</w:t>
+      </w:r>
+      <w:r>
+        <w:t>中判断插入结果</w:t>
+      </w:r>
+      <w:r>
+        <w:rPr>
+          <w:rFonts w:hint="eastAsia"/>
+        </w:rPr>
+        <w:t>成功</w:t>
+      </w:r>
+      <w:r>
+        <w:t>返回给前台</w:t>
+      </w:r>
+      <w:r>
+        <w:t>code</w:t>
+      </w:r>
+      <w:r>
+        <w:t>为</w:t>
+      </w:r>
+      <w:r>
+        <w:rPr>
+          <w:rFonts w:hint="eastAsia"/>
+        </w:rPr>
+        <w:t>0</w:t>
+      </w:r>
+      <w:r>
+        <w:rPr>
+          <w:rFonts w:hint="eastAsia"/>
+        </w:rPr>
+        <w:t>表示添加</w:t>
+      </w:r>
+      <w:r>
+        <w:t>成功，否则返回</w:t>
+      </w:r>
+      <w:r>
+        <w:rPr>
+          <w:rFonts w:hint="eastAsia"/>
+        </w:rPr>
+        <w:t>-1</w:t>
+      </w:r>
+      <w:r>
+        <w:rPr>
+          <w:rFonts w:hint="eastAsia"/>
+        </w:rPr>
+        <w:t>表示</w:t>
+      </w:r>
+      <w:r>
+        <w:t>系统错误添加失败。</w:t>
+      </w:r>
+    </w:p>
+    <w:p/>
+    <w:p/>
+    <w:p/>
+    <w:p/>
+    <w:p>
+      <w:pPr>
+        <w:rPr>
+          <w:rFonts w:hint="eastAsia"/>
+        </w:rPr>
+      </w:pPr>
+    </w:p>
+    <w:p>
+      <w:pPr>
+        <w:pStyle w:val="3"/>
+      </w:pPr>
+      <w:r>
+        <w:rPr>
+          <w:rFonts w:hint="eastAsia"/>
+        </w:rPr>
+        <w:lastRenderedPageBreak/>
+        <w:t>4</w:t>
+      </w:r>
+      <w:r>
+        <w:t>.6.2</w:t>
+      </w:r>
+      <w:r>
+        <w:rPr>
+          <w:rFonts w:hint="eastAsia"/>
+        </w:rPr>
+        <w:t>添加</w:t>
+      </w:r>
+      <w:r>
+        <w:t>优惠券活动</w:t>
+      </w:r>
+      <w:r>
+        <w:rPr>
+          <w:rFonts w:hint="eastAsia"/>
+        </w:rPr>
+        <w:t>时序图</w:t>
+      </w:r>
+    </w:p>
+    <w:p>
+      <w:pPr>
+        <w:jc w:val="center"/>
+        <w:rPr>
+          <w:rFonts w:hint="eastAsia"/>
+        </w:rPr>
+      </w:pPr>
+      <w:r>
+        <w:object w:dxaOrig="13788" w:dyaOrig="6901">
+          <v:shape id="_x0000_i1058" type="#_x0000_t75" style="width:490pt;height:324.65pt" o:ole="">
+            <v:imagedata r:id="rId74" o:title=""/>
+          </v:shape>
+          <o:OLEObject Type="Embed" ProgID="Visio.Drawing.15" ShapeID="_x0000_i1058" DrawAspect="Content" ObjectID="_1619704539" r:id="rId75"/>
+        </w:object>
+      </w:r>
+    </w:p>
+    <w:p>
+      <w:pPr>
+        <w:pStyle w:val="2"/>
+      </w:pPr>
+      <w:r>
+        <w:rPr>
+          <w:rFonts w:hint="eastAsia"/>
+        </w:rPr>
+        <w:t>4</w:t>
+      </w:r>
+      <w:r>
+        <w:t>.7</w:t>
+      </w:r>
+      <w:r>
+        <w:rPr>
+          <w:rFonts w:hint="eastAsia"/>
+        </w:rPr>
+        <w:t>查看</w:t>
+      </w:r>
+      <w:r>
+        <w:t>日志功能</w:t>
+      </w:r>
+    </w:p>
+    <w:p>
+      <w:pPr>
+        <w:pStyle w:val="3"/>
+      </w:pPr>
+      <w:r>
+        <w:rPr>
+          <w:rFonts w:hint="eastAsia"/>
+        </w:rPr>
+        <w:t>4</w:t>
+      </w:r>
+      <w:r>
+        <w:t>.7.1</w:t>
+      </w:r>
+      <w:r>
+        <w:rPr>
+          <w:rFonts w:hint="eastAsia"/>
+        </w:rPr>
+        <w:t>查看日志</w:t>
+      </w:r>
+      <w:r>
+        <w:t>功能设计</w:t>
+      </w:r>
+    </w:p>
+    <w:p>
+      <w:pPr>
+        <w:ind w:firstLine="480"/>
+        <w:rPr>
+          <w:rFonts w:hint="eastAsia"/>
+        </w:rPr>
+      </w:pPr>
+      <w:r>
+        <w:rPr>
+          <w:rFonts w:hint="eastAsia"/>
+        </w:rPr>
+        <w:t>用户</w:t>
+      </w:r>
+      <w:r>
+        <w:t>点击</w:t>
+      </w:r>
+      <w:r>
+        <w:rPr>
+          <w:rFonts w:hint="eastAsia"/>
+        </w:rPr>
+        <w:t>查看</w:t>
+      </w:r>
+      <w:r>
+        <w:t>日志</w:t>
+      </w:r>
+      <w:r>
+        <w:rPr>
+          <w:rFonts w:hint="eastAsia"/>
+        </w:rPr>
+        <w:t>导航，</w:t>
+      </w:r>
+      <w:r>
+        <w:t>访问后台</w:t>
+      </w:r>
+      <w:r>
+        <w:rPr>
+          <w:rFonts w:hint="eastAsia"/>
+        </w:rPr>
+        <w:t>接口</w:t>
+      </w:r>
+      <w:r>
+        <w:t>Controller</w:t>
+      </w:r>
+      <w:r>
+        <w:t>层的接口</w:t>
+      </w:r>
+      <w:r>
+        <w:t>log/getLogList</w:t>
+      </w:r>
+      <w:r>
+        <w:rPr>
+          <w:rFonts w:hint="eastAsia"/>
+        </w:rPr>
+        <w:t>，</w:t>
+      </w:r>
+      <w:r>
+        <w:t>调用对应的方法</w:t>
+      </w:r>
+      <w:r>
+        <w:t>getLogList()</w:t>
+      </w:r>
+      <w:r>
+        <w:rPr>
+          <w:rFonts w:hint="eastAsia"/>
+        </w:rPr>
+        <w:t>，在该方法</w:t>
+      </w:r>
+      <w:r>
+        <w:t>中调用</w:t>
+      </w:r>
+      <w:r>
+        <w:rPr>
+          <w:rFonts w:hint="eastAsia"/>
+        </w:rPr>
+        <w:t>service</w:t>
+      </w:r>
+      <w:r>
+        <w:t>层的</w:t>
+      </w:r>
+      <w:r>
+        <w:rPr>
+          <w:rFonts w:hint="eastAsia"/>
+        </w:rPr>
+        <w:t>Log</w:t>
+      </w:r>
+      <w:r>
+        <w:t>Service</w:t>
+      </w:r>
+      <w:r>
+        <w:rPr>
+          <w:rFonts w:hint="eastAsia"/>
+        </w:rPr>
+        <w:t>类</w:t>
+      </w:r>
+      <w:r>
+        <w:t>的</w:t>
+      </w:r>
+      <w:r>
+        <w:t>getLogList</w:t>
+      </w:r>
+      <w:r>
+        <w:t>方法，</w:t>
+      </w:r>
+      <w:r>
+        <w:rPr>
+          <w:rFonts w:hint="eastAsia"/>
+        </w:rPr>
+        <w:t>在该方法</w:t>
+      </w:r>
+      <w:r>
+        <w:t>中调用</w:t>
+      </w:r>
+      <w:r>
+        <w:rPr>
+          <w:rFonts w:hint="eastAsia"/>
+        </w:rPr>
+        <w:t>Log</w:t>
+      </w:r>
+      <w:r>
+        <w:t>Dao</w:t>
+      </w:r>
+      <w:r>
+        <w:rPr>
+          <w:rFonts w:hint="eastAsia"/>
+        </w:rPr>
+        <w:t>中的</w:t>
+      </w:r>
+      <w:r>
+        <w:t>selectLog()</w:t>
+      </w:r>
+      <w:r>
+        <w:rPr>
+          <w:rFonts w:hint="eastAsia"/>
+        </w:rPr>
+        <w:t>查询</w:t>
+      </w:r>
+      <w:r>
+        <w:t>数据库，返回</w:t>
+      </w:r>
+      <w:r>
+        <w:rPr>
+          <w:rFonts w:hint="eastAsia"/>
+        </w:rPr>
+        <w:t>数据</w:t>
+      </w:r>
+      <w:r>
+        <w:t>到</w:t>
+      </w:r>
+      <w:r>
+        <w:rPr>
+          <w:rFonts w:hint="eastAsia"/>
+        </w:rPr>
+        <w:t>到</w:t>
+      </w:r>
+      <w:r>
+        <w:t>service</w:t>
+      </w:r>
+      <w:r>
+        <w:t>层</w:t>
+      </w:r>
+      <w:r>
+        <w:rPr>
+          <w:rFonts w:hint="eastAsia"/>
+        </w:rPr>
+        <w:t>，</w:t>
+      </w:r>
+      <w:r>
+        <w:t>由</w:t>
+      </w:r>
+      <w:r>
+        <w:t>service</w:t>
+      </w:r>
+      <w:r>
+        <w:t>层返回</w:t>
+      </w:r>
+      <w:r>
+        <w:rPr>
+          <w:rFonts w:hint="eastAsia"/>
+        </w:rPr>
+        <w:t>到</w:t>
+      </w:r>
+      <w:r>
+        <w:t>Controller</w:t>
+      </w:r>
+      <w:r>
+        <w:t>层，</w:t>
+      </w:r>
+      <w:r>
+        <w:rPr>
+          <w:rFonts w:hint="eastAsia"/>
+        </w:rPr>
+        <w:t>由</w:t>
+      </w:r>
+      <w:r>
+        <w:rPr>
+          <w:rFonts w:hint="eastAsia"/>
+        </w:rPr>
+        <w:t>Controller</w:t>
+      </w:r>
+      <w:r>
+        <w:t>层返回数据</w:t>
+      </w:r>
+      <w:r>
+        <w:rPr>
+          <w:rFonts w:hint="eastAsia"/>
+        </w:rPr>
+        <w:t>给前端</w:t>
+      </w:r>
+      <w:r>
+        <w:rPr>
+          <w:rFonts w:hint="eastAsia"/>
+        </w:rPr>
+        <w:t>。</w:t>
+      </w:r>
+    </w:p>
+    <w:p>
+      <w:pPr>
+        <w:ind w:firstLine="480"/>
+      </w:pPr>
+    </w:p>
+    <w:p>
+      <w:pPr>
+        <w:ind w:firstLine="480"/>
+      </w:pPr>
+    </w:p>
+    <w:p>
+      <w:pPr>
+        <w:ind w:firstLine="480"/>
+      </w:pPr>
+    </w:p>
+    <w:p>
+      <w:pPr>
+        <w:ind w:firstLine="480"/>
+      </w:pPr>
+    </w:p>
+    <w:p>
+      <w:pPr>
+        <w:ind w:firstLine="480"/>
+      </w:pPr>
+    </w:p>
+    <w:p>
+      <w:pPr>
+        <w:ind w:firstLine="480"/>
+        <w:rPr>
+          <w:rFonts w:hint="eastAsia"/>
+        </w:rPr>
+      </w:pPr>
+    </w:p>
+    <w:p>
+      <w:pPr>
+        <w:pStyle w:val="3"/>
+      </w:pPr>
+      <w:r>
+        <w:rPr>
+          <w:rFonts w:hint="eastAsia"/>
+        </w:rPr>
+        <w:lastRenderedPageBreak/>
+        <w:t>4</w:t>
+      </w:r>
+      <w:r>
+        <w:t>.7.2</w:t>
+      </w:r>
+      <w:r>
+        <w:rPr>
+          <w:rFonts w:hint="eastAsia"/>
+        </w:rPr>
+        <w:t>查看</w:t>
+      </w:r>
+      <w:r>
+        <w:t>日志功能</w:t>
+      </w:r>
+      <w:r>
+        <w:rPr>
+          <w:rFonts w:hint="eastAsia"/>
+        </w:rPr>
+        <w:t>时序</w:t>
+      </w:r>
+      <w:r>
+        <w:t>图</w:t>
+      </w:r>
+    </w:p>
+    <w:p>
+      <w:pPr>
+        <w:rPr>
+          <w:rFonts w:hint="eastAsia"/>
+        </w:rPr>
+      </w:pPr>
+      <w:r>
+        <w:object w:dxaOrig="13788" w:dyaOrig="6901">
+          <v:shape id="_x0000_i1059" type="#_x0000_t75" style="width:496pt;height:346.65pt" o:ole="">
+            <v:imagedata r:id="rId76" o:title=""/>
+          </v:shape>
+          <o:OLEObject Type="Embed" ProgID="Visio.Drawing.15" ShapeID="_x0000_i1059" DrawAspect="Content" ObjectID="_1619704540" r:id="rId77"/>
+        </w:object>
+      </w:r>
+    </w:p>
+    <w:p>
+      <w:pPr>
+        <w:pStyle w:val="2"/>
+      </w:pPr>
+      <w:r>
+        <w:rPr>
+          <w:rFonts w:hint="eastAsia"/>
+        </w:rPr>
+        <w:t>4.8</w:t>
+      </w:r>
+      <w:r>
+        <w:rPr>
+          <w:rFonts w:hint="eastAsia"/>
+        </w:rPr>
+        <w:t>查看</w:t>
+      </w:r>
+      <w:r>
+        <w:t>转盘活动参与情况功能</w:t>
+      </w:r>
+    </w:p>
+    <w:p>
+      <w:pPr>
+        <w:pStyle w:val="3"/>
+      </w:pPr>
+      <w:r>
+        <w:rPr>
+          <w:rFonts w:hint="eastAsia"/>
+        </w:rPr>
+        <w:t>4</w:t>
+      </w:r>
+      <w:r>
+        <w:t>.8.1</w:t>
+      </w:r>
+      <w:r>
+        <w:rPr>
+          <w:rFonts w:hint="eastAsia"/>
+        </w:rPr>
+        <w:t>查看</w:t>
+      </w:r>
+      <w:r>
+        <w:t>转盘活动参与情况功能</w:t>
+      </w:r>
+      <w:r>
+        <w:rPr>
+          <w:rFonts w:hint="eastAsia"/>
+        </w:rPr>
+        <w:t>设计</w:t>
+      </w:r>
+    </w:p>
+    <w:p>
+      <w:pPr>
+        <w:ind w:firstLineChars="200" w:firstLine="480"/>
+        <w:rPr>
+          <w:rFonts w:hint="eastAsia"/>
+        </w:rPr>
+      </w:pPr>
+      <w:r>
+        <w:rPr>
+          <w:rFonts w:hint="eastAsia"/>
+        </w:rPr>
+        <w:t>用户</w:t>
+      </w:r>
+      <w:r>
+        <w:t>点击</w:t>
+      </w:r>
+      <w:r>
+        <w:rPr>
+          <w:rFonts w:hint="eastAsia"/>
+        </w:rPr>
+        <w:t>转盘活动</w:t>
+      </w:r>
+      <w:r>
+        <w:t>栏的人数</w:t>
+      </w:r>
+      <w:r>
+        <w:rPr>
+          <w:rFonts w:hint="eastAsia"/>
+        </w:rPr>
+        <w:t>链接</w:t>
+      </w:r>
+      <w:r>
+        <w:rPr>
+          <w:rFonts w:hint="eastAsia"/>
+        </w:rPr>
+        <w:t>，</w:t>
+      </w:r>
+      <w:r>
+        <w:rPr>
+          <w:rFonts w:hint="eastAsia"/>
+        </w:rPr>
+        <w:t>弹出</w:t>
+      </w:r>
+      <w:r>
+        <w:t>转盘</w:t>
+      </w:r>
+      <w:r>
+        <w:rPr>
+          <w:rFonts w:hint="eastAsia"/>
+        </w:rPr>
+        <w:t>活动</w:t>
+      </w:r>
+      <w:r>
+        <w:t>参与情况</w:t>
+      </w:r>
+      <w:r>
+        <w:rPr>
+          <w:rFonts w:hint="eastAsia"/>
+        </w:rPr>
+        <w:t>界面</w:t>
+      </w:r>
+      <w:r>
+        <w:t>，</w:t>
+      </w:r>
+      <w:r>
+        <w:rPr>
+          <w:rFonts w:hint="eastAsia"/>
+        </w:rPr>
+        <w:t>在此</w:t>
+      </w:r>
+      <w:r>
+        <w:t>页面加载时</w:t>
+      </w:r>
+      <w:r>
+        <w:rPr>
+          <w:rFonts w:hint="eastAsia"/>
+        </w:rPr>
+        <w:t>会</w:t>
+      </w:r>
+      <w:r>
+        <w:t>访问后台</w:t>
+      </w:r>
+      <w:r>
+        <w:rPr>
+          <w:rFonts w:hint="eastAsia"/>
+        </w:rPr>
+        <w:t>接口</w:t>
+      </w:r>
+      <w:r>
+        <w:t>Controller</w:t>
+      </w:r>
+      <w:r>
+        <w:t>层的接口</w:t>
+      </w:r>
+      <w:r>
+        <w:t>table/getTableRecord</w:t>
+      </w:r>
+      <w:r>
+        <w:rPr>
+          <w:rFonts w:hint="eastAsia"/>
+        </w:rPr>
+        <w:t>，</w:t>
+      </w:r>
+      <w:r>
+        <w:t>调用对应的方法</w:t>
+      </w:r>
+      <w:r>
+        <w:t>getTableRecord</w:t>
+      </w:r>
+      <w:r>
+        <w:t xml:space="preserve"> </w:t>
+      </w:r>
+      <w:r>
+        <w:t>()</w:t>
+      </w:r>
+      <w:r>
+        <w:rPr>
+          <w:rFonts w:hint="eastAsia"/>
+        </w:rPr>
+        <w:t>，在该方法</w:t>
+      </w:r>
+      <w:r>
+        <w:t>中调用</w:t>
+      </w:r>
+      <w:r>
+        <w:rPr>
+          <w:rFonts w:hint="eastAsia"/>
+        </w:rPr>
+        <w:t>service</w:t>
+      </w:r>
+      <w:r>
+        <w:t>层的</w:t>
+      </w:r>
+      <w:r>
+        <w:t>Table</w:t>
+      </w:r>
+      <w:r>
+        <w:t>Service</w:t>
+      </w:r>
+      <w:r>
+        <w:rPr>
+          <w:rFonts w:hint="eastAsia"/>
+        </w:rPr>
+        <w:t>类</w:t>
+      </w:r>
+      <w:r>
+        <w:t>的</w:t>
+      </w:r>
+      <w:r>
+        <w:t>getTableRecort()</w:t>
+      </w:r>
+      <w:r>
+        <w:t>，</w:t>
+      </w:r>
+      <w:r>
+        <w:rPr>
+          <w:rFonts w:hint="eastAsia"/>
+        </w:rPr>
+        <w:t>在该方法</w:t>
+      </w:r>
+      <w:r>
+        <w:t>中调用</w:t>
+      </w:r>
+      <w:r>
+        <w:t>Table</w:t>
+      </w:r>
+      <w:r>
+        <w:t>Dao</w:t>
+      </w:r>
+      <w:r>
+        <w:rPr>
+          <w:rFonts w:hint="eastAsia"/>
+        </w:rPr>
+        <w:t>中的</w:t>
+      </w:r>
+      <w:r>
+        <w:t>select</w:t>
+      </w:r>
+      <w:r>
+        <w:t>TableRecord</w:t>
+      </w:r>
+      <w:r>
+        <w:t>()</w:t>
+      </w:r>
+      <w:r>
+        <w:rPr>
+          <w:rFonts w:hint="eastAsia"/>
+        </w:rPr>
+        <w:t>查询</w:t>
+      </w:r>
+      <w:r>
+        <w:t>数据库，返回</w:t>
+      </w:r>
+      <w:r>
+        <w:rPr>
+          <w:rFonts w:hint="eastAsia"/>
+        </w:rPr>
+        <w:t>数据</w:t>
+      </w:r>
+      <w:r>
+        <w:t>到</w:t>
+      </w:r>
+      <w:r>
+        <w:rPr>
+          <w:rFonts w:hint="eastAsia"/>
+        </w:rPr>
+        <w:t>到</w:t>
+      </w:r>
+      <w:r>
+        <w:t>service</w:t>
+      </w:r>
+      <w:r>
+        <w:t>层</w:t>
+      </w:r>
+      <w:r>
+        <w:rPr>
+          <w:rFonts w:hint="eastAsia"/>
+        </w:rPr>
+        <w:t>，</w:t>
+      </w:r>
+      <w:r>
+        <w:t>由</w:t>
+      </w:r>
+      <w:r>
+        <w:t>service</w:t>
+      </w:r>
+      <w:r>
+        <w:t>层返回</w:t>
+      </w:r>
+      <w:r>
+        <w:rPr>
+          <w:rFonts w:hint="eastAsia"/>
+        </w:rPr>
+        <w:t>到</w:t>
+      </w:r>
+      <w:r>
+        <w:t>Controller</w:t>
+      </w:r>
+      <w:r>
+        <w:t>层，</w:t>
+      </w:r>
+      <w:r>
+        <w:rPr>
+          <w:rFonts w:hint="eastAsia"/>
+        </w:rPr>
+        <w:t>由</w:t>
+      </w:r>
+      <w:r>
+        <w:rPr>
+          <w:rFonts w:hint="eastAsia"/>
+        </w:rPr>
+        <w:t>Controller</w:t>
+      </w:r>
+      <w:r>
+        <w:t>层返回数据</w:t>
+      </w:r>
+      <w:r>
+        <w:rPr>
+          <w:rFonts w:hint="eastAsia"/>
+        </w:rPr>
+        <w:t>给前端。</w:t>
+      </w:r>
+    </w:p>
+    <w:p/>
+    <w:p/>
+    <w:p/>
+    <w:p>
+      <w:pPr>
+        <w:rPr>
+          <w:rFonts w:hint="eastAsia"/>
+        </w:rPr>
+      </w:pPr>
+    </w:p>
+    <w:p>
+      <w:pPr>
+        <w:pStyle w:val="3"/>
+      </w:pPr>
+      <w:r>
+        <w:rPr>
+          <w:rFonts w:hint="eastAsia"/>
+        </w:rPr>
+        <w:lastRenderedPageBreak/>
+        <w:t>4</w:t>
+      </w:r>
+      <w:r>
+        <w:t>.8.2</w:t>
+      </w:r>
+      <w:r>
+        <w:rPr>
+          <w:rFonts w:hint="eastAsia"/>
+        </w:rPr>
+        <w:t>查看</w:t>
+      </w:r>
+      <w:r>
+        <w:t>转盘活动参与情况功能</w:t>
+      </w:r>
+      <w:r>
+        <w:rPr>
+          <w:rFonts w:hint="eastAsia"/>
+        </w:rPr>
+        <w:t>时序图</w:t>
+      </w:r>
+    </w:p>
+    <w:p>
+      <w:pPr>
+        <w:rPr>
+          <w:rFonts w:hint="eastAsia"/>
+        </w:rPr>
+      </w:pPr>
+    </w:p>
+    <w:p>
+      <w:r>
+        <w:object w:dxaOrig="13788" w:dyaOrig="6901">
+          <v:shape id="_x0000_i1060" type="#_x0000_t75" style="width:486.65pt;height:345.35pt" o:ole="">
+            <v:imagedata r:id="rId78" o:title=""/>
+          </v:shape>
+          <o:OLEObject Type="Embed" ProgID="Visio.Drawing.15" ShapeID="_x0000_i1060" DrawAspect="Content" ObjectID="_1619704541" r:id="rId79"/>
+        </w:object>
+      </w:r>
+    </w:p>
+    <w:p/>
+    <w:p/>
+    <w:p/>
+    <w:p/>
+    <w:p/>
+    <w:p/>
+    <w:p/>
+    <w:p/>
+    <w:p/>
+    <w:p/>
+    <w:p/>
+    <w:p/>
+    <w:p/>
+    <w:p/>
+    <w:p/>
+    <w:p/>
+    <w:p/>
+    <w:p>
+      <w:pPr>
+        <w:pStyle w:val="1"/>
+      </w:pPr>
+      <w:r>
+        <w:rPr>
+          <w:rFonts w:hint="eastAsia"/>
+        </w:rPr>
+        <w:lastRenderedPageBreak/>
+        <w:t>第六章</w:t>
+      </w:r>
+      <w:r>
+        <w:rPr>
+          <w:rFonts w:hint="eastAsia"/>
+        </w:rPr>
+        <w:t xml:space="preserve"> </w:t>
+      </w:r>
+      <w:r>
+        <w:rPr>
+          <w:rFonts w:hint="eastAsia"/>
+        </w:rPr>
+        <w:t>编码</w:t>
+      </w:r>
+      <w:r>
+        <w:t>及实现</w:t>
+      </w:r>
+    </w:p>
+    <w:p>
+      <w:pPr>
+        <w:pStyle w:val="2"/>
+        <w:rPr>
+          <w:rFonts w:hint="eastAsia"/>
+        </w:rPr>
+      </w:pPr>
+      <w:r>
+        <w:rPr>
+          <w:rFonts w:hint="eastAsia"/>
+        </w:rPr>
+        <w:t>6</w:t>
+      </w:r>
+      <w:r>
+        <w:t>.1</w:t>
+      </w:r>
+      <w:r>
+        <w:rPr>
+          <w:rFonts w:hint="eastAsia"/>
+        </w:rPr>
+        <w:t>系统概述</w:t>
+      </w:r>
+    </w:p>
+    <w:p>
+      <w:pPr>
+        <w:rPr>
+          <w:rFonts w:hint="eastAsia"/>
+        </w:rPr>
+      </w:pPr>
+      <w:r>
+        <w:rPr>
+          <w:rFonts w:hint="eastAsia"/>
+        </w:rPr>
+        <w:t xml:space="preserve">    </w:t>
+      </w:r>
+      <w:r>
+        <w:t>本章根据详细设计的结果，确定开发环境、项目架构，具体实现每个功能点。</w:t>
+      </w:r>
+      <w:r>
+        <w:rPr>
+          <w:rFonts w:hint="eastAsia"/>
+        </w:rPr>
+        <w:t>本课题</w:t>
+      </w:r>
+      <w:r>
+        <w:t>基于</w:t>
+      </w:r>
+      <w:r>
+        <w:t>BS</w:t>
+      </w:r>
+      <w:r>
+        <w:t>开发</w:t>
+      </w:r>
+      <w:r>
+        <w:rPr>
+          <w:rFonts w:hint="eastAsia"/>
+        </w:rPr>
+        <w:t>。</w:t>
+      </w:r>
+      <w:r>
+        <w:rPr>
+          <w:rFonts w:hint="eastAsia"/>
+        </w:rPr>
+        <w:t>由于后台模块</w:t>
+      </w:r>
+      <w:r>
+        <w:t>和前台模块使用场景</w:t>
+      </w:r>
+      <w:r>
+        <w:rPr>
+          <w:rFonts w:hint="eastAsia"/>
+        </w:rPr>
+        <w:t>、面向</w:t>
+      </w:r>
+      <w:r>
+        <w:t>用户各不相同，访问流量</w:t>
+      </w:r>
+      <w:r>
+        <w:rPr>
+          <w:rFonts w:hint="eastAsia"/>
+        </w:rPr>
+        <w:t>相差较大。</w:t>
+      </w:r>
+      <w:r>
+        <w:t>所以本系统使用</w:t>
+      </w:r>
+      <w:r>
+        <w:rPr>
+          <w:rFonts w:hint="eastAsia"/>
+        </w:rPr>
+        <w:t>springboot</w:t>
+      </w:r>
+      <w:r>
+        <w:t>+dubbo</w:t>
+      </w:r>
+      <w:r>
+        <w:rPr>
+          <w:rFonts w:hint="eastAsia"/>
+        </w:rPr>
+        <w:t>的微服务</w:t>
+      </w:r>
+      <w:r>
+        <w:t>架构</w:t>
+      </w:r>
+      <w:r>
+        <w:rPr>
+          <w:rFonts w:hint="eastAsia"/>
+        </w:rPr>
+        <w:t>。</w:t>
+      </w:r>
+      <w:r>
+        <w:t>对于前台</w:t>
+      </w:r>
+      <w:r>
+        <w:rPr>
+          <w:rFonts w:hint="eastAsia"/>
+        </w:rPr>
+        <w:t>模块流量大的</w:t>
+      </w:r>
+      <w:r>
+        <w:t>特点，</w:t>
+      </w:r>
+      <w:r>
+        <w:rPr>
+          <w:rFonts w:hint="eastAsia"/>
+        </w:rPr>
+        <w:t>会采用</w:t>
+      </w:r>
+      <w:r>
+        <w:t>负载均衡的</w:t>
+      </w:r>
+      <w:r>
+        <w:rPr>
+          <w:rFonts w:hint="eastAsia"/>
+        </w:rPr>
+        <w:t>策略进行后端</w:t>
+      </w:r>
+      <w:r>
+        <w:t>服务</w:t>
+      </w:r>
+      <w:r>
+        <w:rPr>
+          <w:rFonts w:hint="eastAsia"/>
+        </w:rPr>
+        <w:t>的</w:t>
+      </w:r>
+      <w:r>
+        <w:t>高可用</w:t>
+      </w:r>
+      <w:r>
+        <w:rPr>
+          <w:rFonts w:hint="eastAsia"/>
+        </w:rPr>
+        <w:t>性</w:t>
+      </w:r>
+      <w:r>
+        <w:t>。</w:t>
+      </w:r>
+      <w:r>
+        <w:rPr>
+          <w:rFonts w:hint="eastAsia"/>
+        </w:rPr>
+        <w:t>在业务</w:t>
+      </w:r>
+      <w:r>
+        <w:t>比较</w:t>
+      </w:r>
+      <w:r>
+        <w:rPr>
+          <w:rFonts w:hint="eastAsia"/>
+        </w:rPr>
+        <w:t>庞大</w:t>
+      </w:r>
+      <w:r>
+        <w:t>的时候使用</w:t>
+      </w:r>
+      <w:r>
+        <w:rPr>
+          <w:rFonts w:hint="eastAsia"/>
+        </w:rPr>
+        <w:t>队列</w:t>
+      </w:r>
+      <w:r>
+        <w:rPr>
+          <w:rFonts w:hint="eastAsia"/>
+        </w:rPr>
+        <w:t>方法</w:t>
+      </w:r>
+      <w:r>
+        <w:t>处理不紧急</w:t>
+      </w:r>
+      <w:r>
+        <w:rPr>
+          <w:rFonts w:hint="eastAsia"/>
+        </w:rPr>
+        <w:t>业务</w:t>
+      </w:r>
+      <w:r>
+        <w:t>，专注于主要业务的处理。</w:t>
+      </w:r>
+      <w:r>
+        <w:rPr>
+          <w:rFonts w:hint="eastAsia"/>
+        </w:rPr>
+        <w:t>从而降低</w:t>
+      </w:r>
+      <w:r>
+        <w:t>服务器的</w:t>
+      </w:r>
+      <w:r>
+        <w:rPr>
+          <w:rFonts w:hint="eastAsia"/>
+        </w:rPr>
+        <w:t>瞬时</w:t>
+      </w:r>
+      <w:r>
+        <w:t>压力</w:t>
+      </w:r>
+      <w:r>
+        <w:rPr>
+          <w:rFonts w:hint="eastAsia"/>
+        </w:rPr>
+        <w:t>。</w:t>
+      </w:r>
+      <w:r>
+        <w:rPr>
+          <w:rFonts w:hint="eastAsia"/>
+        </w:rPr>
+        <w:t>各个</w:t>
+      </w:r>
+      <w:r>
+        <w:t>服务</w:t>
+      </w:r>
+      <w:r>
+        <w:rPr>
+          <w:rFonts w:hint="eastAsia"/>
+        </w:rPr>
+        <w:t>都采用了</w:t>
+      </w:r>
+      <w:r>
+        <w:t>快速开发框架</w:t>
+      </w:r>
+      <w:r>
+        <w:t>springboot</w:t>
+      </w:r>
+      <w:r>
+        <w:rPr>
+          <w:rFonts w:hint="eastAsia"/>
+        </w:rPr>
+        <w:t>作为</w:t>
+      </w:r>
+      <w:r>
+        <w:t>基础</w:t>
+      </w:r>
+      <w:r>
+        <w:rPr>
+          <w:rFonts w:hint="eastAsia"/>
+        </w:rPr>
+        <w:t>。</w:t>
+      </w:r>
+      <w:r>
+        <w:t>M</w:t>
+      </w:r>
+      <w:r>
+        <w:rPr>
+          <w:rFonts w:hint="eastAsia"/>
+        </w:rPr>
+        <w:t>ybatis</w:t>
+      </w:r>
+      <w:r>
+        <w:t>最为持久层数据库操作</w:t>
+      </w:r>
+      <w:r>
+        <w:rPr>
+          <w:rFonts w:hint="eastAsia"/>
+        </w:rPr>
+        <w:t>架构。</w:t>
+      </w:r>
+      <w:r>
+        <w:rPr>
+          <w:rFonts w:hint="eastAsia"/>
+        </w:rPr>
+        <w:t xml:space="preserve"> </w:t>
+      </w:r>
+      <w:r>
+        <w:rPr>
+          <w:rFonts w:hint="eastAsia"/>
+        </w:rPr>
+        <w:t>控制层</w:t>
+      </w:r>
+      <w:r>
+        <w:t>采用</w:t>
+      </w:r>
+      <w:r>
+        <w:t>springMVC</w:t>
+      </w:r>
+      <w:r>
+        <w:rPr>
+          <w:rFonts w:hint="eastAsia"/>
+        </w:rPr>
+        <w:t>。</w:t>
+      </w:r>
+      <w:r>
+        <w:t>前端</w:t>
+      </w:r>
+      <w:r>
+        <w:rPr>
+          <w:rFonts w:hint="eastAsia"/>
+        </w:rPr>
+        <w:t>使用</w:t>
+      </w:r>
+      <w:r>
+        <w:t>Layui</w:t>
+      </w:r>
+      <w:r>
+        <w:rPr>
+          <w:rFonts w:hint="eastAsia"/>
+        </w:rPr>
+        <w:t>框架，</w:t>
+      </w:r>
+      <w:r>
+        <w:t>使用</w:t>
+      </w:r>
+      <w:r>
+        <w:t>ajax</w:t>
+      </w:r>
+      <w:r>
+        <w:t>做</w:t>
+      </w:r>
+      <w:r>
+        <w:rPr>
+          <w:rFonts w:hint="eastAsia"/>
+        </w:rPr>
+        <w:t>前后端</w:t>
+      </w:r>
+      <w:r>
+        <w:t>的</w:t>
+      </w:r>
+      <w:r>
+        <w:rPr>
+          <w:rFonts w:hint="eastAsia"/>
+        </w:rPr>
+        <w:t>通信</w:t>
+      </w:r>
+      <w:r>
+        <w:t>和页面的数据渲染。</w:t>
+      </w:r>
+      <w:r>
+        <w:rPr>
+          <w:rFonts w:hint="eastAsia"/>
+        </w:rPr>
+        <w:t>控制层</w:t>
+      </w:r>
+      <w:r>
+        <w:t>和业务层分饰</w:t>
+      </w:r>
+      <w:r>
+        <w:rPr>
+          <w:rFonts w:hint="eastAsia"/>
+        </w:rPr>
+        <w:t>dubbo</w:t>
+      </w:r>
+      <w:r>
+        <w:rPr>
+          <w:rFonts w:hint="eastAsia"/>
+        </w:rPr>
+        <w:t>消费者</w:t>
+      </w:r>
+      <w:r>
+        <w:t>和生产者，</w:t>
+      </w:r>
+      <w:r>
+        <w:rPr>
+          <w:rFonts w:hint="eastAsia"/>
+        </w:rPr>
+        <w:t>加上前端</w:t>
+      </w:r>
+      <w:r>
+        <w:t>的页面</w:t>
+      </w:r>
+      <w:r>
+        <w:rPr>
+          <w:rFonts w:hint="eastAsia"/>
+        </w:rPr>
+        <w:t>，</w:t>
+      </w:r>
+      <w:r>
+        <w:t>整个系统还是</w:t>
+      </w:r>
+      <w:r>
+        <w:rPr>
+          <w:rFonts w:hint="eastAsia"/>
+        </w:rPr>
+        <w:t>体现出</w:t>
+      </w:r>
+      <w:r>
+        <w:rPr>
+          <w:rFonts w:hint="eastAsia"/>
+        </w:rPr>
+        <w:t>MVC</w:t>
+      </w:r>
+      <w:r>
+        <w:t>的架构</w:t>
+      </w:r>
+      <w:r>
+        <w:rPr>
+          <w:rFonts w:hint="eastAsia"/>
+        </w:rPr>
+        <w:t>。</w:t>
+      </w:r>
+    </w:p>
+    <w:p>
+      <w:pPr>
+        <w:pStyle w:val="2"/>
+      </w:pPr>
+      <w:r>
+        <w:rPr>
+          <w:rFonts w:hint="eastAsia"/>
+        </w:rPr>
+        <w:t>6</w:t>
+      </w:r>
+      <w:r>
+        <w:t>.2</w:t>
+      </w:r>
+      <w:r>
+        <w:rPr>
+          <w:rFonts w:hint="eastAsia"/>
+        </w:rPr>
+        <w:t>项目结构</w:t>
+      </w:r>
+    </w:p>
+    <w:p>
+      <w:r>
+        <w:rPr>
+          <w:rFonts w:hint="eastAsia"/>
+        </w:rPr>
+        <w:t>系统</w:t>
+      </w:r>
+      <w:r>
+        <w:t>总体服务结构如图</w:t>
+      </w:r>
+    </w:p>
+    <w:p>
+      <w:pPr>
+        <w:jc w:val="center"/>
+      </w:pPr>
+      <w:r>
+        <w:rPr>
+          <w:noProof/>
+        </w:rPr>
+        <w:drawing>
+          <wp:inline distT="0" distB="0" distL="0" distR="0" wp14:anchorId="36675E1D" wp14:editId="35835879">
+            <wp:extent cx="3840813" cy="2674852"/>
+            <wp:effectExtent l="0" t="0" r="7620" b="0"/>
+            <wp:docPr id="1" name="图片 1"/>
+            <wp:cNvGraphicFramePr>
+              <a:graphicFrameLocks xmlns:a="http://schemas.openxmlformats.org/drawingml/2006/main" noChangeAspect="1"/>
+            </wp:cNvGraphicFramePr>
+            <a:graphic xmlns:a="http://schemas.openxmlformats.org/drawingml/2006/main">
+              <a:graphicData uri="http://schemas.openxmlformats.org/drawingml/2006/picture">
+                <pic:pic xmlns:pic="http://schemas.openxmlformats.org/drawingml/2006/picture">
+                  <pic:nvPicPr>
+                    <pic:cNvPr id="1" name=""/>
+                    <pic:cNvPicPr/>
+                  </pic:nvPicPr>
+                  <pic:blipFill>
+                    <a:blip r:embed="rId80"/>
+                    <a:stretch>
+                      <a:fillRect/>
+                    </a:stretch>
+                  </pic:blipFill>
+                  <pic:spPr>
+                    <a:xfrm>
+                      <a:off x="0" y="0"/>
+                      <a:ext cx="3840813" cy="2674852"/>
+                    </a:xfrm>
+                    <a:prstGeom prst="rect">
+                      <a:avLst/>
+                    </a:prstGeom>
+                  </pic:spPr>
+                </pic:pic>
+              </a:graphicData>
+            </a:graphic>
+          </wp:inline>
+        </w:drawing>
+      </w:r>
+    </w:p>
+    <w:p/>
+    <w:p/>
+    <w:p/>
+    <w:p/>
+    <w:p/>
+    <w:p/>
+    <w:p/>
+    <w:p/>
+    <w:p/>
+    <w:p>
+      <w:pPr>
+        <w:rPr>
+          <w:rFonts w:hint="eastAsia"/>
+        </w:rPr>
+      </w:pPr>
+    </w:p>
+    <w:p/>
+    <w:p>
+      <w:r>
+        <w:rPr>
+          <w:rFonts w:hint="eastAsia"/>
+        </w:rPr>
+        <w:t>系统消费者</w:t>
+      </w:r>
+      <w:r>
+        <w:t>项目结构如图</w:t>
+      </w:r>
+    </w:p>
+    <w:p>
+      <w:pPr>
+        <w:jc w:val="center"/>
+      </w:pPr>
+      <w:r>
+        <w:rPr>
+          <w:noProof/>
+        </w:rPr>
+        <w:lastRenderedPageBreak/>
+        <w:drawing>
+          <wp:inline distT="0" distB="0" distL="0" distR="0" wp14:anchorId="512A0176" wp14:editId="77CAF60F">
+            <wp:extent cx="3581710" cy="4465707"/>
+            <wp:effectExtent l="0" t="0" r="0" b="0"/>
+            <wp:docPr id="2" name="图片 2"/>
+            <wp:cNvGraphicFramePr>
+              <a:graphicFrameLocks xmlns:a="http://schemas.openxmlformats.org/drawingml/2006/main" noChangeAspect="1"/>
+            </wp:cNvGraphicFramePr>
+            <a:graphic xmlns:a="http://schemas.openxmlformats.org/drawingml/2006/main">
+              <a:graphicData uri="http://schemas.openxmlformats.org/drawingml/2006/picture">
+                <pic:pic xmlns:pic="http://schemas.openxmlformats.org/drawingml/2006/picture">
+                  <pic:nvPicPr>
+                    <pic:cNvPr id="1" name=""/>
+                    <pic:cNvPicPr/>
+                  </pic:nvPicPr>
+                  <pic:blipFill>
+                    <a:blip r:embed="rId81"/>
+                    <a:stretch>
+                      <a:fillRect/>
+                    </a:stretch>
+                  </pic:blipFill>
+                  <pic:spPr>
+                    <a:xfrm>
+                      <a:off x="0" y="0"/>
+                      <a:ext cx="3581710" cy="4465707"/>
+                    </a:xfrm>
+                    <a:prstGeom prst="rect">
+                      <a:avLst/>
+                    </a:prstGeom>
+                  </pic:spPr>
+                </pic:pic>
+              </a:graphicData>
+            </a:graphic>
+          </wp:inline>
+        </w:drawing>
+      </w:r>
+    </w:p>
+    <w:p>
+      <w:pPr>
+        <w:rPr>
+          <w:rFonts w:hint="eastAsia"/>
+        </w:rPr>
+      </w:pPr>
+      <w:r>
+        <w:rPr>
+          <w:rFonts w:hint="eastAsia"/>
+        </w:rPr>
+        <w:t>系统消息生产者项目结构</w:t>
+      </w:r>
+    </w:p>
+    <w:p>
+      <w:pPr>
+        <w:jc w:val="center"/>
+        <w:rPr>
+          <w:rFonts w:hint="eastAsia"/>
+        </w:rPr>
+      </w:pPr>
+      <w:r>
+        <w:rPr>
+          <w:noProof/>
+        </w:rPr>
+        <w:drawing>
+          <wp:inline distT="0" distB="0" distL="0" distR="0" wp14:anchorId="5416D0C4" wp14:editId="7B84D825">
+            <wp:extent cx="3596640" cy="3945466"/>
+            <wp:effectExtent l="0" t="0" r="3810" b="0"/>
+            <wp:docPr id="3" name="图片 3"/>
+            <wp:cNvGraphicFramePr>
+              <a:graphicFrameLocks xmlns:a="http://schemas.openxmlformats.org/drawingml/2006/main" noChangeAspect="1"/>
+            </wp:cNvGraphicFramePr>
+            <a:graphic xmlns:a="http://schemas.openxmlformats.org/drawingml/2006/main">
+              <a:graphicData uri="http://schemas.openxmlformats.org/drawingml/2006/picture">
+                <pic:pic xmlns:pic="http://schemas.openxmlformats.org/drawingml/2006/picture">
+                  <pic:nvPicPr>
+                    <pic:cNvPr id="1" name=""/>
+                    <pic:cNvPicPr/>
+                  </pic:nvPicPr>
+                  <pic:blipFill>
+                    <a:blip r:embed="rId82"/>
+                    <a:stretch>
+                      <a:fillRect/>
+                    </a:stretch>
+                  </pic:blipFill>
+                  <pic:spPr>
+                    <a:xfrm>
+                      <a:off x="0" y="0"/>
+                      <a:ext cx="3600629" cy="3949842"/>
+                    </a:xfrm>
+                    <a:prstGeom prst="rect">
+                      <a:avLst/>
+                    </a:prstGeom>
+                  </pic:spPr>
+                </pic:pic>
+              </a:graphicData>
+            </a:graphic>
+          </wp:inline>
+        </w:drawing>
+      </w:r>
+    </w:p>
+    <w:p>
+      <w:pPr>
+        <w:pStyle w:val="2"/>
+      </w:pPr>
+      <w:r>
+        <w:rPr>
+          <w:rFonts w:hint="eastAsia"/>
+        </w:rPr>
+        <w:lastRenderedPageBreak/>
+        <w:t>6</w:t>
+      </w:r>
+      <w:r>
+        <w:t>.3</w:t>
+      </w:r>
+      <w:r>
+        <w:rPr>
+          <w:rFonts w:hint="eastAsia"/>
+        </w:rPr>
+        <w:t>系统实现</w:t>
+      </w:r>
+    </w:p>
+    <w:p>
+      <w:pPr>
+        <w:pStyle w:val="3"/>
+      </w:pPr>
+      <w:r>
+        <w:rPr>
+          <w:rFonts w:hint="eastAsia"/>
+        </w:rPr>
+        <w:t>6</w:t>
+      </w:r>
+      <w:r>
+        <w:t>.3.1</w:t>
+      </w:r>
+      <w:r>
+        <w:rPr>
+          <w:rFonts w:hint="eastAsia"/>
+        </w:rPr>
+        <w:t>优惠券活动模块</w:t>
+      </w:r>
+    </w:p>
+    <w:p>
+      <w:pPr>
+        <w:rPr>
+          <w:rFonts w:hint="eastAsia"/>
+        </w:rPr>
+      </w:pPr>
+      <w:r>
+        <w:rPr>
+          <w:rFonts w:hint="eastAsia"/>
+        </w:rPr>
+        <w:t>1</w:t>
+      </w:r>
+      <w:r>
+        <w:rPr>
+          <w:rFonts w:hint="eastAsia"/>
+        </w:rPr>
+        <w:t>、</w:t>
+      </w:r>
       <w:bookmarkStart w:id="0" w:name="_GoBack"/>
       <w:bookmarkEnd w:id="0"/>
     </w:p>
-    <w:p>
-      <w:pPr>
-        <w:tabs>
-          <w:tab w:val="left" w:pos="2655"/>
-        </w:tabs>
-        <w:rPr>
-          <w:rFonts w:hint="eastAsia"/>
-        </w:rPr>
-      </w:pPr>
-      <w:r>
-        <w:tab/>
-      </w:r>
+    <w:p/>
+    <w:p>
+      <w:pPr>
+        <w:rPr>
+          <w:rFonts w:hint="eastAsia"/>
+        </w:rPr>
+      </w:pPr>
     </w:p>
     <w:sectPr>
       <w:pgSz w:w="11906" w:h="16838"/>
@@ -21388,7 +24969,7 @@
 </file>
 
 <file path=customXml/itemProps1.xml><?xml version="1.0" encoding="utf-8"?>
-<ds:datastoreItem xmlns:ds="http://schemas.openxmlformats.org/officeDocument/2006/customXml" ds:itemID="{9A1E1562-3C77-4599-A4E6-619962120307}">
+<ds:datastoreItem xmlns:ds="http://schemas.openxmlformats.org/officeDocument/2006/customXml" ds:itemID="{1AA18BAC-42F9-4793-96EF-1C5AB29EB9AC}">
   <ds:schemaRefs>
     <ds:schemaRef ds:uri="http://schemas.openxmlformats.org/officeDocument/2006/bibliography"/>
   </ds:schemaRefs>
